--- a/docs/FundraisingandEngagement.Deployment.Guide.docx
+++ b/docs/FundraisingandEngagement.Deployment.Guide.docx
@@ -3189,247 +3189,7 @@
           <w:sz w:val="20"/>
           <w:szCs w:val="20"/>
         </w:rPr>
-        <w:t xml:space="preserve"> Azure ARM </w:t>
-      </w:r>
-      <w:r>
-        <w:rPr>
-          <w:rFonts w:ascii="Segoe UI" w:hAnsi="Segoe UI" w:cs="Segoe UI"/>
-          <w:sz w:val="20"/>
-          <w:szCs w:val="20"/>
-        </w:rPr>
-        <w:t>t</w:t>
-      </w:r>
-      <w:r>
-        <w:rPr>
-          <w:rFonts w:ascii="Segoe UI" w:hAnsi="Segoe UI" w:cs="Segoe UI"/>
-          <w:sz w:val="20"/>
-          <w:szCs w:val="20"/>
-        </w:rPr>
-        <w:t xml:space="preserve">emplate has been pre-configured </w:t>
-      </w:r>
-      <w:r>
-        <w:rPr>
-          <w:rFonts w:ascii="Segoe UI" w:hAnsi="Segoe UI" w:cs="Segoe UI"/>
-          <w:sz w:val="20"/>
-          <w:szCs w:val="20"/>
-        </w:rPr>
-        <w:t>to allow</w:t>
-      </w:r>
-      <w:r>
-        <w:rPr>
-          <w:rFonts w:ascii="Segoe UI" w:hAnsi="Segoe UI" w:cs="Segoe UI"/>
-          <w:sz w:val="20"/>
-          <w:szCs w:val="20"/>
-        </w:rPr>
-        <w:t xml:space="preserve"> implementors to provision the required environment with as little intervention as possible</w:t>
-      </w:r>
-      <w:r>
-        <w:rPr>
-          <w:rFonts w:ascii="Segoe UI" w:hAnsi="Segoe UI" w:cs="Segoe UI"/>
-          <w:sz w:val="20"/>
-          <w:szCs w:val="20"/>
-        </w:rPr>
-        <w:t>.</w:t>
-      </w:r>
-    </w:p>
-    <w:p>
-      <w:pPr>
-        <w:spacing w:after="0" w:line="240" w:lineRule="auto"/>
-        <w:rPr>
-          <w:rFonts w:ascii="Segoe UI" w:hAnsi="Segoe UI" w:cs="Segoe UI"/>
-          <w:sz w:val="20"/>
-          <w:szCs w:val="20"/>
-        </w:rPr>
-      </w:pPr>
-    </w:p>
-    <w:p>
-      <w:pPr>
-        <w:spacing w:after="0" w:line="240" w:lineRule="auto"/>
-        <w:rPr>
-          <w:rFonts w:ascii="Segoe UI" w:hAnsi="Segoe UI" w:cs="Segoe UI"/>
-          <w:sz w:val="20"/>
-          <w:szCs w:val="20"/>
-        </w:rPr>
-      </w:pPr>
-      <w:r>
-        <w:rPr>
-          <w:rFonts w:ascii="Segoe UI" w:hAnsi="Segoe UI" w:cs="Segoe UI"/>
-          <w:sz w:val="20"/>
-          <w:szCs w:val="20"/>
-        </w:rPr>
-        <w:t xml:space="preserve">This guide walks an implementor through the process of deploying the Azure ARM template and ensuring it is </w:t>
-      </w:r>
-      <w:r>
-        <w:rPr>
-          <w:rFonts w:ascii="Segoe UI" w:hAnsi="Segoe UI" w:cs="Segoe UI"/>
-          <w:sz w:val="20"/>
-          <w:szCs w:val="20"/>
-        </w:rPr>
-        <w:t xml:space="preserve">correctly </w:t>
-      </w:r>
-      <w:r>
-        <w:rPr>
-          <w:rFonts w:ascii="Segoe UI" w:hAnsi="Segoe UI" w:cs="Segoe UI"/>
-          <w:sz w:val="20"/>
-          <w:szCs w:val="20"/>
-        </w:rPr>
-        <w:t>configur</w:t>
-      </w:r>
-      <w:r>
-        <w:rPr>
-          <w:rFonts w:ascii="Segoe UI" w:hAnsi="Segoe UI" w:cs="Segoe UI"/>
-          <w:sz w:val="20"/>
-          <w:szCs w:val="20"/>
-        </w:rPr>
-        <w:t>ed</w:t>
-      </w:r>
-      <w:r>
-        <w:rPr>
-          <w:rFonts w:ascii="Segoe UI" w:hAnsi="Segoe UI" w:cs="Segoe UI"/>
-          <w:sz w:val="20"/>
-          <w:szCs w:val="20"/>
-        </w:rPr>
-        <w:t xml:space="preserve">. </w:t>
-      </w:r>
-      <w:r>
-        <w:rPr>
-          <w:rFonts w:ascii="Segoe UI" w:hAnsi="Segoe UI" w:cs="Segoe UI"/>
-          <w:sz w:val="20"/>
-          <w:szCs w:val="20"/>
-        </w:rPr>
-        <w:t>The process assumes t</w:t>
-      </w:r>
-      <w:r>
-        <w:rPr>
-          <w:rFonts w:ascii="Segoe UI" w:hAnsi="Segoe UI" w:cs="Segoe UI"/>
-          <w:sz w:val="20"/>
-          <w:szCs w:val="20"/>
-        </w:rPr>
-        <w:t>hat</w:t>
-      </w:r>
-      <w:r>
-        <w:rPr>
-          <w:rFonts w:ascii="Segoe UI" w:hAnsi="Segoe UI" w:cs="Segoe UI"/>
-          <w:sz w:val="20"/>
-          <w:szCs w:val="20"/>
-        </w:rPr>
-        <w:t xml:space="preserve"> the user deploying the Azure ARM template thoroughly </w:t>
-      </w:r>
-      <w:r>
-        <w:rPr>
-          <w:rFonts w:ascii="Segoe UI" w:hAnsi="Segoe UI" w:cs="Segoe UI"/>
-          <w:sz w:val="20"/>
-          <w:szCs w:val="20"/>
-        </w:rPr>
-        <w:t>underst</w:t>
-      </w:r>
-      <w:r>
-        <w:rPr>
-          <w:rFonts w:ascii="Segoe UI" w:hAnsi="Segoe UI" w:cs="Segoe UI"/>
-          <w:sz w:val="20"/>
-          <w:szCs w:val="20"/>
-        </w:rPr>
-        <w:t>an</w:t>
-      </w:r>
-      <w:r>
-        <w:rPr>
-          <w:rFonts w:ascii="Segoe UI" w:hAnsi="Segoe UI" w:cs="Segoe UI"/>
-          <w:sz w:val="20"/>
-          <w:szCs w:val="20"/>
-        </w:rPr>
-        <w:t>d</w:t>
-      </w:r>
-      <w:r>
-        <w:rPr>
-          <w:rFonts w:ascii="Segoe UI" w:hAnsi="Segoe UI" w:cs="Segoe UI"/>
-          <w:sz w:val="20"/>
-          <w:szCs w:val="20"/>
-        </w:rPr>
-        <w:t>s</w:t>
-      </w:r>
-      <w:r>
-        <w:rPr>
-          <w:rFonts w:ascii="Segoe UI" w:hAnsi="Segoe UI" w:cs="Segoe UI"/>
-          <w:sz w:val="20"/>
-          <w:szCs w:val="20"/>
-        </w:rPr>
-        <w:t xml:space="preserve"> the prerequisites listed </w:t>
-      </w:r>
-      <w:r>
-        <w:rPr>
-          <w:rFonts w:ascii="Segoe UI" w:hAnsi="Segoe UI" w:cs="Segoe UI"/>
-          <w:sz w:val="20"/>
-          <w:szCs w:val="20"/>
-        </w:rPr>
-        <w:t xml:space="preserve">on </w:t>
-      </w:r>
-      <w:r>
-        <w:rPr>
-          <w:rFonts w:ascii="Segoe UI" w:hAnsi="Segoe UI" w:cs="Segoe UI"/>
-          <w:sz w:val="20"/>
-          <w:szCs w:val="20"/>
-        </w:rPr>
-        <w:t xml:space="preserve">page 4 prior to </w:t>
-      </w:r>
-      <w:r>
-        <w:rPr>
-          <w:rFonts w:ascii="Segoe UI" w:hAnsi="Segoe UI" w:cs="Segoe UI"/>
-          <w:sz w:val="20"/>
-          <w:szCs w:val="20"/>
-        </w:rPr>
-        <w:t>completing</w:t>
-      </w:r>
-      <w:r>
-        <w:rPr>
-          <w:rFonts w:ascii="Segoe UI" w:hAnsi="Segoe UI" w:cs="Segoe UI"/>
-          <w:sz w:val="20"/>
-          <w:szCs w:val="20"/>
-        </w:rPr>
-        <w:t xml:space="preserve"> this process.</w:t>
-      </w:r>
-    </w:p>
-    <w:p>
-      <w:pPr>
-        <w:spacing w:after="0" w:line="240" w:lineRule="auto"/>
-        <w:rPr>
-          <w:rFonts w:ascii="Segoe UI" w:hAnsi="Segoe UI" w:cs="Segoe UI"/>
-          <w:sz w:val="20"/>
-          <w:szCs w:val="20"/>
-        </w:rPr>
-      </w:pPr>
-    </w:p>
-    <w:p>
-      <w:pPr>
-        <w:spacing w:after="0" w:line="240" w:lineRule="auto"/>
-        <w:rPr>
-          <w:rFonts w:ascii="Segoe UI" w:hAnsi="Segoe UI" w:cs="Segoe UI"/>
-          <w:sz w:val="20"/>
-          <w:szCs w:val="20"/>
-        </w:rPr>
-      </w:pPr>
-      <w:r>
-        <w:rPr>
-          <w:rFonts w:ascii="Segoe UI" w:hAnsi="Segoe UI" w:cs="Segoe UI"/>
-          <w:sz w:val="20"/>
-          <w:szCs w:val="20"/>
-        </w:rPr>
-        <w:t>See the</w:t>
-      </w:r>
-      <w:r>
-        <w:rPr>
-          <w:rFonts w:ascii="Segoe UI" w:hAnsi="Segoe UI" w:cs="Segoe UI"/>
-          <w:sz w:val="20"/>
-          <w:szCs w:val="20"/>
-        </w:rPr>
-        <w:t xml:space="preserve"> </w:t>
-      </w:r>
-      <w:r>
-        <w:rPr>
-          <w:rFonts w:ascii="Segoe UI" w:hAnsi="Segoe UI" w:cs="Segoe UI"/>
-          <w:sz w:val="20"/>
-          <w:szCs w:val="20"/>
-        </w:rPr>
-        <w:t xml:space="preserve">latest version of the </w:t>
+        <w:t xml:space="preserve"> Azure </w:t>
       </w:r>
       <w:hyperlink r:id="rId12" w:history="1">
         <w:r>
@@ -3439,26 +3199,8 @@
             <w:sz w:val="20"/>
             <w:szCs w:val="20"/>
           </w:rPr>
-          <w:t>ARM template</w:t>
+          <w:t xml:space="preserve">ARM </w:t>
         </w:r>
-      </w:hyperlink>
-      <w:r>
-        <w:rPr>
-          <w:rFonts w:ascii="Segoe UI" w:hAnsi="Segoe UI" w:cs="Segoe UI"/>
-          <w:sz w:val="20"/>
-          <w:szCs w:val="20"/>
-        </w:rPr>
-        <w:t xml:space="preserve"> </w:t>
-      </w:r>
-      <w:r>
-        <w:rPr>
-          <w:rFonts w:ascii="Segoe UI" w:hAnsi="Segoe UI" w:cs="Segoe UI"/>
-          <w:sz w:val="20"/>
-          <w:szCs w:val="20"/>
-        </w:rPr>
-        <w:t xml:space="preserve">and </w:t>
-      </w:r>
-      <w:hyperlink r:id="rId13" w:history="1">
         <w:r>
           <w:rPr>
             <w:rStyle w:val="Hyperlink"/>
@@ -3466,7 +3208,16 @@
             <w:sz w:val="20"/>
             <w:szCs w:val="20"/>
           </w:rPr>
-          <w:t>ARM template documentation</w:t>
+          <w:t>t</w:t>
+        </w:r>
+        <w:r>
+          <w:rPr>
+            <w:rStyle w:val="Hyperlink"/>
+            <w:rFonts w:ascii="Segoe UI" w:hAnsi="Segoe UI" w:cs="Segoe UI"/>
+            <w:sz w:val="20"/>
+            <w:szCs w:val="20"/>
+          </w:rPr>
+          <w:t>emplate</w:t>
         </w:r>
       </w:hyperlink>
       <w:r>
@@ -3475,8 +3226,198 @@
           <w:sz w:val="20"/>
           <w:szCs w:val="20"/>
         </w:rPr>
+        <w:t xml:space="preserve"> has been pre-configured </w:t>
+      </w:r>
+      <w:r>
+        <w:rPr>
+          <w:rFonts w:ascii="Segoe UI" w:hAnsi="Segoe UI" w:cs="Segoe UI"/>
+          <w:sz w:val="20"/>
+          <w:szCs w:val="20"/>
+        </w:rPr>
+        <w:t>to allow</w:t>
+      </w:r>
+      <w:r>
+        <w:rPr>
+          <w:rFonts w:ascii="Segoe UI" w:hAnsi="Segoe UI" w:cs="Segoe UI"/>
+          <w:sz w:val="20"/>
+          <w:szCs w:val="20"/>
+        </w:rPr>
+        <w:t xml:space="preserve"> implementors to provision the required environment with as little intervention as possible</w:t>
+      </w:r>
+      <w:r>
+        <w:rPr>
+          <w:rFonts w:ascii="Segoe UI" w:hAnsi="Segoe UI" w:cs="Segoe UI"/>
+          <w:sz w:val="20"/>
+          <w:szCs w:val="20"/>
+        </w:rPr>
+        <w:t>.</w:t>
+      </w:r>
+    </w:p>
+    <w:p>
+      <w:pPr>
+        <w:spacing w:after="0" w:line="240" w:lineRule="auto"/>
+        <w:rPr>
+          <w:rFonts w:ascii="Segoe UI" w:hAnsi="Segoe UI" w:cs="Segoe UI"/>
+          <w:sz w:val="20"/>
+          <w:szCs w:val="20"/>
+        </w:rPr>
+      </w:pPr>
+    </w:p>
+    <w:p>
+      <w:pPr>
+        <w:spacing w:after="0" w:line="240" w:lineRule="auto"/>
+        <w:rPr>
+          <w:rFonts w:ascii="Segoe UI" w:hAnsi="Segoe UI" w:cs="Segoe UI"/>
+          <w:sz w:val="20"/>
+          <w:szCs w:val="20"/>
+        </w:rPr>
+      </w:pPr>
+      <w:r>
+        <w:rPr>
+          <w:rFonts w:ascii="Segoe UI" w:hAnsi="Segoe UI" w:cs="Segoe UI"/>
+          <w:sz w:val="20"/>
+          <w:szCs w:val="20"/>
+        </w:rPr>
+        <w:t xml:space="preserve">This guide walks an implementor through the process of deploying the Azure ARM template and ensuring it is </w:t>
+      </w:r>
+      <w:r>
+        <w:rPr>
+          <w:rFonts w:ascii="Segoe UI" w:hAnsi="Segoe UI" w:cs="Segoe UI"/>
+          <w:sz w:val="20"/>
+          <w:szCs w:val="20"/>
+        </w:rPr>
+        <w:t xml:space="preserve">correctly </w:t>
+      </w:r>
+      <w:r>
+        <w:rPr>
+          <w:rFonts w:ascii="Segoe UI" w:hAnsi="Segoe UI" w:cs="Segoe UI"/>
+          <w:sz w:val="20"/>
+          <w:szCs w:val="20"/>
+        </w:rPr>
+        <w:t>configur</w:t>
+      </w:r>
+      <w:r>
+        <w:rPr>
+          <w:rFonts w:ascii="Segoe UI" w:hAnsi="Segoe UI" w:cs="Segoe UI"/>
+          <w:sz w:val="20"/>
+          <w:szCs w:val="20"/>
+        </w:rPr>
+        <w:t>ed</w:t>
+      </w:r>
+      <w:r>
+        <w:rPr>
+          <w:rFonts w:ascii="Segoe UI" w:hAnsi="Segoe UI" w:cs="Segoe UI"/>
+          <w:sz w:val="20"/>
+          <w:szCs w:val="20"/>
+        </w:rPr>
         <w:t xml:space="preserve">. </w:t>
       </w:r>
+      <w:r>
+        <w:rPr>
+          <w:rFonts w:ascii="Segoe UI" w:hAnsi="Segoe UI" w:cs="Segoe UI"/>
+          <w:sz w:val="20"/>
+          <w:szCs w:val="20"/>
+        </w:rPr>
+        <w:t>The process assumes t</w:t>
+      </w:r>
+      <w:r>
+        <w:rPr>
+          <w:rFonts w:ascii="Segoe UI" w:hAnsi="Segoe UI" w:cs="Segoe UI"/>
+          <w:sz w:val="20"/>
+          <w:szCs w:val="20"/>
+        </w:rPr>
+        <w:t>hat</w:t>
+      </w:r>
+      <w:r>
+        <w:rPr>
+          <w:rFonts w:ascii="Segoe UI" w:hAnsi="Segoe UI" w:cs="Segoe UI"/>
+          <w:sz w:val="20"/>
+          <w:szCs w:val="20"/>
+        </w:rPr>
+        <w:t xml:space="preserve"> the user deploying the Azure ARM template thoroughly </w:t>
+      </w:r>
+      <w:r>
+        <w:rPr>
+          <w:rFonts w:ascii="Segoe UI" w:hAnsi="Segoe UI" w:cs="Segoe UI"/>
+          <w:sz w:val="20"/>
+          <w:szCs w:val="20"/>
+        </w:rPr>
+        <w:t>underst</w:t>
+      </w:r>
+      <w:r>
+        <w:rPr>
+          <w:rFonts w:ascii="Segoe UI" w:hAnsi="Segoe UI" w:cs="Segoe UI"/>
+          <w:sz w:val="20"/>
+          <w:szCs w:val="20"/>
+        </w:rPr>
+        <w:t>an</w:t>
+      </w:r>
+      <w:r>
+        <w:rPr>
+          <w:rFonts w:ascii="Segoe UI" w:hAnsi="Segoe UI" w:cs="Segoe UI"/>
+          <w:sz w:val="20"/>
+          <w:szCs w:val="20"/>
+        </w:rPr>
+        <w:t>d</w:t>
+      </w:r>
+      <w:r>
+        <w:rPr>
+          <w:rFonts w:ascii="Segoe UI" w:hAnsi="Segoe UI" w:cs="Segoe UI"/>
+          <w:sz w:val="20"/>
+          <w:szCs w:val="20"/>
+        </w:rPr>
+        <w:t>s</w:t>
+      </w:r>
+      <w:r>
+        <w:rPr>
+          <w:rFonts w:ascii="Segoe UI" w:hAnsi="Segoe UI" w:cs="Segoe UI"/>
+          <w:sz w:val="20"/>
+          <w:szCs w:val="20"/>
+        </w:rPr>
+        <w:t xml:space="preserve"> the prerequisites listed </w:t>
+      </w:r>
+      <w:r>
+        <w:rPr>
+          <w:rFonts w:ascii="Segoe UI" w:hAnsi="Segoe UI" w:cs="Segoe UI"/>
+          <w:sz w:val="20"/>
+          <w:szCs w:val="20"/>
+        </w:rPr>
+        <w:t xml:space="preserve">on </w:t>
+      </w:r>
+      <w:r>
+        <w:rPr>
+          <w:rFonts w:ascii="Segoe UI" w:hAnsi="Segoe UI" w:cs="Segoe UI"/>
+          <w:sz w:val="20"/>
+          <w:szCs w:val="20"/>
+        </w:rPr>
+        <w:t xml:space="preserve">page 4 prior to </w:t>
+      </w:r>
+      <w:r>
+        <w:rPr>
+          <w:rFonts w:ascii="Segoe UI" w:hAnsi="Segoe UI" w:cs="Segoe UI"/>
+          <w:sz w:val="20"/>
+          <w:szCs w:val="20"/>
+        </w:rPr>
+        <w:t>completing</w:t>
+      </w:r>
+      <w:r>
+        <w:rPr>
+          <w:rFonts w:ascii="Segoe UI" w:hAnsi="Segoe UI" w:cs="Segoe UI"/>
+          <w:sz w:val="20"/>
+          <w:szCs w:val="20"/>
+        </w:rPr>
+        <w:t xml:space="preserve"> this process.</w:t>
+      </w:r>
+    </w:p>
+    <w:p>
+      <w:pPr>
+        <w:spacing w:after="0" w:line="240" w:lineRule="auto"/>
+        <w:rPr>
+          <w:rFonts w:ascii="Segoe UI" w:hAnsi="Segoe UI" w:cs="Segoe UI"/>
+          <w:sz w:val="20"/>
+          <w:szCs w:val="20"/>
+        </w:rPr>
+      </w:pPr>
     </w:p>
     <w:p>
       <w:pPr>
@@ -3958,7 +3899,23 @@
                 <w:sz w:val="20"/>
                 <w:szCs w:val="20"/>
               </w:rPr>
-              <w:t xml:space="preserve">his means if the ARM template fails as a result of the following </w:t>
+              <w:t xml:space="preserve">his means if the ARM template fails </w:t>
+            </w:r>
+            <w:proofErr w:type="gramStart"/>
+            <w:r>
+              <w:rPr>
+                <w:sz w:val="20"/>
+                <w:szCs w:val="20"/>
+              </w:rPr>
+              <w:t>as a result of</w:t>
+            </w:r>
+            <w:proofErr w:type="gramEnd"/>
+            <w:r>
+              <w:rPr>
+                <w:sz w:val="20"/>
+                <w:szCs w:val="20"/>
+              </w:rPr>
+              <w:t xml:space="preserve"> the following </w:t>
             </w:r>
             <w:r>
               <w:rPr>
@@ -4231,7 +4188,7 @@
                     <pic:cNvPicPr/>
                   </pic:nvPicPr>
                   <pic:blipFill>
-                    <a:blip r:embed="rId14">
+                    <a:blip r:embed="rId13">
                       <a:extLst>
                         <a:ext uri="{28A0092B-C50C-407E-A947-70E740481C1C}">
                           <a14:useLocalDpi xmlns:a14="http://schemas.microsoft.com/office/drawing/2010/main" val="0"/>
@@ -4359,7 +4316,7 @@
                     <pic:cNvPicPr/>
                   </pic:nvPicPr>
                   <pic:blipFill>
-                    <a:blip r:embed="rId15">
+                    <a:blip r:embed="rId14">
                       <a:extLst>
                         <a:ext uri="{28A0092B-C50C-407E-A947-70E740481C1C}">
                           <a14:useLocalDpi xmlns:a14="http://schemas.microsoft.com/office/drawing/2010/main" val="0"/>
@@ -4502,7 +4459,23 @@
                 <w:sz w:val="20"/>
                 <w:szCs w:val="20"/>
               </w:rPr>
-              <w:t xml:space="preserve">he value must match </w:t>
+              <w:t xml:space="preserve">he value must </w:t>
+            </w:r>
+            <w:proofErr w:type="gramStart"/>
+            <w:r>
+              <w:rPr>
+                <w:sz w:val="20"/>
+                <w:szCs w:val="20"/>
+              </w:rPr>
+              <w:t>match</w:t>
+            </w:r>
+            <w:proofErr w:type="gramEnd"/>
+            <w:r>
+              <w:rPr>
+                <w:sz w:val="20"/>
+                <w:szCs w:val="20"/>
+              </w:rPr>
+              <w:t xml:space="preserve"> </w:t>
             </w:r>
             <w:r>
               <w:rPr>
@@ -4622,7 +4595,7 @@
                     <pic:cNvPicPr/>
                   </pic:nvPicPr>
                   <pic:blipFill>
-                    <a:blip r:embed="rId16" cstate="print">
+                    <a:blip r:embed="rId15" cstate="print">
                       <a:extLst>
                         <a:ext uri="{28A0092B-C50C-407E-A947-70E740481C1C}">
                           <a14:useLocalDpi xmlns:a14="http://schemas.microsoft.com/office/drawing/2010/main" val="0"/>
@@ -4736,7 +4709,7 @@
                     <pic:cNvPicPr/>
                   </pic:nvPicPr>
                   <pic:blipFill>
-                    <a:blip r:embed="rId17">
+                    <a:blip r:embed="rId16">
                       <a:extLst>
                         <a:ext uri="{28A0092B-C50C-407E-A947-70E740481C1C}">
                           <a14:useLocalDpi xmlns:a14="http://schemas.microsoft.com/office/drawing/2010/main" val="0"/>
@@ -4794,7 +4767,7 @@
         </w:rPr>
         <w:t xml:space="preserve">The value required will be in the format of </w:t>
       </w:r>
-      <w:hyperlink r:id="rId18">
+      <w:hyperlink r:id="rId17">
         <w:r>
           <w:rPr>
             <w:rStyle w:val="Hyperlink"/>
@@ -5230,7 +5203,7 @@
                     <pic:cNvPicPr/>
                   </pic:nvPicPr>
                   <pic:blipFill>
-                    <a:blip r:embed="rId19">
+                    <a:blip r:embed="rId18">
                       <a:extLst>
                         <a:ext uri="{28A0092B-C50C-407E-A947-70E740481C1C}">
                           <a14:useLocalDpi xmlns:a14="http://schemas.microsoft.com/office/drawing/2010/main" val="0"/>
@@ -5335,7 +5308,7 @@
         </w:rPr>
         <w:t xml:space="preserve"> the latest version of </w:t>
       </w:r>
-      <w:hyperlink r:id="rId20" w:history="1">
+      <w:hyperlink r:id="rId19" w:history="1">
         <w:r>
           <w:rPr>
             <w:rStyle w:val="Hyperlink"/>
@@ -5437,6 +5410,7 @@
         </w:rPr>
         <w:t xml:space="preserve">can </w:t>
       </w:r>
+      <w:proofErr w:type="gramStart"/>
       <w:r>
         <w:rPr>
           <w:rFonts w:ascii="Segoe UI" w:hAnsi="Segoe UI" w:cs="Segoe UI"/>
@@ -5445,6 +5419,7 @@
         </w:rPr>
         <w:t>add</w:t>
       </w:r>
+      <w:proofErr w:type="gramEnd"/>
       <w:r>
         <w:rPr>
           <w:rFonts w:ascii="Segoe UI" w:hAnsi="Segoe UI" w:cs="Segoe UI"/>
@@ -5646,7 +5621,7 @@
                     <pic:cNvPicPr/>
                   </pic:nvPicPr>
                   <pic:blipFill>
-                    <a:blip r:embed="rId21">
+                    <a:blip r:embed="rId20">
                       <a:extLst>
                         <a:ext uri="{28A0092B-C50C-407E-A947-70E740481C1C}">
                           <a14:useLocalDpi xmlns:a14="http://schemas.microsoft.com/office/drawing/2010/main" val="0"/>
@@ -5728,7 +5703,15 @@
           <w:sz w:val="20"/>
           <w:szCs w:val="20"/>
         </w:rPr>
-        <w:t>lthough the user</w:t>
+        <w:t xml:space="preserve">lthough the </w:t>
+      </w:r>
+      <w:proofErr w:type="gramStart"/>
+      <w:r>
+        <w:rPr>
+          <w:sz w:val="20"/>
+          <w:szCs w:val="20"/>
+        </w:rPr>
+        <w:t>user</w:t>
       </w:r>
       <w:r>
         <w:rPr>
@@ -5742,7 +5725,15 @@
           <w:sz w:val="20"/>
           <w:szCs w:val="20"/>
         </w:rPr>
-        <w:t xml:space="preserve">name, </w:t>
+        <w:t>name</w:t>
+      </w:r>
+      <w:proofErr w:type="gramEnd"/>
+      <w:r>
+        <w:rPr>
+          <w:sz w:val="20"/>
+          <w:szCs w:val="20"/>
+        </w:rPr>
+        <w:t xml:space="preserve">, </w:t>
       </w:r>
       <w:r>
         <w:rPr>
@@ -5863,7 +5854,7 @@
                     <pic:cNvPicPr/>
                   </pic:nvPicPr>
                   <pic:blipFill>
-                    <a:blip r:embed="rId22">
+                    <a:blip r:embed="rId21">
                       <a:extLst>
                         <a:ext uri="{28A0092B-C50C-407E-A947-70E740481C1C}">
                           <a14:useLocalDpi xmlns:a14="http://schemas.microsoft.com/office/drawing/2010/main" val="0"/>
@@ -5932,7 +5923,7 @@
         </w:rPr>
         <w:t xml:space="preserve"> </w:t>
       </w:r>
-      <w:hyperlink r:id="rId23" w:anchor="create-an-application-user" w:history="1">
+      <w:hyperlink r:id="rId22" w:anchor="create-an-application-user" w:history="1">
         <w:r>
           <w:rPr>
             <w:rStyle w:val="Hyperlink"/>
@@ -6216,7 +6207,7 @@
         </w:rPr>
         <w:t xml:space="preserve">view </w:t>
       </w:r>
-      <w:hyperlink r:id="rId24" w:history="1">
+      <w:hyperlink r:id="rId23" w:history="1">
         <w:r>
           <w:rPr>
             <w:rStyle w:val="Hyperlink"/>
@@ -7594,13 +7585,23 @@
               </w:rPr>
               <w:t xml:space="preserve">s created by default </w:t>
             </w:r>
+            <w:proofErr w:type="gramStart"/>
             <w:r>
               <w:rPr>
                 <w:rFonts w:asciiTheme="majorHAnsi" w:hAnsiTheme="majorHAnsi" w:cstheme="majorHAnsi"/>
                 <w:sz w:val="20"/>
                 <w:szCs w:val="20"/>
               </w:rPr>
-              <w:t>in order to facilitate the Azure SQL Database</w:t>
+              <w:t>in order to</w:t>
+            </w:r>
+            <w:proofErr w:type="gramEnd"/>
+            <w:r>
+              <w:rPr>
+                <w:rFonts w:asciiTheme="majorHAnsi" w:hAnsiTheme="majorHAnsi" w:cstheme="majorHAnsi"/>
+                <w:sz w:val="20"/>
+                <w:szCs w:val="20"/>
+              </w:rPr>
+              <w:t xml:space="preserve"> facilitate the Azure SQL Database</w:t>
             </w:r>
             <w:r>
               <w:rPr>
@@ -8143,7 +8144,7 @@
               </w:rPr>
               <w:t xml:space="preserve"> please review the latest release on </w:t>
             </w:r>
-            <w:hyperlink r:id="rId25" w:history="1">
+            <w:hyperlink r:id="rId24" w:history="1">
               <w:r>
                 <w:rPr>
                   <w:rStyle w:val="Hyperlink"/>
@@ -8315,7 +8316,7 @@
                     <pic:cNvPicPr/>
                   </pic:nvPicPr>
                   <pic:blipFill>
-                    <a:blip r:embed="rId26">
+                    <a:blip r:embed="rId25">
                       <a:extLst>
                         <a:ext uri="{28A0092B-C50C-407E-A947-70E740481C1C}">
                           <a14:useLocalDpi xmlns:a14="http://schemas.microsoft.com/office/drawing/2010/main" val="0"/>
@@ -8448,7 +8449,7 @@
                     <pic:cNvPicPr/>
                   </pic:nvPicPr>
                   <pic:blipFill>
-                    <a:blip r:embed="rId27">
+                    <a:blip r:embed="rId26">
                       <a:extLst>
                         <a:ext uri="{28A0092B-C50C-407E-A947-70E740481C1C}">
                           <a14:useLocalDpi xmlns:a14="http://schemas.microsoft.com/office/drawing/2010/main" val="0"/>
@@ -8625,7 +8626,7 @@
                     <pic:cNvPicPr/>
                   </pic:nvPicPr>
                   <pic:blipFill>
-                    <a:blip r:embed="rId28">
+                    <a:blip r:embed="rId27">
                       <a:extLst>
                         <a:ext uri="{28A0092B-C50C-407E-A947-70E740481C1C}">
                           <a14:useLocalDpi xmlns:a14="http://schemas.microsoft.com/office/drawing/2010/main" val="0"/>
@@ -8861,7 +8862,7 @@
         </w:rPr>
         <w:t xml:space="preserve"> by first going to the </w:t>
       </w:r>
-      <w:hyperlink r:id="rId29" w:history="1">
+      <w:hyperlink r:id="rId28" w:history="1">
         <w:r>
           <w:rPr>
             <w:rStyle w:val="Hyperlink"/>
@@ -8996,7 +8997,7 @@
                     <pic:cNvPicPr/>
                   </pic:nvPicPr>
                   <pic:blipFill>
-                    <a:blip r:embed="rId27">
+                    <a:blip r:embed="rId26">
                       <a:extLst>
                         <a:ext uri="{28A0092B-C50C-407E-A947-70E740481C1C}">
                           <a14:useLocalDpi xmlns:a14="http://schemas.microsoft.com/office/drawing/2010/main" val="0"/>
@@ -9229,7 +9230,7 @@
                     <pic:cNvPicPr/>
                   </pic:nvPicPr>
                   <pic:blipFill>
-                    <a:blip r:embed="rId28">
+                    <a:blip r:embed="rId27">
                       <a:extLst>
                         <a:ext uri="{28A0092B-C50C-407E-A947-70E740481C1C}">
                           <a14:useLocalDpi xmlns:a14="http://schemas.microsoft.com/office/drawing/2010/main" val="0"/>
@@ -9456,7 +9457,7 @@
         </w:rPr>
         <w:t xml:space="preserve">. Step by step instructions on how to configure the Configuration Record can be found in the </w:t>
       </w:r>
-      <w:hyperlink r:id="rId30" w:history="1">
+      <w:hyperlink r:id="rId29" w:history="1">
         <w:r>
           <w:rPr>
             <w:rStyle w:val="Hyperlink"/>
@@ -9585,7 +9586,7 @@
         </w:rPr>
         <w:t xml:space="preserve">your Azure environment via </w:t>
       </w:r>
-      <w:hyperlink r:id="rId31" w:history="1">
+      <w:hyperlink r:id="rId30" w:history="1">
         <w:r>
           <w:rPr>
             <w:rStyle w:val="Hyperlink"/>
@@ -9708,7 +9709,7 @@
                     <pic:cNvPicPr/>
                   </pic:nvPicPr>
                   <pic:blipFill>
-                    <a:blip r:embed="rId32">
+                    <a:blip r:embed="rId31">
                       <a:extLst>
                         <a:ext uri="{28A0092B-C50C-407E-A947-70E740481C1C}">
                           <a14:useLocalDpi xmlns:a14="http://schemas.microsoft.com/office/drawing/2010/main" val="0"/>
@@ -9903,7 +9904,7 @@
                     <pic:cNvPicPr/>
                   </pic:nvPicPr>
                   <pic:blipFill>
-                    <a:blip r:embed="rId33">
+                    <a:blip r:embed="rId32">
                       <a:extLst>
                         <a:ext uri="{28A0092B-C50C-407E-A947-70E740481C1C}">
                           <a14:useLocalDpi xmlns:a14="http://schemas.microsoft.com/office/drawing/2010/main" val="0"/>
@@ -10043,7 +10044,7 @@
                     <pic:cNvPicPr/>
                   </pic:nvPicPr>
                   <pic:blipFill>
-                    <a:blip r:embed="rId34">
+                    <a:blip r:embed="rId33">
                       <a:extLst>
                         <a:ext uri="{28A0092B-C50C-407E-A947-70E740481C1C}">
                           <a14:useLocalDpi xmlns:a14="http://schemas.microsoft.com/office/drawing/2010/main" val="0"/>
@@ -10208,7 +10209,7 @@
                     <pic:cNvPicPr/>
                   </pic:nvPicPr>
                   <pic:blipFill>
-                    <a:blip r:embed="rId35">
+                    <a:blip r:embed="rId34">
                       <a:extLst>
                         <a:ext uri="{28A0092B-C50C-407E-A947-70E740481C1C}">
                           <a14:useLocalDpi xmlns:a14="http://schemas.microsoft.com/office/drawing/2010/main" val="0"/>
@@ -10372,7 +10373,7 @@
                     <pic:cNvPicPr/>
                   </pic:nvPicPr>
                   <pic:blipFill>
-                    <a:blip r:embed="rId36">
+                    <a:blip r:embed="rId35">
                       <a:extLst>
                         <a:ext uri="{28A0092B-C50C-407E-A947-70E740481C1C}">
                           <a14:useLocalDpi xmlns:a14="http://schemas.microsoft.com/office/drawing/2010/main" val="0"/>
@@ -11317,6 +11318,7 @@
                 <w:szCs w:val="20"/>
               </w:rPr>
             </w:pPr>
+            <w:proofErr w:type="spellStart"/>
             <w:r>
               <w:rPr>
                 <w:rFonts w:asciiTheme="majorHAnsi" w:eastAsia="Times New Roman" w:hAnsiTheme="majorHAnsi" w:cstheme="majorHAnsi"/>
@@ -11325,7 +11327,18 @@
                 <w:sz w:val="20"/>
                 <w:szCs w:val="20"/>
               </w:rPr>
-              <w:t>Sql Server Admin Login</w:t>
+              <w:t>Sql</w:t>
+            </w:r>
+            <w:proofErr w:type="spellEnd"/>
+            <w:r>
+              <w:rPr>
+                <w:rFonts w:asciiTheme="majorHAnsi" w:eastAsia="Times New Roman" w:hAnsiTheme="majorHAnsi" w:cstheme="majorHAnsi"/>
+                <w:i/>
+                <w:iCs/>
+                <w:sz w:val="20"/>
+                <w:szCs w:val="20"/>
+              </w:rPr>
+              <w:t xml:space="preserve"> Server Admin Login</w:t>
             </w:r>
           </w:p>
         </w:tc>
@@ -11371,6 +11384,7 @@
                 <w:szCs w:val="20"/>
               </w:rPr>
             </w:pPr>
+            <w:proofErr w:type="spellStart"/>
             <w:r>
               <w:rPr>
                 <w:rFonts w:asciiTheme="majorHAnsi" w:eastAsia="Times New Roman" w:hAnsiTheme="majorHAnsi" w:cstheme="majorHAnsi"/>
@@ -11379,7 +11393,18 @@
                 <w:sz w:val="20"/>
                 <w:szCs w:val="20"/>
               </w:rPr>
-              <w:t>sql-admin</w:t>
+              <w:t>sql</w:t>
+            </w:r>
+            <w:proofErr w:type="spellEnd"/>
+            <w:r>
+              <w:rPr>
+                <w:rFonts w:asciiTheme="majorHAnsi" w:eastAsia="Times New Roman" w:hAnsiTheme="majorHAnsi" w:cstheme="majorHAnsi"/>
+                <w:i/>
+                <w:iCs/>
+                <w:sz w:val="20"/>
+                <w:szCs w:val="20"/>
+              </w:rPr>
+              <w:t>-admin</w:t>
             </w:r>
           </w:p>
         </w:tc>
@@ -11402,6 +11427,7 @@
                 <w:szCs w:val="20"/>
               </w:rPr>
             </w:pPr>
+            <w:proofErr w:type="spellStart"/>
             <w:r>
               <w:rPr>
                 <w:rFonts w:asciiTheme="majorHAnsi" w:eastAsia="Times New Roman" w:hAnsiTheme="majorHAnsi" w:cstheme="majorHAnsi"/>
@@ -11410,7 +11436,18 @@
                 <w:sz w:val="20"/>
                 <w:szCs w:val="20"/>
               </w:rPr>
-              <w:t>Sql Server Admin Login Password</w:t>
+              <w:t>Sql</w:t>
+            </w:r>
+            <w:proofErr w:type="spellEnd"/>
+            <w:r>
+              <w:rPr>
+                <w:rFonts w:asciiTheme="majorHAnsi" w:eastAsia="Times New Roman" w:hAnsiTheme="majorHAnsi" w:cstheme="majorHAnsi"/>
+                <w:i/>
+                <w:iCs/>
+                <w:sz w:val="20"/>
+                <w:szCs w:val="20"/>
+              </w:rPr>
+              <w:t xml:space="preserve"> Server Admin Login Password</w:t>
             </w:r>
           </w:p>
         </w:tc>
@@ -11577,6 +11614,7 @@
                 <w:szCs w:val="20"/>
               </w:rPr>
             </w:pPr>
+            <w:proofErr w:type="spellStart"/>
             <w:r>
               <w:rPr>
                 <w:rFonts w:asciiTheme="majorHAnsi" w:eastAsia="Times New Roman" w:hAnsiTheme="majorHAnsi" w:cstheme="majorHAnsi"/>
@@ -11585,7 +11623,18 @@
                 <w:sz w:val="20"/>
                 <w:szCs w:val="20"/>
               </w:rPr>
-              <w:t>CrmApplication ID</w:t>
+              <w:t>CrmApplication</w:t>
+            </w:r>
+            <w:proofErr w:type="spellEnd"/>
+            <w:r>
+              <w:rPr>
+                <w:rFonts w:asciiTheme="majorHAnsi" w:eastAsia="Times New Roman" w:hAnsiTheme="majorHAnsi" w:cstheme="majorHAnsi"/>
+                <w:i/>
+                <w:iCs/>
+                <w:sz w:val="20"/>
+                <w:szCs w:val="20"/>
+              </w:rPr>
+              <w:t xml:space="preserve"> ID</w:t>
             </w:r>
           </w:p>
         </w:tc>
@@ -11682,6 +11731,7 @@
                 <w:szCs w:val="20"/>
               </w:rPr>
             </w:pPr>
+            <w:proofErr w:type="spellStart"/>
             <w:r>
               <w:rPr>
                 <w:rFonts w:asciiTheme="majorHAnsi" w:eastAsia="Times New Roman" w:hAnsiTheme="majorHAnsi" w:cstheme="majorHAnsi"/>
@@ -11690,7 +11740,18 @@
                 <w:sz w:val="20"/>
                 <w:szCs w:val="20"/>
               </w:rPr>
-              <w:t>Crm Application Key</w:t>
+              <w:t>Crm</w:t>
+            </w:r>
+            <w:proofErr w:type="spellEnd"/>
+            <w:r>
+              <w:rPr>
+                <w:rFonts w:asciiTheme="majorHAnsi" w:eastAsia="Times New Roman" w:hAnsiTheme="majorHAnsi" w:cstheme="majorHAnsi"/>
+                <w:i/>
+                <w:iCs/>
+                <w:sz w:val="20"/>
+                <w:szCs w:val="20"/>
+              </w:rPr>
+              <w:t xml:space="preserve"> Application Key</w:t>
             </w:r>
           </w:p>
         </w:tc>
@@ -11786,6 +11847,7 @@
                 <w:szCs w:val="20"/>
               </w:rPr>
             </w:pPr>
+            <w:proofErr w:type="spellStart"/>
             <w:r>
               <w:rPr>
                 <w:rFonts w:asciiTheme="majorHAnsi" w:eastAsia="Times New Roman" w:hAnsiTheme="majorHAnsi" w:cstheme="majorHAnsi"/>
@@ -11794,7 +11856,18 @@
                 <w:sz w:val="20"/>
                 <w:szCs w:val="20"/>
               </w:rPr>
-              <w:t>Crm Organization URL</w:t>
+              <w:t>Crm</w:t>
+            </w:r>
+            <w:proofErr w:type="spellEnd"/>
+            <w:r>
+              <w:rPr>
+                <w:rFonts w:asciiTheme="majorHAnsi" w:eastAsia="Times New Roman" w:hAnsiTheme="majorHAnsi" w:cstheme="majorHAnsi"/>
+                <w:i/>
+                <w:iCs/>
+                <w:sz w:val="20"/>
+                <w:szCs w:val="20"/>
+              </w:rPr>
+              <w:t xml:space="preserve"> Organization URL</w:t>
             </w:r>
           </w:p>
         </w:tc>
@@ -11879,6 +11952,7 @@
                 <w:szCs w:val="20"/>
               </w:rPr>
             </w:pPr>
+            <w:proofErr w:type="spellStart"/>
             <w:r>
               <w:rPr>
                 <w:rFonts w:asciiTheme="majorHAnsi" w:eastAsia="Times New Roman" w:hAnsiTheme="majorHAnsi" w:cstheme="majorHAnsi"/>
@@ -11887,7 +11961,18 @@
                 <w:sz w:val="20"/>
                 <w:szCs w:val="20"/>
               </w:rPr>
-              <w:t>Crm Tenant Id</w:t>
+              <w:t>Crm</w:t>
+            </w:r>
+            <w:proofErr w:type="spellEnd"/>
+            <w:r>
+              <w:rPr>
+                <w:rFonts w:asciiTheme="majorHAnsi" w:eastAsia="Times New Roman" w:hAnsiTheme="majorHAnsi" w:cstheme="majorHAnsi"/>
+                <w:i/>
+                <w:iCs/>
+                <w:sz w:val="20"/>
+                <w:szCs w:val="20"/>
+              </w:rPr>
+              <w:t xml:space="preserve"> Tenant Id</w:t>
             </w:r>
           </w:p>
         </w:tc>
@@ -12068,7 +12153,7 @@
                     <pic:cNvPicPr/>
                   </pic:nvPicPr>
                   <pic:blipFill>
-                    <a:blip r:embed="rId37">
+                    <a:blip r:embed="rId36">
                       <a:extLst>
                         <a:ext uri="{28A0092B-C50C-407E-A947-70E740481C1C}">
                           <a14:useLocalDpi xmlns:a14="http://schemas.microsoft.com/office/drawing/2010/main" val="0"/>
@@ -12213,7 +12298,7 @@
                     <pic:cNvPicPr/>
                   </pic:nvPicPr>
                   <pic:blipFill>
-                    <a:blip r:embed="rId38">
+                    <a:blip r:embed="rId37">
                       <a:extLst>
                         <a:ext uri="{28A0092B-C50C-407E-A947-70E740481C1C}">
                           <a14:useLocalDpi xmlns:a14="http://schemas.microsoft.com/office/drawing/2010/main" val="0"/>
@@ -12553,8 +12638,18 @@
                 <w:sz w:val="20"/>
                 <w:szCs w:val="20"/>
               </w:rPr>
-              <w:t>-AppServicePlan</w:t>
-            </w:r>
+              <w:t>-</w:t>
+            </w:r>
+            <w:proofErr w:type="spellStart"/>
+            <w:r>
+              <w:rPr>
+                <w:rFonts w:eastAsia="Times New Roman"/>
+                <w:sz w:val="20"/>
+                <w:szCs w:val="20"/>
+              </w:rPr>
+              <w:t>AppServicePlan</w:t>
+            </w:r>
+            <w:proofErr w:type="spellEnd"/>
           </w:p>
         </w:tc>
       </w:tr>
@@ -12613,7 +12708,25 @@
                 <w:sz w:val="20"/>
                 <w:szCs w:val="20"/>
               </w:rPr>
-              <w:t>-sqlserver-prod</w:t>
+              <w:t>-</w:t>
+            </w:r>
+            <w:proofErr w:type="spellStart"/>
+            <w:r>
+              <w:rPr>
+                <w:rFonts w:eastAsia="Times New Roman"/>
+                <w:sz w:val="20"/>
+                <w:szCs w:val="20"/>
+              </w:rPr>
+              <w:t>sqlserver</w:t>
+            </w:r>
+            <w:proofErr w:type="spellEnd"/>
+            <w:r>
+              <w:rPr>
+                <w:rFonts w:eastAsia="Times New Roman"/>
+                <w:sz w:val="20"/>
+                <w:szCs w:val="20"/>
+              </w:rPr>
+              <w:t>-prod</w:t>
             </w:r>
           </w:p>
         </w:tc>
@@ -12673,7 +12786,25 @@
                 <w:sz w:val="20"/>
                 <w:szCs w:val="20"/>
               </w:rPr>
-              <w:t>-db-</w:t>
+              <w:t>-</w:t>
+            </w:r>
+            <w:proofErr w:type="spellStart"/>
+            <w:r>
+              <w:rPr>
+                <w:rFonts w:eastAsia="Times New Roman"/>
+                <w:sz w:val="20"/>
+                <w:szCs w:val="20"/>
+              </w:rPr>
+              <w:t>db</w:t>
+            </w:r>
+            <w:proofErr w:type="spellEnd"/>
+            <w:r>
+              <w:rPr>
+                <w:rFonts w:eastAsia="Times New Roman"/>
+                <w:sz w:val="20"/>
+                <w:szCs w:val="20"/>
+              </w:rPr>
+              <w:t>-</w:t>
             </w:r>
             <w:r>
               <w:rPr>
@@ -12727,6 +12858,7 @@
                 <w:szCs w:val="20"/>
               </w:rPr>
             </w:pPr>
+            <w:proofErr w:type="spellStart"/>
             <w:r>
               <w:rPr>
                 <w:rFonts w:eastAsia="Times New Roman"/>
@@ -12735,6 +12867,7 @@
               </w:rPr>
               <w:t>Contoso_prod_user</w:t>
             </w:r>
+            <w:proofErr w:type="spellEnd"/>
           </w:p>
         </w:tc>
       </w:tr>
@@ -12847,6 +12980,7 @@
                 <w:szCs w:val="20"/>
               </w:rPr>
             </w:pPr>
+            <w:proofErr w:type="spellStart"/>
             <w:r>
               <w:rPr>
                 <w:rFonts w:eastAsia="Times New Roman"/>
@@ -12871,6 +13005,7 @@
               </w:rPr>
               <w:t>prod</w:t>
             </w:r>
+            <w:proofErr w:type="spellEnd"/>
           </w:p>
         </w:tc>
       </w:tr>
@@ -12929,7 +13064,25 @@
                 <w:sz w:val="20"/>
                 <w:szCs w:val="20"/>
               </w:rPr>
-              <w:t>-BackgroundServices-</w:t>
+              <w:t>-</w:t>
+            </w:r>
+            <w:proofErr w:type="spellStart"/>
+            <w:r>
+              <w:rPr>
+                <w:rFonts w:eastAsia="Times New Roman"/>
+                <w:sz w:val="20"/>
+                <w:szCs w:val="20"/>
+              </w:rPr>
+              <w:t>BackgroundServices</w:t>
+            </w:r>
+            <w:proofErr w:type="spellEnd"/>
+            <w:r>
+              <w:rPr>
+                <w:rFonts w:eastAsia="Times New Roman"/>
+                <w:sz w:val="20"/>
+                <w:szCs w:val="20"/>
+              </w:rPr>
+              <w:t>-</w:t>
             </w:r>
             <w:r>
               <w:rPr>
@@ -12991,13 +13144,23 @@
               </w:rPr>
               <w:t>Contoso-</w:t>
             </w:r>
+            <w:proofErr w:type="spellStart"/>
             <w:r>
               <w:rPr>
                 <w:rFonts w:eastAsia="Times New Roman"/>
                 <w:sz w:val="20"/>
                 <w:szCs w:val="20"/>
               </w:rPr>
-              <w:t>ApiApp-prod</w:t>
+              <w:t>ApiApp</w:t>
+            </w:r>
+            <w:proofErr w:type="spellEnd"/>
+            <w:r>
+              <w:rPr>
+                <w:rFonts w:eastAsia="Times New Roman"/>
+                <w:sz w:val="20"/>
+                <w:szCs w:val="20"/>
+              </w:rPr>
+              <w:t>-prod</w:t>
             </w:r>
           </w:p>
         </w:tc>
@@ -13057,7 +13220,25 @@
                 <w:sz w:val="20"/>
                 <w:szCs w:val="20"/>
               </w:rPr>
-              <w:t>-RecurringDonationApp-prod</w:t>
+              <w:t>-</w:t>
+            </w:r>
+            <w:proofErr w:type="spellStart"/>
+            <w:r>
+              <w:rPr>
+                <w:rFonts w:eastAsia="Times New Roman"/>
+                <w:sz w:val="20"/>
+                <w:szCs w:val="20"/>
+              </w:rPr>
+              <w:t>RecurringDonationApp</w:t>
+            </w:r>
+            <w:proofErr w:type="spellEnd"/>
+            <w:r>
+              <w:rPr>
+                <w:rFonts w:eastAsia="Times New Roman"/>
+                <w:sz w:val="20"/>
+                <w:szCs w:val="20"/>
+              </w:rPr>
+              <w:t>-prod</w:t>
             </w:r>
           </w:p>
         </w:tc>
@@ -13154,7 +13335,7 @@
                     <pic:cNvPicPr/>
                   </pic:nvPicPr>
                   <pic:blipFill>
-                    <a:blip r:embed="rId39">
+                    <a:blip r:embed="rId38">
                       <a:extLst>
                         <a:ext uri="{28A0092B-C50C-407E-A947-70E740481C1C}">
                           <a14:useLocalDpi xmlns:a14="http://schemas.microsoft.com/office/drawing/2010/main" val="0"/>
@@ -13315,7 +13496,7 @@
               </w:rPr>
               <w:t xml:space="preserve">download the latest version of </w:t>
             </w:r>
-            <w:hyperlink r:id="rId40" w:history="1">
+            <w:hyperlink r:id="rId39" w:history="1">
               <w:r>
                 <w:rPr>
                   <w:rStyle w:val="Hyperlink"/>
@@ -13367,7 +13548,7 @@
               </w:rPr>
               <w:t xml:space="preserve">using the </w:t>
             </w:r>
-            <w:hyperlink r:id="rId41" w:anchor="use-the-azure-portal-to-manage-server-level-ip-firewall-rules" w:history="1">
+            <w:hyperlink r:id="rId40" w:anchor="use-the-azure-portal-to-manage-server-level-ip-firewall-rules" w:history="1">
               <w:r>
                 <w:rPr>
                   <w:rStyle w:val="Hyperlink"/>
@@ -13466,7 +13647,23 @@
           <w:sz w:val="20"/>
           <w:szCs w:val="20"/>
         </w:rPr>
-        <w:t xml:space="preserve">‘Client_Name’ </w:t>
+        <w:t>‘</w:t>
+      </w:r>
+      <w:proofErr w:type="spellStart"/>
+      <w:r>
+        <w:rPr>
+          <w:sz w:val="20"/>
+          <w:szCs w:val="20"/>
+        </w:rPr>
+        <w:t>Client_Name</w:t>
+      </w:r>
+      <w:proofErr w:type="spellEnd"/>
+      <w:r>
+        <w:rPr>
+          <w:sz w:val="20"/>
+          <w:szCs w:val="20"/>
+        </w:rPr>
+        <w:t xml:space="preserve">’ </w:t>
       </w:r>
       <w:r>
         <w:rPr>
@@ -13579,6 +13776,7 @@
           <w:szCs w:val="20"/>
         </w:rPr>
       </w:pPr>
+      <w:proofErr w:type="spellStart"/>
       <w:r>
         <w:rPr>
           <w:i/>
@@ -13588,6 +13786,7 @@
         </w:rPr>
         <w:t>Contoso_prod_user</w:t>
       </w:r>
+      <w:proofErr w:type="spellEnd"/>
     </w:p>
     <w:p>
       <w:pPr>
@@ -13705,6 +13904,7 @@
         </w:rPr>
         <w:t xml:space="preserve"> </w:t>
       </w:r>
+      <w:proofErr w:type="spellStart"/>
       <w:r>
         <w:rPr>
           <w:rFonts w:ascii="Consolas" w:hAnsi="Consolas" w:cs="Consolas"/>
@@ -13713,8 +13913,9 @@
           <w:szCs w:val="19"/>
           <w:lang w:val="en-CA"/>
         </w:rPr>
-        <w:t xml:space="preserve">SQL_Login_Name </w:t>
-      </w:r>
+        <w:t>SQL_Login_Name</w:t>
+      </w:r>
+      <w:proofErr w:type="spellEnd"/>
       <w:r>
         <w:rPr>
           <w:rFonts w:ascii="Consolas" w:hAnsi="Consolas" w:cs="Consolas"/>
@@ -13723,7 +13924,7 @@
           <w:szCs w:val="19"/>
           <w:lang w:val="en-CA"/>
         </w:rPr>
-        <w:t>(</w:t>
+        <w:t xml:space="preserve"> </w:t>
       </w:r>
       <w:r>
         <w:rPr>
@@ -13733,8 +13934,30 @@
           <w:szCs w:val="19"/>
           <w:lang w:val="en-CA"/>
         </w:rPr>
-        <w:t>e.g. Contoso_prod_user</w:t>
-      </w:r>
+        <w:t>(</w:t>
+      </w:r>
+      <w:r>
+        <w:rPr>
+          <w:rFonts w:ascii="Consolas" w:hAnsi="Consolas" w:cs="Consolas"/>
+          <w:color w:val="C00000"/>
+          <w:sz w:val="19"/>
+          <w:szCs w:val="19"/>
+          <w:lang w:val="en-CA"/>
+        </w:rPr>
+        <w:t xml:space="preserve">e.g. </w:t>
+      </w:r>
+      <w:proofErr w:type="spellStart"/>
+      <w:r>
+        <w:rPr>
+          <w:rFonts w:ascii="Consolas" w:hAnsi="Consolas" w:cs="Consolas"/>
+          <w:color w:val="C00000"/>
+          <w:sz w:val="19"/>
+          <w:szCs w:val="19"/>
+          <w:lang w:val="en-CA"/>
+        </w:rPr>
+        <w:t>Contoso_prod_user</w:t>
+      </w:r>
+      <w:proofErr w:type="spellEnd"/>
       <w:r>
         <w:rPr>
           <w:rFonts w:ascii="Consolas" w:hAnsi="Consolas" w:cs="Consolas"/>
@@ -14000,6 +14223,7 @@
         </w:rPr>
         <w:t xml:space="preserve">USER </w:t>
       </w:r>
+      <w:proofErr w:type="spellStart"/>
       <w:r>
         <w:rPr>
           <w:rFonts w:ascii="Consolas" w:hAnsi="Consolas" w:cs="Consolas"/>
@@ -14008,8 +14232,31 @@
           <w:szCs w:val="19"/>
           <w:lang w:val="en-CA"/>
         </w:rPr>
-        <w:t>SQL_Login_Name e.g. Contoso_prod_user</w:t>
-      </w:r>
+        <w:t>SQL_Login_Name</w:t>
+      </w:r>
+      <w:proofErr w:type="spellEnd"/>
+      <w:r>
+        <w:rPr>
+          <w:rFonts w:ascii="Consolas" w:hAnsi="Consolas" w:cs="Consolas"/>
+          <w:color w:val="C00000"/>
+          <w:sz w:val="19"/>
+          <w:szCs w:val="19"/>
+          <w:lang w:val="en-CA"/>
+        </w:rPr>
+        <w:t xml:space="preserve"> e.g. </w:t>
+      </w:r>
+      <w:proofErr w:type="spellStart"/>
+      <w:r>
+        <w:rPr>
+          <w:rFonts w:ascii="Consolas" w:hAnsi="Consolas" w:cs="Consolas"/>
+          <w:color w:val="C00000"/>
+          <w:sz w:val="19"/>
+          <w:szCs w:val="19"/>
+          <w:lang w:val="en-CA"/>
+        </w:rPr>
+        <w:t>Contoso_prod_user</w:t>
+      </w:r>
+      <w:proofErr w:type="spellEnd"/>
     </w:p>
     <w:p>
       <w:pPr>
@@ -14065,6 +14312,7 @@
         </w:rPr>
         <w:t xml:space="preserve"> </w:t>
       </w:r>
+      <w:proofErr w:type="spellStart"/>
       <w:r>
         <w:rPr>
           <w:rFonts w:ascii="Consolas" w:hAnsi="Consolas" w:cs="Consolas"/>
@@ -14073,8 +14321,31 @@
           <w:szCs w:val="19"/>
           <w:lang w:val="en-CA"/>
         </w:rPr>
-        <w:t>SQL_Login_Name e.g. Contoso_prod_user</w:t>
-      </w:r>
+        <w:t>SQL_Login_Name</w:t>
+      </w:r>
+      <w:proofErr w:type="spellEnd"/>
+      <w:r>
+        <w:rPr>
+          <w:rFonts w:ascii="Consolas" w:hAnsi="Consolas" w:cs="Consolas"/>
+          <w:color w:val="C00000"/>
+          <w:sz w:val="19"/>
+          <w:szCs w:val="19"/>
+          <w:lang w:val="en-CA"/>
+        </w:rPr>
+        <w:t xml:space="preserve"> e.g. </w:t>
+      </w:r>
+      <w:proofErr w:type="spellStart"/>
+      <w:r>
+        <w:rPr>
+          <w:rFonts w:ascii="Consolas" w:hAnsi="Consolas" w:cs="Consolas"/>
+          <w:color w:val="C00000"/>
+          <w:sz w:val="19"/>
+          <w:szCs w:val="19"/>
+          <w:lang w:val="en-CA"/>
+        </w:rPr>
+        <w:t>Contoso_prod_user</w:t>
+      </w:r>
+      <w:proofErr w:type="spellEnd"/>
     </w:p>
     <w:p>
       <w:pPr>
@@ -14150,6 +14421,7 @@
         </w:rPr>
         <w:t>=</w:t>
       </w:r>
+      <w:proofErr w:type="spellStart"/>
       <w:r>
         <w:rPr>
           <w:rFonts w:ascii="Consolas" w:hAnsi="Consolas" w:cs="Consolas"/>
@@ -14160,6 +14432,7 @@
         </w:rPr>
         <w:t>dbo</w:t>
       </w:r>
+      <w:proofErr w:type="spellEnd"/>
     </w:p>
     <w:p>
       <w:pPr>
@@ -14235,6 +14508,7 @@
         </w:rPr>
         <w:t xml:space="preserve"> </w:t>
       </w:r>
+      <w:proofErr w:type="spellStart"/>
       <w:r>
         <w:rPr>
           <w:rFonts w:ascii="Consolas" w:hAnsi="Consolas" w:cs="Consolas"/>
@@ -14243,8 +14517,9 @@
           <w:szCs w:val="19"/>
           <w:lang w:val="en-CA"/>
         </w:rPr>
-        <w:t>sp_addrolemember N'db_</w:t>
-      </w:r>
+        <w:t>sp_addrolemember</w:t>
+      </w:r>
+      <w:proofErr w:type="spellEnd"/>
       <w:r>
         <w:rPr>
           <w:rFonts w:ascii="Consolas" w:hAnsi="Consolas" w:cs="Consolas"/>
@@ -14253,8 +14528,9 @@
           <w:szCs w:val="19"/>
           <w:lang w:val="en-CA"/>
         </w:rPr>
-        <w:t>owner'</w:t>
-      </w:r>
+        <w:t xml:space="preserve"> </w:t>
+      </w:r>
+      <w:proofErr w:type="spellStart"/>
       <w:r>
         <w:rPr>
           <w:rFonts w:ascii="Consolas" w:hAnsi="Consolas" w:cs="Consolas"/>
@@ -14263,7 +14539,82 @@
           <w:szCs w:val="19"/>
           <w:lang w:val="en-CA"/>
         </w:rPr>
-        <w:t>, N'SQL_Login_Name e.g. Contoso_prod_user'</w:t>
+        <w:t>N'db_</w:t>
+      </w:r>
+      <w:r>
+        <w:rPr>
+          <w:rFonts w:ascii="Consolas" w:hAnsi="Consolas" w:cs="Consolas"/>
+          <w:color w:val="C00000"/>
+          <w:sz w:val="19"/>
+          <w:szCs w:val="19"/>
+          <w:lang w:val="en-CA"/>
+        </w:rPr>
+        <w:t>owner</w:t>
+      </w:r>
+      <w:proofErr w:type="spellEnd"/>
+      <w:r>
+        <w:rPr>
+          <w:rFonts w:ascii="Consolas" w:hAnsi="Consolas" w:cs="Consolas"/>
+          <w:color w:val="C00000"/>
+          <w:sz w:val="19"/>
+          <w:szCs w:val="19"/>
+          <w:lang w:val="en-CA"/>
+        </w:rPr>
+        <w:t>'</w:t>
+      </w:r>
+      <w:r>
+        <w:rPr>
+          <w:rFonts w:ascii="Consolas" w:hAnsi="Consolas" w:cs="Consolas"/>
+          <w:color w:val="C00000"/>
+          <w:sz w:val="19"/>
+          <w:szCs w:val="19"/>
+          <w:lang w:val="en-CA"/>
+        </w:rPr>
+        <w:t xml:space="preserve">, </w:t>
+      </w:r>
+      <w:proofErr w:type="spellStart"/>
+      <w:r>
+        <w:rPr>
+          <w:rFonts w:ascii="Consolas" w:hAnsi="Consolas" w:cs="Consolas"/>
+          <w:color w:val="C00000"/>
+          <w:sz w:val="19"/>
+          <w:szCs w:val="19"/>
+          <w:lang w:val="en-CA"/>
+        </w:rPr>
+        <w:t>N'SQL_Login_Name</w:t>
+      </w:r>
+      <w:proofErr w:type="spellEnd"/>
+      <w:r>
+        <w:rPr>
+          <w:rFonts w:ascii="Consolas" w:hAnsi="Consolas" w:cs="Consolas"/>
+          <w:color w:val="C00000"/>
+          <w:sz w:val="19"/>
+          <w:szCs w:val="19"/>
+          <w:lang w:val="en-CA"/>
+        </w:rPr>
+        <w:t xml:space="preserve"> e.g. </w:t>
+      </w:r>
+      <w:proofErr w:type="spellStart"/>
+      <w:r>
+        <w:rPr>
+          <w:rFonts w:ascii="Consolas" w:hAnsi="Consolas" w:cs="Consolas"/>
+          <w:color w:val="C00000"/>
+          <w:sz w:val="19"/>
+          <w:szCs w:val="19"/>
+          <w:lang w:val="en-CA"/>
+        </w:rPr>
+        <w:t>Contoso_prod_user</w:t>
+      </w:r>
+      <w:proofErr w:type="spellEnd"/>
+      <w:r>
+        <w:rPr>
+          <w:rFonts w:ascii="Consolas" w:hAnsi="Consolas" w:cs="Consolas"/>
+          <w:color w:val="C00000"/>
+          <w:sz w:val="19"/>
+          <w:szCs w:val="19"/>
+          <w:lang w:val="en-CA"/>
+        </w:rPr>
+        <w:t>'</w:t>
       </w:r>
     </w:p>
     <w:p>
@@ -14492,7 +14843,7 @@
         </w:rPr>
         <w:t xml:space="preserve">Access to the latest </w:t>
       </w:r>
-      <w:hyperlink r:id="rId42" w:history="1">
+      <w:hyperlink r:id="rId41" w:history="1">
         <w:r>
           <w:rPr>
             <w:rStyle w:val="Hyperlink"/>
@@ -14551,7 +14902,7 @@
         </w:rPr>
         <w:t xml:space="preserve">to </w:t>
       </w:r>
-      <w:hyperlink r:id="rId43" w:history="1">
+      <w:hyperlink r:id="rId42" w:history="1">
         <w:r>
           <w:rPr>
             <w:rStyle w:val="Hyperlink"/>
@@ -14682,7 +15033,7 @@
               </w:rPr>
               <w:t xml:space="preserve">Download the latest version of </w:t>
             </w:r>
-            <w:hyperlink r:id="rId44" w:history="1">
+            <w:hyperlink r:id="rId43" w:history="1">
               <w:r>
                 <w:rPr>
                   <w:rStyle w:val="Hyperlink"/>
@@ -14847,7 +15198,7 @@
               </w:rPr>
               <w:t xml:space="preserve">, connect to </w:t>
             </w:r>
-            <w:hyperlink r:id="rId45" w:history="1">
+            <w:hyperlink r:id="rId44" w:history="1">
               <w:r>
                 <w:rPr>
                   <w:rStyle w:val="Hyperlink"/>
@@ -14973,7 +15324,7 @@
                     <pic:cNvPicPr/>
                   </pic:nvPicPr>
                   <pic:blipFill>
-                    <a:blip r:embed="rId46">
+                    <a:blip r:embed="rId45">
                       <a:extLst>
                         <a:ext uri="{28A0092B-C50C-407E-A947-70E740481C1C}">
                           <a14:useLocalDpi xmlns:a14="http://schemas.microsoft.com/office/drawing/2010/main" val="0"/>
@@ -15081,7 +15432,7 @@
                     <pic:cNvPicPr/>
                   </pic:nvPicPr>
                   <pic:blipFill>
-                    <a:blip r:embed="rId47">
+                    <a:blip r:embed="rId46">
                       <a:extLst>
                         <a:ext uri="{28A0092B-C50C-407E-A947-70E740481C1C}">
                           <a14:useLocalDpi xmlns:a14="http://schemas.microsoft.com/office/drawing/2010/main" val="0"/>
@@ -15212,7 +15563,7 @@
                     <pic:cNvPicPr/>
                   </pic:nvPicPr>
                   <pic:blipFill>
-                    <a:blip r:embed="rId48">
+                    <a:blip r:embed="rId47">
                       <a:extLst>
                         <a:ext uri="{28A0092B-C50C-407E-A947-70E740481C1C}">
                           <a14:useLocalDpi xmlns:a14="http://schemas.microsoft.com/office/drawing/2010/main" val="0"/>
@@ -15436,7 +15787,7 @@
                     <pic:cNvPicPr/>
                   </pic:nvPicPr>
                   <pic:blipFill>
-                    <a:blip r:embed="rId49">
+                    <a:blip r:embed="rId48">
                       <a:extLst>
                         <a:ext uri="{28A0092B-C50C-407E-A947-70E740481C1C}">
                           <a14:useLocalDpi xmlns:a14="http://schemas.microsoft.com/office/drawing/2010/main" val="0"/>
@@ -15588,7 +15939,7 @@
                     <pic:cNvPicPr/>
                   </pic:nvPicPr>
                   <pic:blipFill>
-                    <a:blip r:embed="rId50">
+                    <a:blip r:embed="rId49">
                       <a:extLst>
                         <a:ext uri="{28A0092B-C50C-407E-A947-70E740481C1C}">
                           <a14:useLocalDpi xmlns:a14="http://schemas.microsoft.com/office/drawing/2010/main" val="0"/>
@@ -15778,7 +16129,7 @@
                     <pic:cNvPicPr/>
                   </pic:nvPicPr>
                   <pic:blipFill>
-                    <a:blip r:embed="rId51">
+                    <a:blip r:embed="rId50">
                       <a:extLst>
                         <a:ext uri="{28A0092B-C50C-407E-A947-70E740481C1C}">
                           <a14:useLocalDpi xmlns:a14="http://schemas.microsoft.com/office/drawing/2010/main" val="0"/>
@@ -16007,7 +16358,7 @@
                     <pic:cNvPicPr/>
                   </pic:nvPicPr>
                   <pic:blipFill>
-                    <a:blip r:embed="rId52">
+                    <a:blip r:embed="rId51">
                       <a:extLst>
                         <a:ext uri="{28A0092B-C50C-407E-A947-70E740481C1C}">
                           <a14:useLocalDpi xmlns:a14="http://schemas.microsoft.com/office/drawing/2010/main" val="0"/>
@@ -16112,7 +16463,7 @@
                     <pic:cNvPicPr/>
                   </pic:nvPicPr>
                   <pic:blipFill>
-                    <a:blip r:embed="rId53">
+                    <a:blip r:embed="rId52">
                       <a:extLst>
                         <a:ext uri="{28A0092B-C50C-407E-A947-70E740481C1C}">
                           <a14:useLocalDpi xmlns:a14="http://schemas.microsoft.com/office/drawing/2010/main" val="0"/>
@@ -16422,10 +16773,10 @@
                     <pic:cNvPicPr/>
                   </pic:nvPicPr>
                   <pic:blipFill>
-                    <a:blip r:embed="rId54">
+                    <a:blip r:embed="rId53">
                       <a:extLst>
                         <a:ext uri="{53640926-AAD7-44D8-BBD7-CCE9431645EC}">
-                          <a14:shadowObscured xmlns:arto="http://schemas.microsoft.com/office/word/2006/arto" xmlns="" xmlns:o="urn:schemas-microsoft-com:office:office" xmlns:v="urn:schemas-microsoft-com:vml" xmlns:w10="urn:schemas-microsoft-com:office:word" xmlns:w="http://schemas.openxmlformats.org/wordprocessingml/2006/main" xmlns:a14="http://schemas.microsoft.com/office/drawing/2010/main"/>
+                          <a14:shadowObscured xmlns:a14="http://schemas.microsoft.com/office/drawing/2010/main" xmlns:w="http://schemas.openxmlformats.org/wordprocessingml/2006/main" xmlns:w10="urn:schemas-microsoft-com:office:word" xmlns:v="urn:schemas-microsoft-com:vml" xmlns:o="urn:schemas-microsoft-com:office:office" xmlns="" xmlns:arto="http://schemas.microsoft.com/office/word/2006/arto"/>
                         </a:ext>
                       </a:extLst>
                     </a:blip>
@@ -16494,8 +16845,17 @@
           <w:sz w:val="20"/>
           <w:szCs w:val="20"/>
         </w:rPr>
-        <w:t>the API, RecurringDonations</w:t>
-      </w:r>
+        <w:t xml:space="preserve">the API, </w:t>
+      </w:r>
+      <w:proofErr w:type="spellStart"/>
+      <w:r>
+        <w:rPr>
+          <w:sz w:val="20"/>
+          <w:szCs w:val="20"/>
+        </w:rPr>
+        <w:t>RecurringDonations</w:t>
+      </w:r>
+      <w:proofErr w:type="spellEnd"/>
       <w:r>
         <w:rPr>
           <w:sz w:val="20"/>
@@ -16508,7 +16868,23 @@
           <w:sz w:val="20"/>
           <w:szCs w:val="20"/>
         </w:rPr>
-        <w:t xml:space="preserve"> and the BackgroundServices. Follow these steps to deploy each Azure application</w:t>
+        <w:t xml:space="preserve"> and the </w:t>
+      </w:r>
+      <w:proofErr w:type="spellStart"/>
+      <w:r>
+        <w:rPr>
+          <w:sz w:val="20"/>
+          <w:szCs w:val="20"/>
+        </w:rPr>
+        <w:t>BackgroundServices</w:t>
+      </w:r>
+      <w:proofErr w:type="spellEnd"/>
+      <w:r>
+        <w:rPr>
+          <w:sz w:val="20"/>
+          <w:szCs w:val="20"/>
+        </w:rPr>
+        <w:t>. Follow these steps to deploy each Azure application</w:t>
       </w:r>
       <w:r>
         <w:rPr>
@@ -16611,7 +16987,7 @@
                     <pic:cNvPicPr/>
                   </pic:nvPicPr>
                   <pic:blipFill>
-                    <a:blip r:embed="rId55">
+                    <a:blip r:embed="rId54">
                       <a:extLst>
                         <a:ext uri="{28A0092B-C50C-407E-A947-70E740481C1C}">
                           <a14:useLocalDpi xmlns:a14="http://schemas.microsoft.com/office/drawing/2010/main" val="0"/>
@@ -16736,7 +17112,7 @@
                     <pic:cNvPicPr/>
                   </pic:nvPicPr>
                   <pic:blipFill>
-                    <a:blip r:embed="rId56">
+                    <a:blip r:embed="rId55">
                       <a:extLst>
                         <a:ext uri="{28A0092B-C50C-407E-A947-70E740481C1C}">
                           <a14:useLocalDpi xmlns:a14="http://schemas.microsoft.com/office/drawing/2010/main" val="0"/>
@@ -16866,7 +17242,7 @@
                     <pic:cNvPicPr/>
                   </pic:nvPicPr>
                   <pic:blipFill>
-                    <a:blip r:embed="rId57">
+                    <a:blip r:embed="rId56">
                       <a:extLst>
                         <a:ext uri="{28A0092B-C50C-407E-A947-70E740481C1C}">
                           <a14:useLocalDpi xmlns:a14="http://schemas.microsoft.com/office/drawing/2010/main" val="0"/>
@@ -17064,7 +17440,7 @@
                     <pic:cNvPicPr/>
                   </pic:nvPicPr>
                   <pic:blipFill>
-                    <a:blip r:embed="rId58">
+                    <a:blip r:embed="rId57">
                       <a:extLst>
                         <a:ext uri="{28A0092B-C50C-407E-A947-70E740481C1C}">
                           <a14:useLocalDpi xmlns:a14="http://schemas.microsoft.com/office/drawing/2010/main" val="0"/>
@@ -17178,7 +17554,7 @@
                     <pic:cNvPicPr/>
                   </pic:nvPicPr>
                   <pic:blipFill>
-                    <a:blip r:embed="rId59">
+                    <a:blip r:embed="rId58">
                       <a:extLst>
                         <a:ext uri="{28A0092B-C50C-407E-A947-70E740481C1C}">
                           <a14:useLocalDpi xmlns:a14="http://schemas.microsoft.com/office/drawing/2010/main" val="0"/>
@@ -17307,7 +17683,7 @@
                     <pic:cNvPicPr/>
                   </pic:nvPicPr>
                   <pic:blipFill>
-                    <a:blip r:embed="rId60">
+                    <a:blip r:embed="rId59">
                       <a:extLst>
                         <a:ext uri="{28A0092B-C50C-407E-A947-70E740481C1C}">
                           <a14:useLocalDpi xmlns:a14="http://schemas.microsoft.com/office/drawing/2010/main" val="0"/>
@@ -17379,6 +17755,7 @@
         </w:rPr>
         <w:t>‘</w:t>
       </w:r>
+      <w:proofErr w:type="spellStart"/>
       <w:r>
         <w:rPr>
           <w:sz w:val="20"/>
@@ -17391,7 +17768,15 @@
           <w:sz w:val="20"/>
           <w:szCs w:val="20"/>
         </w:rPr>
-        <w:t>Donations’</w:t>
+        <w:t>Donations</w:t>
+      </w:r>
+      <w:proofErr w:type="spellEnd"/>
+      <w:r>
+        <w:rPr>
+          <w:sz w:val="20"/>
+          <w:szCs w:val="20"/>
+        </w:rPr>
+        <w:t>’</w:t>
       </w:r>
       <w:r>
         <w:rPr>
@@ -17456,7 +17841,7 @@
                     <pic:cNvPicPr/>
                   </pic:nvPicPr>
                   <pic:blipFill>
-                    <a:blip r:embed="rId61">
+                    <a:blip r:embed="rId60">
                       <a:extLst>
                         <a:ext uri="{28A0092B-C50C-407E-A947-70E740481C1C}">
                           <a14:useLocalDpi xmlns:a14="http://schemas.microsoft.com/office/drawing/2010/main" val="0"/>
@@ -17520,7 +17905,23 @@
           <w:sz w:val="20"/>
           <w:szCs w:val="20"/>
         </w:rPr>
-        <w:t>Azure WebJobs’ then ‘Select Existing</w:t>
+        <w:t xml:space="preserve">Azure </w:t>
+      </w:r>
+      <w:proofErr w:type="spellStart"/>
+      <w:r>
+        <w:rPr>
+          <w:sz w:val="20"/>
+          <w:szCs w:val="20"/>
+        </w:rPr>
+        <w:t>WebJobs</w:t>
+      </w:r>
+      <w:proofErr w:type="spellEnd"/>
+      <w:r>
+        <w:rPr>
+          <w:sz w:val="20"/>
+          <w:szCs w:val="20"/>
+        </w:rPr>
+        <w:t>’ then ‘Select Existing</w:t>
       </w:r>
       <w:r>
         <w:rPr>
@@ -17587,7 +17988,7 @@
                     <pic:cNvPicPr/>
                   </pic:nvPicPr>
                   <pic:blipFill>
-                    <a:blip r:embed="rId62">
+                    <a:blip r:embed="rId61">
                       <a:extLst>
                         <a:ext uri="{28A0092B-C50C-407E-A947-70E740481C1C}">
                           <a14:useLocalDpi xmlns:a14="http://schemas.microsoft.com/office/drawing/2010/main" val="0"/>
@@ -17784,7 +18185,7 @@
                     <pic:cNvPicPr/>
                   </pic:nvPicPr>
                   <pic:blipFill>
-                    <a:blip r:embed="rId63">
+                    <a:blip r:embed="rId62">
                       <a:extLst>
                         <a:ext uri="{28A0092B-C50C-407E-A947-70E740481C1C}">
                           <a14:useLocalDpi xmlns:a14="http://schemas.microsoft.com/office/drawing/2010/main" val="0"/>
@@ -17919,7 +18320,7 @@
                     <pic:cNvPicPr/>
                   </pic:nvPicPr>
                   <pic:blipFill>
-                    <a:blip r:embed="rId64">
+                    <a:blip r:embed="rId63">
                       <a:extLst>
                         <a:ext uri="{28A0092B-C50C-407E-A947-70E740481C1C}">
                           <a14:useLocalDpi xmlns:a14="http://schemas.microsoft.com/office/drawing/2010/main" val="0"/>
@@ -18024,7 +18425,7 @@
                     <pic:cNvPicPr/>
                   </pic:nvPicPr>
                   <pic:blipFill>
-                    <a:blip r:embed="rId60">
+                    <a:blip r:embed="rId59">
                       <a:extLst>
                         <a:ext uri="{28A0092B-C50C-407E-A947-70E740481C1C}">
                           <a14:useLocalDpi xmlns:a14="http://schemas.microsoft.com/office/drawing/2010/main" val="0"/>
@@ -18090,6 +18491,7 @@
         </w:rPr>
         <w:t>Right click on the ‘</w:t>
       </w:r>
+      <w:proofErr w:type="spellStart"/>
       <w:r>
         <w:rPr>
           <w:sz w:val="20"/>
@@ -18097,6 +18499,7 @@
         </w:rPr>
         <w:t>BackgroundServices</w:t>
       </w:r>
+      <w:proofErr w:type="spellEnd"/>
       <w:r>
         <w:rPr>
           <w:sz w:val="20"/>
@@ -18169,7 +18572,7 @@
                     <pic:cNvPicPr/>
                   </pic:nvPicPr>
                   <pic:blipFill>
-                    <a:blip r:embed="rId65">
+                    <a:blip r:embed="rId64">
                       <a:extLst>
                         <a:ext uri="{28A0092B-C50C-407E-A947-70E740481C1C}">
                           <a14:useLocalDpi xmlns:a14="http://schemas.microsoft.com/office/drawing/2010/main" val="0"/>
@@ -18278,7 +18681,7 @@
                     <pic:cNvPicPr/>
                   </pic:nvPicPr>
                   <pic:blipFill>
-                    <a:blip r:embed="rId66">
+                    <a:blip r:embed="rId65">
                       <a:extLst>
                         <a:ext uri="{28A0092B-C50C-407E-A947-70E740481C1C}">
                           <a14:useLocalDpi xmlns:a14="http://schemas.microsoft.com/office/drawing/2010/main" val="0"/>
@@ -18445,7 +18848,7 @@
                     <pic:cNvPicPr/>
                   </pic:nvPicPr>
                   <pic:blipFill>
-                    <a:blip r:embed="rId67">
+                    <a:blip r:embed="rId66">
                       <a:extLst>
                         <a:ext uri="{28A0092B-C50C-407E-A947-70E740481C1C}">
                           <a14:useLocalDpi xmlns:a14="http://schemas.microsoft.com/office/drawing/2010/main" val="0"/>
@@ -18554,7 +18957,7 @@
                     <pic:cNvPicPr/>
                   </pic:nvPicPr>
                   <pic:blipFill>
-                    <a:blip r:embed="rId68">
+                    <a:blip r:embed="rId67">
                       <a:extLst>
                         <a:ext uri="{28A0092B-C50C-407E-A947-70E740481C1C}">
                           <a14:useLocalDpi xmlns:a14="http://schemas.microsoft.com/office/drawing/2010/main" val="0"/>
@@ -18667,7 +19070,7 @@
                     <pic:cNvPicPr/>
                   </pic:nvPicPr>
                   <pic:blipFill>
-                    <a:blip r:embed="rId69">
+                    <a:blip r:embed="rId68">
                       <a:extLst>
                         <a:ext uri="{28A0092B-C50C-407E-A947-70E740481C1C}">
                           <a14:useLocalDpi xmlns:a14="http://schemas.microsoft.com/office/drawing/2010/main" val="0"/>
@@ -18810,7 +19213,7 @@
                     <pic:cNvPicPr/>
                   </pic:nvPicPr>
                   <pic:blipFill>
-                    <a:blip r:embed="rId70">
+                    <a:blip r:embed="rId69">
                       <a:extLst>
                         <a:ext uri="{28A0092B-C50C-407E-A947-70E740481C1C}">
                           <a14:useLocalDpi xmlns:a14="http://schemas.microsoft.com/office/drawing/2010/main" val="0"/>
@@ -18958,7 +19361,7 @@
                     <pic:cNvPicPr/>
                   </pic:nvPicPr>
                   <pic:blipFill>
-                    <a:blip r:embed="rId71">
+                    <a:blip r:embed="rId70">
                       <a:extLst>
                         <a:ext uri="{28A0092B-C50C-407E-A947-70E740481C1C}">
                           <a14:useLocalDpi xmlns:a14="http://schemas.microsoft.com/office/drawing/2010/main" val="0"/>
@@ -19075,7 +19478,7 @@
                     <pic:cNvPicPr/>
                   </pic:nvPicPr>
                   <pic:blipFill>
-                    <a:blip r:embed="rId72">
+                    <a:blip r:embed="rId71">
                       <a:extLst>
                         <a:ext uri="{28A0092B-C50C-407E-A947-70E740481C1C}">
                           <a14:useLocalDpi xmlns:a14="http://schemas.microsoft.com/office/drawing/2010/main" val="0"/>
@@ -19192,7 +19595,7 @@
                     <pic:cNvPicPr/>
                   </pic:nvPicPr>
                   <pic:blipFill>
-                    <a:blip r:embed="rId73">
+                    <a:blip r:embed="rId72">
                       <a:extLst>
                         <a:ext uri="{28A0092B-C50C-407E-A947-70E740481C1C}">
                           <a14:useLocalDpi xmlns:a14="http://schemas.microsoft.com/office/drawing/2010/main" val="0"/>
@@ -19298,10 +19701,10 @@
                     <pic:cNvPicPr/>
                   </pic:nvPicPr>
                   <pic:blipFill>
-                    <a:blip r:embed="rId74">
+                    <a:blip r:embed="rId73">
                       <a:extLst>
                         <a:ext uri="{53640926-AAD7-44D8-BBD7-CCE9431645EC}">
-                          <a14:shadowObscured xmlns:arto="http://schemas.microsoft.com/office/word/2006/arto" xmlns:a14="http://schemas.microsoft.com/office/drawing/2010/main" xmlns:w="http://schemas.openxmlformats.org/wordprocessingml/2006/main" xmlns:w10="urn:schemas-microsoft-com:office:word" xmlns:v="urn:schemas-microsoft-com:vml" xmlns:o="urn:schemas-microsoft-com:office:office" xmlns=""/>
+                          <a14:shadowObscured xmlns="" xmlns:o="urn:schemas-microsoft-com:office:office" xmlns:v="urn:schemas-microsoft-com:vml" xmlns:w10="urn:schemas-microsoft-com:office:word" xmlns:w="http://schemas.openxmlformats.org/wordprocessingml/2006/main" xmlns:a14="http://schemas.microsoft.com/office/drawing/2010/main" xmlns:arto="http://schemas.microsoft.com/office/word/2006/arto"/>
                         </a:ext>
                       </a:extLst>
                     </a:blip>
@@ -19397,7 +19800,7 @@
       <w:pPr>
         <w:pStyle w:val="Heading2"/>
       </w:pPr>
-      <w:hyperlink r:id="rId75" w:history="1"/>
+      <w:hyperlink r:id="rId74" w:history="1"/>
       <w:bookmarkStart w:id="21" w:name="_Toc53055316"/>
       <w:r>
         <w:t>Populate the Azure SQL Schema (</w:t>
@@ -19642,7 +20045,7 @@
                     <pic:cNvPicPr/>
                   </pic:nvPicPr>
                   <pic:blipFill>
-                    <a:blip r:embed="rId76">
+                    <a:blip r:embed="rId75">
                       <a:extLst>
                         <a:ext uri="{28A0092B-C50C-407E-A947-70E740481C1C}">
                           <a14:useLocalDpi xmlns:a14="http://schemas.microsoft.com/office/drawing/2010/main" val="0"/>
@@ -19717,8 +20120,10 @@
           <w:sz w:val="20"/>
           <w:szCs w:val="20"/>
         </w:rPr>
-        <w:t xml:space="preserve"> the appsettings.Development.json </w:t>
-      </w:r>
+        <w:t xml:space="preserve"> the </w:t>
+      </w:r>
+      <w:proofErr w:type="spellStart"/>
+      <w:proofErr w:type="gramStart"/>
       <w:r>
         <w:rPr>
           <w:rFonts w:eastAsiaTheme="minorEastAsia"/>
@@ -19727,8 +20132,10 @@
           <w:sz w:val="20"/>
           <w:szCs w:val="20"/>
         </w:rPr>
-        <w:t>f</w:t>
-      </w:r>
+        <w:t>appsettings.Development.json</w:t>
+      </w:r>
+      <w:proofErr w:type="spellEnd"/>
+      <w:proofErr w:type="gramEnd"/>
       <w:r>
         <w:rPr>
           <w:rFonts w:eastAsiaTheme="minorEastAsia"/>
@@ -19737,6 +20144,26 @@
           <w:sz w:val="20"/>
           <w:szCs w:val="20"/>
         </w:rPr>
+        <w:t xml:space="preserve"> </w:t>
+      </w:r>
+      <w:r>
+        <w:rPr>
+          <w:rFonts w:eastAsiaTheme="minorEastAsia"/>
+          <w:b/>
+          <w:bCs/>
+          <w:sz w:val="20"/>
+          <w:szCs w:val="20"/>
+        </w:rPr>
+        <w:t>f</w:t>
+      </w:r>
+      <w:r>
+        <w:rPr>
+          <w:rFonts w:eastAsiaTheme="minorEastAsia"/>
+          <w:b/>
+          <w:bCs/>
+          <w:sz w:val="20"/>
+          <w:szCs w:val="20"/>
+        </w:rPr>
         <w:t>ile</w:t>
       </w:r>
     </w:p>
@@ -19757,7 +20184,27 @@
           <w:sz w:val="20"/>
           <w:szCs w:val="20"/>
         </w:rPr>
-        <w:t>Locate the appsettings.Development.json file in the API project. Double click on this file</w:t>
+        <w:t xml:space="preserve">Locate the </w:t>
+      </w:r>
+      <w:proofErr w:type="spellStart"/>
+      <w:proofErr w:type="gramStart"/>
+      <w:r>
+        <w:rPr>
+          <w:rFonts w:eastAsiaTheme="minorEastAsia"/>
+          <w:sz w:val="20"/>
+          <w:szCs w:val="20"/>
+        </w:rPr>
+        <w:t>appsettings.Development.json</w:t>
+      </w:r>
+      <w:proofErr w:type="spellEnd"/>
+      <w:proofErr w:type="gramEnd"/>
+      <w:r>
+        <w:rPr>
+          <w:rFonts w:eastAsiaTheme="minorEastAsia"/>
+          <w:sz w:val="20"/>
+          <w:szCs w:val="20"/>
+        </w:rPr>
+        <w:t xml:space="preserve"> file in the API project. Double click on this file</w:t>
       </w:r>
       <w:r>
         <w:rPr>
@@ -19830,7 +20277,7 @@
                     <pic:cNvPicPr/>
                   </pic:nvPicPr>
                   <pic:blipFill>
-                    <a:blip r:embed="rId77">
+                    <a:blip r:embed="rId76">
                       <a:extLst>
                         <a:ext uri="{28A0092B-C50C-407E-A947-70E740481C1C}">
                           <a14:useLocalDpi xmlns:a14="http://schemas.microsoft.com/office/drawing/2010/main" val="0"/>
@@ -19917,8 +20364,9 @@
           <w:szCs w:val="20"/>
         </w:rPr>
         <w:lastRenderedPageBreak/>
-        <w:t>Set the PaymentConte</w:t>
-      </w:r>
+        <w:t xml:space="preserve">Set the </w:t>
+      </w:r>
+      <w:proofErr w:type="spellStart"/>
       <w:r>
         <w:rPr>
           <w:rFonts w:eastAsiaTheme="minorEastAsia"/>
@@ -19927,7 +20375,7 @@
           <w:sz w:val="20"/>
           <w:szCs w:val="20"/>
         </w:rPr>
-        <w:t>x</w:t>
+        <w:t>PaymentConte</w:t>
       </w:r>
       <w:r>
         <w:rPr>
@@ -19937,7 +20385,28 @@
           <w:sz w:val="20"/>
           <w:szCs w:val="20"/>
         </w:rPr>
-        <w:t>t data source</w:t>
+        <w:t>x</w:t>
+      </w:r>
+      <w:r>
+        <w:rPr>
+          <w:rFonts w:eastAsiaTheme="minorEastAsia"/>
+          <w:b/>
+          <w:bCs/>
+          <w:sz w:val="20"/>
+          <w:szCs w:val="20"/>
+        </w:rPr>
+        <w:t>t</w:t>
+      </w:r>
+      <w:proofErr w:type="spellEnd"/>
+      <w:r>
+        <w:rPr>
+          <w:rFonts w:eastAsiaTheme="minorEastAsia"/>
+          <w:b/>
+          <w:bCs/>
+          <w:sz w:val="20"/>
+          <w:szCs w:val="20"/>
+        </w:rPr>
+        <w:t xml:space="preserve"> data source</w:t>
       </w:r>
     </w:p>
     <w:p>
@@ -19957,8 +20426,20 @@
           <w:sz w:val="20"/>
           <w:szCs w:val="20"/>
         </w:rPr>
-        <w:t>With the appsettings.Development.json</w:t>
-      </w:r>
+        <w:t xml:space="preserve">With the </w:t>
+      </w:r>
+      <w:proofErr w:type="spellStart"/>
+      <w:proofErr w:type="gramStart"/>
+      <w:r>
+        <w:rPr>
+          <w:rFonts w:eastAsiaTheme="minorEastAsia"/>
+          <w:sz w:val="20"/>
+          <w:szCs w:val="20"/>
+        </w:rPr>
+        <w:t>appsettings.Development.json</w:t>
+      </w:r>
+      <w:proofErr w:type="spellEnd"/>
+      <w:proofErr w:type="gramEnd"/>
       <w:r>
         <w:rPr>
           <w:rFonts w:eastAsiaTheme="minorEastAsia"/>
@@ -20017,7 +20498,7 @@
                     <pic:cNvPicPr/>
                   </pic:nvPicPr>
                   <pic:blipFill>
-                    <a:blip r:embed="rId78">
+                    <a:blip r:embed="rId77">
                       <a:extLst>
                         <a:ext uri="{28A0092B-C50C-407E-A947-70E740481C1C}">
                           <a14:useLocalDpi xmlns:a14="http://schemas.microsoft.com/office/drawing/2010/main" val="0"/>
@@ -20176,7 +20657,25 @@
           <w:sz w:val="20"/>
           <w:szCs w:val="20"/>
         </w:rPr>
-        <w:t>Contoso-sqlserver-prod</w:t>
+        <w:t>Contoso-</w:t>
+      </w:r>
+      <w:proofErr w:type="spellStart"/>
+      <w:r>
+        <w:rPr>
+          <w:rFonts w:eastAsia="Times New Roman"/>
+          <w:sz w:val="20"/>
+          <w:szCs w:val="20"/>
+        </w:rPr>
+        <w:t>sqlserver</w:t>
+      </w:r>
+      <w:proofErr w:type="spellEnd"/>
+      <w:r>
+        <w:rPr>
+          <w:rFonts w:eastAsia="Times New Roman"/>
+          <w:sz w:val="20"/>
+          <w:szCs w:val="20"/>
+        </w:rPr>
+        <w:t>-prod</w:t>
       </w:r>
     </w:p>
     <w:p>
@@ -20207,7 +20706,25 @@
           <w:sz w:val="20"/>
           <w:szCs w:val="20"/>
         </w:rPr>
-        <w:t>Contoso-db-prod</w:t>
+        <w:t>Contoso-</w:t>
+      </w:r>
+      <w:proofErr w:type="spellStart"/>
+      <w:r>
+        <w:rPr>
+          <w:rFonts w:eastAsia="Times New Roman"/>
+          <w:sz w:val="20"/>
+          <w:szCs w:val="20"/>
+        </w:rPr>
+        <w:t>db</w:t>
+      </w:r>
+      <w:proofErr w:type="spellEnd"/>
+      <w:r>
+        <w:rPr>
+          <w:rFonts w:eastAsia="Times New Roman"/>
+          <w:sz w:val="20"/>
+          <w:szCs w:val="20"/>
+        </w:rPr>
+        <w:t>-prod</w:t>
       </w:r>
       <w:r>
         <w:rPr>
@@ -20257,6 +20774,8 @@
         </w:rPr>
         <w:t xml:space="preserve">Create the </w:t>
       </w:r>
+      <w:proofErr w:type="spellStart"/>
+      <w:proofErr w:type="gramStart"/>
       <w:r>
         <w:rPr>
           <w:rFonts w:eastAsiaTheme="minorEastAsia"/>
@@ -20267,6 +20786,8 @@
         </w:rPr>
         <w:t>secrets.json</w:t>
       </w:r>
+      <w:proofErr w:type="spellEnd"/>
+      <w:proofErr w:type="gramEnd"/>
     </w:p>
     <w:p>
       <w:pPr>
@@ -20445,7 +20966,7 @@
                     <pic:cNvPicPr/>
                   </pic:nvPicPr>
                   <pic:blipFill>
-                    <a:blip r:embed="rId79">
+                    <a:blip r:embed="rId78">
                       <a:extLst>
                         <a:ext uri="{28A0092B-C50C-407E-A947-70E740481C1C}">
                           <a14:useLocalDpi xmlns:a14="http://schemas.microsoft.com/office/drawing/2010/main" val="0"/>
@@ -20500,14 +21021,32 @@
           <w:sz w:val="20"/>
           <w:szCs w:val="20"/>
         </w:rPr>
-        <w:t xml:space="preserve">With the user secrets open, assuming no existing user secrets already exist, copy and paste </w:t>
-      </w:r>
+        <w:t xml:space="preserve">With the user secrets open, assuming no existing user secrets already exist, </w:t>
+      </w:r>
+      <w:proofErr w:type="gramStart"/>
       <w:r>
         <w:rPr>
           <w:rFonts w:eastAsiaTheme="minorEastAsia"/>
           <w:sz w:val="20"/>
           <w:szCs w:val="20"/>
         </w:rPr>
+        <w:t>copy</w:t>
+      </w:r>
+      <w:proofErr w:type="gramEnd"/>
+      <w:r>
+        <w:rPr>
+          <w:rFonts w:eastAsiaTheme="minorEastAsia"/>
+          <w:sz w:val="20"/>
+          <w:szCs w:val="20"/>
+        </w:rPr>
+        <w:t xml:space="preserve"> and paste </w:t>
+      </w:r>
+      <w:r>
+        <w:rPr>
+          <w:rFonts w:eastAsiaTheme="minorEastAsia"/>
+          <w:sz w:val="20"/>
+          <w:szCs w:val="20"/>
+        </w:rPr>
         <w:t>the</w:t>
       </w:r>
       <w:r>
@@ -20554,7 +21093,25 @@
           <w:sz w:val="20"/>
           <w:szCs w:val="20"/>
         </w:rPr>
-        <w:t xml:space="preserve">  "ConnectionSecrets": {</w:t>
+        <w:t xml:space="preserve">  "</w:t>
+      </w:r>
+      <w:proofErr w:type="spellStart"/>
+      <w:r>
+        <w:rPr>
+          <w:rFonts w:eastAsiaTheme="minorEastAsia"/>
+          <w:sz w:val="20"/>
+          <w:szCs w:val="20"/>
+        </w:rPr>
+        <w:t>ConnectionSecrets</w:t>
+      </w:r>
+      <w:proofErr w:type="spellEnd"/>
+      <w:r>
+        <w:rPr>
+          <w:rFonts w:eastAsiaTheme="minorEastAsia"/>
+          <w:sz w:val="20"/>
+          <w:szCs w:val="20"/>
+        </w:rPr>
+        <w:t>": {</w:t>
       </w:r>
     </w:p>
     <w:p>
@@ -20573,7 +21130,43 @@
           <w:sz w:val="20"/>
           <w:szCs w:val="20"/>
         </w:rPr>
-        <w:t xml:space="preserve">    "PaymentContextPassword": "YourSQLPassword",</w:t>
+        <w:t xml:space="preserve">    "</w:t>
+      </w:r>
+      <w:proofErr w:type="spellStart"/>
+      <w:r>
+        <w:rPr>
+          <w:rFonts w:eastAsiaTheme="minorEastAsia"/>
+          <w:sz w:val="20"/>
+          <w:szCs w:val="20"/>
+        </w:rPr>
+        <w:t>PaymentContextPassword</w:t>
+      </w:r>
+      <w:proofErr w:type="spellEnd"/>
+      <w:r>
+        <w:rPr>
+          <w:rFonts w:eastAsiaTheme="minorEastAsia"/>
+          <w:sz w:val="20"/>
+          <w:szCs w:val="20"/>
+        </w:rPr>
+        <w:t>": "</w:t>
+      </w:r>
+      <w:proofErr w:type="spellStart"/>
+      <w:r>
+        <w:rPr>
+          <w:rFonts w:eastAsiaTheme="minorEastAsia"/>
+          <w:sz w:val="20"/>
+          <w:szCs w:val="20"/>
+        </w:rPr>
+        <w:t>YourSQLPassword</w:t>
+      </w:r>
+      <w:proofErr w:type="spellEnd"/>
+      <w:r>
+        <w:rPr>
+          <w:rFonts w:eastAsiaTheme="minorEastAsia"/>
+          <w:sz w:val="20"/>
+          <w:szCs w:val="20"/>
+        </w:rPr>
+        <w:t>",</w:t>
       </w:r>
     </w:p>
     <w:p>
@@ -20592,7 +21185,43 @@
           <w:sz w:val="20"/>
           <w:szCs w:val="20"/>
         </w:rPr>
-        <w:t xml:space="preserve">    "PaymentContextUserID": "YourSQLDatabase_dev_user"</w:t>
+        <w:t xml:space="preserve">    "</w:t>
+      </w:r>
+      <w:proofErr w:type="spellStart"/>
+      <w:r>
+        <w:rPr>
+          <w:rFonts w:eastAsiaTheme="minorEastAsia"/>
+          <w:sz w:val="20"/>
+          <w:szCs w:val="20"/>
+        </w:rPr>
+        <w:t>PaymentContextUserID</w:t>
+      </w:r>
+      <w:proofErr w:type="spellEnd"/>
+      <w:r>
+        <w:rPr>
+          <w:rFonts w:eastAsiaTheme="minorEastAsia"/>
+          <w:sz w:val="20"/>
+          <w:szCs w:val="20"/>
+        </w:rPr>
+        <w:t>": "</w:t>
+      </w:r>
+      <w:proofErr w:type="spellStart"/>
+      <w:r>
+        <w:rPr>
+          <w:rFonts w:eastAsiaTheme="minorEastAsia"/>
+          <w:sz w:val="20"/>
+          <w:szCs w:val="20"/>
+        </w:rPr>
+        <w:t>YourSQLDatabase_dev_user</w:t>
+      </w:r>
+      <w:proofErr w:type="spellEnd"/>
+      <w:r>
+        <w:rPr>
+          <w:rFonts w:eastAsiaTheme="minorEastAsia"/>
+          <w:sz w:val="20"/>
+          <w:szCs w:val="20"/>
+        </w:rPr>
+        <w:t>"</w:t>
       </w:r>
     </w:p>
     <w:p>
@@ -20694,7 +21323,7 @@
                     <pic:cNvPicPr/>
                   </pic:nvPicPr>
                   <pic:blipFill>
-                    <a:blip r:embed="rId80">
+                    <a:blip r:embed="rId79">
                       <a:extLst>
                         <a:ext uri="{28A0092B-C50C-407E-A947-70E740481C1C}">
                           <a14:useLocalDpi xmlns:a14="http://schemas.microsoft.com/office/drawing/2010/main" val="0"/>
@@ -20771,7 +21400,25 @@
           <w:sz w:val="20"/>
           <w:szCs w:val="20"/>
         </w:rPr>
-        <w:t>"PaymentContextPassword"</w:t>
+        <w:t>"</w:t>
+      </w:r>
+      <w:proofErr w:type="spellStart"/>
+      <w:r>
+        <w:rPr>
+          <w:rFonts w:eastAsiaTheme="minorEastAsia"/>
+          <w:sz w:val="20"/>
+          <w:szCs w:val="20"/>
+        </w:rPr>
+        <w:t>PaymentContextPassword</w:t>
+      </w:r>
+      <w:proofErr w:type="spellEnd"/>
+      <w:r>
+        <w:rPr>
+          <w:rFonts w:eastAsiaTheme="minorEastAsia"/>
+          <w:sz w:val="20"/>
+          <w:szCs w:val="20"/>
+        </w:rPr>
+        <w:t>"</w:t>
       </w:r>
       <w:r>
         <w:rPr>
@@ -20826,7 +21473,25 @@
           <w:sz w:val="20"/>
           <w:szCs w:val="20"/>
         </w:rPr>
-        <w:t>"PaymentContextUserID"</w:t>
+        <w:t>"</w:t>
+      </w:r>
+      <w:proofErr w:type="spellStart"/>
+      <w:r>
+        <w:rPr>
+          <w:rFonts w:eastAsiaTheme="minorEastAsia"/>
+          <w:sz w:val="20"/>
+          <w:szCs w:val="20"/>
+        </w:rPr>
+        <w:t>PaymentContextUserID</w:t>
+      </w:r>
+      <w:proofErr w:type="spellEnd"/>
+      <w:r>
+        <w:rPr>
+          <w:rFonts w:eastAsiaTheme="minorEastAsia"/>
+          <w:sz w:val="20"/>
+          <w:szCs w:val="20"/>
+        </w:rPr>
+        <w:t>"</w:t>
       </w:r>
       <w:r>
         <w:rPr>
@@ -21033,7 +21698,7 @@
                     <pic:cNvPicPr/>
                   </pic:nvPicPr>
                   <pic:blipFill>
-                    <a:blip r:embed="rId81">
+                    <a:blip r:embed="rId80">
                       <a:extLst>
                         <a:ext uri="{28A0092B-C50C-407E-A947-70E740481C1C}">
                           <a14:useLocalDpi xmlns:a14="http://schemas.microsoft.com/office/drawing/2010/main" val="0"/>
@@ -21186,7 +21851,7 @@
                     <pic:cNvPicPr/>
                   </pic:nvPicPr>
                   <pic:blipFill>
-                    <a:blip r:embed="rId82">
+                    <a:blip r:embed="rId81">
                       <a:extLst>
                         <a:ext uri="{28A0092B-C50C-407E-A947-70E740481C1C}">
                           <a14:useLocalDpi xmlns:a14="http://schemas.microsoft.com/office/drawing/2010/main" val="0"/>
@@ -21361,7 +22026,7 @@
                     <pic:cNvPicPr/>
                   </pic:nvPicPr>
                   <pic:blipFill>
-                    <a:blip r:embed="rId83">
+                    <a:blip r:embed="rId82">
                       <a:extLst>
                         <a:ext uri="{28A0092B-C50C-407E-A947-70E740481C1C}">
                           <a14:useLocalDpi xmlns:a14="http://schemas.microsoft.com/office/drawing/2010/main" val="0"/>
@@ -21760,10 +22425,10 @@
                     <pic:cNvPicPr/>
                   </pic:nvPicPr>
                   <pic:blipFill>
-                    <a:blip r:embed="rId84">
+                    <a:blip r:embed="rId83">
                       <a:extLst>
                         <a:ext uri="{53640926-AAD7-44D8-BBD7-CCE9431645EC}">
-                          <a14:shadowObscured xmlns="" xmlns:o="urn:schemas-microsoft-com:office:office" xmlns:v="urn:schemas-microsoft-com:vml" xmlns:w10="urn:schemas-microsoft-com:office:word" xmlns:w="http://schemas.openxmlformats.org/wordprocessingml/2006/main" xmlns:a14="http://schemas.microsoft.com/office/drawing/2010/main" xmlns:arto="http://schemas.microsoft.com/office/word/2006/arto"/>
+                          <a14:shadowObscured xmlns:arto="http://schemas.microsoft.com/office/word/2006/arto" xmlns:a14="http://schemas.microsoft.com/office/drawing/2010/main" xmlns:w="http://schemas.openxmlformats.org/wordprocessingml/2006/main" xmlns:w10="urn:schemas-microsoft-com:office:word" xmlns:v="urn:schemas-microsoft-com:vml" xmlns:o="urn:schemas-microsoft-com:office:office" xmlns=""/>
                         </a:ext>
                       </a:extLst>
                     </a:blip>
@@ -21988,7 +22653,7 @@
         </w:rPr>
         <w:t xml:space="preserve"> </w:t>
       </w:r>
-      <w:hyperlink r:id="rId85" w:history="1">
+      <w:hyperlink r:id="rId84" w:history="1">
         <w:r>
           <w:rPr>
             <w:rStyle w:val="Hyperlink"/>
@@ -22101,7 +22766,7 @@
                     <pic:cNvPicPr/>
                   </pic:nvPicPr>
                   <pic:blipFill>
-                    <a:blip r:embed="rId86"/>
+                    <a:blip r:embed="rId85"/>
                     <a:stretch>
                       <a:fillRect/>
                     </a:stretch>
@@ -22302,10 +22967,10 @@
                     <pic:cNvPicPr/>
                   </pic:nvPicPr>
                   <pic:blipFill>
-                    <a:blip r:embed="rId87">
+                    <a:blip r:embed="rId86">
                       <a:extLst>
                         <a:ext uri="{53640926-AAD7-44D8-BBD7-CCE9431645EC}">
-                          <a14:shadowObscured xmlns="" xmlns:o="urn:schemas-microsoft-com:office:office" xmlns:v="urn:schemas-microsoft-com:vml" xmlns:w10="urn:schemas-microsoft-com:office:word" xmlns:w="http://schemas.openxmlformats.org/wordprocessingml/2006/main" xmlns:a14="http://schemas.microsoft.com/office/drawing/2010/main" xmlns:arto="http://schemas.microsoft.com/office/word/2006/arto"/>
+                          <a14:shadowObscured xmlns:arto="http://schemas.microsoft.com/office/word/2006/arto" xmlns:a14="http://schemas.microsoft.com/office/drawing/2010/main" xmlns:w="http://schemas.openxmlformats.org/wordprocessingml/2006/main" xmlns:w10="urn:schemas-microsoft-com:office:word" xmlns:v="urn:schemas-microsoft-com:vml" xmlns:o="urn:schemas-microsoft-com:office:office" xmlns=""/>
                         </a:ext>
                       </a:extLst>
                     </a:blip>
@@ -22453,14 +23118,23 @@
           <w:sz w:val="20"/>
           <w:szCs w:val="20"/>
         </w:rPr>
-        <w:t>function ‘Data</w:t>
-      </w:r>
+        <w:t>function ‘</w:t>
+      </w:r>
+      <w:proofErr w:type="spellStart"/>
       <w:r>
         <w:rPr>
           <w:rFonts w:asciiTheme="majorHAnsi" w:eastAsiaTheme="minorEastAsia" w:hAnsiTheme="majorHAnsi" w:cstheme="majorHAnsi"/>
           <w:sz w:val="20"/>
           <w:szCs w:val="20"/>
         </w:rPr>
+        <w:t>Data</w:t>
+      </w:r>
+      <w:r>
+        <w:rPr>
+          <w:rFonts w:asciiTheme="majorHAnsi" w:eastAsiaTheme="minorEastAsia" w:hAnsiTheme="majorHAnsi" w:cstheme="majorHAnsi"/>
+          <w:sz w:val="20"/>
+          <w:szCs w:val="20"/>
+        </w:rPr>
         <w:t>P</w:t>
       </w:r>
       <w:r>
@@ -22471,6 +23145,7 @@
         </w:rPr>
         <w:t>ushHttp</w:t>
       </w:r>
+      <w:proofErr w:type="spellEnd"/>
       <w:r>
         <w:rPr>
           <w:rFonts w:asciiTheme="majorHAnsi" w:eastAsiaTheme="minorEastAsia" w:hAnsiTheme="majorHAnsi" w:cstheme="majorHAnsi"/>
@@ -22541,7 +23216,7 @@
         </w:rPr>
         <w:t xml:space="preserve"> </w:t>
       </w:r>
-      <w:hyperlink r:id="rId88" w:history="1">
+      <w:hyperlink r:id="rId87" w:history="1">
         <w:r>
           <w:rPr>
             <w:rStyle w:val="Hyperlink"/>
@@ -22683,10 +23358,10 @@
                     <pic:cNvPicPr/>
                   </pic:nvPicPr>
                   <pic:blipFill>
-                    <a:blip r:embed="rId89">
+                    <a:blip r:embed="rId88">
                       <a:extLst>
                         <a:ext uri="{53640926-AAD7-44D8-BBD7-CCE9431645EC}">
-                          <a14:shadowObscured xmlns="" xmlns:o="urn:schemas-microsoft-com:office:office" xmlns:v="urn:schemas-microsoft-com:vml" xmlns:w10="urn:schemas-microsoft-com:office:word" xmlns:w="http://schemas.openxmlformats.org/wordprocessingml/2006/main" xmlns:a14="http://schemas.microsoft.com/office/drawing/2010/main" xmlns:arto="http://schemas.microsoft.com/office/word/2006/arto"/>
+                          <a14:shadowObscured xmlns:arto="http://schemas.microsoft.com/office/word/2006/arto" xmlns:a14="http://schemas.microsoft.com/office/drawing/2010/main" xmlns:w="http://schemas.openxmlformats.org/wordprocessingml/2006/main" xmlns:w10="urn:schemas-microsoft-com:office:word" xmlns:v="urn:schemas-microsoft-com:vml" xmlns:o="urn:schemas-microsoft-com:office:office" xmlns=""/>
                         </a:ext>
                       </a:extLst>
                     </a:blip>
@@ -22800,7 +23475,25 @@
           <w:sz w:val="20"/>
           <w:szCs w:val="20"/>
         </w:rPr>
-        <w:t>Navigate to and select the ‘BankRun’ function</w:t>
+        <w:t>Navigate to and select the ‘</w:t>
+      </w:r>
+      <w:proofErr w:type="spellStart"/>
+      <w:r>
+        <w:rPr>
+          <w:rFonts w:asciiTheme="majorHAnsi" w:eastAsiaTheme="minorEastAsia" w:hAnsiTheme="majorHAnsi" w:cstheme="majorHAnsi"/>
+          <w:sz w:val="20"/>
+          <w:szCs w:val="20"/>
+        </w:rPr>
+        <w:t>BankRun</w:t>
+      </w:r>
+      <w:proofErr w:type="spellEnd"/>
+      <w:r>
+        <w:rPr>
+          <w:rFonts w:asciiTheme="majorHAnsi" w:eastAsiaTheme="minorEastAsia" w:hAnsiTheme="majorHAnsi" w:cstheme="majorHAnsi"/>
+          <w:sz w:val="20"/>
+          <w:szCs w:val="20"/>
+        </w:rPr>
+        <w:t>’ function</w:t>
       </w:r>
       <w:r>
         <w:rPr>
@@ -23094,10 +23787,10 @@
                     <pic:cNvPicPr/>
                   </pic:nvPicPr>
                   <pic:blipFill>
-                    <a:blip r:embed="rId90">
+                    <a:blip r:embed="rId89">
                       <a:extLst>
                         <a:ext uri="{53640926-AAD7-44D8-BBD7-CCE9431645EC}">
-                          <a14:shadowObscured xmlns="" xmlns:o="urn:schemas-microsoft-com:office:office" xmlns:v="urn:schemas-microsoft-com:vml" xmlns:w10="urn:schemas-microsoft-com:office:word" xmlns:w="http://schemas.openxmlformats.org/wordprocessingml/2006/main" xmlns:a14="http://schemas.microsoft.com/office/drawing/2010/main" xmlns:arto="http://schemas.microsoft.com/office/word/2006/arto"/>
+                          <a14:shadowObscured xmlns:arto="http://schemas.microsoft.com/office/word/2006/arto" xmlns:a14="http://schemas.microsoft.com/office/drawing/2010/main" xmlns:w="http://schemas.openxmlformats.org/wordprocessingml/2006/main" xmlns:w10="urn:schemas-microsoft-com:office:word" xmlns:v="urn:schemas-microsoft-com:vml" xmlns:o="urn:schemas-microsoft-com:office:office" xmlns=""/>
                         </a:ext>
                       </a:extLst>
                     </a:blip>
@@ -23215,6 +23908,7 @@
         </w:rPr>
         <w:t>Navigate to and select the ‘</w:t>
       </w:r>
+      <w:proofErr w:type="spellStart"/>
       <w:r>
         <w:rPr>
           <w:rFonts w:asciiTheme="majorHAnsi" w:eastAsiaTheme="minorEastAsia" w:hAnsiTheme="majorHAnsi" w:cstheme="majorHAnsi"/>
@@ -23223,6 +23917,7 @@
         </w:rPr>
         <w:t>YearlyGivingFromEntity</w:t>
       </w:r>
+      <w:proofErr w:type="spellEnd"/>
       <w:r>
         <w:rPr>
           <w:rFonts w:asciiTheme="majorHAnsi" w:eastAsiaTheme="minorEastAsia" w:hAnsiTheme="majorHAnsi" w:cstheme="majorHAnsi"/>
@@ -23505,10 +24200,10 @@
                     <pic:cNvPicPr/>
                   </pic:nvPicPr>
                   <pic:blipFill>
-                    <a:blip r:embed="rId91">
+                    <a:blip r:embed="rId90">
                       <a:extLst>
                         <a:ext uri="{53640926-AAD7-44D8-BBD7-CCE9431645EC}">
-                          <a14:shadowObscured xmlns="" xmlns:o="urn:schemas-microsoft-com:office:office" xmlns:v="urn:schemas-microsoft-com:vml" xmlns:w10="urn:schemas-microsoft-com:office:word" xmlns:w="http://schemas.openxmlformats.org/wordprocessingml/2006/main" xmlns:a14="http://schemas.microsoft.com/office/drawing/2010/main" xmlns:arto="http://schemas.microsoft.com/office/word/2006/arto"/>
+                          <a14:shadowObscured xmlns:arto="http://schemas.microsoft.com/office/word/2006/arto" xmlns:a14="http://schemas.microsoft.com/office/drawing/2010/main" xmlns:w="http://schemas.openxmlformats.org/wordprocessingml/2006/main" xmlns:w10="urn:schemas-microsoft-com:office:word" xmlns:v="urn:schemas-microsoft-com:vml" xmlns:o="urn:schemas-microsoft-com:office:office" xmlns=""/>
                         </a:ext>
                       </a:extLst>
                     </a:blip>
@@ -23624,6 +24319,7 @@
         </w:rPr>
         <w:t>Navigate to and select the ‘</w:t>
       </w:r>
+      <w:proofErr w:type="spellStart"/>
       <w:r>
         <w:rPr>
           <w:rFonts w:asciiTheme="majorHAnsi" w:eastAsiaTheme="minorEastAsia" w:hAnsiTheme="majorHAnsi" w:cstheme="majorHAnsi"/>
@@ -23632,6 +24328,7 @@
         </w:rPr>
         <w:t>EventReceipting</w:t>
       </w:r>
+      <w:proofErr w:type="spellEnd"/>
       <w:r>
         <w:rPr>
           <w:rFonts w:asciiTheme="majorHAnsi" w:eastAsiaTheme="minorEastAsia" w:hAnsiTheme="majorHAnsi" w:cstheme="majorHAnsi"/>
@@ -24004,7 +24701,7 @@
                     <pic:cNvPicPr/>
                   </pic:nvPicPr>
                   <pic:blipFill>
-                    <a:blip r:embed="rId92" cstate="print">
+                    <a:blip r:embed="rId91" cstate="print">
                       <a:extLst>
                         <a:ext uri="{28A0092B-C50C-407E-A947-70E740481C1C}">
                           <a14:useLocalDpi xmlns:a14="http://schemas.microsoft.com/office/drawing/2010/main" val="0"/>
@@ -24108,7 +24805,7 @@
                     <pic:cNvPicPr/>
                   </pic:nvPicPr>
                   <pic:blipFill>
-                    <a:blip r:embed="rId93" cstate="print">
+                    <a:blip r:embed="rId92" cstate="print">
                       <a:extLst>
                         <a:ext uri="{28A0092B-C50C-407E-A947-70E740481C1C}">
                           <a14:useLocalDpi xmlns:a14="http://schemas.microsoft.com/office/drawing/2010/main" val="0"/>
@@ -24242,7 +24939,7 @@
                     <pic:cNvPicPr/>
                   </pic:nvPicPr>
                   <pic:blipFill>
-                    <a:blip r:embed="rId94" cstate="print">
+                    <a:blip r:embed="rId93" cstate="print">
                       <a:extLst>
                         <a:ext uri="{28A0092B-C50C-407E-A947-70E740481C1C}">
                           <a14:useLocalDpi xmlns:a14="http://schemas.microsoft.com/office/drawing/2010/main" val="0"/>
@@ -24335,7 +25032,23 @@
           <w:sz w:val="20"/>
           <w:szCs w:val="20"/>
         </w:rPr>
-        <w:t>his means if the ARM template fails as a result of the prerequisites not being met, the user implementing the template must manually remove the created components prior to reattempting the deployment.</w:t>
+        <w:t xml:space="preserve">his means if the ARM template fails </w:t>
+      </w:r>
+      <w:proofErr w:type="gramStart"/>
+      <w:r>
+        <w:rPr>
+          <w:sz w:val="20"/>
+          <w:szCs w:val="20"/>
+        </w:rPr>
+        <w:t>as a result of</w:t>
+      </w:r>
+      <w:proofErr w:type="gramEnd"/>
+      <w:r>
+        <w:rPr>
+          <w:sz w:val="20"/>
+          <w:szCs w:val="20"/>
+        </w:rPr>
+        <w:t xml:space="preserve"> the prerequisites not being met, the user implementing the template must manually remove the created components prior to reattempting the deployment.</w:t>
       </w:r>
     </w:p>
     <w:p>
@@ -24533,7 +25246,7 @@
                     <pic:cNvPicPr/>
                   </pic:nvPicPr>
                   <pic:blipFill>
-                    <a:blip r:embed="rId95">
+                    <a:blip r:embed="rId94">
                       <a:extLst>
                         <a:ext uri="{28A0092B-C50C-407E-A947-70E740481C1C}">
                           <a14:useLocalDpi xmlns:a14="http://schemas.microsoft.com/office/drawing/2010/main" val="0"/>
@@ -24846,7 +25559,7 @@
         </w:rPr>
         <w:t xml:space="preserve">etails on best practices for </w:t>
       </w:r>
-      <w:hyperlink r:id="rId96" w:history="1">
+      <w:hyperlink r:id="rId95" w:history="1">
         <w:r>
           <w:rPr>
             <w:rStyle w:val="Hyperlink"/>
@@ -25141,7 +25854,7 @@
                 <w:szCs w:val="20"/>
               </w:rPr>
             </w:pPr>
-            <w:hyperlink r:id="rId97" w:history="1">
+            <w:hyperlink r:id="rId96" w:history="1">
               <w:r>
                 <w:rPr>
                   <w:rStyle w:val="Hyperlink"/>
@@ -25179,7 +25892,7 @@
                 <w:szCs w:val="20"/>
               </w:rPr>
             </w:pPr>
-            <w:hyperlink r:id="rId98" w:history="1">
+            <w:hyperlink r:id="rId97" w:history="1">
               <w:r>
                 <w:rPr>
                   <w:rStyle w:val="Hyperlink"/>
@@ -25208,7 +25921,7 @@
                 <w:szCs w:val="20"/>
               </w:rPr>
             </w:pPr>
-            <w:hyperlink r:id="rId99" w:history="1">
+            <w:hyperlink r:id="rId98" w:history="1">
               <w:r>
                 <w:rPr>
                   <w:rStyle w:val="Hyperlink"/>
@@ -25265,7 +25978,7 @@
                 <w:szCs w:val="20"/>
               </w:rPr>
             </w:pPr>
-            <w:hyperlink r:id="rId100" w:history="1">
+            <w:hyperlink r:id="rId99" w:history="1">
               <w:r>
                 <w:rPr>
                   <w:rStyle w:val="Hyperlink"/>
@@ -25303,7 +26016,7 @@
                 <w:szCs w:val="20"/>
               </w:rPr>
             </w:pPr>
-            <w:hyperlink r:id="rId101" w:history="1">
+            <w:hyperlink r:id="rId100" w:history="1">
               <w:r>
                 <w:rPr>
                   <w:rStyle w:val="Hyperlink"/>
@@ -25332,7 +26045,7 @@
                 <w:szCs w:val="20"/>
               </w:rPr>
             </w:pPr>
-            <w:hyperlink r:id="rId102" w:history="1">
+            <w:hyperlink r:id="rId101" w:history="1">
               <w:r>
                 <w:rPr>
                   <w:rStyle w:val="Hyperlink"/>
@@ -25364,8 +26077,8 @@
       </w:pPr>
     </w:p>
     <w:sectPr>
-      <w:headerReference w:type="default" r:id="rId103"/>
-      <w:footerReference w:type="default" r:id="rId104"/>
+      <w:headerReference w:type="default" r:id="rId102"/>
+      <w:footerReference w:type="default" r:id="rId103"/>
       <w:pgSz w:w="12240" w:h="15840"/>
       <w:pgMar w:top="1440" w:right="1440" w:bottom="1440" w:left="1440" w:header="720" w:footer="720" w:gutter="0"/>
       <w:pgNumType w:start="0"/>
@@ -29257,6 +29970,15 @@
 </file>
 
 <file path=customXml/item2.xml><?xml version="1.0" encoding="utf-8"?>
+<?mso-contentType ?>
+<FormTemplates xmlns="http://schemas.microsoft.com/sharepoint/v3/contenttype/forms">
+  <Display>DocumentLibraryForm</Display>
+  <Edit>DocumentLibraryForm</Edit>
+  <New>DocumentLibraryForm</New>
+</FormTemplates>
+</file>
+
+<file path=customXml/item3.xml><?xml version="1.0" encoding="utf-8"?>
 <ct:contentTypeSchema xmlns:ct="http://schemas.microsoft.com/office/2006/metadata/contentType" xmlns:ma="http://schemas.microsoft.com/office/2006/metadata/properties/metaAttributes" ct:_="" ma:_="" ma:contentTypeName="Document" ma:contentTypeID="0x010100097700E275611F4A9FC31E7119362055" ma:contentTypeVersion="8" ma:contentTypeDescription="Create a new document." ma:contentTypeScope="" ma:versionID="da704676606644f2f57f25cb0976a891">
   <xsd:schema xmlns:xsd="http://www.w3.org/2001/XMLSchema" xmlns:xs="http://www.w3.org/2001/XMLSchema" xmlns:p="http://schemas.microsoft.com/office/2006/metadata/properties" xmlns:ns1="http://schemas.microsoft.com/sharepoint/v3" xmlns:ns2="af78c8c6-05c1-448c-8c7c-9c3f19ef355c" xmlns:ns3="9aab1037-9f8f-4ca6-a60e-7ccb25d90475" targetNamespace="http://schemas.microsoft.com/office/2006/metadata/properties" ma:root="true" ma:fieldsID="c32a9e68ce2a0e76bf238641a297b46b" ns1:_="" ns2:_="" ns3:_="">
     <xsd:import namespace="http://schemas.microsoft.com/sharepoint/v3"/>
@@ -29452,22 +30174,13 @@
 </ct:contentTypeSchema>
 </file>
 
-<file path=customXml/item3.xml><?xml version="1.0" encoding="utf-8"?>
+<file path=customXml/item4.xml><?xml version="1.0" encoding="utf-8"?>
 <p:properties xmlns:p="http://schemas.microsoft.com/office/2006/metadata/properties" xmlns:xsi="http://www.w3.org/2001/XMLSchema-instance" xmlns:pc="http://schemas.microsoft.com/office/infopath/2007/PartnerControls">
   <documentManagement>
     <_ip_UnifiedCompliancePolicyUIAction xmlns="http://schemas.microsoft.com/sharepoint/v3" xsi:nil="true"/>
     <_ip_UnifiedCompliancePolicyProperties xmlns="http://schemas.microsoft.com/sharepoint/v3" xsi:nil="true"/>
   </documentManagement>
 </p:properties>
-</file>
-
-<file path=customXml/item4.xml><?xml version="1.0" encoding="utf-8"?>
-<?mso-contentType ?>
-<FormTemplates xmlns="http://schemas.microsoft.com/sharepoint/v3/contenttype/forms">
-  <Display>DocumentLibraryForm</Display>
-  <Edit>DocumentLibraryForm</Edit>
-  <New>DocumentLibraryForm</New>
-</FormTemplates>
 </file>
 
 <file path=customXml/itemProps1.xml><?xml version="1.0" encoding="utf-8"?>
@@ -29479,23 +30192,39 @@
 </file>
 
 <file path=customXml/itemProps2.xml><?xml version="1.0" encoding="utf-8"?>
-<ds:datastoreItem xmlns:ds="http://schemas.openxmlformats.org/officeDocument/2006/customXml" ds:itemID="{90038775-A5F1-4920-BC18-D967A4E89DD8}"/>
+<ds:datastoreItem xmlns:ds="http://schemas.openxmlformats.org/officeDocument/2006/customXml" ds:itemID="{C73FA519-C9D3-499C-8D47-7CDFEB6AFE56}">
+  <ds:schemaRefs>
+    <ds:schemaRef ds:uri="http://schemas.microsoft.com/sharepoint/v3/contenttype/forms"/>
+  </ds:schemaRefs>
+</ds:datastoreItem>
 </file>
 
 <file path=customXml/itemProps3.xml><?xml version="1.0" encoding="utf-8"?>
-<ds:datastoreItem xmlns:ds="http://schemas.openxmlformats.org/officeDocument/2006/customXml" ds:itemID="{B115F9B0-CBD0-43EE-B8D3-F6075B0CA645}">
+<ds:datastoreItem xmlns:ds="http://schemas.openxmlformats.org/officeDocument/2006/customXml" ds:itemID="{90038775-A5F1-4920-BC18-D967A4E89DD8}">
   <ds:schemaRefs>
+    <ds:schemaRef ds:uri="http://schemas.microsoft.com/office/2006/metadata/contentType"/>
+    <ds:schemaRef ds:uri="http://schemas.microsoft.com/office/2006/metadata/properties/metaAttributes"/>
+    <ds:schemaRef ds:uri="http://www.w3.org/2001/XMLSchema"/>
     <ds:schemaRef ds:uri="http://schemas.microsoft.com/office/2006/metadata/properties"/>
+    <ds:schemaRef ds:uri="http://schemas.microsoft.com/sharepoint/v3"/>
+    <ds:schemaRef ds:uri="af78c8c6-05c1-448c-8c7c-9c3f19ef355c"/>
+    <ds:schemaRef ds:uri="9aab1037-9f8f-4ca6-a60e-7ccb25d90475"/>
+    <ds:schemaRef ds:uri="http://schemas.microsoft.com/office/2006/documentManagement/types"/>
     <ds:schemaRef ds:uri="http://schemas.microsoft.com/office/infopath/2007/PartnerControls"/>
-    <ds:schemaRef ds:uri="08be07a4-b859-47b1-a88a-552a397ae590"/>
+    <ds:schemaRef ds:uri="http://schemas.openxmlformats.org/package/2006/metadata/core-properties"/>
+    <ds:schemaRef ds:uri="http://purl.org/dc/elements/1.1/"/>
+    <ds:schemaRef ds:uri="http://purl.org/dc/terms/"/>
+    <ds:schemaRef ds:uri="http://schemas.microsoft.com/internal/obd"/>
   </ds:schemaRefs>
 </ds:datastoreItem>
 </file>
 
 <file path=customXml/itemProps4.xml><?xml version="1.0" encoding="utf-8"?>
-<ds:datastoreItem xmlns:ds="http://schemas.openxmlformats.org/officeDocument/2006/customXml" ds:itemID="{C73FA519-C9D3-499C-8D47-7CDFEB6AFE56}">
+<ds:datastoreItem xmlns:ds="http://schemas.openxmlformats.org/officeDocument/2006/customXml" ds:itemID="{B115F9B0-CBD0-43EE-B8D3-F6075B0CA645}">
   <ds:schemaRefs>
-    <ds:schemaRef ds:uri="http://schemas.microsoft.com/sharepoint/v3/contenttype/forms"/>
+    <ds:schemaRef ds:uri="http://schemas.microsoft.com/office/2006/metadata/properties"/>
+    <ds:schemaRef ds:uri="http://schemas.microsoft.com/office/infopath/2007/PartnerControls"/>
+    <ds:schemaRef ds:uri="http://schemas.microsoft.com/sharepoint/v3"/>
   </ds:schemaRefs>
 </ds:datastoreItem>
 </file>
--- a/docs/FundraisingandEngagement.Deployment.Guide.docx
+++ b/docs/FundraisingandEngagement.Deployment.Guide.docx
@@ -8862,17 +8862,14 @@
         </w:rPr>
         <w:t xml:space="preserve"> by first going to the </w:t>
       </w:r>
-      <w:hyperlink r:id="rId28" w:history="1">
-        <w:r>
-          <w:rPr>
-            <w:rStyle w:val="Hyperlink"/>
-            <w:rFonts w:asciiTheme="majorHAnsi" w:eastAsia="Times New Roman" w:hAnsiTheme="majorHAnsi" w:cstheme="majorBidi"/>
-            <w:sz w:val="20"/>
-            <w:szCs w:val="20"/>
-          </w:rPr>
-          <w:t>AppSource</w:t>
-        </w:r>
-      </w:hyperlink>
+      <w:r>
+        <w:rPr>
+          <w:rFonts w:asciiTheme="majorHAnsi" w:eastAsia="Times New Roman" w:hAnsiTheme="majorHAnsi" w:cstheme="majorBidi"/>
+          <w:sz w:val="20"/>
+          <w:szCs w:val="20"/>
+        </w:rPr>
+        <w:t>AppSource</w:t>
+      </w:r>
       <w:r>
         <w:rPr>
           <w:rFonts w:asciiTheme="majorHAnsi" w:eastAsia="Times New Roman" w:hAnsiTheme="majorHAnsi" w:cstheme="majorBidi"/>
@@ -9457,7 +9454,7 @@
         </w:rPr>
         <w:t xml:space="preserve">. Step by step instructions on how to configure the Configuration Record can be found in the </w:t>
       </w:r>
-      <w:hyperlink r:id="rId29" w:history="1">
+      <w:hyperlink r:id="rId28" w:history="1">
         <w:r>
           <w:rPr>
             <w:rStyle w:val="Hyperlink"/>
@@ -9586,7 +9583,7 @@
         </w:rPr>
         <w:t xml:space="preserve">your Azure environment via </w:t>
       </w:r>
-      <w:hyperlink r:id="rId30" w:history="1">
+      <w:hyperlink r:id="rId29" w:history="1">
         <w:r>
           <w:rPr>
             <w:rStyle w:val="Hyperlink"/>
@@ -9709,7 +9706,7 @@
                     <pic:cNvPicPr/>
                   </pic:nvPicPr>
                   <pic:blipFill>
-                    <a:blip r:embed="rId31">
+                    <a:blip r:embed="rId30">
                       <a:extLst>
                         <a:ext uri="{28A0092B-C50C-407E-A947-70E740481C1C}">
                           <a14:useLocalDpi xmlns:a14="http://schemas.microsoft.com/office/drawing/2010/main" val="0"/>
@@ -9904,7 +9901,7 @@
                     <pic:cNvPicPr/>
                   </pic:nvPicPr>
                   <pic:blipFill>
-                    <a:blip r:embed="rId32">
+                    <a:blip r:embed="rId31">
                       <a:extLst>
                         <a:ext uri="{28A0092B-C50C-407E-A947-70E740481C1C}">
                           <a14:useLocalDpi xmlns:a14="http://schemas.microsoft.com/office/drawing/2010/main" val="0"/>
@@ -10044,7 +10041,7 @@
                     <pic:cNvPicPr/>
                   </pic:nvPicPr>
                   <pic:blipFill>
-                    <a:blip r:embed="rId33">
+                    <a:blip r:embed="rId32">
                       <a:extLst>
                         <a:ext uri="{28A0092B-C50C-407E-A947-70E740481C1C}">
                           <a14:useLocalDpi xmlns:a14="http://schemas.microsoft.com/office/drawing/2010/main" val="0"/>
@@ -10209,7 +10206,7 @@
                     <pic:cNvPicPr/>
                   </pic:nvPicPr>
                   <pic:blipFill>
-                    <a:blip r:embed="rId34">
+                    <a:blip r:embed="rId33">
                       <a:extLst>
                         <a:ext uri="{28A0092B-C50C-407E-A947-70E740481C1C}">
                           <a14:useLocalDpi xmlns:a14="http://schemas.microsoft.com/office/drawing/2010/main" val="0"/>
@@ -10373,7 +10370,7 @@
                     <pic:cNvPicPr/>
                   </pic:nvPicPr>
                   <pic:blipFill>
-                    <a:blip r:embed="rId35">
+                    <a:blip r:embed="rId34">
                       <a:extLst>
                         <a:ext uri="{28A0092B-C50C-407E-A947-70E740481C1C}">
                           <a14:useLocalDpi xmlns:a14="http://schemas.microsoft.com/office/drawing/2010/main" val="0"/>
@@ -12153,7 +12150,7 @@
                     <pic:cNvPicPr/>
                   </pic:nvPicPr>
                   <pic:blipFill>
-                    <a:blip r:embed="rId36">
+                    <a:blip r:embed="rId35">
                       <a:extLst>
                         <a:ext uri="{28A0092B-C50C-407E-A947-70E740481C1C}">
                           <a14:useLocalDpi xmlns:a14="http://schemas.microsoft.com/office/drawing/2010/main" val="0"/>
@@ -12298,7 +12295,7 @@
                     <pic:cNvPicPr/>
                   </pic:nvPicPr>
                   <pic:blipFill>
-                    <a:blip r:embed="rId37">
+                    <a:blip r:embed="rId36">
                       <a:extLst>
                         <a:ext uri="{28A0092B-C50C-407E-A947-70E740481C1C}">
                           <a14:useLocalDpi xmlns:a14="http://schemas.microsoft.com/office/drawing/2010/main" val="0"/>
@@ -13335,7 +13332,7 @@
                     <pic:cNvPicPr/>
                   </pic:nvPicPr>
                   <pic:blipFill>
-                    <a:blip r:embed="rId38">
+                    <a:blip r:embed="rId37">
                       <a:extLst>
                         <a:ext uri="{28A0092B-C50C-407E-A947-70E740481C1C}">
                           <a14:useLocalDpi xmlns:a14="http://schemas.microsoft.com/office/drawing/2010/main" val="0"/>
@@ -13496,7 +13493,7 @@
               </w:rPr>
               <w:t xml:space="preserve">download the latest version of </w:t>
             </w:r>
-            <w:hyperlink r:id="rId39" w:history="1">
+            <w:hyperlink r:id="rId38" w:history="1">
               <w:r>
                 <w:rPr>
                   <w:rStyle w:val="Hyperlink"/>
@@ -13548,7 +13545,7 @@
               </w:rPr>
               <w:t xml:space="preserve">using the </w:t>
             </w:r>
-            <w:hyperlink r:id="rId40" w:anchor="use-the-azure-portal-to-manage-server-level-ip-firewall-rules" w:history="1">
+            <w:hyperlink r:id="rId39" w:anchor="use-the-azure-portal-to-manage-server-level-ip-firewall-rules" w:history="1">
               <w:r>
                 <w:rPr>
                   <w:rStyle w:val="Hyperlink"/>
@@ -14843,7 +14840,7 @@
         </w:rPr>
         <w:t xml:space="preserve">Access to the latest </w:t>
       </w:r>
-      <w:hyperlink r:id="rId41" w:history="1">
+      <w:hyperlink r:id="rId40" w:history="1">
         <w:r>
           <w:rPr>
             <w:rStyle w:val="Hyperlink"/>
@@ -14902,7 +14899,7 @@
         </w:rPr>
         <w:t xml:space="preserve">to </w:t>
       </w:r>
-      <w:hyperlink r:id="rId42" w:history="1">
+      <w:hyperlink r:id="rId41" w:history="1">
         <w:r>
           <w:rPr>
             <w:rStyle w:val="Hyperlink"/>
@@ -15033,7 +15030,7 @@
               </w:rPr>
               <w:t xml:space="preserve">Download the latest version of </w:t>
             </w:r>
-            <w:hyperlink r:id="rId43" w:history="1">
+            <w:hyperlink r:id="rId42" w:history="1">
               <w:r>
                 <w:rPr>
                   <w:rStyle w:val="Hyperlink"/>
@@ -15198,7 +15195,7 @@
               </w:rPr>
               <w:t xml:space="preserve">, connect to </w:t>
             </w:r>
-            <w:hyperlink r:id="rId44" w:history="1">
+            <w:hyperlink r:id="rId43" w:history="1">
               <w:r>
                 <w:rPr>
                   <w:rStyle w:val="Hyperlink"/>
@@ -15324,7 +15321,7 @@
                     <pic:cNvPicPr/>
                   </pic:nvPicPr>
                   <pic:blipFill>
-                    <a:blip r:embed="rId45">
+                    <a:blip r:embed="rId44">
                       <a:extLst>
                         <a:ext uri="{28A0092B-C50C-407E-A947-70E740481C1C}">
                           <a14:useLocalDpi xmlns:a14="http://schemas.microsoft.com/office/drawing/2010/main" val="0"/>
@@ -15432,7 +15429,7 @@
                     <pic:cNvPicPr/>
                   </pic:nvPicPr>
                   <pic:blipFill>
-                    <a:blip r:embed="rId46">
+                    <a:blip r:embed="rId45">
                       <a:extLst>
                         <a:ext uri="{28A0092B-C50C-407E-A947-70E740481C1C}">
                           <a14:useLocalDpi xmlns:a14="http://schemas.microsoft.com/office/drawing/2010/main" val="0"/>
@@ -15563,7 +15560,7 @@
                     <pic:cNvPicPr/>
                   </pic:nvPicPr>
                   <pic:blipFill>
-                    <a:blip r:embed="rId47">
+                    <a:blip r:embed="rId46">
                       <a:extLst>
                         <a:ext uri="{28A0092B-C50C-407E-A947-70E740481C1C}">
                           <a14:useLocalDpi xmlns:a14="http://schemas.microsoft.com/office/drawing/2010/main" val="0"/>
@@ -15787,7 +15784,7 @@
                     <pic:cNvPicPr/>
                   </pic:nvPicPr>
                   <pic:blipFill>
-                    <a:blip r:embed="rId48">
+                    <a:blip r:embed="rId47">
                       <a:extLst>
                         <a:ext uri="{28A0092B-C50C-407E-A947-70E740481C1C}">
                           <a14:useLocalDpi xmlns:a14="http://schemas.microsoft.com/office/drawing/2010/main" val="0"/>
@@ -15939,7 +15936,7 @@
                     <pic:cNvPicPr/>
                   </pic:nvPicPr>
                   <pic:blipFill>
-                    <a:blip r:embed="rId49">
+                    <a:blip r:embed="rId48">
                       <a:extLst>
                         <a:ext uri="{28A0092B-C50C-407E-A947-70E740481C1C}">
                           <a14:useLocalDpi xmlns:a14="http://schemas.microsoft.com/office/drawing/2010/main" val="0"/>
@@ -16129,7 +16126,7 @@
                     <pic:cNvPicPr/>
                   </pic:nvPicPr>
                   <pic:blipFill>
-                    <a:blip r:embed="rId50">
+                    <a:blip r:embed="rId49">
                       <a:extLst>
                         <a:ext uri="{28A0092B-C50C-407E-A947-70E740481C1C}">
                           <a14:useLocalDpi xmlns:a14="http://schemas.microsoft.com/office/drawing/2010/main" val="0"/>
@@ -16358,7 +16355,7 @@
                     <pic:cNvPicPr/>
                   </pic:nvPicPr>
                   <pic:blipFill>
-                    <a:blip r:embed="rId51">
+                    <a:blip r:embed="rId50">
                       <a:extLst>
                         <a:ext uri="{28A0092B-C50C-407E-A947-70E740481C1C}">
                           <a14:useLocalDpi xmlns:a14="http://schemas.microsoft.com/office/drawing/2010/main" val="0"/>
@@ -16463,7 +16460,7 @@
                     <pic:cNvPicPr/>
                   </pic:nvPicPr>
                   <pic:blipFill>
-                    <a:blip r:embed="rId52">
+                    <a:blip r:embed="rId51">
                       <a:extLst>
                         <a:ext uri="{28A0092B-C50C-407E-A947-70E740481C1C}">
                           <a14:useLocalDpi xmlns:a14="http://schemas.microsoft.com/office/drawing/2010/main" val="0"/>
@@ -16773,10 +16770,10 @@
                     <pic:cNvPicPr/>
                   </pic:nvPicPr>
                   <pic:blipFill>
-                    <a:blip r:embed="rId53">
+                    <a:blip r:embed="rId52">
                       <a:extLst>
                         <a:ext uri="{53640926-AAD7-44D8-BBD7-CCE9431645EC}">
-                          <a14:shadowObscured xmlns:a14="http://schemas.microsoft.com/office/drawing/2010/main" xmlns:w="http://schemas.openxmlformats.org/wordprocessingml/2006/main" xmlns:w10="urn:schemas-microsoft-com:office:word" xmlns:v="urn:schemas-microsoft-com:vml" xmlns:o="urn:schemas-microsoft-com:office:office" xmlns="" xmlns:arto="http://schemas.microsoft.com/office/word/2006/arto"/>
+                          <a14:shadowObscured xmlns:arto="http://schemas.microsoft.com/office/word/2006/arto" xmlns="" xmlns:o="urn:schemas-microsoft-com:office:office" xmlns:v="urn:schemas-microsoft-com:vml" xmlns:w10="urn:schemas-microsoft-com:office:word" xmlns:w="http://schemas.openxmlformats.org/wordprocessingml/2006/main" xmlns:a14="http://schemas.microsoft.com/office/drawing/2010/main"/>
                         </a:ext>
                       </a:extLst>
                     </a:blip>
@@ -16987,7 +16984,7 @@
                     <pic:cNvPicPr/>
                   </pic:nvPicPr>
                   <pic:blipFill>
-                    <a:blip r:embed="rId54">
+                    <a:blip r:embed="rId53">
                       <a:extLst>
                         <a:ext uri="{28A0092B-C50C-407E-A947-70E740481C1C}">
                           <a14:useLocalDpi xmlns:a14="http://schemas.microsoft.com/office/drawing/2010/main" val="0"/>
@@ -17112,7 +17109,7 @@
                     <pic:cNvPicPr/>
                   </pic:nvPicPr>
                   <pic:blipFill>
-                    <a:blip r:embed="rId55">
+                    <a:blip r:embed="rId54">
                       <a:extLst>
                         <a:ext uri="{28A0092B-C50C-407E-A947-70E740481C1C}">
                           <a14:useLocalDpi xmlns:a14="http://schemas.microsoft.com/office/drawing/2010/main" val="0"/>
@@ -17242,7 +17239,7 @@
                     <pic:cNvPicPr/>
                   </pic:nvPicPr>
                   <pic:blipFill>
-                    <a:blip r:embed="rId56">
+                    <a:blip r:embed="rId55">
                       <a:extLst>
                         <a:ext uri="{28A0092B-C50C-407E-A947-70E740481C1C}">
                           <a14:useLocalDpi xmlns:a14="http://schemas.microsoft.com/office/drawing/2010/main" val="0"/>
@@ -17440,7 +17437,7 @@
                     <pic:cNvPicPr/>
                   </pic:nvPicPr>
                   <pic:blipFill>
-                    <a:blip r:embed="rId57">
+                    <a:blip r:embed="rId56">
                       <a:extLst>
                         <a:ext uri="{28A0092B-C50C-407E-A947-70E740481C1C}">
                           <a14:useLocalDpi xmlns:a14="http://schemas.microsoft.com/office/drawing/2010/main" val="0"/>
@@ -17554,7 +17551,7 @@
                     <pic:cNvPicPr/>
                   </pic:nvPicPr>
                   <pic:blipFill>
-                    <a:blip r:embed="rId58">
+                    <a:blip r:embed="rId57">
                       <a:extLst>
                         <a:ext uri="{28A0092B-C50C-407E-A947-70E740481C1C}">
                           <a14:useLocalDpi xmlns:a14="http://schemas.microsoft.com/office/drawing/2010/main" val="0"/>
@@ -17683,7 +17680,7 @@
                     <pic:cNvPicPr/>
                   </pic:nvPicPr>
                   <pic:blipFill>
-                    <a:blip r:embed="rId59">
+                    <a:blip r:embed="rId58">
                       <a:extLst>
                         <a:ext uri="{28A0092B-C50C-407E-A947-70E740481C1C}">
                           <a14:useLocalDpi xmlns:a14="http://schemas.microsoft.com/office/drawing/2010/main" val="0"/>
@@ -17841,7 +17838,7 @@
                     <pic:cNvPicPr/>
                   </pic:nvPicPr>
                   <pic:blipFill>
-                    <a:blip r:embed="rId60">
+                    <a:blip r:embed="rId59">
                       <a:extLst>
                         <a:ext uri="{28A0092B-C50C-407E-A947-70E740481C1C}">
                           <a14:useLocalDpi xmlns:a14="http://schemas.microsoft.com/office/drawing/2010/main" val="0"/>
@@ -17988,7 +17985,7 @@
                     <pic:cNvPicPr/>
                   </pic:nvPicPr>
                   <pic:blipFill>
-                    <a:blip r:embed="rId61">
+                    <a:blip r:embed="rId60">
                       <a:extLst>
                         <a:ext uri="{28A0092B-C50C-407E-A947-70E740481C1C}">
                           <a14:useLocalDpi xmlns:a14="http://schemas.microsoft.com/office/drawing/2010/main" val="0"/>
@@ -18185,7 +18182,7 @@
                     <pic:cNvPicPr/>
                   </pic:nvPicPr>
                   <pic:blipFill>
-                    <a:blip r:embed="rId62">
+                    <a:blip r:embed="rId61">
                       <a:extLst>
                         <a:ext uri="{28A0092B-C50C-407E-A947-70E740481C1C}">
                           <a14:useLocalDpi xmlns:a14="http://schemas.microsoft.com/office/drawing/2010/main" val="0"/>
@@ -18320,7 +18317,7 @@
                     <pic:cNvPicPr/>
                   </pic:nvPicPr>
                   <pic:blipFill>
-                    <a:blip r:embed="rId63">
+                    <a:blip r:embed="rId62">
                       <a:extLst>
                         <a:ext uri="{28A0092B-C50C-407E-A947-70E740481C1C}">
                           <a14:useLocalDpi xmlns:a14="http://schemas.microsoft.com/office/drawing/2010/main" val="0"/>
@@ -18425,7 +18422,7 @@
                     <pic:cNvPicPr/>
                   </pic:nvPicPr>
                   <pic:blipFill>
-                    <a:blip r:embed="rId59">
+                    <a:blip r:embed="rId58">
                       <a:extLst>
                         <a:ext uri="{28A0092B-C50C-407E-A947-70E740481C1C}">
                           <a14:useLocalDpi xmlns:a14="http://schemas.microsoft.com/office/drawing/2010/main" val="0"/>
@@ -18572,7 +18569,7 @@
                     <pic:cNvPicPr/>
                   </pic:nvPicPr>
                   <pic:blipFill>
-                    <a:blip r:embed="rId64">
+                    <a:blip r:embed="rId63">
                       <a:extLst>
                         <a:ext uri="{28A0092B-C50C-407E-A947-70E740481C1C}">
                           <a14:useLocalDpi xmlns:a14="http://schemas.microsoft.com/office/drawing/2010/main" val="0"/>
@@ -18681,7 +18678,7 @@
                     <pic:cNvPicPr/>
                   </pic:nvPicPr>
                   <pic:blipFill>
-                    <a:blip r:embed="rId65">
+                    <a:blip r:embed="rId64">
                       <a:extLst>
                         <a:ext uri="{28A0092B-C50C-407E-A947-70E740481C1C}">
                           <a14:useLocalDpi xmlns:a14="http://schemas.microsoft.com/office/drawing/2010/main" val="0"/>
@@ -18848,7 +18845,7 @@
                     <pic:cNvPicPr/>
                   </pic:nvPicPr>
                   <pic:blipFill>
-                    <a:blip r:embed="rId66">
+                    <a:blip r:embed="rId65">
                       <a:extLst>
                         <a:ext uri="{28A0092B-C50C-407E-A947-70E740481C1C}">
                           <a14:useLocalDpi xmlns:a14="http://schemas.microsoft.com/office/drawing/2010/main" val="0"/>
@@ -18957,7 +18954,7 @@
                     <pic:cNvPicPr/>
                   </pic:nvPicPr>
                   <pic:blipFill>
-                    <a:blip r:embed="rId67">
+                    <a:blip r:embed="rId66">
                       <a:extLst>
                         <a:ext uri="{28A0092B-C50C-407E-A947-70E740481C1C}">
                           <a14:useLocalDpi xmlns:a14="http://schemas.microsoft.com/office/drawing/2010/main" val="0"/>
@@ -19070,7 +19067,7 @@
                     <pic:cNvPicPr/>
                   </pic:nvPicPr>
                   <pic:blipFill>
-                    <a:blip r:embed="rId68">
+                    <a:blip r:embed="rId67">
                       <a:extLst>
                         <a:ext uri="{28A0092B-C50C-407E-A947-70E740481C1C}">
                           <a14:useLocalDpi xmlns:a14="http://schemas.microsoft.com/office/drawing/2010/main" val="0"/>
@@ -19213,7 +19210,7 @@
                     <pic:cNvPicPr/>
                   </pic:nvPicPr>
                   <pic:blipFill>
-                    <a:blip r:embed="rId69">
+                    <a:blip r:embed="rId68">
                       <a:extLst>
                         <a:ext uri="{28A0092B-C50C-407E-A947-70E740481C1C}">
                           <a14:useLocalDpi xmlns:a14="http://schemas.microsoft.com/office/drawing/2010/main" val="0"/>
@@ -19361,7 +19358,7 @@
                     <pic:cNvPicPr/>
                   </pic:nvPicPr>
                   <pic:blipFill>
-                    <a:blip r:embed="rId70">
+                    <a:blip r:embed="rId69">
                       <a:extLst>
                         <a:ext uri="{28A0092B-C50C-407E-A947-70E740481C1C}">
                           <a14:useLocalDpi xmlns:a14="http://schemas.microsoft.com/office/drawing/2010/main" val="0"/>
@@ -19478,7 +19475,7 @@
                     <pic:cNvPicPr/>
                   </pic:nvPicPr>
                   <pic:blipFill>
-                    <a:blip r:embed="rId71">
+                    <a:blip r:embed="rId70">
                       <a:extLst>
                         <a:ext uri="{28A0092B-C50C-407E-A947-70E740481C1C}">
                           <a14:useLocalDpi xmlns:a14="http://schemas.microsoft.com/office/drawing/2010/main" val="0"/>
@@ -19595,7 +19592,7 @@
                     <pic:cNvPicPr/>
                   </pic:nvPicPr>
                   <pic:blipFill>
-                    <a:blip r:embed="rId72">
+                    <a:blip r:embed="rId71">
                       <a:extLst>
                         <a:ext uri="{28A0092B-C50C-407E-A947-70E740481C1C}">
                           <a14:useLocalDpi xmlns:a14="http://schemas.microsoft.com/office/drawing/2010/main" val="0"/>
@@ -19701,10 +19698,10 @@
                     <pic:cNvPicPr/>
                   </pic:nvPicPr>
                   <pic:blipFill>
-                    <a:blip r:embed="rId73">
+                    <a:blip r:embed="rId72">
                       <a:extLst>
                         <a:ext uri="{53640926-AAD7-44D8-BBD7-CCE9431645EC}">
-                          <a14:shadowObscured xmlns="" xmlns:o="urn:schemas-microsoft-com:office:office" xmlns:v="urn:schemas-microsoft-com:vml" xmlns:w10="urn:schemas-microsoft-com:office:word" xmlns:w="http://schemas.openxmlformats.org/wordprocessingml/2006/main" xmlns:a14="http://schemas.microsoft.com/office/drawing/2010/main" xmlns:arto="http://schemas.microsoft.com/office/word/2006/arto"/>
+                          <a14:shadowObscured xmlns:arto="http://schemas.microsoft.com/office/word/2006/arto" xmlns:a14="http://schemas.microsoft.com/office/drawing/2010/main" xmlns:w="http://schemas.openxmlformats.org/wordprocessingml/2006/main" xmlns:w10="urn:schemas-microsoft-com:office:word" xmlns:v="urn:schemas-microsoft-com:vml" xmlns:o="urn:schemas-microsoft-com:office:office" xmlns=""/>
                         </a:ext>
                       </a:extLst>
                     </a:blip>
@@ -19800,7 +19797,7 @@
       <w:pPr>
         <w:pStyle w:val="Heading2"/>
       </w:pPr>
-      <w:hyperlink r:id="rId74" w:history="1"/>
+      <w:hyperlink r:id="rId73" w:history="1"/>
       <w:bookmarkStart w:id="21" w:name="_Toc53055316"/>
       <w:r>
         <w:t>Populate the Azure SQL Schema (</w:t>
@@ -20045,7 +20042,7 @@
                     <pic:cNvPicPr/>
                   </pic:nvPicPr>
                   <pic:blipFill>
-                    <a:blip r:embed="rId75">
+                    <a:blip r:embed="rId74">
                       <a:extLst>
                         <a:ext uri="{28A0092B-C50C-407E-A947-70E740481C1C}">
                           <a14:useLocalDpi xmlns:a14="http://schemas.microsoft.com/office/drawing/2010/main" val="0"/>
@@ -20277,7 +20274,7 @@
                     <pic:cNvPicPr/>
                   </pic:nvPicPr>
                   <pic:blipFill>
-                    <a:blip r:embed="rId76">
+                    <a:blip r:embed="rId75">
                       <a:extLst>
                         <a:ext uri="{28A0092B-C50C-407E-A947-70E740481C1C}">
                           <a14:useLocalDpi xmlns:a14="http://schemas.microsoft.com/office/drawing/2010/main" val="0"/>
@@ -20498,7 +20495,7 @@
                     <pic:cNvPicPr/>
                   </pic:nvPicPr>
                   <pic:blipFill>
-                    <a:blip r:embed="rId77">
+                    <a:blip r:embed="rId76">
                       <a:extLst>
                         <a:ext uri="{28A0092B-C50C-407E-A947-70E740481C1C}">
                           <a14:useLocalDpi xmlns:a14="http://schemas.microsoft.com/office/drawing/2010/main" val="0"/>
@@ -20966,7 +20963,7 @@
                     <pic:cNvPicPr/>
                   </pic:nvPicPr>
                   <pic:blipFill>
-                    <a:blip r:embed="rId78">
+                    <a:blip r:embed="rId77">
                       <a:extLst>
                         <a:ext uri="{28A0092B-C50C-407E-A947-70E740481C1C}">
                           <a14:useLocalDpi xmlns:a14="http://schemas.microsoft.com/office/drawing/2010/main" val="0"/>
@@ -21323,7 +21320,7 @@
                     <pic:cNvPicPr/>
                   </pic:nvPicPr>
                   <pic:blipFill>
-                    <a:blip r:embed="rId79">
+                    <a:blip r:embed="rId78">
                       <a:extLst>
                         <a:ext uri="{28A0092B-C50C-407E-A947-70E740481C1C}">
                           <a14:useLocalDpi xmlns:a14="http://schemas.microsoft.com/office/drawing/2010/main" val="0"/>
@@ -21698,7 +21695,7 @@
                     <pic:cNvPicPr/>
                   </pic:nvPicPr>
                   <pic:blipFill>
-                    <a:blip r:embed="rId80">
+                    <a:blip r:embed="rId79">
                       <a:extLst>
                         <a:ext uri="{28A0092B-C50C-407E-A947-70E740481C1C}">
                           <a14:useLocalDpi xmlns:a14="http://schemas.microsoft.com/office/drawing/2010/main" val="0"/>
@@ -21851,7 +21848,7 @@
                     <pic:cNvPicPr/>
                   </pic:nvPicPr>
                   <pic:blipFill>
-                    <a:blip r:embed="rId81">
+                    <a:blip r:embed="rId80">
                       <a:extLst>
                         <a:ext uri="{28A0092B-C50C-407E-A947-70E740481C1C}">
                           <a14:useLocalDpi xmlns:a14="http://schemas.microsoft.com/office/drawing/2010/main" val="0"/>
@@ -22026,7 +22023,7 @@
                     <pic:cNvPicPr/>
                   </pic:nvPicPr>
                   <pic:blipFill>
-                    <a:blip r:embed="rId82">
+                    <a:blip r:embed="rId81">
                       <a:extLst>
                         <a:ext uri="{28A0092B-C50C-407E-A947-70E740481C1C}">
                           <a14:useLocalDpi xmlns:a14="http://schemas.microsoft.com/office/drawing/2010/main" val="0"/>
@@ -22425,10 +22422,10 @@
                     <pic:cNvPicPr/>
                   </pic:nvPicPr>
                   <pic:blipFill>
-                    <a:blip r:embed="rId83">
+                    <a:blip r:embed="rId82">
                       <a:extLst>
                         <a:ext uri="{53640926-AAD7-44D8-BBD7-CCE9431645EC}">
-                          <a14:shadowObscured xmlns:arto="http://schemas.microsoft.com/office/word/2006/arto" xmlns:a14="http://schemas.microsoft.com/office/drawing/2010/main" xmlns:w="http://schemas.openxmlformats.org/wordprocessingml/2006/main" xmlns:w10="urn:schemas-microsoft-com:office:word" xmlns:v="urn:schemas-microsoft-com:vml" xmlns:o="urn:schemas-microsoft-com:office:office" xmlns=""/>
+                          <a14:shadowObscured xmlns="" xmlns:o="urn:schemas-microsoft-com:office:office" xmlns:v="urn:schemas-microsoft-com:vml" xmlns:w10="urn:schemas-microsoft-com:office:word" xmlns:w="http://schemas.openxmlformats.org/wordprocessingml/2006/main" xmlns:a14="http://schemas.microsoft.com/office/drawing/2010/main" xmlns:arto="http://schemas.microsoft.com/office/word/2006/arto"/>
                         </a:ext>
                       </a:extLst>
                     </a:blip>
@@ -22653,7 +22650,7 @@
         </w:rPr>
         <w:t xml:space="preserve"> </w:t>
       </w:r>
-      <w:hyperlink r:id="rId84" w:history="1">
+      <w:hyperlink r:id="rId83" w:history="1">
         <w:r>
           <w:rPr>
             <w:rStyle w:val="Hyperlink"/>
@@ -22766,7 +22763,7 @@
                     <pic:cNvPicPr/>
                   </pic:nvPicPr>
                   <pic:blipFill>
-                    <a:blip r:embed="rId85"/>
+                    <a:blip r:embed="rId84"/>
                     <a:stretch>
                       <a:fillRect/>
                     </a:stretch>
@@ -22967,10 +22964,10 @@
                     <pic:cNvPicPr/>
                   </pic:nvPicPr>
                   <pic:blipFill>
-                    <a:blip r:embed="rId86">
+                    <a:blip r:embed="rId85">
                       <a:extLst>
                         <a:ext uri="{53640926-AAD7-44D8-BBD7-CCE9431645EC}">
-                          <a14:shadowObscured xmlns:arto="http://schemas.microsoft.com/office/word/2006/arto" xmlns:a14="http://schemas.microsoft.com/office/drawing/2010/main" xmlns:w="http://schemas.openxmlformats.org/wordprocessingml/2006/main" xmlns:w10="urn:schemas-microsoft-com:office:word" xmlns:v="urn:schemas-microsoft-com:vml" xmlns:o="urn:schemas-microsoft-com:office:office" xmlns=""/>
+                          <a14:shadowObscured xmlns="" xmlns:o="urn:schemas-microsoft-com:office:office" xmlns:v="urn:schemas-microsoft-com:vml" xmlns:w10="urn:schemas-microsoft-com:office:word" xmlns:w="http://schemas.openxmlformats.org/wordprocessingml/2006/main" xmlns:a14="http://schemas.microsoft.com/office/drawing/2010/main" xmlns:arto="http://schemas.microsoft.com/office/word/2006/arto"/>
                         </a:ext>
                       </a:extLst>
                     </a:blip>
@@ -23216,7 +23213,7 @@
         </w:rPr>
         <w:t xml:space="preserve"> </w:t>
       </w:r>
-      <w:hyperlink r:id="rId87" w:history="1">
+      <w:hyperlink r:id="rId86" w:history="1">
         <w:r>
           <w:rPr>
             <w:rStyle w:val="Hyperlink"/>
@@ -23358,10 +23355,10 @@
                     <pic:cNvPicPr/>
                   </pic:nvPicPr>
                   <pic:blipFill>
-                    <a:blip r:embed="rId88">
+                    <a:blip r:embed="rId87">
                       <a:extLst>
                         <a:ext uri="{53640926-AAD7-44D8-BBD7-CCE9431645EC}">
-                          <a14:shadowObscured xmlns:arto="http://schemas.microsoft.com/office/word/2006/arto" xmlns:a14="http://schemas.microsoft.com/office/drawing/2010/main" xmlns:w="http://schemas.openxmlformats.org/wordprocessingml/2006/main" xmlns:w10="urn:schemas-microsoft-com:office:word" xmlns:v="urn:schemas-microsoft-com:vml" xmlns:o="urn:schemas-microsoft-com:office:office" xmlns=""/>
+                          <a14:shadowObscured xmlns="" xmlns:o="urn:schemas-microsoft-com:office:office" xmlns:v="urn:schemas-microsoft-com:vml" xmlns:w10="urn:schemas-microsoft-com:office:word" xmlns:w="http://schemas.openxmlformats.org/wordprocessingml/2006/main" xmlns:a14="http://schemas.microsoft.com/office/drawing/2010/main" xmlns:arto="http://schemas.microsoft.com/office/word/2006/arto"/>
                         </a:ext>
                       </a:extLst>
                     </a:blip>
@@ -23787,10 +23784,10 @@
                     <pic:cNvPicPr/>
                   </pic:nvPicPr>
                   <pic:blipFill>
-                    <a:blip r:embed="rId89">
+                    <a:blip r:embed="rId88">
                       <a:extLst>
                         <a:ext uri="{53640926-AAD7-44D8-BBD7-CCE9431645EC}">
-                          <a14:shadowObscured xmlns:arto="http://schemas.microsoft.com/office/word/2006/arto" xmlns:a14="http://schemas.microsoft.com/office/drawing/2010/main" xmlns:w="http://schemas.openxmlformats.org/wordprocessingml/2006/main" xmlns:w10="urn:schemas-microsoft-com:office:word" xmlns:v="urn:schemas-microsoft-com:vml" xmlns:o="urn:schemas-microsoft-com:office:office" xmlns=""/>
+                          <a14:shadowObscured xmlns="" xmlns:o="urn:schemas-microsoft-com:office:office" xmlns:v="urn:schemas-microsoft-com:vml" xmlns:w10="urn:schemas-microsoft-com:office:word" xmlns:w="http://schemas.openxmlformats.org/wordprocessingml/2006/main" xmlns:a14="http://schemas.microsoft.com/office/drawing/2010/main" xmlns:arto="http://schemas.microsoft.com/office/word/2006/arto"/>
                         </a:ext>
                       </a:extLst>
                     </a:blip>
@@ -24200,10 +24197,10 @@
                     <pic:cNvPicPr/>
                   </pic:nvPicPr>
                   <pic:blipFill>
-                    <a:blip r:embed="rId90">
+                    <a:blip r:embed="rId89">
                       <a:extLst>
                         <a:ext uri="{53640926-AAD7-44D8-BBD7-CCE9431645EC}">
-                          <a14:shadowObscured xmlns:arto="http://schemas.microsoft.com/office/word/2006/arto" xmlns:a14="http://schemas.microsoft.com/office/drawing/2010/main" xmlns:w="http://schemas.openxmlformats.org/wordprocessingml/2006/main" xmlns:w10="urn:schemas-microsoft-com:office:word" xmlns:v="urn:schemas-microsoft-com:vml" xmlns:o="urn:schemas-microsoft-com:office:office" xmlns=""/>
+                          <a14:shadowObscured xmlns="" xmlns:o="urn:schemas-microsoft-com:office:office" xmlns:v="urn:schemas-microsoft-com:vml" xmlns:w10="urn:schemas-microsoft-com:office:word" xmlns:w="http://schemas.openxmlformats.org/wordprocessingml/2006/main" xmlns:a14="http://schemas.microsoft.com/office/drawing/2010/main" xmlns:arto="http://schemas.microsoft.com/office/word/2006/arto"/>
                         </a:ext>
                       </a:extLst>
                     </a:blip>
@@ -24701,7 +24698,7 @@
                     <pic:cNvPicPr/>
                   </pic:nvPicPr>
                   <pic:blipFill>
-                    <a:blip r:embed="rId91" cstate="print">
+                    <a:blip r:embed="rId90" cstate="print">
                       <a:extLst>
                         <a:ext uri="{28A0092B-C50C-407E-A947-70E740481C1C}">
                           <a14:useLocalDpi xmlns:a14="http://schemas.microsoft.com/office/drawing/2010/main" val="0"/>
@@ -24805,7 +24802,7 @@
                     <pic:cNvPicPr/>
                   </pic:nvPicPr>
                   <pic:blipFill>
-                    <a:blip r:embed="rId92" cstate="print">
+                    <a:blip r:embed="rId91" cstate="print">
                       <a:extLst>
                         <a:ext uri="{28A0092B-C50C-407E-A947-70E740481C1C}">
                           <a14:useLocalDpi xmlns:a14="http://schemas.microsoft.com/office/drawing/2010/main" val="0"/>
@@ -24939,7 +24936,7 @@
                     <pic:cNvPicPr/>
                   </pic:nvPicPr>
                   <pic:blipFill>
-                    <a:blip r:embed="rId93" cstate="print">
+                    <a:blip r:embed="rId92" cstate="print">
                       <a:extLst>
                         <a:ext uri="{28A0092B-C50C-407E-A947-70E740481C1C}">
                           <a14:useLocalDpi xmlns:a14="http://schemas.microsoft.com/office/drawing/2010/main" val="0"/>
@@ -25246,7 +25243,7 @@
                     <pic:cNvPicPr/>
                   </pic:nvPicPr>
                   <pic:blipFill>
-                    <a:blip r:embed="rId94">
+                    <a:blip r:embed="rId93">
                       <a:extLst>
                         <a:ext uri="{28A0092B-C50C-407E-A947-70E740481C1C}">
                           <a14:useLocalDpi xmlns:a14="http://schemas.microsoft.com/office/drawing/2010/main" val="0"/>
@@ -25559,7 +25556,7 @@
         </w:rPr>
         <w:t xml:space="preserve">etails on best practices for </w:t>
       </w:r>
-      <w:hyperlink r:id="rId95" w:history="1">
+      <w:hyperlink r:id="rId94" w:history="1">
         <w:r>
           <w:rPr>
             <w:rStyle w:val="Hyperlink"/>
@@ -25854,7 +25851,7 @@
                 <w:szCs w:val="20"/>
               </w:rPr>
             </w:pPr>
-            <w:hyperlink r:id="rId96" w:history="1">
+            <w:hyperlink r:id="rId95" w:history="1">
               <w:r>
                 <w:rPr>
                   <w:rStyle w:val="Hyperlink"/>
@@ -25892,7 +25889,7 @@
                 <w:szCs w:val="20"/>
               </w:rPr>
             </w:pPr>
-            <w:hyperlink r:id="rId97" w:history="1">
+            <w:hyperlink r:id="rId96" w:history="1">
               <w:r>
                 <w:rPr>
                   <w:rStyle w:val="Hyperlink"/>
@@ -25921,7 +25918,7 @@
                 <w:szCs w:val="20"/>
               </w:rPr>
             </w:pPr>
-            <w:hyperlink r:id="rId98" w:history="1">
+            <w:hyperlink r:id="rId97" w:history="1">
               <w:r>
                 <w:rPr>
                   <w:rStyle w:val="Hyperlink"/>
@@ -25978,7 +25975,7 @@
                 <w:szCs w:val="20"/>
               </w:rPr>
             </w:pPr>
-            <w:hyperlink r:id="rId99" w:history="1">
+            <w:hyperlink r:id="rId98" w:history="1">
               <w:r>
                 <w:rPr>
                   <w:rStyle w:val="Hyperlink"/>
@@ -26016,7 +26013,7 @@
                 <w:szCs w:val="20"/>
               </w:rPr>
             </w:pPr>
-            <w:hyperlink r:id="rId100" w:history="1">
+            <w:hyperlink r:id="rId99" w:history="1">
               <w:r>
                 <w:rPr>
                   <w:rStyle w:val="Hyperlink"/>
@@ -26045,7 +26042,7 @@
                 <w:szCs w:val="20"/>
               </w:rPr>
             </w:pPr>
-            <w:hyperlink r:id="rId101" w:history="1">
+            <w:hyperlink r:id="rId100" w:history="1">
               <w:r>
                 <w:rPr>
                   <w:rStyle w:val="Hyperlink"/>
@@ -26077,8 +26074,8 @@
       </w:pPr>
     </w:p>
     <w:sectPr>
-      <w:headerReference w:type="default" r:id="rId102"/>
-      <w:footerReference w:type="default" r:id="rId103"/>
+      <w:headerReference w:type="default" r:id="rId101"/>
+      <w:footerReference w:type="default" r:id="rId102"/>
       <w:pgSz w:w="12240" w:h="15840"/>
       <w:pgMar w:top="1440" w:right="1440" w:bottom="1440" w:left="1440" w:header="720" w:footer="720" w:gutter="0"/>
       <w:pgNumType w:start="0"/>
@@ -29970,6 +29967,15 @@
 </file>
 
 <file path=customXml/item2.xml><?xml version="1.0" encoding="utf-8"?>
+<p:properties xmlns:p="http://schemas.microsoft.com/office/2006/metadata/properties" xmlns:xsi="http://www.w3.org/2001/XMLSchema-instance" xmlns:pc="http://schemas.microsoft.com/office/infopath/2007/PartnerControls">
+  <documentManagement>
+    <_ip_UnifiedCompliancePolicyUIAction xmlns="http://schemas.microsoft.com/sharepoint/v3" xsi:nil="true"/>
+    <_ip_UnifiedCompliancePolicyProperties xmlns="http://schemas.microsoft.com/sharepoint/v3" xsi:nil="true"/>
+  </documentManagement>
+</p:properties>
+</file>
+
+<file path=customXml/item3.xml><?xml version="1.0" encoding="utf-8"?>
 <?mso-contentType ?>
 <FormTemplates xmlns="http://schemas.microsoft.com/sharepoint/v3/contenttype/forms">
   <Display>DocumentLibraryForm</Display>
@@ -29978,7 +29984,7 @@
 </FormTemplates>
 </file>
 
-<file path=customXml/item3.xml><?xml version="1.0" encoding="utf-8"?>
+<file path=customXml/item4.xml><?xml version="1.0" encoding="utf-8"?>
 <ct:contentTypeSchema xmlns:ct="http://schemas.microsoft.com/office/2006/metadata/contentType" xmlns:ma="http://schemas.microsoft.com/office/2006/metadata/properties/metaAttributes" ct:_="" ma:_="" ma:contentTypeName="Document" ma:contentTypeID="0x010100097700E275611F4A9FC31E7119362055" ma:contentTypeVersion="8" ma:contentTypeDescription="Create a new document." ma:contentTypeScope="" ma:versionID="da704676606644f2f57f25cb0976a891">
   <xsd:schema xmlns:xsd="http://www.w3.org/2001/XMLSchema" xmlns:xs="http://www.w3.org/2001/XMLSchema" xmlns:p="http://schemas.microsoft.com/office/2006/metadata/properties" xmlns:ns1="http://schemas.microsoft.com/sharepoint/v3" xmlns:ns2="af78c8c6-05c1-448c-8c7c-9c3f19ef355c" xmlns:ns3="9aab1037-9f8f-4ca6-a60e-7ccb25d90475" targetNamespace="http://schemas.microsoft.com/office/2006/metadata/properties" ma:root="true" ma:fieldsID="c32a9e68ce2a0e76bf238641a297b46b" ns1:_="" ns2:_="" ns3:_="">
     <xsd:import namespace="http://schemas.microsoft.com/sharepoint/v3"/>
@@ -30174,15 +30180,6 @@
 </ct:contentTypeSchema>
 </file>
 
-<file path=customXml/item4.xml><?xml version="1.0" encoding="utf-8"?>
-<p:properties xmlns:p="http://schemas.microsoft.com/office/2006/metadata/properties" xmlns:xsi="http://www.w3.org/2001/XMLSchema-instance" xmlns:pc="http://schemas.microsoft.com/office/infopath/2007/PartnerControls">
-  <documentManagement>
-    <_ip_UnifiedCompliancePolicyUIAction xmlns="http://schemas.microsoft.com/sharepoint/v3" xsi:nil="true"/>
-    <_ip_UnifiedCompliancePolicyProperties xmlns="http://schemas.microsoft.com/sharepoint/v3" xsi:nil="true"/>
-  </documentManagement>
-</p:properties>
-</file>
-
 <file path=customXml/itemProps1.xml><?xml version="1.0" encoding="utf-8"?>
 <ds:datastoreItem xmlns:ds="http://schemas.openxmlformats.org/officeDocument/2006/customXml" ds:itemID="{9F95AA6B-9609-47C4-9246-3850C2530C6A}">
   <ds:schemaRefs>
@@ -30192,6 +30189,24 @@
 </file>
 
 <file path=customXml/itemProps2.xml><?xml version="1.0" encoding="utf-8"?>
+<ds:datastoreItem xmlns:ds="http://schemas.openxmlformats.org/officeDocument/2006/customXml" ds:itemID="{B115F9B0-CBD0-43EE-B8D3-F6075B0CA645}">
+  <ds:schemaRefs>
+    <ds:schemaRef ds:uri="http://www.w3.org/XML/1998/namespace"/>
+    <ds:schemaRef ds:uri="http://schemas.microsoft.com/office/infopath/2007/PartnerControls"/>
+    <ds:schemaRef ds:uri="http://schemas.microsoft.com/sharepoint/v3"/>
+    <ds:schemaRef ds:uri="9aab1037-9f8f-4ca6-a60e-7ccb25d90475"/>
+    <ds:schemaRef ds:uri="http://schemas.microsoft.com/office/2006/documentManagement/types"/>
+    <ds:schemaRef ds:uri="http://purl.org/dc/elements/1.1/"/>
+    <ds:schemaRef ds:uri="http://schemas.openxmlformats.org/package/2006/metadata/core-properties"/>
+    <ds:schemaRef ds:uri="af78c8c6-05c1-448c-8c7c-9c3f19ef355c"/>
+    <ds:schemaRef ds:uri="http://schemas.microsoft.com/office/2006/metadata/properties"/>
+    <ds:schemaRef ds:uri="http://purl.org/dc/dcmitype/"/>
+    <ds:schemaRef ds:uri="http://purl.org/dc/terms/"/>
+  </ds:schemaRefs>
+</ds:datastoreItem>
+</file>
+
+<file path=customXml/itemProps3.xml><?xml version="1.0" encoding="utf-8"?>
 <ds:datastoreItem xmlns:ds="http://schemas.openxmlformats.org/officeDocument/2006/customXml" ds:itemID="{C73FA519-C9D3-499C-8D47-7CDFEB6AFE56}">
   <ds:schemaRefs>
     <ds:schemaRef ds:uri="http://schemas.microsoft.com/sharepoint/v3/contenttype/forms"/>
@@ -30199,7 +30214,7 @@
 </ds:datastoreItem>
 </file>
 
-<file path=customXml/itemProps3.xml><?xml version="1.0" encoding="utf-8"?>
+<file path=customXml/itemProps4.xml><?xml version="1.0" encoding="utf-8"?>
 <ds:datastoreItem xmlns:ds="http://schemas.openxmlformats.org/officeDocument/2006/customXml" ds:itemID="{90038775-A5F1-4920-BC18-D967A4E89DD8}">
   <ds:schemaRefs>
     <ds:schemaRef ds:uri="http://schemas.microsoft.com/office/2006/metadata/contentType"/>
@@ -30217,14 +30232,4 @@
     <ds:schemaRef ds:uri="http://schemas.microsoft.com/internal/obd"/>
   </ds:schemaRefs>
 </ds:datastoreItem>
-</file>
-
-<file path=customXml/itemProps4.xml><?xml version="1.0" encoding="utf-8"?>
-<ds:datastoreItem xmlns:ds="http://schemas.openxmlformats.org/officeDocument/2006/customXml" ds:itemID="{B115F9B0-CBD0-43EE-B8D3-F6075B0CA645}">
-  <ds:schemaRefs>
-    <ds:schemaRef ds:uri="http://schemas.microsoft.com/office/2006/metadata/properties"/>
-    <ds:schemaRef ds:uri="http://schemas.microsoft.com/office/infopath/2007/PartnerControls"/>
-    <ds:schemaRef ds:uri="http://schemas.microsoft.com/sharepoint/v3"/>
-  </ds:schemaRefs>
-</ds:datastoreItem>
 </file>
--- a/docs/FundraisingandEngagement.Deployment.Guide.docx
+++ b/docs/FundraisingandEngagement.Deployment.Guide.docx
@@ -13,7 +13,7 @@
       </w:pPr>
       <w:r>
         <w:drawing>
-          <wp:inline wp14:editId="0E52B853" wp14:anchorId="4AA62D5A">
+          <wp:inline wp14:editId="60977971" wp14:anchorId="4AA62D5A">
             <wp:extent cx="2490023" cy="914400"/>
             <wp:effectExtent l="0" t="0" r="5715" b="0"/>
             <wp:docPr id="393861692" name="Picture 36" descr="C:\Users\Dan Lammot\AppData\Local\Packages\Microsoft.Office.Desktop_8wekyb3d8bbwe\AC\INetCache\Content.MSO\C400255F.tmp" title=""/>
@@ -28,7 +28,7 @@
                     <pic:cNvPicPr/>
                   </pic:nvPicPr>
                   <pic:blipFill>
-                    <a:blip r:embed="R49ce225cf3504be1">
+                    <a:blip r:embed="R77c4dd56c08c4085">
                       <a:extLst xmlns:a="http://schemas.openxmlformats.org/drawingml/2006/main">
                         <a:ext uri="{28A0092B-C50C-407E-A947-70E740481C1C}">
                           <a14:useLocalDpi xmlns:a14="http://schemas.microsoft.com/office/drawing/2010/main" val="0"/>
@@ -2802,6 +2802,7 @@
       </w:pPr>
       <w:bookmarkStart w:name="_Toc53055298" w:id="0"/>
       <w:r>
+        <w:lastRenderedPageBreak/>
         <w:t>Overview</w:t>
       </w:r>
       <w:bookmarkEnd w:id="0"/>
@@ -3435,6 +3436,7 @@
       </w:pPr>
       <w:bookmarkStart w:name="_Toc53055299" w:id="1"/>
       <w:r>
+        <w:lastRenderedPageBreak/>
         <w:t xml:space="preserve">Getting </w:t>
       </w:r>
       <w:r>
@@ -4149,7 +4151,7 @@
       </w:pPr>
       <w:r>
         <w:drawing>
-          <wp:inline wp14:editId="03184CA9" wp14:anchorId="0CE1F4CD">
+          <wp:inline wp14:editId="3D6EA4A3" wp14:anchorId="0CE1F4CD">
             <wp:extent cx="3600000" cy="2226590"/>
             <wp:effectExtent l="0" t="0" r="635" b="2540"/>
             <wp:docPr id="2034295437" name="Picture 1" descr="Add role assignment screenshot. Owner role selected." title=""/>
@@ -4164,7 +4166,7 @@
                     <pic:cNvPicPr/>
                   </pic:nvPicPr>
                   <pic:blipFill>
-                    <a:blip r:embed="Rab4652b142d04b87">
+                    <a:blip r:embed="R5aabb34c3c4a4d1f">
                       <a:extLst xmlns:a="http://schemas.openxmlformats.org/drawingml/2006/main">
                         <a:ext uri="{28A0092B-C50C-407E-A947-70E740481C1C}">
                           <a14:useLocalDpi xmlns:a14="http://schemas.microsoft.com/office/drawing/2010/main" val="0"/>
@@ -4273,7 +4275,7 @@
       </w:pPr>
       <w:r>
         <w:drawing>
-          <wp:inline wp14:editId="1265CDC9" wp14:anchorId="7F26D9A7">
+          <wp:inline wp14:editId="53C6537A" wp14:anchorId="7F26D9A7">
             <wp:extent cx="5943600" cy="1219835"/>
             <wp:effectExtent l="0" t="0" r="0" b="0"/>
             <wp:docPr id="506630122" name="Picture 2" descr="Client secrets screenshot example. " title=""/>
@@ -4288,7 +4290,7 @@
                     <pic:cNvPicPr/>
                   </pic:nvPicPr>
                   <pic:blipFill>
-                    <a:blip r:embed="Rcf3ebd523fcc4aed">
+                    <a:blip r:embed="Rf680a0826cbb40f5">
                       <a:extLst xmlns:a="http://schemas.openxmlformats.org/drawingml/2006/main">
                         <a:ext uri="{28A0092B-C50C-407E-A947-70E740481C1C}">
                           <a14:useLocalDpi xmlns:a14="http://schemas.microsoft.com/office/drawing/2010/main" val="0"/>
@@ -4533,7 +4535,7 @@
       </w:pPr>
       <w:r>
         <w:drawing>
-          <wp:inline wp14:editId="273A1295" wp14:anchorId="0544909F">
+          <wp:inline wp14:editId="29D82E68" wp14:anchorId="0544909F">
             <wp:extent cx="5943600" cy="550545"/>
             <wp:effectExtent l="0" t="0" r="0" b="1905"/>
             <wp:docPr id="157618140" name="Picture 3" descr="Sample screenshot showing application (client) ID and values." title=""/>
@@ -4548,7 +4550,7 @@
                     <pic:cNvPicPr/>
                   </pic:nvPicPr>
                   <pic:blipFill>
-                    <a:blip r:embed="Rf3a7b5ae41ed4c5c">
+                    <a:blip r:embed="Rfa1ab28185a24c9e">
                       <a:extLst xmlns:a="http://schemas.openxmlformats.org/drawingml/2006/main">
                         <a:ext uri="{28A0092B-C50C-407E-A947-70E740481C1C}">
                           <a14:useLocalDpi xmlns:a14="http://schemas.microsoft.com/office/drawing/2010/main" val="0"/>
@@ -4644,7 +4646,7 @@
       </w:pPr>
       <w:r>
         <w:drawing>
-          <wp:inline wp14:editId="32F0FC16" wp14:anchorId="4ECB4E88">
+          <wp:inline wp14:editId="38041C69" wp14:anchorId="4ECB4E88">
             <wp:extent cx="5019050" cy="1323810"/>
             <wp:effectExtent l="0" t="0" r="0" b="0"/>
             <wp:docPr id="954223668" name="Picture 1" descr="Screenshot showing API URL" title=""/>
@@ -4659,7 +4661,7 @@
                     <pic:cNvPicPr/>
                   </pic:nvPicPr>
                   <pic:blipFill>
-                    <a:blip r:embed="Rdd89fec7c18a45e5">
+                    <a:blip r:embed="Rd5652af3a3aa4789">
                       <a:extLst xmlns:a="http://schemas.openxmlformats.org/drawingml/2006/main">
                         <a:ext uri="{28A0092B-C50C-407E-A947-70E740481C1C}">
                           <a14:useLocalDpi xmlns:a14="http://schemas.microsoft.com/office/drawing/2010/main" val="0"/>
@@ -5019,6 +5021,7 @@
         <w:pStyle w:val="Heading3"/>
       </w:pPr>
       <w:r>
+        <w:lastRenderedPageBreak/>
         <w:t>Retrieve Your Azure Directory Tenant ID</w:t>
       </w:r>
     </w:p>
@@ -5134,7 +5137,7 @@
       </w:pPr>
       <w:r>
         <w:drawing>
-          <wp:inline wp14:editId="4A2E2CE4" wp14:anchorId="0164234B">
+          <wp:inline wp14:editId="50B6F7C6" wp14:anchorId="0164234B">
             <wp:extent cx="5943600" cy="2715260"/>
             <wp:effectExtent l="0" t="0" r="0" b="8890"/>
             <wp:docPr id="1485708313" name="Picture 2" descr="Sample screenshot of Azure Active Directory Tenant ID." title=""/>
@@ -5149,7 +5152,7 @@
                     <pic:cNvPicPr/>
                   </pic:nvPicPr>
                   <pic:blipFill>
-                    <a:blip r:embed="R442c19d4200344e7">
+                    <a:blip r:embed="Rf4426d790d4c4a05">
                       <a:extLst xmlns:a="http://schemas.openxmlformats.org/drawingml/2006/main">
                         <a:ext uri="{28A0092B-C50C-407E-A947-70E740481C1C}">
                           <a14:useLocalDpi xmlns:a14="http://schemas.microsoft.com/office/drawing/2010/main" val="0"/>
@@ -5296,16 +5299,17 @@
       <w:pPr>
         <w:spacing w:after="0" w:line="240" w:lineRule="auto"/>
         <w:rPr>
-          <w:sz w:val="20"/>
-          <w:szCs w:val="20"/>
-        </w:rPr>
-      </w:pPr>
-      <w:r>
-        <w:rPr>
           <w:rFonts w:ascii="Segoe UI" w:hAnsi="Segoe UI" w:cs="Segoe UI"/>
           <w:sz w:val="20"/>
           <w:szCs w:val="20"/>
         </w:rPr>
+      </w:pPr>
+      <w:r>
+        <w:rPr>
+          <w:rFonts w:ascii="Segoe UI" w:hAnsi="Segoe UI" w:cs="Segoe UI"/>
+          <w:sz w:val="20"/>
+          <w:szCs w:val="20"/>
+        </w:rPr>
         <w:t>At the time of authoring this document</w:t>
       </w:r>
       <w:r>
@@ -5393,6 +5397,4916 @@
       <w:pPr>
         <w:spacing w:after="0" w:line="240" w:lineRule="auto"/>
         <w:rPr>
+          <w:rFonts w:ascii="Segoe UI" w:hAnsi="Segoe UI" w:cs="Segoe UI"/>
+          <w:sz w:val="20"/>
+          <w:szCs w:val="20"/>
+        </w:rPr>
+      </w:pPr>
+    </w:p>
+    <w:p>
+      <w:pPr>
+        <w:pStyle w:val="Heading3"/>
+      </w:pPr>
+      <w:r>
+        <w:t>Generating a Client Secret</w:t>
+      </w:r>
+    </w:p>
+    <w:p>
+      <w:pPr>
+        <w:spacing w:after="0" w:line="240" w:lineRule="auto"/>
+        <w:rPr>
+          <w:rFonts w:ascii="Segoe UI" w:hAnsi="Segoe UI" w:cs="Segoe UI"/>
+          <w:sz w:val="20"/>
+          <w:szCs w:val="20"/>
+        </w:rPr>
+      </w:pPr>
+      <w:r>
+        <w:rPr>
+          <w:sz w:val="20"/>
+          <w:szCs w:val="20"/>
+        </w:rPr>
+        <w:t xml:space="preserve">To securely connect your Dynamics 365 environment to the Azure API a client key and passcode are required. </w:t>
+      </w:r>
+    </w:p>
+    <w:p>
+      <w:pPr>
+        <w:spacing w:after="0" w:line="240" w:lineRule="auto"/>
+        <w:rPr>
+          <w:rFonts w:ascii="Segoe UI" w:hAnsi="Segoe UI" w:cs="Segoe UI"/>
+          <w:sz w:val="20"/>
+          <w:szCs w:val="20"/>
+        </w:rPr>
+      </w:pPr>
+    </w:p>
+    <w:p>
+      <w:pPr>
+        <w:spacing w:after="0" w:line="240" w:lineRule="auto"/>
+        <w:rPr>
+          <w:rFonts w:ascii="Segoe UI" w:hAnsi="Segoe UI" w:cs="Segoe UI"/>
+          <w:sz w:val="20"/>
+          <w:szCs w:val="20"/>
+        </w:rPr>
+      </w:pPr>
+      <w:r>
+        <w:rPr>
+          <w:rFonts w:ascii="Segoe UI" w:hAnsi="Segoe UI" w:cs="Segoe UI"/>
+          <w:sz w:val="20"/>
+          <w:szCs w:val="20"/>
+        </w:rPr>
+        <w:t xml:space="preserve">To generate a new passcode, a simple C# console project will be created that will take an unencrypted passcode and then generate an encrypted passcode that needs to be inserted as a configuration setting into the Azure Web Application that acts as the API. </w:t>
+      </w:r>
+    </w:p>
+    <w:p>
+      <w:pPr>
+        <w:spacing w:after="0" w:line="240" w:lineRule="auto"/>
+        <w:rPr>
+          <w:rFonts w:ascii="Segoe UI" w:hAnsi="Segoe UI" w:cs="Segoe UI"/>
+          <w:sz w:val="20"/>
+          <w:szCs w:val="20"/>
+        </w:rPr>
+      </w:pPr>
+    </w:p>
+    <w:p>
+      <w:pPr>
+        <w:spacing w:after="0" w:line="240" w:lineRule="auto"/>
+        <w:rPr>
+          <w:rFonts w:ascii="Segoe UI" w:hAnsi="Segoe UI" w:cs="Segoe UI"/>
+          <w:sz w:val="20"/>
+          <w:szCs w:val="20"/>
+        </w:rPr>
+      </w:pPr>
+      <w:r>
+        <w:rPr>
+          <w:rFonts w:ascii="Segoe UI" w:hAnsi="Segoe UI" w:cs="Segoe UI"/>
+          <w:sz w:val="20"/>
+          <w:szCs w:val="20"/>
+        </w:rPr>
+        <w:t>Open Visual Studio 2019 Community Edition or higher, then elect “Create a new project” from the welcome screen:</w:t>
+      </w:r>
+    </w:p>
+    <w:p>
+      <w:pPr>
+        <w:spacing w:after="0" w:line="240" w:lineRule="auto"/>
+        <w:rPr>
+          <w:rFonts w:ascii="Segoe UI" w:hAnsi="Segoe UI" w:cs="Segoe UI"/>
+          <w:sz w:val="20"/>
+          <w:szCs w:val="20"/>
+        </w:rPr>
+      </w:pPr>
+    </w:p>
+    <w:p>
+      <w:pPr>
+        <w:spacing w:after="0" w:line="240" w:lineRule="auto"/>
+        <w:jc w:val="center"/>
+        <w:rPr>
+          <w:rFonts w:ascii="Segoe UI" w:hAnsi="Segoe UI" w:cs="Segoe UI"/>
+          <w:sz w:val="20"/>
+          <w:szCs w:val="20"/>
+        </w:rPr>
+      </w:pPr>
+      <w:r>
+        <w:drawing>
+          <wp:inline wp14:editId="600649FE" wp14:anchorId="66146A4C">
+            <wp:extent cx="2160000" cy="2246308"/>
+            <wp:effectExtent l="0" t="0" r="0" b="1905"/>
+            <wp:docPr id="1" name="Picture 1" title=""/>
+            <wp:cNvGraphicFramePr>
+              <a:graphicFrameLocks noChangeAspect="1"/>
+            </wp:cNvGraphicFramePr>
+            <a:graphic>
+              <a:graphicData uri="http://schemas.openxmlformats.org/drawingml/2006/picture">
+                <pic:pic>
+                  <pic:nvPicPr>
+                    <pic:cNvPr id="0" name="Picture 1"/>
+                    <pic:cNvPicPr/>
+                  </pic:nvPicPr>
+                  <pic:blipFill>
+                    <a:blip r:embed="R4a383151170d44b7">
+                      <a:extLst>
+                        <a:ext xmlns:a="http://schemas.openxmlformats.org/drawingml/2006/main" uri="{28A0092B-C50C-407E-A947-70E740481C1C}">
+                          <a14:useLocalDpi val="0"/>
+                        </a:ext>
+                      </a:extLst>
+                    </a:blip>
+                    <a:stretch>
+                      <a:fillRect/>
+                    </a:stretch>
+                  </pic:blipFill>
+                  <pic:spPr>
+                    <a:xfrm rot="0" flipH="0" flipV="0">
+                      <a:off x="0" y="0"/>
+                      <a:ext cx="2160000" cy="2246308"/>
+                    </a:xfrm>
+                    <a:prstGeom prst="rect">
+                      <a:avLst/>
+                    </a:prstGeom>
+                  </pic:spPr>
+                </pic:pic>
+              </a:graphicData>
+            </a:graphic>
+          </wp:inline>
+        </w:drawing>
+      </w:r>
+    </w:p>
+    <w:p>
+      <w:pPr>
+        <w:spacing w:after="0" w:line="240" w:lineRule="auto"/>
+        <w:rPr>
+          <w:rFonts w:ascii="Segoe UI" w:hAnsi="Segoe UI" w:cs="Segoe UI"/>
+          <w:sz w:val="20"/>
+          <w:szCs w:val="20"/>
+        </w:rPr>
+      </w:pPr>
+      <w:r>
+        <w:rPr>
+          <w:rFonts w:ascii="Segoe UI" w:hAnsi="Segoe UI" w:cs="Segoe UI"/>
+          <w:sz w:val="20"/>
+          <w:szCs w:val="20"/>
+        </w:rPr>
+        <w:t>From the list of available project types, ensure “Console App (.NET Framework)” is selected, then select ‘Next’:</w:t>
+      </w:r>
+    </w:p>
+    <w:p>
+      <w:pPr>
+        <w:spacing w:after="0" w:line="240" w:lineRule="auto"/>
+        <w:jc w:val="center"/>
+        <w:rPr>
+          <w:rFonts w:ascii="Segoe UI" w:hAnsi="Segoe UI" w:cs="Segoe UI"/>
+          <w:sz w:val="20"/>
+          <w:szCs w:val="20"/>
+        </w:rPr>
+      </w:pPr>
+      <w:r>
+        <w:drawing>
+          <wp:inline wp14:editId="63608A4D" wp14:anchorId="5D9C09E9">
+            <wp:extent cx="4320000" cy="2770615"/>
+            <wp:effectExtent l="0" t="0" r="4445" b="0"/>
+            <wp:docPr id="43" name="Picture 43" title=""/>
+            <wp:cNvGraphicFramePr>
+              <a:graphicFrameLocks noChangeAspect="1"/>
+            </wp:cNvGraphicFramePr>
+            <a:graphic>
+              <a:graphicData uri="http://schemas.openxmlformats.org/drawingml/2006/picture">
+                <pic:pic>
+                  <pic:nvPicPr>
+                    <pic:cNvPr id="0" name="Picture 43"/>
+                    <pic:cNvPicPr/>
+                  </pic:nvPicPr>
+                  <pic:blipFill>
+                    <a:blip r:embed="R55890eb625884590">
+                      <a:extLst>
+                        <a:ext xmlns:a="http://schemas.openxmlformats.org/drawingml/2006/main" uri="{28A0092B-C50C-407E-A947-70E740481C1C}">
+                          <a14:useLocalDpi val="0"/>
+                        </a:ext>
+                      </a:extLst>
+                    </a:blip>
+                    <a:stretch>
+                      <a:fillRect/>
+                    </a:stretch>
+                  </pic:blipFill>
+                  <pic:spPr>
+                    <a:xfrm rot="0" flipH="0" flipV="0">
+                      <a:off x="0" y="0"/>
+                      <a:ext cx="4320000" cy="2770615"/>
+                    </a:xfrm>
+                    <a:prstGeom prst="rect">
+                      <a:avLst/>
+                    </a:prstGeom>
+                  </pic:spPr>
+                </pic:pic>
+              </a:graphicData>
+            </a:graphic>
+          </wp:inline>
+        </w:drawing>
+      </w:r>
+    </w:p>
+    <w:p>
+      <w:pPr>
+        <w:spacing w:after="0" w:line="240" w:lineRule="auto"/>
+        <w:rPr>
+          <w:rFonts w:ascii="Segoe UI" w:hAnsi="Segoe UI" w:cs="Segoe UI"/>
+          <w:sz w:val="20"/>
+          <w:szCs w:val="20"/>
+        </w:rPr>
+      </w:pPr>
+    </w:p>
+    <w:p>
+      <w:pPr>
+        <w:rPr>
+          <w:rFonts w:ascii="Segoe UI" w:hAnsi="Segoe UI" w:cs="Segoe UI"/>
+          <w:sz w:val="20"/>
+          <w:szCs w:val="20"/>
+        </w:rPr>
+      </w:pPr>
+      <w:r>
+        <w:rPr>
+          <w:rFonts w:ascii="Segoe UI" w:hAnsi="Segoe UI" w:cs="Segoe UI"/>
+          <w:sz w:val="20"/>
+          <w:szCs w:val="20"/>
+        </w:rPr>
+        <w:br w:type="page"/>
+      </w:r>
+    </w:p>
+    <w:p>
+      <w:pPr>
+        <w:spacing w:after="0" w:line="240" w:lineRule="auto"/>
+        <w:rPr>
+          <w:rFonts w:ascii="Segoe UI" w:hAnsi="Segoe UI" w:cs="Segoe UI"/>
+          <w:sz w:val="20"/>
+          <w:szCs w:val="20"/>
+        </w:rPr>
+      </w:pPr>
+      <w:r>
+        <w:rPr>
+          <w:rFonts w:ascii="Segoe UI" w:hAnsi="Segoe UI" w:cs="Segoe UI"/>
+          <w:sz w:val="20"/>
+          <w:szCs w:val="20"/>
+        </w:rPr>
+        <w:lastRenderedPageBreak/>
+        <w:t>Enter in the details of your project, Project Name is the only required input. The available options are:</w:t>
+      </w:r>
+    </w:p>
+    <w:tbl>
+      <w:tblPr>
+        <w:tblStyle w:val="TableGrid"/>
+        <w:tblW w:w="0" w:type="auto"/>
+        <w:tblLook w:val="04A0" w:firstRow="1" w:lastRow="0" w:firstColumn="1" w:lastColumn="0" w:noHBand="0" w:noVBand="1"/>
+      </w:tblPr>
+      <w:tblGrid>
+        <w:gridCol w:w="4675"/>
+        <w:gridCol w:w="4675"/>
+      </w:tblGrid>
+      <w:tr>
+        <w:tc>
+          <w:tcPr>
+            <w:tcW w:w="4675" w:type="dxa"/>
+            <w:shd w:val="clear" w:color="auto" w:fill="EDEDED" w:themeFill="accent3" w:themeFillTint="33"/>
+          </w:tcPr>
+          <w:p>
+            <w:pPr>
+              <w:rPr>
+                <w:rFonts w:ascii="Segoe UI" w:hAnsi="Segoe UI" w:cs="Segoe UI"/>
+                <w:sz w:val="20"/>
+                <w:szCs w:val="20"/>
+              </w:rPr>
+            </w:pPr>
+            <w:r>
+              <w:rPr>
+                <w:rFonts w:ascii="Segoe UI" w:hAnsi="Segoe UI" w:cs="Segoe UI"/>
+                <w:sz w:val="20"/>
+                <w:szCs w:val="20"/>
+              </w:rPr>
+              <w:t>Setting</w:t>
+            </w:r>
+          </w:p>
+        </w:tc>
+        <w:tc>
+          <w:tcPr>
+            <w:tcW w:w="4675" w:type="dxa"/>
+            <w:shd w:val="clear" w:color="auto" w:fill="EDEDED" w:themeFill="accent3" w:themeFillTint="33"/>
+          </w:tcPr>
+          <w:p>
+            <w:pPr>
+              <w:rPr>
+                <w:rFonts w:ascii="Segoe UI" w:hAnsi="Segoe UI" w:cs="Segoe UI"/>
+                <w:sz w:val="20"/>
+                <w:szCs w:val="20"/>
+              </w:rPr>
+            </w:pPr>
+            <w:r>
+              <w:rPr>
+                <w:rFonts w:ascii="Segoe UI" w:hAnsi="Segoe UI" w:cs="Segoe UI"/>
+                <w:sz w:val="20"/>
+                <w:szCs w:val="20"/>
+              </w:rPr>
+              <w:t>Example Value</w:t>
+            </w:r>
+          </w:p>
+        </w:tc>
+      </w:tr>
+      <w:tr>
+        <w:tc>
+          <w:tcPr>
+            <w:tcW w:w="4675" w:type="dxa"/>
+          </w:tcPr>
+          <w:p>
+            <w:pPr>
+              <w:rPr>
+                <w:rFonts w:ascii="Segoe UI" w:hAnsi="Segoe UI" w:cs="Segoe UI"/>
+                <w:sz w:val="20"/>
+                <w:szCs w:val="20"/>
+              </w:rPr>
+            </w:pPr>
+            <w:r>
+              <w:rPr>
+                <w:rFonts w:ascii="Segoe UI" w:hAnsi="Segoe UI" w:cs="Segoe UI"/>
+                <w:sz w:val="20"/>
+                <w:szCs w:val="20"/>
+              </w:rPr>
+              <w:t>Project name</w:t>
+            </w:r>
+          </w:p>
+        </w:tc>
+        <w:tc>
+          <w:tcPr>
+            <w:tcW w:w="4675" w:type="dxa"/>
+          </w:tcPr>
+          <w:p>
+            <w:pPr>
+              <w:rPr>
+                <w:rFonts w:ascii="Segoe UI" w:hAnsi="Segoe UI" w:cs="Segoe UI"/>
+                <w:sz w:val="20"/>
+                <w:szCs w:val="20"/>
+              </w:rPr>
+            </w:pPr>
+            <w:r>
+              <w:rPr>
+                <w:rFonts w:ascii="Segoe UI" w:hAnsi="Segoe UI" w:cs="Segoe UI"/>
+                <w:sz w:val="20"/>
+                <w:szCs w:val="20"/>
+              </w:rPr>
+              <w:t>GenerateSecrets</w:t>
+            </w:r>
+          </w:p>
+        </w:tc>
+      </w:tr>
+      <w:tr>
+        <w:tc>
+          <w:tcPr>
+            <w:tcW w:w="4675" w:type="dxa"/>
+          </w:tcPr>
+          <w:p>
+            <w:pPr>
+              <w:rPr>
+                <w:rFonts w:ascii="Segoe UI" w:hAnsi="Segoe UI" w:cs="Segoe UI"/>
+                <w:sz w:val="20"/>
+                <w:szCs w:val="20"/>
+              </w:rPr>
+            </w:pPr>
+            <w:r>
+              <w:rPr>
+                <w:rFonts w:ascii="Segoe UI" w:hAnsi="Segoe UI" w:cs="Segoe UI"/>
+                <w:sz w:val="20"/>
+                <w:szCs w:val="20"/>
+              </w:rPr>
+              <w:t>Location</w:t>
+            </w:r>
+          </w:p>
+        </w:tc>
+        <w:tc>
+          <w:tcPr>
+            <w:tcW w:w="4675" w:type="dxa"/>
+          </w:tcPr>
+          <w:p>
+            <w:pPr>
+              <w:rPr>
+                <w:rFonts w:ascii="Segoe UI" w:hAnsi="Segoe UI" w:cs="Segoe UI"/>
+                <w:sz w:val="20"/>
+                <w:szCs w:val="20"/>
+              </w:rPr>
+            </w:pPr>
+            <w:r>
+              <w:rPr>
+                <w:rFonts w:ascii="Segoe UI" w:hAnsi="Segoe UI" w:cs="Segoe UI"/>
+                <w:sz w:val="20"/>
+                <w:szCs w:val="20"/>
+              </w:rPr>
+              <w:t>C:\username\Document\VisualSudio</w:t>
+            </w:r>
+          </w:p>
+        </w:tc>
+      </w:tr>
+      <w:tr>
+        <w:tc>
+          <w:tcPr>
+            <w:tcW w:w="4675" w:type="dxa"/>
+          </w:tcPr>
+          <w:p>
+            <w:pPr>
+              <w:rPr>
+                <w:rFonts w:ascii="Segoe UI" w:hAnsi="Segoe UI" w:cs="Segoe UI"/>
+                <w:sz w:val="20"/>
+                <w:szCs w:val="20"/>
+              </w:rPr>
+            </w:pPr>
+            <w:r>
+              <w:rPr>
+                <w:rFonts w:ascii="Segoe UI" w:hAnsi="Segoe UI" w:cs="Segoe UI"/>
+                <w:sz w:val="20"/>
+                <w:szCs w:val="20"/>
+              </w:rPr>
+              <w:t>Solution name</w:t>
+            </w:r>
+          </w:p>
+        </w:tc>
+        <w:tc>
+          <w:tcPr>
+            <w:tcW w:w="4675" w:type="dxa"/>
+          </w:tcPr>
+          <w:p>
+            <w:pPr>
+              <w:rPr>
+                <w:rFonts w:ascii="Segoe UI" w:hAnsi="Segoe UI" w:cs="Segoe UI"/>
+                <w:sz w:val="20"/>
+                <w:szCs w:val="20"/>
+              </w:rPr>
+            </w:pPr>
+            <w:r>
+              <w:rPr>
+                <w:rFonts w:ascii="Segoe UI" w:hAnsi="Segoe UI" w:cs="Segoe UI"/>
+                <w:sz w:val="20"/>
+                <w:szCs w:val="20"/>
+              </w:rPr>
+              <w:t>Leave as the default</w:t>
+            </w:r>
+          </w:p>
+        </w:tc>
+      </w:tr>
+      <w:tr>
+        <w:tc>
+          <w:tcPr>
+            <w:tcW w:w="4675" w:type="dxa"/>
+          </w:tcPr>
+          <w:p>
+            <w:pPr>
+              <w:rPr>
+                <w:rFonts w:ascii="Segoe UI" w:hAnsi="Segoe UI" w:cs="Segoe UI"/>
+                <w:sz w:val="20"/>
+                <w:szCs w:val="20"/>
+              </w:rPr>
+            </w:pPr>
+            <w:r>
+              <w:rPr>
+                <w:rFonts w:ascii="Segoe UI" w:hAnsi="Segoe UI" w:cs="Segoe UI"/>
+                <w:sz w:val="20"/>
+                <w:szCs w:val="20"/>
+              </w:rPr>
+              <w:t>Framework</w:t>
+            </w:r>
+          </w:p>
+        </w:tc>
+        <w:tc>
+          <w:tcPr>
+            <w:tcW w:w="4675" w:type="dxa"/>
+          </w:tcPr>
+          <w:p>
+            <w:pPr>
+              <w:rPr>
+                <w:rFonts w:ascii="Segoe UI" w:hAnsi="Segoe UI" w:cs="Segoe UI"/>
+                <w:sz w:val="20"/>
+                <w:szCs w:val="20"/>
+              </w:rPr>
+            </w:pPr>
+            <w:r>
+              <w:rPr>
+                <w:rFonts w:ascii="Segoe UI" w:hAnsi="Segoe UI" w:cs="Segoe UI"/>
+                <w:sz w:val="20"/>
+                <w:szCs w:val="20"/>
+              </w:rPr>
+              <w:t>Always set to .NET Framework 4.7.2</w:t>
+            </w:r>
+          </w:p>
+        </w:tc>
+      </w:tr>
+    </w:tbl>
+    <w:p>
+      <w:pPr>
+        <w:spacing w:after="0" w:line="240" w:lineRule="auto"/>
+        <w:jc w:val="center"/>
+        <w:rPr>
+          <w:rFonts w:ascii="Segoe UI" w:hAnsi="Segoe UI" w:cs="Segoe UI"/>
+          <w:sz w:val="20"/>
+          <w:szCs w:val="20"/>
+        </w:rPr>
+      </w:pPr>
+    </w:p>
+    <w:p>
+      <w:pPr>
+        <w:spacing w:after="0" w:line="240" w:lineRule="auto"/>
+        <w:jc w:val="center"/>
+        <w:rPr>
+          <w:rFonts w:ascii="Segoe UI" w:hAnsi="Segoe UI" w:cs="Segoe UI"/>
+          <w:sz w:val="20"/>
+          <w:szCs w:val="20"/>
+        </w:rPr>
+      </w:pPr>
+      <w:r>
+        <w:drawing>
+          <wp:inline wp14:editId="206D9320" wp14:anchorId="7B972D44">
+            <wp:extent cx="4320000" cy="2751231"/>
+            <wp:effectExtent l="0" t="0" r="4445" b="0"/>
+            <wp:docPr id="55" name="Picture 55" title=""/>
+            <wp:cNvGraphicFramePr>
+              <a:graphicFrameLocks noChangeAspect="1"/>
+            </wp:cNvGraphicFramePr>
+            <a:graphic>
+              <a:graphicData uri="http://schemas.openxmlformats.org/drawingml/2006/picture">
+                <pic:pic>
+                  <pic:nvPicPr>
+                    <pic:cNvPr id="0" name="Picture 55"/>
+                    <pic:cNvPicPr/>
+                  </pic:nvPicPr>
+                  <pic:blipFill>
+                    <a:blip r:embed="R7926946dd88d48d5">
+                      <a:extLst>
+                        <a:ext xmlns:a="http://schemas.openxmlformats.org/drawingml/2006/main" uri="{28A0092B-C50C-407E-A947-70E740481C1C}">
+                          <a14:useLocalDpi val="0"/>
+                        </a:ext>
+                      </a:extLst>
+                    </a:blip>
+                    <a:stretch>
+                      <a:fillRect/>
+                    </a:stretch>
+                  </pic:blipFill>
+                  <pic:spPr>
+                    <a:xfrm rot="0" flipH="0" flipV="0">
+                      <a:off x="0" y="0"/>
+                      <a:ext cx="4320000" cy="2751231"/>
+                    </a:xfrm>
+                    <a:prstGeom prst="rect">
+                      <a:avLst/>
+                    </a:prstGeom>
+                  </pic:spPr>
+                </pic:pic>
+              </a:graphicData>
+            </a:graphic>
+          </wp:inline>
+        </w:drawing>
+      </w:r>
+    </w:p>
+    <w:p>
+      <w:pPr>
+        <w:spacing w:after="0" w:line="240" w:lineRule="auto"/>
+        <w:rPr>
+          <w:rFonts w:ascii="Segoe UI" w:hAnsi="Segoe UI" w:cs="Segoe UI"/>
+          <w:sz w:val="20"/>
+          <w:szCs w:val="20"/>
+        </w:rPr>
+      </w:pPr>
+      <w:r>
+        <w:rPr>
+          <w:rFonts w:ascii="Segoe UI" w:hAnsi="Segoe UI" w:cs="Segoe UI"/>
+          <w:sz w:val="20"/>
+          <w:szCs w:val="20"/>
+        </w:rPr>
+        <w:t>With the project created, double click on the “Program.cs” file in solution explorer:</w:t>
+      </w:r>
+    </w:p>
+    <w:p>
+      <w:pPr>
+        <w:spacing w:after="0" w:line="240" w:lineRule="auto"/>
+        <w:jc w:val="center"/>
+        <w:rPr>
+          <w:rFonts w:ascii="Segoe UI" w:hAnsi="Segoe UI" w:cs="Segoe UI"/>
+          <w:sz w:val="20"/>
+          <w:szCs w:val="20"/>
+        </w:rPr>
+      </w:pPr>
+      <w:r>
+        <w:drawing>
+          <wp:inline wp14:editId="58CD9E93" wp14:anchorId="1E3F88AB">
+            <wp:extent cx="2880000" cy="1544308"/>
+            <wp:effectExtent l="0" t="0" r="0" b="0"/>
+            <wp:docPr id="56" name="Picture 56" title=""/>
+            <wp:cNvGraphicFramePr>
+              <a:graphicFrameLocks noChangeAspect="1"/>
+            </wp:cNvGraphicFramePr>
+            <a:graphic>
+              <a:graphicData uri="http://schemas.openxmlformats.org/drawingml/2006/picture">
+                <pic:pic>
+                  <pic:nvPicPr>
+                    <pic:cNvPr id="0" name="Picture 56"/>
+                    <pic:cNvPicPr/>
+                  </pic:nvPicPr>
+                  <pic:blipFill>
+                    <a:blip r:embed="Rebcbf841433840c3">
+                      <a:extLst>
+                        <a:ext xmlns:a="http://schemas.openxmlformats.org/drawingml/2006/main" uri="{28A0092B-C50C-407E-A947-70E740481C1C}">
+                          <a14:useLocalDpi val="0"/>
+                        </a:ext>
+                      </a:extLst>
+                    </a:blip>
+                    <a:stretch>
+                      <a:fillRect/>
+                    </a:stretch>
+                  </pic:blipFill>
+                  <pic:spPr>
+                    <a:xfrm rot="0" flipH="0" flipV="0">
+                      <a:off x="0" y="0"/>
+                      <a:ext cx="2880000" cy="1544308"/>
+                    </a:xfrm>
+                    <a:prstGeom prst="rect">
+                      <a:avLst/>
+                    </a:prstGeom>
+                  </pic:spPr>
+                </pic:pic>
+              </a:graphicData>
+            </a:graphic>
+          </wp:inline>
+        </w:drawing>
+      </w:r>
+    </w:p>
+    <w:p>
+      <w:pPr>
+        <w:spacing w:after="0" w:line="240" w:lineRule="auto"/>
+        <w:rPr>
+          <w:rFonts w:ascii="Segoe UI" w:hAnsi="Segoe UI" w:cs="Segoe UI"/>
+          <w:sz w:val="20"/>
+          <w:szCs w:val="20"/>
+        </w:rPr>
+      </w:pPr>
+    </w:p>
+    <w:p>
+      <w:pPr>
+        <w:spacing w:after="0" w:line="240" w:lineRule="auto"/>
+        <w:rPr>
+          <w:rFonts w:ascii="Segoe UI" w:hAnsi="Segoe UI" w:cs="Segoe UI"/>
+          <w:sz w:val="20"/>
+          <w:szCs w:val="20"/>
+        </w:rPr>
+      </w:pPr>
+      <w:r>
+        <w:rPr>
+          <w:rFonts w:ascii="Segoe UI" w:hAnsi="Segoe UI" w:cs="Segoe UI"/>
+          <w:sz w:val="20"/>
+          <w:szCs w:val="20"/>
+        </w:rPr>
+        <w:t>Copy the following contents (this content below should be the only content that exists in your “Program.cs” file:</w:t>
+      </w:r>
+    </w:p>
+    <w:p>
+      <w:pPr>
+        <w:spacing w:after="0" w:line="240" w:lineRule="auto"/>
+        <w:rPr>
+          <w:sz w:val="20"/>
+          <w:szCs w:val="20"/>
+        </w:rPr>
+      </w:pPr>
+    </w:p>
+    <w:tbl>
+      <w:tblPr>
+        <w:tblStyle w:val="TableGrid"/>
+        <w:tblW w:w="0" w:type="auto"/>
+        <w:tblLook w:val="04A0" w:firstRow="1" w:lastRow="0" w:firstColumn="1" w:lastColumn="0" w:noHBand="0" w:noVBand="1"/>
+      </w:tblPr>
+      <w:tblGrid>
+        <w:gridCol w:w="9350"/>
+      </w:tblGrid>
+      <w:tr>
+        <w:tc>
+          <w:tcPr>
+            <w:tcW w:w="9350" w:type="dxa"/>
+          </w:tcPr>
+          <w:p>
+            <w:pPr>
+              <w:rPr>
+                <w:rFonts w:ascii="Arial" w:hAnsi="Arial" w:cs="Arial"/>
+                <w:sz w:val="16"/>
+                <w:szCs w:val="16"/>
+              </w:rPr>
+            </w:pPr>
+          </w:p>
+          <w:p>
+            <w:pPr>
+              <w:rPr>
+                <w:rFonts w:ascii="Arial" w:hAnsi="Arial" w:cs="Arial"/>
+                <w:sz w:val="16"/>
+                <w:szCs w:val="16"/>
+              </w:rPr>
+            </w:pPr>
+            <w:r>
+              <w:rPr>
+                <w:rFonts w:ascii="Arial" w:hAnsi="Arial" w:cs="Arial"/>
+                <w:sz w:val="16"/>
+                <w:szCs w:val="16"/>
+              </w:rPr>
+              <w:t>using System;</w:t>
+            </w:r>
+          </w:p>
+          <w:p>
+            <w:pPr>
+              <w:rPr>
+                <w:rFonts w:ascii="Arial" w:hAnsi="Arial" w:cs="Arial"/>
+                <w:sz w:val="16"/>
+                <w:szCs w:val="16"/>
+              </w:rPr>
+            </w:pPr>
+            <w:r>
+              <w:rPr>
+                <w:rFonts w:ascii="Arial" w:hAnsi="Arial" w:cs="Arial"/>
+                <w:sz w:val="16"/>
+                <w:szCs w:val="16"/>
+              </w:rPr>
+              <w:t>using System.IO;</w:t>
+            </w:r>
+          </w:p>
+          <w:p>
+            <w:pPr>
+              <w:rPr>
+                <w:rFonts w:ascii="Arial" w:hAnsi="Arial" w:cs="Arial"/>
+                <w:sz w:val="16"/>
+                <w:szCs w:val="16"/>
+              </w:rPr>
+            </w:pPr>
+            <w:r>
+              <w:rPr>
+                <w:rFonts w:ascii="Arial" w:hAnsi="Arial" w:cs="Arial"/>
+                <w:sz w:val="16"/>
+                <w:szCs w:val="16"/>
+              </w:rPr>
+              <w:t>using System.Security.Cryptography;</w:t>
+            </w:r>
+          </w:p>
+          <w:p>
+            <w:pPr>
+              <w:rPr>
+                <w:rFonts w:ascii="Arial" w:hAnsi="Arial" w:cs="Arial"/>
+                <w:sz w:val="16"/>
+                <w:szCs w:val="16"/>
+              </w:rPr>
+            </w:pPr>
+            <w:r>
+              <w:rPr>
+                <w:rFonts w:ascii="Arial" w:hAnsi="Arial" w:cs="Arial"/>
+                <w:sz w:val="16"/>
+                <w:szCs w:val="16"/>
+              </w:rPr>
+              <w:t>using System.Text;</w:t>
+            </w:r>
+          </w:p>
+          <w:p>
+            <w:pPr>
+              <w:rPr>
+                <w:rFonts w:ascii="Arial" w:hAnsi="Arial" w:cs="Arial"/>
+                <w:sz w:val="16"/>
+                <w:szCs w:val="16"/>
+              </w:rPr>
+            </w:pPr>
+          </w:p>
+          <w:p>
+            <w:pPr>
+              <w:rPr>
+                <w:rFonts w:ascii="Arial" w:hAnsi="Arial" w:cs="Arial"/>
+                <w:sz w:val="16"/>
+                <w:szCs w:val="16"/>
+              </w:rPr>
+            </w:pPr>
+            <w:r>
+              <w:rPr>
+                <w:rFonts w:ascii="Arial" w:hAnsi="Arial" w:cs="Arial"/>
+                <w:sz w:val="16"/>
+                <w:szCs w:val="16"/>
+              </w:rPr>
+              <w:t>namespace ConsoleApp1</w:t>
+            </w:r>
+          </w:p>
+          <w:p>
+            <w:pPr>
+              <w:rPr>
+                <w:rFonts w:ascii="Arial" w:hAnsi="Arial" w:cs="Arial"/>
+                <w:sz w:val="16"/>
+                <w:szCs w:val="16"/>
+              </w:rPr>
+            </w:pPr>
+            <w:r>
+              <w:rPr>
+                <w:rFonts w:ascii="Arial" w:hAnsi="Arial" w:cs="Arial"/>
+                <w:sz w:val="16"/>
+                <w:szCs w:val="16"/>
+              </w:rPr>
+              <w:t>{</w:t>
+            </w:r>
+          </w:p>
+          <w:p>
+            <w:pPr>
+              <w:rPr>
+                <w:rFonts w:ascii="Arial" w:hAnsi="Arial" w:cs="Arial"/>
+                <w:sz w:val="16"/>
+                <w:szCs w:val="16"/>
+              </w:rPr>
+            </w:pPr>
+            <w:r>
+              <w:rPr>
+                <w:rFonts w:ascii="Arial" w:hAnsi="Arial" w:cs="Arial"/>
+                <w:sz w:val="16"/>
+                <w:szCs w:val="16"/>
+              </w:rPr>
+              <w:tab/>
+            </w:r>
+            <w:r>
+              <w:rPr>
+                <w:rFonts w:ascii="Arial" w:hAnsi="Arial" w:cs="Arial"/>
+                <w:sz w:val="16"/>
+                <w:szCs w:val="16"/>
+              </w:rPr>
+              <w:t>internal class Program</w:t>
+            </w:r>
+          </w:p>
+          <w:p>
+            <w:pPr>
+              <w:rPr>
+                <w:rFonts w:ascii="Arial" w:hAnsi="Arial" w:cs="Arial"/>
+                <w:sz w:val="16"/>
+                <w:szCs w:val="16"/>
+              </w:rPr>
+            </w:pPr>
+            <w:r>
+              <w:rPr>
+                <w:rFonts w:ascii="Arial" w:hAnsi="Arial" w:cs="Arial"/>
+                <w:sz w:val="16"/>
+                <w:szCs w:val="16"/>
+              </w:rPr>
+              <w:tab/>
+            </w:r>
+            <w:r>
+              <w:rPr>
+                <w:rFonts w:ascii="Arial" w:hAnsi="Arial" w:cs="Arial"/>
+                <w:sz w:val="16"/>
+                <w:szCs w:val="16"/>
+              </w:rPr>
+              <w:t>{</w:t>
+            </w:r>
+          </w:p>
+          <w:p>
+            <w:pPr>
+              <w:rPr>
+                <w:rFonts w:ascii="Arial" w:hAnsi="Arial" w:cs="Arial"/>
+                <w:sz w:val="16"/>
+                <w:szCs w:val="16"/>
+              </w:rPr>
+            </w:pPr>
+            <w:r>
+              <w:rPr>
+                <w:rFonts w:ascii="Arial" w:hAnsi="Arial" w:cs="Arial"/>
+                <w:sz w:val="16"/>
+                <w:szCs w:val="16"/>
+              </w:rPr>
+              <w:tab/>
+            </w:r>
+            <w:r>
+              <w:rPr>
+                <w:rFonts w:ascii="Arial" w:hAnsi="Arial" w:cs="Arial"/>
+                <w:sz w:val="16"/>
+                <w:szCs w:val="16"/>
+              </w:rPr>
+              <w:tab/>
+            </w:r>
+            <w:r>
+              <w:rPr>
+                <w:rFonts w:ascii="Arial" w:hAnsi="Arial" w:cs="Arial"/>
+                <w:sz w:val="16"/>
+                <w:szCs w:val="16"/>
+              </w:rPr>
+              <w:t>public static void Main(string[] args)</w:t>
+            </w:r>
+          </w:p>
+          <w:p>
+            <w:pPr>
+              <w:rPr>
+                <w:rFonts w:ascii="Arial" w:hAnsi="Arial" w:cs="Arial"/>
+                <w:sz w:val="16"/>
+                <w:szCs w:val="16"/>
+              </w:rPr>
+            </w:pPr>
+            <w:r>
+              <w:rPr>
+                <w:rFonts w:ascii="Arial" w:hAnsi="Arial" w:cs="Arial"/>
+                <w:sz w:val="16"/>
+                <w:szCs w:val="16"/>
+              </w:rPr>
+              <w:tab/>
+            </w:r>
+            <w:r>
+              <w:rPr>
+                <w:rFonts w:ascii="Arial" w:hAnsi="Arial" w:cs="Arial"/>
+                <w:sz w:val="16"/>
+                <w:szCs w:val="16"/>
+              </w:rPr>
+              <w:tab/>
+            </w:r>
+            <w:r>
+              <w:rPr>
+                <w:rFonts w:ascii="Arial" w:hAnsi="Arial" w:cs="Arial"/>
+                <w:sz w:val="16"/>
+                <w:szCs w:val="16"/>
+              </w:rPr>
+              <w:t>{</w:t>
+            </w:r>
+          </w:p>
+          <w:p>
+            <w:pPr>
+              <w:rPr>
+                <w:rFonts w:ascii="Arial" w:hAnsi="Arial" w:cs="Arial"/>
+                <w:sz w:val="16"/>
+                <w:szCs w:val="16"/>
+              </w:rPr>
+            </w:pPr>
+            <w:r>
+              <w:rPr>
+                <w:rFonts w:ascii="Arial" w:hAnsi="Arial" w:cs="Arial"/>
+                <w:sz w:val="16"/>
+                <w:szCs w:val="16"/>
+              </w:rPr>
+              <w:tab/>
+            </w:r>
+            <w:r>
+              <w:rPr>
+                <w:rFonts w:ascii="Arial" w:hAnsi="Arial" w:cs="Arial"/>
+                <w:sz w:val="16"/>
+                <w:szCs w:val="16"/>
+              </w:rPr>
+              <w:tab/>
+            </w:r>
+            <w:r>
+              <w:rPr>
+                <w:rFonts w:ascii="Arial" w:hAnsi="Arial" w:cs="Arial"/>
+                <w:sz w:val="16"/>
+                <w:szCs w:val="16"/>
+              </w:rPr>
+              <w:tab/>
+            </w:r>
+            <w:r>
+              <w:rPr>
+                <w:rFonts w:ascii="Arial" w:hAnsi="Arial" w:cs="Arial"/>
+                <w:sz w:val="16"/>
+                <w:szCs w:val="16"/>
+              </w:rPr>
+              <w:t>// Get a password from the user.</w:t>
+            </w:r>
+          </w:p>
+          <w:p>
+            <w:pPr>
+              <w:rPr>
+                <w:rFonts w:ascii="Arial" w:hAnsi="Arial" w:cs="Arial"/>
+                <w:sz w:val="16"/>
+                <w:szCs w:val="16"/>
+              </w:rPr>
+            </w:pPr>
+            <w:r>
+              <w:rPr>
+                <w:rFonts w:ascii="Arial" w:hAnsi="Arial" w:cs="Arial"/>
+                <w:sz w:val="16"/>
+                <w:szCs w:val="16"/>
+              </w:rPr>
+              <w:tab/>
+            </w:r>
+            <w:r>
+              <w:rPr>
+                <w:rFonts w:ascii="Arial" w:hAnsi="Arial" w:cs="Arial"/>
+                <w:sz w:val="16"/>
+                <w:szCs w:val="16"/>
+              </w:rPr>
+              <w:tab/>
+            </w:r>
+            <w:r>
+              <w:rPr>
+                <w:rFonts w:ascii="Arial" w:hAnsi="Arial" w:cs="Arial"/>
+                <w:sz w:val="16"/>
+                <w:szCs w:val="16"/>
+              </w:rPr>
+              <w:tab/>
+            </w:r>
+            <w:r>
+              <w:rPr>
+                <w:rFonts w:ascii="Arial" w:hAnsi="Arial" w:cs="Arial"/>
+                <w:sz w:val="16"/>
+                <w:szCs w:val="16"/>
+              </w:rPr>
+              <w:t>Console.WriteLine("Enter a password to produce a key:");</w:t>
+            </w:r>
+          </w:p>
+          <w:p>
+            <w:pPr>
+              <w:rPr>
+                <w:rFonts w:ascii="Arial" w:hAnsi="Arial" w:cs="Arial"/>
+                <w:sz w:val="16"/>
+                <w:szCs w:val="16"/>
+              </w:rPr>
+            </w:pPr>
+            <w:r>
+              <w:rPr>
+                <w:rFonts w:ascii="Arial" w:hAnsi="Arial" w:cs="Arial"/>
+                <w:sz w:val="16"/>
+                <w:szCs w:val="16"/>
+              </w:rPr>
+              <w:lastRenderedPageBreak/>
+              <w:tab/>
+            </w:r>
+            <w:r>
+              <w:rPr>
+                <w:rFonts w:ascii="Arial" w:hAnsi="Arial" w:cs="Arial"/>
+                <w:sz w:val="16"/>
+                <w:szCs w:val="16"/>
+              </w:rPr>
+              <w:tab/>
+            </w:r>
+            <w:r>
+              <w:rPr>
+                <w:rFonts w:ascii="Arial" w:hAnsi="Arial" w:cs="Arial"/>
+                <w:sz w:val="16"/>
+                <w:szCs w:val="16"/>
+              </w:rPr>
+              <w:tab/>
+            </w:r>
+            <w:r>
+              <w:rPr>
+                <w:rFonts w:ascii="Arial" w:hAnsi="Arial" w:cs="Arial"/>
+                <w:sz w:val="16"/>
+                <w:szCs w:val="16"/>
+              </w:rPr>
+              <w:t>var pwd = Encoding.Unicode.GetBytes(Console.ReadLine());</w:t>
+            </w:r>
+          </w:p>
+          <w:p>
+            <w:pPr>
+              <w:rPr>
+                <w:rFonts w:ascii="Arial" w:hAnsi="Arial" w:cs="Arial"/>
+                <w:sz w:val="16"/>
+                <w:szCs w:val="16"/>
+              </w:rPr>
+            </w:pPr>
+            <w:r>
+              <w:rPr>
+                <w:rFonts w:ascii="Arial" w:hAnsi="Arial" w:cs="Arial"/>
+                <w:sz w:val="16"/>
+                <w:szCs w:val="16"/>
+              </w:rPr>
+              <w:tab/>
+            </w:r>
+            <w:r>
+              <w:rPr>
+                <w:rFonts w:ascii="Arial" w:hAnsi="Arial" w:cs="Arial"/>
+                <w:sz w:val="16"/>
+                <w:szCs w:val="16"/>
+              </w:rPr>
+              <w:tab/>
+            </w:r>
+            <w:r>
+              <w:rPr>
+                <w:rFonts w:ascii="Arial" w:hAnsi="Arial" w:cs="Arial"/>
+                <w:sz w:val="16"/>
+                <w:szCs w:val="16"/>
+              </w:rPr>
+              <w:tab/>
+            </w:r>
+            <w:r>
+              <w:rPr>
+                <w:rFonts w:ascii="Arial" w:hAnsi="Arial" w:cs="Arial"/>
+                <w:sz w:val="16"/>
+                <w:szCs w:val="16"/>
+              </w:rPr>
+              <w:t>var salt = CreateRandomSalt(7);</w:t>
+            </w:r>
+          </w:p>
+          <w:p>
+            <w:pPr>
+              <w:rPr>
+                <w:rFonts w:ascii="Arial" w:hAnsi="Arial" w:cs="Arial"/>
+                <w:sz w:val="16"/>
+                <w:szCs w:val="16"/>
+              </w:rPr>
+            </w:pPr>
+            <w:r>
+              <w:rPr>
+                <w:rFonts w:ascii="Arial" w:hAnsi="Arial" w:cs="Arial"/>
+                <w:sz w:val="16"/>
+                <w:szCs w:val="16"/>
+              </w:rPr>
+              <w:tab/>
+            </w:r>
+            <w:r>
+              <w:rPr>
+                <w:rFonts w:ascii="Arial" w:hAnsi="Arial" w:cs="Arial"/>
+                <w:sz w:val="16"/>
+                <w:szCs w:val="16"/>
+              </w:rPr>
+              <w:tab/>
+            </w:r>
+            <w:r>
+              <w:rPr>
+                <w:rFonts w:ascii="Arial" w:hAnsi="Arial" w:cs="Arial"/>
+                <w:sz w:val="16"/>
+                <w:szCs w:val="16"/>
+              </w:rPr>
+              <w:tab/>
+            </w:r>
+            <w:r>
+              <w:rPr>
+                <w:rFonts w:ascii="Arial" w:hAnsi="Arial" w:cs="Arial"/>
+                <w:sz w:val="16"/>
+                <w:szCs w:val="16"/>
+              </w:rPr>
+              <w:t>// Create a TripleDESCryptoServiceProvider object.</w:t>
+            </w:r>
+          </w:p>
+          <w:p>
+            <w:pPr>
+              <w:rPr>
+                <w:rFonts w:ascii="Arial" w:hAnsi="Arial" w:cs="Arial"/>
+                <w:sz w:val="16"/>
+                <w:szCs w:val="16"/>
+              </w:rPr>
+            </w:pPr>
+            <w:r>
+              <w:rPr>
+                <w:rFonts w:ascii="Arial" w:hAnsi="Arial" w:cs="Arial"/>
+                <w:sz w:val="16"/>
+                <w:szCs w:val="16"/>
+              </w:rPr>
+              <w:tab/>
+            </w:r>
+            <w:r>
+              <w:rPr>
+                <w:rFonts w:ascii="Arial" w:hAnsi="Arial" w:cs="Arial"/>
+                <w:sz w:val="16"/>
+                <w:szCs w:val="16"/>
+              </w:rPr>
+              <w:tab/>
+            </w:r>
+            <w:r>
+              <w:rPr>
+                <w:rFonts w:ascii="Arial" w:hAnsi="Arial" w:cs="Arial"/>
+                <w:sz w:val="16"/>
+                <w:szCs w:val="16"/>
+              </w:rPr>
+              <w:tab/>
+            </w:r>
+            <w:r>
+              <w:rPr>
+                <w:rFonts w:ascii="Arial" w:hAnsi="Arial" w:cs="Arial"/>
+                <w:sz w:val="16"/>
+                <w:szCs w:val="16"/>
+              </w:rPr>
+              <w:t>var tdes = new TripleDESCryptoServiceProvider();</w:t>
+            </w:r>
+          </w:p>
+          <w:p>
+            <w:pPr>
+              <w:rPr>
+                <w:rFonts w:ascii="Arial" w:hAnsi="Arial" w:cs="Arial"/>
+                <w:sz w:val="16"/>
+                <w:szCs w:val="16"/>
+              </w:rPr>
+            </w:pPr>
+            <w:r>
+              <w:rPr>
+                <w:rFonts w:ascii="Arial" w:hAnsi="Arial" w:cs="Arial"/>
+                <w:sz w:val="16"/>
+                <w:szCs w:val="16"/>
+              </w:rPr>
+              <w:tab/>
+            </w:r>
+            <w:r>
+              <w:rPr>
+                <w:rFonts w:ascii="Arial" w:hAnsi="Arial" w:cs="Arial"/>
+                <w:sz w:val="16"/>
+                <w:szCs w:val="16"/>
+              </w:rPr>
+              <w:tab/>
+            </w:r>
+            <w:r>
+              <w:rPr>
+                <w:rFonts w:ascii="Arial" w:hAnsi="Arial" w:cs="Arial"/>
+                <w:sz w:val="16"/>
+                <w:szCs w:val="16"/>
+              </w:rPr>
+              <w:tab/>
+            </w:r>
+            <w:r>
+              <w:rPr>
+                <w:rFonts w:ascii="Arial" w:hAnsi="Arial" w:cs="Arial"/>
+                <w:sz w:val="16"/>
+                <w:szCs w:val="16"/>
+              </w:rPr>
+              <w:t>try</w:t>
+            </w:r>
+          </w:p>
+          <w:p>
+            <w:pPr>
+              <w:rPr>
+                <w:rFonts w:ascii="Arial" w:hAnsi="Arial" w:cs="Arial"/>
+                <w:sz w:val="16"/>
+                <w:szCs w:val="16"/>
+              </w:rPr>
+            </w:pPr>
+            <w:r>
+              <w:rPr>
+                <w:rFonts w:ascii="Arial" w:hAnsi="Arial" w:cs="Arial"/>
+                <w:sz w:val="16"/>
+                <w:szCs w:val="16"/>
+              </w:rPr>
+              <w:tab/>
+            </w:r>
+            <w:r>
+              <w:rPr>
+                <w:rFonts w:ascii="Arial" w:hAnsi="Arial" w:cs="Arial"/>
+                <w:sz w:val="16"/>
+                <w:szCs w:val="16"/>
+              </w:rPr>
+              <w:tab/>
+            </w:r>
+            <w:r>
+              <w:rPr>
+                <w:rFonts w:ascii="Arial" w:hAnsi="Arial" w:cs="Arial"/>
+                <w:sz w:val="16"/>
+                <w:szCs w:val="16"/>
+              </w:rPr>
+              <w:tab/>
+            </w:r>
+            <w:r>
+              <w:rPr>
+                <w:rFonts w:ascii="Arial" w:hAnsi="Arial" w:cs="Arial"/>
+                <w:sz w:val="16"/>
+                <w:szCs w:val="16"/>
+              </w:rPr>
+              <w:t>{</w:t>
+            </w:r>
+          </w:p>
+          <w:p>
+            <w:pPr>
+              <w:rPr>
+                <w:rFonts w:ascii="Arial" w:hAnsi="Arial" w:cs="Arial"/>
+                <w:sz w:val="16"/>
+                <w:szCs w:val="16"/>
+              </w:rPr>
+            </w:pPr>
+            <w:r>
+              <w:rPr>
+                <w:rFonts w:ascii="Arial" w:hAnsi="Arial" w:cs="Arial"/>
+                <w:sz w:val="16"/>
+                <w:szCs w:val="16"/>
+              </w:rPr>
+              <w:tab/>
+            </w:r>
+            <w:r>
+              <w:rPr>
+                <w:rFonts w:ascii="Arial" w:hAnsi="Arial" w:cs="Arial"/>
+                <w:sz w:val="16"/>
+                <w:szCs w:val="16"/>
+              </w:rPr>
+              <w:tab/>
+            </w:r>
+            <w:r>
+              <w:rPr>
+                <w:rFonts w:ascii="Arial" w:hAnsi="Arial" w:cs="Arial"/>
+                <w:sz w:val="16"/>
+                <w:szCs w:val="16"/>
+              </w:rPr>
+              <w:tab/>
+            </w:r>
+            <w:r>
+              <w:rPr>
+                <w:rFonts w:ascii="Arial" w:hAnsi="Arial" w:cs="Arial"/>
+                <w:sz w:val="16"/>
+                <w:szCs w:val="16"/>
+              </w:rPr>
+              <w:tab/>
+            </w:r>
+            <w:r>
+              <w:rPr>
+                <w:rFonts w:ascii="Arial" w:hAnsi="Arial" w:cs="Arial"/>
+                <w:sz w:val="16"/>
+                <w:szCs w:val="16"/>
+              </w:rPr>
+              <w:t>Console.WriteLine("Creating a key with PasswordDeriveBytes...");</w:t>
+            </w:r>
+          </w:p>
+          <w:p>
+            <w:pPr>
+              <w:rPr>
+                <w:rFonts w:ascii="Arial" w:hAnsi="Arial" w:cs="Arial"/>
+                <w:sz w:val="16"/>
+                <w:szCs w:val="16"/>
+              </w:rPr>
+            </w:pPr>
+            <w:r>
+              <w:rPr>
+                <w:rFonts w:ascii="Arial" w:hAnsi="Arial" w:cs="Arial"/>
+                <w:sz w:val="16"/>
+                <w:szCs w:val="16"/>
+              </w:rPr>
+              <w:tab/>
+            </w:r>
+            <w:r>
+              <w:rPr>
+                <w:rFonts w:ascii="Arial" w:hAnsi="Arial" w:cs="Arial"/>
+                <w:sz w:val="16"/>
+                <w:szCs w:val="16"/>
+              </w:rPr>
+              <w:tab/>
+            </w:r>
+            <w:r>
+              <w:rPr>
+                <w:rFonts w:ascii="Arial" w:hAnsi="Arial" w:cs="Arial"/>
+                <w:sz w:val="16"/>
+                <w:szCs w:val="16"/>
+              </w:rPr>
+              <w:tab/>
+            </w:r>
+            <w:r>
+              <w:rPr>
+                <w:rFonts w:ascii="Arial" w:hAnsi="Arial" w:cs="Arial"/>
+                <w:sz w:val="16"/>
+                <w:szCs w:val="16"/>
+              </w:rPr>
+              <w:tab/>
+            </w:r>
+            <w:r>
+              <w:rPr>
+                <w:rFonts w:ascii="Arial" w:hAnsi="Arial" w:cs="Arial"/>
+                <w:sz w:val="16"/>
+                <w:szCs w:val="16"/>
+              </w:rPr>
+              <w:t>// Create a PasswordDeriveBytes object and then create</w:t>
+            </w:r>
+          </w:p>
+          <w:p>
+            <w:pPr>
+              <w:rPr>
+                <w:rFonts w:ascii="Arial" w:hAnsi="Arial" w:cs="Arial"/>
+                <w:sz w:val="16"/>
+                <w:szCs w:val="16"/>
+              </w:rPr>
+            </w:pPr>
+            <w:r>
+              <w:rPr>
+                <w:rFonts w:ascii="Arial" w:hAnsi="Arial" w:cs="Arial"/>
+                <w:sz w:val="16"/>
+                <w:szCs w:val="16"/>
+              </w:rPr>
+              <w:tab/>
+            </w:r>
+            <w:r>
+              <w:rPr>
+                <w:rFonts w:ascii="Arial" w:hAnsi="Arial" w:cs="Arial"/>
+                <w:sz w:val="16"/>
+                <w:szCs w:val="16"/>
+              </w:rPr>
+              <w:tab/>
+            </w:r>
+            <w:r>
+              <w:rPr>
+                <w:rFonts w:ascii="Arial" w:hAnsi="Arial" w:cs="Arial"/>
+                <w:sz w:val="16"/>
+                <w:szCs w:val="16"/>
+              </w:rPr>
+              <w:tab/>
+            </w:r>
+            <w:r>
+              <w:rPr>
+                <w:rFonts w:ascii="Arial" w:hAnsi="Arial" w:cs="Arial"/>
+                <w:sz w:val="16"/>
+                <w:szCs w:val="16"/>
+              </w:rPr>
+              <w:tab/>
+            </w:r>
+            <w:r>
+              <w:rPr>
+                <w:rFonts w:ascii="Arial" w:hAnsi="Arial" w:cs="Arial"/>
+                <w:sz w:val="16"/>
+                <w:szCs w:val="16"/>
+              </w:rPr>
+              <w:t>// a TripleDES key from the password and salt.</w:t>
+            </w:r>
+          </w:p>
+          <w:p>
+            <w:pPr>
+              <w:rPr>
+                <w:rFonts w:ascii="Arial" w:hAnsi="Arial" w:cs="Arial"/>
+                <w:sz w:val="16"/>
+                <w:szCs w:val="16"/>
+              </w:rPr>
+            </w:pPr>
+            <w:r>
+              <w:rPr>
+                <w:rFonts w:ascii="Arial" w:hAnsi="Arial" w:cs="Arial"/>
+                <w:sz w:val="16"/>
+                <w:szCs w:val="16"/>
+              </w:rPr>
+              <w:tab/>
+            </w:r>
+            <w:r>
+              <w:rPr>
+                <w:rFonts w:ascii="Arial" w:hAnsi="Arial" w:cs="Arial"/>
+                <w:sz w:val="16"/>
+                <w:szCs w:val="16"/>
+              </w:rPr>
+              <w:tab/>
+            </w:r>
+            <w:r>
+              <w:rPr>
+                <w:rFonts w:ascii="Arial" w:hAnsi="Arial" w:cs="Arial"/>
+                <w:sz w:val="16"/>
+                <w:szCs w:val="16"/>
+              </w:rPr>
+              <w:tab/>
+            </w:r>
+            <w:r>
+              <w:rPr>
+                <w:rFonts w:ascii="Arial" w:hAnsi="Arial" w:cs="Arial"/>
+                <w:sz w:val="16"/>
+                <w:szCs w:val="16"/>
+              </w:rPr>
+              <w:tab/>
+            </w:r>
+            <w:r>
+              <w:rPr>
+                <w:rFonts w:ascii="Arial" w:hAnsi="Arial" w:cs="Arial"/>
+                <w:sz w:val="16"/>
+                <w:szCs w:val="16"/>
+              </w:rPr>
+              <w:t>var pdb = new PasswordDeriveBytes(pwd, salt);</w:t>
+            </w:r>
+          </w:p>
+          <w:p>
+            <w:pPr>
+              <w:rPr>
+                <w:rFonts w:ascii="Arial" w:hAnsi="Arial" w:cs="Arial"/>
+                <w:sz w:val="16"/>
+                <w:szCs w:val="16"/>
+              </w:rPr>
+            </w:pPr>
+            <w:r>
+              <w:rPr>
+                <w:rFonts w:ascii="Arial" w:hAnsi="Arial" w:cs="Arial"/>
+                <w:sz w:val="16"/>
+                <w:szCs w:val="16"/>
+              </w:rPr>
+              <w:tab/>
+            </w:r>
+            <w:r>
+              <w:rPr>
+                <w:rFonts w:ascii="Arial" w:hAnsi="Arial" w:cs="Arial"/>
+                <w:sz w:val="16"/>
+                <w:szCs w:val="16"/>
+              </w:rPr>
+              <w:tab/>
+            </w:r>
+            <w:r>
+              <w:rPr>
+                <w:rFonts w:ascii="Arial" w:hAnsi="Arial" w:cs="Arial"/>
+                <w:sz w:val="16"/>
+                <w:szCs w:val="16"/>
+              </w:rPr>
+              <w:tab/>
+            </w:r>
+            <w:r>
+              <w:rPr>
+                <w:rFonts w:ascii="Arial" w:hAnsi="Arial" w:cs="Arial"/>
+                <w:sz w:val="16"/>
+                <w:szCs w:val="16"/>
+              </w:rPr>
+              <w:tab/>
+            </w:r>
+            <w:r>
+              <w:rPr>
+                <w:rFonts w:ascii="Arial" w:hAnsi="Arial" w:cs="Arial"/>
+                <w:sz w:val="16"/>
+                <w:szCs w:val="16"/>
+              </w:rPr>
+              <w:t>// Create the key and set it to the Key property</w:t>
+            </w:r>
+          </w:p>
+          <w:p>
+            <w:pPr>
+              <w:rPr>
+                <w:rFonts w:ascii="Arial" w:hAnsi="Arial" w:cs="Arial"/>
+                <w:sz w:val="16"/>
+                <w:szCs w:val="16"/>
+              </w:rPr>
+            </w:pPr>
+            <w:r>
+              <w:rPr>
+                <w:rFonts w:ascii="Arial" w:hAnsi="Arial" w:cs="Arial"/>
+                <w:sz w:val="16"/>
+                <w:szCs w:val="16"/>
+              </w:rPr>
+              <w:tab/>
+            </w:r>
+            <w:r>
+              <w:rPr>
+                <w:rFonts w:ascii="Arial" w:hAnsi="Arial" w:cs="Arial"/>
+                <w:sz w:val="16"/>
+                <w:szCs w:val="16"/>
+              </w:rPr>
+              <w:tab/>
+            </w:r>
+            <w:r>
+              <w:rPr>
+                <w:rFonts w:ascii="Arial" w:hAnsi="Arial" w:cs="Arial"/>
+                <w:sz w:val="16"/>
+                <w:szCs w:val="16"/>
+              </w:rPr>
+              <w:tab/>
+            </w:r>
+            <w:r>
+              <w:rPr>
+                <w:rFonts w:ascii="Arial" w:hAnsi="Arial" w:cs="Arial"/>
+                <w:sz w:val="16"/>
+                <w:szCs w:val="16"/>
+              </w:rPr>
+              <w:tab/>
+            </w:r>
+            <w:r>
+              <w:rPr>
+                <w:rFonts w:ascii="Arial" w:hAnsi="Arial" w:cs="Arial"/>
+                <w:sz w:val="16"/>
+                <w:szCs w:val="16"/>
+              </w:rPr>
+              <w:t>// of the TripleDESCryptoServiceProvider object.</w:t>
+            </w:r>
+          </w:p>
+          <w:p>
+            <w:pPr>
+              <w:rPr>
+                <w:rFonts w:ascii="Arial" w:hAnsi="Arial" w:cs="Arial"/>
+                <w:sz w:val="16"/>
+                <w:szCs w:val="16"/>
+              </w:rPr>
+            </w:pPr>
+            <w:r>
+              <w:rPr>
+                <w:rFonts w:ascii="Arial" w:hAnsi="Arial" w:cs="Arial"/>
+                <w:sz w:val="16"/>
+                <w:szCs w:val="16"/>
+              </w:rPr>
+              <w:tab/>
+            </w:r>
+            <w:r>
+              <w:rPr>
+                <w:rFonts w:ascii="Arial" w:hAnsi="Arial" w:cs="Arial"/>
+                <w:sz w:val="16"/>
+                <w:szCs w:val="16"/>
+              </w:rPr>
+              <w:tab/>
+            </w:r>
+            <w:r>
+              <w:rPr>
+                <w:rFonts w:ascii="Arial" w:hAnsi="Arial" w:cs="Arial"/>
+                <w:sz w:val="16"/>
+                <w:szCs w:val="16"/>
+              </w:rPr>
+              <w:tab/>
+            </w:r>
+            <w:r>
+              <w:rPr>
+                <w:rFonts w:ascii="Arial" w:hAnsi="Arial" w:cs="Arial"/>
+                <w:sz w:val="16"/>
+                <w:szCs w:val="16"/>
+              </w:rPr>
+              <w:tab/>
+            </w:r>
+            <w:r>
+              <w:rPr>
+                <w:rFonts w:ascii="Arial" w:hAnsi="Arial" w:cs="Arial"/>
+                <w:sz w:val="16"/>
+                <w:szCs w:val="16"/>
+              </w:rPr>
+              <w:t>// This example uses the SHA1 algorithm.</w:t>
+            </w:r>
+          </w:p>
+          <w:p>
+            <w:pPr>
+              <w:rPr>
+                <w:rFonts w:ascii="Arial" w:hAnsi="Arial" w:cs="Arial"/>
+                <w:sz w:val="16"/>
+                <w:szCs w:val="16"/>
+              </w:rPr>
+            </w:pPr>
+            <w:r>
+              <w:rPr>
+                <w:rFonts w:ascii="Arial" w:hAnsi="Arial" w:cs="Arial"/>
+                <w:sz w:val="16"/>
+                <w:szCs w:val="16"/>
+              </w:rPr>
+              <w:tab/>
+            </w:r>
+            <w:r>
+              <w:rPr>
+                <w:rFonts w:ascii="Arial" w:hAnsi="Arial" w:cs="Arial"/>
+                <w:sz w:val="16"/>
+                <w:szCs w:val="16"/>
+              </w:rPr>
+              <w:tab/>
+            </w:r>
+            <w:r>
+              <w:rPr>
+                <w:rFonts w:ascii="Arial" w:hAnsi="Arial" w:cs="Arial"/>
+                <w:sz w:val="16"/>
+                <w:szCs w:val="16"/>
+              </w:rPr>
+              <w:tab/>
+            </w:r>
+            <w:r>
+              <w:rPr>
+                <w:rFonts w:ascii="Arial" w:hAnsi="Arial" w:cs="Arial"/>
+                <w:sz w:val="16"/>
+                <w:szCs w:val="16"/>
+              </w:rPr>
+              <w:tab/>
+            </w:r>
+            <w:r>
+              <w:rPr>
+                <w:rFonts w:ascii="Arial" w:hAnsi="Arial" w:cs="Arial"/>
+                <w:sz w:val="16"/>
+                <w:szCs w:val="16"/>
+              </w:rPr>
+              <w:t>// Due to collision problems with SHA1, Microsoft recommends SHA256 or better.</w:t>
+            </w:r>
+          </w:p>
+          <w:p>
+            <w:pPr>
+              <w:rPr>
+                <w:rFonts w:ascii="Arial" w:hAnsi="Arial" w:cs="Arial"/>
+                <w:sz w:val="16"/>
+                <w:szCs w:val="16"/>
+              </w:rPr>
+            </w:pPr>
+            <w:r>
+              <w:rPr>
+                <w:rFonts w:ascii="Arial" w:hAnsi="Arial" w:cs="Arial"/>
+                <w:sz w:val="16"/>
+                <w:szCs w:val="16"/>
+              </w:rPr>
+              <w:tab/>
+            </w:r>
+            <w:r>
+              <w:rPr>
+                <w:rFonts w:ascii="Arial" w:hAnsi="Arial" w:cs="Arial"/>
+                <w:sz w:val="16"/>
+                <w:szCs w:val="16"/>
+              </w:rPr>
+              <w:tab/>
+            </w:r>
+            <w:r>
+              <w:rPr>
+                <w:rFonts w:ascii="Arial" w:hAnsi="Arial" w:cs="Arial"/>
+                <w:sz w:val="16"/>
+                <w:szCs w:val="16"/>
+              </w:rPr>
+              <w:tab/>
+            </w:r>
+            <w:r>
+              <w:rPr>
+                <w:rFonts w:ascii="Arial" w:hAnsi="Arial" w:cs="Arial"/>
+                <w:sz w:val="16"/>
+                <w:szCs w:val="16"/>
+              </w:rPr>
+              <w:tab/>
+            </w:r>
+            <w:r>
+              <w:rPr>
+                <w:rFonts w:ascii="Arial" w:hAnsi="Arial" w:cs="Arial"/>
+                <w:sz w:val="16"/>
+                <w:szCs w:val="16"/>
+              </w:rPr>
+              <w:t>tdes.Key = pdb.CryptDeriveKey("TripleDES", "SHA1", 192, tdes.IV);</w:t>
+            </w:r>
+          </w:p>
+          <w:p>
+            <w:pPr>
+              <w:rPr>
+                <w:rFonts w:ascii="Arial" w:hAnsi="Arial" w:cs="Arial"/>
+                <w:sz w:val="16"/>
+                <w:szCs w:val="16"/>
+              </w:rPr>
+            </w:pPr>
+            <w:r>
+              <w:rPr>
+                <w:rFonts w:ascii="Arial" w:hAnsi="Arial" w:cs="Arial"/>
+                <w:sz w:val="16"/>
+                <w:szCs w:val="16"/>
+              </w:rPr>
+              <w:tab/>
+            </w:r>
+            <w:r>
+              <w:rPr>
+                <w:rFonts w:ascii="Arial" w:hAnsi="Arial" w:cs="Arial"/>
+                <w:sz w:val="16"/>
+                <w:szCs w:val="16"/>
+              </w:rPr>
+              <w:tab/>
+            </w:r>
+            <w:r>
+              <w:rPr>
+                <w:rFonts w:ascii="Arial" w:hAnsi="Arial" w:cs="Arial"/>
+                <w:sz w:val="16"/>
+                <w:szCs w:val="16"/>
+              </w:rPr>
+              <w:tab/>
+            </w:r>
+            <w:r>
+              <w:rPr>
+                <w:rFonts w:ascii="Arial" w:hAnsi="Arial" w:cs="Arial"/>
+                <w:sz w:val="16"/>
+                <w:szCs w:val="16"/>
+              </w:rPr>
+              <w:tab/>
+            </w:r>
+            <w:r>
+              <w:rPr>
+                <w:rFonts w:ascii="Arial" w:hAnsi="Arial" w:cs="Arial"/>
+                <w:sz w:val="16"/>
+                <w:szCs w:val="16"/>
+              </w:rPr>
+              <w:t>Console.WriteLine("Operation complete.");</w:t>
+            </w:r>
+          </w:p>
+          <w:p>
+            <w:pPr>
+              <w:rPr>
+                <w:rFonts w:ascii="Arial" w:hAnsi="Arial" w:cs="Arial"/>
+                <w:sz w:val="16"/>
+                <w:szCs w:val="16"/>
+              </w:rPr>
+            </w:pPr>
+            <w:r>
+              <w:rPr>
+                <w:rFonts w:ascii="Arial" w:hAnsi="Arial" w:cs="Arial"/>
+                <w:sz w:val="16"/>
+                <w:szCs w:val="16"/>
+              </w:rPr>
+              <w:tab/>
+            </w:r>
+            <w:r>
+              <w:rPr>
+                <w:rFonts w:ascii="Arial" w:hAnsi="Arial" w:cs="Arial"/>
+                <w:sz w:val="16"/>
+                <w:szCs w:val="16"/>
+              </w:rPr>
+              <w:tab/>
+            </w:r>
+            <w:r>
+              <w:rPr>
+                <w:rFonts w:ascii="Arial" w:hAnsi="Arial" w:cs="Arial"/>
+                <w:sz w:val="16"/>
+                <w:szCs w:val="16"/>
+              </w:rPr>
+              <w:tab/>
+            </w:r>
+            <w:r>
+              <w:rPr>
+                <w:rFonts w:ascii="Arial" w:hAnsi="Arial" w:cs="Arial"/>
+                <w:sz w:val="16"/>
+                <w:szCs w:val="16"/>
+              </w:rPr>
+              <w:tab/>
+            </w:r>
+            <w:r>
+              <w:rPr>
+                <w:rFonts w:ascii="Arial" w:hAnsi="Arial" w:cs="Arial"/>
+                <w:sz w:val="16"/>
+                <w:szCs w:val="16"/>
+              </w:rPr>
+              <w:t>var text = System.Text.Encoding.Default.GetString(tdes.Key);</w:t>
+            </w:r>
+          </w:p>
+          <w:p>
+            <w:pPr>
+              <w:rPr>
+                <w:rFonts w:ascii="Arial" w:hAnsi="Arial" w:cs="Arial"/>
+                <w:sz w:val="16"/>
+                <w:szCs w:val="16"/>
+              </w:rPr>
+            </w:pPr>
+            <w:r>
+              <w:rPr>
+                <w:rFonts w:ascii="Arial" w:hAnsi="Arial" w:cs="Arial"/>
+                <w:sz w:val="16"/>
+                <w:szCs w:val="16"/>
+              </w:rPr>
+              <w:tab/>
+            </w:r>
+            <w:r>
+              <w:rPr>
+                <w:rFonts w:ascii="Arial" w:hAnsi="Arial" w:cs="Arial"/>
+                <w:sz w:val="16"/>
+                <w:szCs w:val="16"/>
+              </w:rPr>
+              <w:tab/>
+            </w:r>
+            <w:r>
+              <w:rPr>
+                <w:rFonts w:ascii="Arial" w:hAnsi="Arial" w:cs="Arial"/>
+                <w:sz w:val="16"/>
+                <w:szCs w:val="16"/>
+              </w:rPr>
+              <w:tab/>
+            </w:r>
+            <w:r>
+              <w:rPr>
+                <w:rFonts w:ascii="Arial" w:hAnsi="Arial" w:cs="Arial"/>
+                <w:sz w:val="16"/>
+                <w:szCs w:val="16"/>
+              </w:rPr>
+              <w:tab/>
+            </w:r>
+            <w:r>
+              <w:rPr>
+                <w:rFonts w:ascii="Arial" w:hAnsi="Arial" w:cs="Arial"/>
+                <w:sz w:val="16"/>
+                <w:szCs w:val="16"/>
+              </w:rPr>
+              <w:t>File.WriteAllText("C:\\A folder for your deployment\\Secret.txt", text);</w:t>
+            </w:r>
+          </w:p>
+          <w:p>
+            <w:pPr>
+              <w:rPr>
+                <w:rFonts w:ascii="Arial" w:hAnsi="Arial" w:cs="Arial"/>
+                <w:sz w:val="16"/>
+                <w:szCs w:val="16"/>
+              </w:rPr>
+            </w:pPr>
+            <w:r>
+              <w:rPr>
+                <w:rFonts w:ascii="Arial" w:hAnsi="Arial" w:cs="Arial"/>
+                <w:sz w:val="16"/>
+                <w:szCs w:val="16"/>
+              </w:rPr>
+              <w:tab/>
+            </w:r>
+            <w:r>
+              <w:rPr>
+                <w:rFonts w:ascii="Arial" w:hAnsi="Arial" w:cs="Arial"/>
+                <w:sz w:val="16"/>
+                <w:szCs w:val="16"/>
+              </w:rPr>
+              <w:tab/>
+            </w:r>
+            <w:r>
+              <w:rPr>
+                <w:rFonts w:ascii="Arial" w:hAnsi="Arial" w:cs="Arial"/>
+                <w:sz w:val="16"/>
+                <w:szCs w:val="16"/>
+              </w:rPr>
+              <w:tab/>
+            </w:r>
+            <w:r>
+              <w:rPr>
+                <w:rFonts w:ascii="Arial" w:hAnsi="Arial" w:cs="Arial"/>
+                <w:sz w:val="16"/>
+                <w:szCs w:val="16"/>
+              </w:rPr>
+              <w:t>}</w:t>
+            </w:r>
+          </w:p>
+          <w:p>
+            <w:pPr>
+              <w:rPr>
+                <w:rFonts w:ascii="Arial" w:hAnsi="Arial" w:cs="Arial"/>
+                <w:sz w:val="16"/>
+                <w:szCs w:val="16"/>
+              </w:rPr>
+            </w:pPr>
+            <w:r>
+              <w:rPr>
+                <w:rFonts w:ascii="Arial" w:hAnsi="Arial" w:cs="Arial"/>
+                <w:sz w:val="16"/>
+                <w:szCs w:val="16"/>
+              </w:rPr>
+              <w:tab/>
+            </w:r>
+            <w:r>
+              <w:rPr>
+                <w:rFonts w:ascii="Arial" w:hAnsi="Arial" w:cs="Arial"/>
+                <w:sz w:val="16"/>
+                <w:szCs w:val="16"/>
+              </w:rPr>
+              <w:tab/>
+            </w:r>
+            <w:r>
+              <w:rPr>
+                <w:rFonts w:ascii="Arial" w:hAnsi="Arial" w:cs="Arial"/>
+                <w:sz w:val="16"/>
+                <w:szCs w:val="16"/>
+              </w:rPr>
+              <w:tab/>
+            </w:r>
+            <w:r>
+              <w:rPr>
+                <w:rFonts w:ascii="Arial" w:hAnsi="Arial" w:cs="Arial"/>
+                <w:sz w:val="16"/>
+                <w:szCs w:val="16"/>
+              </w:rPr>
+              <w:t>catch (Exception e)</w:t>
+            </w:r>
+          </w:p>
+          <w:p>
+            <w:pPr>
+              <w:rPr>
+                <w:rFonts w:ascii="Arial" w:hAnsi="Arial" w:cs="Arial"/>
+                <w:sz w:val="16"/>
+                <w:szCs w:val="16"/>
+              </w:rPr>
+            </w:pPr>
+            <w:r>
+              <w:rPr>
+                <w:rFonts w:ascii="Arial" w:hAnsi="Arial" w:cs="Arial"/>
+                <w:sz w:val="16"/>
+                <w:szCs w:val="16"/>
+              </w:rPr>
+              <w:tab/>
+            </w:r>
+            <w:r>
+              <w:rPr>
+                <w:rFonts w:ascii="Arial" w:hAnsi="Arial" w:cs="Arial"/>
+                <w:sz w:val="16"/>
+                <w:szCs w:val="16"/>
+              </w:rPr>
+              <w:tab/>
+            </w:r>
+            <w:r>
+              <w:rPr>
+                <w:rFonts w:ascii="Arial" w:hAnsi="Arial" w:cs="Arial"/>
+                <w:sz w:val="16"/>
+                <w:szCs w:val="16"/>
+              </w:rPr>
+              <w:tab/>
+            </w:r>
+            <w:r>
+              <w:rPr>
+                <w:rFonts w:ascii="Arial" w:hAnsi="Arial" w:cs="Arial"/>
+                <w:sz w:val="16"/>
+                <w:szCs w:val="16"/>
+              </w:rPr>
+              <w:t>{</w:t>
+            </w:r>
+          </w:p>
+          <w:p>
+            <w:pPr>
+              <w:rPr>
+                <w:rFonts w:ascii="Arial" w:hAnsi="Arial" w:cs="Arial"/>
+                <w:sz w:val="16"/>
+                <w:szCs w:val="16"/>
+              </w:rPr>
+            </w:pPr>
+            <w:r>
+              <w:rPr>
+                <w:rFonts w:ascii="Arial" w:hAnsi="Arial" w:cs="Arial"/>
+                <w:sz w:val="16"/>
+                <w:szCs w:val="16"/>
+              </w:rPr>
+              <w:tab/>
+            </w:r>
+            <w:r>
+              <w:rPr>
+                <w:rFonts w:ascii="Arial" w:hAnsi="Arial" w:cs="Arial"/>
+                <w:sz w:val="16"/>
+                <w:szCs w:val="16"/>
+              </w:rPr>
+              <w:tab/>
+            </w:r>
+            <w:r>
+              <w:rPr>
+                <w:rFonts w:ascii="Arial" w:hAnsi="Arial" w:cs="Arial"/>
+                <w:sz w:val="16"/>
+                <w:szCs w:val="16"/>
+              </w:rPr>
+              <w:tab/>
+            </w:r>
+            <w:r>
+              <w:rPr>
+                <w:rFonts w:ascii="Arial" w:hAnsi="Arial" w:cs="Arial"/>
+                <w:sz w:val="16"/>
+                <w:szCs w:val="16"/>
+              </w:rPr>
+              <w:tab/>
+            </w:r>
+            <w:r>
+              <w:rPr>
+                <w:rFonts w:ascii="Arial" w:hAnsi="Arial" w:cs="Arial"/>
+                <w:sz w:val="16"/>
+                <w:szCs w:val="16"/>
+              </w:rPr>
+              <w:t>Console.WriteLine(e.Message);</w:t>
+            </w:r>
+          </w:p>
+          <w:p>
+            <w:pPr>
+              <w:rPr>
+                <w:rFonts w:ascii="Arial" w:hAnsi="Arial" w:cs="Arial"/>
+                <w:sz w:val="16"/>
+                <w:szCs w:val="16"/>
+              </w:rPr>
+            </w:pPr>
+            <w:r>
+              <w:rPr>
+                <w:rFonts w:ascii="Arial" w:hAnsi="Arial" w:cs="Arial"/>
+                <w:sz w:val="16"/>
+                <w:szCs w:val="16"/>
+              </w:rPr>
+              <w:tab/>
+            </w:r>
+            <w:r>
+              <w:rPr>
+                <w:rFonts w:ascii="Arial" w:hAnsi="Arial" w:cs="Arial"/>
+                <w:sz w:val="16"/>
+                <w:szCs w:val="16"/>
+              </w:rPr>
+              <w:tab/>
+            </w:r>
+            <w:r>
+              <w:rPr>
+                <w:rFonts w:ascii="Arial" w:hAnsi="Arial" w:cs="Arial"/>
+                <w:sz w:val="16"/>
+                <w:szCs w:val="16"/>
+              </w:rPr>
+              <w:tab/>
+            </w:r>
+            <w:r>
+              <w:rPr>
+                <w:rFonts w:ascii="Arial" w:hAnsi="Arial" w:cs="Arial"/>
+                <w:sz w:val="16"/>
+                <w:szCs w:val="16"/>
+              </w:rPr>
+              <w:t>}</w:t>
+            </w:r>
+          </w:p>
+          <w:p>
+            <w:pPr>
+              <w:rPr>
+                <w:rFonts w:ascii="Arial" w:hAnsi="Arial" w:cs="Arial"/>
+                <w:sz w:val="16"/>
+                <w:szCs w:val="16"/>
+              </w:rPr>
+            </w:pPr>
+            <w:r>
+              <w:rPr>
+                <w:rFonts w:ascii="Arial" w:hAnsi="Arial" w:cs="Arial"/>
+                <w:sz w:val="16"/>
+                <w:szCs w:val="16"/>
+              </w:rPr>
+              <w:tab/>
+            </w:r>
+            <w:r>
+              <w:rPr>
+                <w:rFonts w:ascii="Arial" w:hAnsi="Arial" w:cs="Arial"/>
+                <w:sz w:val="16"/>
+                <w:szCs w:val="16"/>
+              </w:rPr>
+              <w:tab/>
+            </w:r>
+            <w:r>
+              <w:rPr>
+                <w:rFonts w:ascii="Arial" w:hAnsi="Arial" w:cs="Arial"/>
+                <w:sz w:val="16"/>
+                <w:szCs w:val="16"/>
+              </w:rPr>
+              <w:tab/>
+            </w:r>
+            <w:r>
+              <w:rPr>
+                <w:rFonts w:ascii="Arial" w:hAnsi="Arial" w:cs="Arial"/>
+                <w:sz w:val="16"/>
+                <w:szCs w:val="16"/>
+              </w:rPr>
+              <w:t>finally</w:t>
+            </w:r>
+          </w:p>
+          <w:p>
+            <w:pPr>
+              <w:rPr>
+                <w:rFonts w:ascii="Arial" w:hAnsi="Arial" w:cs="Arial"/>
+                <w:sz w:val="16"/>
+                <w:szCs w:val="16"/>
+              </w:rPr>
+            </w:pPr>
+            <w:r>
+              <w:rPr>
+                <w:rFonts w:ascii="Arial" w:hAnsi="Arial" w:cs="Arial"/>
+                <w:sz w:val="16"/>
+                <w:szCs w:val="16"/>
+              </w:rPr>
+              <w:tab/>
+            </w:r>
+            <w:r>
+              <w:rPr>
+                <w:rFonts w:ascii="Arial" w:hAnsi="Arial" w:cs="Arial"/>
+                <w:sz w:val="16"/>
+                <w:szCs w:val="16"/>
+              </w:rPr>
+              <w:tab/>
+            </w:r>
+            <w:r>
+              <w:rPr>
+                <w:rFonts w:ascii="Arial" w:hAnsi="Arial" w:cs="Arial"/>
+                <w:sz w:val="16"/>
+                <w:szCs w:val="16"/>
+              </w:rPr>
+              <w:tab/>
+            </w:r>
+            <w:r>
+              <w:rPr>
+                <w:rFonts w:ascii="Arial" w:hAnsi="Arial" w:cs="Arial"/>
+                <w:sz w:val="16"/>
+                <w:szCs w:val="16"/>
+              </w:rPr>
+              <w:t>{</w:t>
+            </w:r>
+          </w:p>
+          <w:p>
+            <w:pPr>
+              <w:rPr>
+                <w:rFonts w:ascii="Arial" w:hAnsi="Arial" w:cs="Arial"/>
+                <w:sz w:val="16"/>
+                <w:szCs w:val="16"/>
+              </w:rPr>
+            </w:pPr>
+            <w:r>
+              <w:rPr>
+                <w:rFonts w:ascii="Arial" w:hAnsi="Arial" w:cs="Arial"/>
+                <w:sz w:val="16"/>
+                <w:szCs w:val="16"/>
+              </w:rPr>
+              <w:tab/>
+            </w:r>
+            <w:r>
+              <w:rPr>
+                <w:rFonts w:ascii="Arial" w:hAnsi="Arial" w:cs="Arial"/>
+                <w:sz w:val="16"/>
+                <w:szCs w:val="16"/>
+              </w:rPr>
+              <w:tab/>
+            </w:r>
+            <w:r>
+              <w:rPr>
+                <w:rFonts w:ascii="Arial" w:hAnsi="Arial" w:cs="Arial"/>
+                <w:sz w:val="16"/>
+                <w:szCs w:val="16"/>
+              </w:rPr>
+              <w:tab/>
+            </w:r>
+            <w:r>
+              <w:rPr>
+                <w:rFonts w:ascii="Arial" w:hAnsi="Arial" w:cs="Arial"/>
+                <w:sz w:val="16"/>
+                <w:szCs w:val="16"/>
+              </w:rPr>
+              <w:tab/>
+            </w:r>
+            <w:r>
+              <w:rPr>
+                <w:rFonts w:ascii="Arial" w:hAnsi="Arial" w:cs="Arial"/>
+                <w:sz w:val="16"/>
+                <w:szCs w:val="16"/>
+              </w:rPr>
+              <w:t>// Clear the buffers</w:t>
+            </w:r>
+          </w:p>
+          <w:p>
+            <w:pPr>
+              <w:rPr>
+                <w:rFonts w:ascii="Arial" w:hAnsi="Arial" w:cs="Arial"/>
+                <w:sz w:val="16"/>
+                <w:szCs w:val="16"/>
+              </w:rPr>
+            </w:pPr>
+            <w:r>
+              <w:rPr>
+                <w:rFonts w:ascii="Arial" w:hAnsi="Arial" w:cs="Arial"/>
+                <w:sz w:val="16"/>
+                <w:szCs w:val="16"/>
+              </w:rPr>
+              <w:tab/>
+            </w:r>
+            <w:r>
+              <w:rPr>
+                <w:rFonts w:ascii="Arial" w:hAnsi="Arial" w:cs="Arial"/>
+                <w:sz w:val="16"/>
+                <w:szCs w:val="16"/>
+              </w:rPr>
+              <w:tab/>
+            </w:r>
+            <w:r>
+              <w:rPr>
+                <w:rFonts w:ascii="Arial" w:hAnsi="Arial" w:cs="Arial"/>
+                <w:sz w:val="16"/>
+                <w:szCs w:val="16"/>
+              </w:rPr>
+              <w:tab/>
+            </w:r>
+            <w:r>
+              <w:rPr>
+                <w:rFonts w:ascii="Arial" w:hAnsi="Arial" w:cs="Arial"/>
+                <w:sz w:val="16"/>
+                <w:szCs w:val="16"/>
+              </w:rPr>
+              <w:tab/>
+            </w:r>
+            <w:r>
+              <w:rPr>
+                <w:rFonts w:ascii="Arial" w:hAnsi="Arial" w:cs="Arial"/>
+                <w:sz w:val="16"/>
+                <w:szCs w:val="16"/>
+              </w:rPr>
+              <w:t>ClearBytes(pwd);</w:t>
+            </w:r>
+          </w:p>
+          <w:p>
+            <w:pPr>
+              <w:rPr>
+                <w:rFonts w:ascii="Arial" w:hAnsi="Arial" w:cs="Arial"/>
+                <w:sz w:val="16"/>
+                <w:szCs w:val="16"/>
+              </w:rPr>
+            </w:pPr>
+            <w:r>
+              <w:rPr>
+                <w:rFonts w:ascii="Arial" w:hAnsi="Arial" w:cs="Arial"/>
+                <w:sz w:val="16"/>
+                <w:szCs w:val="16"/>
+              </w:rPr>
+              <w:tab/>
+            </w:r>
+            <w:r>
+              <w:rPr>
+                <w:rFonts w:ascii="Arial" w:hAnsi="Arial" w:cs="Arial"/>
+                <w:sz w:val="16"/>
+                <w:szCs w:val="16"/>
+              </w:rPr>
+              <w:tab/>
+            </w:r>
+            <w:r>
+              <w:rPr>
+                <w:rFonts w:ascii="Arial" w:hAnsi="Arial" w:cs="Arial"/>
+                <w:sz w:val="16"/>
+                <w:szCs w:val="16"/>
+              </w:rPr>
+              <w:tab/>
+            </w:r>
+            <w:r>
+              <w:rPr>
+                <w:rFonts w:ascii="Arial" w:hAnsi="Arial" w:cs="Arial"/>
+                <w:sz w:val="16"/>
+                <w:szCs w:val="16"/>
+              </w:rPr>
+              <w:tab/>
+            </w:r>
+            <w:r>
+              <w:rPr>
+                <w:rFonts w:ascii="Arial" w:hAnsi="Arial" w:cs="Arial"/>
+                <w:sz w:val="16"/>
+                <w:szCs w:val="16"/>
+              </w:rPr>
+              <w:t>ClearBytes(salt);</w:t>
+            </w:r>
+          </w:p>
+          <w:p>
+            <w:pPr>
+              <w:rPr>
+                <w:rFonts w:ascii="Arial" w:hAnsi="Arial" w:cs="Arial"/>
+                <w:sz w:val="16"/>
+                <w:szCs w:val="16"/>
+              </w:rPr>
+            </w:pPr>
+          </w:p>
+          <w:p>
+            <w:pPr>
+              <w:rPr>
+                <w:rFonts w:ascii="Arial" w:hAnsi="Arial" w:cs="Arial"/>
+                <w:sz w:val="16"/>
+                <w:szCs w:val="16"/>
+              </w:rPr>
+            </w:pPr>
+            <w:r>
+              <w:rPr>
+                <w:rFonts w:ascii="Arial" w:hAnsi="Arial" w:cs="Arial"/>
+                <w:sz w:val="16"/>
+                <w:szCs w:val="16"/>
+              </w:rPr>
+              <w:tab/>
+            </w:r>
+            <w:r>
+              <w:rPr>
+                <w:rFonts w:ascii="Arial" w:hAnsi="Arial" w:cs="Arial"/>
+                <w:sz w:val="16"/>
+                <w:szCs w:val="16"/>
+              </w:rPr>
+              <w:tab/>
+            </w:r>
+            <w:r>
+              <w:rPr>
+                <w:rFonts w:ascii="Arial" w:hAnsi="Arial" w:cs="Arial"/>
+                <w:sz w:val="16"/>
+                <w:szCs w:val="16"/>
+              </w:rPr>
+              <w:tab/>
+            </w:r>
+            <w:r>
+              <w:rPr>
+                <w:rFonts w:ascii="Arial" w:hAnsi="Arial" w:cs="Arial"/>
+                <w:sz w:val="16"/>
+                <w:szCs w:val="16"/>
+              </w:rPr>
+              <w:tab/>
+            </w:r>
+            <w:r>
+              <w:rPr>
+                <w:rFonts w:ascii="Arial" w:hAnsi="Arial" w:cs="Arial"/>
+                <w:sz w:val="16"/>
+                <w:szCs w:val="16"/>
+              </w:rPr>
+              <w:t>// Clear the key.</w:t>
+            </w:r>
+          </w:p>
+          <w:p>
+            <w:pPr>
+              <w:rPr>
+                <w:rFonts w:ascii="Arial" w:hAnsi="Arial" w:cs="Arial"/>
+                <w:sz w:val="16"/>
+                <w:szCs w:val="16"/>
+              </w:rPr>
+            </w:pPr>
+            <w:r>
+              <w:rPr>
+                <w:rFonts w:ascii="Arial" w:hAnsi="Arial" w:cs="Arial"/>
+                <w:sz w:val="16"/>
+                <w:szCs w:val="16"/>
+              </w:rPr>
+              <w:tab/>
+            </w:r>
+            <w:r>
+              <w:rPr>
+                <w:rFonts w:ascii="Arial" w:hAnsi="Arial" w:cs="Arial"/>
+                <w:sz w:val="16"/>
+                <w:szCs w:val="16"/>
+              </w:rPr>
+              <w:tab/>
+            </w:r>
+            <w:r>
+              <w:rPr>
+                <w:rFonts w:ascii="Arial" w:hAnsi="Arial" w:cs="Arial"/>
+                <w:sz w:val="16"/>
+                <w:szCs w:val="16"/>
+              </w:rPr>
+              <w:tab/>
+            </w:r>
+            <w:r>
+              <w:rPr>
+                <w:rFonts w:ascii="Arial" w:hAnsi="Arial" w:cs="Arial"/>
+                <w:sz w:val="16"/>
+                <w:szCs w:val="16"/>
+              </w:rPr>
+              <w:tab/>
+            </w:r>
+            <w:r>
+              <w:rPr>
+                <w:rFonts w:ascii="Arial" w:hAnsi="Arial" w:cs="Arial"/>
+                <w:sz w:val="16"/>
+                <w:szCs w:val="16"/>
+              </w:rPr>
+              <w:t>tdes.Clear();</w:t>
+            </w:r>
+          </w:p>
+          <w:p>
+            <w:pPr>
+              <w:rPr>
+                <w:rFonts w:ascii="Arial" w:hAnsi="Arial" w:cs="Arial"/>
+                <w:sz w:val="16"/>
+                <w:szCs w:val="16"/>
+              </w:rPr>
+            </w:pPr>
+            <w:r>
+              <w:rPr>
+                <w:rFonts w:ascii="Arial" w:hAnsi="Arial" w:cs="Arial"/>
+                <w:sz w:val="16"/>
+                <w:szCs w:val="16"/>
+              </w:rPr>
+              <w:tab/>
+            </w:r>
+            <w:r>
+              <w:rPr>
+                <w:rFonts w:ascii="Arial" w:hAnsi="Arial" w:cs="Arial"/>
+                <w:sz w:val="16"/>
+                <w:szCs w:val="16"/>
+              </w:rPr>
+              <w:tab/>
+            </w:r>
+            <w:r>
+              <w:rPr>
+                <w:rFonts w:ascii="Arial" w:hAnsi="Arial" w:cs="Arial"/>
+                <w:sz w:val="16"/>
+                <w:szCs w:val="16"/>
+              </w:rPr>
+              <w:tab/>
+            </w:r>
+            <w:r>
+              <w:rPr>
+                <w:rFonts w:ascii="Arial" w:hAnsi="Arial" w:cs="Arial"/>
+                <w:sz w:val="16"/>
+                <w:szCs w:val="16"/>
+              </w:rPr>
+              <w:t>}</w:t>
+            </w:r>
+          </w:p>
+          <w:p>
+            <w:pPr>
+              <w:rPr>
+                <w:rFonts w:ascii="Arial" w:hAnsi="Arial" w:cs="Arial"/>
+                <w:sz w:val="16"/>
+                <w:szCs w:val="16"/>
+              </w:rPr>
+            </w:pPr>
+            <w:r>
+              <w:rPr>
+                <w:rFonts w:ascii="Arial" w:hAnsi="Arial" w:cs="Arial"/>
+                <w:sz w:val="16"/>
+                <w:szCs w:val="16"/>
+              </w:rPr>
+              <w:tab/>
+            </w:r>
+            <w:r>
+              <w:rPr>
+                <w:rFonts w:ascii="Arial" w:hAnsi="Arial" w:cs="Arial"/>
+                <w:sz w:val="16"/>
+                <w:szCs w:val="16"/>
+              </w:rPr>
+              <w:tab/>
+            </w:r>
+            <w:r>
+              <w:rPr>
+                <w:rFonts w:ascii="Arial" w:hAnsi="Arial" w:cs="Arial"/>
+                <w:sz w:val="16"/>
+                <w:szCs w:val="16"/>
+              </w:rPr>
+              <w:tab/>
+            </w:r>
+            <w:r>
+              <w:rPr>
+                <w:rFonts w:ascii="Arial" w:hAnsi="Arial" w:cs="Arial"/>
+                <w:sz w:val="16"/>
+                <w:szCs w:val="16"/>
+              </w:rPr>
+              <w:t>Console.ReadLine();</w:t>
+            </w:r>
+          </w:p>
+          <w:p>
+            <w:pPr>
+              <w:rPr>
+                <w:rFonts w:ascii="Arial" w:hAnsi="Arial" w:cs="Arial"/>
+                <w:sz w:val="16"/>
+                <w:szCs w:val="16"/>
+              </w:rPr>
+            </w:pPr>
+            <w:r>
+              <w:rPr>
+                <w:rFonts w:ascii="Arial" w:hAnsi="Arial" w:cs="Arial"/>
+                <w:sz w:val="16"/>
+                <w:szCs w:val="16"/>
+              </w:rPr>
+              <w:tab/>
+            </w:r>
+            <w:r>
+              <w:rPr>
+                <w:rFonts w:ascii="Arial" w:hAnsi="Arial" w:cs="Arial"/>
+                <w:sz w:val="16"/>
+                <w:szCs w:val="16"/>
+              </w:rPr>
+              <w:tab/>
+            </w:r>
+            <w:r>
+              <w:rPr>
+                <w:rFonts w:ascii="Arial" w:hAnsi="Arial" w:cs="Arial"/>
+                <w:sz w:val="16"/>
+                <w:szCs w:val="16"/>
+              </w:rPr>
+              <w:t>}</w:t>
+            </w:r>
+          </w:p>
+          <w:p>
+            <w:pPr>
+              <w:rPr>
+                <w:rFonts w:ascii="Arial" w:hAnsi="Arial" w:cs="Arial"/>
+                <w:sz w:val="16"/>
+                <w:szCs w:val="16"/>
+              </w:rPr>
+            </w:pPr>
+            <w:r>
+              <w:rPr>
+                <w:rFonts w:ascii="Arial" w:hAnsi="Arial" w:cs="Arial"/>
+                <w:sz w:val="16"/>
+                <w:szCs w:val="16"/>
+              </w:rPr>
+              <w:tab/>
+            </w:r>
+            <w:r>
+              <w:rPr>
+                <w:rFonts w:ascii="Arial" w:hAnsi="Arial" w:cs="Arial"/>
+                <w:sz w:val="16"/>
+                <w:szCs w:val="16"/>
+              </w:rPr>
+              <w:tab/>
+            </w:r>
+            <w:r>
+              <w:rPr>
+                <w:rFonts w:ascii="Arial" w:hAnsi="Arial" w:cs="Arial"/>
+                <w:sz w:val="16"/>
+                <w:szCs w:val="16"/>
+              </w:rPr>
+              <w:t>//////////////////////////////////////////////////////////</w:t>
+            </w:r>
+          </w:p>
+          <w:p>
+            <w:pPr>
+              <w:rPr>
+                <w:rFonts w:ascii="Arial" w:hAnsi="Arial" w:cs="Arial"/>
+                <w:sz w:val="16"/>
+                <w:szCs w:val="16"/>
+              </w:rPr>
+            </w:pPr>
+            <w:r>
+              <w:rPr>
+                <w:rFonts w:ascii="Arial" w:hAnsi="Arial" w:cs="Arial"/>
+                <w:sz w:val="16"/>
+                <w:szCs w:val="16"/>
+              </w:rPr>
+              <w:tab/>
+            </w:r>
+            <w:r>
+              <w:rPr>
+                <w:rFonts w:ascii="Arial" w:hAnsi="Arial" w:cs="Arial"/>
+                <w:sz w:val="16"/>
+                <w:szCs w:val="16"/>
+              </w:rPr>
+              <w:tab/>
+            </w:r>
+            <w:r>
+              <w:rPr>
+                <w:rFonts w:ascii="Arial" w:hAnsi="Arial" w:cs="Arial"/>
+                <w:sz w:val="16"/>
+                <w:szCs w:val="16"/>
+              </w:rPr>
+              <w:t>// Helper methods:</w:t>
+            </w:r>
+          </w:p>
+          <w:p>
+            <w:pPr>
+              <w:rPr>
+                <w:rFonts w:ascii="Arial" w:hAnsi="Arial" w:cs="Arial"/>
+                <w:sz w:val="16"/>
+                <w:szCs w:val="16"/>
+              </w:rPr>
+            </w:pPr>
+            <w:r>
+              <w:rPr>
+                <w:rFonts w:ascii="Arial" w:hAnsi="Arial" w:cs="Arial"/>
+                <w:sz w:val="16"/>
+                <w:szCs w:val="16"/>
+              </w:rPr>
+              <w:tab/>
+            </w:r>
+            <w:r>
+              <w:rPr>
+                <w:rFonts w:ascii="Arial" w:hAnsi="Arial" w:cs="Arial"/>
+                <w:sz w:val="16"/>
+                <w:szCs w:val="16"/>
+              </w:rPr>
+              <w:tab/>
+            </w:r>
+            <w:r>
+              <w:rPr>
+                <w:rFonts w:ascii="Arial" w:hAnsi="Arial" w:cs="Arial"/>
+                <w:sz w:val="16"/>
+                <w:szCs w:val="16"/>
+              </w:rPr>
+              <w:t>// CreateRandomSalt: Generates a random salt value of the</w:t>
+            </w:r>
+          </w:p>
+          <w:p>
+            <w:pPr>
+              <w:rPr>
+                <w:rFonts w:ascii="Arial" w:hAnsi="Arial" w:cs="Arial"/>
+                <w:sz w:val="16"/>
+                <w:szCs w:val="16"/>
+              </w:rPr>
+            </w:pPr>
+            <w:r>
+              <w:rPr>
+                <w:rFonts w:ascii="Arial" w:hAnsi="Arial" w:cs="Arial"/>
+                <w:sz w:val="16"/>
+                <w:szCs w:val="16"/>
+              </w:rPr>
+              <w:tab/>
+            </w:r>
+            <w:r>
+              <w:rPr>
+                <w:rFonts w:ascii="Arial" w:hAnsi="Arial" w:cs="Arial"/>
+                <w:sz w:val="16"/>
+                <w:szCs w:val="16"/>
+              </w:rPr>
+              <w:tab/>
+            </w:r>
+            <w:r>
+              <w:rPr>
+                <w:rFonts w:ascii="Arial" w:hAnsi="Arial" w:cs="Arial"/>
+                <w:sz w:val="16"/>
+                <w:szCs w:val="16"/>
+              </w:rPr>
+              <w:t>//                   specified length.</w:t>
+            </w:r>
+          </w:p>
+          <w:p>
+            <w:pPr>
+              <w:rPr>
+                <w:rFonts w:ascii="Arial" w:hAnsi="Arial" w:cs="Arial"/>
+                <w:sz w:val="16"/>
+                <w:szCs w:val="16"/>
+              </w:rPr>
+            </w:pPr>
+            <w:r>
+              <w:rPr>
+                <w:rFonts w:ascii="Arial" w:hAnsi="Arial" w:cs="Arial"/>
+                <w:sz w:val="16"/>
+                <w:szCs w:val="16"/>
+              </w:rPr>
+              <w:tab/>
+            </w:r>
+            <w:r>
+              <w:rPr>
+                <w:rFonts w:ascii="Arial" w:hAnsi="Arial" w:cs="Arial"/>
+                <w:sz w:val="16"/>
+                <w:szCs w:val="16"/>
+              </w:rPr>
+              <w:tab/>
+            </w:r>
+            <w:r>
+              <w:rPr>
+                <w:rFonts w:ascii="Arial" w:hAnsi="Arial" w:cs="Arial"/>
+                <w:sz w:val="16"/>
+                <w:szCs w:val="16"/>
+              </w:rPr>
+              <w:t>//</w:t>
+            </w:r>
+          </w:p>
+          <w:p>
+            <w:pPr>
+              <w:rPr>
+                <w:rFonts w:ascii="Arial" w:hAnsi="Arial" w:cs="Arial"/>
+                <w:sz w:val="16"/>
+                <w:szCs w:val="16"/>
+              </w:rPr>
+            </w:pPr>
+            <w:r>
+              <w:rPr>
+                <w:rFonts w:ascii="Arial" w:hAnsi="Arial" w:cs="Arial"/>
+                <w:sz w:val="16"/>
+                <w:szCs w:val="16"/>
+              </w:rPr>
+              <w:tab/>
+            </w:r>
+            <w:r>
+              <w:rPr>
+                <w:rFonts w:ascii="Arial" w:hAnsi="Arial" w:cs="Arial"/>
+                <w:sz w:val="16"/>
+                <w:szCs w:val="16"/>
+              </w:rPr>
+              <w:tab/>
+            </w:r>
+            <w:r>
+              <w:rPr>
+                <w:rFonts w:ascii="Arial" w:hAnsi="Arial" w:cs="Arial"/>
+                <w:sz w:val="16"/>
+                <w:szCs w:val="16"/>
+              </w:rPr>
+              <w:t>// ClearBytes: Clear the bytes in a buffer so they can't</w:t>
+            </w:r>
+          </w:p>
+          <w:p>
+            <w:pPr>
+              <w:rPr>
+                <w:rFonts w:ascii="Arial" w:hAnsi="Arial" w:cs="Arial"/>
+                <w:sz w:val="16"/>
+                <w:szCs w:val="16"/>
+              </w:rPr>
+            </w:pPr>
+            <w:r>
+              <w:rPr>
+                <w:rFonts w:ascii="Arial" w:hAnsi="Arial" w:cs="Arial"/>
+                <w:sz w:val="16"/>
+                <w:szCs w:val="16"/>
+              </w:rPr>
+              <w:tab/>
+            </w:r>
+            <w:r>
+              <w:rPr>
+                <w:rFonts w:ascii="Arial" w:hAnsi="Arial" w:cs="Arial"/>
+                <w:sz w:val="16"/>
+                <w:szCs w:val="16"/>
+              </w:rPr>
+              <w:tab/>
+            </w:r>
+            <w:r>
+              <w:rPr>
+                <w:rFonts w:ascii="Arial" w:hAnsi="Arial" w:cs="Arial"/>
+                <w:sz w:val="16"/>
+                <w:szCs w:val="16"/>
+              </w:rPr>
+              <w:t>//             later be read from memory.</w:t>
+            </w:r>
+          </w:p>
+          <w:p>
+            <w:pPr>
+              <w:rPr>
+                <w:rFonts w:ascii="Arial" w:hAnsi="Arial" w:cs="Arial"/>
+                <w:sz w:val="16"/>
+                <w:szCs w:val="16"/>
+              </w:rPr>
+            </w:pPr>
+            <w:r>
+              <w:rPr>
+                <w:rFonts w:ascii="Arial" w:hAnsi="Arial" w:cs="Arial"/>
+                <w:sz w:val="16"/>
+                <w:szCs w:val="16"/>
+              </w:rPr>
+              <w:tab/>
+            </w:r>
+            <w:r>
+              <w:rPr>
+                <w:rFonts w:ascii="Arial" w:hAnsi="Arial" w:cs="Arial"/>
+                <w:sz w:val="16"/>
+                <w:szCs w:val="16"/>
+              </w:rPr>
+              <w:tab/>
+            </w:r>
+            <w:r>
+              <w:rPr>
+                <w:rFonts w:ascii="Arial" w:hAnsi="Arial" w:cs="Arial"/>
+                <w:sz w:val="16"/>
+                <w:szCs w:val="16"/>
+              </w:rPr>
+              <w:t>//////////////////////////////////////////////////////////</w:t>
+            </w:r>
+          </w:p>
+          <w:p>
+            <w:pPr>
+              <w:rPr>
+                <w:rFonts w:ascii="Arial" w:hAnsi="Arial" w:cs="Arial"/>
+                <w:sz w:val="16"/>
+                <w:szCs w:val="16"/>
+              </w:rPr>
+            </w:pPr>
+            <w:r>
+              <w:rPr>
+                <w:rFonts w:ascii="Arial" w:hAnsi="Arial" w:cs="Arial"/>
+                <w:sz w:val="16"/>
+                <w:szCs w:val="16"/>
+              </w:rPr>
+              <w:tab/>
+            </w:r>
+            <w:r>
+              <w:rPr>
+                <w:rFonts w:ascii="Arial" w:hAnsi="Arial" w:cs="Arial"/>
+                <w:sz w:val="16"/>
+                <w:szCs w:val="16"/>
+              </w:rPr>
+              <w:tab/>
+            </w:r>
+            <w:r>
+              <w:rPr>
+                <w:rFonts w:ascii="Arial" w:hAnsi="Arial" w:cs="Arial"/>
+                <w:sz w:val="16"/>
+                <w:szCs w:val="16"/>
+              </w:rPr>
+              <w:t>public static byte[] CreateRandomSalt(int length)</w:t>
+            </w:r>
+          </w:p>
+          <w:p>
+            <w:pPr>
+              <w:rPr>
+                <w:rFonts w:ascii="Arial" w:hAnsi="Arial" w:cs="Arial"/>
+                <w:sz w:val="16"/>
+                <w:szCs w:val="16"/>
+              </w:rPr>
+            </w:pPr>
+            <w:r>
+              <w:rPr>
+                <w:rFonts w:ascii="Arial" w:hAnsi="Arial" w:cs="Arial"/>
+                <w:sz w:val="16"/>
+                <w:szCs w:val="16"/>
+              </w:rPr>
+              <w:tab/>
+            </w:r>
+            <w:r>
+              <w:rPr>
+                <w:rFonts w:ascii="Arial" w:hAnsi="Arial" w:cs="Arial"/>
+                <w:sz w:val="16"/>
+                <w:szCs w:val="16"/>
+              </w:rPr>
+              <w:tab/>
+            </w:r>
+            <w:r>
+              <w:rPr>
+                <w:rFonts w:ascii="Arial" w:hAnsi="Arial" w:cs="Arial"/>
+                <w:sz w:val="16"/>
+                <w:szCs w:val="16"/>
+              </w:rPr>
+              <w:t>{</w:t>
+            </w:r>
+          </w:p>
+          <w:p>
+            <w:pPr>
+              <w:rPr>
+                <w:rFonts w:ascii="Arial" w:hAnsi="Arial" w:cs="Arial"/>
+                <w:sz w:val="16"/>
+                <w:szCs w:val="16"/>
+              </w:rPr>
+            </w:pPr>
+            <w:r>
+              <w:rPr>
+                <w:rFonts w:ascii="Arial" w:hAnsi="Arial" w:cs="Arial"/>
+                <w:sz w:val="16"/>
+                <w:szCs w:val="16"/>
+              </w:rPr>
+              <w:tab/>
+            </w:r>
+            <w:r>
+              <w:rPr>
+                <w:rFonts w:ascii="Arial" w:hAnsi="Arial" w:cs="Arial"/>
+                <w:sz w:val="16"/>
+                <w:szCs w:val="16"/>
+              </w:rPr>
+              <w:tab/>
+            </w:r>
+            <w:r>
+              <w:rPr>
+                <w:rFonts w:ascii="Arial" w:hAnsi="Arial" w:cs="Arial"/>
+                <w:sz w:val="16"/>
+                <w:szCs w:val="16"/>
+              </w:rPr>
+              <w:tab/>
+            </w:r>
+            <w:r>
+              <w:rPr>
+                <w:rFonts w:ascii="Arial" w:hAnsi="Arial" w:cs="Arial"/>
+                <w:sz w:val="16"/>
+                <w:szCs w:val="16"/>
+              </w:rPr>
+              <w:t>// Create a buffer</w:t>
+            </w:r>
+          </w:p>
+          <w:p>
+            <w:pPr>
+              <w:rPr>
+                <w:rFonts w:ascii="Arial" w:hAnsi="Arial" w:cs="Arial"/>
+                <w:sz w:val="16"/>
+                <w:szCs w:val="16"/>
+              </w:rPr>
+            </w:pPr>
+            <w:r>
+              <w:rPr>
+                <w:rFonts w:ascii="Arial" w:hAnsi="Arial" w:cs="Arial"/>
+                <w:sz w:val="16"/>
+                <w:szCs w:val="16"/>
+              </w:rPr>
+              <w:tab/>
+            </w:r>
+            <w:r>
+              <w:rPr>
+                <w:rFonts w:ascii="Arial" w:hAnsi="Arial" w:cs="Arial"/>
+                <w:sz w:val="16"/>
+                <w:szCs w:val="16"/>
+              </w:rPr>
+              <w:tab/>
+            </w:r>
+            <w:r>
+              <w:rPr>
+                <w:rFonts w:ascii="Arial" w:hAnsi="Arial" w:cs="Arial"/>
+                <w:sz w:val="16"/>
+                <w:szCs w:val="16"/>
+              </w:rPr>
+              <w:tab/>
+            </w:r>
+            <w:r>
+              <w:rPr>
+                <w:rFonts w:ascii="Arial" w:hAnsi="Arial" w:cs="Arial"/>
+                <w:sz w:val="16"/>
+                <w:szCs w:val="16"/>
+              </w:rPr>
+              <w:t>byte[] randBytes;</w:t>
+            </w:r>
+          </w:p>
+          <w:p>
+            <w:pPr>
+              <w:rPr>
+                <w:rFonts w:ascii="Arial" w:hAnsi="Arial" w:cs="Arial"/>
+                <w:sz w:val="16"/>
+                <w:szCs w:val="16"/>
+              </w:rPr>
+            </w:pPr>
+          </w:p>
+          <w:p>
+            <w:pPr>
+              <w:rPr>
+                <w:rFonts w:ascii="Arial" w:hAnsi="Arial" w:cs="Arial"/>
+                <w:sz w:val="16"/>
+                <w:szCs w:val="16"/>
+              </w:rPr>
+            </w:pPr>
+            <w:r>
+              <w:rPr>
+                <w:rFonts w:ascii="Arial" w:hAnsi="Arial" w:cs="Arial"/>
+                <w:sz w:val="16"/>
+                <w:szCs w:val="16"/>
+              </w:rPr>
+              <w:tab/>
+            </w:r>
+            <w:r>
+              <w:rPr>
+                <w:rFonts w:ascii="Arial" w:hAnsi="Arial" w:cs="Arial"/>
+                <w:sz w:val="16"/>
+                <w:szCs w:val="16"/>
+              </w:rPr>
+              <w:tab/>
+            </w:r>
+            <w:r>
+              <w:rPr>
+                <w:rFonts w:ascii="Arial" w:hAnsi="Arial" w:cs="Arial"/>
+                <w:sz w:val="16"/>
+                <w:szCs w:val="16"/>
+              </w:rPr>
+              <w:tab/>
+            </w:r>
+            <w:r>
+              <w:rPr>
+                <w:rFonts w:ascii="Arial" w:hAnsi="Arial" w:cs="Arial"/>
+                <w:sz w:val="16"/>
+                <w:szCs w:val="16"/>
+              </w:rPr>
+              <w:t>if (length &gt;= 1)</w:t>
+            </w:r>
+          </w:p>
+          <w:p>
+            <w:pPr>
+              <w:rPr>
+                <w:rFonts w:ascii="Arial" w:hAnsi="Arial" w:cs="Arial"/>
+                <w:sz w:val="16"/>
+                <w:szCs w:val="16"/>
+              </w:rPr>
+            </w:pPr>
+            <w:r>
+              <w:rPr>
+                <w:rFonts w:ascii="Arial" w:hAnsi="Arial" w:cs="Arial"/>
+                <w:sz w:val="16"/>
+                <w:szCs w:val="16"/>
+              </w:rPr>
+              <w:tab/>
+            </w:r>
+            <w:r>
+              <w:rPr>
+                <w:rFonts w:ascii="Arial" w:hAnsi="Arial" w:cs="Arial"/>
+                <w:sz w:val="16"/>
+                <w:szCs w:val="16"/>
+              </w:rPr>
+              <w:tab/>
+            </w:r>
+            <w:r>
+              <w:rPr>
+                <w:rFonts w:ascii="Arial" w:hAnsi="Arial" w:cs="Arial"/>
+                <w:sz w:val="16"/>
+                <w:szCs w:val="16"/>
+              </w:rPr>
+              <w:tab/>
+            </w:r>
+            <w:r>
+              <w:rPr>
+                <w:rFonts w:ascii="Arial" w:hAnsi="Arial" w:cs="Arial"/>
+                <w:sz w:val="16"/>
+                <w:szCs w:val="16"/>
+              </w:rPr>
+              <w:t>{</w:t>
+            </w:r>
+          </w:p>
+          <w:p>
+            <w:pPr>
+              <w:rPr>
+                <w:rFonts w:ascii="Arial" w:hAnsi="Arial" w:cs="Arial"/>
+                <w:sz w:val="16"/>
+                <w:szCs w:val="16"/>
+              </w:rPr>
+            </w:pPr>
+            <w:r>
+              <w:rPr>
+                <w:rFonts w:ascii="Arial" w:hAnsi="Arial" w:cs="Arial"/>
+                <w:sz w:val="16"/>
+                <w:szCs w:val="16"/>
+              </w:rPr>
+              <w:tab/>
+            </w:r>
+            <w:r>
+              <w:rPr>
+                <w:rFonts w:ascii="Arial" w:hAnsi="Arial" w:cs="Arial"/>
+                <w:sz w:val="16"/>
+                <w:szCs w:val="16"/>
+              </w:rPr>
+              <w:tab/>
+            </w:r>
+            <w:r>
+              <w:rPr>
+                <w:rFonts w:ascii="Arial" w:hAnsi="Arial" w:cs="Arial"/>
+                <w:sz w:val="16"/>
+                <w:szCs w:val="16"/>
+              </w:rPr>
+              <w:tab/>
+            </w:r>
+            <w:r>
+              <w:rPr>
+                <w:rFonts w:ascii="Arial" w:hAnsi="Arial" w:cs="Arial"/>
+                <w:sz w:val="16"/>
+                <w:szCs w:val="16"/>
+              </w:rPr>
+              <w:tab/>
+            </w:r>
+            <w:r>
+              <w:rPr>
+                <w:rFonts w:ascii="Arial" w:hAnsi="Arial" w:cs="Arial"/>
+                <w:sz w:val="16"/>
+                <w:szCs w:val="16"/>
+              </w:rPr>
+              <w:t>randBytes = new byte[length];</w:t>
+            </w:r>
+          </w:p>
+          <w:p>
+            <w:pPr>
+              <w:rPr>
+                <w:rFonts w:ascii="Arial" w:hAnsi="Arial" w:cs="Arial"/>
+                <w:sz w:val="16"/>
+                <w:szCs w:val="16"/>
+              </w:rPr>
+            </w:pPr>
+            <w:r>
+              <w:rPr>
+                <w:rFonts w:ascii="Arial" w:hAnsi="Arial" w:cs="Arial"/>
+                <w:sz w:val="16"/>
+                <w:szCs w:val="16"/>
+              </w:rPr>
+              <w:tab/>
+            </w:r>
+            <w:r>
+              <w:rPr>
+                <w:rFonts w:ascii="Arial" w:hAnsi="Arial" w:cs="Arial"/>
+                <w:sz w:val="16"/>
+                <w:szCs w:val="16"/>
+              </w:rPr>
+              <w:tab/>
+            </w:r>
+            <w:r>
+              <w:rPr>
+                <w:rFonts w:ascii="Arial" w:hAnsi="Arial" w:cs="Arial"/>
+                <w:sz w:val="16"/>
+                <w:szCs w:val="16"/>
+              </w:rPr>
+              <w:tab/>
+            </w:r>
+            <w:r>
+              <w:rPr>
+                <w:rFonts w:ascii="Arial" w:hAnsi="Arial" w:cs="Arial"/>
+                <w:sz w:val="16"/>
+                <w:szCs w:val="16"/>
+              </w:rPr>
+              <w:t>}</w:t>
+            </w:r>
+          </w:p>
+          <w:p>
+            <w:pPr>
+              <w:rPr>
+                <w:rFonts w:ascii="Arial" w:hAnsi="Arial" w:cs="Arial"/>
+                <w:sz w:val="16"/>
+                <w:szCs w:val="16"/>
+              </w:rPr>
+            </w:pPr>
+            <w:r>
+              <w:rPr>
+                <w:rFonts w:ascii="Arial" w:hAnsi="Arial" w:cs="Arial"/>
+                <w:sz w:val="16"/>
+                <w:szCs w:val="16"/>
+              </w:rPr>
+              <w:tab/>
+            </w:r>
+            <w:r>
+              <w:rPr>
+                <w:rFonts w:ascii="Arial" w:hAnsi="Arial" w:cs="Arial"/>
+                <w:sz w:val="16"/>
+                <w:szCs w:val="16"/>
+              </w:rPr>
+              <w:tab/>
+            </w:r>
+            <w:r>
+              <w:rPr>
+                <w:rFonts w:ascii="Arial" w:hAnsi="Arial" w:cs="Arial"/>
+                <w:sz w:val="16"/>
+                <w:szCs w:val="16"/>
+              </w:rPr>
+              <w:tab/>
+            </w:r>
+            <w:r>
+              <w:rPr>
+                <w:rFonts w:ascii="Arial" w:hAnsi="Arial" w:cs="Arial"/>
+                <w:sz w:val="16"/>
+                <w:szCs w:val="16"/>
+              </w:rPr>
+              <w:t>else</w:t>
+            </w:r>
+          </w:p>
+          <w:p>
+            <w:pPr>
+              <w:rPr>
+                <w:rFonts w:ascii="Arial" w:hAnsi="Arial" w:cs="Arial"/>
+                <w:sz w:val="16"/>
+                <w:szCs w:val="16"/>
+              </w:rPr>
+            </w:pPr>
+            <w:r>
+              <w:rPr>
+                <w:rFonts w:ascii="Arial" w:hAnsi="Arial" w:cs="Arial"/>
+                <w:sz w:val="16"/>
+                <w:szCs w:val="16"/>
+              </w:rPr>
+              <w:tab/>
+            </w:r>
+            <w:r>
+              <w:rPr>
+                <w:rFonts w:ascii="Arial" w:hAnsi="Arial" w:cs="Arial"/>
+                <w:sz w:val="16"/>
+                <w:szCs w:val="16"/>
+              </w:rPr>
+              <w:tab/>
+            </w:r>
+            <w:r>
+              <w:rPr>
+                <w:rFonts w:ascii="Arial" w:hAnsi="Arial" w:cs="Arial"/>
+                <w:sz w:val="16"/>
+                <w:szCs w:val="16"/>
+              </w:rPr>
+              <w:tab/>
+            </w:r>
+            <w:r>
+              <w:rPr>
+                <w:rFonts w:ascii="Arial" w:hAnsi="Arial" w:cs="Arial"/>
+                <w:sz w:val="16"/>
+                <w:szCs w:val="16"/>
+              </w:rPr>
+              <w:t>{</w:t>
+            </w:r>
+          </w:p>
+          <w:p>
+            <w:pPr>
+              <w:rPr>
+                <w:rFonts w:ascii="Arial" w:hAnsi="Arial" w:cs="Arial"/>
+                <w:sz w:val="16"/>
+                <w:szCs w:val="16"/>
+              </w:rPr>
+            </w:pPr>
+            <w:r>
+              <w:rPr>
+                <w:rFonts w:ascii="Arial" w:hAnsi="Arial" w:cs="Arial"/>
+                <w:sz w:val="16"/>
+                <w:szCs w:val="16"/>
+              </w:rPr>
+              <w:tab/>
+            </w:r>
+            <w:r>
+              <w:rPr>
+                <w:rFonts w:ascii="Arial" w:hAnsi="Arial" w:cs="Arial"/>
+                <w:sz w:val="16"/>
+                <w:szCs w:val="16"/>
+              </w:rPr>
+              <w:tab/>
+            </w:r>
+            <w:r>
+              <w:rPr>
+                <w:rFonts w:ascii="Arial" w:hAnsi="Arial" w:cs="Arial"/>
+                <w:sz w:val="16"/>
+                <w:szCs w:val="16"/>
+              </w:rPr>
+              <w:tab/>
+            </w:r>
+            <w:r>
+              <w:rPr>
+                <w:rFonts w:ascii="Arial" w:hAnsi="Arial" w:cs="Arial"/>
+                <w:sz w:val="16"/>
+                <w:szCs w:val="16"/>
+              </w:rPr>
+              <w:tab/>
+            </w:r>
+            <w:r>
+              <w:rPr>
+                <w:rFonts w:ascii="Arial" w:hAnsi="Arial" w:cs="Arial"/>
+                <w:sz w:val="16"/>
+                <w:szCs w:val="16"/>
+              </w:rPr>
+              <w:t>randBytes = new byte[1];</w:t>
+            </w:r>
+          </w:p>
+          <w:p>
+            <w:pPr>
+              <w:rPr>
+                <w:rFonts w:ascii="Arial" w:hAnsi="Arial" w:cs="Arial"/>
+                <w:sz w:val="16"/>
+                <w:szCs w:val="16"/>
+              </w:rPr>
+            </w:pPr>
+            <w:r>
+              <w:rPr>
+                <w:rFonts w:ascii="Arial" w:hAnsi="Arial" w:cs="Arial"/>
+                <w:sz w:val="16"/>
+                <w:szCs w:val="16"/>
+              </w:rPr>
+              <w:tab/>
+            </w:r>
+            <w:r>
+              <w:rPr>
+                <w:rFonts w:ascii="Arial" w:hAnsi="Arial" w:cs="Arial"/>
+                <w:sz w:val="16"/>
+                <w:szCs w:val="16"/>
+              </w:rPr>
+              <w:tab/>
+            </w:r>
+            <w:r>
+              <w:rPr>
+                <w:rFonts w:ascii="Arial" w:hAnsi="Arial" w:cs="Arial"/>
+                <w:sz w:val="16"/>
+                <w:szCs w:val="16"/>
+              </w:rPr>
+              <w:tab/>
+            </w:r>
+            <w:r>
+              <w:rPr>
+                <w:rFonts w:ascii="Arial" w:hAnsi="Arial" w:cs="Arial"/>
+                <w:sz w:val="16"/>
+                <w:szCs w:val="16"/>
+              </w:rPr>
+              <w:t>}</w:t>
+            </w:r>
+          </w:p>
+          <w:p>
+            <w:pPr>
+              <w:rPr>
+                <w:rFonts w:ascii="Arial" w:hAnsi="Arial" w:cs="Arial"/>
+                <w:sz w:val="16"/>
+                <w:szCs w:val="16"/>
+              </w:rPr>
+            </w:pPr>
+            <w:r>
+              <w:rPr>
+                <w:rFonts w:ascii="Arial" w:hAnsi="Arial" w:cs="Arial"/>
+                <w:sz w:val="16"/>
+                <w:szCs w:val="16"/>
+              </w:rPr>
+              <w:tab/>
+            </w:r>
+            <w:r>
+              <w:rPr>
+                <w:rFonts w:ascii="Arial" w:hAnsi="Arial" w:cs="Arial"/>
+                <w:sz w:val="16"/>
+                <w:szCs w:val="16"/>
+              </w:rPr>
+              <w:tab/>
+            </w:r>
+            <w:r>
+              <w:rPr>
+                <w:rFonts w:ascii="Arial" w:hAnsi="Arial" w:cs="Arial"/>
+                <w:sz w:val="16"/>
+                <w:szCs w:val="16"/>
+              </w:rPr>
+              <w:tab/>
+            </w:r>
+            <w:r>
+              <w:rPr>
+                <w:rFonts w:ascii="Arial" w:hAnsi="Arial" w:cs="Arial"/>
+                <w:sz w:val="16"/>
+                <w:szCs w:val="16"/>
+              </w:rPr>
+              <w:t>// Create a new RNGCryptoServiceProvider.</w:t>
+            </w:r>
+          </w:p>
+          <w:p>
+            <w:pPr>
+              <w:rPr>
+                <w:rFonts w:ascii="Arial" w:hAnsi="Arial" w:cs="Arial"/>
+                <w:sz w:val="16"/>
+                <w:szCs w:val="16"/>
+              </w:rPr>
+            </w:pPr>
+            <w:r>
+              <w:rPr>
+                <w:rFonts w:ascii="Arial" w:hAnsi="Arial" w:cs="Arial"/>
+                <w:sz w:val="16"/>
+                <w:szCs w:val="16"/>
+              </w:rPr>
+              <w:tab/>
+            </w:r>
+            <w:r>
+              <w:rPr>
+                <w:rFonts w:ascii="Arial" w:hAnsi="Arial" w:cs="Arial"/>
+                <w:sz w:val="16"/>
+                <w:szCs w:val="16"/>
+              </w:rPr>
+              <w:tab/>
+            </w:r>
+            <w:r>
+              <w:rPr>
+                <w:rFonts w:ascii="Arial" w:hAnsi="Arial" w:cs="Arial"/>
+                <w:sz w:val="16"/>
+                <w:szCs w:val="16"/>
+              </w:rPr>
+              <w:tab/>
+            </w:r>
+            <w:r>
+              <w:rPr>
+                <w:rFonts w:ascii="Arial" w:hAnsi="Arial" w:cs="Arial"/>
+                <w:sz w:val="16"/>
+                <w:szCs w:val="16"/>
+              </w:rPr>
+              <w:t>var rand = new RNGCryptoServiceProvider();</w:t>
+            </w:r>
+          </w:p>
+          <w:p>
+            <w:pPr>
+              <w:rPr>
+                <w:rFonts w:ascii="Arial" w:hAnsi="Arial" w:cs="Arial"/>
+                <w:sz w:val="16"/>
+                <w:szCs w:val="16"/>
+              </w:rPr>
+            </w:pPr>
+            <w:r>
+              <w:rPr>
+                <w:rFonts w:ascii="Arial" w:hAnsi="Arial" w:cs="Arial"/>
+                <w:sz w:val="16"/>
+                <w:szCs w:val="16"/>
+              </w:rPr>
+              <w:tab/>
+            </w:r>
+            <w:r>
+              <w:rPr>
+                <w:rFonts w:ascii="Arial" w:hAnsi="Arial" w:cs="Arial"/>
+                <w:sz w:val="16"/>
+                <w:szCs w:val="16"/>
+              </w:rPr>
+              <w:tab/>
+            </w:r>
+            <w:r>
+              <w:rPr>
+                <w:rFonts w:ascii="Arial" w:hAnsi="Arial" w:cs="Arial"/>
+                <w:sz w:val="16"/>
+                <w:szCs w:val="16"/>
+              </w:rPr>
+              <w:tab/>
+            </w:r>
+            <w:r>
+              <w:rPr>
+                <w:rFonts w:ascii="Arial" w:hAnsi="Arial" w:cs="Arial"/>
+                <w:sz w:val="16"/>
+                <w:szCs w:val="16"/>
+              </w:rPr>
+              <w:t>// Fill the buffer with random bytes.</w:t>
+            </w:r>
+          </w:p>
+          <w:p>
+            <w:pPr>
+              <w:rPr>
+                <w:rFonts w:ascii="Arial" w:hAnsi="Arial" w:cs="Arial"/>
+                <w:sz w:val="16"/>
+                <w:szCs w:val="16"/>
+              </w:rPr>
+            </w:pPr>
+            <w:r>
+              <w:rPr>
+                <w:rFonts w:ascii="Arial" w:hAnsi="Arial" w:cs="Arial"/>
+                <w:sz w:val="16"/>
+                <w:szCs w:val="16"/>
+              </w:rPr>
+              <w:tab/>
+            </w:r>
+            <w:r>
+              <w:rPr>
+                <w:rFonts w:ascii="Arial" w:hAnsi="Arial" w:cs="Arial"/>
+                <w:sz w:val="16"/>
+                <w:szCs w:val="16"/>
+              </w:rPr>
+              <w:tab/>
+            </w:r>
+            <w:r>
+              <w:rPr>
+                <w:rFonts w:ascii="Arial" w:hAnsi="Arial" w:cs="Arial"/>
+                <w:sz w:val="16"/>
+                <w:szCs w:val="16"/>
+              </w:rPr>
+              <w:tab/>
+            </w:r>
+            <w:r>
+              <w:rPr>
+                <w:rFonts w:ascii="Arial" w:hAnsi="Arial" w:cs="Arial"/>
+                <w:sz w:val="16"/>
+                <w:szCs w:val="16"/>
+              </w:rPr>
+              <w:t>rand.GetBytes(randBytes);</w:t>
+            </w:r>
+          </w:p>
+          <w:p>
+            <w:pPr>
+              <w:rPr>
+                <w:rFonts w:ascii="Arial" w:hAnsi="Arial" w:cs="Arial"/>
+                <w:sz w:val="16"/>
+                <w:szCs w:val="16"/>
+              </w:rPr>
+            </w:pPr>
+            <w:r>
+              <w:rPr>
+                <w:rFonts w:ascii="Arial" w:hAnsi="Arial" w:cs="Arial"/>
+                <w:sz w:val="16"/>
+                <w:szCs w:val="16"/>
+              </w:rPr>
+              <w:tab/>
+            </w:r>
+            <w:r>
+              <w:rPr>
+                <w:rFonts w:ascii="Arial" w:hAnsi="Arial" w:cs="Arial"/>
+                <w:sz w:val="16"/>
+                <w:szCs w:val="16"/>
+              </w:rPr>
+              <w:tab/>
+            </w:r>
+            <w:r>
+              <w:rPr>
+                <w:rFonts w:ascii="Arial" w:hAnsi="Arial" w:cs="Arial"/>
+                <w:sz w:val="16"/>
+                <w:szCs w:val="16"/>
+              </w:rPr>
+              <w:tab/>
+            </w:r>
+            <w:r>
+              <w:rPr>
+                <w:rFonts w:ascii="Arial" w:hAnsi="Arial" w:cs="Arial"/>
+                <w:sz w:val="16"/>
+                <w:szCs w:val="16"/>
+              </w:rPr>
+              <w:t>// return the bytes.</w:t>
+            </w:r>
+          </w:p>
+          <w:p>
+            <w:pPr>
+              <w:rPr>
+                <w:rFonts w:ascii="Arial" w:hAnsi="Arial" w:cs="Arial"/>
+                <w:sz w:val="16"/>
+                <w:szCs w:val="16"/>
+              </w:rPr>
+            </w:pPr>
+            <w:r>
+              <w:rPr>
+                <w:rFonts w:ascii="Arial" w:hAnsi="Arial" w:cs="Arial"/>
+                <w:sz w:val="16"/>
+                <w:szCs w:val="16"/>
+              </w:rPr>
+              <w:tab/>
+            </w:r>
+            <w:r>
+              <w:rPr>
+                <w:rFonts w:ascii="Arial" w:hAnsi="Arial" w:cs="Arial"/>
+                <w:sz w:val="16"/>
+                <w:szCs w:val="16"/>
+              </w:rPr>
+              <w:tab/>
+            </w:r>
+            <w:r>
+              <w:rPr>
+                <w:rFonts w:ascii="Arial" w:hAnsi="Arial" w:cs="Arial"/>
+                <w:sz w:val="16"/>
+                <w:szCs w:val="16"/>
+              </w:rPr>
+              <w:tab/>
+            </w:r>
+            <w:r>
+              <w:rPr>
+                <w:rFonts w:ascii="Arial" w:hAnsi="Arial" w:cs="Arial"/>
+                <w:sz w:val="16"/>
+                <w:szCs w:val="16"/>
+              </w:rPr>
+              <w:t>return randBytes;</w:t>
+            </w:r>
+          </w:p>
+          <w:p>
+            <w:pPr>
+              <w:rPr>
+                <w:rFonts w:ascii="Arial" w:hAnsi="Arial" w:cs="Arial"/>
+                <w:sz w:val="16"/>
+                <w:szCs w:val="16"/>
+              </w:rPr>
+            </w:pPr>
+            <w:r>
+              <w:rPr>
+                <w:rFonts w:ascii="Arial" w:hAnsi="Arial" w:cs="Arial"/>
+                <w:sz w:val="16"/>
+                <w:szCs w:val="16"/>
+              </w:rPr>
+              <w:tab/>
+            </w:r>
+            <w:r>
+              <w:rPr>
+                <w:rFonts w:ascii="Arial" w:hAnsi="Arial" w:cs="Arial"/>
+                <w:sz w:val="16"/>
+                <w:szCs w:val="16"/>
+              </w:rPr>
+              <w:tab/>
+            </w:r>
+            <w:r>
+              <w:rPr>
+                <w:rFonts w:ascii="Arial" w:hAnsi="Arial" w:cs="Arial"/>
+                <w:sz w:val="16"/>
+                <w:szCs w:val="16"/>
+              </w:rPr>
+              <w:t>}</w:t>
+            </w:r>
+          </w:p>
+          <w:p>
+            <w:pPr>
+              <w:rPr>
+                <w:rFonts w:ascii="Arial" w:hAnsi="Arial" w:cs="Arial"/>
+                <w:sz w:val="16"/>
+                <w:szCs w:val="16"/>
+              </w:rPr>
+            </w:pPr>
+            <w:r>
+              <w:rPr>
+                <w:rFonts w:ascii="Arial" w:hAnsi="Arial" w:cs="Arial"/>
+                <w:sz w:val="16"/>
+                <w:szCs w:val="16"/>
+              </w:rPr>
+              <w:tab/>
+            </w:r>
+            <w:r>
+              <w:rPr>
+                <w:rFonts w:ascii="Arial" w:hAnsi="Arial" w:cs="Arial"/>
+                <w:sz w:val="16"/>
+                <w:szCs w:val="16"/>
+              </w:rPr>
+              <w:tab/>
+            </w:r>
+            <w:r>
+              <w:rPr>
+                <w:rFonts w:ascii="Arial" w:hAnsi="Arial" w:cs="Arial"/>
+                <w:sz w:val="16"/>
+                <w:szCs w:val="16"/>
+              </w:rPr>
+              <w:t>public static void ClearBytes(byte[] buffer)</w:t>
+            </w:r>
+          </w:p>
+          <w:p>
+            <w:pPr>
+              <w:rPr>
+                <w:rFonts w:ascii="Arial" w:hAnsi="Arial" w:cs="Arial"/>
+                <w:sz w:val="16"/>
+                <w:szCs w:val="16"/>
+              </w:rPr>
+            </w:pPr>
+            <w:r>
+              <w:rPr>
+                <w:rFonts w:ascii="Arial" w:hAnsi="Arial" w:cs="Arial"/>
+                <w:sz w:val="16"/>
+                <w:szCs w:val="16"/>
+              </w:rPr>
+              <w:tab/>
+            </w:r>
+            <w:r>
+              <w:rPr>
+                <w:rFonts w:ascii="Arial" w:hAnsi="Arial" w:cs="Arial"/>
+                <w:sz w:val="16"/>
+                <w:szCs w:val="16"/>
+              </w:rPr>
+              <w:tab/>
+            </w:r>
+            <w:r>
+              <w:rPr>
+                <w:rFonts w:ascii="Arial" w:hAnsi="Arial" w:cs="Arial"/>
+                <w:sz w:val="16"/>
+                <w:szCs w:val="16"/>
+              </w:rPr>
+              <w:t>{</w:t>
+            </w:r>
+          </w:p>
+          <w:p>
+            <w:pPr>
+              <w:rPr>
+                <w:rFonts w:ascii="Arial" w:hAnsi="Arial" w:cs="Arial"/>
+                <w:sz w:val="16"/>
+                <w:szCs w:val="16"/>
+              </w:rPr>
+            </w:pPr>
+            <w:r>
+              <w:rPr>
+                <w:rFonts w:ascii="Arial" w:hAnsi="Arial" w:cs="Arial"/>
+                <w:sz w:val="16"/>
+                <w:szCs w:val="16"/>
+              </w:rPr>
+              <w:tab/>
+            </w:r>
+            <w:r>
+              <w:rPr>
+                <w:rFonts w:ascii="Arial" w:hAnsi="Arial" w:cs="Arial"/>
+                <w:sz w:val="16"/>
+                <w:szCs w:val="16"/>
+              </w:rPr>
+              <w:tab/>
+            </w:r>
+            <w:r>
+              <w:rPr>
+                <w:rFonts w:ascii="Arial" w:hAnsi="Arial" w:cs="Arial"/>
+                <w:sz w:val="16"/>
+                <w:szCs w:val="16"/>
+              </w:rPr>
+              <w:tab/>
+            </w:r>
+            <w:r>
+              <w:rPr>
+                <w:rFonts w:ascii="Arial" w:hAnsi="Arial" w:cs="Arial"/>
+                <w:sz w:val="16"/>
+                <w:szCs w:val="16"/>
+              </w:rPr>
+              <w:t>// Check arguments.</w:t>
+            </w:r>
+          </w:p>
+          <w:p>
+            <w:pPr>
+              <w:rPr>
+                <w:rFonts w:ascii="Arial" w:hAnsi="Arial" w:cs="Arial"/>
+                <w:sz w:val="16"/>
+                <w:szCs w:val="16"/>
+              </w:rPr>
+            </w:pPr>
+            <w:r>
+              <w:rPr>
+                <w:rFonts w:ascii="Arial" w:hAnsi="Arial" w:cs="Arial"/>
+                <w:sz w:val="16"/>
+                <w:szCs w:val="16"/>
+              </w:rPr>
+              <w:tab/>
+            </w:r>
+            <w:r>
+              <w:rPr>
+                <w:rFonts w:ascii="Arial" w:hAnsi="Arial" w:cs="Arial"/>
+                <w:sz w:val="16"/>
+                <w:szCs w:val="16"/>
+              </w:rPr>
+              <w:tab/>
+            </w:r>
+            <w:r>
+              <w:rPr>
+                <w:rFonts w:ascii="Arial" w:hAnsi="Arial" w:cs="Arial"/>
+                <w:sz w:val="16"/>
+                <w:szCs w:val="16"/>
+              </w:rPr>
+              <w:tab/>
+            </w:r>
+            <w:r>
+              <w:rPr>
+                <w:rFonts w:ascii="Arial" w:hAnsi="Arial" w:cs="Arial"/>
+                <w:sz w:val="16"/>
+                <w:szCs w:val="16"/>
+              </w:rPr>
+              <w:t>if (buffer == null)</w:t>
+            </w:r>
+          </w:p>
+          <w:p>
+            <w:pPr>
+              <w:rPr>
+                <w:rFonts w:ascii="Arial" w:hAnsi="Arial" w:cs="Arial"/>
+                <w:sz w:val="16"/>
+                <w:szCs w:val="16"/>
+              </w:rPr>
+            </w:pPr>
+            <w:r>
+              <w:rPr>
+                <w:rFonts w:ascii="Arial" w:hAnsi="Arial" w:cs="Arial"/>
+                <w:sz w:val="16"/>
+                <w:szCs w:val="16"/>
+              </w:rPr>
+              <w:tab/>
+            </w:r>
+            <w:r>
+              <w:rPr>
+                <w:rFonts w:ascii="Arial" w:hAnsi="Arial" w:cs="Arial"/>
+                <w:sz w:val="16"/>
+                <w:szCs w:val="16"/>
+              </w:rPr>
+              <w:tab/>
+            </w:r>
+            <w:r>
+              <w:rPr>
+                <w:rFonts w:ascii="Arial" w:hAnsi="Arial" w:cs="Arial"/>
+                <w:sz w:val="16"/>
+                <w:szCs w:val="16"/>
+              </w:rPr>
+              <w:tab/>
+            </w:r>
+            <w:r>
+              <w:rPr>
+                <w:rFonts w:ascii="Arial" w:hAnsi="Arial" w:cs="Arial"/>
+                <w:sz w:val="16"/>
+                <w:szCs w:val="16"/>
+              </w:rPr>
+              <w:t>{</w:t>
+            </w:r>
+          </w:p>
+          <w:p>
+            <w:pPr>
+              <w:rPr>
+                <w:rFonts w:ascii="Arial" w:hAnsi="Arial" w:cs="Arial"/>
+                <w:sz w:val="16"/>
+                <w:szCs w:val="16"/>
+              </w:rPr>
+            </w:pPr>
+            <w:r>
+              <w:rPr>
+                <w:rFonts w:ascii="Arial" w:hAnsi="Arial" w:cs="Arial"/>
+                <w:sz w:val="16"/>
+                <w:szCs w:val="16"/>
+              </w:rPr>
+              <w:tab/>
+            </w:r>
+            <w:r>
+              <w:rPr>
+                <w:rFonts w:ascii="Arial" w:hAnsi="Arial" w:cs="Arial"/>
+                <w:sz w:val="16"/>
+                <w:szCs w:val="16"/>
+              </w:rPr>
+              <w:tab/>
+            </w:r>
+            <w:r>
+              <w:rPr>
+                <w:rFonts w:ascii="Arial" w:hAnsi="Arial" w:cs="Arial"/>
+                <w:sz w:val="16"/>
+                <w:szCs w:val="16"/>
+              </w:rPr>
+              <w:tab/>
+            </w:r>
+            <w:r>
+              <w:rPr>
+                <w:rFonts w:ascii="Arial" w:hAnsi="Arial" w:cs="Arial"/>
+                <w:sz w:val="16"/>
+                <w:szCs w:val="16"/>
+              </w:rPr>
+              <w:tab/>
+            </w:r>
+            <w:r>
+              <w:rPr>
+                <w:rFonts w:ascii="Arial" w:hAnsi="Arial" w:cs="Arial"/>
+                <w:sz w:val="16"/>
+                <w:szCs w:val="16"/>
+              </w:rPr>
+              <w:t>throw new ArgumentException("buffer");</w:t>
+            </w:r>
+          </w:p>
+          <w:p>
+            <w:pPr>
+              <w:rPr>
+                <w:rFonts w:ascii="Arial" w:hAnsi="Arial" w:cs="Arial"/>
+                <w:sz w:val="16"/>
+                <w:szCs w:val="16"/>
+              </w:rPr>
+            </w:pPr>
+            <w:r>
+              <w:rPr>
+                <w:rFonts w:ascii="Arial" w:hAnsi="Arial" w:cs="Arial"/>
+                <w:sz w:val="16"/>
+                <w:szCs w:val="16"/>
+              </w:rPr>
+              <w:lastRenderedPageBreak/>
+              <w:tab/>
+            </w:r>
+            <w:r>
+              <w:rPr>
+                <w:rFonts w:ascii="Arial" w:hAnsi="Arial" w:cs="Arial"/>
+                <w:sz w:val="16"/>
+                <w:szCs w:val="16"/>
+              </w:rPr>
+              <w:tab/>
+            </w:r>
+            <w:r>
+              <w:rPr>
+                <w:rFonts w:ascii="Arial" w:hAnsi="Arial" w:cs="Arial"/>
+                <w:sz w:val="16"/>
+                <w:szCs w:val="16"/>
+              </w:rPr>
+              <w:tab/>
+            </w:r>
+            <w:r>
+              <w:rPr>
+                <w:rFonts w:ascii="Arial" w:hAnsi="Arial" w:cs="Arial"/>
+                <w:sz w:val="16"/>
+                <w:szCs w:val="16"/>
+              </w:rPr>
+              <w:t>}</w:t>
+            </w:r>
+          </w:p>
+          <w:p>
+            <w:pPr>
+              <w:rPr>
+                <w:rFonts w:ascii="Arial" w:hAnsi="Arial" w:cs="Arial"/>
+                <w:sz w:val="16"/>
+                <w:szCs w:val="16"/>
+              </w:rPr>
+            </w:pPr>
+            <w:r>
+              <w:rPr>
+                <w:rFonts w:ascii="Arial" w:hAnsi="Arial" w:cs="Arial"/>
+                <w:sz w:val="16"/>
+                <w:szCs w:val="16"/>
+              </w:rPr>
+              <w:tab/>
+            </w:r>
+            <w:r>
+              <w:rPr>
+                <w:rFonts w:ascii="Arial" w:hAnsi="Arial" w:cs="Arial"/>
+                <w:sz w:val="16"/>
+                <w:szCs w:val="16"/>
+              </w:rPr>
+              <w:tab/>
+            </w:r>
+            <w:r>
+              <w:rPr>
+                <w:rFonts w:ascii="Arial" w:hAnsi="Arial" w:cs="Arial"/>
+                <w:sz w:val="16"/>
+                <w:szCs w:val="16"/>
+              </w:rPr>
+              <w:tab/>
+            </w:r>
+            <w:r>
+              <w:rPr>
+                <w:rFonts w:ascii="Arial" w:hAnsi="Arial" w:cs="Arial"/>
+                <w:sz w:val="16"/>
+                <w:szCs w:val="16"/>
+              </w:rPr>
+              <w:t>// Set each byte in the buffer to 0.</w:t>
+            </w:r>
+          </w:p>
+          <w:p>
+            <w:pPr>
+              <w:rPr>
+                <w:rFonts w:ascii="Arial" w:hAnsi="Arial" w:cs="Arial"/>
+                <w:sz w:val="16"/>
+                <w:szCs w:val="16"/>
+              </w:rPr>
+            </w:pPr>
+            <w:r>
+              <w:rPr>
+                <w:rFonts w:ascii="Arial" w:hAnsi="Arial" w:cs="Arial"/>
+                <w:sz w:val="16"/>
+                <w:szCs w:val="16"/>
+              </w:rPr>
+              <w:tab/>
+            </w:r>
+            <w:r>
+              <w:rPr>
+                <w:rFonts w:ascii="Arial" w:hAnsi="Arial" w:cs="Arial"/>
+                <w:sz w:val="16"/>
+                <w:szCs w:val="16"/>
+              </w:rPr>
+              <w:tab/>
+            </w:r>
+            <w:r>
+              <w:rPr>
+                <w:rFonts w:ascii="Arial" w:hAnsi="Arial" w:cs="Arial"/>
+                <w:sz w:val="16"/>
+                <w:szCs w:val="16"/>
+              </w:rPr>
+              <w:tab/>
+            </w:r>
+            <w:r>
+              <w:rPr>
+                <w:rFonts w:ascii="Arial" w:hAnsi="Arial" w:cs="Arial"/>
+                <w:sz w:val="16"/>
+                <w:szCs w:val="16"/>
+              </w:rPr>
+              <w:t>for (var x = 0; x &lt; buffer.Length; x++)</w:t>
+            </w:r>
+          </w:p>
+          <w:p>
+            <w:pPr>
+              <w:rPr>
+                <w:rFonts w:ascii="Arial" w:hAnsi="Arial" w:cs="Arial"/>
+                <w:sz w:val="16"/>
+                <w:szCs w:val="16"/>
+              </w:rPr>
+            </w:pPr>
+            <w:r>
+              <w:rPr>
+                <w:rFonts w:ascii="Arial" w:hAnsi="Arial" w:cs="Arial"/>
+                <w:sz w:val="16"/>
+                <w:szCs w:val="16"/>
+              </w:rPr>
+              <w:tab/>
+            </w:r>
+            <w:r>
+              <w:rPr>
+                <w:rFonts w:ascii="Arial" w:hAnsi="Arial" w:cs="Arial"/>
+                <w:sz w:val="16"/>
+                <w:szCs w:val="16"/>
+              </w:rPr>
+              <w:tab/>
+            </w:r>
+            <w:r>
+              <w:rPr>
+                <w:rFonts w:ascii="Arial" w:hAnsi="Arial" w:cs="Arial"/>
+                <w:sz w:val="16"/>
+                <w:szCs w:val="16"/>
+              </w:rPr>
+              <w:tab/>
+            </w:r>
+            <w:r>
+              <w:rPr>
+                <w:rFonts w:ascii="Arial" w:hAnsi="Arial" w:cs="Arial"/>
+                <w:sz w:val="16"/>
+                <w:szCs w:val="16"/>
+              </w:rPr>
+              <w:t>{</w:t>
+            </w:r>
+          </w:p>
+          <w:p>
+            <w:pPr>
+              <w:rPr>
+                <w:rFonts w:ascii="Arial" w:hAnsi="Arial" w:cs="Arial"/>
+                <w:sz w:val="16"/>
+                <w:szCs w:val="16"/>
+              </w:rPr>
+            </w:pPr>
+            <w:r>
+              <w:rPr>
+                <w:rFonts w:ascii="Arial" w:hAnsi="Arial" w:cs="Arial"/>
+                <w:sz w:val="16"/>
+                <w:szCs w:val="16"/>
+              </w:rPr>
+              <w:tab/>
+            </w:r>
+            <w:r>
+              <w:rPr>
+                <w:rFonts w:ascii="Arial" w:hAnsi="Arial" w:cs="Arial"/>
+                <w:sz w:val="16"/>
+                <w:szCs w:val="16"/>
+              </w:rPr>
+              <w:tab/>
+            </w:r>
+            <w:r>
+              <w:rPr>
+                <w:rFonts w:ascii="Arial" w:hAnsi="Arial" w:cs="Arial"/>
+                <w:sz w:val="16"/>
+                <w:szCs w:val="16"/>
+              </w:rPr>
+              <w:tab/>
+            </w:r>
+            <w:r>
+              <w:rPr>
+                <w:rFonts w:ascii="Arial" w:hAnsi="Arial" w:cs="Arial"/>
+                <w:sz w:val="16"/>
+                <w:szCs w:val="16"/>
+              </w:rPr>
+              <w:tab/>
+            </w:r>
+            <w:r>
+              <w:rPr>
+                <w:rFonts w:ascii="Arial" w:hAnsi="Arial" w:cs="Arial"/>
+                <w:sz w:val="16"/>
+                <w:szCs w:val="16"/>
+              </w:rPr>
+              <w:t>buffer[x] = 0;</w:t>
+            </w:r>
+          </w:p>
+          <w:p>
+            <w:pPr>
+              <w:rPr>
+                <w:rFonts w:ascii="Arial" w:hAnsi="Arial" w:cs="Arial"/>
+                <w:sz w:val="16"/>
+                <w:szCs w:val="16"/>
+              </w:rPr>
+            </w:pPr>
+            <w:r>
+              <w:rPr>
+                <w:rFonts w:ascii="Arial" w:hAnsi="Arial" w:cs="Arial"/>
+                <w:sz w:val="16"/>
+                <w:szCs w:val="16"/>
+              </w:rPr>
+              <w:tab/>
+            </w:r>
+            <w:r>
+              <w:rPr>
+                <w:rFonts w:ascii="Arial" w:hAnsi="Arial" w:cs="Arial"/>
+                <w:sz w:val="16"/>
+                <w:szCs w:val="16"/>
+              </w:rPr>
+              <w:tab/>
+            </w:r>
+            <w:r>
+              <w:rPr>
+                <w:rFonts w:ascii="Arial" w:hAnsi="Arial" w:cs="Arial"/>
+                <w:sz w:val="16"/>
+                <w:szCs w:val="16"/>
+              </w:rPr>
+              <w:tab/>
+            </w:r>
+            <w:r>
+              <w:rPr>
+                <w:rFonts w:ascii="Arial" w:hAnsi="Arial" w:cs="Arial"/>
+                <w:sz w:val="16"/>
+                <w:szCs w:val="16"/>
+              </w:rPr>
+              <w:t>}</w:t>
+            </w:r>
+          </w:p>
+          <w:p>
+            <w:pPr>
+              <w:rPr>
+                <w:rFonts w:ascii="Arial" w:hAnsi="Arial" w:cs="Arial"/>
+                <w:sz w:val="16"/>
+                <w:szCs w:val="16"/>
+              </w:rPr>
+            </w:pPr>
+            <w:r>
+              <w:rPr>
+                <w:rFonts w:ascii="Arial" w:hAnsi="Arial" w:cs="Arial"/>
+                <w:sz w:val="16"/>
+                <w:szCs w:val="16"/>
+              </w:rPr>
+              <w:tab/>
+            </w:r>
+            <w:r>
+              <w:rPr>
+                <w:rFonts w:ascii="Arial" w:hAnsi="Arial" w:cs="Arial"/>
+                <w:sz w:val="16"/>
+                <w:szCs w:val="16"/>
+              </w:rPr>
+              <w:tab/>
+            </w:r>
+            <w:r>
+              <w:rPr>
+                <w:rFonts w:ascii="Arial" w:hAnsi="Arial" w:cs="Arial"/>
+                <w:sz w:val="16"/>
+                <w:szCs w:val="16"/>
+              </w:rPr>
+              <w:t>}</w:t>
+            </w:r>
+          </w:p>
+          <w:p>
+            <w:pPr>
+              <w:rPr>
+                <w:rFonts w:ascii="Arial" w:hAnsi="Arial" w:cs="Arial"/>
+                <w:sz w:val="16"/>
+                <w:szCs w:val="16"/>
+              </w:rPr>
+            </w:pPr>
+            <w:r>
+              <w:rPr>
+                <w:rFonts w:ascii="Arial" w:hAnsi="Arial" w:cs="Arial"/>
+                <w:sz w:val="16"/>
+                <w:szCs w:val="16"/>
+              </w:rPr>
+              <w:tab/>
+            </w:r>
+            <w:r>
+              <w:rPr>
+                <w:rFonts w:ascii="Arial" w:hAnsi="Arial" w:cs="Arial"/>
+                <w:sz w:val="16"/>
+                <w:szCs w:val="16"/>
+              </w:rPr>
+              <w:t>}</w:t>
+            </w:r>
+          </w:p>
+          <w:p>
+            <w:pPr>
+              <w:rPr>
+                <w:rFonts w:ascii="Arial" w:hAnsi="Arial" w:cs="Arial"/>
+                <w:sz w:val="16"/>
+                <w:szCs w:val="16"/>
+              </w:rPr>
+            </w:pPr>
+            <w:r>
+              <w:rPr>
+                <w:rFonts w:ascii="Arial" w:hAnsi="Arial" w:cs="Arial"/>
+                <w:sz w:val="16"/>
+                <w:szCs w:val="16"/>
+              </w:rPr>
+              <w:t>}</w:t>
+            </w:r>
+          </w:p>
+          <w:p>
+            <w:pPr>
+              <w:rPr>
+                <w:rFonts w:ascii="Arial" w:hAnsi="Arial" w:cs="Arial"/>
+                <w:sz w:val="16"/>
+                <w:szCs w:val="16"/>
+              </w:rPr>
+            </w:pPr>
+          </w:p>
+        </w:tc>
+      </w:tr>
+    </w:tbl>
+    <w:p>
+      <w:pPr>
+        <w:spacing w:after="0" w:line="240" w:lineRule="auto"/>
+        <w:rPr>
+          <w:sz w:val="20"/>
+          <w:szCs w:val="20"/>
+        </w:rPr>
+      </w:pPr>
+    </w:p>
+    <w:p>
+      <w:pPr>
+        <w:spacing w:after="0" w:line="240" w:lineRule="auto"/>
+        <w:rPr>
+          <w:sz w:val="20"/>
+          <w:szCs w:val="20"/>
+        </w:rPr>
+      </w:pPr>
+      <w:r>
+        <w:rPr>
+          <w:sz w:val="20"/>
+          <w:szCs w:val="20"/>
+        </w:rPr>
+        <w:t>The “Program.cs” file should look as so, to ensure that it copied correctly check that the status, located at the bottom left hand side of the file screen should display “No issues found”:</w:t>
+      </w:r>
+    </w:p>
+    <w:p>
+      <w:pPr>
+        <w:spacing w:after="0" w:line="240" w:lineRule="auto"/>
+        <w:jc w:val="center"/>
+        <w:rPr>
+          <w:sz w:val="20"/>
+          <w:szCs w:val="20"/>
+        </w:rPr>
+      </w:pPr>
+      <w:r>
+        <w:drawing>
+          <wp:inline wp14:editId="7115EBB4" wp14:anchorId="4732F3AF">
+            <wp:extent cx="5943600" cy="3147060"/>
+            <wp:effectExtent l="0" t="0" r="0" b="0"/>
+            <wp:docPr id="59" name="Picture 59" title=""/>
+            <wp:cNvGraphicFramePr>
+              <a:graphicFrameLocks noChangeAspect="1"/>
+            </wp:cNvGraphicFramePr>
+            <a:graphic>
+              <a:graphicData uri="http://schemas.openxmlformats.org/drawingml/2006/picture">
+                <pic:pic>
+                  <pic:nvPicPr>
+                    <pic:cNvPr id="0" name="Picture 59"/>
+                    <pic:cNvPicPr/>
+                  </pic:nvPicPr>
+                  <pic:blipFill>
+                    <a:blip r:embed="R55a9ef04e91049ff">
+                      <a:extLst>
+                        <a:ext xmlns:a="http://schemas.openxmlformats.org/drawingml/2006/main" uri="{28A0092B-C50C-407E-A947-70E740481C1C}">
+                          <a14:useLocalDpi val="0"/>
+                        </a:ext>
+                      </a:extLst>
+                    </a:blip>
+                    <a:stretch>
+                      <a:fillRect/>
+                    </a:stretch>
+                  </pic:blipFill>
+                  <pic:spPr>
+                    <a:xfrm rot="0" flipH="0" flipV="0">
+                      <a:off x="0" y="0"/>
+                      <a:ext cx="5943600" cy="3147060"/>
+                    </a:xfrm>
+                    <a:prstGeom prst="rect">
+                      <a:avLst/>
+                    </a:prstGeom>
+                  </pic:spPr>
+                </pic:pic>
+              </a:graphicData>
+            </a:graphic>
+          </wp:inline>
+        </w:drawing>
+      </w:r>
+    </w:p>
+    <w:p>
+      <w:pPr>
+        <w:spacing w:after="0" w:line="240" w:lineRule="auto"/>
+        <w:rPr>
+          <w:sz w:val="20"/>
+          <w:szCs w:val="20"/>
+        </w:rPr>
+      </w:pPr>
+    </w:p>
+    <w:p>
+      <w:pPr>
+        <w:spacing w:after="0" w:line="240" w:lineRule="auto"/>
+        <w:rPr>
+          <w:sz w:val="20"/>
+          <w:szCs w:val="20"/>
+        </w:rPr>
+      </w:pPr>
+      <w:r>
+        <w:rPr>
+          <w:sz w:val="20"/>
+          <w:szCs w:val="20"/>
+        </w:rPr>
+        <w:t>The console application saves the required value to a .txt file, the name of that txt file and its location is set under the line that starts with “File.WriteAllText(“. To change the folder location, change these values accordingly:</w:t>
+      </w:r>
+    </w:p>
+    <w:p>
+      <w:pPr>
+        <w:spacing w:after="0" w:line="240" w:lineRule="auto"/>
+        <w:rPr>
+          <w:sz w:val="20"/>
+          <w:szCs w:val="20"/>
+        </w:rPr>
+      </w:pPr>
+      <w:r>
+        <w:drawing>
+          <wp:inline wp14:editId="0FB39346" wp14:anchorId="19684513">
+            <wp:extent cx="5943600" cy="1699260"/>
+            <wp:effectExtent l="0" t="0" r="0" b="0"/>
+            <wp:docPr id="60" name="Picture 60" title=""/>
+            <wp:cNvGraphicFramePr>
+              <a:graphicFrameLocks noChangeAspect="1"/>
+            </wp:cNvGraphicFramePr>
+            <a:graphic>
+              <a:graphicData uri="http://schemas.openxmlformats.org/drawingml/2006/picture">
+                <pic:pic>
+                  <pic:nvPicPr>
+                    <pic:cNvPr id="0" name="Picture 60"/>
+                    <pic:cNvPicPr/>
+                  </pic:nvPicPr>
+                  <pic:blipFill>
+                    <a:blip r:embed="Re3a57b93f1924246">
+                      <a:extLst>
+                        <a:ext xmlns:a="http://schemas.openxmlformats.org/drawingml/2006/main" uri="{28A0092B-C50C-407E-A947-70E740481C1C}">
+                          <a14:useLocalDpi val="0"/>
+                        </a:ext>
+                      </a:extLst>
+                    </a:blip>
+                    <a:stretch>
+                      <a:fillRect/>
+                    </a:stretch>
+                  </pic:blipFill>
+                  <pic:spPr>
+                    <a:xfrm rot="0" flipH="0" flipV="0">
+                      <a:off x="0" y="0"/>
+                      <a:ext cx="5943600" cy="1699260"/>
+                    </a:xfrm>
+                    <a:prstGeom prst="rect">
+                      <a:avLst/>
+                    </a:prstGeom>
+                  </pic:spPr>
+                </pic:pic>
+              </a:graphicData>
+            </a:graphic>
+          </wp:inline>
+        </w:drawing>
+      </w:r>
+    </w:p>
+    <w:tbl>
+      <w:tblPr>
+        <w:tblStyle w:val="TableGrid"/>
+        <w:tblW w:w="0" w:type="auto"/>
+        <w:tblBorders>
+          <w:top w:val="none" w:color="auto" w:sz="0" w:space="0"/>
+          <w:left w:val="none" w:color="auto" w:sz="0" w:space="0"/>
+          <w:bottom w:val="none" w:color="auto" w:sz="0" w:space="0"/>
+          <w:right w:val="none" w:color="auto" w:sz="0" w:space="0"/>
+          <w:insideH w:val="none" w:color="auto" w:sz="0" w:space="0"/>
+          <w:insideV w:val="none" w:color="auto" w:sz="0" w:space="0"/>
+        </w:tblBorders>
+        <w:shd w:val="clear" w:color="auto" w:fill="EDEDED" w:themeFill="accent3" w:themeFillTint="33"/>
+        <w:tblLook w:val="04A0" w:firstRow="1" w:lastRow="0" w:firstColumn="1" w:lastColumn="0" w:noHBand="0" w:noVBand="1"/>
+      </w:tblPr>
+      <w:tblGrid>
+        <w:gridCol w:w="9350"/>
+      </w:tblGrid>
+      <w:tr>
+        <w:tc>
+          <w:tcPr>
+            <w:tcW w:w="9350" w:type="dxa"/>
+            <w:shd w:val="clear" w:color="auto" w:fill="EDEDED" w:themeFill="accent3" w:themeFillTint="33"/>
+          </w:tcPr>
+          <w:p>
+            <w:pPr>
+              <w:rPr>
+                <w:sz w:val="20"/>
+                <w:szCs w:val="20"/>
+              </w:rPr>
+            </w:pPr>
+            <w:r>
+              <w:rPr>
+                <w:sz w:val="20"/>
+                <w:szCs w:val="20"/>
+              </w:rPr>
+              <w:t>Note: Typical folder security will prevent you from using the root C:\ drive as the destination, instead use a sub folder similar to the example shown above</w:t>
+            </w:r>
+          </w:p>
+        </w:tc>
+      </w:tr>
+    </w:tbl>
+    <w:p>
+      <w:pPr>
+        <w:spacing w:after="0" w:line="240" w:lineRule="auto"/>
+        <w:rPr>
+          <w:sz w:val="20"/>
+          <w:szCs w:val="20"/>
+        </w:rPr>
+      </w:pPr>
+    </w:p>
+    <w:p>
+      <w:pPr>
+        <w:spacing w:after="0" w:line="240" w:lineRule="auto"/>
+        <w:rPr>
+          <w:sz w:val="20"/>
+          <w:szCs w:val="20"/>
+        </w:rPr>
+      </w:pPr>
+    </w:p>
+    <w:p>
+      <w:pPr>
+        <w:spacing w:after="0" w:line="240" w:lineRule="auto"/>
+        <w:rPr>
+          <w:sz w:val="20"/>
+          <w:szCs w:val="20"/>
+        </w:rPr>
+      </w:pPr>
+    </w:p>
+    <w:p>
+      <w:pPr>
+        <w:spacing w:after="0" w:line="240" w:lineRule="auto"/>
+        <w:rPr>
+          <w:sz w:val="20"/>
+          <w:szCs w:val="20"/>
+        </w:rPr>
+      </w:pPr>
+      <w:r>
+        <w:rPr>
+          <w:sz w:val="20"/>
+          <w:szCs w:val="20"/>
+        </w:rPr>
+        <w:lastRenderedPageBreak/>
+        <w:t>Save and then build your project, from Solution explorer right click on the solution and select “Build Solution”. No errors should be presented:</w:t>
+      </w:r>
+    </w:p>
+    <w:p>
+      <w:pPr>
+        <w:spacing w:after="0" w:line="240" w:lineRule="auto"/>
+        <w:jc w:val="center"/>
+        <w:rPr>
+          <w:sz w:val="20"/>
+          <w:szCs w:val="20"/>
+        </w:rPr>
+      </w:pPr>
+      <w:r>
+        <w:drawing>
+          <wp:inline wp14:editId="7F2AA1A8" wp14:anchorId="2A270395">
+            <wp:extent cx="2880000" cy="1844000"/>
+            <wp:effectExtent l="0" t="0" r="0" b="4445"/>
+            <wp:docPr id="58" name="Picture 58" title=""/>
+            <wp:cNvGraphicFramePr>
+              <a:graphicFrameLocks noChangeAspect="1"/>
+            </wp:cNvGraphicFramePr>
+            <a:graphic>
+              <a:graphicData uri="http://schemas.openxmlformats.org/drawingml/2006/picture">
+                <pic:pic>
+                  <pic:nvPicPr>
+                    <pic:cNvPr id="0" name="Picture 58"/>
+                    <pic:cNvPicPr/>
+                  </pic:nvPicPr>
+                  <pic:blipFill>
+                    <a:blip r:embed="R3c7de01c58c94a39">
+                      <a:extLst>
+                        <a:ext xmlns:a="http://schemas.openxmlformats.org/drawingml/2006/main" uri="{28A0092B-C50C-407E-A947-70E740481C1C}">
+                          <a14:useLocalDpi val="0"/>
+                        </a:ext>
+                      </a:extLst>
+                    </a:blip>
+                    <a:stretch>
+                      <a:fillRect/>
+                    </a:stretch>
+                  </pic:blipFill>
+                  <pic:spPr>
+                    <a:xfrm rot="0" flipH="0" flipV="0">
+                      <a:off x="0" y="0"/>
+                      <a:ext cx="2880000" cy="1844000"/>
+                    </a:xfrm>
+                    <a:prstGeom prst="rect">
+                      <a:avLst/>
+                    </a:prstGeom>
+                  </pic:spPr>
+                </pic:pic>
+              </a:graphicData>
+            </a:graphic>
+          </wp:inline>
+        </w:drawing>
+      </w:r>
+    </w:p>
+    <w:p>
+      <w:pPr>
+        <w:spacing w:after="0" w:line="240" w:lineRule="auto"/>
+        <w:rPr>
+          <w:sz w:val="20"/>
+          <w:szCs w:val="20"/>
+        </w:rPr>
+      </w:pPr>
+    </w:p>
+    <w:p>
+      <w:pPr>
+        <w:spacing w:after="0" w:line="240" w:lineRule="auto"/>
+        <w:rPr>
+          <w:sz w:val="20"/>
+          <w:szCs w:val="20"/>
+        </w:rPr>
+      </w:pPr>
+      <w:r>
+        <w:rPr>
+          <w:sz w:val="20"/>
+          <w:szCs w:val="20"/>
+        </w:rPr>
+        <w:t>Start the application to feed the unencrypted value. Simply select “Start”:</w:t>
+      </w:r>
+    </w:p>
+    <w:p>
+      <w:pPr>
+        <w:spacing w:after="0" w:line="240" w:lineRule="auto"/>
+        <w:rPr>
+          <w:sz w:val="20"/>
+          <w:szCs w:val="20"/>
+        </w:rPr>
+      </w:pPr>
+      <w:r>
+        <w:drawing>
+          <wp:inline wp14:editId="68678AB4" wp14:anchorId="4D836930">
+            <wp:extent cx="5943600" cy="857885"/>
+            <wp:effectExtent l="0" t="0" r="0" b="0"/>
+            <wp:docPr id="61" name="Picture 61" title=""/>
+            <wp:cNvGraphicFramePr>
+              <a:graphicFrameLocks noChangeAspect="1"/>
+            </wp:cNvGraphicFramePr>
+            <a:graphic>
+              <a:graphicData uri="http://schemas.openxmlformats.org/drawingml/2006/picture">
+                <pic:pic>
+                  <pic:nvPicPr>
+                    <pic:cNvPr id="0" name="Picture 61"/>
+                    <pic:cNvPicPr/>
+                  </pic:nvPicPr>
+                  <pic:blipFill>
+                    <a:blip r:embed="R4d015889fc2843fa">
+                      <a:extLst>
+                        <a:ext xmlns:a="http://schemas.openxmlformats.org/drawingml/2006/main" uri="{28A0092B-C50C-407E-A947-70E740481C1C}">
+                          <a14:useLocalDpi val="0"/>
+                        </a:ext>
+                      </a:extLst>
+                    </a:blip>
+                    <a:stretch>
+                      <a:fillRect/>
+                    </a:stretch>
+                  </pic:blipFill>
+                  <pic:spPr>
+                    <a:xfrm rot="0" flipH="0" flipV="0">
+                      <a:off x="0" y="0"/>
+                      <a:ext cx="5943600" cy="857885"/>
+                    </a:xfrm>
+                    <a:prstGeom prst="rect">
+                      <a:avLst/>
+                    </a:prstGeom>
+                  </pic:spPr>
+                </pic:pic>
+              </a:graphicData>
+            </a:graphic>
+          </wp:inline>
+        </w:drawing>
+      </w:r>
+    </w:p>
+    <w:p>
+      <w:pPr>
+        <w:spacing w:after="0" w:line="240" w:lineRule="auto"/>
+        <w:rPr>
+          <w:sz w:val="20"/>
+          <w:szCs w:val="20"/>
+        </w:rPr>
+      </w:pPr>
+    </w:p>
+    <w:p>
+      <w:pPr>
+        <w:spacing w:after="0" w:line="240" w:lineRule="auto"/>
+        <w:rPr>
+          <w:sz w:val="20"/>
+          <w:szCs w:val="20"/>
+        </w:rPr>
+      </w:pPr>
+      <w:r>
+        <w:rPr>
+          <w:sz w:val="20"/>
+          <w:szCs w:val="20"/>
+        </w:rPr>
+        <w:t>When the console appears, enter in the unencrypted key, this key will be used in the configuration record in Fundraising and Engagement to connect to the API in Azure. In this example the key to be used will be:</w:t>
+      </w:r>
+    </w:p>
+    <w:p>
+      <w:pPr>
+        <w:spacing w:after="0" w:line="240" w:lineRule="auto"/>
+        <w:rPr>
+          <w:sz w:val="20"/>
+          <w:szCs w:val="20"/>
+        </w:rPr>
+      </w:pPr>
+      <w:r>
+        <w:rPr>
+          <w:sz w:val="20"/>
+          <w:szCs w:val="20"/>
+        </w:rPr>
+        <w:t>“</w:t>
+      </w:r>
+      <w:r>
+        <w:rPr>
+          <w:i/>
+          <w:iCs/>
+          <w:sz w:val="20"/>
+          <w:szCs w:val="20"/>
+        </w:rPr>
+        <w:t>This should be the entered password that you will need to retain!</w:t>
+      </w:r>
+      <w:r>
+        <w:rPr>
+          <w:sz w:val="20"/>
+          <w:szCs w:val="20"/>
+        </w:rPr>
+        <w:t>”</w:t>
+      </w:r>
+    </w:p>
+    <w:p>
+      <w:pPr>
+        <w:spacing w:after="0" w:line="240" w:lineRule="auto"/>
+        <w:rPr>
+          <w:sz w:val="20"/>
+          <w:szCs w:val="20"/>
+        </w:rPr>
+      </w:pPr>
+    </w:p>
+    <w:p>
+      <w:pPr>
+        <w:spacing w:after="0" w:line="240" w:lineRule="auto"/>
+        <w:rPr>
+          <w:sz w:val="20"/>
+          <w:szCs w:val="20"/>
+        </w:rPr>
+      </w:pPr>
+      <w:r>
+        <w:rPr>
+          <w:sz w:val="20"/>
+          <w:szCs w:val="20"/>
+        </w:rPr>
+        <w:t>The console would then appear as:</w:t>
+      </w:r>
+    </w:p>
+    <w:p>
+      <w:pPr>
+        <w:spacing w:after="0" w:line="240" w:lineRule="auto"/>
+        <w:rPr>
+          <w:sz w:val="20"/>
+          <w:szCs w:val="20"/>
+        </w:rPr>
+      </w:pPr>
+      <w:r>
+        <w:drawing>
+          <wp:inline wp14:editId="3A52E5B2" wp14:anchorId="20E23A6B">
+            <wp:extent cx="5943600" cy="1153795"/>
+            <wp:effectExtent l="0" t="0" r="0" b="8255"/>
+            <wp:docPr id="62" name="Picture 62" title=""/>
+            <wp:cNvGraphicFramePr>
+              <a:graphicFrameLocks noChangeAspect="1"/>
+            </wp:cNvGraphicFramePr>
+            <a:graphic>
+              <a:graphicData uri="http://schemas.openxmlformats.org/drawingml/2006/picture">
+                <pic:pic>
+                  <pic:nvPicPr>
+                    <pic:cNvPr id="0" name="Picture 62"/>
+                    <pic:cNvPicPr/>
+                  </pic:nvPicPr>
+                  <pic:blipFill>
+                    <a:blip r:embed="R4b394d4a2d414122">
+                      <a:extLst>
+                        <a:ext xmlns:a="http://schemas.openxmlformats.org/drawingml/2006/main" uri="{28A0092B-C50C-407E-A947-70E740481C1C}">
+                          <a14:useLocalDpi val="0"/>
+                        </a:ext>
+                      </a:extLst>
+                    </a:blip>
+                    <a:stretch>
+                      <a:fillRect/>
+                    </a:stretch>
+                  </pic:blipFill>
+                  <pic:spPr>
+                    <a:xfrm rot="0" flipH="0" flipV="0">
+                      <a:off x="0" y="0"/>
+                      <a:ext cx="5943600" cy="1153795"/>
+                    </a:xfrm>
+                    <a:prstGeom prst="rect">
+                      <a:avLst/>
+                    </a:prstGeom>
+                  </pic:spPr>
+                </pic:pic>
+              </a:graphicData>
+            </a:graphic>
+          </wp:inline>
+        </w:drawing>
+      </w:r>
+    </w:p>
+    <w:p>
+      <w:pPr>
+        <w:spacing w:after="0" w:line="240" w:lineRule="auto"/>
+        <w:rPr>
+          <w:sz w:val="20"/>
+          <w:szCs w:val="20"/>
+        </w:rPr>
+      </w:pPr>
+    </w:p>
+    <w:p>
+      <w:pPr>
+        <w:spacing w:after="0" w:line="240" w:lineRule="auto"/>
+        <w:rPr>
+          <w:sz w:val="20"/>
+          <w:szCs w:val="20"/>
+        </w:rPr>
+      </w:pPr>
+      <w:r>
+        <w:rPr>
+          <w:sz w:val="20"/>
+          <w:szCs w:val="20"/>
+        </w:rPr>
+        <w:t xml:space="preserve">With the unencrypted key entered, press enter to generate the encrypted counterpart: </w:t>
+      </w:r>
+    </w:p>
+    <w:p>
+      <w:pPr>
+        <w:spacing w:after="0" w:line="240" w:lineRule="auto"/>
+        <w:rPr>
+          <w:sz w:val="20"/>
+          <w:szCs w:val="20"/>
+        </w:rPr>
+      </w:pPr>
+      <w:r>
+        <w:drawing>
+          <wp:inline wp14:editId="399973FD" wp14:anchorId="5722E423">
+            <wp:extent cx="5943600" cy="1153795"/>
+            <wp:effectExtent l="0" t="0" r="0" b="8255"/>
+            <wp:docPr id="63" name="Picture 63" title=""/>
+            <wp:cNvGraphicFramePr>
+              <a:graphicFrameLocks noChangeAspect="1"/>
+            </wp:cNvGraphicFramePr>
+            <a:graphic>
+              <a:graphicData uri="http://schemas.openxmlformats.org/drawingml/2006/picture">
+                <pic:pic>
+                  <pic:nvPicPr>
+                    <pic:cNvPr id="0" name="Picture 63"/>
+                    <pic:cNvPicPr/>
+                  </pic:nvPicPr>
+                  <pic:blipFill>
+                    <a:blip r:embed="R4a6c179786524e18">
+                      <a:extLst>
+                        <a:ext xmlns:a="http://schemas.openxmlformats.org/drawingml/2006/main" uri="{28A0092B-C50C-407E-A947-70E740481C1C}">
+                          <a14:useLocalDpi val="0"/>
+                        </a:ext>
+                      </a:extLst>
+                    </a:blip>
+                    <a:stretch>
+                      <a:fillRect/>
+                    </a:stretch>
+                  </pic:blipFill>
+                  <pic:spPr>
+                    <a:xfrm rot="0" flipH="0" flipV="0">
+                      <a:off x="0" y="0"/>
+                      <a:ext cx="5943600" cy="1153795"/>
+                    </a:xfrm>
+                    <a:prstGeom prst="rect">
+                      <a:avLst/>
+                    </a:prstGeom>
+                  </pic:spPr>
+                </pic:pic>
+              </a:graphicData>
+            </a:graphic>
+          </wp:inline>
+        </w:drawing>
+      </w:r>
+    </w:p>
+    <w:p>
+      <w:pPr>
+        <w:rPr>
+          <w:sz w:val="20"/>
+          <w:szCs w:val="20"/>
+        </w:rPr>
+      </w:pPr>
+      <w:r>
+        <w:rPr>
+          <w:sz w:val="20"/>
+          <w:szCs w:val="20"/>
+        </w:rPr>
+        <w:br w:type="page"/>
+      </w:r>
+    </w:p>
+    <w:p>
+      <w:pPr>
+        <w:spacing w:after="0" w:line="240" w:lineRule="auto"/>
+        <w:rPr>
+          <w:sz w:val="20"/>
+          <w:szCs w:val="20"/>
+        </w:rPr>
+      </w:pPr>
+      <w:r>
+        <w:rPr>
+          <w:sz w:val="20"/>
+          <w:szCs w:val="20"/>
+        </w:rPr>
+        <w:lastRenderedPageBreak/>
+        <w:t>Validate the file appears in the location set in the txt file and folder destination set in the console:</w:t>
+      </w:r>
+    </w:p>
+    <w:p>
+      <w:pPr>
+        <w:spacing w:after="0" w:line="240" w:lineRule="auto"/>
+        <w:jc w:val="center"/>
+        <w:rPr>
+          <w:sz w:val="20"/>
+          <w:szCs w:val="20"/>
+        </w:rPr>
+      </w:pPr>
+      <w:r>
+        <w:rPr>
+          <w:noProof/>
+        </w:rPr>
+        <w:drawing>
+          <wp:inline distT="0" distB="0" distL="0" distR="0" wp14:anchorId="6BE373E4" wp14:editId="0FE1D629">
+            <wp:extent cx="4316730" cy="866775"/>
+            <wp:effectExtent l="0" t="0" r="7620" b="9525"/>
+            <wp:docPr id="157618112" name="Picture 157618112"/>
+            <wp:cNvGraphicFramePr>
+              <a:graphicFrameLocks xmlns:a="http://schemas.openxmlformats.org/drawingml/2006/main" noChangeAspect="1"/>
+            </wp:cNvGraphicFramePr>
+            <a:graphic xmlns:a="http://schemas.openxmlformats.org/drawingml/2006/main">
+              <a:graphicData uri="http://schemas.openxmlformats.org/drawingml/2006/picture">
+                <pic:pic xmlns:pic="http://schemas.openxmlformats.org/drawingml/2006/picture">
+                  <pic:nvPicPr>
+                    <pic:cNvPr id="1" name=""/>
+                    <pic:cNvPicPr/>
+                  </pic:nvPicPr>
+                  <pic:blipFill rotWithShape="1">
+                    <a:blip r:embed="rId30"/>
+                    <a:srcRect b="717"/>
+                    <a:stretch/>
+                  </pic:blipFill>
+                  <pic:spPr bwMode="auto">
+                    <a:xfrm>
+                      <a:off x="0" y="0"/>
+                      <a:ext cx="4320000" cy="867432"/>
+                    </a:xfrm>
+                    <a:prstGeom prst="rect">
+                      <a:avLst/>
+                    </a:prstGeom>
+                    <a:ln>
+                      <a:noFill/>
+                    </a:ln>
+                    <a:extLst>
+                      <a:ext uri="{53640926-AAD7-44D8-BBD7-CCE9431645EC}">
+                        <a14:shadowObscured xmlns:a14="http://schemas.microsoft.com/office/drawing/2010/main"/>
+                      </a:ext>
+                    </a:extLst>
+                  </pic:spPr>
+                </pic:pic>
+              </a:graphicData>
+            </a:graphic>
+          </wp:inline>
+        </w:drawing>
+      </w:r>
+    </w:p>
+    <w:p>
+      <w:pPr>
+        <w:spacing w:after="0" w:line="240" w:lineRule="auto"/>
+        <w:rPr>
+          <w:sz w:val="20"/>
+          <w:szCs w:val="20"/>
+        </w:rPr>
+      </w:pPr>
+      <w:r>
+        <w:rPr>
+          <w:sz w:val="20"/>
+          <w:szCs w:val="20"/>
+        </w:rPr>
+        <w:t>Validate the contents of the txt file by opening the file:</w:t>
+      </w:r>
+    </w:p>
+    <w:p>
+      <w:pPr>
+        <w:spacing w:after="0" w:line="240" w:lineRule="auto"/>
+        <w:jc w:val="center"/>
+        <w:rPr>
+          <w:sz w:val="20"/>
+          <w:szCs w:val="20"/>
+        </w:rPr>
+      </w:pPr>
+      <w:r>
+        <w:drawing>
+          <wp:inline wp14:editId="7F937C9B" wp14:anchorId="65E19EC3">
+            <wp:extent cx="2880000" cy="1080000"/>
+            <wp:effectExtent l="0" t="0" r="0" b="6350"/>
+            <wp:docPr id="157618113" name="Picture 157618113" title=""/>
+            <wp:cNvGraphicFramePr>
+              <a:graphicFrameLocks noChangeAspect="1"/>
+            </wp:cNvGraphicFramePr>
+            <a:graphic>
+              <a:graphicData uri="http://schemas.openxmlformats.org/drawingml/2006/picture">
+                <pic:pic>
+                  <pic:nvPicPr>
+                    <pic:cNvPr id="0" name="Picture 157618113"/>
+                    <pic:cNvPicPr/>
+                  </pic:nvPicPr>
+                  <pic:blipFill>
+                    <a:blip r:embed="Re6f065837e5d4f38">
+                      <a:extLst>
+                        <a:ext xmlns:a="http://schemas.openxmlformats.org/drawingml/2006/main" uri="{28A0092B-C50C-407E-A947-70E740481C1C}">
+                          <a14:useLocalDpi val="0"/>
+                        </a:ext>
+                      </a:extLst>
+                    </a:blip>
+                    <a:stretch>
+                      <a:fillRect/>
+                    </a:stretch>
+                  </pic:blipFill>
+                  <pic:spPr>
+                    <a:xfrm rot="0" flipH="0" flipV="0">
+                      <a:off x="0" y="0"/>
+                      <a:ext cx="2880000" cy="1080000"/>
+                    </a:xfrm>
+                    <a:prstGeom prst="rect">
+                      <a:avLst/>
+                    </a:prstGeom>
+                  </pic:spPr>
+                </pic:pic>
+              </a:graphicData>
+            </a:graphic>
+          </wp:inline>
+        </w:drawing>
+      </w:r>
+    </w:p>
+    <w:p>
+      <w:pPr>
+        <w:spacing w:after="0" w:line="240" w:lineRule="auto"/>
+        <w:rPr>
+          <w:sz w:val="20"/>
+          <w:szCs w:val="20"/>
+        </w:rPr>
+      </w:pPr>
+      <w:r>
+        <w:rPr>
+          <w:sz w:val="20"/>
+          <w:szCs w:val="20"/>
+        </w:rPr>
+        <w:t xml:space="preserve">Ensure you retain the original unencrypted passkey, this will be required to complete your Fundraising and Engagement setup of the API. </w:t>
+      </w:r>
+    </w:p>
+    <w:p>
+      <w:pPr>
+        <w:spacing w:after="0" w:line="240" w:lineRule="auto"/>
+        <w:rPr>
+          <w:sz w:val="20"/>
+          <w:szCs w:val="20"/>
+        </w:rPr>
+      </w:pPr>
+    </w:p>
+    <w:p>
+      <w:pPr>
+        <w:spacing w:after="0" w:line="240" w:lineRule="auto"/>
+        <w:rPr>
           <w:sz w:val="20"/>
           <w:szCs w:val="20"/>
         </w:rPr>
@@ -5547,7 +10461,7 @@
       </w:pPr>
       <w:r>
         <w:drawing>
-          <wp:inline wp14:editId="17882637" wp14:anchorId="5678D3BC">
+          <wp:inline wp14:editId="2705E5D9" wp14:anchorId="5678D3BC">
             <wp:extent cx="5943600" cy="1530350"/>
             <wp:effectExtent l="0" t="0" r="0" b="0"/>
             <wp:docPr id="311134632" name="Picture 3" descr="Sample screenshot of Application Users information" title=""/>
@@ -5562,7 +10476,7 @@
                     <pic:cNvPicPr/>
                   </pic:nvPicPr>
                   <pic:blipFill>
-                    <a:blip r:embed="Re06bde59cefd430d">
+                    <a:blip r:embed="Rfc13d508d3b44a15">
                       <a:extLst xmlns:a="http://schemas.openxmlformats.org/drawingml/2006/main">
                         <a:ext uri="{28A0092B-C50C-407E-A947-70E740481C1C}">
                           <a14:useLocalDpi xmlns:a14="http://schemas.microsoft.com/office/drawing/2010/main" val="0"/>
@@ -5760,7 +10674,7 @@
       </w:pPr>
       <w:r>
         <w:drawing>
-          <wp:inline wp14:editId="5B03C622" wp14:anchorId="38684E52">
+          <wp:inline wp14:editId="013CB20D" wp14:anchorId="38684E52">
             <wp:extent cx="2880000" cy="3295670"/>
             <wp:effectExtent l="0" t="0" r="0" b="0"/>
             <wp:docPr id="218573698" name="Picture 4" descr="Sample screenshot of required fields for application user information" title=""/>
@@ -5775,7 +10689,7 @@
                     <pic:cNvPicPr/>
                   </pic:nvPicPr>
                   <pic:blipFill>
-                    <a:blip r:embed="Ra4fdbb9fa7384b2e">
+                    <a:blip r:embed="Rb0edaa18794e451a">
                       <a:extLst xmlns:a="http://schemas.openxmlformats.org/drawingml/2006/main">
                         <a:ext uri="{28A0092B-C50C-407E-A947-70E740481C1C}">
                           <a14:useLocalDpi xmlns:a14="http://schemas.microsoft.com/office/drawing/2010/main" val="0"/>
@@ -5844,7 +10758,7 @@
         </w:rPr>
         <w:t xml:space="preserve"> </w:t>
       </w:r>
-      <w:hyperlink w:history="1" w:anchor="create-an-application-user" r:id="rId22">
+      <w:hyperlink w:history="1" w:anchor="create-an-application-user" r:id="rId34">
         <w:r>
           <w:rPr>
             <w:rStyle w:val="Hyperlink"/>
@@ -6128,7 +11042,7 @@
         </w:rPr>
         <w:t xml:space="preserve">view </w:t>
       </w:r>
-      <w:hyperlink w:history="1" r:id="rId23">
+      <w:hyperlink w:history="1" r:id="rId35">
         <w:r>
           <w:rPr>
             <w:rStyle w:val="Hyperlink"/>
@@ -6425,6 +11339,7 @@
                 <w:sz w:val="20"/>
                 <w:szCs w:val="20"/>
               </w:rPr>
+              <w:lastRenderedPageBreak/>
               <w:t>Component</w:t>
             </w:r>
           </w:p>
@@ -7648,6 +12563,7 @@
       </w:pPr>
       <w:bookmarkStart w:name="_Toc53055305" w:id="9"/>
       <w:r>
+        <w:lastRenderedPageBreak/>
         <w:t>Deploying Fundraising and Engagement for Dynamics 365 Sales Enterprise</w:t>
       </w:r>
       <w:bookmarkEnd w:id="9"/>
@@ -8053,7 +12969,7 @@
               </w:rPr>
               <w:t xml:space="preserve"> please review the latest release on </w:t>
             </w:r>
-            <w:hyperlink w:history="1" r:id="rId24">
+            <w:hyperlink w:history="1" r:id="rId36">
               <w:r>
                 <w:rPr>
                   <w:rStyle w:val="Hyperlink"/>
@@ -8096,6 +13012,216 @@
       </w:pPr>
       <w:bookmarkStart w:name="_Toc53055307" w:id="11"/>
       <w:r>
+        <w:t>Create Managed Solution Package from GitHub</w:t>
+      </w:r>
+      <w:r>
+        <w:t xml:space="preserve"> Source Code</w:t>
+      </w:r>
+    </w:p>
+    <w:p>
+      <w:pPr>
+        <w:shd w:val="clear" w:color="auto" w:fill="FFFFFF"/>
+        <w:spacing w:after="240" w:line="240" w:lineRule="auto"/>
+        <w:rPr>
+          <w:rFonts w:eastAsia="Times New Roman" w:cstheme="minorHAnsi"/>
+          <w:sz w:val="20"/>
+          <w:szCs w:val="20"/>
+        </w:rPr>
+      </w:pPr>
+      <w:r>
+        <w:rPr>
+          <w:rFonts w:eastAsia="Times New Roman" w:cstheme="minorHAnsi"/>
+          <w:sz w:val="20"/>
+          <w:szCs w:val="20"/>
+        </w:rPr>
+        <w:t>Use Solution Packager to package the </w:t>
+      </w:r>
+      <w:r>
+        <w:rPr>
+          <w:rFonts w:eastAsia="Times New Roman" w:cstheme="minorHAnsi"/>
+          <w:i/>
+          <w:iCs/>
+          <w:sz w:val="20"/>
+          <w:szCs w:val="20"/>
+        </w:rPr>
+        <w:t>FundraisingandEngagement</w:t>
+      </w:r>
+      <w:r>
+        <w:rPr>
+          <w:rFonts w:eastAsia="Times New Roman" w:cstheme="minorHAnsi"/>
+          <w:sz w:val="20"/>
+          <w:szCs w:val="20"/>
+        </w:rPr>
+        <w:t> solution files into a </w:t>
+      </w:r>
+      <w:r>
+        <w:rPr>
+          <w:rFonts w:eastAsia="Times New Roman" w:cstheme="minorHAnsi"/>
+          <w:b/>
+          <w:bCs/>
+          <w:sz w:val="20"/>
+          <w:szCs w:val="20"/>
+        </w:rPr>
+        <w:t>Managed</w:t>
+      </w:r>
+      <w:r>
+        <w:rPr>
+          <w:rFonts w:eastAsia="Times New Roman" w:cstheme="minorHAnsi"/>
+          <w:sz w:val="20"/>
+          <w:szCs w:val="20"/>
+        </w:rPr>
+        <w:t> solution.</w:t>
+      </w:r>
+    </w:p>
+    <w:p>
+      <w:pPr>
+        <w:shd w:val="clear" w:color="auto" w:fill="FFFFFF"/>
+        <w:spacing w:after="240" w:line="240" w:lineRule="auto"/>
+        <w:rPr>
+          <w:rFonts w:eastAsia="Times New Roman" w:cstheme="minorHAnsi"/>
+          <w:sz w:val="20"/>
+          <w:szCs w:val="20"/>
+        </w:rPr>
+      </w:pPr>
+      <w:r>
+        <w:rPr>
+          <w:rFonts w:eastAsia="Times New Roman" w:cstheme="minorHAnsi"/>
+          <w:sz w:val="20"/>
+          <w:szCs w:val="20"/>
+        </w:rPr>
+        <w:t>Solution Packager can be downloaded from: </w:t>
+      </w:r>
+      <w:hyperlink w:tgtFrame="_blank" w:history="1" r:id="rId37">
+        <w:r>
+          <w:rPr>
+            <w:rFonts w:eastAsia="Times New Roman" w:cstheme="minorHAnsi"/>
+            <w:color w:val="0000FF"/>
+            <w:sz w:val="20"/>
+            <w:szCs w:val="20"/>
+            <w:u w:val="single"/>
+          </w:rPr>
+          <w:t>https://docs.microsoft.com/en-us/dynamics365/customerengagement/on-premises/developer/compress-extract-solution-file-solutionpackager</w:t>
+        </w:r>
+      </w:hyperlink>
+      <w:r>
+        <w:rPr>
+          <w:rFonts w:eastAsia="Times New Roman" w:cstheme="minorHAnsi"/>
+          <w:sz w:val="20"/>
+          <w:szCs w:val="20"/>
+        </w:rPr>
+        <w:t> </w:t>
+      </w:r>
+    </w:p>
+    <w:p>
+      <w:pPr>
+        <w:shd w:val="clear" w:color="auto" w:fill="FFFFFF"/>
+        <w:spacing w:after="240" w:line="240" w:lineRule="auto"/>
+        <w:rPr>
+          <w:rFonts w:eastAsia="Times New Roman" w:cstheme="minorHAnsi"/>
+          <w:sz w:val="20"/>
+          <w:szCs w:val="20"/>
+        </w:rPr>
+      </w:pPr>
+      <w:r>
+        <w:rPr>
+          <w:rFonts w:eastAsia="Times New Roman" w:cstheme="minorHAnsi"/>
+          <w:sz w:val="20"/>
+          <w:szCs w:val="20"/>
+        </w:rPr>
+        <w:t>Use powershell for working with solution packager. An example command line:</w:t>
+      </w:r>
+    </w:p>
+    <w:p>
+      <w:pPr>
+        <w:shd w:val="clear" w:color="auto" w:fill="FFFFFF"/>
+        <w:spacing w:after="240" w:line="240" w:lineRule="auto"/>
+        <w:rPr>
+          <w:rFonts w:eastAsia="Times New Roman" w:cstheme="minorHAnsi"/>
+          <w:sz w:val="20"/>
+          <w:szCs w:val="20"/>
+        </w:rPr>
+      </w:pPr>
+      <w:r>
+        <w:rPr>
+          <w:rFonts w:eastAsia="Times New Roman" w:cstheme="minorHAnsi"/>
+          <w:sz w:val="20"/>
+          <w:szCs w:val="20"/>
+        </w:rPr>
+        <w:t>.\SolutionPackager.exe /a:Pack /p:Managed /f:C:\fundraising_and_engagement-main\CDS.Solutions.Nonprofit\FundraisingandEngagement /z:C:\_PackedSolutions\FundraisingandEngagement_managed.zip</w:t>
+      </w:r>
+    </w:p>
+    <w:p>
+      <w:pPr>
+        <w:shd w:val="clear" w:color="auto" w:fill="FFFFFF"/>
+        <w:spacing w:after="240" w:line="240" w:lineRule="auto"/>
+        <w:rPr>
+          <w:rFonts w:eastAsia="Times New Roman" w:cstheme="minorHAnsi"/>
+          <w:sz w:val="20"/>
+          <w:szCs w:val="20"/>
+        </w:rPr>
+      </w:pPr>
+      <w:r>
+        <w:rPr>
+          <w:rFonts w:eastAsia="Times New Roman" w:cstheme="minorHAnsi"/>
+          <w:sz w:val="20"/>
+          <w:szCs w:val="20"/>
+        </w:rPr>
+        <w:t>NOTE: This is the command structure, but you’ll need to replace the paths with your own local paths.</w:t>
+      </w:r>
+    </w:p>
+    <w:p>
+      <w:pPr>
+        <w:shd w:val="clear" w:color="auto" w:fill="FFFFFF"/>
+        <w:spacing w:after="240" w:line="240" w:lineRule="auto"/>
+        <w:rPr>
+          <w:rFonts w:eastAsia="Times New Roman" w:cstheme="minorHAnsi"/>
+          <w:sz w:val="20"/>
+          <w:szCs w:val="20"/>
+        </w:rPr>
+      </w:pPr>
+      <w:r>
+        <w:rPr>
+          <w:rFonts w:eastAsia="Times New Roman" w:cstheme="minorHAnsi"/>
+          <w:sz w:val="20"/>
+          <w:szCs w:val="20"/>
+        </w:rPr>
+        <w:t>Wait until SolutionPackager creates managed package.</w:t>
+      </w:r>
+    </w:p>
+    <w:p>
+      <w:pPr>
+        <w:shd w:val="clear" w:color="auto" w:fill="FFFFFF"/>
+        <w:spacing w:after="240" w:line="240" w:lineRule="auto"/>
+        <w:rPr>
+          <w:rFonts w:eastAsia="Times New Roman" w:cstheme="minorHAnsi"/>
+          <w:sz w:val="20"/>
+          <w:szCs w:val="20"/>
+        </w:rPr>
+      </w:pPr>
+      <w:r>
+        <w:rPr>
+          <w:rFonts w:eastAsia="Times New Roman" w:cstheme="minorHAnsi"/>
+          <w:sz w:val="20"/>
+          <w:szCs w:val="20"/>
+        </w:rPr>
+        <w:t>The package is in the path which was specified in the command. In this example the package is in _C:\</w:t>
+      </w:r>
+      <w:r>
+        <w:rPr>
+          <w:rFonts w:eastAsia="Times New Roman" w:cstheme="minorHAnsi"/>
+          <w:i/>
+          <w:iCs/>
+          <w:sz w:val="20"/>
+          <w:szCs w:val="20"/>
+        </w:rPr>
+        <w:t>PackedSolutions\FundraisingandEngagement_managed.zip</w:t>
+      </w:r>
+    </w:p>
+    <w:p>
+      <w:pPr>
+        <w:pStyle w:val="Heading2"/>
+      </w:pPr>
+      <w:r>
         <w:t xml:space="preserve">Acquire </w:t>
       </w:r>
       <w:r>
@@ -8207,7 +13333,7 @@
       </w:pPr>
       <w:r>
         <w:drawing>
-          <wp:inline wp14:editId="07D94A77" wp14:anchorId="10315BC0">
+          <wp:inline wp14:editId="0F98612B" wp14:anchorId="10315BC0">
             <wp:extent cx="2880000" cy="2152615"/>
             <wp:effectExtent l="0" t="0" r="0" b="635"/>
             <wp:docPr id="23" name="Picture 23" descr="Screenshot of Dynamics 365 settings menu" title=""/>
@@ -8222,7 +13348,7 @@
                     <pic:cNvPicPr/>
                   </pic:nvPicPr>
                   <pic:blipFill>
-                    <a:blip r:embed="R751a01c43dca4d9f">
+                    <a:blip r:embed="Rab3c2f45db9e43e0">
                       <a:extLst xmlns:a="http://schemas.openxmlformats.org/drawingml/2006/main">
                         <a:ext uri="{28A0092B-C50C-407E-A947-70E740481C1C}">
                           <a14:useLocalDpi xmlns:a14="http://schemas.microsoft.com/office/drawing/2010/main" val="0"/>
@@ -8336,7 +13462,7 @@
       </w:pPr>
       <w:r>
         <w:drawing>
-          <wp:inline wp14:editId="5FC77DC1" wp14:anchorId="1855DD6C">
+          <wp:inline wp14:editId="598A3B94" wp14:anchorId="1855DD6C">
             <wp:extent cx="4320000" cy="1567846"/>
             <wp:effectExtent l="0" t="0" r="4445" b="0"/>
             <wp:docPr id="24" name="Picture 24" descr="Screenshot of Fundraising and Engagement on AppSource and the &quot;GET IT NOW&quot; button" title=""/>
@@ -8351,7 +13477,7 @@
                     <pic:cNvPicPr/>
                   </pic:nvPicPr>
                   <pic:blipFill>
-                    <a:blip r:embed="Reef4d9827a034307">
+                    <a:blip r:embed="R6b5872dd0a3b4e08">
                       <a:extLst xmlns:a="http://schemas.openxmlformats.org/drawingml/2006/main">
                         <a:ext uri="{28A0092B-C50C-407E-A947-70E740481C1C}">
                           <a14:useLocalDpi xmlns:a14="http://schemas.microsoft.com/office/drawing/2010/main" val="0"/>
@@ -8510,7 +13636,7 @@
       </w:pPr>
       <w:r>
         <w:drawing>
-          <wp:inline wp14:editId="53E9257F" wp14:anchorId="2E71A225">
+          <wp:inline wp14:editId="1B7E8FD3" wp14:anchorId="2E71A225">
             <wp:extent cx="5943600" cy="3629025"/>
             <wp:effectExtent l="0" t="0" r="0" b="9525"/>
             <wp:docPr id="2" name="Picture 2" descr="Screenshot of Dynamics 365 Accelerator Installation options" title=""/>
@@ -8525,7 +13651,7 @@
                     <pic:cNvPicPr/>
                   </pic:nvPicPr>
                   <pic:blipFill>
-                    <a:blip r:embed="Ra4acad1ddb35459d">
+                    <a:blip r:embed="Rfa666618adef4aaa">
                       <a:extLst xmlns:a="http://schemas.openxmlformats.org/drawingml/2006/main">
                         <a:ext uri="{28A0092B-C50C-407E-A947-70E740481C1C}">
                           <a14:useLocalDpi xmlns:a14="http://schemas.microsoft.com/office/drawing/2010/main" val="0"/>
@@ -8874,7 +14000,7 @@
       </w:pPr>
       <w:r>
         <w:drawing>
-          <wp:inline wp14:editId="1064B6D7" wp14:anchorId="7F509744">
+          <wp:inline wp14:editId="22B61E54" wp14:anchorId="7F509744">
             <wp:extent cx="4320000" cy="1567846"/>
             <wp:effectExtent l="0" t="0" r="4445" b="0"/>
             <wp:docPr id="26" name="Picture 26" descr="Screenshot of Fundraising and Engagement on AppSource and &quot;GET IT NOW&quot; button" title=""/>
@@ -8889,7 +14015,7 @@
                     <pic:cNvPicPr/>
                   </pic:nvPicPr>
                   <pic:blipFill>
-                    <a:blip r:embed="Refcdf9a7ee7444e2">
+                    <a:blip r:embed="R68eda19df75d4de6">
                       <a:extLst xmlns:a="http://schemas.openxmlformats.org/drawingml/2006/main">
                         <a:ext uri="{28A0092B-C50C-407E-A947-70E740481C1C}">
                           <a14:useLocalDpi xmlns:a14="http://schemas.microsoft.com/office/drawing/2010/main" val="0"/>
@@ -8950,6 +14076,7 @@
           <w:sz w:val="20"/>
           <w:szCs w:val="20"/>
         </w:rPr>
+        <w:lastRenderedPageBreak/>
         <w:t>Follow the prompted guide to complete the process ensuring that the user completing the AppSource process has at least ‘System Administrator’ role assigned</w:t>
       </w:r>
       <w:r>
@@ -9104,7 +14231,7 @@
       </w:pPr>
       <w:r>
         <w:drawing>
-          <wp:inline wp14:editId="1A507833" wp14:anchorId="4EA522AF">
+          <wp:inline wp14:editId="5100B75F" wp14:anchorId="4EA522AF">
             <wp:extent cx="5943600" cy="3629025"/>
             <wp:effectExtent l="0" t="0" r="0" b="9525"/>
             <wp:docPr id="25" name="Picture 25" descr="Screenshot of Dynamics 365 Accelerator Installation options" title=""/>
@@ -9119,7 +14246,7 @@
                     <pic:cNvPicPr/>
                   </pic:nvPicPr>
                   <pic:blipFill>
-                    <a:blip r:embed="R98c06c8590f74610">
+                    <a:blip r:embed="R01bd79e830d84454">
                       <a:extLst xmlns:a="http://schemas.openxmlformats.org/drawingml/2006/main">
                         <a:ext uri="{28A0092B-C50C-407E-A947-70E740481C1C}">
                           <a14:useLocalDpi xmlns:a14="http://schemas.microsoft.com/office/drawing/2010/main" val="0"/>
@@ -9337,7 +14464,7 @@
         </w:rPr>
         <w:t xml:space="preserve">. Step by step instructions on how to configure the Configuration Record can be found in the </w:t>
       </w:r>
-      <w:hyperlink w:history="1" r:id="rId28">
+      <w:hyperlink w:history="1" r:id="rId41">
         <w:r>
           <w:rPr>
             <w:rStyle w:val="Hyperlink"/>
@@ -9375,6 +14502,7 @@
       </w:pPr>
       <w:bookmarkStart w:name="_Toc53055309" w:id="13"/>
       <w:r>
+        <w:lastRenderedPageBreak/>
         <w:t>Provisioning the ARM Template</w:t>
       </w:r>
       <w:bookmarkEnd w:id="13"/>
@@ -9465,7 +14593,7 @@
         </w:rPr>
         <w:t xml:space="preserve">your Azure environment via </w:t>
       </w:r>
-      <w:hyperlink w:history="1" r:id="rId29">
+      <w:hyperlink w:history="1" r:id="rId42">
         <w:r>
           <w:rPr>
             <w:rStyle w:val="Hyperlink"/>
@@ -9570,7 +14698,7 @@
       </w:pPr>
       <w:r>
         <w:drawing>
-          <wp:inline wp14:editId="04ACF4FB" wp14:anchorId="0F2F1441">
+          <wp:inline wp14:editId="0284EB99" wp14:anchorId="0F2F1441">
             <wp:extent cx="2676190" cy="1266667"/>
             <wp:effectExtent l="0" t="0" r="0" b="0"/>
             <wp:docPr id="800596661" name="Picture 5" descr="Sample screenshot to create a resource" title=""/>
@@ -9585,7 +14713,7 @@
                     <pic:cNvPicPr/>
                   </pic:nvPicPr>
                   <pic:blipFill>
-                    <a:blip r:embed="Ra8d4e4b6256d4e39">
+                    <a:blip r:embed="R88cfc7ed10324947">
                       <a:extLst xmlns:a="http://schemas.openxmlformats.org/drawingml/2006/main">
                         <a:ext uri="{28A0092B-C50C-407E-A947-70E740481C1C}">
                           <a14:useLocalDpi xmlns:a14="http://schemas.microsoft.com/office/drawing/2010/main" val="0"/>
@@ -9762,7 +14890,7 @@
       </w:pPr>
       <w:r>
         <w:drawing>
-          <wp:inline wp14:editId="27818D21" wp14:anchorId="379479C6">
+          <wp:inline wp14:editId="28003A11" wp14:anchorId="379479C6">
             <wp:extent cx="4320000" cy="2144769"/>
             <wp:effectExtent l="0" t="0" r="4445" b="8255"/>
             <wp:docPr id="1347711402" name="Picture 7" descr="Sample screenshot to select template deployment" title=""/>
@@ -9777,7 +14905,7 @@
                     <pic:cNvPicPr/>
                   </pic:nvPicPr>
                   <pic:blipFill>
-                    <a:blip r:embed="Rade0866bbfa54380">
+                    <a:blip r:embed="R1cc5ee9e244b4075">
                       <a:extLst xmlns:a="http://schemas.openxmlformats.org/drawingml/2006/main">
                         <a:ext uri="{28A0092B-C50C-407E-A947-70E740481C1C}">
                           <a14:useLocalDpi xmlns:a14="http://schemas.microsoft.com/office/drawing/2010/main" val="0"/>
@@ -9899,7 +15027,7 @@
       </w:pPr>
       <w:r>
         <w:drawing>
-          <wp:inline wp14:editId="38070B53" wp14:anchorId="6D3998B6">
+          <wp:inline wp14:editId="5125C515" wp14:anchorId="6D3998B6">
             <wp:extent cx="4320000" cy="906000"/>
             <wp:effectExtent l="0" t="0" r="4445" b="8890"/>
             <wp:docPr id="1726470841" name="Picture 8" descr="Sample screenshot to create template deployment" title=""/>
@@ -9914,7 +15042,7 @@
                     <pic:cNvPicPr/>
                   </pic:nvPicPr>
                   <pic:blipFill>
-                    <a:blip r:embed="R28ac86ef352441b7">
+                    <a:blip r:embed="R34fbc415344f45aa">
                       <a:extLst xmlns:a="http://schemas.openxmlformats.org/drawingml/2006/main">
                         <a:ext uri="{28A0092B-C50C-407E-A947-70E740481C1C}">
                           <a14:useLocalDpi xmlns:a14="http://schemas.microsoft.com/office/drawing/2010/main" val="0"/>
@@ -9999,6 +15127,7 @@
           <w:sz w:val="20"/>
           <w:szCs w:val="20"/>
         </w:rPr>
+        <w:lastRenderedPageBreak/>
         <w:t>Select ‘</w:t>
       </w:r>
       <w:r>
@@ -10060,7 +15189,7 @@
       </w:pPr>
       <w:r>
         <w:drawing>
-          <wp:inline wp14:editId="18FC52D2" wp14:anchorId="5BD2219B">
+          <wp:inline wp14:editId="08927FF9" wp14:anchorId="5BD2219B">
             <wp:extent cx="3600000" cy="1262118"/>
             <wp:effectExtent l="0" t="0" r="635" b="0"/>
             <wp:docPr id="681350132" name="Picture 9" descr="Sample screenshot of selecting &quot;Build your own template&quot;" title=""/>
@@ -10075,7 +15204,7 @@
                     <pic:cNvPicPr/>
                   </pic:nvPicPr>
                   <pic:blipFill>
-                    <a:blip r:embed="R42b79f2a25804de9">
+                    <a:blip r:embed="R7ba6d0a4bca94547">
                       <a:extLst xmlns:a="http://schemas.openxmlformats.org/drawingml/2006/main">
                         <a:ext uri="{28A0092B-C50C-407E-A947-70E740481C1C}">
                           <a14:useLocalDpi xmlns:a14="http://schemas.microsoft.com/office/drawing/2010/main" val="0"/>
@@ -10221,7 +15350,7 @@
       </w:pPr>
       <w:r>
         <w:drawing>
-          <wp:inline wp14:editId="3C73A872" wp14:anchorId="6A8027BC">
+          <wp:inline wp14:editId="31CCA891" wp14:anchorId="6A8027BC">
             <wp:extent cx="4320000" cy="1040308"/>
             <wp:effectExtent l="0" t="0" r="4445" b="7620"/>
             <wp:docPr id="1695184439" name="Picture 10" descr="Sample screenshot of the &quot;Edit template&quot; section, and selecting &quot;Load file&quot;" title=""/>
@@ -10236,7 +15365,7 @@
                     <pic:cNvPicPr/>
                   </pic:nvPicPr>
                   <pic:blipFill>
-                    <a:blip r:embed="Rc6ad250036574bcd">
+                    <a:blip r:embed="R68b09239b7884416">
                       <a:extLst xmlns:a="http://schemas.openxmlformats.org/drawingml/2006/main">
                         <a:ext uri="{28A0092B-C50C-407E-A947-70E740481C1C}">
                           <a14:useLocalDpi xmlns:a14="http://schemas.microsoft.com/office/drawing/2010/main" val="0"/>
@@ -11071,6 +16200,7 @@
                 <w:sz w:val="20"/>
                 <w:szCs w:val="20"/>
               </w:rPr>
+              <w:lastRenderedPageBreak/>
               <w:t>Env</w:t>
             </w:r>
           </w:p>
@@ -11869,6 +16999,7 @@
           <w:sz w:val="20"/>
           <w:szCs w:val="20"/>
         </w:rPr>
+        <w:lastRenderedPageBreak/>
         <w:t xml:space="preserve">Using the above example inputs, the template will look </w:t>
       </w:r>
       <w:r>
@@ -11912,7 +17043,7 @@
       </w:pPr>
       <w:r>
         <w:drawing>
-          <wp:inline wp14:editId="6B7B7CD1" wp14:anchorId="6E40C8B7">
+          <wp:inline wp14:editId="43D46A2A" wp14:anchorId="6E40C8B7">
             <wp:extent cx="4320000" cy="3448615"/>
             <wp:effectExtent l="0" t="0" r="4445" b="0"/>
             <wp:docPr id="1066778576" name="Picture 13" descr="Sample screenshot of template" title=""/>
@@ -11927,7 +17058,7 @@
                     <pic:cNvPicPr/>
                   </pic:nvPicPr>
                   <pic:blipFill>
-                    <a:blip r:embed="Rf3a163b41a25498d">
+                    <a:blip r:embed="R61c0bd9d6a9341e8">
                       <a:extLst xmlns:a="http://schemas.openxmlformats.org/drawingml/2006/main">
                         <a:ext uri="{28A0092B-C50C-407E-A947-70E740481C1C}">
                           <a14:useLocalDpi xmlns:a14="http://schemas.microsoft.com/office/drawing/2010/main" val="0"/>
@@ -12054,7 +17185,7 @@
       </w:pPr>
       <w:r>
         <w:drawing>
-          <wp:inline wp14:editId="730D2DC9" wp14:anchorId="1EED6FE8">
+          <wp:inline wp14:editId="6993C15C" wp14:anchorId="1EED6FE8">
             <wp:extent cx="5943600" cy="1827530"/>
             <wp:effectExtent l="0" t="0" r="0" b="1270"/>
             <wp:docPr id="2003551926" name="Picture 12" descr="Sample screenshot of terms and conditions" title=""/>
@@ -12069,7 +17200,7 @@
                     <pic:cNvPicPr/>
                   </pic:nvPicPr>
                   <pic:blipFill>
-                    <a:blip r:embed="R4e2f68859182415c">
+                    <a:blip r:embed="R99d7787bfded4fea">
                       <a:extLst xmlns:a="http://schemas.openxmlformats.org/drawingml/2006/main">
                         <a:ext uri="{28A0092B-C50C-407E-A947-70E740481C1C}">
                           <a14:useLocalDpi xmlns:a14="http://schemas.microsoft.com/office/drawing/2010/main" val="0"/>
@@ -12275,6 +17406,7 @@
           <w:sz w:val="20"/>
           <w:szCs w:val="20"/>
         </w:rPr>
+        <w:lastRenderedPageBreak/>
         <w:t>The process will create the following components:</w:t>
       </w:r>
     </w:p>
@@ -12991,7 +18123,7 @@
       </w:pPr>
       <w:r>
         <w:drawing>
-          <wp:inline wp14:editId="1447B450" wp14:anchorId="00C786C2">
+          <wp:inline wp14:editId="291EF602" wp14:anchorId="00C786C2">
             <wp:extent cx="5943600" cy="1341755"/>
             <wp:effectExtent l="0" t="0" r="0" b="0"/>
             <wp:docPr id="14" name="Picture 14" descr="Sample screenshot of successful deployment" title=""/>
@@ -13006,7 +18138,7 @@
                     <pic:cNvPicPr/>
                   </pic:nvPicPr>
                   <pic:blipFill>
-                    <a:blip r:embed="R8a8b71e0a11f4537">
+                    <a:blip r:embed="Re2313049157d480b">
                       <a:extLst xmlns:a="http://schemas.openxmlformats.org/drawingml/2006/main">
                         <a:ext uri="{28A0092B-C50C-407E-A947-70E740481C1C}">
                           <a14:useLocalDpi xmlns:a14="http://schemas.microsoft.com/office/drawing/2010/main" val="0"/>
@@ -13167,7 +18299,7 @@
               </w:rPr>
               <w:t xml:space="preserve">download the latest version of </w:t>
             </w:r>
-            <w:hyperlink w:history="1" r:id="rId38">
+            <w:hyperlink w:history="1" r:id="rId51">
               <w:r>
                 <w:rPr>
                   <w:rStyle w:val="Hyperlink"/>
@@ -13219,7 +18351,7 @@
               </w:rPr>
               <w:t xml:space="preserve">using the </w:t>
             </w:r>
-            <w:hyperlink w:history="1" w:anchor="use-the-azure-portal-to-manage-server-level-ip-firewall-rules" r:id="rId39">
+            <w:hyperlink w:history="1" w:anchor="use-the-azure-portal-to-manage-server-level-ip-firewall-rules" r:id="rId52">
               <w:r>
                 <w:rPr>
                   <w:rStyle w:val="Hyperlink"/>
@@ -13750,6 +18882,7 @@
                 <w:sz w:val="20"/>
                 <w:szCs w:val="20"/>
               </w:rPr>
+              <w:lastRenderedPageBreak/>
               <w:t>Note: You must first create the user against the SQL Server. Ensure that the SQL Query is being run against the master database</w:t>
             </w:r>
             <w:r>
@@ -14165,6 +19298,7 @@
       </w:pPr>
       <w:bookmarkStart w:name="_Toc53055312" w:id="17"/>
       <w:r>
+        <w:lastRenderedPageBreak/>
         <w:t>Deploying the Azure Components</w:t>
       </w:r>
       <w:bookmarkEnd w:id="17"/>
@@ -14342,7 +19476,7 @@
         </w:rPr>
         <w:t xml:space="preserve">Access to the latest </w:t>
       </w:r>
-      <w:hyperlink w:history="1" r:id="rId40">
+      <w:hyperlink w:history="1" r:id="rId53">
         <w:r>
           <w:rPr>
             <w:rStyle w:val="Hyperlink"/>
@@ -14401,7 +19535,7 @@
         </w:rPr>
         <w:t xml:space="preserve">to </w:t>
       </w:r>
-      <w:hyperlink w:history="1" r:id="rId41">
+      <w:hyperlink w:history="1" r:id="rId54">
         <w:r>
           <w:rPr>
             <w:rStyle w:val="Hyperlink"/>
@@ -14532,7 +19666,7 @@
               </w:rPr>
               <w:t xml:space="preserve">Download the latest version of </w:t>
             </w:r>
-            <w:hyperlink w:history="1" r:id="rId42">
+            <w:hyperlink w:history="1" r:id="rId55">
               <w:r>
                 <w:rPr>
                   <w:rStyle w:val="Hyperlink"/>
@@ -14697,7 +19831,7 @@
               </w:rPr>
               <w:t xml:space="preserve">, connect to </w:t>
             </w:r>
-            <w:hyperlink w:history="1" r:id="rId43">
+            <w:hyperlink w:history="1" r:id="rId56">
               <w:r>
                 <w:rPr>
                   <w:rStyle w:val="Hyperlink"/>
@@ -14805,7 +19939,7 @@
       </w:pPr>
       <w:r>
         <w:drawing>
-          <wp:inline wp14:editId="32E925A6" wp14:anchorId="1D64BB7A">
+          <wp:inline wp14:editId="1DB6ADE0" wp14:anchorId="1D64BB7A">
             <wp:extent cx="4438095" cy="1200000"/>
             <wp:effectExtent l="0" t="0" r="635" b="635"/>
             <wp:docPr id="5" name="Picture 5" descr="Sample screenshot of GitHub Nonprofit Accelerator" title=""/>
@@ -14820,7 +19954,7 @@
                     <pic:cNvPicPr/>
                   </pic:nvPicPr>
                   <pic:blipFill>
-                    <a:blip r:embed="R21703e37306c485f">
+                    <a:blip r:embed="Rb1602220128a428b">
                       <a:extLst xmlns:a="http://schemas.openxmlformats.org/drawingml/2006/main">
                         <a:ext uri="{28A0092B-C50C-407E-A947-70E740481C1C}">
                           <a14:useLocalDpi xmlns:a14="http://schemas.microsoft.com/office/drawing/2010/main" val="0"/>
@@ -14910,7 +20044,7 @@
       </w:pPr>
       <w:r>
         <w:drawing>
-          <wp:inline wp14:editId="388496B1" wp14:anchorId="55224E45">
+          <wp:inline wp14:editId="7FB8E2D8" wp14:anchorId="55224E45">
             <wp:extent cx="5038092" cy="685714"/>
             <wp:effectExtent l="0" t="0" r="0" b="635"/>
             <wp:docPr id="6" name="Picture 6" descr="Sample screenshot of GitHub URL" title=""/>
@@ -14925,7 +20059,7 @@
                     <pic:cNvPicPr/>
                   </pic:nvPicPr>
                   <pic:blipFill>
-                    <a:blip r:embed="R93c5a6e4278544e4">
+                    <a:blip r:embed="R855ce8b634904ec7">
                       <a:extLst xmlns:a="http://schemas.openxmlformats.org/drawingml/2006/main">
                         <a:ext uri="{28A0092B-C50C-407E-A947-70E740481C1C}">
                           <a14:useLocalDpi xmlns:a14="http://schemas.microsoft.com/office/drawing/2010/main" val="0"/>
@@ -14995,6 +20129,7 @@
           <w:sz w:val="20"/>
           <w:szCs w:val="20"/>
         </w:rPr>
+        <w:lastRenderedPageBreak/>
         <w:t>Open Visual Studio</w:t>
       </w:r>
       <w:r>
@@ -15037,7 +20172,7 @@
       </w:pPr>
       <w:r>
         <w:drawing>
-          <wp:inline wp14:editId="570F9F00" wp14:anchorId="5E87A396">
+          <wp:inline wp14:editId="6E16446A" wp14:anchorId="5E87A396">
             <wp:extent cx="2880000" cy="3594178"/>
             <wp:effectExtent l="0" t="0" r="0" b="6350"/>
             <wp:docPr id="7" name="Picture 7" descr="Sample screenshot of Visual Studio options at &quot;Get started&quot; stage" title=""/>
@@ -15052,7 +20187,7 @@
                     <pic:cNvPicPr/>
                   </pic:nvPicPr>
                   <pic:blipFill>
-                    <a:blip r:embed="R721ec364366b429c">
+                    <a:blip r:embed="R99f4b212cc774af0">
                       <a:extLst xmlns:a="http://schemas.openxmlformats.org/drawingml/2006/main">
                         <a:ext uri="{28A0092B-C50C-407E-A947-70E740481C1C}">
                           <a14:useLocalDpi xmlns:a14="http://schemas.microsoft.com/office/drawing/2010/main" val="0"/>
@@ -15258,7 +20393,7 @@
       </w:pPr>
       <w:r>
         <w:drawing>
-          <wp:inline wp14:editId="6DBA949C" wp14:anchorId="18952C60">
+          <wp:inline wp14:editId="10F1EAB6" wp14:anchorId="18952C60">
             <wp:extent cx="5039999" cy="2410692"/>
             <wp:effectExtent l="0" t="0" r="8255" b="8890"/>
             <wp:docPr id="8" name="Picture 8" descr="Sample screenshot entering the Git repository URL" title=""/>
@@ -15273,7 +20408,7 @@
                     <pic:cNvPicPr/>
                   </pic:nvPicPr>
                   <pic:blipFill>
-                    <a:blip r:embed="Ra5accfe35dc84ed3">
+                    <a:blip r:embed="R083250d84b944d66">
                       <a:extLst xmlns:a="http://schemas.openxmlformats.org/drawingml/2006/main">
                         <a:ext uri="{28A0092B-C50C-407E-A947-70E740481C1C}">
                           <a14:useLocalDpi xmlns:a14="http://schemas.microsoft.com/office/drawing/2010/main" val="0"/>
@@ -15345,6 +20480,7 @@
           <w:sz w:val="20"/>
           <w:szCs w:val="20"/>
         </w:rPr>
+        <w:lastRenderedPageBreak/>
         <w:t xml:space="preserve">The </w:t>
       </w:r>
       <w:r>
@@ -15406,7 +20542,7 @@
       </w:pPr>
       <w:r>
         <w:drawing>
-          <wp:inline wp14:editId="4A808AC5" wp14:anchorId="5CDA36B1">
+          <wp:inline wp14:editId="1C6117C3" wp14:anchorId="5CDA36B1">
             <wp:extent cx="2880000" cy="2354087"/>
             <wp:effectExtent l="0" t="0" r="0" b="8255"/>
             <wp:docPr id="9" name="Picture 9" descr="Sample screenshot of Git repository uploading" title=""/>
@@ -15421,7 +20557,7 @@
                     <pic:cNvPicPr/>
                   </pic:nvPicPr>
                   <pic:blipFill>
-                    <a:blip r:embed="Rc9e5874cadb247b1">
+                    <a:blip r:embed="R6d530a0f16714bab">
                       <a:extLst xmlns:a="http://schemas.openxmlformats.org/drawingml/2006/main">
                         <a:ext uri="{28A0092B-C50C-407E-A947-70E740481C1C}">
                           <a14:useLocalDpi xmlns:a14="http://schemas.microsoft.com/office/drawing/2010/main" val="0"/>
@@ -15593,7 +20729,7 @@
       </w:pPr>
       <w:r>
         <w:drawing>
-          <wp:inline wp14:editId="39F1A0E8" wp14:anchorId="42FD56D3">
+          <wp:inline wp14:editId="1C5C68C2" wp14:anchorId="42FD56D3">
             <wp:extent cx="2361905" cy="1266667"/>
             <wp:effectExtent l="0" t="0" r="635" b="0"/>
             <wp:docPr id="10" name="Picture 10" descr="Sample screenshot of Solution Explorer tab" title=""/>
@@ -15608,7 +20744,7 @@
                     <pic:cNvPicPr/>
                   </pic:nvPicPr>
                   <pic:blipFill>
-                    <a:blip r:embed="R180323f9d6904671">
+                    <a:blip r:embed="R8af699237651411e">
                       <a:extLst xmlns:a="http://schemas.openxmlformats.org/drawingml/2006/main">
                         <a:ext uri="{28A0092B-C50C-407E-A947-70E740481C1C}">
                           <a14:useLocalDpi xmlns:a14="http://schemas.microsoft.com/office/drawing/2010/main" val="0"/>
@@ -15819,7 +20955,7 @@
       </w:pPr>
       <w:r>
         <w:drawing>
-          <wp:inline wp14:editId="4F0A8D82" wp14:anchorId="5D272DFB">
+          <wp:inline wp14:editId="61F1E6DD" wp14:anchorId="5D272DFB">
             <wp:extent cx="5943600" cy="1545590"/>
             <wp:effectExtent l="0" t="0" r="0" b="0"/>
             <wp:docPr id="11" name="Picture 11" descr="Sample screenshot of navigation to &quot;Build Solution&quot;" title=""/>
@@ -15834,7 +20970,7 @@
                     <pic:cNvPicPr/>
                   </pic:nvPicPr>
                   <pic:blipFill>
-                    <a:blip r:embed="Rf1fe19d3deb34625">
+                    <a:blip r:embed="Rb4d5f8cfa91646ba">
                       <a:extLst xmlns:a="http://schemas.openxmlformats.org/drawingml/2006/main">
                         <a:ext uri="{28A0092B-C50C-407E-A947-70E740481C1C}">
                           <a14:useLocalDpi xmlns:a14="http://schemas.microsoft.com/office/drawing/2010/main" val="0"/>
@@ -15883,6 +21019,7 @@
           <w:sz w:val="20"/>
           <w:szCs w:val="20"/>
         </w:rPr>
+        <w:lastRenderedPageBreak/>
         <w:t>There are nine build steps</w:t>
       </w:r>
       <w:r>
@@ -15920,7 +21057,7 @@
       </w:pPr>
       <w:r>
         <w:drawing>
-          <wp:inline wp14:editId="0A929A46" wp14:anchorId="3302C350">
+          <wp:inline wp14:editId="42EA2E5B" wp14:anchorId="3302C350">
             <wp:extent cx="5371428" cy="390476"/>
             <wp:effectExtent l="0" t="0" r="1270" b="0"/>
             <wp:docPr id="12" name="Picture 12" descr="Sample screenshot of step #9 showing successful verification" title=""/>
@@ -15935,7 +21072,7 @@
                     <pic:cNvPicPr/>
                   </pic:nvPicPr>
                   <pic:blipFill>
-                    <a:blip r:embed="Rf8137878e90f47d9">
+                    <a:blip r:embed="R73a7aa5c78b1411f">
                       <a:extLst xmlns:a="http://schemas.openxmlformats.org/drawingml/2006/main">
                         <a:ext uri="{28A0092B-C50C-407E-A947-70E740481C1C}">
                           <a14:useLocalDpi xmlns:a14="http://schemas.microsoft.com/office/drawing/2010/main" val="0"/>
@@ -16227,7 +21364,7 @@
       </w:pPr>
       <w:r>
         <w:drawing>
-          <wp:inline wp14:editId="4409C0FE" wp14:anchorId="205C4A1E">
+          <wp:inline wp14:editId="25A4B19A" wp14:anchorId="205C4A1E">
             <wp:extent cx="4680000" cy="1458431"/>
             <wp:effectExtent l="0" t="0" r="6350" b="8890"/>
             <wp:docPr id="15" name="Picture 15" descr="Sample screenshot of Visual Studio profiles" title=""/>
@@ -16242,7 +21379,7 @@
                     <pic:cNvPicPr/>
                   </pic:nvPicPr>
                   <pic:blipFill>
-                    <a:blip r:embed="Rc083a1159dff4966">
+                    <a:blip r:embed="Re46b44c49efd4b98">
                       <a:extLst xmlns:a="http://schemas.openxmlformats.org/drawingml/2006/main">
                         <a:ext uri="{53640926-AAD7-44D8-BBD7-CCE9431645EC}">
                           <a14:shadowObscured xmlns:arto="http://schemas.microsoft.com/office/word/2006/arto" xmlns="" xmlns:o="urn:schemas-microsoft-com:office:office" xmlns:v="urn:schemas-microsoft-com:vml" xmlns:w10="urn:schemas-microsoft-com:office:word" xmlns:w="http://schemas.openxmlformats.org/wordprocessingml/2006/main" xmlns:a14="http://schemas.microsoft.com/office/drawing/2010/main"/>
@@ -16413,7 +21550,7 @@
       </w:pPr>
       <w:r>
         <w:drawing>
-          <wp:inline wp14:editId="1654009F" wp14:anchorId="39F8E8A6">
+          <wp:inline wp14:editId="1970206B" wp14:anchorId="39F8E8A6">
             <wp:extent cx="4680000" cy="1621113"/>
             <wp:effectExtent l="0" t="0" r="6350" b="0"/>
             <wp:docPr id="17" name="Picture 17" descr="Sample screenshot of the Visual Studio API folder and options, with Publish selected" title=""/>
@@ -16428,7 +21565,7 @@
                     <pic:cNvPicPr/>
                   </pic:nvPicPr>
                   <pic:blipFill>
-                    <a:blip r:embed="R8ee6498c6384431a">
+                    <a:blip r:embed="Rf3f1744ee8fa4190">
                       <a:extLst xmlns:a="http://schemas.openxmlformats.org/drawingml/2006/main">
                         <a:ext uri="{28A0092B-C50C-407E-A947-70E740481C1C}">
                           <a14:useLocalDpi xmlns:a14="http://schemas.microsoft.com/office/drawing/2010/main" val="0"/>
@@ -16498,6 +21635,7 @@
           <w:sz w:val="20"/>
           <w:szCs w:val="20"/>
         </w:rPr>
+        <w:lastRenderedPageBreak/>
         <w:t>Select ‘Start</w:t>
       </w:r>
       <w:r>
@@ -16534,7 +21672,7 @@
       </w:pPr>
       <w:r>
         <w:drawing>
-          <wp:inline wp14:editId="3F017970" wp14:anchorId="39F44BB6">
+          <wp:inline wp14:editId="69BE7C09" wp14:anchorId="39F44BB6">
             <wp:extent cx="4680000" cy="1427085"/>
             <wp:effectExtent l="0" t="0" r="6350" b="1905"/>
             <wp:docPr id="18" name="Picture 18" descr="Sample screenshot of Visual Studio's Publish screen with Start button" title=""/>
@@ -16549,7 +21687,7 @@
                     <pic:cNvPicPr/>
                   </pic:nvPicPr>
                   <pic:blipFill>
-                    <a:blip r:embed="Rdb9d1c05b598400c">
+                    <a:blip r:embed="Rcd00bf51b2474f85">
                       <a:extLst xmlns:a="http://schemas.openxmlformats.org/drawingml/2006/main">
                         <a:ext uri="{28A0092B-C50C-407E-A947-70E740481C1C}">
                           <a14:useLocalDpi xmlns:a14="http://schemas.microsoft.com/office/drawing/2010/main" val="0"/>
@@ -16661,7 +21799,7 @@
       </w:pPr>
       <w:r>
         <w:drawing>
-          <wp:inline wp14:editId="540A27FB" wp14:anchorId="38CA56B6">
+          <wp:inline wp14:editId="7AE5D000" wp14:anchorId="38CA56B6">
             <wp:extent cx="4680000" cy="1549870"/>
             <wp:effectExtent l="0" t="0" r="6350" b="0"/>
             <wp:docPr id="19" name="Picture 19" descr="Sample screenshot of App Service screen, with &quot;Select Existing&quot; option selected" title=""/>
@@ -16676,7 +21814,7 @@
                     <pic:cNvPicPr/>
                   </pic:nvPicPr>
                   <pic:blipFill>
-                    <a:blip r:embed="R933b389e6d05484b">
+                    <a:blip r:embed="Rc78d37d6eec145fe">
                       <a:extLst xmlns:a="http://schemas.openxmlformats.org/drawingml/2006/main">
                         <a:ext uri="{28A0092B-C50C-407E-A947-70E740481C1C}">
                           <a14:useLocalDpi xmlns:a14="http://schemas.microsoft.com/office/drawing/2010/main" val="0"/>
@@ -16856,7 +21994,7 @@
       </w:pPr>
       <w:r>
         <w:drawing>
-          <wp:inline wp14:editId="0EFB03AE" wp14:anchorId="5C5184B6">
+          <wp:inline wp14:editId="124AB980" wp14:anchorId="5C5184B6">
             <wp:extent cx="4680000" cy="1412000"/>
             <wp:effectExtent l="0" t="0" r="6350" b="0"/>
             <wp:docPr id="20" name="Picture 20" descr="Sample screenshot of Subscriptions, showing the &quot;Resource group&quot; view, and APIs" title=""/>
@@ -16871,7 +22009,7 @@
                     <pic:cNvPicPr/>
                   </pic:nvPicPr>
                   <pic:blipFill>
-                    <a:blip r:embed="R32cea4ecefd54354">
+                    <a:blip r:embed="Rbc8899faff8944c3">
                       <a:extLst xmlns:a="http://schemas.openxmlformats.org/drawingml/2006/main">
                         <a:ext uri="{28A0092B-C50C-407E-A947-70E740481C1C}">
                           <a14:useLocalDpi xmlns:a14="http://schemas.microsoft.com/office/drawing/2010/main" val="0"/>
@@ -16967,7 +22105,7 @@
       </w:pPr>
       <w:r>
         <w:drawing>
-          <wp:inline wp14:editId="547D583C" wp14:anchorId="74B4FE3E">
+          <wp:inline wp14:editId="3C06287D" wp14:anchorId="74B4FE3E">
             <wp:extent cx="4680000" cy="651000"/>
             <wp:effectExtent l="0" t="0" r="6350" b="0"/>
             <wp:docPr id="21" name="Picture 21" descr="Sample screenshot of Publish stage" title=""/>
@@ -16982,7 +22120,7 @@
                     <pic:cNvPicPr/>
                   </pic:nvPicPr>
                   <pic:blipFill>
-                    <a:blip r:embed="R6f93417f98f34390">
+                    <a:blip r:embed="R1506fc8787064d63">
                       <a:extLst xmlns:a="http://schemas.openxmlformats.org/drawingml/2006/main">
                         <a:ext uri="{28A0092B-C50C-407E-A947-70E740481C1C}">
                           <a14:useLocalDpi xmlns:a14="http://schemas.microsoft.com/office/drawing/2010/main" val="0"/>
@@ -17053,6 +22191,7 @@
           <w:sz w:val="20"/>
           <w:szCs w:val="20"/>
         </w:rPr>
+        <w:lastRenderedPageBreak/>
         <w:t xml:space="preserve">Verify the success by ensuring the </w:t>
       </w:r>
       <w:r>
@@ -17092,7 +22231,7 @@
       </w:pPr>
       <w:r>
         <w:drawing>
-          <wp:inline wp14:editId="2AAF4337" wp14:anchorId="18E0E5EA">
+          <wp:inline wp14:editId="09932B22" wp14:anchorId="18E0E5EA">
             <wp:extent cx="4680000" cy="1155000"/>
             <wp:effectExtent l="0" t="0" r="6350" b="7620"/>
             <wp:docPr id="22" name="Picture 22" descr="Sample screenshot of Output section showing successful deployment script" title=""/>
@@ -17107,7 +22246,7 @@
                     <pic:cNvPicPr/>
                   </pic:nvPicPr>
                   <pic:blipFill>
-                    <a:blip r:embed="Rebdf77717fb1449c">
+                    <a:blip r:embed="R4944b70a2b8b4016">
                       <a:extLst xmlns:a="http://schemas.openxmlformats.org/drawingml/2006/main">
                         <a:ext uri="{28A0092B-C50C-407E-A947-70E740481C1C}">
                           <a14:useLocalDpi xmlns:a14="http://schemas.microsoft.com/office/drawing/2010/main" val="0"/>
@@ -17238,7 +22377,7 @@
       </w:pPr>
       <w:r>
         <w:drawing>
-          <wp:inline wp14:editId="557D9E6A" wp14:anchorId="0290FCB4">
+          <wp:inline wp14:editId="507107ED" wp14:anchorId="0290FCB4">
             <wp:extent cx="4680000" cy="1528800"/>
             <wp:effectExtent l="0" t="0" r="6350" b="0"/>
             <wp:docPr id="29" name="Picture 29" descr="Sample screenshot of &quot;RecurringDonations&quot; file in Visual Studio and selections, with &quot;Publish&quot; highlighted" title=""/>
@@ -17253,7 +22392,7 @@
                     <pic:cNvPicPr/>
                   </pic:nvPicPr>
                   <pic:blipFill>
-                    <a:blip r:embed="Re8ad9652c6e7445b">
+                    <a:blip r:embed="Rb41fa8175ea64683">
                       <a:extLst xmlns:a="http://schemas.openxmlformats.org/drawingml/2006/main">
                         <a:ext uri="{28A0092B-C50C-407E-A947-70E740481C1C}">
                           <a14:useLocalDpi xmlns:a14="http://schemas.microsoft.com/office/drawing/2010/main" val="0"/>
@@ -17366,7 +22505,7 @@
       </w:r>
       <w:r>
         <w:drawing>
-          <wp:inline wp14:editId="0F37AAE3" wp14:anchorId="07B6E96F">
+          <wp:inline wp14:editId="7275F1C2" wp14:anchorId="07B6E96F">
             <wp:extent cx="4680000" cy="1073603"/>
             <wp:effectExtent l="0" t="0" r="6350" b="0"/>
             <wp:docPr id="30" name="Picture 30" descr="Sample screenshot of Azure WebJobs screen with &quot;Select Existing&quot; selected" title=""/>
@@ -17381,7 +22520,7 @@
                     <pic:cNvPicPr/>
                   </pic:nvPicPr>
                   <pic:blipFill>
-                    <a:blip r:embed="Rfd9558f02cbc49e7">
+                    <a:blip r:embed="Rceb421ef5380430f">
                       <a:extLst xmlns:a="http://schemas.openxmlformats.org/drawingml/2006/main">
                         <a:ext uri="{28A0092B-C50C-407E-A947-70E740481C1C}">
                           <a14:useLocalDpi xmlns:a14="http://schemas.microsoft.com/office/drawing/2010/main" val="0"/>
@@ -17560,7 +22699,7 @@
       </w:r>
       <w:r>
         <w:drawing>
-          <wp:inline wp14:editId="6290B8E5" wp14:anchorId="2BCD0518">
+          <wp:inline wp14:editId="2B10847C" wp14:anchorId="2BCD0518">
             <wp:extent cx="4680000" cy="1435000"/>
             <wp:effectExtent l="0" t="0" r="6350" b="0"/>
             <wp:docPr id="31" name="Picture 31" descr="Sample screenshot of &quot;Subscription&quot; section with &quot;Resource group&quot; view and Recurring Donation App highlighted" title=""/>
@@ -17575,7 +22714,7 @@
                     <pic:cNvPicPr/>
                   </pic:nvPicPr>
                   <pic:blipFill>
-                    <a:blip r:embed="Rfdfe0c9348f94372">
+                    <a:blip r:embed="Rc40a2f11364e4f83">
                       <a:extLst xmlns:a="http://schemas.openxmlformats.org/drawingml/2006/main">
                         <a:ext uri="{28A0092B-C50C-407E-A947-70E740481C1C}">
                           <a14:useLocalDpi xmlns:a14="http://schemas.microsoft.com/office/drawing/2010/main" val="0"/>
@@ -17643,6 +22782,7 @@
           <w:sz w:val="20"/>
           <w:szCs w:val="20"/>
         </w:rPr>
+        <w:lastRenderedPageBreak/>
         <w:t>Select ‘OK’ then ‘Publish</w:t>
       </w:r>
       <w:r>
@@ -17691,7 +22831,7 @@
       </w:r>
       <w:r>
         <w:drawing>
-          <wp:inline wp14:editId="135C2453" wp14:anchorId="04824372">
+          <wp:inline wp14:editId="2CE59E79" wp14:anchorId="04824372">
             <wp:extent cx="4680000" cy="714500"/>
             <wp:effectExtent l="0" t="0" r="6350" b="9525"/>
             <wp:docPr id="32" name="Picture 32" descr="Sample screenshot of &quot;Publish&quot; screen" title=""/>
@@ -17706,7 +22846,7 @@
                     <pic:cNvPicPr/>
                   </pic:nvPicPr>
                   <pic:blipFill>
-                    <a:blip r:embed="R0e08c88070e74871">
+                    <a:blip r:embed="R8b8ceae364fd4769">
                       <a:extLst xmlns:a="http://schemas.openxmlformats.org/drawingml/2006/main">
                         <a:ext uri="{28A0092B-C50C-407E-A947-70E740481C1C}">
                           <a14:useLocalDpi xmlns:a14="http://schemas.microsoft.com/office/drawing/2010/main" val="0"/>
@@ -17793,7 +22933,7 @@
       </w:pPr>
       <w:r>
         <w:drawing>
-          <wp:inline wp14:editId="5E6930AC" wp14:anchorId="4674F9C9">
+          <wp:inline wp14:editId="28C8CE67" wp14:anchorId="4674F9C9">
             <wp:extent cx="4680000" cy="1155000"/>
             <wp:effectExtent l="0" t="0" r="6350" b="7620"/>
             <wp:docPr id="28" name="Picture 28" descr="Sample screenshot of Output section with successful deployment script" title=""/>
@@ -17808,7 +22948,7 @@
                     <pic:cNvPicPr/>
                   </pic:nvPicPr>
                   <pic:blipFill>
-                    <a:blip r:embed="Rd1470262267c4092">
+                    <a:blip r:embed="Rb9d07b25caca409e">
                       <a:extLst xmlns:a="http://schemas.openxmlformats.org/drawingml/2006/main">
                         <a:ext uri="{28A0092B-C50C-407E-A947-70E740481C1C}">
                           <a14:useLocalDpi xmlns:a14="http://schemas.microsoft.com/office/drawing/2010/main" val="0"/>
@@ -17935,7 +23075,7 @@
       </w:pPr>
       <w:r>
         <w:drawing>
-          <wp:inline wp14:editId="303CC850" wp14:anchorId="1DDA18FD">
+          <wp:inline wp14:editId="71A0F069" wp14:anchorId="1DDA18FD">
             <wp:extent cx="4680000" cy="1310400"/>
             <wp:effectExtent l="0" t="0" r="6350" b="4445"/>
             <wp:docPr id="33" name="Picture 33" descr="Sample screenshot of Visual Studio's &quot;BackgroundServices&quot; folder with Publish option selected" title=""/>
@@ -17950,7 +23090,7 @@
                     <pic:cNvPicPr/>
                   </pic:nvPicPr>
                   <pic:blipFill>
-                    <a:blip r:embed="R4576acf6ded146c5">
+                    <a:blip r:embed="R7c3c6096fec64e1c">
                       <a:extLst xmlns:a="http://schemas.openxmlformats.org/drawingml/2006/main">
                         <a:ext uri="{28A0092B-C50C-407E-A947-70E740481C1C}">
                           <a14:useLocalDpi xmlns:a14="http://schemas.microsoft.com/office/drawing/2010/main" val="0"/>
@@ -18041,7 +23181,7 @@
       </w:pPr>
       <w:r>
         <w:drawing>
-          <wp:inline wp14:editId="4DE0A841" wp14:anchorId="04C2FCF3">
+          <wp:inline wp14:editId="4C9B3EE2" wp14:anchorId="04C2FCF3">
             <wp:extent cx="4680000" cy="1525000"/>
             <wp:effectExtent l="0" t="0" r="6350" b="0"/>
             <wp:docPr id="34" name="Picture 34" descr="Sample screenshot of options with Folder highlighted" title=""/>
@@ -18056,7 +23196,7 @@
                     <pic:cNvPicPr/>
                   </pic:nvPicPr>
                   <pic:blipFill>
-                    <a:blip r:embed="Rfb0070bf398844b9">
+                    <a:blip r:embed="R502cb6224b424eee">
                       <a:extLst xmlns:a="http://schemas.openxmlformats.org/drawingml/2006/main">
                         <a:ext uri="{28A0092B-C50C-407E-A947-70E740481C1C}">
                           <a14:useLocalDpi xmlns:a14="http://schemas.microsoft.com/office/drawing/2010/main" val="0"/>
@@ -18127,6 +23267,7 @@
           <w:sz w:val="20"/>
           <w:szCs w:val="20"/>
         </w:rPr>
+        <w:lastRenderedPageBreak/>
         <w:t xml:space="preserve">Select a local folder </w:t>
       </w:r>
       <w:r>
@@ -18204,7 +23345,7 @@
       </w:pPr>
       <w:r>
         <w:drawing>
-          <wp:inline wp14:editId="105BC82A" wp14:anchorId="214826A8">
+          <wp:inline wp14:editId="36457F00" wp14:anchorId="214826A8">
             <wp:extent cx="4680000" cy="1086500"/>
             <wp:effectExtent l="0" t="0" r="6350" b="0"/>
             <wp:docPr id="35" name="Picture 35" descr="Sample screenshot of folder location" title=""/>
@@ -18219,7 +23360,7 @@
                     <pic:cNvPicPr/>
                   </pic:nvPicPr>
                   <pic:blipFill>
-                    <a:blip r:embed="Re66750db91494c59">
+                    <a:blip r:embed="R9489f4f42df04c13">
                       <a:extLst xmlns:a="http://schemas.openxmlformats.org/drawingml/2006/main">
                         <a:ext uri="{28A0092B-C50C-407E-A947-70E740481C1C}">
                           <a14:useLocalDpi xmlns:a14="http://schemas.microsoft.com/office/drawing/2010/main" val="0"/>
@@ -18310,7 +23451,7 @@
       </w:pPr>
       <w:r>
         <w:drawing>
-          <wp:inline wp14:editId="1990C6BE" wp14:anchorId="507200B4">
+          <wp:inline wp14:editId="01351BE3" wp14:anchorId="507200B4">
             <wp:extent cx="4680000" cy="1374500"/>
             <wp:effectExtent l="0" t="0" r="6350" b="0"/>
             <wp:docPr id="36" name="Picture 36" descr="Sample screenshot of &quot;Publish&quot; screen" title=""/>
@@ -18325,7 +23466,7 @@
                     <pic:cNvPicPr/>
                   </pic:nvPicPr>
                   <pic:blipFill>
-                    <a:blip r:embed="R6e9191bb1cb4448a">
+                    <a:blip r:embed="R0360e6cb444348b4">
                       <a:extLst xmlns:a="http://schemas.openxmlformats.org/drawingml/2006/main">
                         <a:ext uri="{28A0092B-C50C-407E-A947-70E740481C1C}">
                           <a14:useLocalDpi xmlns:a14="http://schemas.microsoft.com/office/drawing/2010/main" val="0"/>
@@ -18420,7 +23561,7 @@
       </w:pPr>
       <w:r>
         <w:drawing>
-          <wp:inline wp14:editId="4A1C27B6" wp14:anchorId="002DD689">
+          <wp:inline wp14:editId="14E42998" wp14:anchorId="002DD689">
             <wp:extent cx="4680000" cy="718095"/>
             <wp:effectExtent l="0" t="0" r="0" b="6350"/>
             <wp:docPr id="37" name="Picture 37" descr="Sample screenshot or Output with success script" title=""/>
@@ -18435,7 +23576,7 @@
                     <pic:cNvPicPr/>
                   </pic:nvPicPr>
                   <pic:blipFill>
-                    <a:blip r:embed="R602500bf45ec42c3">
+                    <a:blip r:embed="R6f6756ae52234afd">
                       <a:extLst xmlns:a="http://schemas.openxmlformats.org/drawingml/2006/main">
                         <a:ext uri="{28A0092B-C50C-407E-A947-70E740481C1C}">
                           <a14:useLocalDpi xmlns:a14="http://schemas.microsoft.com/office/drawing/2010/main" val="0"/>
@@ -18506,6 +23647,7 @@
           <w:sz w:val="20"/>
           <w:szCs w:val="20"/>
         </w:rPr>
+        <w:lastRenderedPageBreak/>
         <w:t xml:space="preserve">Navigate to the deployment folder, </w:t>
       </w:r>
       <w:r>
@@ -18559,7 +23701,7 @@
       </w:pPr>
       <w:r>
         <w:drawing>
-          <wp:inline wp14:editId="5CCCA742" wp14:anchorId="631BAB3A">
+          <wp:inline wp14:editId="377C38E6" wp14:anchorId="631BAB3A">
             <wp:extent cx="4680000" cy="3314500"/>
             <wp:effectExtent l="0" t="0" r="6350" b="635"/>
             <wp:docPr id="38" name="Picture 38" descr="Sample screenshot of deployment folders being added to  a zip file" title=""/>
@@ -18574,7 +23716,7 @@
                     <pic:cNvPicPr/>
                   </pic:nvPicPr>
                   <pic:blipFill>
-                    <a:blip r:embed="R48f88eea7c0f4a95">
+                    <a:blip r:embed="Rf7119db1b9e942f5">
                       <a:extLst xmlns:a="http://schemas.openxmlformats.org/drawingml/2006/main">
                         <a:ext uri="{28A0092B-C50C-407E-A947-70E740481C1C}">
                           <a14:useLocalDpi xmlns:a14="http://schemas.microsoft.com/office/drawing/2010/main" val="0"/>
@@ -18704,7 +23846,7 @@
       </w:pPr>
       <w:r>
         <w:drawing>
-          <wp:inline wp14:editId="2D51FF19" wp14:anchorId="13347CA7">
+          <wp:inline wp14:editId="747301F8" wp14:anchorId="13347CA7">
             <wp:extent cx="3600000" cy="3441177"/>
             <wp:effectExtent l="0" t="0" r="635" b="6985"/>
             <wp:docPr id="39" name="Picture 39" descr="Sample screenshot within app with &quot;Advanced Tools&quot; selected" title=""/>
@@ -18719,7 +23861,7 @@
                     <pic:cNvPicPr/>
                   </pic:nvPicPr>
                   <pic:blipFill>
-                    <a:blip r:embed="Rd1c0d40140cb4049">
+                    <a:blip r:embed="Rfa230bff846c4d6b">
                       <a:extLst xmlns:a="http://schemas.openxmlformats.org/drawingml/2006/main">
                         <a:ext uri="{28A0092B-C50C-407E-A947-70E740481C1C}">
                           <a14:useLocalDpi xmlns:a14="http://schemas.microsoft.com/office/drawing/2010/main" val="0"/>
@@ -18764,6 +23906,7 @@
           <w:sz w:val="20"/>
           <w:szCs w:val="20"/>
         </w:rPr>
+        <w:lastRenderedPageBreak/>
         <w:t xml:space="preserve">From the </w:t>
       </w:r>
       <w:r>
@@ -18817,7 +23960,7 @@
       </w:pPr>
       <w:r>
         <w:drawing>
-          <wp:inline wp14:editId="4CBE83C3" wp14:anchorId="46533360">
+          <wp:inline wp14:editId="3C86EA44" wp14:anchorId="46533360">
             <wp:extent cx="4680000" cy="1606000"/>
             <wp:effectExtent l="0" t="0" r="6350" b="0"/>
             <wp:docPr id="40" name="Picture 40" descr="Sample screenshot of Tools options and &quot;Zip Push Deploy&quot; selected" title=""/>
@@ -18832,7 +23975,7 @@
                     <pic:cNvPicPr/>
                   </pic:nvPicPr>
                   <pic:blipFill>
-                    <a:blip r:embed="R88c27bd9647a4074">
+                    <a:blip r:embed="R5efbc213ef984c7e">
                       <a:extLst xmlns:a="http://schemas.openxmlformats.org/drawingml/2006/main">
                         <a:ext uri="{28A0092B-C50C-407E-A947-70E740481C1C}">
                           <a14:useLocalDpi xmlns:a14="http://schemas.microsoft.com/office/drawing/2010/main" val="0"/>
@@ -18931,7 +24074,7 @@
       </w:pPr>
       <w:r>
         <w:drawing>
-          <wp:inline wp14:editId="65AE3403" wp14:anchorId="4AFF0D26">
+          <wp:inline wp14:editId="09C592AF" wp14:anchorId="4AFF0D26">
             <wp:extent cx="4680000" cy="2211500"/>
             <wp:effectExtent l="0" t="0" r="6350" b="0"/>
             <wp:docPr id="41" name="Picture 41" descr="Sample screenshot or dragging zip file to browser window" title=""/>
@@ -18946,7 +24089,7 @@
                     <pic:cNvPicPr/>
                   </pic:nvPicPr>
                   <pic:blipFill>
-                    <a:blip r:embed="R0572131070394a57">
+                    <a:blip r:embed="Rcaf7f9f3db7747e8">
                       <a:extLst xmlns:a="http://schemas.openxmlformats.org/drawingml/2006/main">
                         <a:ext uri="{28A0092B-C50C-407E-A947-70E740481C1C}">
                           <a14:useLocalDpi xmlns:a14="http://schemas.microsoft.com/office/drawing/2010/main" val="0"/>
@@ -19034,7 +24177,7 @@
       </w:pPr>
       <w:r>
         <w:drawing>
-          <wp:inline wp14:editId="7F48D877" wp14:anchorId="0B5A9148">
+          <wp:inline wp14:editId="32DE5705" wp14:anchorId="0B5A9148">
             <wp:extent cx="4679785" cy="2264410"/>
             <wp:effectExtent l="0" t="0" r="6985" b="2540"/>
             <wp:docPr id="42" name="Picture 42" descr="Sample screenshot of successful deployment message" title=""/>
@@ -19049,7 +24192,7 @@
                     <pic:cNvPicPr/>
                   </pic:nvPicPr>
                   <pic:blipFill>
-                    <a:blip r:embed="Re65fdc61411a4765">
+                    <a:blip r:embed="Rb92b11b3a943479b">
                       <a:extLst xmlns:a="http://schemas.openxmlformats.org/drawingml/2006/main">
                         <a:ext uri="{53640926-AAD7-44D8-BBD7-CCE9431645EC}">
                           <a14:shadowObscured xmlns:arto="http://schemas.microsoft.com/office/word/2006/arto" xmlns:a14="http://schemas.microsoft.com/office/drawing/2010/main" xmlns:w="http://schemas.openxmlformats.org/wordprocessingml/2006/main" xmlns:w10="urn:schemas-microsoft-com:office:word" xmlns:v="urn:schemas-microsoft-com:vml" xmlns:o="urn:schemas-microsoft-com:office:office" xmlns=""/>
@@ -19150,6 +24293,7 @@
       </w:pPr>
       <w:bookmarkStart w:name="_Toc53055316" w:id="21"/>
       <w:r>
+        <w:lastRenderedPageBreak/>
         <w:t>Populate the Azure SQL Schema (</w:t>
       </w:r>
       <w:r>
@@ -19374,7 +24518,7 @@
       </w:pPr>
       <w:r>
         <w:drawing>
-          <wp:inline wp14:editId="0EA9E7A5" wp14:anchorId="42609D77">
+          <wp:inline wp14:editId="398790C1" wp14:anchorId="42609D77">
             <wp:extent cx="3600000" cy="3560294"/>
             <wp:effectExtent l="0" t="0" r="635" b="2540"/>
             <wp:docPr id="504651275" name="Picture 504651275" title=""/>
@@ -19389,7 +24533,7 @@
                     <pic:cNvPicPr/>
                   </pic:nvPicPr>
                   <pic:blipFill>
-                    <a:blip r:embed="R50ec71809db2471f">
+                    <a:blip r:embed="Rcf6dbad1bf7146b9">
                       <a:extLst xmlns:a="http://schemas.openxmlformats.org/drawingml/2006/main">
                         <a:ext uri="{28A0092B-C50C-407E-A947-70E740481C1C}">
                           <a14:useLocalDpi xmlns:a14="http://schemas.microsoft.com/office/drawing/2010/main" val="0"/>
@@ -19557,7 +24701,7 @@
       </w:pPr>
       <w:r>
         <w:drawing>
-          <wp:inline wp14:editId="15FC2484" wp14:anchorId="5EF9C250">
+          <wp:inline wp14:editId="4972D2B1" wp14:anchorId="5EF9C250">
             <wp:extent cx="2806810" cy="1382076"/>
             <wp:effectExtent l="0" t="0" r="0" b="8890"/>
             <wp:docPr id="504651276" name="Picture 504651276" title=""/>
@@ -19572,7 +24716,7 @@
                     <pic:cNvPicPr/>
                   </pic:nvPicPr>
                   <pic:blipFill>
-                    <a:blip r:embed="Rf39a19a81a65442a">
+                    <a:blip r:embed="R0f7d527bb1334197">
                       <a:extLst xmlns:a="http://schemas.openxmlformats.org/drawingml/2006/main">
                         <a:ext uri="{28A0092B-C50C-407E-A947-70E740481C1C}">
                           <a14:useLocalDpi xmlns:a14="http://schemas.microsoft.com/office/drawing/2010/main" val="0"/>
@@ -19658,6 +24802,7 @@
           <w:sz w:val="20"/>
           <w:szCs w:val="20"/>
         </w:rPr>
+        <w:lastRenderedPageBreak/>
         <w:t>Set the PaymentConte</w:t>
       </w:r>
       <w:r>
@@ -19738,7 +24883,7 @@
       </w:r>
       <w:r>
         <w:drawing>
-          <wp:inline wp14:editId="67904AF6" wp14:anchorId="4A4A8851">
+          <wp:inline wp14:editId="4E57CD5B" wp14:anchorId="4A4A8851">
             <wp:extent cx="5943600" cy="774700"/>
             <wp:effectExtent l="0" t="0" r="0" b="6350"/>
             <wp:docPr id="504651278" name="Picture 504651278" title=""/>
@@ -19753,7 +24898,7 @@
                     <pic:cNvPicPr/>
                   </pic:nvPicPr>
                   <pic:blipFill>
-                    <a:blip r:embed="Rd0333fbb49c44c8a">
+                    <a:blip r:embed="R4e6b9ed432e44b52">
                       <a:extLst xmlns:a="http://schemas.openxmlformats.org/drawingml/2006/main">
                         <a:ext uri="{28A0092B-C50C-407E-A947-70E740481C1C}">
                           <a14:useLocalDpi xmlns:a14="http://schemas.microsoft.com/office/drawing/2010/main" val="0"/>
@@ -20161,7 +25306,7 @@
       </w:pPr>
       <w:r>
         <w:drawing>
-          <wp:inline wp14:editId="34E7E19C" wp14:anchorId="6389D6AA">
+          <wp:inline wp14:editId="630B122C" wp14:anchorId="6389D6AA">
             <wp:extent cx="3600000" cy="3176087"/>
             <wp:effectExtent l="0" t="0" r="635" b="5715"/>
             <wp:docPr id="504651279" name="Picture 504651279" title=""/>
@@ -20176,7 +25321,7 @@
                     <pic:cNvPicPr/>
                   </pic:nvPicPr>
                   <pic:blipFill>
-                    <a:blip r:embed="R16a08f8abfd34504">
+                    <a:blip r:embed="R662f61a1ef9f447b">
                       <a:extLst xmlns:a="http://schemas.openxmlformats.org/drawingml/2006/main">
                         <a:ext uri="{28A0092B-C50C-407E-A947-70E740481C1C}">
                           <a14:useLocalDpi xmlns:a14="http://schemas.microsoft.com/office/drawing/2010/main" val="0"/>
@@ -20372,6 +25517,7 @@
           <w:sz w:val="20"/>
           <w:szCs w:val="20"/>
         </w:rPr>
+        <w:lastRenderedPageBreak/>
         <w:t xml:space="preserve">The </w:t>
       </w:r>
       <w:r>
@@ -20406,7 +25552,7 @@
       </w:pPr>
       <w:r>
         <w:drawing>
-          <wp:inline wp14:editId="164820E1" wp14:anchorId="6790FCB2">
+          <wp:inline wp14:editId="1BDBDC6D" wp14:anchorId="6790FCB2">
             <wp:extent cx="5943600" cy="1188720"/>
             <wp:effectExtent l="0" t="0" r="0" b="0"/>
             <wp:docPr id="504651280" name="Picture 504651280" title=""/>
@@ -20421,7 +25567,7 @@
                     <pic:cNvPicPr/>
                   </pic:nvPicPr>
                   <pic:blipFill>
-                    <a:blip r:embed="Rd65ecd01992d47ee">
+                    <a:blip r:embed="Raf9d27b54a004cdc">
                       <a:extLst xmlns:a="http://schemas.openxmlformats.org/drawingml/2006/main">
                         <a:ext uri="{28A0092B-C50C-407E-A947-70E740481C1C}">
                           <a14:useLocalDpi xmlns:a14="http://schemas.microsoft.com/office/drawing/2010/main" val="0"/>
@@ -20741,7 +25887,7 @@
       </w:pPr>
       <w:r>
         <w:drawing>
-          <wp:inline wp14:editId="23DB6D51" wp14:anchorId="1658D776">
+          <wp:inline wp14:editId="25A681DD" wp14:anchorId="1658D776">
             <wp:extent cx="3600000" cy="5277231"/>
             <wp:effectExtent l="0" t="0" r="635" b="0"/>
             <wp:docPr id="48" name="Picture 48" title=""/>
@@ -20756,7 +25902,7 @@
                     <pic:cNvPicPr/>
                   </pic:nvPicPr>
                   <pic:blipFill>
-                    <a:blip r:embed="R57aa2dc0b2fe47e6">
+                    <a:blip r:embed="R86e39b0e3d084b4e">
                       <a:extLst xmlns:a="http://schemas.openxmlformats.org/drawingml/2006/main">
                         <a:ext uri="{28A0092B-C50C-407E-A947-70E740481C1C}">
                           <a14:useLocalDpi xmlns:a14="http://schemas.microsoft.com/office/drawing/2010/main" val="0"/>
@@ -20891,7 +26037,7 @@
       </w:pPr>
       <w:r>
         <w:drawing>
-          <wp:inline wp14:editId="7E83CD6E" wp14:anchorId="508E4899">
+          <wp:inline wp14:editId="28BFA97B" wp14:anchorId="508E4899">
             <wp:extent cx="5943600" cy="1604645"/>
             <wp:effectExtent l="0" t="0" r="0" b="0"/>
             <wp:docPr id="49" name="Picture 49" title=""/>
@@ -20906,7 +26052,7 @@
                     <pic:cNvPicPr/>
                   </pic:nvPicPr>
                   <pic:blipFill>
-                    <a:blip r:embed="R5e6faec42cd64acf">
+                    <a:blip r:embed="R770525908ab54e39">
                       <a:extLst xmlns:a="http://schemas.openxmlformats.org/drawingml/2006/main">
                         <a:ext uri="{28A0092B-C50C-407E-A947-70E740481C1C}">
                           <a14:useLocalDpi xmlns:a14="http://schemas.microsoft.com/office/drawing/2010/main" val="0"/>
@@ -20962,6 +26108,7 @@
           <w:sz w:val="20"/>
           <w:szCs w:val="20"/>
         </w:rPr>
+        <w:lastRenderedPageBreak/>
         <w:t>Hit Enter, and then confirm that the last message presented f</w:t>
       </w:r>
       <w:r>
@@ -21062,7 +26209,7 @@
       </w:pPr>
       <w:r>
         <w:drawing>
-          <wp:inline wp14:editId="5905ED57" wp14:anchorId="47AA7FCA">
+          <wp:inline wp14:editId="461F1A28" wp14:anchorId="47AA7FCA">
             <wp:extent cx="5943600" cy="1497330"/>
             <wp:effectExtent l="0" t="0" r="0" b="7620"/>
             <wp:docPr id="50" name="Picture 50" title=""/>
@@ -21077,7 +26224,7 @@
                     <pic:cNvPicPr/>
                   </pic:nvPicPr>
                   <pic:blipFill>
-                    <a:blip r:embed="R365a7aa81c3e4db9">
+                    <a:blip r:embed="R157d255e89e5488f">
                       <a:extLst xmlns:a="http://schemas.openxmlformats.org/drawingml/2006/main">
                         <a:ext uri="{28A0092B-C50C-407E-A947-70E740481C1C}">
                           <a14:useLocalDpi xmlns:a14="http://schemas.microsoft.com/office/drawing/2010/main" val="0"/>
@@ -21124,6 +26271,7 @@
       </w:pPr>
       <w:bookmarkStart w:name="_Toc53055317" w:id="22"/>
       <w:r>
+        <w:lastRenderedPageBreak/>
         <w:t>Post Deployment Tasks</w:t>
       </w:r>
       <w:r>
@@ -21146,7 +26294,7 @@
           <w:sz w:val="20"/>
           <w:szCs w:val="20"/>
         </w:rPr>
-        <w:t>Prior to leveraging Fundraising and Engagement</w:t>
+        <w:t>Additional k</w:t>
       </w:r>
       <w:r>
         <w:rPr>
@@ -21154,7 +26302,7 @@
           <w:sz w:val="20"/>
           <w:szCs w:val="20"/>
         </w:rPr>
-        <w:t>,</w:t>
+        <w:t xml:space="preserve">ey steps are required </w:t>
       </w:r>
       <w:r>
         <w:rPr>
@@ -21162,7 +26310,7 @@
           <w:sz w:val="20"/>
           <w:szCs w:val="20"/>
         </w:rPr>
-        <w:t xml:space="preserve"> key steps are required post setup of the environment within Dynamics 365. At least one configuration record populated with the Azure information is required and all users need a configuration record to </w:t>
+        <w:t xml:space="preserve">after an administrator has set up the Fundraising and Engagement </w:t>
       </w:r>
       <w:r>
         <w:rPr>
@@ -21170,7 +26318,7 @@
           <w:sz w:val="20"/>
           <w:szCs w:val="20"/>
         </w:rPr>
-        <w:t>be</w:t>
+        <w:t>Dynamics 365</w:t>
       </w:r>
       <w:r>
         <w:rPr>
@@ -21178,14 +26326,88 @@
           <w:sz w:val="20"/>
           <w:szCs w:val="20"/>
         </w:rPr>
-        <w:t xml:space="preserve"> assigned to </w:t>
-      </w:r>
+        <w:t xml:space="preserve"> </w:t>
+      </w:r>
+      <w:proofErr w:type="spellStart"/>
       <w:r>
         <w:rPr>
           <w:rFonts w:ascii="Segoe UI" w:hAnsi="Segoe UI" w:eastAsia="Segoe UI" w:cs="Segoe UI"/>
           <w:sz w:val="20"/>
           <w:szCs w:val="20"/>
         </w:rPr>
+        <w:t>environemnt</w:t>
+      </w:r>
+      <w:proofErr w:type="spellEnd"/>
+      <w:r>
+        <w:rPr>
+          <w:rFonts w:ascii="Segoe UI" w:hAnsi="Segoe UI" w:eastAsia="Segoe UI" w:cs="Segoe UI"/>
+          <w:sz w:val="20"/>
+          <w:szCs w:val="20"/>
+        </w:rPr>
+        <w:t xml:space="preserve">. At least one configuration record populated with </w:t>
+      </w:r>
+      <w:r>
+        <w:rPr>
+          <w:rFonts w:ascii="Segoe UI" w:hAnsi="Segoe UI" w:eastAsia="Segoe UI" w:cs="Segoe UI"/>
+          <w:sz w:val="20"/>
+          <w:szCs w:val="20"/>
+        </w:rPr>
+        <w:t xml:space="preserve">needed </w:t>
+      </w:r>
+      <w:r>
+        <w:rPr>
+          <w:rFonts w:ascii="Segoe UI" w:hAnsi="Segoe UI" w:eastAsia="Segoe UI" w:cs="Segoe UI"/>
+          <w:sz w:val="20"/>
+          <w:szCs w:val="20"/>
+        </w:rPr>
+        <w:t xml:space="preserve">Azure information is required and all </w:t>
+      </w:r>
+      <w:r>
+        <w:rPr>
+          <w:rFonts w:ascii="Segoe UI" w:hAnsi="Segoe UI" w:eastAsia="Segoe UI" w:cs="Segoe UI"/>
+          <w:sz w:val="20"/>
+          <w:szCs w:val="20"/>
+        </w:rPr>
+        <w:t xml:space="preserve">system </w:t>
+      </w:r>
+      <w:r>
+        <w:rPr>
+          <w:rFonts w:ascii="Segoe UI" w:hAnsi="Segoe UI" w:eastAsia="Segoe UI" w:cs="Segoe UI"/>
+          <w:sz w:val="20"/>
+          <w:szCs w:val="20"/>
+        </w:rPr>
+        <w:t xml:space="preserve">users </w:t>
+      </w:r>
+      <w:r>
+        <w:rPr>
+          <w:rFonts w:ascii="Segoe UI" w:hAnsi="Segoe UI" w:eastAsia="Segoe UI" w:cs="Segoe UI"/>
+          <w:sz w:val="20"/>
+          <w:szCs w:val="20"/>
+        </w:rPr>
+        <w:t xml:space="preserve">must have </w:t>
+      </w:r>
+      <w:r>
+        <w:rPr>
+          <w:rFonts w:ascii="Segoe UI" w:hAnsi="Segoe UI" w:eastAsia="Segoe UI" w:cs="Segoe UI"/>
+          <w:sz w:val="20"/>
+          <w:szCs w:val="20"/>
+        </w:rPr>
+        <w:t xml:space="preserve">a configuration record </w:t>
+      </w:r>
+      <w:r>
+        <w:rPr>
+          <w:rFonts w:ascii="Segoe UI" w:hAnsi="Segoe UI" w:eastAsia="Segoe UI" w:cs="Segoe UI"/>
+          <w:sz w:val="20"/>
+          <w:szCs w:val="20"/>
+        </w:rPr>
+        <w:t xml:space="preserve">assigned to </w:t>
+      </w:r>
+      <w:r>
+        <w:rPr>
+          <w:rFonts w:ascii="Segoe UI" w:hAnsi="Segoe UI" w:eastAsia="Segoe UI" w:cs="Segoe UI"/>
+          <w:sz w:val="20"/>
+          <w:szCs w:val="20"/>
+        </w:rPr>
         <w:t>their</w:t>
       </w:r>
       <w:r>
@@ -21238,14 +26460,14 @@
       <w:pPr>
         <w:spacing w:after="0" w:line="240" w:lineRule="auto"/>
         <w:rPr>
-          <w:rFonts w:asciiTheme="majorHAnsi" w:hAnsiTheme="majorHAnsi" w:cstheme="majorHAnsi"/>
-          <w:sz w:val="20"/>
-          <w:szCs w:val="20"/>
-        </w:rPr>
-      </w:pPr>
-      <w:r>
-        <w:rPr>
-          <w:rFonts w:asciiTheme="majorHAnsi" w:hAnsiTheme="majorHAnsi" w:cstheme="majorHAnsi"/>
+          <w:rFonts w:ascii="Segoe UI" w:hAnsi="Segoe UI" w:cs="Segoe UI" w:asciiTheme="majorAscii" w:hAnsiTheme="majorAscii" w:cstheme="majorAscii"/>
+          <w:sz w:val="20"/>
+          <w:szCs w:val="20"/>
+        </w:rPr>
+      </w:pPr>
+      <w:r>
+        <w:rPr>
+          <w:rFonts w:ascii="Segoe UI" w:hAnsi="Segoe UI" w:cs="Segoe UI" w:asciiTheme="majorAscii" w:hAnsiTheme="majorAscii" w:cstheme="majorAscii"/>
           <w:sz w:val="20"/>
           <w:szCs w:val="20"/>
         </w:rPr>
@@ -21253,7 +26475,7 @@
       </w:r>
       <w:r>
         <w:rPr>
-          <w:rFonts w:asciiTheme="majorHAnsi" w:hAnsiTheme="majorHAnsi" w:cstheme="majorHAnsi"/>
+          <w:rFonts w:ascii="Segoe UI" w:hAnsi="Segoe UI" w:cs="Segoe UI" w:asciiTheme="majorAscii" w:hAnsiTheme="majorAscii" w:cstheme="majorAscii"/>
           <w:sz w:val="20"/>
           <w:szCs w:val="20"/>
         </w:rPr>
@@ -21261,7 +26483,7 @@
       </w:r>
       <w:r>
         <w:rPr>
-          <w:rFonts w:asciiTheme="majorHAnsi" w:hAnsiTheme="majorHAnsi" w:cstheme="majorHAnsi"/>
+          <w:rFonts w:ascii="Segoe UI" w:hAnsi="Segoe UI" w:cs="Segoe UI" w:asciiTheme="majorAscii" w:hAnsiTheme="majorAscii" w:cstheme="majorAscii"/>
           <w:sz w:val="20"/>
           <w:szCs w:val="20"/>
         </w:rPr>
@@ -21269,7 +26491,7 @@
       </w:r>
       <w:r>
         <w:rPr>
-          <w:rFonts w:asciiTheme="majorHAnsi" w:hAnsiTheme="majorHAnsi" w:cstheme="majorHAnsi"/>
+          <w:rFonts w:ascii="Segoe UI" w:hAnsi="Segoe UI" w:cs="Segoe UI" w:asciiTheme="majorAscii" w:hAnsiTheme="majorAscii" w:cstheme="majorAscii"/>
           <w:sz w:val="20"/>
           <w:szCs w:val="20"/>
         </w:rPr>
@@ -21277,7 +26499,7 @@
       </w:r>
       <w:r>
         <w:rPr>
-          <w:rFonts w:asciiTheme="majorHAnsi" w:hAnsiTheme="majorHAnsi" w:cstheme="majorHAnsi"/>
+          <w:rFonts w:ascii="Segoe UI" w:hAnsi="Segoe UI" w:cs="Segoe UI" w:asciiTheme="majorAscii" w:hAnsiTheme="majorAscii" w:cstheme="majorAscii"/>
           <w:sz w:val="20"/>
           <w:szCs w:val="20"/>
         </w:rPr>
@@ -21285,7 +26507,7 @@
       </w:r>
       <w:r>
         <w:rPr>
-          <w:rFonts w:asciiTheme="majorHAnsi" w:hAnsiTheme="majorHAnsi" w:cstheme="majorHAnsi"/>
+          <w:rFonts w:ascii="Segoe UI" w:hAnsi="Segoe UI" w:cs="Segoe UI" w:asciiTheme="majorAscii" w:hAnsiTheme="majorAscii" w:cstheme="majorAscii"/>
           <w:sz w:val="20"/>
           <w:szCs w:val="20"/>
         </w:rPr>
@@ -21293,7 +26515,7 @@
       </w:r>
       <w:r>
         <w:rPr>
-          <w:rFonts w:asciiTheme="majorHAnsi" w:hAnsiTheme="majorHAnsi" w:cstheme="majorHAnsi"/>
+          <w:rFonts w:ascii="Segoe UI" w:hAnsi="Segoe UI" w:cs="Segoe UI" w:asciiTheme="majorAscii" w:hAnsiTheme="majorAscii" w:cstheme="majorAscii"/>
           <w:sz w:val="20"/>
           <w:szCs w:val="20"/>
         </w:rPr>
@@ -21301,7 +26523,7 @@
       </w:r>
       <w:r>
         <w:rPr>
-          <w:rFonts w:asciiTheme="majorHAnsi" w:hAnsiTheme="majorHAnsi" w:cstheme="majorHAnsi"/>
+          <w:rFonts w:ascii="Segoe UI" w:hAnsi="Segoe UI" w:cs="Segoe UI" w:asciiTheme="majorAscii" w:hAnsiTheme="majorAscii" w:cstheme="majorAscii"/>
           <w:sz w:val="20"/>
           <w:szCs w:val="20"/>
         </w:rPr>
@@ -21309,7 +26531,7 @@
       </w:r>
       <w:r>
         <w:rPr>
-          <w:rFonts w:asciiTheme="majorHAnsi" w:hAnsiTheme="majorHAnsi" w:cstheme="majorHAnsi"/>
+          <w:rFonts w:ascii="Segoe UI" w:hAnsi="Segoe UI" w:cs="Segoe UI" w:asciiTheme="majorAscii" w:hAnsiTheme="majorAscii" w:cstheme="majorAscii"/>
           <w:sz w:val="20"/>
           <w:szCs w:val="20"/>
         </w:rPr>
@@ -21317,23 +26539,31 @@
       </w:r>
       <w:r>
         <w:rPr>
-          <w:rFonts w:asciiTheme="majorHAnsi" w:hAnsiTheme="majorHAnsi" w:cstheme="majorHAnsi"/>
-          <w:sz w:val="20"/>
-          <w:szCs w:val="20"/>
-        </w:rPr>
-        <w:t>dependent configuration settings being in place</w:t>
-      </w:r>
-      <w:r>
-        <w:rPr>
-          <w:rFonts w:asciiTheme="majorHAnsi" w:hAnsiTheme="majorHAnsi" w:cstheme="majorHAnsi"/>
-          <w:sz w:val="20"/>
-          <w:szCs w:val="20"/>
-        </w:rPr>
-        <w:t xml:space="preserve"> prior to use</w:t>
-      </w:r>
-      <w:r>
-        <w:rPr>
-          <w:rFonts w:asciiTheme="majorHAnsi" w:hAnsiTheme="majorHAnsi" w:cstheme="majorHAnsi"/>
+          <w:rFonts w:ascii="Segoe UI" w:hAnsi="Segoe UI" w:cs="Segoe UI" w:asciiTheme="majorAscii" w:hAnsiTheme="majorAscii" w:cstheme="majorAscii"/>
+          <w:sz w:val="20"/>
+          <w:szCs w:val="20"/>
+        </w:rPr>
+        <w:t xml:space="preserve">dependent configuration settings </w:t>
+      </w:r>
+      <w:r>
+        <w:rPr>
+          <w:rFonts w:ascii="Segoe UI" w:hAnsi="Segoe UI" w:cs="Segoe UI" w:asciiTheme="majorAscii" w:hAnsiTheme="majorAscii" w:cstheme="majorAscii"/>
+          <w:sz w:val="20"/>
+          <w:szCs w:val="20"/>
+        </w:rPr>
+        <w:t xml:space="preserve">to be set </w:t>
+      </w:r>
+      <w:r>
+        <w:rPr>
+          <w:rFonts w:ascii="Segoe UI" w:hAnsi="Segoe UI" w:cs="Segoe UI" w:asciiTheme="majorAscii" w:hAnsiTheme="majorAscii" w:cstheme="majorAscii"/>
+          <w:sz w:val="20"/>
+          <w:szCs w:val="20"/>
+        </w:rPr>
+        <w:t>prior to use</w:t>
+      </w:r>
+      <w:r>
+        <w:rPr>
+          <w:rFonts w:ascii="Segoe UI" w:hAnsi="Segoe UI" w:cs="Segoe UI" w:asciiTheme="majorAscii" w:hAnsiTheme="majorAscii" w:cstheme="majorAscii"/>
           <w:sz w:val="20"/>
           <w:szCs w:val="20"/>
         </w:rPr>
@@ -21341,15 +26571,31 @@
       </w:r>
       <w:r>
         <w:rPr>
-          <w:rFonts w:asciiTheme="majorHAnsi" w:hAnsiTheme="majorHAnsi" w:cstheme="majorHAnsi"/>
-          <w:sz w:val="20"/>
-          <w:szCs w:val="20"/>
-        </w:rPr>
-        <w:t>hese have been listed here along with how to retrieve the value from Azure</w:t>
-      </w:r>
-      <w:r>
-        <w:rPr>
-          <w:rFonts w:asciiTheme="majorHAnsi" w:hAnsiTheme="majorHAnsi" w:cstheme="majorHAnsi"/>
+          <w:rFonts w:ascii="Segoe UI" w:hAnsi="Segoe UI" w:cs="Segoe UI" w:asciiTheme="majorAscii" w:hAnsiTheme="majorAscii" w:cstheme="majorAscii"/>
+          <w:sz w:val="20"/>
+          <w:szCs w:val="20"/>
+        </w:rPr>
+        <w:t xml:space="preserve">hese </w:t>
+      </w:r>
+      <w:r>
+        <w:rPr>
+          <w:rFonts w:ascii="Segoe UI" w:hAnsi="Segoe UI" w:cs="Segoe UI" w:asciiTheme="majorAscii" w:hAnsiTheme="majorAscii" w:cstheme="majorAscii"/>
+          <w:sz w:val="20"/>
+          <w:szCs w:val="20"/>
+        </w:rPr>
+        <w:t xml:space="preserve">five configuration settings </w:t>
+      </w:r>
+      <w:r>
+        <w:rPr>
+          <w:rFonts w:ascii="Segoe UI" w:hAnsi="Segoe UI" w:cs="Segoe UI" w:asciiTheme="majorAscii" w:hAnsiTheme="majorAscii" w:cstheme="majorAscii"/>
+          <w:sz w:val="20"/>
+          <w:szCs w:val="20"/>
+        </w:rPr>
+        <w:t>have been listed here along with how to retrieve the value from Azure</w:t>
+      </w:r>
+      <w:r>
+        <w:rPr>
+          <w:rFonts w:ascii="Segoe UI" w:hAnsi="Segoe UI" w:cs="Segoe UI" w:asciiTheme="majorAscii" w:hAnsiTheme="majorAscii" w:cstheme="majorAscii"/>
           <w:sz w:val="20"/>
           <w:szCs w:val="20"/>
         </w:rPr>
@@ -21357,7 +26603,7 @@
       </w:r>
       <w:r>
         <w:rPr>
-          <w:rFonts w:asciiTheme="majorHAnsi" w:hAnsiTheme="majorHAnsi" w:cstheme="majorHAnsi"/>
+          <w:rFonts w:ascii="Segoe UI" w:hAnsi="Segoe UI" w:cs="Segoe UI" w:asciiTheme="majorAscii" w:hAnsiTheme="majorAscii" w:cstheme="majorAscii"/>
           <w:sz w:val="20"/>
           <w:szCs w:val="20"/>
         </w:rPr>
@@ -21365,7 +26611,7 @@
       </w:r>
       <w:r>
         <w:rPr>
-          <w:rFonts w:asciiTheme="majorHAnsi" w:hAnsiTheme="majorHAnsi" w:cstheme="majorHAnsi"/>
+          <w:rFonts w:ascii="Segoe UI" w:hAnsi="Segoe UI" w:cs="Segoe UI" w:asciiTheme="majorAscii" w:hAnsiTheme="majorAscii" w:cstheme="majorAscii"/>
           <w:sz w:val="20"/>
           <w:szCs w:val="20"/>
         </w:rPr>
@@ -21373,7 +26619,7 @@
       </w:r>
       <w:r>
         <w:rPr>
-          <w:rFonts w:asciiTheme="majorHAnsi" w:hAnsiTheme="majorHAnsi" w:cstheme="majorHAnsi"/>
+          <w:rFonts w:ascii="Segoe UI" w:hAnsi="Segoe UI" w:cs="Segoe UI" w:asciiTheme="majorAscii" w:hAnsiTheme="majorAscii" w:cstheme="majorAscii"/>
           <w:sz w:val="20"/>
           <w:szCs w:val="20"/>
         </w:rPr>
@@ -21447,14 +26693,14 @@
         <w:spacing w:after="0" w:line="240" w:lineRule="auto"/>
         <w:ind w:left="709"/>
         <w:rPr>
-          <w:rFonts w:asciiTheme="majorHAnsi" w:hAnsiTheme="majorHAnsi" w:eastAsiaTheme="minorEastAsia" w:cstheme="majorHAnsi"/>
+          <w:rFonts w:ascii="Segoe UI" w:hAnsi="Segoe UI" w:eastAsia="" w:cs="" w:asciiTheme="majorAscii" w:hAnsiTheme="majorAscii" w:eastAsiaTheme="minorEastAsia" w:cstheme="majorBidi"/>
           <w:sz w:val="20"/>
           <w:szCs w:val="20"/>
         </w:rPr>
       </w:pPr>
       <w:r>
         <w:drawing>
-          <wp:inline wp14:editId="4CAF20CD" wp14:anchorId="7A66F23C">
+          <wp:inline wp14:editId="0401DE75" wp14:anchorId="7A66F23C">
             <wp:extent cx="5426530" cy="518795"/>
             <wp:effectExtent l="0" t="0" r="3175" b="0"/>
             <wp:docPr id="27" name="Picture 27" title=""/>
@@ -21469,7 +26715,7 @@
                     <pic:cNvPicPr/>
                   </pic:nvPicPr>
                   <pic:blipFill>
-                    <a:blip r:embed="Re44c7c7e30b0450c">
+                    <a:blip r:embed="R71b1feca2cd243c5">
                       <a:extLst xmlns:a="http://schemas.openxmlformats.org/drawingml/2006/main">
                         <a:ext uri="{53640926-AAD7-44D8-BBD7-CCE9431645EC}">
                           <a14:shadowObscured xmlns="" xmlns:o="urn:schemas-microsoft-com:office:office" xmlns:v="urn:schemas-microsoft-com:vml" xmlns:w10="urn:schemas-microsoft-com:office:word" xmlns:w="http://schemas.openxmlformats.org/wordprocessingml/2006/main" xmlns:a14="http://schemas.microsoft.com/office/drawing/2010/main" xmlns:arto="http://schemas.microsoft.com/office/word/2006/arto"/>
@@ -21697,7 +26943,7 @@
         </w:rPr>
         <w:t xml:space="preserve"> </w:t>
       </w:r>
-      <w:hyperlink w:history="1" r:id="rId82">
+      <w:hyperlink w:history="1" r:id="rId95">
         <w:r>
           <w:rPr>
             <w:rStyle w:val="Hyperlink"/>
@@ -21789,15 +27035,31 @@
       </w:pPr>
       <w:r>
         <w:rPr>
-          <w:rFonts w:asciiTheme="majorHAnsi" w:hAnsiTheme="majorHAnsi" w:eastAsiaTheme="minorEastAsia" w:cstheme="majorBidi"/>
-          <w:sz w:val="20"/>
-          <w:szCs w:val="20"/>
-        </w:rPr>
-        <w:t>Currently the padlock is se</w:t>
-      </w:r>
-      <w:r>
-        <w:rPr>
-          <w:rFonts w:asciiTheme="majorHAnsi" w:hAnsiTheme="majorHAnsi" w:eastAsiaTheme="minorEastAsia" w:cstheme="majorBidi"/>
+          <w:rFonts w:ascii="Segoe UI" w:hAnsi="Segoe UI" w:eastAsia="" w:cs="" w:asciiTheme="majorAscii" w:hAnsiTheme="majorAscii" w:eastAsiaTheme="minorEastAsia" w:cstheme="majorBidi"/>
+          <w:sz w:val="20"/>
+          <w:szCs w:val="20"/>
+        </w:rPr>
+        <w:t xml:space="preserve">Currently the </w:t>
+      </w:r>
+      <w:r>
+        <w:rPr>
+          <w:rFonts w:ascii="Segoe UI" w:hAnsi="Segoe UI" w:eastAsia="" w:cs="" w:asciiTheme="majorAscii" w:hAnsiTheme="majorAscii" w:eastAsiaTheme="minorEastAsia" w:cstheme="majorBidi"/>
+          <w:sz w:val="20"/>
+          <w:szCs w:val="20"/>
+        </w:rPr>
+        <w:t>padlock</w:t>
+      </w:r>
+      <w:r>
+        <w:rPr>
+          <w:rFonts w:ascii="Segoe UI" w:hAnsi="Segoe UI" w:eastAsia="" w:cs="" w:asciiTheme="majorAscii" w:hAnsiTheme="majorAscii" w:eastAsiaTheme="minorEastAsia" w:cstheme="majorBidi"/>
+          <w:sz w:val="20"/>
+          <w:szCs w:val="20"/>
+        </w:rPr>
+        <w:t xml:space="preserve"> is se</w:t>
+      </w:r>
+      <w:r>
+        <w:rPr>
+          <w:rFonts w:ascii="Segoe UI" w:hAnsi="Segoe UI" w:eastAsia="" w:cs="" w:asciiTheme="majorAscii" w:hAnsiTheme="majorAscii" w:eastAsiaTheme="minorEastAsia" w:cstheme="majorBidi"/>
           <w:sz w:val="20"/>
           <w:szCs w:val="20"/>
         </w:rPr>
@@ -21805,7 +27067,7 @@
       </w:r>
       <w:r>
         <w:rPr>
-          <w:rFonts w:asciiTheme="majorHAnsi" w:hAnsiTheme="majorHAnsi" w:eastAsiaTheme="minorEastAsia" w:cstheme="majorBidi"/>
+          <w:rFonts w:ascii="Segoe UI" w:hAnsi="Segoe UI" w:eastAsia="" w:cs="" w:asciiTheme="majorAscii" w:hAnsiTheme="majorAscii" w:eastAsiaTheme="minorEastAsia" w:cstheme="majorBidi"/>
           <w:sz w:val="20"/>
           <w:szCs w:val="20"/>
         </w:rPr>
@@ -21813,11 +27075,27 @@
       </w:r>
       <w:r>
         <w:rPr>
-          <w:rFonts w:asciiTheme="majorHAnsi" w:hAnsiTheme="majorHAnsi" w:eastAsiaTheme="minorEastAsia" w:cstheme="majorBidi"/>
-          <w:sz w:val="20"/>
-          <w:szCs w:val="20"/>
-        </w:rPr>
-        <w:t xml:space="preserve"> that should be updated.</w:t>
+          <w:rFonts w:ascii="Segoe UI" w:hAnsi="Segoe UI" w:eastAsia="" w:cs="" w:asciiTheme="majorAscii" w:hAnsiTheme="majorAscii" w:eastAsiaTheme="minorEastAsia" w:cstheme="majorBidi"/>
+          <w:sz w:val="20"/>
+          <w:szCs w:val="20"/>
+        </w:rPr>
+        <w:t xml:space="preserve">.  This generic value must </w:t>
+      </w:r>
+      <w:r>
+        <w:rPr>
+          <w:rFonts w:ascii="Segoe UI" w:hAnsi="Segoe UI" w:eastAsia="" w:cs="" w:asciiTheme="majorAscii" w:hAnsiTheme="majorAscii" w:eastAsiaTheme="minorEastAsia" w:cstheme="majorBidi"/>
+          <w:sz w:val="20"/>
+          <w:szCs w:val="20"/>
+        </w:rPr>
+        <w:t>be updated.</w:t>
+      </w:r>
+      <w:r>
+        <w:rPr>
+          <w:rFonts w:ascii="Segoe UI" w:hAnsi="Segoe UI" w:eastAsia="" w:cs="" w:asciiTheme="majorAscii" w:hAnsiTheme="majorAscii" w:eastAsiaTheme="minorEastAsia" w:cstheme="majorBidi"/>
+          <w:sz w:val="20"/>
+          <w:szCs w:val="20"/>
+        </w:rPr>
+        <w:t xml:space="preserve"> </w:t>
       </w:r>
     </w:p>
     <w:p>
@@ -21902,14 +27180,14 @@
         <w:spacing w:after="0" w:line="240" w:lineRule="auto"/>
         <w:ind w:left="709"/>
         <w:rPr>
-          <w:rFonts w:asciiTheme="majorHAnsi" w:hAnsiTheme="majorHAnsi" w:eastAsiaTheme="minorEastAsia" w:cstheme="majorHAnsi"/>
+          <w:rFonts w:ascii="Segoe UI" w:hAnsi="Segoe UI" w:eastAsia="" w:cs="" w:asciiTheme="majorAscii" w:hAnsiTheme="majorAscii" w:eastAsiaTheme="minorEastAsia" w:cstheme="majorBidi"/>
           <w:sz w:val="20"/>
           <w:szCs w:val="20"/>
         </w:rPr>
       </w:pPr>
       <w:r>
         <w:drawing>
-          <wp:inline wp14:editId="6F84FBA7" wp14:anchorId="5FDD0680">
+          <wp:inline wp14:editId="76AC15D8" wp14:anchorId="5FDD0680">
             <wp:extent cx="5519058" cy="574040"/>
             <wp:effectExtent l="0" t="0" r="5715" b="0"/>
             <wp:docPr id="44" name="Picture 44" title=""/>
@@ -21924,7 +27202,7 @@
                     <pic:cNvPicPr/>
                   </pic:nvPicPr>
                   <pic:blipFill>
-                    <a:blip r:embed="R4fcf2884f6604d96">
+                    <a:blip r:embed="Raaa9699a3b944a26">
                       <a:extLst xmlns:a="http://schemas.openxmlformats.org/drawingml/2006/main">
                         <a:ext uri="{53640926-AAD7-44D8-BBD7-CCE9431645EC}">
                           <a14:shadowObscured xmlns="" xmlns:o="urn:schemas-microsoft-com:office:office" xmlns:v="urn:schemas-microsoft-com:vml" xmlns:w10="urn:schemas-microsoft-com:office:word" xmlns:w="http://schemas.openxmlformats.org/wordprocessingml/2006/main" xmlns:a14="http://schemas.microsoft.com/office/drawing/2010/main" xmlns:arto="http://schemas.microsoft.com/office/word/2006/arto"/>
@@ -22163,7 +27441,7 @@
         </w:rPr>
         <w:t xml:space="preserve"> </w:t>
       </w:r>
-      <w:hyperlink w:history="1" r:id="rId84">
+      <w:hyperlink w:history="1" r:id="rId97">
         <w:r>
           <w:rPr>
             <w:rStyle w:val="Hyperlink"/>
@@ -22277,14 +27555,14 @@
       <w:pPr>
         <w:pStyle w:val="ListParagraph"/>
         <w:rPr>
-          <w:rFonts w:asciiTheme="majorHAnsi" w:hAnsiTheme="majorHAnsi" w:eastAsiaTheme="minorEastAsia" w:cstheme="majorHAnsi"/>
+          <w:rFonts w:ascii="Segoe UI" w:hAnsi="Segoe UI" w:eastAsia="" w:cs="" w:asciiTheme="majorAscii" w:hAnsiTheme="majorAscii" w:eastAsiaTheme="minorEastAsia" w:cstheme="majorBidi"/>
           <w:sz w:val="20"/>
           <w:szCs w:val="20"/>
         </w:rPr>
       </w:pPr>
       <w:r>
         <w:drawing>
-          <wp:inline wp14:editId="155C0B38" wp14:anchorId="46F4C827">
+          <wp:inline wp14:editId="42A9C735" wp14:anchorId="46F4C827">
             <wp:extent cx="5802088" cy="550545"/>
             <wp:effectExtent l="0" t="0" r="8255" b="1905"/>
             <wp:docPr id="45" name="Picture 45" title=""/>
@@ -22299,7 +27577,7 @@
                     <pic:cNvPicPr/>
                   </pic:nvPicPr>
                   <pic:blipFill>
-                    <a:blip r:embed="Ra9358141ac6a45c4">
+                    <a:blip r:embed="R127b15f5d1a543d4">
                       <a:extLst xmlns:a="http://schemas.openxmlformats.org/drawingml/2006/main">
                         <a:ext uri="{53640926-AAD7-44D8-BBD7-CCE9431645EC}">
                           <a14:shadowObscured xmlns="" xmlns:o="urn:schemas-microsoft-com:office:office" xmlns:v="urn:schemas-microsoft-com:vml" xmlns:w10="urn:schemas-microsoft-com:office:word" xmlns:w="http://schemas.openxmlformats.org/wordprocessingml/2006/main" xmlns:a14="http://schemas.microsoft.com/office/drawing/2010/main" xmlns:arto="http://schemas.microsoft.com/office/word/2006/arto"/>
@@ -22549,16 +27827,16 @@
           <w:numId w:val="20"/>
         </w:numPr>
         <w:rPr>
-          <w:rFonts w:asciiTheme="majorHAnsi" w:hAnsiTheme="majorHAnsi" w:eastAsiaTheme="minorEastAsia" w:cstheme="majorHAnsi"/>
-          <w:i/>
-          <w:iCs/>
-          <w:sz w:val="20"/>
-          <w:szCs w:val="20"/>
-        </w:rPr>
-      </w:pPr>
-      <w:r>
-        <w:rPr>
-          <w:rFonts w:asciiTheme="majorHAnsi" w:hAnsiTheme="majorHAnsi" w:eastAsiaTheme="minorEastAsia" w:cstheme="majorHAnsi"/>
+          <w:rFonts w:ascii="Segoe UI" w:hAnsi="Segoe UI" w:eastAsia="" w:cs="Segoe UI" w:asciiTheme="majorAscii" w:hAnsiTheme="majorAscii" w:eastAsiaTheme="minorEastAsia" w:cstheme="majorAscii"/>
+          <w:i w:val="1"/>
+          <w:iCs w:val="1"/>
+          <w:sz w:val="20"/>
+          <w:szCs w:val="20"/>
+        </w:rPr>
+      </w:pPr>
+      <w:r>
+        <w:rPr>
+          <w:rFonts w:ascii="Segoe UI" w:hAnsi="Segoe UI" w:eastAsia="" w:cs="Segoe UI" w:asciiTheme="majorAscii" w:hAnsiTheme="majorAscii" w:eastAsiaTheme="minorEastAsia" w:cstheme="majorAscii"/>
           <w:sz w:val="20"/>
           <w:szCs w:val="20"/>
         </w:rPr>
@@ -22566,7 +27844,7 @@
       </w:r>
       <w:r>
         <w:rPr>
-          <w:rFonts w:asciiTheme="majorHAnsi" w:hAnsiTheme="majorHAnsi" w:eastAsiaTheme="minorEastAsia" w:cstheme="majorHAnsi"/>
+          <w:rFonts w:ascii="Segoe UI" w:hAnsi="Segoe UI" w:eastAsia="" w:cs="Segoe UI" w:asciiTheme="majorAscii" w:hAnsiTheme="majorAscii" w:eastAsiaTheme="minorEastAsia" w:cstheme="majorAscii"/>
           <w:sz w:val="20"/>
           <w:szCs w:val="20"/>
         </w:rPr>
@@ -22574,7 +27852,7 @@
       </w:r>
       <w:r>
         <w:rPr>
-          <w:rFonts w:asciiTheme="majorHAnsi" w:hAnsiTheme="majorHAnsi" w:eastAsiaTheme="minorEastAsia" w:cstheme="majorHAnsi"/>
+          <w:rFonts w:ascii="Segoe UI" w:hAnsi="Segoe UI" w:eastAsia="" w:cs="Segoe UI" w:asciiTheme="majorAscii" w:hAnsiTheme="majorAscii" w:eastAsiaTheme="minorEastAsia" w:cstheme="majorAscii"/>
           <w:sz w:val="20"/>
           <w:szCs w:val="20"/>
         </w:rPr>
@@ -22582,7 +27860,7 @@
       </w:r>
       <w:r>
         <w:rPr>
-          <w:rFonts w:asciiTheme="majorHAnsi" w:hAnsiTheme="majorHAnsi" w:eastAsiaTheme="minorEastAsia" w:cstheme="majorHAnsi"/>
+          <w:rFonts w:ascii="Segoe UI" w:hAnsi="Segoe UI" w:eastAsia="" w:cs="Segoe UI" w:asciiTheme="majorAscii" w:hAnsiTheme="majorAscii" w:eastAsiaTheme="minorEastAsia" w:cstheme="majorAscii"/>
           <w:sz w:val="20"/>
           <w:szCs w:val="20"/>
         </w:rPr>
@@ -22590,7 +27868,7 @@
       </w:r>
       <w:r>
         <w:rPr>
-          <w:rFonts w:asciiTheme="majorHAnsi" w:hAnsiTheme="majorHAnsi" w:eastAsiaTheme="minorEastAsia" w:cstheme="majorHAnsi"/>
+          <w:rFonts w:ascii="Segoe UI" w:hAnsi="Segoe UI" w:eastAsia="" w:cs="Segoe UI" w:asciiTheme="majorAscii" w:hAnsiTheme="majorAscii" w:eastAsiaTheme="minorEastAsia" w:cstheme="majorAscii"/>
           <w:sz w:val="20"/>
           <w:szCs w:val="20"/>
         </w:rPr>
@@ -22598,7 +27876,7 @@
       </w:r>
       <w:r>
         <w:rPr>
-          <w:rFonts w:asciiTheme="majorHAnsi" w:hAnsiTheme="majorHAnsi" w:eastAsiaTheme="minorEastAsia" w:cstheme="majorHAnsi"/>
+          <w:rFonts w:ascii="Segoe UI" w:hAnsi="Segoe UI" w:eastAsia="" w:cs="Segoe UI" w:asciiTheme="majorAscii" w:hAnsiTheme="majorAscii" w:eastAsiaTheme="minorEastAsia" w:cstheme="majorAscii"/>
           <w:sz w:val="20"/>
           <w:szCs w:val="20"/>
         </w:rPr>
@@ -22606,17 +27884,33 @@
       </w:r>
       <w:r>
         <w:rPr>
-          <w:rFonts w:asciiTheme="majorHAnsi" w:hAnsiTheme="majorHAnsi" w:eastAsiaTheme="minorEastAsia" w:cstheme="majorHAnsi"/>
-          <w:sz w:val="20"/>
-          <w:szCs w:val="20"/>
-        </w:rPr>
-        <w:t xml:space="preserve">: </w:t>
-      </w:r>
-      <w:r>
-        <w:rPr>
-          <w:rFonts w:asciiTheme="majorHAnsi" w:hAnsiTheme="majorHAnsi" w:eastAsiaTheme="minorEastAsia" w:cstheme="majorHAnsi"/>
-          <w:i/>
-          <w:iCs/>
+          <w:rFonts w:ascii="Segoe UI" w:hAnsi="Segoe UI" w:eastAsia="" w:cs="Segoe UI" w:asciiTheme="majorAscii" w:hAnsiTheme="majorAscii" w:eastAsiaTheme="minorEastAsia" w:cstheme="majorAscii"/>
+          <w:sz w:val="20"/>
+          <w:szCs w:val="20"/>
+        </w:rPr>
+        <w:t>:</w:t>
+      </w:r>
+      <w:r>
+        <w:rPr>
+          <w:rFonts w:ascii="Segoe UI" w:hAnsi="Segoe UI" w:eastAsia="" w:cs="Segoe UI" w:asciiTheme="majorAscii" w:hAnsiTheme="majorAscii" w:eastAsiaTheme="minorEastAsia" w:cstheme="majorAscii"/>
+          <w:sz w:val="20"/>
+          <w:szCs w:val="20"/>
+        </w:rPr>
+        <w:t>gmai</w:t>
+      </w:r>
+      <w:r>
+        <w:rPr>
+          <w:rFonts w:ascii="Segoe UI" w:hAnsi="Segoe UI" w:eastAsia="" w:cs="Segoe UI" w:asciiTheme="majorAscii" w:hAnsiTheme="majorAscii" w:eastAsiaTheme="minorEastAsia" w:cstheme="majorAscii"/>
+          <w:sz w:val="20"/>
+          <w:szCs w:val="20"/>
+        </w:rPr>
+        <w:t xml:space="preserve"> </w:t>
+      </w:r>
+      <w:r>
+        <w:rPr>
+          <w:rFonts w:ascii="Segoe UI" w:hAnsi="Segoe UI" w:eastAsia="" w:cs="Segoe UI" w:asciiTheme="majorAscii" w:hAnsiTheme="majorAscii" w:eastAsiaTheme="minorEastAsia" w:cstheme="majorAscii"/>
+          <w:i w:val="1"/>
+          <w:iCs w:val="1"/>
           <w:sz w:val="20"/>
           <w:szCs w:val="20"/>
         </w:rPr>
@@ -22682,14 +27976,14 @@
         <w:spacing w:after="0" w:line="240" w:lineRule="auto"/>
         <w:ind w:left="709"/>
         <w:rPr>
-          <w:rFonts w:asciiTheme="majorHAnsi" w:hAnsiTheme="majorHAnsi" w:eastAsiaTheme="minorEastAsia" w:cstheme="majorHAnsi"/>
+          <w:rFonts w:ascii="Segoe UI" w:hAnsi="Segoe UI" w:eastAsia="" w:cs="" w:asciiTheme="majorAscii" w:hAnsiTheme="majorAscii" w:eastAsiaTheme="minorEastAsia" w:cstheme="majorBidi"/>
           <w:sz w:val="20"/>
           <w:szCs w:val="20"/>
         </w:rPr>
       </w:pPr>
       <w:r>
         <w:drawing>
-          <wp:inline wp14:editId="3C38DC6F" wp14:anchorId="133E74BA">
+          <wp:inline wp14:editId="148A3081" wp14:anchorId="133E74BA">
             <wp:extent cx="5796642" cy="542290"/>
             <wp:effectExtent l="0" t="0" r="0" b="0"/>
             <wp:docPr id="46" name="Picture 46" title=""/>
@@ -22704,7 +27998,7 @@
                     <pic:cNvPicPr/>
                   </pic:nvPicPr>
                   <pic:blipFill>
-                    <a:blip r:embed="R989bca04620c40b0">
+                    <a:blip r:embed="R0e71c414ef4b442d">
                       <a:extLst xmlns:a="http://schemas.openxmlformats.org/drawingml/2006/main">
                         <a:ext uri="{53640926-AAD7-44D8-BBD7-CCE9431645EC}">
                           <a14:shadowObscured xmlns="" xmlns:o="urn:schemas-microsoft-com:office:office" xmlns:v="urn:schemas-microsoft-com:vml" xmlns:w10="urn:schemas-microsoft-com:office:word" xmlns:w="http://schemas.openxmlformats.org/wordprocessingml/2006/main" xmlns:a14="http://schemas.microsoft.com/office/drawing/2010/main" xmlns:arto="http://schemas.microsoft.com/office/word/2006/arto"/>
@@ -23087,14 +28381,14 @@
       <w:pPr>
         <w:pStyle w:val="ListParagraph"/>
         <w:rPr>
-          <w:rFonts w:asciiTheme="majorHAnsi" w:hAnsiTheme="majorHAnsi" w:eastAsiaTheme="minorEastAsia" w:cstheme="majorHAnsi"/>
+          <w:rFonts w:ascii="Segoe UI" w:hAnsi="Segoe UI" w:eastAsia="" w:cs="" w:asciiTheme="majorAscii" w:hAnsiTheme="majorAscii" w:eastAsiaTheme="minorEastAsia" w:cstheme="majorBidi"/>
           <w:sz w:val="20"/>
           <w:szCs w:val="20"/>
         </w:rPr>
       </w:pPr>
       <w:r>
         <w:drawing>
-          <wp:inline wp14:editId="0A363AF3" wp14:anchorId="24E50614">
+          <wp:inline wp14:editId="7AFB3DC3" wp14:anchorId="24E50614">
             <wp:extent cx="5801996" cy="574040"/>
             <wp:effectExtent l="0" t="0" r="8255" b="0"/>
             <wp:docPr id="47" name="Picture 47" title=""/>
@@ -23109,7 +28403,7 @@
                     <pic:cNvPicPr/>
                   </pic:nvPicPr>
                   <pic:blipFill>
-                    <a:blip r:embed="R994d81987e0e430a">
+                    <a:blip r:embed="R5008b3afe4ec4439">
                       <a:extLst xmlns:a="http://schemas.openxmlformats.org/drawingml/2006/main">
                         <a:ext uri="{53640926-AAD7-44D8-BBD7-CCE9431645EC}">
                           <a14:shadowObscured xmlns="" xmlns:o="urn:schemas-microsoft-com:office:office" xmlns:v="urn:schemas-microsoft-com:vml" xmlns:w10="urn:schemas-microsoft-com:office:word" xmlns:w="http://schemas.openxmlformats.org/wordprocessingml/2006/main" xmlns:a14="http://schemas.microsoft.com/office/drawing/2010/main" xmlns:arto="http://schemas.microsoft.com/office/word/2006/arto"/>
@@ -23348,6 +28642,7 @@
           <w:sz w:val="20"/>
           <w:szCs w:val="20"/>
         </w:rPr>
+        <w:lastRenderedPageBreak/>
         <w:t>In the URL, copy the entire value after the ‘?code=’</w:t>
       </w:r>
     </w:p>
@@ -23587,7 +28882,7 @@
       </w:pPr>
       <w:r>
         <w:drawing>
-          <wp:inline wp14:editId="6ECF7EEF" wp14:anchorId="1265715F">
+          <wp:inline wp14:editId="57341737" wp14:anchorId="1265715F">
             <wp:extent cx="3600000" cy="2376154"/>
             <wp:effectExtent l="0" t="0" r="635" b="5715"/>
             <wp:docPr id="51" name="Picture 51" title=""/>
@@ -23602,7 +28897,7 @@
                     <pic:cNvPicPr/>
                   </pic:nvPicPr>
                   <pic:blipFill>
-                    <a:blip r:embed="R6bf4a18c88ed4661">
+                    <a:blip r:embed="R0edee755c49c46d6">
                       <a:extLst xmlns:a="http://schemas.openxmlformats.org/drawingml/2006/main">
                         <a:ext uri="{28A0092B-C50C-407E-A947-70E740481C1C}">
                           <a14:useLocalDpi xmlns:a14="http://schemas.microsoft.com/office/drawing/2010/main" val="0"/>
@@ -23686,7 +28981,7 @@
       </w:pPr>
       <w:r>
         <w:drawing>
-          <wp:inline wp14:editId="7B6AA487" wp14:anchorId="6D01B1AF">
+          <wp:inline wp14:editId="38B23F40" wp14:anchorId="6D01B1AF">
             <wp:extent cx="4320000" cy="603692"/>
             <wp:effectExtent l="0" t="0" r="4445" b="6350"/>
             <wp:docPr id="52" name="Picture 52" title=""/>
@@ -23701,7 +28996,7 @@
                     <pic:cNvPicPr/>
                   </pic:nvPicPr>
                   <pic:blipFill>
-                    <a:blip r:embed="R3c94efe8c06040cc">
+                    <a:blip r:embed="R5975eaaa13554ba5">
                       <a:extLst xmlns:a="http://schemas.openxmlformats.org/drawingml/2006/main">
                         <a:ext uri="{28A0092B-C50C-407E-A947-70E740481C1C}">
                           <a14:useLocalDpi xmlns:a14="http://schemas.microsoft.com/office/drawing/2010/main" val="0"/>
@@ -23815,7 +29110,7 @@
       </w:pPr>
       <w:r>
         <w:drawing>
-          <wp:inline wp14:editId="70FE26D3" wp14:anchorId="0C1A346E">
+          <wp:inline wp14:editId="144528F5" wp14:anchorId="0C1A346E">
             <wp:extent cx="3600000" cy="884615"/>
             <wp:effectExtent l="0" t="0" r="635" b="0"/>
             <wp:docPr id="53" name="Picture 53" title=""/>
@@ -23830,7 +29125,7 @@
                     <pic:cNvPicPr/>
                   </pic:nvPicPr>
                   <pic:blipFill>
-                    <a:blip r:embed="R797e9e7476974471">
+                    <a:blip r:embed="Rac38af89035243e8">
                       <a:extLst xmlns:a="http://schemas.openxmlformats.org/drawingml/2006/main">
                         <a:ext uri="{28A0092B-C50C-407E-A947-70E740481C1C}">
                           <a14:useLocalDpi xmlns:a14="http://schemas.microsoft.com/office/drawing/2010/main" val="0"/>
@@ -23866,6 +29161,7 @@
       </w:pPr>
       <w:bookmarkStart w:name="_Toc53055320" w:id="25"/>
       <w:r>
+        <w:lastRenderedPageBreak/>
         <w:t>Troubleshooting</w:t>
       </w:r>
       <w:bookmarkEnd w:id="25"/>
@@ -24102,7 +29398,7 @@
       </w:pPr>
       <w:r>
         <w:drawing>
-          <wp:inline wp14:editId="0CC3C395" wp14:anchorId="29B49290">
+          <wp:inline wp14:editId="58F94FD4" wp14:anchorId="29B49290">
             <wp:extent cx="5943600" cy="2299335"/>
             <wp:effectExtent l="0" t="0" r="0" b="5715"/>
             <wp:docPr id="16" name="Picture 16" descr="Sample screenshot of Visual Studio Help screen, with &quot;Check for Updates&quot; selected" title=""/>
@@ -24117,7 +29413,7 @@
                     <pic:cNvPicPr/>
                   </pic:nvPicPr>
                   <pic:blipFill>
-                    <a:blip r:embed="Reefd341c47784268">
+                    <a:blip r:embed="R7939a24ef19d4cf3">
                       <a:extLst xmlns:a="http://schemas.openxmlformats.org/drawingml/2006/main">
                         <a:ext uri="{28A0092B-C50C-407E-A947-70E740481C1C}">
                           <a14:useLocalDpi xmlns:a14="http://schemas.microsoft.com/office/drawing/2010/main" val="0"/>
@@ -24430,7 +29726,7 @@
         </w:rPr>
         <w:t xml:space="preserve">etails on best practices for </w:t>
       </w:r>
-      <w:hyperlink w:history="1" r:id="rId92">
+      <w:hyperlink w:history="1" r:id="rId105">
         <w:r>
           <w:rPr>
             <w:rStyle w:val="Hyperlink"/>
@@ -24454,6 +29750,7 @@
       </w:pPr>
       <w:bookmarkStart w:name="_Toc53055325" w:id="31"/>
       <w:r>
+        <w:lastRenderedPageBreak/>
         <w:t xml:space="preserve">Learn </w:t>
       </w:r>
       <w:r>
@@ -24724,7 +30021,7 @@
                 <w:szCs w:val="20"/>
               </w:rPr>
             </w:pPr>
-            <w:hyperlink w:history="1" r:id="rId93">
+            <w:hyperlink w:history="1" r:id="rId106">
               <w:r>
                 <w:rPr>
                   <w:rStyle w:val="Hyperlink"/>
@@ -24762,7 +30059,7 @@
                 <w:szCs w:val="20"/>
               </w:rPr>
             </w:pPr>
-            <w:hyperlink w:history="1" r:id="rId94">
+            <w:hyperlink w:history="1" r:id="rId107">
               <w:r>
                 <w:rPr>
                   <w:rStyle w:val="Hyperlink"/>
@@ -24791,7 +30088,7 @@
                 <w:szCs w:val="20"/>
               </w:rPr>
             </w:pPr>
-            <w:hyperlink w:history="1" r:id="rId95">
+            <w:hyperlink w:history="1" r:id="rId108">
               <w:r>
                 <w:rPr>
                   <w:rStyle w:val="Hyperlink"/>
@@ -24848,7 +30145,7 @@
                 <w:szCs w:val="20"/>
               </w:rPr>
             </w:pPr>
-            <w:hyperlink w:history="1" r:id="rId96">
+            <w:hyperlink w:history="1" r:id="rId109">
               <w:r>
                 <w:rPr>
                   <w:rStyle w:val="Hyperlink"/>
@@ -24886,7 +30183,7 @@
                 <w:szCs w:val="20"/>
               </w:rPr>
             </w:pPr>
-            <w:hyperlink w:history="1" r:id="rId97">
+            <w:hyperlink w:history="1" r:id="rId110">
               <w:r>
                 <w:rPr>
                   <w:rStyle w:val="Hyperlink"/>
@@ -24915,7 +30212,7 @@
                 <w:szCs w:val="20"/>
               </w:rPr>
             </w:pPr>
-            <w:hyperlink w:history="1" r:id="rId98">
+            <w:hyperlink w:history="1" r:id="rId111">
               <w:r>
                 <w:rPr>
                   <w:rStyle w:val="Hyperlink"/>
@@ -24947,8 +30244,8 @@
       </w:pPr>
     </w:p>
     <w:sectPr>
-      <w:headerReference w:type="default" r:id="rId99"/>
-      <w:footerReference w:type="default" r:id="rId100"/>
+      <w:headerReference w:type="default" r:id="rId112"/>
+      <w:footerReference w:type="default" r:id="rId113"/>
       <w:pgSz w:w="12240" w:h="15840" w:orient="portrait"/>
       <w:pgMar w:top="1440" w:right="1440" w:bottom="1440" w:left="1440" w:header="720" w:footer="720" w:gutter="0"/>
       <w:pgNumType w:start="0"/>
@@ -25163,7 +30460,7 @@
               <w:szCs w:val="20"/>
             </w:rPr>
             <w:drawing>
-              <wp:anchor distT="0" distB="0" distL="114300" distR="114300" simplePos="0" relativeHeight="251657216" behindDoc="1" locked="0" layoutInCell="1" allowOverlap="1" wp14:anchorId="52626DFD" wp14:editId="799EF058">
+              <wp:anchor distT="0" distB="0" distL="114300" distR="114300" simplePos="0" relativeHeight="251658240" behindDoc="1" locked="0" layoutInCell="1" allowOverlap="1" wp14:anchorId="52626DFD" wp14:editId="799EF058">
                 <wp:simplePos x="0" y="0"/>
                 <wp:positionH relativeFrom="column">
                   <wp:posOffset>4655820</wp:posOffset>
@@ -27722,7 +33019,7 @@
 </file>
 
 <file path=word/styles.xml><?xml version="1.0" encoding="utf-8"?>
-<w:styles xmlns:mc="http://schemas.openxmlformats.org/markup-compatibility/2006" xmlns:r="http://schemas.openxmlformats.org/officeDocument/2006/relationships" xmlns:w="http://schemas.openxmlformats.org/wordprocessingml/2006/main" xmlns:w14="http://schemas.microsoft.com/office/word/2010/wordml" xmlns:w15="http://schemas.microsoft.com/office/word/2012/wordml" xmlns:w16cex="http://schemas.microsoft.com/office/word/2018/wordml/cex" xmlns:w16cid="http://schemas.microsoft.com/office/word/2016/wordml/cid" xmlns:w16="http://schemas.microsoft.com/office/word/2018/wordml" xmlns:w16se="http://schemas.microsoft.com/office/word/2015/wordml/symex" mc:Ignorable="w14 w15 w16se w16cid w16 w16cex">
+<w:styles xmlns:wp14="http://schemas.microsoft.com/office/word/2010/wordprocessingDrawing" xmlns:mc="http://schemas.openxmlformats.org/markup-compatibility/2006" xmlns:r="http://schemas.openxmlformats.org/officeDocument/2006/relationships" xmlns:w="http://schemas.openxmlformats.org/wordprocessingml/2006/main" xmlns:w14="http://schemas.microsoft.com/office/word/2010/wordml" xmlns:w15="http://schemas.microsoft.com/office/word/2012/wordml" xmlns:w16cex="http://schemas.microsoft.com/office/word/2018/wordml/cex" xmlns:w16cid="http://schemas.microsoft.com/office/word/2016/wordml/cid" xmlns:w16="http://schemas.microsoft.com/office/word/2018/wordml" xmlns:w16se="http://schemas.microsoft.com/office/word/2015/wordml/symex" mc:Ignorable="w14 w15 w16se w16cid w16 w16cex wp14">
   <w:docDefaults>
     <w:rPrDefault>
       <w:rPr>
@@ -28651,7 +33948,7 @@
         <w:behaviors>
           <w:behavior w:val="content"/>
         </w:behaviors>
-        <w:guid w:val="{b44042ef-28fb-4bae-9350-65244f5d8da6}"/>
+        <w:guid w:val="{9b35c76a-ad33-44db-8ee7-ee9aa04abf5e}"/>
       </w:docPartPr>
       <w:docPartBody>
         <w:p>
@@ -29126,17 +34423,9 @@
 <file path=customXml/itemProps4.xml><?xml version="1.0" encoding="utf-8"?>
 <ds:datastoreItem xmlns:ds="http://schemas.openxmlformats.org/officeDocument/2006/customXml" ds:itemID="{B115F9B0-CBD0-43EE-B8D3-F6075B0CA645}">
   <ds:schemaRefs>
-    <ds:schemaRef ds:uri="http://www.w3.org/XML/1998/namespace"/>
+    <ds:schemaRef ds:uri="http://schemas.microsoft.com/office/2006/metadata/properties"/>
     <ds:schemaRef ds:uri="http://schemas.microsoft.com/office/infopath/2007/PartnerControls"/>
     <ds:schemaRef ds:uri="http://schemas.microsoft.com/sharepoint/v3"/>
-    <ds:schemaRef ds:uri="9aab1037-9f8f-4ca6-a60e-7ccb25d90475"/>
-    <ds:schemaRef ds:uri="http://schemas.microsoft.com/office/2006/documentManagement/types"/>
-    <ds:schemaRef ds:uri="http://purl.org/dc/elements/1.1/"/>
-    <ds:schemaRef ds:uri="http://schemas.openxmlformats.org/package/2006/metadata/core-properties"/>
-    <ds:schemaRef ds:uri="af78c8c6-05c1-448c-8c7c-9c3f19ef355c"/>
-    <ds:schemaRef ds:uri="http://schemas.microsoft.com/office/2006/metadata/properties"/>
-    <ds:schemaRef ds:uri="http://purl.org/dc/dcmitype/"/>
-    <ds:schemaRef ds:uri="http://purl.org/dc/terms/"/>
   </ds:schemaRefs>
 </ds:datastoreItem>
 </file>
--- a/docs/FundraisingandEngagement.Deployment.Guide.docx
+++ b/docs/FundraisingandEngagement.Deployment.Guide.docx
@@ -12,24 +12,27 @@
         </w:rPr>
       </w:pPr>
       <w:r>
+        <w:rPr>
+          <w:noProof/>
+        </w:rPr>
         <w:drawing>
-          <wp:inline wp14:editId="60977971" wp14:anchorId="4AA62D5A">
+          <wp:inline distT="0" distB="0" distL="0" distR="0" wp14:anchorId="4AA62D5A" wp14:editId="6AA26579">
             <wp:extent cx="2490023" cy="914400"/>
             <wp:effectExtent l="0" t="0" r="5715" b="0"/>
-            <wp:docPr id="393861692" name="Picture 36" descr="C:\Users\Dan Lammot\AppData\Local\Packages\Microsoft.Office.Desktop_8wekyb3d8bbwe\AC\INetCache\Content.MSO\C400255F.tmp" title=""/>
+            <wp:docPr id="393861692" name="Picture 36" descr="C:\Users\Dan Lammot\AppData\Local\Packages\Microsoft.Office.Desktop_8wekyb3d8bbwe\AC\INetCache\Content.MSO\C400255F.tmp"/>
             <wp:cNvGraphicFramePr>
-              <a:graphicFrameLocks noChangeAspect="1"/>
+              <a:graphicFrameLocks xmlns:a="http://schemas.openxmlformats.org/drawingml/2006/main" noChangeAspect="1"/>
             </wp:cNvGraphicFramePr>
-            <a:graphic>
+            <a:graphic xmlns:a="http://schemas.openxmlformats.org/drawingml/2006/main">
               <a:graphicData uri="http://schemas.openxmlformats.org/drawingml/2006/picture">
-                <pic:pic>
+                <pic:pic xmlns:pic="http://schemas.openxmlformats.org/drawingml/2006/picture">
                   <pic:nvPicPr>
                     <pic:cNvPr id="0" name="Picture 36"/>
                     <pic:cNvPicPr/>
                   </pic:nvPicPr>
                   <pic:blipFill>
-                    <a:blip r:embed="R77c4dd56c08c4085">
-                      <a:extLst xmlns:a="http://schemas.openxmlformats.org/drawingml/2006/main">
+                    <a:blip r:embed="rId11">
+                      <a:extLst>
                         <a:ext uri="{28A0092B-C50C-407E-A947-70E740481C1C}">
                           <a14:useLocalDpi xmlns:a14="http://schemas.microsoft.com/office/drawing/2010/main" val="0"/>
                         </a:ext>
@@ -40,7 +43,7 @@
                     </a:stretch>
                   </pic:blipFill>
                   <pic:spPr>
-                    <a:xfrm rot="0" flipH="0" flipV="0">
+                    <a:xfrm>
                       <a:off x="0" y="0"/>
                       <a:ext cx="2490023" cy="914400"/>
                     </a:xfrm>
@@ -2802,7 +2805,6 @@
       </w:pPr>
       <w:bookmarkStart w:name="_Toc53055298" w:id="0"/>
       <w:r>
-        <w:lastRenderedPageBreak/>
         <w:t>Overview</w:t>
       </w:r>
       <w:bookmarkEnd w:id="0"/>
@@ -3436,7 +3438,6 @@
       </w:pPr>
       <w:bookmarkStart w:name="_Toc53055299" w:id="1"/>
       <w:r>
-        <w:lastRenderedPageBreak/>
         <w:t xml:space="preserve">Getting </w:t>
       </w:r>
       <w:r>
@@ -4150,24 +4151,27 @@
         </w:rPr>
       </w:pPr>
       <w:r>
+        <w:rPr>
+          <w:noProof/>
+        </w:rPr>
         <w:drawing>
-          <wp:inline wp14:editId="3D6EA4A3" wp14:anchorId="0CE1F4CD">
+          <wp:inline distT="0" distB="0" distL="0" distR="0" wp14:anchorId="0CE1F4CD" wp14:editId="24A527A5">
             <wp:extent cx="3600000" cy="2226590"/>
             <wp:effectExtent l="0" t="0" r="635" b="2540"/>
-            <wp:docPr id="2034295437" name="Picture 1" descr="Add role assignment screenshot. Owner role selected." title=""/>
+            <wp:docPr id="2034295437" name="Picture 1" descr="Add role assignment screenshot. Owner role selected."/>
             <wp:cNvGraphicFramePr>
-              <a:graphicFrameLocks noChangeAspect="1"/>
+              <a:graphicFrameLocks xmlns:a="http://schemas.openxmlformats.org/drawingml/2006/main" noChangeAspect="1"/>
             </wp:cNvGraphicFramePr>
-            <a:graphic>
+            <a:graphic xmlns:a="http://schemas.openxmlformats.org/drawingml/2006/main">
               <a:graphicData uri="http://schemas.openxmlformats.org/drawingml/2006/picture">
-                <pic:pic>
+                <pic:pic xmlns:pic="http://schemas.openxmlformats.org/drawingml/2006/picture">
                   <pic:nvPicPr>
                     <pic:cNvPr id="0" name="Picture 1"/>
                     <pic:cNvPicPr/>
                   </pic:nvPicPr>
                   <pic:blipFill>
-                    <a:blip r:embed="R5aabb34c3c4a4d1f">
-                      <a:extLst xmlns:a="http://schemas.openxmlformats.org/drawingml/2006/main">
+                    <a:blip r:embed="rId13">
+                      <a:extLst>
                         <a:ext uri="{28A0092B-C50C-407E-A947-70E740481C1C}">
                           <a14:useLocalDpi xmlns:a14="http://schemas.microsoft.com/office/drawing/2010/main" val="0"/>
                         </a:ext>
@@ -4178,7 +4182,7 @@
                     </a:stretch>
                   </pic:blipFill>
                   <pic:spPr>
-                    <a:xfrm rot="0" flipH="0" flipV="0">
+                    <a:xfrm>
                       <a:off x="0" y="0"/>
                       <a:ext cx="3600000" cy="2226590"/>
                     </a:xfrm>
@@ -4274,24 +4278,27 @@
         <w:spacing w:after="0" w:line="240" w:lineRule="auto"/>
       </w:pPr>
       <w:r>
+        <w:rPr>
+          <w:noProof/>
+        </w:rPr>
         <w:drawing>
-          <wp:inline wp14:editId="53C6537A" wp14:anchorId="7F26D9A7">
+          <wp:inline distT="0" distB="0" distL="0" distR="0" wp14:anchorId="7F26D9A7" wp14:editId="39957037">
             <wp:extent cx="5943600" cy="1219835"/>
             <wp:effectExtent l="0" t="0" r="0" b="0"/>
-            <wp:docPr id="506630122" name="Picture 2" descr="Client secrets screenshot example. " title=""/>
+            <wp:docPr id="506630122" name="Picture 2" descr="Client secrets screenshot example. "/>
             <wp:cNvGraphicFramePr>
-              <a:graphicFrameLocks noChangeAspect="1"/>
+              <a:graphicFrameLocks xmlns:a="http://schemas.openxmlformats.org/drawingml/2006/main" noChangeAspect="1"/>
             </wp:cNvGraphicFramePr>
-            <a:graphic>
+            <a:graphic xmlns:a="http://schemas.openxmlformats.org/drawingml/2006/main">
               <a:graphicData uri="http://schemas.openxmlformats.org/drawingml/2006/picture">
-                <pic:pic>
+                <pic:pic xmlns:pic="http://schemas.openxmlformats.org/drawingml/2006/picture">
                   <pic:nvPicPr>
                     <pic:cNvPr id="0" name="Picture 2"/>
                     <pic:cNvPicPr/>
                   </pic:nvPicPr>
                   <pic:blipFill>
-                    <a:blip r:embed="Rf680a0826cbb40f5">
-                      <a:extLst xmlns:a="http://schemas.openxmlformats.org/drawingml/2006/main">
+                    <a:blip r:embed="rId14">
+                      <a:extLst>
                         <a:ext uri="{28A0092B-C50C-407E-A947-70E740481C1C}">
                           <a14:useLocalDpi xmlns:a14="http://schemas.microsoft.com/office/drawing/2010/main" val="0"/>
                         </a:ext>
@@ -4302,7 +4309,7 @@
                     </a:stretch>
                   </pic:blipFill>
                   <pic:spPr>
-                    <a:xfrm rot="0" flipH="0" flipV="0">
+                    <a:xfrm>
                       <a:off x="0" y="0"/>
                       <a:ext cx="5943600" cy="1219835"/>
                     </a:xfrm>
@@ -4534,24 +4541,27 @@
         <w:spacing w:after="0" w:line="240" w:lineRule="auto"/>
       </w:pPr>
       <w:r>
+        <w:rPr>
+          <w:noProof/>
+        </w:rPr>
         <w:drawing>
-          <wp:inline wp14:editId="29D82E68" wp14:anchorId="0544909F">
+          <wp:inline distT="0" distB="0" distL="0" distR="0" wp14:anchorId="0544909F" wp14:editId="2E38AE71">
             <wp:extent cx="5943600" cy="550545"/>
             <wp:effectExtent l="0" t="0" r="0" b="1905"/>
-            <wp:docPr id="157618140" name="Picture 3" descr="Sample screenshot showing application (client) ID and values." title=""/>
+            <wp:docPr id="157618140" name="Picture 3" descr="Sample screenshot showing application (client) ID and values."/>
             <wp:cNvGraphicFramePr>
-              <a:graphicFrameLocks noChangeAspect="1"/>
+              <a:graphicFrameLocks xmlns:a="http://schemas.openxmlformats.org/drawingml/2006/main" noChangeAspect="1"/>
             </wp:cNvGraphicFramePr>
-            <a:graphic>
+            <a:graphic xmlns:a="http://schemas.openxmlformats.org/drawingml/2006/main">
               <a:graphicData uri="http://schemas.openxmlformats.org/drawingml/2006/picture">
-                <pic:pic>
+                <pic:pic xmlns:pic="http://schemas.openxmlformats.org/drawingml/2006/picture">
                   <pic:nvPicPr>
                     <pic:cNvPr id="0" name="Picture 3"/>
                     <pic:cNvPicPr/>
                   </pic:nvPicPr>
                   <pic:blipFill>
-                    <a:blip r:embed="Rfa1ab28185a24c9e">
-                      <a:extLst xmlns:a="http://schemas.openxmlformats.org/drawingml/2006/main">
+                    <a:blip r:embed="rId15" cstate="print">
+                      <a:extLst>
                         <a:ext uri="{28A0092B-C50C-407E-A947-70E740481C1C}">
                           <a14:useLocalDpi xmlns:a14="http://schemas.microsoft.com/office/drawing/2010/main" val="0"/>
                         </a:ext>
@@ -4562,7 +4572,7 @@
                     </a:stretch>
                   </pic:blipFill>
                   <pic:spPr>
-                    <a:xfrm rot="0" flipH="0" flipV="0">
+                    <a:xfrm>
                       <a:off x="0" y="0"/>
                       <a:ext cx="5943600" cy="550545"/>
                     </a:xfrm>
@@ -4645,24 +4655,27 @@
         </w:rPr>
       </w:pPr>
       <w:r>
+        <w:rPr>
+          <w:noProof/>
+        </w:rPr>
         <w:drawing>
-          <wp:inline wp14:editId="38041C69" wp14:anchorId="4ECB4E88">
+          <wp:inline distT="0" distB="0" distL="0" distR="0" wp14:anchorId="4ECB4E88" wp14:editId="64345F24">
             <wp:extent cx="5019050" cy="1323810"/>
             <wp:effectExtent l="0" t="0" r="0" b="0"/>
-            <wp:docPr id="954223668" name="Picture 1" descr="Screenshot showing API URL" title=""/>
+            <wp:docPr id="954223668" name="Picture 1" descr="Screenshot showing API URL"/>
             <wp:cNvGraphicFramePr>
-              <a:graphicFrameLocks noChangeAspect="1"/>
+              <a:graphicFrameLocks xmlns:a="http://schemas.openxmlformats.org/drawingml/2006/main" noChangeAspect="1"/>
             </wp:cNvGraphicFramePr>
-            <a:graphic>
+            <a:graphic xmlns:a="http://schemas.openxmlformats.org/drawingml/2006/main">
               <a:graphicData uri="http://schemas.openxmlformats.org/drawingml/2006/picture">
-                <pic:pic>
+                <pic:pic xmlns:pic="http://schemas.openxmlformats.org/drawingml/2006/picture">
                   <pic:nvPicPr>
                     <pic:cNvPr id="0" name="Picture 1"/>
                     <pic:cNvPicPr/>
                   </pic:nvPicPr>
                   <pic:blipFill>
-                    <a:blip r:embed="Rd5652af3a3aa4789">
-                      <a:extLst xmlns:a="http://schemas.openxmlformats.org/drawingml/2006/main">
+                    <a:blip r:embed="rId16">
+                      <a:extLst>
                         <a:ext uri="{28A0092B-C50C-407E-A947-70E740481C1C}">
                           <a14:useLocalDpi xmlns:a14="http://schemas.microsoft.com/office/drawing/2010/main" val="0"/>
                         </a:ext>
@@ -4673,7 +4686,7 @@
                     </a:stretch>
                   </pic:blipFill>
                   <pic:spPr>
-                    <a:xfrm rot="0" flipH="0" flipV="0">
+                    <a:xfrm>
                       <a:off x="0" y="0"/>
                       <a:ext cx="5019050" cy="1323810"/>
                     </a:xfrm>
@@ -5021,7 +5034,6 @@
         <w:pStyle w:val="Heading3"/>
       </w:pPr>
       <w:r>
-        <w:lastRenderedPageBreak/>
         <w:t>Retrieve Your Azure Directory Tenant ID</w:t>
       </w:r>
     </w:p>
@@ -5136,24 +5148,27 @@
         <w:jc w:val="center"/>
       </w:pPr>
       <w:r>
+        <w:rPr>
+          <w:noProof/>
+        </w:rPr>
         <w:drawing>
-          <wp:inline wp14:editId="50B6F7C6" wp14:anchorId="0164234B">
+          <wp:inline distT="0" distB="0" distL="0" distR="0" wp14:anchorId="0164234B" wp14:editId="4872E0F0">
             <wp:extent cx="5943600" cy="2715260"/>
             <wp:effectExtent l="0" t="0" r="0" b="8890"/>
-            <wp:docPr id="1485708313" name="Picture 2" descr="Sample screenshot of Azure Active Directory Tenant ID." title=""/>
+            <wp:docPr id="1485708313" name="Picture 2" descr="Sample screenshot of Azure Active Directory Tenant ID."/>
             <wp:cNvGraphicFramePr>
-              <a:graphicFrameLocks noChangeAspect="1"/>
+              <a:graphicFrameLocks xmlns:a="http://schemas.openxmlformats.org/drawingml/2006/main" noChangeAspect="1"/>
             </wp:cNvGraphicFramePr>
-            <a:graphic>
+            <a:graphic xmlns:a="http://schemas.openxmlformats.org/drawingml/2006/main">
               <a:graphicData uri="http://schemas.openxmlformats.org/drawingml/2006/picture">
-                <pic:pic>
+                <pic:pic xmlns:pic="http://schemas.openxmlformats.org/drawingml/2006/picture">
                   <pic:nvPicPr>
                     <pic:cNvPr id="0" name="Picture 2"/>
                     <pic:cNvPicPr/>
                   </pic:nvPicPr>
                   <pic:blipFill>
-                    <a:blip r:embed="Rf4426d790d4c4a05">
-                      <a:extLst xmlns:a="http://schemas.openxmlformats.org/drawingml/2006/main">
+                    <a:blip r:embed="rId18">
+                      <a:extLst>
                         <a:ext uri="{28A0092B-C50C-407E-A947-70E740481C1C}">
                           <a14:useLocalDpi xmlns:a14="http://schemas.microsoft.com/office/drawing/2010/main" val="0"/>
                         </a:ext>
@@ -5164,7 +5179,7 @@
                     </a:stretch>
                   </pic:blipFill>
                   <pic:spPr>
-                    <a:xfrm rot="0" flipH="0" flipV="0">
+                    <a:xfrm>
                       <a:off x="0" y="0"/>
                       <a:ext cx="5943600" cy="2715260"/>
                     </a:xfrm>
@@ -5505,26 +5520,29 @@
         </w:rPr>
       </w:pPr>
       <w:r>
+        <w:rPr>
+          <w:noProof/>
+        </w:rPr>
         <w:drawing>
-          <wp:inline wp14:editId="600649FE" wp14:anchorId="66146A4C">
+          <wp:inline distT="0" distB="0" distL="0" distR="0" wp14:anchorId="66146A4C" wp14:editId="76A5E0BD">
             <wp:extent cx="2160000" cy="2246308"/>
             <wp:effectExtent l="0" t="0" r="0" b="1905"/>
-            <wp:docPr id="1" name="Picture 1" title=""/>
+            <wp:docPr id="1" name="Picture 1"/>
             <wp:cNvGraphicFramePr>
-              <a:graphicFrameLocks noChangeAspect="1"/>
+              <a:graphicFrameLocks xmlns:a="http://schemas.openxmlformats.org/drawingml/2006/main" noChangeAspect="1"/>
             </wp:cNvGraphicFramePr>
-            <a:graphic>
+            <a:graphic xmlns:a="http://schemas.openxmlformats.org/drawingml/2006/main">
               <a:graphicData uri="http://schemas.openxmlformats.org/drawingml/2006/picture">
-                <pic:pic>
+                <pic:pic xmlns:pic="http://schemas.openxmlformats.org/drawingml/2006/picture">
                   <pic:nvPicPr>
                     <pic:cNvPr id="0" name="Picture 1"/>
                     <pic:cNvPicPr/>
                   </pic:nvPicPr>
                   <pic:blipFill>
-                    <a:blip r:embed="R4a383151170d44b7">
+                    <a:blip r:embed="rId20" cstate="print">
                       <a:extLst>
-                        <a:ext xmlns:a="http://schemas.openxmlformats.org/drawingml/2006/main" uri="{28A0092B-C50C-407E-A947-70E740481C1C}">
-                          <a14:useLocalDpi val="0"/>
+                        <a:ext uri="{28A0092B-C50C-407E-A947-70E740481C1C}">
+                          <a14:useLocalDpi xmlns:a14="http://schemas.microsoft.com/office/drawing/2010/main" val="0"/>
                         </a:ext>
                       </a:extLst>
                     </a:blip>
@@ -5533,7 +5551,7 @@
                     </a:stretch>
                   </pic:blipFill>
                   <pic:spPr>
-                    <a:xfrm rot="0" flipH="0" flipV="0">
+                    <a:xfrm>
                       <a:off x="0" y="0"/>
                       <a:ext cx="2160000" cy="2246308"/>
                     </a:xfrm>
@@ -5577,26 +5595,29 @@
         </w:rPr>
       </w:pPr>
       <w:r>
+        <w:rPr>
+          <w:noProof/>
+        </w:rPr>
         <w:drawing>
-          <wp:inline wp14:editId="63608A4D" wp14:anchorId="5D9C09E9">
+          <wp:inline distT="0" distB="0" distL="0" distR="0" wp14:anchorId="5D9C09E9" wp14:editId="2CD3FD63">
             <wp:extent cx="4320000" cy="2770615"/>
             <wp:effectExtent l="0" t="0" r="4445" b="0"/>
-            <wp:docPr id="43" name="Picture 43" title=""/>
+            <wp:docPr id="43" name="Picture 43"/>
             <wp:cNvGraphicFramePr>
-              <a:graphicFrameLocks noChangeAspect="1"/>
+              <a:graphicFrameLocks xmlns:a="http://schemas.openxmlformats.org/drawingml/2006/main" noChangeAspect="1"/>
             </wp:cNvGraphicFramePr>
-            <a:graphic>
+            <a:graphic xmlns:a="http://schemas.openxmlformats.org/drawingml/2006/main">
               <a:graphicData uri="http://schemas.openxmlformats.org/drawingml/2006/picture">
-                <pic:pic>
+                <pic:pic xmlns:pic="http://schemas.openxmlformats.org/drawingml/2006/picture">
                   <pic:nvPicPr>
                     <pic:cNvPr id="0" name="Picture 43"/>
                     <pic:cNvPicPr/>
                   </pic:nvPicPr>
                   <pic:blipFill>
-                    <a:blip r:embed="R55890eb625884590">
+                    <a:blip r:embed="rId21" cstate="print">
                       <a:extLst>
-                        <a:ext xmlns:a="http://schemas.openxmlformats.org/drawingml/2006/main" uri="{28A0092B-C50C-407E-A947-70E740481C1C}">
-                          <a14:useLocalDpi val="0"/>
+                        <a:ext uri="{28A0092B-C50C-407E-A947-70E740481C1C}">
+                          <a14:useLocalDpi xmlns:a14="http://schemas.microsoft.com/office/drawing/2010/main" val="0"/>
                         </a:ext>
                       </a:extLst>
                     </a:blip>
@@ -5605,7 +5626,7 @@
                     </a:stretch>
                   </pic:blipFill>
                   <pic:spPr>
-                    <a:xfrm rot="0" flipH="0" flipV="0">
+                    <a:xfrm>
                       <a:off x="0" y="0"/>
                       <a:ext cx="4320000" cy="2770615"/>
                     </a:xfrm>
@@ -5662,7 +5683,6 @@
           <w:sz w:val="20"/>
           <w:szCs w:val="20"/>
         </w:rPr>
-        <w:lastRenderedPageBreak/>
         <w:t>Enter in the details of your project, Project Name is the only required input. The available options are:</w:t>
       </w:r>
     </w:p>
@@ -5931,26 +5951,29 @@
         </w:rPr>
       </w:pPr>
       <w:r>
+        <w:rPr>
+          <w:noProof/>
+        </w:rPr>
         <w:drawing>
-          <wp:inline wp14:editId="206D9320" wp14:anchorId="7B972D44">
+          <wp:inline distT="0" distB="0" distL="0" distR="0" wp14:anchorId="7B972D44" wp14:editId="00CB9468">
             <wp:extent cx="4320000" cy="2751231"/>
             <wp:effectExtent l="0" t="0" r="4445" b="0"/>
-            <wp:docPr id="55" name="Picture 55" title=""/>
+            <wp:docPr id="55" name="Picture 55"/>
             <wp:cNvGraphicFramePr>
-              <a:graphicFrameLocks noChangeAspect="1"/>
+              <a:graphicFrameLocks xmlns:a="http://schemas.openxmlformats.org/drawingml/2006/main" noChangeAspect="1"/>
             </wp:cNvGraphicFramePr>
-            <a:graphic>
+            <a:graphic xmlns:a="http://schemas.openxmlformats.org/drawingml/2006/main">
               <a:graphicData uri="http://schemas.openxmlformats.org/drawingml/2006/picture">
-                <pic:pic>
+                <pic:pic xmlns:pic="http://schemas.openxmlformats.org/drawingml/2006/picture">
                   <pic:nvPicPr>
                     <pic:cNvPr id="0" name="Picture 55"/>
                     <pic:cNvPicPr/>
                   </pic:nvPicPr>
                   <pic:blipFill>
-                    <a:blip r:embed="R7926946dd88d48d5">
+                    <a:blip r:embed="rId22" cstate="print">
                       <a:extLst>
-                        <a:ext xmlns:a="http://schemas.openxmlformats.org/drawingml/2006/main" uri="{28A0092B-C50C-407E-A947-70E740481C1C}">
-                          <a14:useLocalDpi val="0"/>
+                        <a:ext uri="{28A0092B-C50C-407E-A947-70E740481C1C}">
+                          <a14:useLocalDpi xmlns:a14="http://schemas.microsoft.com/office/drawing/2010/main" val="0"/>
                         </a:ext>
                       </a:extLst>
                     </a:blip>
@@ -5959,7 +5982,7 @@
                     </a:stretch>
                   </pic:blipFill>
                   <pic:spPr>
-                    <a:xfrm rot="0" flipH="0" flipV="0">
+                    <a:xfrm>
                       <a:off x="0" y="0"/>
                       <a:ext cx="4320000" cy="2751231"/>
                     </a:xfrm>
@@ -6003,26 +6026,29 @@
         </w:rPr>
       </w:pPr>
       <w:r>
+        <w:rPr>
+          <w:noProof/>
+        </w:rPr>
         <w:drawing>
-          <wp:inline wp14:editId="58CD9E93" wp14:anchorId="1E3F88AB">
+          <wp:inline distT="0" distB="0" distL="0" distR="0" wp14:anchorId="1E3F88AB" wp14:editId="683B9048">
             <wp:extent cx="2880000" cy="1544308"/>
             <wp:effectExtent l="0" t="0" r="0" b="0"/>
-            <wp:docPr id="56" name="Picture 56" title=""/>
+            <wp:docPr id="56" name="Picture 56"/>
             <wp:cNvGraphicFramePr>
-              <a:graphicFrameLocks noChangeAspect="1"/>
+              <a:graphicFrameLocks xmlns:a="http://schemas.openxmlformats.org/drawingml/2006/main" noChangeAspect="1"/>
             </wp:cNvGraphicFramePr>
-            <a:graphic>
+            <a:graphic xmlns:a="http://schemas.openxmlformats.org/drawingml/2006/main">
               <a:graphicData uri="http://schemas.openxmlformats.org/drawingml/2006/picture">
-                <pic:pic>
+                <pic:pic xmlns:pic="http://schemas.openxmlformats.org/drawingml/2006/picture">
                   <pic:nvPicPr>
                     <pic:cNvPr id="0" name="Picture 56"/>
                     <pic:cNvPicPr/>
                   </pic:nvPicPr>
                   <pic:blipFill>
-                    <a:blip r:embed="Rebcbf841433840c3">
+                    <a:blip r:embed="rId23" cstate="print">
                       <a:extLst>
-                        <a:ext xmlns:a="http://schemas.openxmlformats.org/drawingml/2006/main" uri="{28A0092B-C50C-407E-A947-70E740481C1C}">
-                          <a14:useLocalDpi val="0"/>
+                        <a:ext uri="{28A0092B-C50C-407E-A947-70E740481C1C}">
+                          <a14:useLocalDpi xmlns:a14="http://schemas.microsoft.com/office/drawing/2010/main" val="0"/>
                         </a:ext>
                       </a:extLst>
                     </a:blip>
@@ -6031,7 +6057,7 @@
                     </a:stretch>
                   </pic:blipFill>
                   <pic:spPr>
-                    <a:xfrm rot="0" flipH="0" flipV="0">
+                    <a:xfrm>
                       <a:off x="0" y="0"/>
                       <a:ext cx="2880000" cy="1544308"/>
                     </a:xfrm>
@@ -6429,7 +6455,6 @@
                 <w:sz w:val="16"/>
                 <w:szCs w:val="16"/>
               </w:rPr>
-              <w:lastRenderedPageBreak/>
               <w:tab/>
             </w:r>
             <w:r>
@@ -9210,7 +9235,6 @@
                 <w:sz w:val="16"/>
                 <w:szCs w:val="16"/>
               </w:rPr>
-              <w:lastRenderedPageBreak/>
               <w:tab/>
             </w:r>
             <w:r>
@@ -9573,26 +9597,29 @@
         </w:rPr>
       </w:pPr>
       <w:r>
+        <w:rPr>
+          <w:noProof/>
+        </w:rPr>
         <w:drawing>
-          <wp:inline wp14:editId="7115EBB4" wp14:anchorId="4732F3AF">
+          <wp:inline distT="0" distB="0" distL="0" distR="0" wp14:anchorId="4732F3AF" wp14:editId="2636D176">
             <wp:extent cx="5943600" cy="3147060"/>
             <wp:effectExtent l="0" t="0" r="0" b="0"/>
-            <wp:docPr id="59" name="Picture 59" title=""/>
+            <wp:docPr id="59" name="Picture 59"/>
             <wp:cNvGraphicFramePr>
-              <a:graphicFrameLocks noChangeAspect="1"/>
+              <a:graphicFrameLocks xmlns:a="http://schemas.openxmlformats.org/drawingml/2006/main" noChangeAspect="1"/>
             </wp:cNvGraphicFramePr>
-            <a:graphic>
+            <a:graphic xmlns:a="http://schemas.openxmlformats.org/drawingml/2006/main">
               <a:graphicData uri="http://schemas.openxmlformats.org/drawingml/2006/picture">
-                <pic:pic>
+                <pic:pic xmlns:pic="http://schemas.openxmlformats.org/drawingml/2006/picture">
                   <pic:nvPicPr>
                     <pic:cNvPr id="0" name="Picture 59"/>
                     <pic:cNvPicPr/>
                   </pic:nvPicPr>
                   <pic:blipFill>
-                    <a:blip r:embed="R55a9ef04e91049ff">
+                    <a:blip r:embed="rId24" cstate="print">
                       <a:extLst>
-                        <a:ext xmlns:a="http://schemas.openxmlformats.org/drawingml/2006/main" uri="{28A0092B-C50C-407E-A947-70E740481C1C}">
-                          <a14:useLocalDpi val="0"/>
+                        <a:ext uri="{28A0092B-C50C-407E-A947-70E740481C1C}">
+                          <a14:useLocalDpi xmlns:a14="http://schemas.microsoft.com/office/drawing/2010/main" val="0"/>
                         </a:ext>
                       </a:extLst>
                     </a:blip>
@@ -9601,7 +9628,7 @@
                     </a:stretch>
                   </pic:blipFill>
                   <pic:spPr>
-                    <a:xfrm rot="0" flipH="0" flipV="0">
+                    <a:xfrm>
                       <a:off x="0" y="0"/>
                       <a:ext cx="5943600" cy="3147060"/>
                     </a:xfrm>
@@ -9650,26 +9677,29 @@
         </w:rPr>
       </w:pPr>
       <w:r>
+        <w:rPr>
+          <w:noProof/>
+        </w:rPr>
         <w:drawing>
-          <wp:inline wp14:editId="0FB39346" wp14:anchorId="19684513">
+          <wp:inline distT="0" distB="0" distL="0" distR="0" wp14:anchorId="19684513" wp14:editId="57714BE2">
             <wp:extent cx="5943600" cy="1699260"/>
             <wp:effectExtent l="0" t="0" r="0" b="0"/>
-            <wp:docPr id="60" name="Picture 60" title=""/>
+            <wp:docPr id="60" name="Picture 60"/>
             <wp:cNvGraphicFramePr>
-              <a:graphicFrameLocks noChangeAspect="1"/>
+              <a:graphicFrameLocks xmlns:a="http://schemas.openxmlformats.org/drawingml/2006/main" noChangeAspect="1"/>
             </wp:cNvGraphicFramePr>
-            <a:graphic>
+            <a:graphic xmlns:a="http://schemas.openxmlformats.org/drawingml/2006/main">
               <a:graphicData uri="http://schemas.openxmlformats.org/drawingml/2006/picture">
-                <pic:pic>
+                <pic:pic xmlns:pic="http://schemas.openxmlformats.org/drawingml/2006/picture">
                   <pic:nvPicPr>
                     <pic:cNvPr id="0" name="Picture 60"/>
                     <pic:cNvPicPr/>
                   </pic:nvPicPr>
                   <pic:blipFill>
-                    <a:blip r:embed="Re3a57b93f1924246">
+                    <a:blip r:embed="rId25">
                       <a:extLst>
-                        <a:ext xmlns:a="http://schemas.openxmlformats.org/drawingml/2006/main" uri="{28A0092B-C50C-407E-A947-70E740481C1C}">
-                          <a14:useLocalDpi val="0"/>
+                        <a:ext uri="{28A0092B-C50C-407E-A947-70E740481C1C}">
+                          <a14:useLocalDpi xmlns:a14="http://schemas.microsoft.com/office/drawing/2010/main" val="0"/>
                         </a:ext>
                       </a:extLst>
                     </a:blip>
@@ -9678,7 +9708,7 @@
                     </a:stretch>
                   </pic:blipFill>
                   <pic:spPr>
-                    <a:xfrm rot="0" flipH="0" flipV="0">
+                    <a:xfrm>
                       <a:off x="0" y="0"/>
                       <a:ext cx="5943600" cy="1699260"/>
                     </a:xfrm>
@@ -9775,7 +9805,6 @@
           <w:sz w:val="20"/>
           <w:szCs w:val="20"/>
         </w:rPr>
-        <w:lastRenderedPageBreak/>
         <w:t>Save and then build your project, from Solution explorer right click on the solution and select “Build Solution”. No errors should be presented:</w:t>
       </w:r>
     </w:p>
@@ -9789,26 +9818,29 @@
         </w:rPr>
       </w:pPr>
       <w:r>
+        <w:rPr>
+          <w:noProof/>
+        </w:rPr>
         <w:drawing>
-          <wp:inline wp14:editId="7F2AA1A8" wp14:anchorId="2A270395">
+          <wp:inline distT="0" distB="0" distL="0" distR="0" wp14:anchorId="2A270395" wp14:editId="55B9B89D">
             <wp:extent cx="2880000" cy="1844000"/>
             <wp:effectExtent l="0" t="0" r="0" b="4445"/>
-            <wp:docPr id="58" name="Picture 58" title=""/>
+            <wp:docPr id="58" name="Picture 58"/>
             <wp:cNvGraphicFramePr>
-              <a:graphicFrameLocks noChangeAspect="1"/>
+              <a:graphicFrameLocks xmlns:a="http://schemas.openxmlformats.org/drawingml/2006/main" noChangeAspect="1"/>
             </wp:cNvGraphicFramePr>
-            <a:graphic>
+            <a:graphic xmlns:a="http://schemas.openxmlformats.org/drawingml/2006/main">
               <a:graphicData uri="http://schemas.openxmlformats.org/drawingml/2006/picture">
-                <pic:pic>
+                <pic:pic xmlns:pic="http://schemas.openxmlformats.org/drawingml/2006/picture">
                   <pic:nvPicPr>
                     <pic:cNvPr id="0" name="Picture 58"/>
                     <pic:cNvPicPr/>
                   </pic:nvPicPr>
                   <pic:blipFill>
-                    <a:blip r:embed="R3c7de01c58c94a39">
+                    <a:blip r:embed="rId26" cstate="print">
                       <a:extLst>
-                        <a:ext xmlns:a="http://schemas.openxmlformats.org/drawingml/2006/main" uri="{28A0092B-C50C-407E-A947-70E740481C1C}">
-                          <a14:useLocalDpi val="0"/>
+                        <a:ext uri="{28A0092B-C50C-407E-A947-70E740481C1C}">
+                          <a14:useLocalDpi xmlns:a14="http://schemas.microsoft.com/office/drawing/2010/main" val="0"/>
                         </a:ext>
                       </a:extLst>
                     </a:blip>
@@ -9817,7 +9849,7 @@
                     </a:stretch>
                   </pic:blipFill>
                   <pic:spPr>
-                    <a:xfrm rot="0" flipH="0" flipV="0">
+                    <a:xfrm>
                       <a:off x="0" y="0"/>
                       <a:ext cx="2880000" cy="1844000"/>
                     </a:xfrm>
@@ -9866,26 +9898,29 @@
         </w:rPr>
       </w:pPr>
       <w:r>
+        <w:rPr>
+          <w:noProof/>
+        </w:rPr>
         <w:drawing>
-          <wp:inline wp14:editId="68678AB4" wp14:anchorId="4D836930">
+          <wp:inline distT="0" distB="0" distL="0" distR="0" wp14:anchorId="4D836930" wp14:editId="501CDDD5">
             <wp:extent cx="5943600" cy="857885"/>
             <wp:effectExtent l="0" t="0" r="0" b="0"/>
-            <wp:docPr id="61" name="Picture 61" title=""/>
+            <wp:docPr id="61" name="Picture 61"/>
             <wp:cNvGraphicFramePr>
-              <a:graphicFrameLocks noChangeAspect="1"/>
+              <a:graphicFrameLocks xmlns:a="http://schemas.openxmlformats.org/drawingml/2006/main" noChangeAspect="1"/>
             </wp:cNvGraphicFramePr>
-            <a:graphic>
+            <a:graphic xmlns:a="http://schemas.openxmlformats.org/drawingml/2006/main">
               <a:graphicData uri="http://schemas.openxmlformats.org/drawingml/2006/picture">
-                <pic:pic>
+                <pic:pic xmlns:pic="http://schemas.openxmlformats.org/drawingml/2006/picture">
                   <pic:nvPicPr>
                     <pic:cNvPr id="0" name="Picture 61"/>
                     <pic:cNvPicPr/>
                   </pic:nvPicPr>
                   <pic:blipFill>
-                    <a:blip r:embed="R4d015889fc2843fa">
+                    <a:blip r:embed="rId27">
                       <a:extLst>
-                        <a:ext xmlns:a="http://schemas.openxmlformats.org/drawingml/2006/main" uri="{28A0092B-C50C-407E-A947-70E740481C1C}">
-                          <a14:useLocalDpi val="0"/>
+                        <a:ext uri="{28A0092B-C50C-407E-A947-70E740481C1C}">
+                          <a14:useLocalDpi xmlns:a14="http://schemas.microsoft.com/office/drawing/2010/main" val="0"/>
                         </a:ext>
                       </a:extLst>
                     </a:blip>
@@ -9894,7 +9929,7 @@
                     </a:stretch>
                   </pic:blipFill>
                   <pic:spPr>
-                    <a:xfrm rot="0" flipH="0" flipV="0">
+                    <a:xfrm>
                       <a:off x="0" y="0"/>
                       <a:ext cx="5943600" cy="857885"/>
                     </a:xfrm>
@@ -10000,26 +10035,29 @@
         </w:rPr>
       </w:pPr>
       <w:r>
+        <w:rPr>
+          <w:noProof/>
+        </w:rPr>
         <w:drawing>
-          <wp:inline wp14:editId="3A52E5B2" wp14:anchorId="20E23A6B">
+          <wp:inline distT="0" distB="0" distL="0" distR="0" wp14:anchorId="20E23A6B" wp14:editId="443B517F">
             <wp:extent cx="5943600" cy="1153795"/>
             <wp:effectExtent l="0" t="0" r="0" b="8255"/>
-            <wp:docPr id="62" name="Picture 62" title=""/>
+            <wp:docPr id="62" name="Picture 62"/>
             <wp:cNvGraphicFramePr>
-              <a:graphicFrameLocks noChangeAspect="1"/>
+              <a:graphicFrameLocks xmlns:a="http://schemas.openxmlformats.org/drawingml/2006/main" noChangeAspect="1"/>
             </wp:cNvGraphicFramePr>
-            <a:graphic>
+            <a:graphic xmlns:a="http://schemas.openxmlformats.org/drawingml/2006/main">
               <a:graphicData uri="http://schemas.openxmlformats.org/drawingml/2006/picture">
-                <pic:pic>
+                <pic:pic xmlns:pic="http://schemas.openxmlformats.org/drawingml/2006/picture">
                   <pic:nvPicPr>
                     <pic:cNvPr id="0" name="Picture 62"/>
                     <pic:cNvPicPr/>
                   </pic:nvPicPr>
                   <pic:blipFill>
-                    <a:blip r:embed="R4b394d4a2d414122">
+                    <a:blip r:embed="rId28" cstate="print">
                       <a:extLst>
-                        <a:ext xmlns:a="http://schemas.openxmlformats.org/drawingml/2006/main" uri="{28A0092B-C50C-407E-A947-70E740481C1C}">
-                          <a14:useLocalDpi val="0"/>
+                        <a:ext uri="{28A0092B-C50C-407E-A947-70E740481C1C}">
+                          <a14:useLocalDpi xmlns:a14="http://schemas.microsoft.com/office/drawing/2010/main" val="0"/>
                         </a:ext>
                       </a:extLst>
                     </a:blip>
@@ -10028,7 +10066,7 @@
                     </a:stretch>
                   </pic:blipFill>
                   <pic:spPr>
-                    <a:xfrm rot="0" flipH="0" flipV="0">
+                    <a:xfrm>
                       <a:off x="0" y="0"/>
                       <a:ext cx="5943600" cy="1153795"/>
                     </a:xfrm>
@@ -10077,26 +10115,29 @@
         </w:rPr>
       </w:pPr>
       <w:r>
+        <w:rPr>
+          <w:noProof/>
+        </w:rPr>
         <w:drawing>
-          <wp:inline wp14:editId="399973FD" wp14:anchorId="5722E423">
+          <wp:inline distT="0" distB="0" distL="0" distR="0" wp14:anchorId="5722E423" wp14:editId="260A7BF6">
             <wp:extent cx="5943600" cy="1153795"/>
             <wp:effectExtent l="0" t="0" r="0" b="8255"/>
-            <wp:docPr id="63" name="Picture 63" title=""/>
+            <wp:docPr id="63" name="Picture 63"/>
             <wp:cNvGraphicFramePr>
-              <a:graphicFrameLocks noChangeAspect="1"/>
+              <a:graphicFrameLocks xmlns:a="http://schemas.openxmlformats.org/drawingml/2006/main" noChangeAspect="1"/>
             </wp:cNvGraphicFramePr>
-            <a:graphic>
+            <a:graphic xmlns:a="http://schemas.openxmlformats.org/drawingml/2006/main">
               <a:graphicData uri="http://schemas.openxmlformats.org/drawingml/2006/picture">
-                <pic:pic>
+                <pic:pic xmlns:pic="http://schemas.openxmlformats.org/drawingml/2006/picture">
                   <pic:nvPicPr>
                     <pic:cNvPr id="0" name="Picture 63"/>
                     <pic:cNvPicPr/>
                   </pic:nvPicPr>
                   <pic:blipFill>
-                    <a:blip r:embed="R4a6c179786524e18">
+                    <a:blip r:embed="rId29" cstate="print">
                       <a:extLst>
-                        <a:ext xmlns:a="http://schemas.openxmlformats.org/drawingml/2006/main" uri="{28A0092B-C50C-407E-A947-70E740481C1C}">
-                          <a14:useLocalDpi val="0"/>
+                        <a:ext uri="{28A0092B-C50C-407E-A947-70E740481C1C}">
+                          <a14:useLocalDpi xmlns:a14="http://schemas.microsoft.com/office/drawing/2010/main" val="0"/>
                         </a:ext>
                       </a:extLst>
                     </a:blip>
@@ -10105,7 +10146,7 @@
                     </a:stretch>
                   </pic:blipFill>
                   <pic:spPr>
-                    <a:xfrm rot="0" flipH="0" flipV="0">
+                    <a:xfrm>
                       <a:off x="0" y="0"/>
                       <a:ext cx="5943600" cy="1153795"/>
                     </a:xfrm>
@@ -10148,7 +10189,6 @@
           <w:sz w:val="20"/>
           <w:szCs w:val="20"/>
         </w:rPr>
-        <w:lastRenderedPageBreak/>
         <w:t>Validate the file appears in the location set in the txt file and folder destination set in the console:</w:t>
       </w:r>
     </w:p>
@@ -10235,26 +10275,29 @@
         </w:rPr>
       </w:pPr>
       <w:r>
+        <w:rPr>
+          <w:noProof/>
+        </w:rPr>
         <w:drawing>
-          <wp:inline wp14:editId="7F937C9B" wp14:anchorId="65E19EC3">
+          <wp:inline distT="0" distB="0" distL="0" distR="0" wp14:anchorId="65E19EC3" wp14:editId="09758040">
             <wp:extent cx="2880000" cy="1080000"/>
             <wp:effectExtent l="0" t="0" r="0" b="6350"/>
-            <wp:docPr id="157618113" name="Picture 157618113" title=""/>
+            <wp:docPr id="157618113" name="Picture 157618113"/>
             <wp:cNvGraphicFramePr>
-              <a:graphicFrameLocks noChangeAspect="1"/>
+              <a:graphicFrameLocks xmlns:a="http://schemas.openxmlformats.org/drawingml/2006/main" noChangeAspect="1"/>
             </wp:cNvGraphicFramePr>
-            <a:graphic>
+            <a:graphic xmlns:a="http://schemas.openxmlformats.org/drawingml/2006/main">
               <a:graphicData uri="http://schemas.openxmlformats.org/drawingml/2006/picture">
-                <pic:pic>
+                <pic:pic xmlns:pic="http://schemas.openxmlformats.org/drawingml/2006/picture">
                   <pic:nvPicPr>
                     <pic:cNvPr id="0" name="Picture 157618113"/>
                     <pic:cNvPicPr/>
                   </pic:nvPicPr>
                   <pic:blipFill>
-                    <a:blip r:embed="Re6f065837e5d4f38">
+                    <a:blip r:embed="rId31" cstate="print">
                       <a:extLst>
-                        <a:ext xmlns:a="http://schemas.openxmlformats.org/drawingml/2006/main" uri="{28A0092B-C50C-407E-A947-70E740481C1C}">
-                          <a14:useLocalDpi val="0"/>
+                        <a:ext uri="{28A0092B-C50C-407E-A947-70E740481C1C}">
+                          <a14:useLocalDpi xmlns:a14="http://schemas.microsoft.com/office/drawing/2010/main" val="0"/>
                         </a:ext>
                       </a:extLst>
                     </a:blip>
@@ -10263,7 +10306,7 @@
                     </a:stretch>
                   </pic:blipFill>
                   <pic:spPr>
-                    <a:xfrm rot="0" flipH="0" flipV="0">
+                    <a:xfrm>
                       <a:off x="0" y="0"/>
                       <a:ext cx="2880000" cy="1080000"/>
                     </a:xfrm>
@@ -10460,24 +10503,27 @@
         <w:jc w:val="center"/>
       </w:pPr>
       <w:r>
+        <w:rPr>
+          <w:noProof/>
+        </w:rPr>
         <w:drawing>
-          <wp:inline wp14:editId="2705E5D9" wp14:anchorId="5678D3BC">
+          <wp:inline distT="0" distB="0" distL="0" distR="0" wp14:anchorId="5678D3BC" wp14:editId="0E2AC071">
             <wp:extent cx="5943600" cy="1530350"/>
             <wp:effectExtent l="0" t="0" r="0" b="0"/>
-            <wp:docPr id="311134632" name="Picture 3" descr="Sample screenshot of Application Users information" title=""/>
+            <wp:docPr id="311134632" name="Picture 3" descr="Sample screenshot of Application Users information"/>
             <wp:cNvGraphicFramePr>
-              <a:graphicFrameLocks noChangeAspect="1"/>
+              <a:graphicFrameLocks xmlns:a="http://schemas.openxmlformats.org/drawingml/2006/main" noChangeAspect="1"/>
             </wp:cNvGraphicFramePr>
-            <a:graphic>
+            <a:graphic xmlns:a="http://schemas.openxmlformats.org/drawingml/2006/main">
               <a:graphicData uri="http://schemas.openxmlformats.org/drawingml/2006/picture">
-                <pic:pic>
+                <pic:pic xmlns:pic="http://schemas.openxmlformats.org/drawingml/2006/picture">
                   <pic:nvPicPr>
                     <pic:cNvPr id="0" name="Picture 3"/>
                     <pic:cNvPicPr/>
                   </pic:nvPicPr>
                   <pic:blipFill>
-                    <a:blip r:embed="Rfc13d508d3b44a15">
-                      <a:extLst xmlns:a="http://schemas.openxmlformats.org/drawingml/2006/main">
+                    <a:blip r:embed="rId32">
+                      <a:extLst>
                         <a:ext uri="{28A0092B-C50C-407E-A947-70E740481C1C}">
                           <a14:useLocalDpi xmlns:a14="http://schemas.microsoft.com/office/drawing/2010/main" val="0"/>
                         </a:ext>
@@ -10488,7 +10534,7 @@
                     </a:stretch>
                   </pic:blipFill>
                   <pic:spPr>
-                    <a:xfrm rot="0" flipH="0" flipV="0">
+                    <a:xfrm>
                       <a:off x="0" y="0"/>
                       <a:ext cx="5943600" cy="1530350"/>
                     </a:xfrm>
@@ -10673,24 +10719,27 @@
         <w:jc w:val="center"/>
       </w:pPr>
       <w:r>
+        <w:rPr>
+          <w:noProof/>
+        </w:rPr>
         <w:drawing>
-          <wp:inline wp14:editId="013CB20D" wp14:anchorId="38684E52">
+          <wp:inline distT="0" distB="0" distL="0" distR="0" wp14:anchorId="38684E52" wp14:editId="0E454F1B">
             <wp:extent cx="2880000" cy="3295670"/>
             <wp:effectExtent l="0" t="0" r="0" b="0"/>
-            <wp:docPr id="218573698" name="Picture 4" descr="Sample screenshot of required fields for application user information" title=""/>
+            <wp:docPr id="218573698" name="Picture 4" descr="Sample screenshot of required fields for application user information"/>
             <wp:cNvGraphicFramePr>
-              <a:graphicFrameLocks noChangeAspect="1"/>
+              <a:graphicFrameLocks xmlns:a="http://schemas.openxmlformats.org/drawingml/2006/main" noChangeAspect="1"/>
             </wp:cNvGraphicFramePr>
-            <a:graphic>
+            <a:graphic xmlns:a="http://schemas.openxmlformats.org/drawingml/2006/main">
               <a:graphicData uri="http://schemas.openxmlformats.org/drawingml/2006/picture">
-                <pic:pic>
+                <pic:pic xmlns:pic="http://schemas.openxmlformats.org/drawingml/2006/picture">
                   <pic:nvPicPr>
                     <pic:cNvPr id="0" name="Picture 4"/>
                     <pic:cNvPicPr/>
                   </pic:nvPicPr>
                   <pic:blipFill>
-                    <a:blip r:embed="Rb0edaa18794e451a">
-                      <a:extLst xmlns:a="http://schemas.openxmlformats.org/drawingml/2006/main">
+                    <a:blip r:embed="rId33">
+                      <a:extLst>
                         <a:ext uri="{28A0092B-C50C-407E-A947-70E740481C1C}">
                           <a14:useLocalDpi xmlns:a14="http://schemas.microsoft.com/office/drawing/2010/main" val="0"/>
                         </a:ext>
@@ -10701,7 +10750,7 @@
                     </a:stretch>
                   </pic:blipFill>
                   <pic:spPr>
-                    <a:xfrm rot="0" flipH="0" flipV="0">
+                    <a:xfrm>
                       <a:off x="0" y="0"/>
                       <a:ext cx="2880000" cy="3295670"/>
                     </a:xfrm>
@@ -11339,7 +11388,6 @@
                 <w:sz w:val="20"/>
                 <w:szCs w:val="20"/>
               </w:rPr>
-              <w:lastRenderedPageBreak/>
               <w:t>Component</w:t>
             </w:r>
           </w:p>
@@ -12563,7 +12611,6 @@
       </w:pPr>
       <w:bookmarkStart w:name="_Toc53055305" w:id="9"/>
       <w:r>
-        <w:lastRenderedPageBreak/>
         <w:t>Deploying Fundraising and Engagement for Dynamics 365 Sales Enterprise</w:t>
       </w:r>
       <w:bookmarkEnd w:id="9"/>
@@ -12772,55 +12819,7 @@
           <w:sz w:val="20"/>
           <w:szCs w:val="20"/>
         </w:rPr>
-        <w:t>The Nonprofit Core can be installed directly from the Fundraising and Engagement AppSource listing. If you are acquiring the solution</w:t>
-      </w:r>
-      <w:r>
-        <w:rPr>
-          <w:rFonts w:eastAsia="Times New Roman" w:asciiTheme="majorHAnsi" w:hAnsiTheme="majorHAnsi" w:cstheme="majorBidi"/>
-          <w:sz w:val="20"/>
-          <w:szCs w:val="20"/>
-        </w:rPr>
-        <w:t xml:space="preserve"> as source code</w:t>
-      </w:r>
-      <w:r>
-        <w:rPr>
-          <w:rFonts w:eastAsia="Times New Roman" w:asciiTheme="majorHAnsi" w:hAnsiTheme="majorHAnsi" w:cstheme="majorBidi"/>
-          <w:sz w:val="20"/>
-          <w:szCs w:val="20"/>
-        </w:rPr>
-        <w:t xml:space="preserve"> from GitHub</w:t>
-      </w:r>
-      <w:r>
-        <w:rPr>
-          <w:rFonts w:eastAsia="Times New Roman" w:asciiTheme="majorHAnsi" w:hAnsiTheme="majorHAnsi" w:cstheme="majorBidi"/>
-          <w:sz w:val="20"/>
-          <w:szCs w:val="20"/>
-        </w:rPr>
-        <w:t>,</w:t>
-      </w:r>
-      <w:r>
-        <w:rPr>
-          <w:rFonts w:eastAsia="Times New Roman" w:asciiTheme="majorHAnsi" w:hAnsiTheme="majorHAnsi" w:cstheme="majorBidi"/>
-          <w:sz w:val="20"/>
-          <w:szCs w:val="20"/>
-        </w:rPr>
-        <w:t xml:space="preserve"> you will need to </w:t>
-      </w:r>
-      <w:r>
-        <w:rPr>
-          <w:rFonts w:eastAsia="Times New Roman" w:asciiTheme="majorHAnsi" w:hAnsiTheme="majorHAnsi" w:cstheme="majorBidi"/>
-          <w:sz w:val="20"/>
-          <w:szCs w:val="20"/>
-        </w:rPr>
-        <w:t>install</w:t>
-      </w:r>
-      <w:r>
-        <w:rPr>
-          <w:rFonts w:eastAsia="Times New Roman" w:asciiTheme="majorHAnsi" w:hAnsiTheme="majorHAnsi" w:cstheme="majorBidi"/>
-          <w:sz w:val="20"/>
-          <w:szCs w:val="20"/>
-        </w:rPr>
-        <w:t xml:space="preserve"> the Nonprofit Core managed solution from the GitHub link noted below before deploying Fundraising and Engagement. </w:t>
+        <w:t xml:space="preserve">The Nonprofit Core can be installed directly from the Fundraising and Engagement AppSource listing. </w:t>
       </w:r>
     </w:p>
     <w:p>
@@ -13012,216 +13011,6 @@
       </w:pPr>
       <w:bookmarkStart w:name="_Toc53055307" w:id="11"/>
       <w:r>
-        <w:t>Create Managed Solution Package from GitHub</w:t>
-      </w:r>
-      <w:r>
-        <w:t xml:space="preserve"> Source Code</w:t>
-      </w:r>
-    </w:p>
-    <w:p>
-      <w:pPr>
-        <w:shd w:val="clear" w:color="auto" w:fill="FFFFFF"/>
-        <w:spacing w:after="240" w:line="240" w:lineRule="auto"/>
-        <w:rPr>
-          <w:rFonts w:eastAsia="Times New Roman" w:cstheme="minorHAnsi"/>
-          <w:sz w:val="20"/>
-          <w:szCs w:val="20"/>
-        </w:rPr>
-      </w:pPr>
-      <w:r>
-        <w:rPr>
-          <w:rFonts w:eastAsia="Times New Roman" w:cstheme="minorHAnsi"/>
-          <w:sz w:val="20"/>
-          <w:szCs w:val="20"/>
-        </w:rPr>
-        <w:t>Use Solution Packager to package the </w:t>
-      </w:r>
-      <w:r>
-        <w:rPr>
-          <w:rFonts w:eastAsia="Times New Roman" w:cstheme="minorHAnsi"/>
-          <w:i/>
-          <w:iCs/>
-          <w:sz w:val="20"/>
-          <w:szCs w:val="20"/>
-        </w:rPr>
-        <w:t>FundraisingandEngagement</w:t>
-      </w:r>
-      <w:r>
-        <w:rPr>
-          <w:rFonts w:eastAsia="Times New Roman" w:cstheme="minorHAnsi"/>
-          <w:sz w:val="20"/>
-          <w:szCs w:val="20"/>
-        </w:rPr>
-        <w:t> solution files into a </w:t>
-      </w:r>
-      <w:r>
-        <w:rPr>
-          <w:rFonts w:eastAsia="Times New Roman" w:cstheme="minorHAnsi"/>
-          <w:b/>
-          <w:bCs/>
-          <w:sz w:val="20"/>
-          <w:szCs w:val="20"/>
-        </w:rPr>
-        <w:t>Managed</w:t>
-      </w:r>
-      <w:r>
-        <w:rPr>
-          <w:rFonts w:eastAsia="Times New Roman" w:cstheme="minorHAnsi"/>
-          <w:sz w:val="20"/>
-          <w:szCs w:val="20"/>
-        </w:rPr>
-        <w:t> solution.</w:t>
-      </w:r>
-    </w:p>
-    <w:p>
-      <w:pPr>
-        <w:shd w:val="clear" w:color="auto" w:fill="FFFFFF"/>
-        <w:spacing w:after="240" w:line="240" w:lineRule="auto"/>
-        <w:rPr>
-          <w:rFonts w:eastAsia="Times New Roman" w:cstheme="minorHAnsi"/>
-          <w:sz w:val="20"/>
-          <w:szCs w:val="20"/>
-        </w:rPr>
-      </w:pPr>
-      <w:r>
-        <w:rPr>
-          <w:rFonts w:eastAsia="Times New Roman" w:cstheme="minorHAnsi"/>
-          <w:sz w:val="20"/>
-          <w:szCs w:val="20"/>
-        </w:rPr>
-        <w:t>Solution Packager can be downloaded from: </w:t>
-      </w:r>
-      <w:hyperlink w:tgtFrame="_blank" w:history="1" r:id="rId37">
-        <w:r>
-          <w:rPr>
-            <w:rFonts w:eastAsia="Times New Roman" w:cstheme="minorHAnsi"/>
-            <w:color w:val="0000FF"/>
-            <w:sz w:val="20"/>
-            <w:szCs w:val="20"/>
-            <w:u w:val="single"/>
-          </w:rPr>
-          <w:t>https://docs.microsoft.com/en-us/dynamics365/customerengagement/on-premises/developer/compress-extract-solution-file-solutionpackager</w:t>
-        </w:r>
-      </w:hyperlink>
-      <w:r>
-        <w:rPr>
-          <w:rFonts w:eastAsia="Times New Roman" w:cstheme="minorHAnsi"/>
-          <w:sz w:val="20"/>
-          <w:szCs w:val="20"/>
-        </w:rPr>
-        <w:t> </w:t>
-      </w:r>
-    </w:p>
-    <w:p>
-      <w:pPr>
-        <w:shd w:val="clear" w:color="auto" w:fill="FFFFFF"/>
-        <w:spacing w:after="240" w:line="240" w:lineRule="auto"/>
-        <w:rPr>
-          <w:rFonts w:eastAsia="Times New Roman" w:cstheme="minorHAnsi"/>
-          <w:sz w:val="20"/>
-          <w:szCs w:val="20"/>
-        </w:rPr>
-      </w:pPr>
-      <w:r>
-        <w:rPr>
-          <w:rFonts w:eastAsia="Times New Roman" w:cstheme="minorHAnsi"/>
-          <w:sz w:val="20"/>
-          <w:szCs w:val="20"/>
-        </w:rPr>
-        <w:t>Use powershell for working with solution packager. An example command line:</w:t>
-      </w:r>
-    </w:p>
-    <w:p>
-      <w:pPr>
-        <w:shd w:val="clear" w:color="auto" w:fill="FFFFFF"/>
-        <w:spacing w:after="240" w:line="240" w:lineRule="auto"/>
-        <w:rPr>
-          <w:rFonts w:eastAsia="Times New Roman" w:cstheme="minorHAnsi"/>
-          <w:sz w:val="20"/>
-          <w:szCs w:val="20"/>
-        </w:rPr>
-      </w:pPr>
-      <w:r>
-        <w:rPr>
-          <w:rFonts w:eastAsia="Times New Roman" w:cstheme="minorHAnsi"/>
-          <w:sz w:val="20"/>
-          <w:szCs w:val="20"/>
-        </w:rPr>
-        <w:t>.\SolutionPackager.exe /a:Pack /p:Managed /f:C:\fundraising_and_engagement-main\CDS.Solutions.Nonprofit\FundraisingandEngagement /z:C:\_PackedSolutions\FundraisingandEngagement_managed.zip</w:t>
-      </w:r>
-    </w:p>
-    <w:p>
-      <w:pPr>
-        <w:shd w:val="clear" w:color="auto" w:fill="FFFFFF"/>
-        <w:spacing w:after="240" w:line="240" w:lineRule="auto"/>
-        <w:rPr>
-          <w:rFonts w:eastAsia="Times New Roman" w:cstheme="minorHAnsi"/>
-          <w:sz w:val="20"/>
-          <w:szCs w:val="20"/>
-        </w:rPr>
-      </w:pPr>
-      <w:r>
-        <w:rPr>
-          <w:rFonts w:eastAsia="Times New Roman" w:cstheme="minorHAnsi"/>
-          <w:sz w:val="20"/>
-          <w:szCs w:val="20"/>
-        </w:rPr>
-        <w:t>NOTE: This is the command structure, but you’ll need to replace the paths with your own local paths.</w:t>
-      </w:r>
-    </w:p>
-    <w:p>
-      <w:pPr>
-        <w:shd w:val="clear" w:color="auto" w:fill="FFFFFF"/>
-        <w:spacing w:after="240" w:line="240" w:lineRule="auto"/>
-        <w:rPr>
-          <w:rFonts w:eastAsia="Times New Roman" w:cstheme="minorHAnsi"/>
-          <w:sz w:val="20"/>
-          <w:szCs w:val="20"/>
-        </w:rPr>
-      </w:pPr>
-      <w:r>
-        <w:rPr>
-          <w:rFonts w:eastAsia="Times New Roman" w:cstheme="minorHAnsi"/>
-          <w:sz w:val="20"/>
-          <w:szCs w:val="20"/>
-        </w:rPr>
-        <w:t>Wait until SolutionPackager creates managed package.</w:t>
-      </w:r>
-    </w:p>
-    <w:p>
-      <w:pPr>
-        <w:shd w:val="clear" w:color="auto" w:fill="FFFFFF"/>
-        <w:spacing w:after="240" w:line="240" w:lineRule="auto"/>
-        <w:rPr>
-          <w:rFonts w:eastAsia="Times New Roman" w:cstheme="minorHAnsi"/>
-          <w:sz w:val="20"/>
-          <w:szCs w:val="20"/>
-        </w:rPr>
-      </w:pPr>
-      <w:r>
-        <w:rPr>
-          <w:rFonts w:eastAsia="Times New Roman" w:cstheme="minorHAnsi"/>
-          <w:sz w:val="20"/>
-          <w:szCs w:val="20"/>
-        </w:rPr>
-        <w:t>The package is in the path which was specified in the command. In this example the package is in _C:\</w:t>
-      </w:r>
-      <w:r>
-        <w:rPr>
-          <w:rFonts w:eastAsia="Times New Roman" w:cstheme="minorHAnsi"/>
-          <w:i/>
-          <w:iCs/>
-          <w:sz w:val="20"/>
-          <w:szCs w:val="20"/>
-        </w:rPr>
-        <w:t>PackedSolutions\FundraisingandEngagement_managed.zip</w:t>
-      </w:r>
-    </w:p>
-    <w:p>
-      <w:pPr>
-        <w:pStyle w:val="Heading2"/>
-      </w:pPr>
-      <w:r>
         <w:t xml:space="preserve">Acquire </w:t>
       </w:r>
       <w:r>
@@ -13332,24 +13121,27 @@
         </w:rPr>
       </w:pPr>
       <w:r>
+        <w:rPr>
+          <w:noProof/>
+        </w:rPr>
         <w:drawing>
-          <wp:inline wp14:editId="0F98612B" wp14:anchorId="10315BC0">
+          <wp:inline distT="0" distB="0" distL="0" distR="0" wp14:anchorId="10315BC0" wp14:editId="5A7D9E7C">
             <wp:extent cx="2880000" cy="2152615"/>
             <wp:effectExtent l="0" t="0" r="0" b="635"/>
-            <wp:docPr id="23" name="Picture 23" descr="Screenshot of Dynamics 365 settings menu" title=""/>
+            <wp:docPr id="23" name="Picture 23" descr="Screenshot of Dynamics 365 settings menu"/>
             <wp:cNvGraphicFramePr>
-              <a:graphicFrameLocks noChangeAspect="1"/>
+              <a:graphicFrameLocks xmlns:a="http://schemas.openxmlformats.org/drawingml/2006/main" noChangeAspect="1"/>
             </wp:cNvGraphicFramePr>
-            <a:graphic>
+            <a:graphic xmlns:a="http://schemas.openxmlformats.org/drawingml/2006/main">
               <a:graphicData uri="http://schemas.openxmlformats.org/drawingml/2006/picture">
-                <pic:pic>
+                <pic:pic xmlns:pic="http://schemas.openxmlformats.org/drawingml/2006/picture">
                   <pic:nvPicPr>
                     <pic:cNvPr id="0" name="Picture 23"/>
                     <pic:cNvPicPr/>
                   </pic:nvPicPr>
                   <pic:blipFill>
-                    <a:blip r:embed="Rab3c2f45db9e43e0">
-                      <a:extLst xmlns:a="http://schemas.openxmlformats.org/drawingml/2006/main">
+                    <a:blip r:embed="rId37">
+                      <a:extLst>
                         <a:ext uri="{28A0092B-C50C-407E-A947-70E740481C1C}">
                           <a14:useLocalDpi xmlns:a14="http://schemas.microsoft.com/office/drawing/2010/main" val="0"/>
                         </a:ext>
@@ -13360,7 +13152,7 @@
                     </a:stretch>
                   </pic:blipFill>
                   <pic:spPr>
-                    <a:xfrm rot="0" flipH="0" flipV="0">
+                    <a:xfrm>
                       <a:off x="0" y="0"/>
                       <a:ext cx="2880000" cy="2152615"/>
                     </a:xfrm>
@@ -13461,24 +13253,27 @@
         </w:rPr>
       </w:pPr>
       <w:r>
+        <w:rPr>
+          <w:noProof/>
+        </w:rPr>
         <w:drawing>
-          <wp:inline wp14:editId="598A3B94" wp14:anchorId="1855DD6C">
+          <wp:inline distT="0" distB="0" distL="0" distR="0" wp14:anchorId="1855DD6C" wp14:editId="16B4B84C">
             <wp:extent cx="4320000" cy="1567846"/>
             <wp:effectExtent l="0" t="0" r="4445" b="0"/>
-            <wp:docPr id="24" name="Picture 24" descr="Screenshot of Fundraising and Engagement on AppSource and the &quot;GET IT NOW&quot; button" title=""/>
+            <wp:docPr id="24" name="Picture 24" descr="Screenshot of Fundraising and Engagement on AppSource and the &quot;GET IT NOW&quot; button"/>
             <wp:cNvGraphicFramePr>
-              <a:graphicFrameLocks noChangeAspect="1"/>
+              <a:graphicFrameLocks xmlns:a="http://schemas.openxmlformats.org/drawingml/2006/main" noChangeAspect="1"/>
             </wp:cNvGraphicFramePr>
-            <a:graphic>
+            <a:graphic xmlns:a="http://schemas.openxmlformats.org/drawingml/2006/main">
               <a:graphicData uri="http://schemas.openxmlformats.org/drawingml/2006/picture">
-                <pic:pic>
+                <pic:pic xmlns:pic="http://schemas.openxmlformats.org/drawingml/2006/picture">
                   <pic:nvPicPr>
                     <pic:cNvPr id="0" name="Picture 24"/>
                     <pic:cNvPicPr/>
                   </pic:nvPicPr>
                   <pic:blipFill>
-                    <a:blip r:embed="R6b5872dd0a3b4e08">
-                      <a:extLst xmlns:a="http://schemas.openxmlformats.org/drawingml/2006/main">
+                    <a:blip r:embed="rId38">
+                      <a:extLst>
                         <a:ext uri="{28A0092B-C50C-407E-A947-70E740481C1C}">
                           <a14:useLocalDpi xmlns:a14="http://schemas.microsoft.com/office/drawing/2010/main" val="0"/>
                         </a:ext>
@@ -13489,7 +13284,7 @@
                     </a:stretch>
                   </pic:blipFill>
                   <pic:spPr>
-                    <a:xfrm rot="0" flipH="0" flipV="0">
+                    <a:xfrm>
                       <a:off x="0" y="0"/>
                       <a:ext cx="4320000" cy="1567846"/>
                     </a:xfrm>
@@ -13629,30 +13424,33 @@
         <w:spacing w:after="0" w:line="240" w:lineRule="auto"/>
         <w:ind w:left="360"/>
         <w:rPr>
-          <w:rFonts w:ascii="Segoe UI" w:hAnsi="Segoe UI" w:eastAsia="Times New Roman" w:cs="" w:asciiTheme="majorAscii" w:hAnsiTheme="majorAscii" w:cstheme="majorBidi"/>
-          <w:sz w:val="20"/>
-          <w:szCs w:val="20"/>
-        </w:rPr>
-      </w:pPr>
-      <w:r>
+          <w:rFonts w:eastAsia="Times New Roman" w:asciiTheme="majorHAnsi" w:hAnsiTheme="majorHAnsi" w:cstheme="majorBidi"/>
+          <w:sz w:val="20"/>
+          <w:szCs w:val="20"/>
+        </w:rPr>
+      </w:pPr>
+      <w:r>
+        <w:rPr>
+          <w:noProof/>
+        </w:rPr>
         <w:drawing>
-          <wp:inline wp14:editId="1B7E8FD3" wp14:anchorId="2E71A225">
+          <wp:inline distT="0" distB="0" distL="0" distR="0" wp14:anchorId="2E71A225" wp14:editId="08BAF66A">
             <wp:extent cx="5943600" cy="3629025"/>
             <wp:effectExtent l="0" t="0" r="0" b="9525"/>
-            <wp:docPr id="2" name="Picture 2" descr="Screenshot of Dynamics 365 Accelerator Installation options" title=""/>
+            <wp:docPr id="2" name="Picture 2" descr="Screenshot of Dynamics 365 Accelerator Installation options"/>
             <wp:cNvGraphicFramePr>
-              <a:graphicFrameLocks noChangeAspect="1"/>
+              <a:graphicFrameLocks xmlns:a="http://schemas.openxmlformats.org/drawingml/2006/main" noChangeAspect="1"/>
             </wp:cNvGraphicFramePr>
-            <a:graphic>
+            <a:graphic xmlns:a="http://schemas.openxmlformats.org/drawingml/2006/main">
               <a:graphicData uri="http://schemas.openxmlformats.org/drawingml/2006/picture">
-                <pic:pic>
+                <pic:pic xmlns:pic="http://schemas.openxmlformats.org/drawingml/2006/picture">
                   <pic:nvPicPr>
                     <pic:cNvPr id="0" name="Picture 2"/>
                     <pic:cNvPicPr/>
                   </pic:nvPicPr>
                   <pic:blipFill>
-                    <a:blip r:embed="Rfa666618adef4aaa">
-                      <a:extLst xmlns:a="http://schemas.openxmlformats.org/drawingml/2006/main">
+                    <a:blip r:embed="rId39">
+                      <a:extLst>
                         <a:ext uri="{28A0092B-C50C-407E-A947-70E740481C1C}">
                           <a14:useLocalDpi xmlns:a14="http://schemas.microsoft.com/office/drawing/2010/main" val="0"/>
                         </a:ext>
@@ -13664,7 +13462,7 @@
                     </a:stretch>
                   </pic:blipFill>
                   <pic:spPr>
-                    <a:xfrm rot="0" flipH="0" flipV="0">
+                    <a:xfrm>
                       <a:off x="0" y="0"/>
                       <a:ext cx="5943600" cy="3629025"/>
                     </a:xfrm>
@@ -13999,24 +13797,27 @@
         </w:rPr>
       </w:pPr>
       <w:r>
+        <w:rPr>
+          <w:noProof/>
+        </w:rPr>
         <w:drawing>
-          <wp:inline wp14:editId="22B61E54" wp14:anchorId="7F509744">
+          <wp:inline distT="0" distB="0" distL="0" distR="0" wp14:anchorId="7F509744" wp14:editId="72694169">
             <wp:extent cx="4320000" cy="1567846"/>
             <wp:effectExtent l="0" t="0" r="4445" b="0"/>
-            <wp:docPr id="26" name="Picture 26" descr="Screenshot of Fundraising and Engagement on AppSource and &quot;GET IT NOW&quot; button" title=""/>
+            <wp:docPr id="26" name="Picture 26" descr="Screenshot of Fundraising and Engagement on AppSource and &quot;GET IT NOW&quot; button"/>
             <wp:cNvGraphicFramePr>
-              <a:graphicFrameLocks noChangeAspect="1"/>
+              <a:graphicFrameLocks xmlns:a="http://schemas.openxmlformats.org/drawingml/2006/main" noChangeAspect="1"/>
             </wp:cNvGraphicFramePr>
-            <a:graphic>
+            <a:graphic xmlns:a="http://schemas.openxmlformats.org/drawingml/2006/main">
               <a:graphicData uri="http://schemas.openxmlformats.org/drawingml/2006/picture">
-                <pic:pic>
+                <pic:pic xmlns:pic="http://schemas.openxmlformats.org/drawingml/2006/picture">
                   <pic:nvPicPr>
                     <pic:cNvPr id="0" name="Picture 26"/>
                     <pic:cNvPicPr/>
                   </pic:nvPicPr>
                   <pic:blipFill>
-                    <a:blip r:embed="R68eda19df75d4de6">
-                      <a:extLst xmlns:a="http://schemas.openxmlformats.org/drawingml/2006/main">
+                    <a:blip r:embed="rId38">
+                      <a:extLst>
                         <a:ext uri="{28A0092B-C50C-407E-A947-70E740481C1C}">
                           <a14:useLocalDpi xmlns:a14="http://schemas.microsoft.com/office/drawing/2010/main" val="0"/>
                         </a:ext>
@@ -14027,7 +13828,7 @@
                     </a:stretch>
                   </pic:blipFill>
                   <pic:spPr>
-                    <a:xfrm rot="0" flipH="0" flipV="0">
+                    <a:xfrm>
                       <a:off x="0" y="0"/>
                       <a:ext cx="4320000" cy="1567846"/>
                     </a:xfrm>
@@ -14076,7 +13877,6 @@
           <w:sz w:val="20"/>
           <w:szCs w:val="20"/>
         </w:rPr>
-        <w:lastRenderedPageBreak/>
         <w:t>Follow the prompted guide to complete the process ensuring that the user completing the AppSource process has at least ‘System Administrator’ role assigned</w:t>
       </w:r>
       <w:r>
@@ -14224,30 +14024,33 @@
         <w:spacing w:after="0" w:line="240" w:lineRule="auto"/>
         <w:jc w:val="center"/>
         <w:rPr>
-          <w:rFonts w:ascii="Segoe UI" w:hAnsi="Segoe UI" w:eastAsia="Times New Roman" w:cs="" w:asciiTheme="majorAscii" w:hAnsiTheme="majorAscii" w:cstheme="majorBidi"/>
-          <w:sz w:val="20"/>
-          <w:szCs w:val="20"/>
-        </w:rPr>
-      </w:pPr>
-      <w:r>
+          <w:rFonts w:eastAsia="Times New Roman" w:asciiTheme="majorHAnsi" w:hAnsiTheme="majorHAnsi" w:cstheme="majorBidi"/>
+          <w:sz w:val="20"/>
+          <w:szCs w:val="20"/>
+        </w:rPr>
+      </w:pPr>
+      <w:r>
+        <w:rPr>
+          <w:noProof/>
+        </w:rPr>
         <w:drawing>
-          <wp:inline wp14:editId="5100B75F" wp14:anchorId="4EA522AF">
+          <wp:inline distT="0" distB="0" distL="0" distR="0" wp14:anchorId="4EA522AF" wp14:editId="6F6B2A1D">
             <wp:extent cx="5943600" cy="3629025"/>
             <wp:effectExtent l="0" t="0" r="0" b="9525"/>
-            <wp:docPr id="25" name="Picture 25" descr="Screenshot of Dynamics 365 Accelerator Installation options" title=""/>
+            <wp:docPr id="25" name="Picture 25" descr="Screenshot of Dynamics 365 Accelerator Installation options"/>
             <wp:cNvGraphicFramePr>
-              <a:graphicFrameLocks noChangeAspect="1"/>
+              <a:graphicFrameLocks xmlns:a="http://schemas.openxmlformats.org/drawingml/2006/main" noChangeAspect="1"/>
             </wp:cNvGraphicFramePr>
-            <a:graphic>
+            <a:graphic xmlns:a="http://schemas.openxmlformats.org/drawingml/2006/main">
               <a:graphicData uri="http://schemas.openxmlformats.org/drawingml/2006/picture">
-                <pic:pic>
+                <pic:pic xmlns:pic="http://schemas.openxmlformats.org/drawingml/2006/picture">
                   <pic:nvPicPr>
                     <pic:cNvPr id="0" name="Picture 25"/>
                     <pic:cNvPicPr/>
                   </pic:nvPicPr>
                   <pic:blipFill>
-                    <a:blip r:embed="R01bd79e830d84454">
-                      <a:extLst xmlns:a="http://schemas.openxmlformats.org/drawingml/2006/main">
+                    <a:blip r:embed="rId39">
+                      <a:extLst>
                         <a:ext uri="{28A0092B-C50C-407E-A947-70E740481C1C}">
                           <a14:useLocalDpi xmlns:a14="http://schemas.microsoft.com/office/drawing/2010/main" val="0"/>
                         </a:ext>
@@ -14259,7 +14062,7 @@
                     </a:stretch>
                   </pic:blipFill>
                   <pic:spPr>
-                    <a:xfrm rot="0" flipH="0" flipV="0">
+                    <a:xfrm>
                       <a:off x="0" y="0"/>
                       <a:ext cx="5943600" cy="3629025"/>
                     </a:xfrm>
@@ -14464,7 +14267,7 @@
         </w:rPr>
         <w:t xml:space="preserve">. Step by step instructions on how to configure the Configuration Record can be found in the </w:t>
       </w:r>
-      <w:hyperlink w:history="1" r:id="rId41">
+      <w:hyperlink w:history="1" r:id="rId40">
         <w:r>
           <w:rPr>
             <w:rStyle w:val="Hyperlink"/>
@@ -14502,7 +14305,6 @@
       </w:pPr>
       <w:bookmarkStart w:name="_Toc53055309" w:id="13"/>
       <w:r>
-        <w:lastRenderedPageBreak/>
         <w:t>Provisioning the ARM Template</w:t>
       </w:r>
       <w:bookmarkEnd w:id="13"/>
@@ -14593,7 +14395,7 @@
         </w:rPr>
         <w:t xml:space="preserve">your Azure environment via </w:t>
       </w:r>
-      <w:hyperlink w:history="1" r:id="rId42">
+      <w:hyperlink w:history="1" r:id="rId41">
         <w:r>
           <w:rPr>
             <w:rStyle w:val="Hyperlink"/>
@@ -14697,24 +14499,27 @@
         </w:rPr>
       </w:pPr>
       <w:r>
+        <w:rPr>
+          <w:noProof/>
+        </w:rPr>
         <w:drawing>
-          <wp:inline wp14:editId="0284EB99" wp14:anchorId="0F2F1441">
+          <wp:inline distT="0" distB="0" distL="0" distR="0" wp14:anchorId="0F2F1441" wp14:editId="5675E290">
             <wp:extent cx="2676190" cy="1266667"/>
             <wp:effectExtent l="0" t="0" r="0" b="0"/>
-            <wp:docPr id="800596661" name="Picture 5" descr="Sample screenshot to create a resource" title=""/>
+            <wp:docPr id="800596661" name="Picture 5" descr="Sample screenshot to create a resource"/>
             <wp:cNvGraphicFramePr>
-              <a:graphicFrameLocks noChangeAspect="1"/>
+              <a:graphicFrameLocks xmlns:a="http://schemas.openxmlformats.org/drawingml/2006/main" noChangeAspect="1"/>
             </wp:cNvGraphicFramePr>
-            <a:graphic>
+            <a:graphic xmlns:a="http://schemas.openxmlformats.org/drawingml/2006/main">
               <a:graphicData uri="http://schemas.openxmlformats.org/drawingml/2006/picture">
-                <pic:pic>
+                <pic:pic xmlns:pic="http://schemas.openxmlformats.org/drawingml/2006/picture">
                   <pic:nvPicPr>
                     <pic:cNvPr id="0" name="Picture 5"/>
                     <pic:cNvPicPr/>
                   </pic:nvPicPr>
                   <pic:blipFill>
-                    <a:blip r:embed="R88cfc7ed10324947">
-                      <a:extLst xmlns:a="http://schemas.openxmlformats.org/drawingml/2006/main">
+                    <a:blip r:embed="rId42">
+                      <a:extLst>
                         <a:ext uri="{28A0092B-C50C-407E-A947-70E740481C1C}">
                           <a14:useLocalDpi xmlns:a14="http://schemas.microsoft.com/office/drawing/2010/main" val="0"/>
                         </a:ext>
@@ -14725,7 +14530,7 @@
                     </a:stretch>
                   </pic:blipFill>
                   <pic:spPr>
-                    <a:xfrm rot="0" flipH="0" flipV="0">
+                    <a:xfrm>
                       <a:off x="0" y="0"/>
                       <a:ext cx="2676190" cy="1266667"/>
                     </a:xfrm>
@@ -14889,24 +14694,27 @@
         </w:rPr>
       </w:pPr>
       <w:r>
+        <w:rPr>
+          <w:noProof/>
+        </w:rPr>
         <w:drawing>
-          <wp:inline wp14:editId="28003A11" wp14:anchorId="379479C6">
+          <wp:inline distT="0" distB="0" distL="0" distR="0" wp14:anchorId="379479C6" wp14:editId="064F2C92">
             <wp:extent cx="4320000" cy="2144769"/>
             <wp:effectExtent l="0" t="0" r="4445" b="8255"/>
-            <wp:docPr id="1347711402" name="Picture 7" descr="Sample screenshot to select template deployment" title=""/>
+            <wp:docPr id="1347711402" name="Picture 7" descr="Sample screenshot to select template deployment"/>
             <wp:cNvGraphicFramePr>
-              <a:graphicFrameLocks noChangeAspect="1"/>
+              <a:graphicFrameLocks xmlns:a="http://schemas.openxmlformats.org/drawingml/2006/main" noChangeAspect="1"/>
             </wp:cNvGraphicFramePr>
-            <a:graphic>
+            <a:graphic xmlns:a="http://schemas.openxmlformats.org/drawingml/2006/main">
               <a:graphicData uri="http://schemas.openxmlformats.org/drawingml/2006/picture">
-                <pic:pic>
+                <pic:pic xmlns:pic="http://schemas.openxmlformats.org/drawingml/2006/picture">
                   <pic:nvPicPr>
                     <pic:cNvPr id="0" name="Picture 7"/>
                     <pic:cNvPicPr/>
                   </pic:nvPicPr>
                   <pic:blipFill>
-                    <a:blip r:embed="R1cc5ee9e244b4075">
-                      <a:extLst xmlns:a="http://schemas.openxmlformats.org/drawingml/2006/main">
+                    <a:blip r:embed="rId43">
+                      <a:extLst>
                         <a:ext uri="{28A0092B-C50C-407E-A947-70E740481C1C}">
                           <a14:useLocalDpi xmlns:a14="http://schemas.microsoft.com/office/drawing/2010/main" val="0"/>
                         </a:ext>
@@ -14917,7 +14725,7 @@
                     </a:stretch>
                   </pic:blipFill>
                   <pic:spPr>
-                    <a:xfrm rot="0" flipH="0" flipV="0">
+                    <a:xfrm>
                       <a:off x="0" y="0"/>
                       <a:ext cx="4320000" cy="2144769"/>
                     </a:xfrm>
@@ -15026,24 +14834,27 @@
         </w:rPr>
       </w:pPr>
       <w:r>
+        <w:rPr>
+          <w:noProof/>
+        </w:rPr>
         <w:drawing>
-          <wp:inline wp14:editId="5125C515" wp14:anchorId="6D3998B6">
+          <wp:inline distT="0" distB="0" distL="0" distR="0" wp14:anchorId="6D3998B6" wp14:editId="7A9784E4">
             <wp:extent cx="4320000" cy="906000"/>
             <wp:effectExtent l="0" t="0" r="4445" b="8890"/>
-            <wp:docPr id="1726470841" name="Picture 8" descr="Sample screenshot to create template deployment" title=""/>
+            <wp:docPr id="1726470841" name="Picture 8" descr="Sample screenshot to create template deployment"/>
             <wp:cNvGraphicFramePr>
-              <a:graphicFrameLocks noChangeAspect="1"/>
+              <a:graphicFrameLocks xmlns:a="http://schemas.openxmlformats.org/drawingml/2006/main" noChangeAspect="1"/>
             </wp:cNvGraphicFramePr>
-            <a:graphic>
+            <a:graphic xmlns:a="http://schemas.openxmlformats.org/drawingml/2006/main">
               <a:graphicData uri="http://schemas.openxmlformats.org/drawingml/2006/picture">
-                <pic:pic>
+                <pic:pic xmlns:pic="http://schemas.openxmlformats.org/drawingml/2006/picture">
                   <pic:nvPicPr>
                     <pic:cNvPr id="0" name="Picture 8"/>
                     <pic:cNvPicPr/>
                   </pic:nvPicPr>
                   <pic:blipFill>
-                    <a:blip r:embed="R34fbc415344f45aa">
-                      <a:extLst xmlns:a="http://schemas.openxmlformats.org/drawingml/2006/main">
+                    <a:blip r:embed="rId44">
+                      <a:extLst>
                         <a:ext uri="{28A0092B-C50C-407E-A947-70E740481C1C}">
                           <a14:useLocalDpi xmlns:a14="http://schemas.microsoft.com/office/drawing/2010/main" val="0"/>
                         </a:ext>
@@ -15054,7 +14865,7 @@
                     </a:stretch>
                   </pic:blipFill>
                   <pic:spPr>
-                    <a:xfrm rot="0" flipH="0" flipV="0">
+                    <a:xfrm>
                       <a:off x="0" y="0"/>
                       <a:ext cx="4320000" cy="906000"/>
                     </a:xfrm>
@@ -15127,7 +14938,6 @@
           <w:sz w:val="20"/>
           <w:szCs w:val="20"/>
         </w:rPr>
-        <w:lastRenderedPageBreak/>
         <w:t>Select ‘</w:t>
       </w:r>
       <w:r>
@@ -15188,24 +14998,27 @@
         </w:rPr>
       </w:pPr>
       <w:r>
+        <w:rPr>
+          <w:noProof/>
+        </w:rPr>
         <w:drawing>
-          <wp:inline wp14:editId="08927FF9" wp14:anchorId="5BD2219B">
+          <wp:inline distT="0" distB="0" distL="0" distR="0" wp14:anchorId="5BD2219B" wp14:editId="36CD3DAD">
             <wp:extent cx="3600000" cy="1262118"/>
             <wp:effectExtent l="0" t="0" r="635" b="0"/>
-            <wp:docPr id="681350132" name="Picture 9" descr="Sample screenshot of selecting &quot;Build your own template&quot;" title=""/>
+            <wp:docPr id="681350132" name="Picture 9" descr="Sample screenshot of selecting &quot;Build your own template&quot;"/>
             <wp:cNvGraphicFramePr>
-              <a:graphicFrameLocks noChangeAspect="1"/>
+              <a:graphicFrameLocks xmlns:a="http://schemas.openxmlformats.org/drawingml/2006/main" noChangeAspect="1"/>
             </wp:cNvGraphicFramePr>
-            <a:graphic>
+            <a:graphic xmlns:a="http://schemas.openxmlformats.org/drawingml/2006/main">
               <a:graphicData uri="http://schemas.openxmlformats.org/drawingml/2006/picture">
-                <pic:pic>
+                <pic:pic xmlns:pic="http://schemas.openxmlformats.org/drawingml/2006/picture">
                   <pic:nvPicPr>
                     <pic:cNvPr id="0" name="Picture 9"/>
                     <pic:cNvPicPr/>
                   </pic:nvPicPr>
                   <pic:blipFill>
-                    <a:blip r:embed="R7ba6d0a4bca94547">
-                      <a:extLst xmlns:a="http://schemas.openxmlformats.org/drawingml/2006/main">
+                    <a:blip r:embed="rId45">
+                      <a:extLst>
                         <a:ext uri="{28A0092B-C50C-407E-A947-70E740481C1C}">
                           <a14:useLocalDpi xmlns:a14="http://schemas.microsoft.com/office/drawing/2010/main" val="0"/>
                         </a:ext>
@@ -15216,7 +15029,7 @@
                     </a:stretch>
                   </pic:blipFill>
                   <pic:spPr>
-                    <a:xfrm rot="0" flipH="0" flipV="0">
+                    <a:xfrm>
                       <a:off x="0" y="0"/>
                       <a:ext cx="3600000" cy="1262118"/>
                     </a:xfrm>
@@ -15349,24 +15162,27 @@
         </w:rPr>
       </w:pPr>
       <w:r>
+        <w:rPr>
+          <w:noProof/>
+        </w:rPr>
         <w:drawing>
-          <wp:inline wp14:editId="31CCA891" wp14:anchorId="6A8027BC">
+          <wp:inline distT="0" distB="0" distL="0" distR="0" wp14:anchorId="6A8027BC" wp14:editId="0A3A0725">
             <wp:extent cx="4320000" cy="1040308"/>
             <wp:effectExtent l="0" t="0" r="4445" b="7620"/>
-            <wp:docPr id="1695184439" name="Picture 10" descr="Sample screenshot of the &quot;Edit template&quot; section, and selecting &quot;Load file&quot;" title=""/>
+            <wp:docPr id="1695184439" name="Picture 10" descr="Sample screenshot of the &quot;Edit template&quot; section, and selecting &quot;Load file&quot;"/>
             <wp:cNvGraphicFramePr>
-              <a:graphicFrameLocks noChangeAspect="1"/>
+              <a:graphicFrameLocks xmlns:a="http://schemas.openxmlformats.org/drawingml/2006/main" noChangeAspect="1"/>
             </wp:cNvGraphicFramePr>
-            <a:graphic>
+            <a:graphic xmlns:a="http://schemas.openxmlformats.org/drawingml/2006/main">
               <a:graphicData uri="http://schemas.openxmlformats.org/drawingml/2006/picture">
-                <pic:pic>
+                <pic:pic xmlns:pic="http://schemas.openxmlformats.org/drawingml/2006/picture">
                   <pic:nvPicPr>
                     <pic:cNvPr id="0" name="Picture 10"/>
                     <pic:cNvPicPr/>
                   </pic:nvPicPr>
                   <pic:blipFill>
-                    <a:blip r:embed="R68b09239b7884416">
-                      <a:extLst xmlns:a="http://schemas.openxmlformats.org/drawingml/2006/main">
+                    <a:blip r:embed="rId46">
+                      <a:extLst>
                         <a:ext uri="{28A0092B-C50C-407E-A947-70E740481C1C}">
                           <a14:useLocalDpi xmlns:a14="http://schemas.microsoft.com/office/drawing/2010/main" val="0"/>
                         </a:ext>
@@ -15377,7 +15193,7 @@
                     </a:stretch>
                   </pic:blipFill>
                   <pic:spPr>
-                    <a:xfrm rot="0" flipH="0" flipV="0">
+                    <a:xfrm>
                       <a:off x="0" y="0"/>
                       <a:ext cx="4320000" cy="1040308"/>
                     </a:xfrm>
@@ -16200,7 +16016,6 @@
                 <w:sz w:val="20"/>
                 <w:szCs w:val="20"/>
               </w:rPr>
-              <w:lastRenderedPageBreak/>
               <w:t>Env</w:t>
             </w:r>
           </w:p>
@@ -16999,7 +16814,6 @@
           <w:sz w:val="20"/>
           <w:szCs w:val="20"/>
         </w:rPr>
-        <w:lastRenderedPageBreak/>
         <w:t xml:space="preserve">Using the above example inputs, the template will look </w:t>
       </w:r>
       <w:r>
@@ -17042,24 +16856,27 @@
         </w:rPr>
       </w:pPr>
       <w:r>
+        <w:rPr>
+          <w:noProof/>
+        </w:rPr>
         <w:drawing>
-          <wp:inline wp14:editId="43D46A2A" wp14:anchorId="6E40C8B7">
+          <wp:inline distT="0" distB="0" distL="0" distR="0" wp14:anchorId="6E40C8B7" wp14:editId="3E55B007">
             <wp:extent cx="4320000" cy="3448615"/>
             <wp:effectExtent l="0" t="0" r="4445" b="0"/>
-            <wp:docPr id="1066778576" name="Picture 13" descr="Sample screenshot of template" title=""/>
+            <wp:docPr id="1066778576" name="Picture 13" descr="Sample screenshot of template"/>
             <wp:cNvGraphicFramePr>
-              <a:graphicFrameLocks noChangeAspect="1"/>
+              <a:graphicFrameLocks xmlns:a="http://schemas.openxmlformats.org/drawingml/2006/main" noChangeAspect="1"/>
             </wp:cNvGraphicFramePr>
-            <a:graphic>
+            <a:graphic xmlns:a="http://schemas.openxmlformats.org/drawingml/2006/main">
               <a:graphicData uri="http://schemas.openxmlformats.org/drawingml/2006/picture">
-                <pic:pic>
+                <pic:pic xmlns:pic="http://schemas.openxmlformats.org/drawingml/2006/picture">
                   <pic:nvPicPr>
                     <pic:cNvPr id="0" name="Picture 13"/>
                     <pic:cNvPicPr/>
                   </pic:nvPicPr>
                   <pic:blipFill>
-                    <a:blip r:embed="R61c0bd9d6a9341e8">
-                      <a:extLst xmlns:a="http://schemas.openxmlformats.org/drawingml/2006/main">
+                    <a:blip r:embed="rId47">
+                      <a:extLst>
                         <a:ext uri="{28A0092B-C50C-407E-A947-70E740481C1C}">
                           <a14:useLocalDpi xmlns:a14="http://schemas.microsoft.com/office/drawing/2010/main" val="0"/>
                         </a:ext>
@@ -17070,7 +16887,7 @@
                     </a:stretch>
                   </pic:blipFill>
                   <pic:spPr>
-                    <a:xfrm rot="0" flipH="0" flipV="0">
+                    <a:xfrm>
                       <a:off x="0" y="0"/>
                       <a:ext cx="4320000" cy="3448615"/>
                     </a:xfrm>
@@ -17184,24 +17001,27 @@
         </w:rPr>
       </w:pPr>
       <w:r>
+        <w:rPr>
+          <w:noProof/>
+        </w:rPr>
         <w:drawing>
-          <wp:inline wp14:editId="6993C15C" wp14:anchorId="1EED6FE8">
+          <wp:inline distT="0" distB="0" distL="0" distR="0" wp14:anchorId="1EED6FE8" wp14:editId="72C914A7">
             <wp:extent cx="5943600" cy="1827530"/>
             <wp:effectExtent l="0" t="0" r="0" b="1270"/>
-            <wp:docPr id="2003551926" name="Picture 12" descr="Sample screenshot of terms and conditions" title=""/>
+            <wp:docPr id="2003551926" name="Picture 12" descr="Sample screenshot of terms and conditions"/>
             <wp:cNvGraphicFramePr>
-              <a:graphicFrameLocks noChangeAspect="1"/>
+              <a:graphicFrameLocks xmlns:a="http://schemas.openxmlformats.org/drawingml/2006/main" noChangeAspect="1"/>
             </wp:cNvGraphicFramePr>
-            <a:graphic>
+            <a:graphic xmlns:a="http://schemas.openxmlformats.org/drawingml/2006/main">
               <a:graphicData uri="http://schemas.openxmlformats.org/drawingml/2006/picture">
-                <pic:pic>
+                <pic:pic xmlns:pic="http://schemas.openxmlformats.org/drawingml/2006/picture">
                   <pic:nvPicPr>
                     <pic:cNvPr id="0" name="Picture 12"/>
                     <pic:cNvPicPr/>
                   </pic:nvPicPr>
                   <pic:blipFill>
-                    <a:blip r:embed="R99d7787bfded4fea">
-                      <a:extLst xmlns:a="http://schemas.openxmlformats.org/drawingml/2006/main">
+                    <a:blip r:embed="rId48">
+                      <a:extLst>
                         <a:ext uri="{28A0092B-C50C-407E-A947-70E740481C1C}">
                           <a14:useLocalDpi xmlns:a14="http://schemas.microsoft.com/office/drawing/2010/main" val="0"/>
                         </a:ext>
@@ -17212,7 +17032,7 @@
                     </a:stretch>
                   </pic:blipFill>
                   <pic:spPr>
-                    <a:xfrm rot="0" flipH="0" flipV="0">
+                    <a:xfrm>
                       <a:off x="0" y="0"/>
                       <a:ext cx="5943600" cy="1827530"/>
                     </a:xfrm>
@@ -17406,7 +17226,6 @@
           <w:sz w:val="20"/>
           <w:szCs w:val="20"/>
         </w:rPr>
-        <w:lastRenderedPageBreak/>
         <w:t>The process will create the following components:</w:t>
       </w:r>
     </w:p>
@@ -18122,24 +17941,27 @@
         </w:rPr>
       </w:pPr>
       <w:r>
+        <w:rPr>
+          <w:noProof/>
+        </w:rPr>
         <w:drawing>
-          <wp:inline wp14:editId="291EF602" wp14:anchorId="00C786C2">
+          <wp:inline distT="0" distB="0" distL="0" distR="0" wp14:anchorId="00C786C2" wp14:editId="5D649032">
             <wp:extent cx="5943600" cy="1341755"/>
             <wp:effectExtent l="0" t="0" r="0" b="0"/>
-            <wp:docPr id="14" name="Picture 14" descr="Sample screenshot of successful deployment" title=""/>
+            <wp:docPr id="14" name="Picture 14" descr="Sample screenshot of successful deployment"/>
             <wp:cNvGraphicFramePr>
-              <a:graphicFrameLocks noChangeAspect="1"/>
+              <a:graphicFrameLocks xmlns:a="http://schemas.openxmlformats.org/drawingml/2006/main" noChangeAspect="1"/>
             </wp:cNvGraphicFramePr>
-            <a:graphic>
+            <a:graphic xmlns:a="http://schemas.openxmlformats.org/drawingml/2006/main">
               <a:graphicData uri="http://schemas.openxmlformats.org/drawingml/2006/picture">
-                <pic:pic>
+                <pic:pic xmlns:pic="http://schemas.openxmlformats.org/drawingml/2006/picture">
                   <pic:nvPicPr>
                     <pic:cNvPr id="0" name="Picture 14"/>
                     <pic:cNvPicPr/>
                   </pic:nvPicPr>
                   <pic:blipFill>
-                    <a:blip r:embed="Re2313049157d480b">
-                      <a:extLst xmlns:a="http://schemas.openxmlformats.org/drawingml/2006/main">
+                    <a:blip r:embed="rId49">
+                      <a:extLst>
                         <a:ext uri="{28A0092B-C50C-407E-A947-70E740481C1C}">
                           <a14:useLocalDpi xmlns:a14="http://schemas.microsoft.com/office/drawing/2010/main" val="0"/>
                         </a:ext>
@@ -18150,7 +17972,7 @@
                     </a:stretch>
                   </pic:blipFill>
                   <pic:spPr>
-                    <a:xfrm rot="0" flipH="0" flipV="0">
+                    <a:xfrm>
                       <a:off x="0" y="0"/>
                       <a:ext cx="5943600" cy="1341755"/>
                     </a:xfrm>
@@ -18299,7 +18121,7 @@
               </w:rPr>
               <w:t xml:space="preserve">download the latest version of </w:t>
             </w:r>
-            <w:hyperlink w:history="1" r:id="rId51">
+            <w:hyperlink w:history="1" r:id="rId50">
               <w:r>
                 <w:rPr>
                   <w:rStyle w:val="Hyperlink"/>
@@ -18351,7 +18173,7 @@
               </w:rPr>
               <w:t xml:space="preserve">using the </w:t>
             </w:r>
-            <w:hyperlink w:history="1" w:anchor="use-the-azure-portal-to-manage-server-level-ip-firewall-rules" r:id="rId52">
+            <w:hyperlink w:history="1" w:anchor="use-the-azure-portal-to-manage-server-level-ip-firewall-rules" r:id="rId51">
               <w:r>
                 <w:rPr>
                   <w:rStyle w:val="Hyperlink"/>
@@ -18882,7 +18704,6 @@
                 <w:sz w:val="20"/>
                 <w:szCs w:val="20"/>
               </w:rPr>
-              <w:lastRenderedPageBreak/>
               <w:t>Note: You must first create the user against the SQL Server. Ensure that the SQL Query is being run against the master database</w:t>
             </w:r>
             <w:r>
@@ -19298,7 +19119,6 @@
       </w:pPr>
       <w:bookmarkStart w:name="_Toc53055312" w:id="17"/>
       <w:r>
-        <w:lastRenderedPageBreak/>
         <w:t>Deploying the Azure Components</w:t>
       </w:r>
       <w:bookmarkEnd w:id="17"/>
@@ -19476,7 +19296,7 @@
         </w:rPr>
         <w:t xml:space="preserve">Access to the latest </w:t>
       </w:r>
-      <w:hyperlink w:history="1" r:id="rId53">
+      <w:hyperlink w:history="1" r:id="rId52">
         <w:r>
           <w:rPr>
             <w:rStyle w:val="Hyperlink"/>
@@ -19535,7 +19355,7 @@
         </w:rPr>
         <w:t xml:space="preserve">to </w:t>
       </w:r>
-      <w:hyperlink w:history="1" r:id="rId54">
+      <w:hyperlink w:history="1" r:id="rId53">
         <w:r>
           <w:rPr>
             <w:rStyle w:val="Hyperlink"/>
@@ -19666,7 +19486,7 @@
               </w:rPr>
               <w:t xml:space="preserve">Download the latest version of </w:t>
             </w:r>
-            <w:hyperlink w:history="1" r:id="rId55">
+            <w:hyperlink w:history="1" r:id="rId54">
               <w:r>
                 <w:rPr>
                   <w:rStyle w:val="Hyperlink"/>
@@ -19831,7 +19651,7 @@
               </w:rPr>
               <w:t xml:space="preserve">, connect to </w:t>
             </w:r>
-            <w:hyperlink w:history="1" r:id="rId56">
+            <w:hyperlink w:history="1" r:id="rId55">
               <w:r>
                 <w:rPr>
                   <w:rStyle w:val="Hyperlink"/>
@@ -19921,41 +19741,29 @@
       <w:pPr>
         <w:pStyle w:val="ListParagraph"/>
         <w:spacing w:after="0" w:line="240" w:lineRule="auto"/>
-        <w:rPr>
-          <w:sz w:val="20"/>
-          <w:szCs w:val="20"/>
-        </w:rPr>
-      </w:pPr>
-    </w:p>
-    <w:p>
-      <w:pPr>
-        <w:pStyle w:val="ListParagraph"/>
-        <w:spacing w:after="0" w:line="240" w:lineRule="auto"/>
-        <w:jc w:val="center"/>
-        <w:rPr>
-          <w:sz w:val="20"/>
-          <w:szCs w:val="20"/>
-        </w:rPr>
-      </w:pPr>
-      <w:r>
+      </w:pPr>
+      <w:r>
+        <w:rPr>
+          <w:noProof/>
+        </w:rPr>
         <w:drawing>
-          <wp:inline wp14:editId="1DB6ADE0" wp14:anchorId="1D64BB7A">
-            <wp:extent cx="4438095" cy="1200000"/>
-            <wp:effectExtent l="0" t="0" r="635" b="635"/>
-            <wp:docPr id="5" name="Picture 5" descr="Sample screenshot of GitHub Nonprofit Accelerator" title=""/>
+          <wp:inline distT="0" distB="0" distL="0" distR="0" wp14:anchorId="6AB69901" wp14:editId="6351ECDE">
+            <wp:extent cx="3895725" cy="981075"/>
+            <wp:effectExtent l="0" t="0" r="0" b="0"/>
+            <wp:docPr id="267205694" name="Picture 267205694"/>
             <wp:cNvGraphicFramePr>
-              <a:graphicFrameLocks noChangeAspect="1"/>
+              <a:graphicFrameLocks xmlns:a="http://schemas.openxmlformats.org/drawingml/2006/main" noChangeAspect="1"/>
             </wp:cNvGraphicFramePr>
-            <a:graphic>
+            <a:graphic xmlns:a="http://schemas.openxmlformats.org/drawingml/2006/main">
               <a:graphicData uri="http://schemas.openxmlformats.org/drawingml/2006/picture">
-                <pic:pic>
+                <pic:pic xmlns:pic="http://schemas.openxmlformats.org/drawingml/2006/picture">
                   <pic:nvPicPr>
-                    <pic:cNvPr id="0" name="Picture 5"/>
+                    <pic:cNvPr id="0" name=""/>
                     <pic:cNvPicPr/>
                   </pic:nvPicPr>
                   <pic:blipFill>
-                    <a:blip r:embed="Rb1602220128a428b">
-                      <a:extLst xmlns:a="http://schemas.openxmlformats.org/drawingml/2006/main">
+                    <a:blip r:embed="rId56">
+                      <a:extLst>
                         <a:ext uri="{28A0092B-C50C-407E-A947-70E740481C1C}">
                           <a14:useLocalDpi xmlns:a14="http://schemas.microsoft.com/office/drawing/2010/main" val="0"/>
                         </a:ext>
@@ -19966,9 +19774,9 @@
                     </a:stretch>
                   </pic:blipFill>
                   <pic:spPr>
-                    <a:xfrm rot="0" flipH="0" flipV="0">
+                    <a:xfrm>
                       <a:off x="0" y="0"/>
-                      <a:ext cx="4438095" cy="1200000"/>
+                      <a:ext cx="3895725" cy="981075"/>
                     </a:xfrm>
                     <a:prstGeom prst="rect">
                       <a:avLst/>
@@ -19986,16 +19794,23 @@
         <w:pStyle w:val="ListParagraph"/>
         <w:spacing w:after="0" w:line="240" w:lineRule="auto"/>
         <w:jc w:val="center"/>
-        <w:rPr>
-          <w:sz w:val="20"/>
-          <w:szCs w:val="20"/>
-        </w:rPr>
       </w:pPr>
     </w:p>
     <w:p>
       <w:pPr>
         <w:pStyle w:val="ListParagraph"/>
         <w:spacing w:after="0" w:line="240" w:lineRule="auto"/>
+        <w:jc w:val="center"/>
+        <w:rPr>
+          <w:sz w:val="20"/>
+          <w:szCs w:val="20"/>
+        </w:rPr>
+      </w:pPr>
+    </w:p>
+    <w:p>
+      <w:pPr>
+        <w:pStyle w:val="ListParagraph"/>
+        <w:spacing w:after="0" w:line="240" w:lineRule="auto"/>
         <w:rPr>
           <w:sz w:val="20"/>
           <w:szCs w:val="20"/>
@@ -20036,31 +19851,29 @@
       <w:pPr>
         <w:pStyle w:val="ListParagraph"/>
         <w:spacing w:after="0" w:line="240" w:lineRule="auto"/>
-        <w:jc w:val="center"/>
-        <w:rPr>
-          <w:sz w:val="20"/>
-          <w:szCs w:val="20"/>
-        </w:rPr>
-      </w:pPr>
-      <w:r>
+      </w:pPr>
+      <w:r>
+        <w:rPr>
+          <w:noProof/>
+        </w:rPr>
         <w:drawing>
-          <wp:inline wp14:editId="7FB8E2D8" wp14:anchorId="55224E45">
-            <wp:extent cx="5038092" cy="685714"/>
-            <wp:effectExtent l="0" t="0" r="0" b="635"/>
-            <wp:docPr id="6" name="Picture 6" descr="Sample screenshot of GitHub URL" title=""/>
+          <wp:inline distT="0" distB="0" distL="0" distR="0" wp14:anchorId="361D34D2" wp14:editId="50C82CFF">
+            <wp:extent cx="4572000" cy="523875"/>
+            <wp:effectExtent l="0" t="0" r="0" b="0"/>
+            <wp:docPr id="507545202" name="Picture 507545202"/>
             <wp:cNvGraphicFramePr>
-              <a:graphicFrameLocks noChangeAspect="1"/>
+              <a:graphicFrameLocks xmlns:a="http://schemas.openxmlformats.org/drawingml/2006/main" noChangeAspect="1"/>
             </wp:cNvGraphicFramePr>
-            <a:graphic>
+            <a:graphic xmlns:a="http://schemas.openxmlformats.org/drawingml/2006/main">
               <a:graphicData uri="http://schemas.openxmlformats.org/drawingml/2006/picture">
-                <pic:pic>
+                <pic:pic xmlns:pic="http://schemas.openxmlformats.org/drawingml/2006/picture">
                   <pic:nvPicPr>
-                    <pic:cNvPr id="0" name="Picture 6"/>
+                    <pic:cNvPr id="0" name=""/>
                     <pic:cNvPicPr/>
                   </pic:nvPicPr>
                   <pic:blipFill>
-                    <a:blip r:embed="R855ce8b634904ec7">
-                      <a:extLst xmlns:a="http://schemas.openxmlformats.org/drawingml/2006/main">
+                    <a:blip r:embed="rId57">
+                      <a:extLst>
                         <a:ext uri="{28A0092B-C50C-407E-A947-70E740481C1C}">
                           <a14:useLocalDpi xmlns:a14="http://schemas.microsoft.com/office/drawing/2010/main" val="0"/>
                         </a:ext>
@@ -20071,9 +19884,9 @@
                     </a:stretch>
                   </pic:blipFill>
                   <pic:spPr>
-                    <a:xfrm rot="0" flipH="0" flipV="0">
+                    <a:xfrm>
                       <a:off x="0" y="0"/>
-                      <a:ext cx="5038092" cy="685714"/>
+                      <a:ext cx="4572000" cy="523875"/>
                     </a:xfrm>
                     <a:prstGeom prst="rect">
                       <a:avLst/>
@@ -20129,7 +19942,6 @@
           <w:sz w:val="20"/>
           <w:szCs w:val="20"/>
         </w:rPr>
-        <w:lastRenderedPageBreak/>
         <w:t>Open Visual Studio</w:t>
       </w:r>
       <w:r>
@@ -20171,24 +19983,27 @@
         <w:jc w:val="center"/>
       </w:pPr>
       <w:r>
+        <w:rPr>
+          <w:noProof/>
+        </w:rPr>
         <w:drawing>
-          <wp:inline wp14:editId="6E16446A" wp14:anchorId="5E87A396">
+          <wp:inline distT="0" distB="0" distL="0" distR="0" wp14:anchorId="5E87A396" wp14:editId="37B75AF3">
             <wp:extent cx="2880000" cy="3594178"/>
             <wp:effectExtent l="0" t="0" r="0" b="6350"/>
-            <wp:docPr id="7" name="Picture 7" descr="Sample screenshot of Visual Studio options at &quot;Get started&quot; stage" title=""/>
+            <wp:docPr id="7" name="Picture 7" descr="Sample screenshot of Visual Studio options at &quot;Get started&quot; stage"/>
             <wp:cNvGraphicFramePr>
-              <a:graphicFrameLocks noChangeAspect="1"/>
+              <a:graphicFrameLocks xmlns:a="http://schemas.openxmlformats.org/drawingml/2006/main" noChangeAspect="1"/>
             </wp:cNvGraphicFramePr>
-            <a:graphic>
+            <a:graphic xmlns:a="http://schemas.openxmlformats.org/drawingml/2006/main">
               <a:graphicData uri="http://schemas.openxmlformats.org/drawingml/2006/picture">
-                <pic:pic>
+                <pic:pic xmlns:pic="http://schemas.openxmlformats.org/drawingml/2006/picture">
                   <pic:nvPicPr>
                     <pic:cNvPr id="0" name="Picture 7"/>
                     <pic:cNvPicPr/>
                   </pic:nvPicPr>
                   <pic:blipFill>
-                    <a:blip r:embed="R99f4b212cc774af0">
-                      <a:extLst xmlns:a="http://schemas.openxmlformats.org/drawingml/2006/main">
+                    <a:blip r:embed="rId58">
+                      <a:extLst>
                         <a:ext uri="{28A0092B-C50C-407E-A947-70E740481C1C}">
                           <a14:useLocalDpi xmlns:a14="http://schemas.microsoft.com/office/drawing/2010/main" val="0"/>
                         </a:ext>
@@ -20199,7 +20014,7 @@
                     </a:stretch>
                   </pic:blipFill>
                   <pic:spPr>
-                    <a:xfrm rot="0" flipH="0" flipV="0">
+                    <a:xfrm>
                       <a:off x="0" y="0"/>
                       <a:ext cx="2880000" cy="3594178"/>
                     </a:xfrm>
@@ -20392,24 +20207,27 @@
         </w:rPr>
       </w:pPr>
       <w:r>
+        <w:rPr>
+          <w:noProof/>
+        </w:rPr>
         <w:drawing>
-          <wp:inline wp14:editId="10F1EAB6" wp14:anchorId="18952C60">
+          <wp:inline distT="0" distB="0" distL="0" distR="0" wp14:anchorId="18952C60" wp14:editId="64DBA3D1">
             <wp:extent cx="5039999" cy="2410692"/>
             <wp:effectExtent l="0" t="0" r="8255" b="8890"/>
-            <wp:docPr id="8" name="Picture 8" descr="Sample screenshot entering the Git repository URL" title=""/>
+            <wp:docPr id="8" name="Picture 8" descr="Sample screenshot entering the Git repository URL"/>
             <wp:cNvGraphicFramePr>
-              <a:graphicFrameLocks noChangeAspect="1"/>
+              <a:graphicFrameLocks xmlns:a="http://schemas.openxmlformats.org/drawingml/2006/main" noChangeAspect="1"/>
             </wp:cNvGraphicFramePr>
-            <a:graphic>
+            <a:graphic xmlns:a="http://schemas.openxmlformats.org/drawingml/2006/main">
               <a:graphicData uri="http://schemas.openxmlformats.org/drawingml/2006/picture">
-                <pic:pic>
+                <pic:pic xmlns:pic="http://schemas.openxmlformats.org/drawingml/2006/picture">
                   <pic:nvPicPr>
                     <pic:cNvPr id="0" name="Picture 8"/>
                     <pic:cNvPicPr/>
                   </pic:nvPicPr>
                   <pic:blipFill>
-                    <a:blip r:embed="R083250d84b944d66">
-                      <a:extLst xmlns:a="http://schemas.openxmlformats.org/drawingml/2006/main">
+                    <a:blip r:embed="rId59">
+                      <a:extLst>
                         <a:ext uri="{28A0092B-C50C-407E-A947-70E740481C1C}">
                           <a14:useLocalDpi xmlns:a14="http://schemas.microsoft.com/office/drawing/2010/main" val="0"/>
                         </a:ext>
@@ -20420,7 +20238,7 @@
                     </a:stretch>
                   </pic:blipFill>
                   <pic:spPr>
-                    <a:xfrm rot="0" flipH="0" flipV="0">
+                    <a:xfrm>
                       <a:off x="0" y="0"/>
                       <a:ext cx="5039999" cy="2410692"/>
                     </a:xfrm>
@@ -20480,7 +20298,6 @@
           <w:sz w:val="20"/>
           <w:szCs w:val="20"/>
         </w:rPr>
-        <w:lastRenderedPageBreak/>
         <w:t xml:space="preserve">The </w:t>
       </w:r>
       <w:r>
@@ -20541,24 +20358,27 @@
         </w:rPr>
       </w:pPr>
       <w:r>
+        <w:rPr>
+          <w:noProof/>
+        </w:rPr>
         <w:drawing>
-          <wp:inline wp14:editId="1C6117C3" wp14:anchorId="5CDA36B1">
+          <wp:inline distT="0" distB="0" distL="0" distR="0" wp14:anchorId="5CDA36B1" wp14:editId="62D07B9B">
             <wp:extent cx="2880000" cy="2354087"/>
             <wp:effectExtent l="0" t="0" r="0" b="8255"/>
-            <wp:docPr id="9" name="Picture 9" descr="Sample screenshot of Git repository uploading" title=""/>
+            <wp:docPr id="9" name="Picture 9" descr="Sample screenshot of Git repository uploading"/>
             <wp:cNvGraphicFramePr>
-              <a:graphicFrameLocks noChangeAspect="1"/>
+              <a:graphicFrameLocks xmlns:a="http://schemas.openxmlformats.org/drawingml/2006/main" noChangeAspect="1"/>
             </wp:cNvGraphicFramePr>
-            <a:graphic>
+            <a:graphic xmlns:a="http://schemas.openxmlformats.org/drawingml/2006/main">
               <a:graphicData uri="http://schemas.openxmlformats.org/drawingml/2006/picture">
-                <pic:pic>
+                <pic:pic xmlns:pic="http://schemas.openxmlformats.org/drawingml/2006/picture">
                   <pic:nvPicPr>
                     <pic:cNvPr id="0" name="Picture 9"/>
                     <pic:cNvPicPr/>
                   </pic:nvPicPr>
                   <pic:blipFill>
-                    <a:blip r:embed="R6d530a0f16714bab">
-                      <a:extLst xmlns:a="http://schemas.openxmlformats.org/drawingml/2006/main">
+                    <a:blip r:embed="rId60">
+                      <a:extLst>
                         <a:ext uri="{28A0092B-C50C-407E-A947-70E740481C1C}">
                           <a14:useLocalDpi xmlns:a14="http://schemas.microsoft.com/office/drawing/2010/main" val="0"/>
                         </a:ext>
@@ -20569,7 +20389,7 @@
                     </a:stretch>
                   </pic:blipFill>
                   <pic:spPr>
-                    <a:xfrm rot="0" flipH="0" flipV="0">
+                    <a:xfrm>
                       <a:off x="0" y="0"/>
                       <a:ext cx="2880000" cy="2354087"/>
                     </a:xfrm>
@@ -20728,24 +20548,27 @@
         <w:jc w:val="center"/>
       </w:pPr>
       <w:r>
+        <w:rPr>
+          <w:noProof/>
+        </w:rPr>
         <w:drawing>
-          <wp:inline wp14:editId="1C5C68C2" wp14:anchorId="42FD56D3">
+          <wp:inline distT="0" distB="0" distL="0" distR="0" wp14:anchorId="42FD56D3" wp14:editId="21798948">
             <wp:extent cx="2361905" cy="1266667"/>
             <wp:effectExtent l="0" t="0" r="635" b="0"/>
-            <wp:docPr id="10" name="Picture 10" descr="Sample screenshot of Solution Explorer tab" title=""/>
+            <wp:docPr id="10" name="Picture 10" descr="Sample screenshot of Solution Explorer tab"/>
             <wp:cNvGraphicFramePr>
-              <a:graphicFrameLocks noChangeAspect="1"/>
+              <a:graphicFrameLocks xmlns:a="http://schemas.openxmlformats.org/drawingml/2006/main" noChangeAspect="1"/>
             </wp:cNvGraphicFramePr>
-            <a:graphic>
+            <a:graphic xmlns:a="http://schemas.openxmlformats.org/drawingml/2006/main">
               <a:graphicData uri="http://schemas.openxmlformats.org/drawingml/2006/picture">
-                <pic:pic>
+                <pic:pic xmlns:pic="http://schemas.openxmlformats.org/drawingml/2006/picture">
                   <pic:nvPicPr>
                     <pic:cNvPr id="0" name="Picture 10"/>
                     <pic:cNvPicPr/>
                   </pic:nvPicPr>
                   <pic:blipFill>
-                    <a:blip r:embed="R8af699237651411e">
-                      <a:extLst xmlns:a="http://schemas.openxmlformats.org/drawingml/2006/main">
+                    <a:blip r:embed="rId61">
+                      <a:extLst>
                         <a:ext uri="{28A0092B-C50C-407E-A947-70E740481C1C}">
                           <a14:useLocalDpi xmlns:a14="http://schemas.microsoft.com/office/drawing/2010/main" val="0"/>
                         </a:ext>
@@ -20756,7 +20579,7 @@
                     </a:stretch>
                   </pic:blipFill>
                   <pic:spPr>
-                    <a:xfrm rot="0" flipH="0" flipV="0">
+                    <a:xfrm>
                       <a:off x="0" y="0"/>
                       <a:ext cx="2361905" cy="1266667"/>
                     </a:xfrm>
@@ -20954,24 +20777,27 @@
         <w:spacing w:after="0" w:line="240" w:lineRule="auto"/>
       </w:pPr>
       <w:r>
+        <w:rPr>
+          <w:noProof/>
+        </w:rPr>
         <w:drawing>
-          <wp:inline wp14:editId="61F1E6DD" wp14:anchorId="5D272DFB">
+          <wp:inline distT="0" distB="0" distL="0" distR="0" wp14:anchorId="5D272DFB" wp14:editId="1D126030">
             <wp:extent cx="5943600" cy="1545590"/>
             <wp:effectExtent l="0" t="0" r="0" b="0"/>
-            <wp:docPr id="11" name="Picture 11" descr="Sample screenshot of navigation to &quot;Build Solution&quot;" title=""/>
+            <wp:docPr id="11" name="Picture 11" descr="Sample screenshot of navigation to &quot;Build Solution&quot;"/>
             <wp:cNvGraphicFramePr>
-              <a:graphicFrameLocks noChangeAspect="1"/>
+              <a:graphicFrameLocks xmlns:a="http://schemas.openxmlformats.org/drawingml/2006/main" noChangeAspect="1"/>
             </wp:cNvGraphicFramePr>
-            <a:graphic>
+            <a:graphic xmlns:a="http://schemas.openxmlformats.org/drawingml/2006/main">
               <a:graphicData uri="http://schemas.openxmlformats.org/drawingml/2006/picture">
-                <pic:pic>
+                <pic:pic xmlns:pic="http://schemas.openxmlformats.org/drawingml/2006/picture">
                   <pic:nvPicPr>
                     <pic:cNvPr id="0" name="Picture 11"/>
                     <pic:cNvPicPr/>
                   </pic:nvPicPr>
                   <pic:blipFill>
-                    <a:blip r:embed="Rb4d5f8cfa91646ba">
-                      <a:extLst xmlns:a="http://schemas.openxmlformats.org/drawingml/2006/main">
+                    <a:blip r:embed="rId62">
+                      <a:extLst>
                         <a:ext uri="{28A0092B-C50C-407E-A947-70E740481C1C}">
                           <a14:useLocalDpi xmlns:a14="http://schemas.microsoft.com/office/drawing/2010/main" val="0"/>
                         </a:ext>
@@ -20982,7 +20808,7 @@
                     </a:stretch>
                   </pic:blipFill>
                   <pic:spPr>
-                    <a:xfrm rot="0" flipH="0" flipV="0">
+                    <a:xfrm>
                       <a:off x="0" y="0"/>
                       <a:ext cx="5943600" cy="1545590"/>
                     </a:xfrm>
@@ -21019,7 +20845,6 @@
           <w:sz w:val="20"/>
           <w:szCs w:val="20"/>
         </w:rPr>
-        <w:lastRenderedPageBreak/>
         <w:t>There are nine build steps</w:t>
       </w:r>
       <w:r>
@@ -21056,24 +20881,27 @@
         </w:rPr>
       </w:pPr>
       <w:r>
+        <w:rPr>
+          <w:noProof/>
+        </w:rPr>
         <w:drawing>
-          <wp:inline wp14:editId="42EA2E5B" wp14:anchorId="3302C350">
+          <wp:inline distT="0" distB="0" distL="0" distR="0" wp14:anchorId="3302C350" wp14:editId="7490378D">
             <wp:extent cx="5371428" cy="390476"/>
             <wp:effectExtent l="0" t="0" r="1270" b="0"/>
-            <wp:docPr id="12" name="Picture 12" descr="Sample screenshot of step #9 showing successful verification" title=""/>
+            <wp:docPr id="12" name="Picture 12" descr="Sample screenshot of step #9 showing successful verification"/>
             <wp:cNvGraphicFramePr>
-              <a:graphicFrameLocks noChangeAspect="1"/>
+              <a:graphicFrameLocks xmlns:a="http://schemas.openxmlformats.org/drawingml/2006/main" noChangeAspect="1"/>
             </wp:cNvGraphicFramePr>
-            <a:graphic>
+            <a:graphic xmlns:a="http://schemas.openxmlformats.org/drawingml/2006/main">
               <a:graphicData uri="http://schemas.openxmlformats.org/drawingml/2006/picture">
-                <pic:pic>
+                <pic:pic xmlns:pic="http://schemas.openxmlformats.org/drawingml/2006/picture">
                   <pic:nvPicPr>
                     <pic:cNvPr id="0" name="Picture 12"/>
                     <pic:cNvPicPr/>
                   </pic:nvPicPr>
                   <pic:blipFill>
-                    <a:blip r:embed="R73a7aa5c78b1411f">
-                      <a:extLst xmlns:a="http://schemas.openxmlformats.org/drawingml/2006/main">
+                    <a:blip r:embed="rId63">
+                      <a:extLst>
                         <a:ext uri="{28A0092B-C50C-407E-A947-70E740481C1C}">
                           <a14:useLocalDpi xmlns:a14="http://schemas.microsoft.com/office/drawing/2010/main" val="0"/>
                         </a:ext>
@@ -21084,7 +20912,7 @@
                     </a:stretch>
                   </pic:blipFill>
                   <pic:spPr>
-                    <a:xfrm rot="0" flipH="0" flipV="0">
+                    <a:xfrm>
                       <a:off x="0" y="0"/>
                       <a:ext cx="5371428" cy="390476"/>
                     </a:xfrm>
@@ -21363,26 +21191,29 @@
         </w:rPr>
       </w:pPr>
       <w:r>
+        <w:rPr>
+          <w:noProof/>
+        </w:rPr>
         <w:drawing>
-          <wp:inline wp14:editId="25A4B19A" wp14:anchorId="205C4A1E">
+          <wp:inline distT="0" distB="0" distL="0" distR="0" wp14:anchorId="205C4A1E" wp14:editId="6B595689">
             <wp:extent cx="4680000" cy="1458431"/>
             <wp:effectExtent l="0" t="0" r="6350" b="8890"/>
-            <wp:docPr id="15" name="Picture 15" descr="Sample screenshot of Visual Studio profiles" title=""/>
+            <wp:docPr id="15" name="Picture 15" descr="Sample screenshot of Visual Studio profiles"/>
             <wp:cNvGraphicFramePr>
-              <a:graphicFrameLocks noChangeAspect="1"/>
+              <a:graphicFrameLocks xmlns:a="http://schemas.openxmlformats.org/drawingml/2006/main" noChangeAspect="1"/>
             </wp:cNvGraphicFramePr>
-            <a:graphic>
+            <a:graphic xmlns:a="http://schemas.openxmlformats.org/drawingml/2006/main">
               <a:graphicData uri="http://schemas.openxmlformats.org/drawingml/2006/picture">
-                <pic:pic>
+                <pic:pic xmlns:pic="http://schemas.openxmlformats.org/drawingml/2006/picture">
                   <pic:nvPicPr>
                     <pic:cNvPr id="0" name="Picture 15"/>
                     <pic:cNvPicPr/>
                   </pic:nvPicPr>
                   <pic:blipFill>
-                    <a:blip r:embed="Re46b44c49efd4b98">
-                      <a:extLst xmlns:a="http://schemas.openxmlformats.org/drawingml/2006/main">
+                    <a:blip r:embed="rId64">
+                      <a:extLst>
                         <a:ext uri="{53640926-AAD7-44D8-BBD7-CCE9431645EC}">
-                          <a14:shadowObscured xmlns:arto="http://schemas.microsoft.com/office/word/2006/arto" xmlns="" xmlns:o="urn:schemas-microsoft-com:office:office" xmlns:v="urn:schemas-microsoft-com:vml" xmlns:w10="urn:schemas-microsoft-com:office:word" xmlns:w="http://schemas.openxmlformats.org/wordprocessingml/2006/main" xmlns:a14="http://schemas.microsoft.com/office/drawing/2010/main"/>
+                          <a14:shadowObscured xmlns:a14="http://schemas.microsoft.com/office/drawing/2010/main" xmlns:w="http://schemas.openxmlformats.org/wordprocessingml/2006/main" xmlns:w10="urn:schemas-microsoft-com:office:word" xmlns:v="urn:schemas-microsoft-com:vml" xmlns:o="urn:schemas-microsoft-com:office:office" xmlns="" xmlns:arto="http://schemas.microsoft.com/office/word/2006/arto"/>
                         </a:ext>
                       </a:extLst>
                     </a:blip>
@@ -21392,7 +21223,7 @@
                     </a:stretch>
                   </pic:blipFill>
                   <pic:spPr>
-                    <a:xfrm rot="0" flipH="0" flipV="0">
+                    <a:xfrm>
                       <a:off x="0" y="0"/>
                       <a:ext cx="4680000" cy="1458431"/>
                     </a:xfrm>
@@ -21549,24 +21380,27 @@
         </w:rPr>
       </w:pPr>
       <w:r>
+        <w:rPr>
+          <w:noProof/>
+        </w:rPr>
         <w:drawing>
-          <wp:inline wp14:editId="1970206B" wp14:anchorId="39F8E8A6">
+          <wp:inline distT="0" distB="0" distL="0" distR="0" wp14:anchorId="39F8E8A6" wp14:editId="4B4ABA47">
             <wp:extent cx="4680000" cy="1621113"/>
             <wp:effectExtent l="0" t="0" r="6350" b="0"/>
-            <wp:docPr id="17" name="Picture 17" descr="Sample screenshot of the Visual Studio API folder and options, with Publish selected" title=""/>
+            <wp:docPr id="17" name="Picture 17" descr="Sample screenshot of the Visual Studio API folder and options, with Publish selected"/>
             <wp:cNvGraphicFramePr>
-              <a:graphicFrameLocks noChangeAspect="1"/>
+              <a:graphicFrameLocks xmlns:a="http://schemas.openxmlformats.org/drawingml/2006/main" noChangeAspect="1"/>
             </wp:cNvGraphicFramePr>
-            <a:graphic>
+            <a:graphic xmlns:a="http://schemas.openxmlformats.org/drawingml/2006/main">
               <a:graphicData uri="http://schemas.openxmlformats.org/drawingml/2006/picture">
-                <pic:pic>
+                <pic:pic xmlns:pic="http://schemas.openxmlformats.org/drawingml/2006/picture">
                   <pic:nvPicPr>
                     <pic:cNvPr id="0" name="Picture 17"/>
                     <pic:cNvPicPr/>
                   </pic:nvPicPr>
                   <pic:blipFill>
-                    <a:blip r:embed="Rf3f1744ee8fa4190">
-                      <a:extLst xmlns:a="http://schemas.openxmlformats.org/drawingml/2006/main">
+                    <a:blip r:embed="rId65">
+                      <a:extLst>
                         <a:ext uri="{28A0092B-C50C-407E-A947-70E740481C1C}">
                           <a14:useLocalDpi xmlns:a14="http://schemas.microsoft.com/office/drawing/2010/main" val="0"/>
                         </a:ext>
@@ -21577,7 +21411,7 @@
                     </a:stretch>
                   </pic:blipFill>
                   <pic:spPr>
-                    <a:xfrm rot="0" flipH="0" flipV="0">
+                    <a:xfrm>
                       <a:off x="0" y="0"/>
                       <a:ext cx="4680000" cy="1621113"/>
                     </a:xfrm>
@@ -21635,7 +21469,6 @@
           <w:sz w:val="20"/>
           <w:szCs w:val="20"/>
         </w:rPr>
-        <w:lastRenderedPageBreak/>
         <w:t>Select ‘Start</w:t>
       </w:r>
       <w:r>
@@ -21671,24 +21504,27 @@
         <w:jc w:val="center"/>
       </w:pPr>
       <w:r>
+        <w:rPr>
+          <w:noProof/>
+        </w:rPr>
         <w:drawing>
-          <wp:inline wp14:editId="69BE7C09" wp14:anchorId="39F44BB6">
+          <wp:inline distT="0" distB="0" distL="0" distR="0" wp14:anchorId="39F44BB6" wp14:editId="5435BA4C">
             <wp:extent cx="4680000" cy="1427085"/>
             <wp:effectExtent l="0" t="0" r="6350" b="1905"/>
-            <wp:docPr id="18" name="Picture 18" descr="Sample screenshot of Visual Studio's Publish screen with Start button" title=""/>
+            <wp:docPr id="18" name="Picture 18" descr="Sample screenshot of Visual Studio's Publish screen with Start button"/>
             <wp:cNvGraphicFramePr>
-              <a:graphicFrameLocks noChangeAspect="1"/>
+              <a:graphicFrameLocks xmlns:a="http://schemas.openxmlformats.org/drawingml/2006/main" noChangeAspect="1"/>
             </wp:cNvGraphicFramePr>
-            <a:graphic>
+            <a:graphic xmlns:a="http://schemas.openxmlformats.org/drawingml/2006/main">
               <a:graphicData uri="http://schemas.openxmlformats.org/drawingml/2006/picture">
-                <pic:pic>
+                <pic:pic xmlns:pic="http://schemas.openxmlformats.org/drawingml/2006/picture">
                   <pic:nvPicPr>
                     <pic:cNvPr id="0" name="Picture 18"/>
                     <pic:cNvPicPr/>
                   </pic:nvPicPr>
                   <pic:blipFill>
-                    <a:blip r:embed="Rcd00bf51b2474f85">
-                      <a:extLst xmlns:a="http://schemas.openxmlformats.org/drawingml/2006/main">
+                    <a:blip r:embed="rId66">
+                      <a:extLst>
                         <a:ext uri="{28A0092B-C50C-407E-A947-70E740481C1C}">
                           <a14:useLocalDpi xmlns:a14="http://schemas.microsoft.com/office/drawing/2010/main" val="0"/>
                         </a:ext>
@@ -21699,7 +21535,7 @@
                     </a:stretch>
                   </pic:blipFill>
                   <pic:spPr>
-                    <a:xfrm rot="0" flipH="0" flipV="0">
+                    <a:xfrm>
                       <a:off x="0" y="0"/>
                       <a:ext cx="4680000" cy="1427085"/>
                     </a:xfrm>
@@ -21798,24 +21634,27 @@
         </w:rPr>
       </w:pPr>
       <w:r>
+        <w:rPr>
+          <w:noProof/>
+        </w:rPr>
         <w:drawing>
-          <wp:inline wp14:editId="7AE5D000" wp14:anchorId="38CA56B6">
+          <wp:inline distT="0" distB="0" distL="0" distR="0" wp14:anchorId="38CA56B6" wp14:editId="616441C4">
             <wp:extent cx="4680000" cy="1549870"/>
             <wp:effectExtent l="0" t="0" r="6350" b="0"/>
-            <wp:docPr id="19" name="Picture 19" descr="Sample screenshot of App Service screen, with &quot;Select Existing&quot; option selected" title=""/>
+            <wp:docPr id="19" name="Picture 19" descr="Sample screenshot of App Service screen, with &quot;Select Existing&quot; option selected"/>
             <wp:cNvGraphicFramePr>
-              <a:graphicFrameLocks noChangeAspect="1"/>
+              <a:graphicFrameLocks xmlns:a="http://schemas.openxmlformats.org/drawingml/2006/main" noChangeAspect="1"/>
             </wp:cNvGraphicFramePr>
-            <a:graphic>
+            <a:graphic xmlns:a="http://schemas.openxmlformats.org/drawingml/2006/main">
               <a:graphicData uri="http://schemas.openxmlformats.org/drawingml/2006/picture">
-                <pic:pic>
+                <pic:pic xmlns:pic="http://schemas.openxmlformats.org/drawingml/2006/picture">
                   <pic:nvPicPr>
                     <pic:cNvPr id="0" name="Picture 19"/>
                     <pic:cNvPicPr/>
                   </pic:nvPicPr>
                   <pic:blipFill>
-                    <a:blip r:embed="Rc78d37d6eec145fe">
-                      <a:extLst xmlns:a="http://schemas.openxmlformats.org/drawingml/2006/main">
+                    <a:blip r:embed="rId67">
+                      <a:extLst>
                         <a:ext uri="{28A0092B-C50C-407E-A947-70E740481C1C}">
                           <a14:useLocalDpi xmlns:a14="http://schemas.microsoft.com/office/drawing/2010/main" val="0"/>
                         </a:ext>
@@ -21826,7 +21665,7 @@
                     </a:stretch>
                   </pic:blipFill>
                   <pic:spPr>
-                    <a:xfrm rot="0" flipH="0" flipV="0">
+                    <a:xfrm>
                       <a:off x="0" y="0"/>
                       <a:ext cx="4680000" cy="1549870"/>
                     </a:xfrm>
@@ -21993,24 +21832,27 @@
         </w:rPr>
       </w:pPr>
       <w:r>
+        <w:rPr>
+          <w:noProof/>
+        </w:rPr>
         <w:drawing>
-          <wp:inline wp14:editId="124AB980" wp14:anchorId="5C5184B6">
+          <wp:inline distT="0" distB="0" distL="0" distR="0" wp14:anchorId="5C5184B6" wp14:editId="183C8A4E">
             <wp:extent cx="4680000" cy="1412000"/>
             <wp:effectExtent l="0" t="0" r="6350" b="0"/>
-            <wp:docPr id="20" name="Picture 20" descr="Sample screenshot of Subscriptions, showing the &quot;Resource group&quot; view, and APIs" title=""/>
+            <wp:docPr id="20" name="Picture 20" descr="Sample screenshot of Subscriptions, showing the &quot;Resource group&quot; view, and APIs"/>
             <wp:cNvGraphicFramePr>
-              <a:graphicFrameLocks noChangeAspect="1"/>
+              <a:graphicFrameLocks xmlns:a="http://schemas.openxmlformats.org/drawingml/2006/main" noChangeAspect="1"/>
             </wp:cNvGraphicFramePr>
-            <a:graphic>
+            <a:graphic xmlns:a="http://schemas.openxmlformats.org/drawingml/2006/main">
               <a:graphicData uri="http://schemas.openxmlformats.org/drawingml/2006/picture">
-                <pic:pic>
+                <pic:pic xmlns:pic="http://schemas.openxmlformats.org/drawingml/2006/picture">
                   <pic:nvPicPr>
                     <pic:cNvPr id="0" name="Picture 20"/>
                     <pic:cNvPicPr/>
                   </pic:nvPicPr>
                   <pic:blipFill>
-                    <a:blip r:embed="Rbc8899faff8944c3">
-                      <a:extLst xmlns:a="http://schemas.openxmlformats.org/drawingml/2006/main">
+                    <a:blip r:embed="rId68">
+                      <a:extLst>
                         <a:ext uri="{28A0092B-C50C-407E-A947-70E740481C1C}">
                           <a14:useLocalDpi xmlns:a14="http://schemas.microsoft.com/office/drawing/2010/main" val="0"/>
                         </a:ext>
@@ -22021,7 +21863,7 @@
                     </a:stretch>
                   </pic:blipFill>
                   <pic:spPr>
-                    <a:xfrm rot="0" flipH="0" flipV="0">
+                    <a:xfrm>
                       <a:off x="0" y="0"/>
                       <a:ext cx="4680000" cy="1412000"/>
                     </a:xfrm>
@@ -22104,24 +21946,27 @@
         </w:rPr>
       </w:pPr>
       <w:r>
+        <w:rPr>
+          <w:noProof/>
+        </w:rPr>
         <w:drawing>
-          <wp:inline wp14:editId="3C06287D" wp14:anchorId="74B4FE3E">
+          <wp:inline distT="0" distB="0" distL="0" distR="0" wp14:anchorId="74B4FE3E" wp14:editId="46712510">
             <wp:extent cx="4680000" cy="651000"/>
             <wp:effectExtent l="0" t="0" r="6350" b="0"/>
-            <wp:docPr id="21" name="Picture 21" descr="Sample screenshot of Publish stage" title=""/>
+            <wp:docPr id="21" name="Picture 21" descr="Sample screenshot of Publish stage"/>
             <wp:cNvGraphicFramePr>
-              <a:graphicFrameLocks noChangeAspect="1"/>
+              <a:graphicFrameLocks xmlns:a="http://schemas.openxmlformats.org/drawingml/2006/main" noChangeAspect="1"/>
             </wp:cNvGraphicFramePr>
-            <a:graphic>
+            <a:graphic xmlns:a="http://schemas.openxmlformats.org/drawingml/2006/main">
               <a:graphicData uri="http://schemas.openxmlformats.org/drawingml/2006/picture">
-                <pic:pic>
+                <pic:pic xmlns:pic="http://schemas.openxmlformats.org/drawingml/2006/picture">
                   <pic:nvPicPr>
                     <pic:cNvPr id="0" name="Picture 21"/>
                     <pic:cNvPicPr/>
                   </pic:nvPicPr>
                   <pic:blipFill>
-                    <a:blip r:embed="R1506fc8787064d63">
-                      <a:extLst xmlns:a="http://schemas.openxmlformats.org/drawingml/2006/main">
+                    <a:blip r:embed="rId69">
+                      <a:extLst>
                         <a:ext uri="{28A0092B-C50C-407E-A947-70E740481C1C}">
                           <a14:useLocalDpi xmlns:a14="http://schemas.microsoft.com/office/drawing/2010/main" val="0"/>
                         </a:ext>
@@ -22132,7 +21977,7 @@
                     </a:stretch>
                   </pic:blipFill>
                   <pic:spPr>
-                    <a:xfrm rot="0" flipH="0" flipV="0">
+                    <a:xfrm>
                       <a:off x="0" y="0"/>
                       <a:ext cx="4680000" cy="651000"/>
                     </a:xfrm>
@@ -22191,7 +22036,6 @@
           <w:sz w:val="20"/>
           <w:szCs w:val="20"/>
         </w:rPr>
-        <w:lastRenderedPageBreak/>
         <w:t xml:space="preserve">Verify the success by ensuring the </w:t>
       </w:r>
       <w:r>
@@ -22230,24 +22074,27 @@
         </w:rPr>
       </w:pPr>
       <w:r>
+        <w:rPr>
+          <w:noProof/>
+        </w:rPr>
         <w:drawing>
-          <wp:inline wp14:editId="09932B22" wp14:anchorId="18E0E5EA">
+          <wp:inline distT="0" distB="0" distL="0" distR="0" wp14:anchorId="18E0E5EA" wp14:editId="793B3F63">
             <wp:extent cx="4680000" cy="1155000"/>
             <wp:effectExtent l="0" t="0" r="6350" b="7620"/>
-            <wp:docPr id="22" name="Picture 22" descr="Sample screenshot of Output section showing successful deployment script" title=""/>
+            <wp:docPr id="22" name="Picture 22" descr="Sample screenshot of Output section showing successful deployment script"/>
             <wp:cNvGraphicFramePr>
-              <a:graphicFrameLocks noChangeAspect="1"/>
+              <a:graphicFrameLocks xmlns:a="http://schemas.openxmlformats.org/drawingml/2006/main" noChangeAspect="1"/>
             </wp:cNvGraphicFramePr>
-            <a:graphic>
+            <a:graphic xmlns:a="http://schemas.openxmlformats.org/drawingml/2006/main">
               <a:graphicData uri="http://schemas.openxmlformats.org/drawingml/2006/picture">
-                <pic:pic>
+                <pic:pic xmlns:pic="http://schemas.openxmlformats.org/drawingml/2006/picture">
                   <pic:nvPicPr>
                     <pic:cNvPr id="0" name="Picture 22"/>
                     <pic:cNvPicPr/>
                   </pic:nvPicPr>
                   <pic:blipFill>
-                    <a:blip r:embed="R4944b70a2b8b4016">
-                      <a:extLst xmlns:a="http://schemas.openxmlformats.org/drawingml/2006/main">
+                    <a:blip r:embed="rId70">
+                      <a:extLst>
                         <a:ext uri="{28A0092B-C50C-407E-A947-70E740481C1C}">
                           <a14:useLocalDpi xmlns:a14="http://schemas.microsoft.com/office/drawing/2010/main" val="0"/>
                         </a:ext>
@@ -22258,7 +22105,7 @@
                     </a:stretch>
                   </pic:blipFill>
                   <pic:spPr>
-                    <a:xfrm rot="0" flipH="0" flipV="0">
+                    <a:xfrm>
                       <a:off x="0" y="0"/>
                       <a:ext cx="4680000" cy="1155000"/>
                     </a:xfrm>
@@ -22376,24 +22223,27 @@
         </w:rPr>
       </w:pPr>
       <w:r>
+        <w:rPr>
+          <w:noProof/>
+        </w:rPr>
         <w:drawing>
-          <wp:inline wp14:editId="507107ED" wp14:anchorId="0290FCB4">
+          <wp:inline distT="0" distB="0" distL="0" distR="0" wp14:anchorId="0290FCB4" wp14:editId="3F0E9A3F">
             <wp:extent cx="4680000" cy="1528800"/>
             <wp:effectExtent l="0" t="0" r="6350" b="0"/>
-            <wp:docPr id="29" name="Picture 29" descr="Sample screenshot of &quot;RecurringDonations&quot; file in Visual Studio and selections, with &quot;Publish&quot; highlighted" title=""/>
+            <wp:docPr id="29" name="Picture 29" descr="Sample screenshot of &quot;RecurringDonations&quot; file in Visual Studio and selections, with &quot;Publish&quot; highlighted"/>
             <wp:cNvGraphicFramePr>
-              <a:graphicFrameLocks noChangeAspect="1"/>
+              <a:graphicFrameLocks xmlns:a="http://schemas.openxmlformats.org/drawingml/2006/main" noChangeAspect="1"/>
             </wp:cNvGraphicFramePr>
-            <a:graphic>
+            <a:graphic xmlns:a="http://schemas.openxmlformats.org/drawingml/2006/main">
               <a:graphicData uri="http://schemas.openxmlformats.org/drawingml/2006/picture">
-                <pic:pic>
+                <pic:pic xmlns:pic="http://schemas.openxmlformats.org/drawingml/2006/picture">
                   <pic:nvPicPr>
                     <pic:cNvPr id="0" name="Picture 29"/>
                     <pic:cNvPicPr/>
                   </pic:nvPicPr>
                   <pic:blipFill>
-                    <a:blip r:embed="Rb41fa8175ea64683">
-                      <a:extLst xmlns:a="http://schemas.openxmlformats.org/drawingml/2006/main">
+                    <a:blip r:embed="rId71">
+                      <a:extLst>
                         <a:ext uri="{28A0092B-C50C-407E-A947-70E740481C1C}">
                           <a14:useLocalDpi xmlns:a14="http://schemas.microsoft.com/office/drawing/2010/main" val="0"/>
                         </a:ext>
@@ -22404,7 +22254,7 @@
                     </a:stretch>
                   </pic:blipFill>
                   <pic:spPr>
-                    <a:xfrm rot="0" flipH="0" flipV="0">
+                    <a:xfrm>
                       <a:off x="0" y="0"/>
                       <a:ext cx="4680000" cy="1528800"/>
                     </a:xfrm>
@@ -22504,24 +22354,27 @@
         <w:t xml:space="preserve"> </w:t>
       </w:r>
       <w:r>
+        <w:rPr>
+          <w:noProof/>
+        </w:rPr>
         <w:drawing>
-          <wp:inline wp14:editId="7275F1C2" wp14:anchorId="07B6E96F">
+          <wp:inline distT="0" distB="0" distL="0" distR="0" wp14:anchorId="07B6E96F" wp14:editId="2D62900B">
             <wp:extent cx="4680000" cy="1073603"/>
             <wp:effectExtent l="0" t="0" r="6350" b="0"/>
-            <wp:docPr id="30" name="Picture 30" descr="Sample screenshot of Azure WebJobs screen with &quot;Select Existing&quot; selected" title=""/>
+            <wp:docPr id="30" name="Picture 30" descr="Sample screenshot of Azure WebJobs screen with &quot;Select Existing&quot; selected"/>
             <wp:cNvGraphicFramePr>
-              <a:graphicFrameLocks noChangeAspect="1"/>
+              <a:graphicFrameLocks xmlns:a="http://schemas.openxmlformats.org/drawingml/2006/main" noChangeAspect="1"/>
             </wp:cNvGraphicFramePr>
-            <a:graphic>
+            <a:graphic xmlns:a="http://schemas.openxmlformats.org/drawingml/2006/main">
               <a:graphicData uri="http://schemas.openxmlformats.org/drawingml/2006/picture">
-                <pic:pic>
+                <pic:pic xmlns:pic="http://schemas.openxmlformats.org/drawingml/2006/picture">
                   <pic:nvPicPr>
                     <pic:cNvPr id="0" name="Picture 30"/>
                     <pic:cNvPicPr/>
                   </pic:nvPicPr>
                   <pic:blipFill>
-                    <a:blip r:embed="Rceb421ef5380430f">
-                      <a:extLst xmlns:a="http://schemas.openxmlformats.org/drawingml/2006/main">
+                    <a:blip r:embed="rId72">
+                      <a:extLst>
                         <a:ext uri="{28A0092B-C50C-407E-A947-70E740481C1C}">
                           <a14:useLocalDpi xmlns:a14="http://schemas.microsoft.com/office/drawing/2010/main" val="0"/>
                         </a:ext>
@@ -22532,7 +22385,7 @@
                     </a:stretch>
                   </pic:blipFill>
                   <pic:spPr>
-                    <a:xfrm rot="0" flipH="0" flipV="0">
+                    <a:xfrm>
                       <a:off x="0" y="0"/>
                       <a:ext cx="4680000" cy="1073603"/>
                     </a:xfrm>
@@ -22698,24 +22551,27 @@
         <w:t xml:space="preserve"> </w:t>
       </w:r>
       <w:r>
+        <w:rPr>
+          <w:noProof/>
+        </w:rPr>
         <w:drawing>
-          <wp:inline wp14:editId="2B10847C" wp14:anchorId="2BCD0518">
+          <wp:inline distT="0" distB="0" distL="0" distR="0" wp14:anchorId="2BCD0518" wp14:editId="194E9B68">
             <wp:extent cx="4680000" cy="1435000"/>
             <wp:effectExtent l="0" t="0" r="6350" b="0"/>
-            <wp:docPr id="31" name="Picture 31" descr="Sample screenshot of &quot;Subscription&quot; section with &quot;Resource group&quot; view and Recurring Donation App highlighted" title=""/>
+            <wp:docPr id="31" name="Picture 31" descr="Sample screenshot of &quot;Subscription&quot; section with &quot;Resource group&quot; view and Recurring Donation App highlighted"/>
             <wp:cNvGraphicFramePr>
-              <a:graphicFrameLocks noChangeAspect="1"/>
+              <a:graphicFrameLocks xmlns:a="http://schemas.openxmlformats.org/drawingml/2006/main" noChangeAspect="1"/>
             </wp:cNvGraphicFramePr>
-            <a:graphic>
+            <a:graphic xmlns:a="http://schemas.openxmlformats.org/drawingml/2006/main">
               <a:graphicData uri="http://schemas.openxmlformats.org/drawingml/2006/picture">
-                <pic:pic>
+                <pic:pic xmlns:pic="http://schemas.openxmlformats.org/drawingml/2006/picture">
                   <pic:nvPicPr>
                     <pic:cNvPr id="0" name="Picture 31"/>
                     <pic:cNvPicPr/>
                   </pic:nvPicPr>
                   <pic:blipFill>
-                    <a:blip r:embed="Rc40a2f11364e4f83">
-                      <a:extLst xmlns:a="http://schemas.openxmlformats.org/drawingml/2006/main">
+                    <a:blip r:embed="rId73">
+                      <a:extLst>
                         <a:ext uri="{28A0092B-C50C-407E-A947-70E740481C1C}">
                           <a14:useLocalDpi xmlns:a14="http://schemas.microsoft.com/office/drawing/2010/main" val="0"/>
                         </a:ext>
@@ -22726,7 +22582,7 @@
                     </a:stretch>
                   </pic:blipFill>
                   <pic:spPr>
-                    <a:xfrm rot="0" flipH="0" flipV="0">
+                    <a:xfrm>
                       <a:off x="0" y="0"/>
                       <a:ext cx="4680000" cy="1435000"/>
                     </a:xfrm>
@@ -22782,7 +22638,6 @@
           <w:sz w:val="20"/>
           <w:szCs w:val="20"/>
         </w:rPr>
-        <w:lastRenderedPageBreak/>
         <w:t>Select ‘OK’ then ‘Publish</w:t>
       </w:r>
       <w:r>
@@ -22830,24 +22685,27 @@
         <w:t xml:space="preserve"> </w:t>
       </w:r>
       <w:r>
+        <w:rPr>
+          <w:noProof/>
+        </w:rPr>
         <w:drawing>
-          <wp:inline wp14:editId="2CE59E79" wp14:anchorId="04824372">
+          <wp:inline distT="0" distB="0" distL="0" distR="0" wp14:anchorId="04824372" wp14:editId="33A47045">
             <wp:extent cx="4680000" cy="714500"/>
             <wp:effectExtent l="0" t="0" r="6350" b="9525"/>
-            <wp:docPr id="32" name="Picture 32" descr="Sample screenshot of &quot;Publish&quot; screen" title=""/>
+            <wp:docPr id="32" name="Picture 32" descr="Sample screenshot of &quot;Publish&quot; screen"/>
             <wp:cNvGraphicFramePr>
-              <a:graphicFrameLocks noChangeAspect="1"/>
+              <a:graphicFrameLocks xmlns:a="http://schemas.openxmlformats.org/drawingml/2006/main" noChangeAspect="1"/>
             </wp:cNvGraphicFramePr>
-            <a:graphic>
+            <a:graphic xmlns:a="http://schemas.openxmlformats.org/drawingml/2006/main">
               <a:graphicData uri="http://schemas.openxmlformats.org/drawingml/2006/picture">
-                <pic:pic>
+                <pic:pic xmlns:pic="http://schemas.openxmlformats.org/drawingml/2006/picture">
                   <pic:nvPicPr>
                     <pic:cNvPr id="0" name="Picture 32"/>
                     <pic:cNvPicPr/>
                   </pic:nvPicPr>
                   <pic:blipFill>
-                    <a:blip r:embed="R8b8ceae364fd4769">
-                      <a:extLst xmlns:a="http://schemas.openxmlformats.org/drawingml/2006/main">
+                    <a:blip r:embed="rId74">
+                      <a:extLst>
                         <a:ext uri="{28A0092B-C50C-407E-A947-70E740481C1C}">
                           <a14:useLocalDpi xmlns:a14="http://schemas.microsoft.com/office/drawing/2010/main" val="0"/>
                         </a:ext>
@@ -22858,7 +22716,7 @@
                     </a:stretch>
                   </pic:blipFill>
                   <pic:spPr>
-                    <a:xfrm rot="0" flipH="0" flipV="0">
+                    <a:xfrm>
                       <a:off x="0" y="0"/>
                       <a:ext cx="4680000" cy="714500"/>
                     </a:xfrm>
@@ -22932,24 +22790,27 @@
         </w:rPr>
       </w:pPr>
       <w:r>
+        <w:rPr>
+          <w:noProof/>
+        </w:rPr>
         <w:drawing>
-          <wp:inline wp14:editId="28C8CE67" wp14:anchorId="4674F9C9">
+          <wp:inline distT="0" distB="0" distL="0" distR="0" wp14:anchorId="4674F9C9" wp14:editId="75101377">
             <wp:extent cx="4680000" cy="1155000"/>
             <wp:effectExtent l="0" t="0" r="6350" b="7620"/>
-            <wp:docPr id="28" name="Picture 28" descr="Sample screenshot of Output section with successful deployment script" title=""/>
+            <wp:docPr id="28" name="Picture 28" descr="Sample screenshot of Output section with successful deployment script"/>
             <wp:cNvGraphicFramePr>
-              <a:graphicFrameLocks noChangeAspect="1"/>
+              <a:graphicFrameLocks xmlns:a="http://schemas.openxmlformats.org/drawingml/2006/main" noChangeAspect="1"/>
             </wp:cNvGraphicFramePr>
-            <a:graphic>
+            <a:graphic xmlns:a="http://schemas.openxmlformats.org/drawingml/2006/main">
               <a:graphicData uri="http://schemas.openxmlformats.org/drawingml/2006/picture">
-                <pic:pic>
+                <pic:pic xmlns:pic="http://schemas.openxmlformats.org/drawingml/2006/picture">
                   <pic:nvPicPr>
                     <pic:cNvPr id="0" name="Picture 28"/>
                     <pic:cNvPicPr/>
                   </pic:nvPicPr>
                   <pic:blipFill>
-                    <a:blip r:embed="Rb9d07b25caca409e">
-                      <a:extLst xmlns:a="http://schemas.openxmlformats.org/drawingml/2006/main">
+                    <a:blip r:embed="rId70">
+                      <a:extLst>
                         <a:ext uri="{28A0092B-C50C-407E-A947-70E740481C1C}">
                           <a14:useLocalDpi xmlns:a14="http://schemas.microsoft.com/office/drawing/2010/main" val="0"/>
                         </a:ext>
@@ -22960,7 +22821,7 @@
                     </a:stretch>
                   </pic:blipFill>
                   <pic:spPr>
-                    <a:xfrm rot="0" flipH="0" flipV="0">
+                    <a:xfrm>
                       <a:off x="0" y="0"/>
                       <a:ext cx="4680000" cy="1155000"/>
                     </a:xfrm>
@@ -23074,24 +22935,27 @@
         <w:jc w:val="center"/>
       </w:pPr>
       <w:r>
+        <w:rPr>
+          <w:noProof/>
+        </w:rPr>
         <w:drawing>
-          <wp:inline wp14:editId="71A0F069" wp14:anchorId="1DDA18FD">
+          <wp:inline distT="0" distB="0" distL="0" distR="0" wp14:anchorId="1DDA18FD" wp14:editId="23C9BD02">
             <wp:extent cx="4680000" cy="1310400"/>
             <wp:effectExtent l="0" t="0" r="6350" b="4445"/>
-            <wp:docPr id="33" name="Picture 33" descr="Sample screenshot of Visual Studio's &quot;BackgroundServices&quot; folder with Publish option selected" title=""/>
+            <wp:docPr id="33" name="Picture 33" descr="Sample screenshot of Visual Studio's &quot;BackgroundServices&quot; folder with Publish option selected"/>
             <wp:cNvGraphicFramePr>
-              <a:graphicFrameLocks noChangeAspect="1"/>
+              <a:graphicFrameLocks xmlns:a="http://schemas.openxmlformats.org/drawingml/2006/main" noChangeAspect="1"/>
             </wp:cNvGraphicFramePr>
-            <a:graphic>
+            <a:graphic xmlns:a="http://schemas.openxmlformats.org/drawingml/2006/main">
               <a:graphicData uri="http://schemas.openxmlformats.org/drawingml/2006/picture">
-                <pic:pic>
+                <pic:pic xmlns:pic="http://schemas.openxmlformats.org/drawingml/2006/picture">
                   <pic:nvPicPr>
                     <pic:cNvPr id="0" name="Picture 33"/>
                     <pic:cNvPicPr/>
                   </pic:nvPicPr>
                   <pic:blipFill>
-                    <a:blip r:embed="R7c3c6096fec64e1c">
-                      <a:extLst xmlns:a="http://schemas.openxmlformats.org/drawingml/2006/main">
+                    <a:blip r:embed="rId75">
+                      <a:extLst>
                         <a:ext uri="{28A0092B-C50C-407E-A947-70E740481C1C}">
                           <a14:useLocalDpi xmlns:a14="http://schemas.microsoft.com/office/drawing/2010/main" val="0"/>
                         </a:ext>
@@ -23102,7 +22966,7 @@
                     </a:stretch>
                   </pic:blipFill>
                   <pic:spPr>
-                    <a:xfrm rot="0" flipH="0" flipV="0">
+                    <a:xfrm>
                       <a:off x="0" y="0"/>
                       <a:ext cx="4680000" cy="1310400"/>
                     </a:xfrm>
@@ -23180,24 +23044,27 @@
         </w:rPr>
       </w:pPr>
       <w:r>
+        <w:rPr>
+          <w:noProof/>
+        </w:rPr>
         <w:drawing>
-          <wp:inline wp14:editId="4C9B3EE2" wp14:anchorId="04C2FCF3">
+          <wp:inline distT="0" distB="0" distL="0" distR="0" wp14:anchorId="04C2FCF3" wp14:editId="54DC068B">
             <wp:extent cx="4680000" cy="1525000"/>
             <wp:effectExtent l="0" t="0" r="6350" b="0"/>
-            <wp:docPr id="34" name="Picture 34" descr="Sample screenshot of options with Folder highlighted" title=""/>
+            <wp:docPr id="34" name="Picture 34" descr="Sample screenshot of options with Folder highlighted"/>
             <wp:cNvGraphicFramePr>
-              <a:graphicFrameLocks noChangeAspect="1"/>
+              <a:graphicFrameLocks xmlns:a="http://schemas.openxmlformats.org/drawingml/2006/main" noChangeAspect="1"/>
             </wp:cNvGraphicFramePr>
-            <a:graphic>
+            <a:graphic xmlns:a="http://schemas.openxmlformats.org/drawingml/2006/main">
               <a:graphicData uri="http://schemas.openxmlformats.org/drawingml/2006/picture">
-                <pic:pic>
+                <pic:pic xmlns:pic="http://schemas.openxmlformats.org/drawingml/2006/picture">
                   <pic:nvPicPr>
                     <pic:cNvPr id="0" name="Picture 34"/>
                     <pic:cNvPicPr/>
                   </pic:nvPicPr>
                   <pic:blipFill>
-                    <a:blip r:embed="R502cb6224b424eee">
-                      <a:extLst xmlns:a="http://schemas.openxmlformats.org/drawingml/2006/main">
+                    <a:blip r:embed="rId76">
+                      <a:extLst>
                         <a:ext uri="{28A0092B-C50C-407E-A947-70E740481C1C}">
                           <a14:useLocalDpi xmlns:a14="http://schemas.microsoft.com/office/drawing/2010/main" val="0"/>
                         </a:ext>
@@ -23208,7 +23075,7 @@
                     </a:stretch>
                   </pic:blipFill>
                   <pic:spPr>
-                    <a:xfrm rot="0" flipH="0" flipV="0">
+                    <a:xfrm>
                       <a:off x="0" y="0"/>
                       <a:ext cx="4680000" cy="1525000"/>
                     </a:xfrm>
@@ -23267,7 +23134,6 @@
           <w:sz w:val="20"/>
           <w:szCs w:val="20"/>
         </w:rPr>
-        <w:lastRenderedPageBreak/>
         <w:t xml:space="preserve">Select a local folder </w:t>
       </w:r>
       <w:r>
@@ -23344,24 +23210,27 @@
         <w:jc w:val="center"/>
       </w:pPr>
       <w:r>
+        <w:rPr>
+          <w:noProof/>
+        </w:rPr>
         <w:drawing>
-          <wp:inline wp14:editId="36457F00" wp14:anchorId="214826A8">
+          <wp:inline distT="0" distB="0" distL="0" distR="0" wp14:anchorId="214826A8" wp14:editId="0EEA6652">
             <wp:extent cx="4680000" cy="1086500"/>
             <wp:effectExtent l="0" t="0" r="6350" b="0"/>
-            <wp:docPr id="35" name="Picture 35" descr="Sample screenshot of folder location" title=""/>
+            <wp:docPr id="35" name="Picture 35" descr="Sample screenshot of folder location"/>
             <wp:cNvGraphicFramePr>
-              <a:graphicFrameLocks noChangeAspect="1"/>
+              <a:graphicFrameLocks xmlns:a="http://schemas.openxmlformats.org/drawingml/2006/main" noChangeAspect="1"/>
             </wp:cNvGraphicFramePr>
-            <a:graphic>
+            <a:graphic xmlns:a="http://schemas.openxmlformats.org/drawingml/2006/main">
               <a:graphicData uri="http://schemas.openxmlformats.org/drawingml/2006/picture">
-                <pic:pic>
+                <pic:pic xmlns:pic="http://schemas.openxmlformats.org/drawingml/2006/picture">
                   <pic:nvPicPr>
                     <pic:cNvPr id="0" name="Picture 35"/>
                     <pic:cNvPicPr/>
                   </pic:nvPicPr>
                   <pic:blipFill>
-                    <a:blip r:embed="R9489f4f42df04c13">
-                      <a:extLst xmlns:a="http://schemas.openxmlformats.org/drawingml/2006/main">
+                    <a:blip r:embed="rId77">
+                      <a:extLst>
                         <a:ext uri="{28A0092B-C50C-407E-A947-70E740481C1C}">
                           <a14:useLocalDpi xmlns:a14="http://schemas.microsoft.com/office/drawing/2010/main" val="0"/>
                         </a:ext>
@@ -23372,7 +23241,7 @@
                     </a:stretch>
                   </pic:blipFill>
                   <pic:spPr>
-                    <a:xfrm rot="0" flipH="0" flipV="0">
+                    <a:xfrm>
                       <a:off x="0" y="0"/>
                       <a:ext cx="4680000" cy="1086500"/>
                     </a:xfrm>
@@ -23450,24 +23319,27 @@
         </w:rPr>
       </w:pPr>
       <w:r>
+        <w:rPr>
+          <w:noProof/>
+        </w:rPr>
         <w:drawing>
-          <wp:inline wp14:editId="01351BE3" wp14:anchorId="507200B4">
+          <wp:inline distT="0" distB="0" distL="0" distR="0" wp14:anchorId="507200B4" wp14:editId="27C2AEAF">
             <wp:extent cx="4680000" cy="1374500"/>
             <wp:effectExtent l="0" t="0" r="6350" b="0"/>
-            <wp:docPr id="36" name="Picture 36" descr="Sample screenshot of &quot;Publish&quot; screen" title=""/>
+            <wp:docPr id="36" name="Picture 36" descr="Sample screenshot of &quot;Publish&quot; screen"/>
             <wp:cNvGraphicFramePr>
-              <a:graphicFrameLocks noChangeAspect="1"/>
+              <a:graphicFrameLocks xmlns:a="http://schemas.openxmlformats.org/drawingml/2006/main" noChangeAspect="1"/>
             </wp:cNvGraphicFramePr>
-            <a:graphic>
+            <a:graphic xmlns:a="http://schemas.openxmlformats.org/drawingml/2006/main">
               <a:graphicData uri="http://schemas.openxmlformats.org/drawingml/2006/picture">
-                <pic:pic>
+                <pic:pic xmlns:pic="http://schemas.openxmlformats.org/drawingml/2006/picture">
                   <pic:nvPicPr>
                     <pic:cNvPr id="0" name="Picture 36"/>
                     <pic:cNvPicPr/>
                   </pic:nvPicPr>
                   <pic:blipFill>
-                    <a:blip r:embed="R0360e6cb444348b4">
-                      <a:extLst xmlns:a="http://schemas.openxmlformats.org/drawingml/2006/main">
+                    <a:blip r:embed="rId78">
+                      <a:extLst>
                         <a:ext uri="{28A0092B-C50C-407E-A947-70E740481C1C}">
                           <a14:useLocalDpi xmlns:a14="http://schemas.microsoft.com/office/drawing/2010/main" val="0"/>
                         </a:ext>
@@ -23478,7 +23350,7 @@
                     </a:stretch>
                   </pic:blipFill>
                   <pic:spPr>
-                    <a:xfrm rot="0" flipH="0" flipV="0">
+                    <a:xfrm>
                       <a:off x="0" y="0"/>
                       <a:ext cx="4680000" cy="1374500"/>
                     </a:xfrm>
@@ -23560,24 +23432,27 @@
         </w:rPr>
       </w:pPr>
       <w:r>
+        <w:rPr>
+          <w:noProof/>
+        </w:rPr>
         <w:drawing>
-          <wp:inline wp14:editId="14E42998" wp14:anchorId="002DD689">
+          <wp:inline distT="0" distB="0" distL="0" distR="0" wp14:anchorId="002DD689" wp14:editId="491B771F">
             <wp:extent cx="4680000" cy="718095"/>
             <wp:effectExtent l="0" t="0" r="0" b="6350"/>
-            <wp:docPr id="37" name="Picture 37" descr="Sample screenshot or Output with success script" title=""/>
+            <wp:docPr id="37" name="Picture 37" descr="Sample screenshot or Output with success script"/>
             <wp:cNvGraphicFramePr>
-              <a:graphicFrameLocks noChangeAspect="1"/>
+              <a:graphicFrameLocks xmlns:a="http://schemas.openxmlformats.org/drawingml/2006/main" noChangeAspect="1"/>
             </wp:cNvGraphicFramePr>
-            <a:graphic>
+            <a:graphic xmlns:a="http://schemas.openxmlformats.org/drawingml/2006/main">
               <a:graphicData uri="http://schemas.openxmlformats.org/drawingml/2006/picture">
-                <pic:pic>
+                <pic:pic xmlns:pic="http://schemas.openxmlformats.org/drawingml/2006/picture">
                   <pic:nvPicPr>
                     <pic:cNvPr id="0" name="Picture 37"/>
                     <pic:cNvPicPr/>
                   </pic:nvPicPr>
                   <pic:blipFill>
-                    <a:blip r:embed="R6f6756ae52234afd">
-                      <a:extLst xmlns:a="http://schemas.openxmlformats.org/drawingml/2006/main">
+                    <a:blip r:embed="rId79">
+                      <a:extLst>
                         <a:ext uri="{28A0092B-C50C-407E-A947-70E740481C1C}">
                           <a14:useLocalDpi xmlns:a14="http://schemas.microsoft.com/office/drawing/2010/main" val="0"/>
                         </a:ext>
@@ -23588,7 +23463,7 @@
                     </a:stretch>
                   </pic:blipFill>
                   <pic:spPr>
-                    <a:xfrm rot="0" flipH="0" flipV="0">
+                    <a:xfrm>
                       <a:off x="0" y="0"/>
                       <a:ext cx="4680000" cy="718095"/>
                     </a:xfrm>
@@ -23647,7 +23522,6 @@
           <w:sz w:val="20"/>
           <w:szCs w:val="20"/>
         </w:rPr>
-        <w:lastRenderedPageBreak/>
         <w:t xml:space="preserve">Navigate to the deployment folder, </w:t>
       </w:r>
       <w:r>
@@ -23700,24 +23574,27 @@
         </w:rPr>
       </w:pPr>
       <w:r>
+        <w:rPr>
+          <w:noProof/>
+        </w:rPr>
         <w:drawing>
-          <wp:inline wp14:editId="377C38E6" wp14:anchorId="631BAB3A">
+          <wp:inline distT="0" distB="0" distL="0" distR="0" wp14:anchorId="631BAB3A" wp14:editId="73779905">
             <wp:extent cx="4680000" cy="3314500"/>
             <wp:effectExtent l="0" t="0" r="6350" b="635"/>
-            <wp:docPr id="38" name="Picture 38" descr="Sample screenshot of deployment folders being added to  a zip file" title=""/>
+            <wp:docPr id="38" name="Picture 38" descr="Sample screenshot of deployment folders being added to  a zip file"/>
             <wp:cNvGraphicFramePr>
-              <a:graphicFrameLocks noChangeAspect="1"/>
+              <a:graphicFrameLocks xmlns:a="http://schemas.openxmlformats.org/drawingml/2006/main" noChangeAspect="1"/>
             </wp:cNvGraphicFramePr>
-            <a:graphic>
+            <a:graphic xmlns:a="http://schemas.openxmlformats.org/drawingml/2006/main">
               <a:graphicData uri="http://schemas.openxmlformats.org/drawingml/2006/picture">
-                <pic:pic>
+                <pic:pic xmlns:pic="http://schemas.openxmlformats.org/drawingml/2006/picture">
                   <pic:nvPicPr>
                     <pic:cNvPr id="0" name="Picture 38"/>
                     <pic:cNvPicPr/>
                   </pic:nvPicPr>
                   <pic:blipFill>
-                    <a:blip r:embed="Rf7119db1b9e942f5">
-                      <a:extLst xmlns:a="http://schemas.openxmlformats.org/drawingml/2006/main">
+                    <a:blip r:embed="rId80">
+                      <a:extLst>
                         <a:ext uri="{28A0092B-C50C-407E-A947-70E740481C1C}">
                           <a14:useLocalDpi xmlns:a14="http://schemas.microsoft.com/office/drawing/2010/main" val="0"/>
                         </a:ext>
@@ -23728,7 +23605,7 @@
                     </a:stretch>
                   </pic:blipFill>
                   <pic:spPr>
-                    <a:xfrm rot="0" flipH="0" flipV="0">
+                    <a:xfrm>
                       <a:off x="0" y="0"/>
                       <a:ext cx="4680000" cy="3314500"/>
                     </a:xfrm>
@@ -23845,24 +23722,27 @@
         </w:rPr>
       </w:pPr>
       <w:r>
+        <w:rPr>
+          <w:noProof/>
+        </w:rPr>
         <w:drawing>
-          <wp:inline wp14:editId="747301F8" wp14:anchorId="13347CA7">
+          <wp:inline distT="0" distB="0" distL="0" distR="0" wp14:anchorId="13347CA7" wp14:editId="412D5751">
             <wp:extent cx="3600000" cy="3441177"/>
             <wp:effectExtent l="0" t="0" r="635" b="6985"/>
-            <wp:docPr id="39" name="Picture 39" descr="Sample screenshot within app with &quot;Advanced Tools&quot; selected" title=""/>
+            <wp:docPr id="39" name="Picture 39" descr="Sample screenshot within app with &quot;Advanced Tools&quot; selected"/>
             <wp:cNvGraphicFramePr>
-              <a:graphicFrameLocks noChangeAspect="1"/>
+              <a:graphicFrameLocks xmlns:a="http://schemas.openxmlformats.org/drawingml/2006/main" noChangeAspect="1"/>
             </wp:cNvGraphicFramePr>
-            <a:graphic>
+            <a:graphic xmlns:a="http://schemas.openxmlformats.org/drawingml/2006/main">
               <a:graphicData uri="http://schemas.openxmlformats.org/drawingml/2006/picture">
-                <pic:pic>
+                <pic:pic xmlns:pic="http://schemas.openxmlformats.org/drawingml/2006/picture">
                   <pic:nvPicPr>
                     <pic:cNvPr id="0" name="Picture 39"/>
                     <pic:cNvPicPr/>
                   </pic:nvPicPr>
                   <pic:blipFill>
-                    <a:blip r:embed="Rfa230bff846c4d6b">
-                      <a:extLst xmlns:a="http://schemas.openxmlformats.org/drawingml/2006/main">
+                    <a:blip r:embed="rId81">
+                      <a:extLst>
                         <a:ext uri="{28A0092B-C50C-407E-A947-70E740481C1C}">
                           <a14:useLocalDpi xmlns:a14="http://schemas.microsoft.com/office/drawing/2010/main" val="0"/>
                         </a:ext>
@@ -23873,7 +23753,7 @@
                     </a:stretch>
                   </pic:blipFill>
                   <pic:spPr>
-                    <a:xfrm rot="0" flipH="0" flipV="0">
+                    <a:xfrm>
                       <a:off x="0" y="0"/>
                       <a:ext cx="3600000" cy="3441177"/>
                     </a:xfrm>
@@ -23906,7 +23786,6 @@
           <w:sz w:val="20"/>
           <w:szCs w:val="20"/>
         </w:rPr>
-        <w:lastRenderedPageBreak/>
         <w:t xml:space="preserve">From the </w:t>
       </w:r>
       <w:r>
@@ -23959,24 +23838,27 @@
         </w:rPr>
       </w:pPr>
       <w:r>
+        <w:rPr>
+          <w:noProof/>
+        </w:rPr>
         <w:drawing>
-          <wp:inline wp14:editId="3C86EA44" wp14:anchorId="46533360">
+          <wp:inline distT="0" distB="0" distL="0" distR="0" wp14:anchorId="46533360" wp14:editId="3579BDF9">
             <wp:extent cx="4680000" cy="1606000"/>
             <wp:effectExtent l="0" t="0" r="6350" b="0"/>
-            <wp:docPr id="40" name="Picture 40" descr="Sample screenshot of Tools options and &quot;Zip Push Deploy&quot; selected" title=""/>
+            <wp:docPr id="40" name="Picture 40" descr="Sample screenshot of Tools options and &quot;Zip Push Deploy&quot; selected"/>
             <wp:cNvGraphicFramePr>
-              <a:graphicFrameLocks noChangeAspect="1"/>
+              <a:graphicFrameLocks xmlns:a="http://schemas.openxmlformats.org/drawingml/2006/main" noChangeAspect="1"/>
             </wp:cNvGraphicFramePr>
-            <a:graphic>
+            <a:graphic xmlns:a="http://schemas.openxmlformats.org/drawingml/2006/main">
               <a:graphicData uri="http://schemas.openxmlformats.org/drawingml/2006/picture">
-                <pic:pic>
+                <pic:pic xmlns:pic="http://schemas.openxmlformats.org/drawingml/2006/picture">
                   <pic:nvPicPr>
                     <pic:cNvPr id="0" name="Picture 40"/>
                     <pic:cNvPicPr/>
                   </pic:nvPicPr>
                   <pic:blipFill>
-                    <a:blip r:embed="R5efbc213ef984c7e">
-                      <a:extLst xmlns:a="http://schemas.openxmlformats.org/drawingml/2006/main">
+                    <a:blip r:embed="rId82">
+                      <a:extLst>
                         <a:ext uri="{28A0092B-C50C-407E-A947-70E740481C1C}">
                           <a14:useLocalDpi xmlns:a14="http://schemas.microsoft.com/office/drawing/2010/main" val="0"/>
                         </a:ext>
@@ -23987,7 +23869,7 @@
                     </a:stretch>
                   </pic:blipFill>
                   <pic:spPr>
-                    <a:xfrm rot="0" flipH="0" flipV="0">
+                    <a:xfrm>
                       <a:off x="0" y="0"/>
                       <a:ext cx="4680000" cy="1606000"/>
                     </a:xfrm>
@@ -24073,24 +23955,27 @@
         </w:rPr>
       </w:pPr>
       <w:r>
+        <w:rPr>
+          <w:noProof/>
+        </w:rPr>
         <w:drawing>
-          <wp:inline wp14:editId="09C592AF" wp14:anchorId="4AFF0D26">
+          <wp:inline distT="0" distB="0" distL="0" distR="0" wp14:anchorId="4AFF0D26" wp14:editId="0B12D882">
             <wp:extent cx="4680000" cy="2211500"/>
             <wp:effectExtent l="0" t="0" r="6350" b="0"/>
-            <wp:docPr id="41" name="Picture 41" descr="Sample screenshot or dragging zip file to browser window" title=""/>
+            <wp:docPr id="41" name="Picture 41" descr="Sample screenshot or dragging zip file to browser window"/>
             <wp:cNvGraphicFramePr>
-              <a:graphicFrameLocks noChangeAspect="1"/>
+              <a:graphicFrameLocks xmlns:a="http://schemas.openxmlformats.org/drawingml/2006/main" noChangeAspect="1"/>
             </wp:cNvGraphicFramePr>
-            <a:graphic>
+            <a:graphic xmlns:a="http://schemas.openxmlformats.org/drawingml/2006/main">
               <a:graphicData uri="http://schemas.openxmlformats.org/drawingml/2006/picture">
-                <pic:pic>
+                <pic:pic xmlns:pic="http://schemas.openxmlformats.org/drawingml/2006/picture">
                   <pic:nvPicPr>
                     <pic:cNvPr id="0" name="Picture 41"/>
                     <pic:cNvPicPr/>
                   </pic:nvPicPr>
                   <pic:blipFill>
-                    <a:blip r:embed="Rcaf7f9f3db7747e8">
-                      <a:extLst xmlns:a="http://schemas.openxmlformats.org/drawingml/2006/main">
+                    <a:blip r:embed="rId83">
+                      <a:extLst>
                         <a:ext uri="{28A0092B-C50C-407E-A947-70E740481C1C}">
                           <a14:useLocalDpi xmlns:a14="http://schemas.microsoft.com/office/drawing/2010/main" val="0"/>
                         </a:ext>
@@ -24101,7 +23986,7 @@
                     </a:stretch>
                   </pic:blipFill>
                   <pic:spPr>
-                    <a:xfrm rot="0" flipH="0" flipV="0">
+                    <a:xfrm>
                       <a:off x="0" y="0"/>
                       <a:ext cx="4680000" cy="2211500"/>
                     </a:xfrm>
@@ -24176,26 +24061,29 @@
         </w:rPr>
       </w:pPr>
       <w:r>
+        <w:rPr>
+          <w:noProof/>
+        </w:rPr>
         <w:drawing>
-          <wp:inline wp14:editId="32DE5705" wp14:anchorId="0B5A9148">
+          <wp:inline distT="0" distB="0" distL="0" distR="0" wp14:anchorId="0B5A9148" wp14:editId="0F5F8E74">
             <wp:extent cx="4679785" cy="2264410"/>
             <wp:effectExtent l="0" t="0" r="6985" b="2540"/>
-            <wp:docPr id="42" name="Picture 42" descr="Sample screenshot of successful deployment message" title=""/>
+            <wp:docPr id="42" name="Picture 42" descr="Sample screenshot of successful deployment message"/>
             <wp:cNvGraphicFramePr>
-              <a:graphicFrameLocks noChangeAspect="1"/>
+              <a:graphicFrameLocks xmlns:a="http://schemas.openxmlformats.org/drawingml/2006/main" noChangeAspect="1"/>
             </wp:cNvGraphicFramePr>
-            <a:graphic>
+            <a:graphic xmlns:a="http://schemas.openxmlformats.org/drawingml/2006/main">
               <a:graphicData uri="http://schemas.openxmlformats.org/drawingml/2006/picture">
-                <pic:pic>
+                <pic:pic xmlns:pic="http://schemas.openxmlformats.org/drawingml/2006/picture">
                   <pic:nvPicPr>
                     <pic:cNvPr id="0" name="Picture 42"/>
                     <pic:cNvPicPr/>
                   </pic:nvPicPr>
                   <pic:blipFill>
-                    <a:blip r:embed="Rb92b11b3a943479b">
-                      <a:extLst xmlns:a="http://schemas.openxmlformats.org/drawingml/2006/main">
+                    <a:blip r:embed="rId84">
+                      <a:extLst>
                         <a:ext uri="{53640926-AAD7-44D8-BBD7-CCE9431645EC}">
-                          <a14:shadowObscured xmlns:arto="http://schemas.microsoft.com/office/word/2006/arto" xmlns:a14="http://schemas.microsoft.com/office/drawing/2010/main" xmlns:w="http://schemas.openxmlformats.org/wordprocessingml/2006/main" xmlns:w10="urn:schemas-microsoft-com:office:word" xmlns:v="urn:schemas-microsoft-com:vml" xmlns:o="urn:schemas-microsoft-com:office:office" xmlns=""/>
+                          <a14:shadowObscured xmlns="" xmlns:o="urn:schemas-microsoft-com:office:office" xmlns:v="urn:schemas-microsoft-com:vml" xmlns:w10="urn:schemas-microsoft-com:office:word" xmlns:w="http://schemas.openxmlformats.org/wordprocessingml/2006/main" xmlns:a14="http://schemas.microsoft.com/office/drawing/2010/main" xmlns:arto="http://schemas.microsoft.com/office/word/2006/arto"/>
                         </a:ext>
                       </a:extLst>
                     </a:blip>
@@ -24205,7 +24093,7 @@
                     </a:stretch>
                   </pic:blipFill>
                   <pic:spPr>
-                    <a:xfrm rot="0" flipH="0" flipV="0">
+                    <a:xfrm>
                       <a:off x="0" y="0"/>
                       <a:ext cx="4679785" cy="2264410"/>
                     </a:xfrm>
@@ -24293,7 +24181,6 @@
       </w:pPr>
       <w:bookmarkStart w:name="_Toc53055316" w:id="21"/>
       <w:r>
-        <w:lastRenderedPageBreak/>
         <w:t>Populate the Azure SQL Schema (</w:t>
       </w:r>
       <w:r>
@@ -24517,24 +24404,27 @@
         </w:rPr>
       </w:pPr>
       <w:r>
+        <w:rPr>
+          <w:noProof/>
+        </w:rPr>
         <w:drawing>
-          <wp:inline wp14:editId="398790C1" wp14:anchorId="42609D77">
+          <wp:inline distT="0" distB="0" distL="0" distR="0" wp14:anchorId="42609D77" wp14:editId="15B7AC1D">
             <wp:extent cx="3600000" cy="3560294"/>
             <wp:effectExtent l="0" t="0" r="635" b="2540"/>
-            <wp:docPr id="504651275" name="Picture 504651275" title=""/>
+            <wp:docPr id="504651275" name="Picture 504651275"/>
             <wp:cNvGraphicFramePr>
-              <a:graphicFrameLocks noChangeAspect="1"/>
+              <a:graphicFrameLocks xmlns:a="http://schemas.openxmlformats.org/drawingml/2006/main" noChangeAspect="1"/>
             </wp:cNvGraphicFramePr>
-            <a:graphic>
+            <a:graphic xmlns:a="http://schemas.openxmlformats.org/drawingml/2006/main">
               <a:graphicData uri="http://schemas.openxmlformats.org/drawingml/2006/picture">
-                <pic:pic>
+                <pic:pic xmlns:pic="http://schemas.openxmlformats.org/drawingml/2006/picture">
                   <pic:nvPicPr>
                     <pic:cNvPr id="0" name="Picture 504651275"/>
                     <pic:cNvPicPr/>
                   </pic:nvPicPr>
                   <pic:blipFill>
-                    <a:blip r:embed="Rcf6dbad1bf7146b9">
-                      <a:extLst xmlns:a="http://schemas.openxmlformats.org/drawingml/2006/main">
+                    <a:blip r:embed="rId85">
+                      <a:extLst>
                         <a:ext uri="{28A0092B-C50C-407E-A947-70E740481C1C}">
                           <a14:useLocalDpi xmlns:a14="http://schemas.microsoft.com/office/drawing/2010/main" val="0"/>
                         </a:ext>
@@ -24545,7 +24435,7 @@
                     </a:stretch>
                   </pic:blipFill>
                   <pic:spPr>
-                    <a:xfrm rot="0" flipH="0" flipV="0">
+                    <a:xfrm>
                       <a:off x="0" y="0"/>
                       <a:ext cx="3600000" cy="3560294"/>
                     </a:xfrm>
@@ -24700,24 +24590,27 @@
         </w:rPr>
       </w:pPr>
       <w:r>
+        <w:rPr>
+          <w:noProof/>
+        </w:rPr>
         <w:drawing>
-          <wp:inline wp14:editId="4972D2B1" wp14:anchorId="5EF9C250">
+          <wp:inline distT="0" distB="0" distL="0" distR="0" wp14:anchorId="5EF9C250" wp14:editId="4FFF6598">
             <wp:extent cx="2806810" cy="1382076"/>
             <wp:effectExtent l="0" t="0" r="0" b="8890"/>
-            <wp:docPr id="504651276" name="Picture 504651276" title=""/>
+            <wp:docPr id="504651276" name="Picture 504651276"/>
             <wp:cNvGraphicFramePr>
-              <a:graphicFrameLocks noChangeAspect="1"/>
+              <a:graphicFrameLocks xmlns:a="http://schemas.openxmlformats.org/drawingml/2006/main" noChangeAspect="1"/>
             </wp:cNvGraphicFramePr>
-            <a:graphic>
+            <a:graphic xmlns:a="http://schemas.openxmlformats.org/drawingml/2006/main">
               <a:graphicData uri="http://schemas.openxmlformats.org/drawingml/2006/picture">
-                <pic:pic>
+                <pic:pic xmlns:pic="http://schemas.openxmlformats.org/drawingml/2006/picture">
                   <pic:nvPicPr>
                     <pic:cNvPr id="0" name="Picture 504651276"/>
                     <pic:cNvPicPr/>
                   </pic:nvPicPr>
                   <pic:blipFill>
-                    <a:blip r:embed="R0f7d527bb1334197">
-                      <a:extLst xmlns:a="http://schemas.openxmlformats.org/drawingml/2006/main">
+                    <a:blip r:embed="rId86">
+                      <a:extLst>
                         <a:ext uri="{28A0092B-C50C-407E-A947-70E740481C1C}">
                           <a14:useLocalDpi xmlns:a14="http://schemas.microsoft.com/office/drawing/2010/main" val="0"/>
                         </a:ext>
@@ -24728,7 +24621,7 @@
                     </a:stretch>
                   </pic:blipFill>
                   <pic:spPr>
-                    <a:xfrm rot="0" flipH="0" flipV="0">
+                    <a:xfrm>
                       <a:off x="0" y="0"/>
                       <a:ext cx="2806810" cy="1382076"/>
                     </a:xfrm>
@@ -24802,7 +24695,6 @@
           <w:sz w:val="20"/>
           <w:szCs w:val="20"/>
         </w:rPr>
-        <w:lastRenderedPageBreak/>
         <w:t>Set the PaymentConte</w:t>
       </w:r>
       <w:r>
@@ -24882,24 +24774,27 @@
         <w:t xml:space="preserve"> </w:t>
       </w:r>
       <w:r>
+        <w:rPr>
+          <w:noProof/>
+        </w:rPr>
         <w:drawing>
-          <wp:inline wp14:editId="4E57CD5B" wp14:anchorId="4A4A8851">
+          <wp:inline distT="0" distB="0" distL="0" distR="0" wp14:anchorId="4A4A8851" wp14:editId="77554721">
             <wp:extent cx="5943600" cy="774700"/>
             <wp:effectExtent l="0" t="0" r="0" b="6350"/>
-            <wp:docPr id="504651278" name="Picture 504651278" title=""/>
+            <wp:docPr id="504651278" name="Picture 504651278"/>
             <wp:cNvGraphicFramePr>
-              <a:graphicFrameLocks noChangeAspect="1"/>
+              <a:graphicFrameLocks xmlns:a="http://schemas.openxmlformats.org/drawingml/2006/main" noChangeAspect="1"/>
             </wp:cNvGraphicFramePr>
-            <a:graphic>
+            <a:graphic xmlns:a="http://schemas.openxmlformats.org/drawingml/2006/main">
               <a:graphicData uri="http://schemas.openxmlformats.org/drawingml/2006/picture">
-                <pic:pic>
+                <pic:pic xmlns:pic="http://schemas.openxmlformats.org/drawingml/2006/picture">
                   <pic:nvPicPr>
                     <pic:cNvPr id="0" name="Picture 504651278"/>
                     <pic:cNvPicPr/>
                   </pic:nvPicPr>
                   <pic:blipFill>
-                    <a:blip r:embed="R4e6b9ed432e44b52">
-                      <a:extLst xmlns:a="http://schemas.openxmlformats.org/drawingml/2006/main">
+                    <a:blip r:embed="rId87">
+                      <a:extLst>
                         <a:ext uri="{28A0092B-C50C-407E-A947-70E740481C1C}">
                           <a14:useLocalDpi xmlns:a14="http://schemas.microsoft.com/office/drawing/2010/main" val="0"/>
                         </a:ext>
@@ -24910,7 +24805,7 @@
                     </a:stretch>
                   </pic:blipFill>
                   <pic:spPr>
-                    <a:xfrm rot="0" flipH="0" flipV="0">
+                    <a:xfrm>
                       <a:off x="0" y="0"/>
                       <a:ext cx="5943600" cy="774700"/>
                     </a:xfrm>
@@ -25305,24 +25200,27 @@
         </w:rPr>
       </w:pPr>
       <w:r>
+        <w:rPr>
+          <w:noProof/>
+        </w:rPr>
         <w:drawing>
-          <wp:inline wp14:editId="630B122C" wp14:anchorId="6389D6AA">
+          <wp:inline distT="0" distB="0" distL="0" distR="0" wp14:anchorId="6389D6AA" wp14:editId="6E0D212C">
             <wp:extent cx="3600000" cy="3176087"/>
             <wp:effectExtent l="0" t="0" r="635" b="5715"/>
-            <wp:docPr id="504651279" name="Picture 504651279" title=""/>
+            <wp:docPr id="504651279" name="Picture 504651279"/>
             <wp:cNvGraphicFramePr>
-              <a:graphicFrameLocks noChangeAspect="1"/>
+              <a:graphicFrameLocks xmlns:a="http://schemas.openxmlformats.org/drawingml/2006/main" noChangeAspect="1"/>
             </wp:cNvGraphicFramePr>
-            <a:graphic>
+            <a:graphic xmlns:a="http://schemas.openxmlformats.org/drawingml/2006/main">
               <a:graphicData uri="http://schemas.openxmlformats.org/drawingml/2006/picture">
-                <pic:pic>
+                <pic:pic xmlns:pic="http://schemas.openxmlformats.org/drawingml/2006/picture">
                   <pic:nvPicPr>
                     <pic:cNvPr id="0" name="Picture 504651279"/>
                     <pic:cNvPicPr/>
                   </pic:nvPicPr>
                   <pic:blipFill>
-                    <a:blip r:embed="R662f61a1ef9f447b">
-                      <a:extLst xmlns:a="http://schemas.openxmlformats.org/drawingml/2006/main">
+                    <a:blip r:embed="rId88">
+                      <a:extLst>
                         <a:ext uri="{28A0092B-C50C-407E-A947-70E740481C1C}">
                           <a14:useLocalDpi xmlns:a14="http://schemas.microsoft.com/office/drawing/2010/main" val="0"/>
                         </a:ext>
@@ -25333,7 +25231,7 @@
                     </a:stretch>
                   </pic:blipFill>
                   <pic:spPr>
-                    <a:xfrm rot="0" flipH="0" flipV="0">
+                    <a:xfrm>
                       <a:off x="0" y="0"/>
                       <a:ext cx="3600000" cy="3176087"/>
                     </a:xfrm>
@@ -25517,7 +25415,6 @@
           <w:sz w:val="20"/>
           <w:szCs w:val="20"/>
         </w:rPr>
-        <w:lastRenderedPageBreak/>
         <w:t xml:space="preserve">The </w:t>
       </w:r>
       <w:r>
@@ -25551,24 +25448,27 @@
         </w:rPr>
       </w:pPr>
       <w:r>
+        <w:rPr>
+          <w:noProof/>
+        </w:rPr>
         <w:drawing>
-          <wp:inline wp14:editId="1BDBDC6D" wp14:anchorId="6790FCB2">
+          <wp:inline distT="0" distB="0" distL="0" distR="0" wp14:anchorId="6790FCB2" wp14:editId="5D81BE01">
             <wp:extent cx="5943600" cy="1188720"/>
             <wp:effectExtent l="0" t="0" r="0" b="0"/>
-            <wp:docPr id="504651280" name="Picture 504651280" title=""/>
+            <wp:docPr id="504651280" name="Picture 504651280"/>
             <wp:cNvGraphicFramePr>
-              <a:graphicFrameLocks noChangeAspect="1"/>
+              <a:graphicFrameLocks xmlns:a="http://schemas.openxmlformats.org/drawingml/2006/main" noChangeAspect="1"/>
             </wp:cNvGraphicFramePr>
-            <a:graphic>
+            <a:graphic xmlns:a="http://schemas.openxmlformats.org/drawingml/2006/main">
               <a:graphicData uri="http://schemas.openxmlformats.org/drawingml/2006/picture">
-                <pic:pic>
+                <pic:pic xmlns:pic="http://schemas.openxmlformats.org/drawingml/2006/picture">
                   <pic:nvPicPr>
                     <pic:cNvPr id="0" name="Picture 504651280"/>
                     <pic:cNvPicPr/>
                   </pic:nvPicPr>
                   <pic:blipFill>
-                    <a:blip r:embed="Raf9d27b54a004cdc">
-                      <a:extLst xmlns:a="http://schemas.openxmlformats.org/drawingml/2006/main">
+                    <a:blip r:embed="rId89">
+                      <a:extLst>
                         <a:ext uri="{28A0092B-C50C-407E-A947-70E740481C1C}">
                           <a14:useLocalDpi xmlns:a14="http://schemas.microsoft.com/office/drawing/2010/main" val="0"/>
                         </a:ext>
@@ -25579,7 +25479,7 @@
                     </a:stretch>
                   </pic:blipFill>
                   <pic:spPr>
-                    <a:xfrm rot="0" flipH="0" flipV="0">
+                    <a:xfrm>
                       <a:off x="0" y="0"/>
                       <a:ext cx="5943600" cy="1188720"/>
                     </a:xfrm>
@@ -25886,24 +25786,27 @@
         </w:rPr>
       </w:pPr>
       <w:r>
+        <w:rPr>
+          <w:noProof/>
+        </w:rPr>
         <w:drawing>
-          <wp:inline wp14:editId="25A681DD" wp14:anchorId="1658D776">
+          <wp:inline distT="0" distB="0" distL="0" distR="0" wp14:anchorId="1658D776" wp14:editId="0365DA3C">
             <wp:extent cx="3600000" cy="5277231"/>
             <wp:effectExtent l="0" t="0" r="635" b="0"/>
-            <wp:docPr id="48" name="Picture 48" title=""/>
+            <wp:docPr id="48" name="Picture 48"/>
             <wp:cNvGraphicFramePr>
-              <a:graphicFrameLocks noChangeAspect="1"/>
+              <a:graphicFrameLocks xmlns:a="http://schemas.openxmlformats.org/drawingml/2006/main" noChangeAspect="1"/>
             </wp:cNvGraphicFramePr>
-            <a:graphic>
+            <a:graphic xmlns:a="http://schemas.openxmlformats.org/drawingml/2006/main">
               <a:graphicData uri="http://schemas.openxmlformats.org/drawingml/2006/picture">
-                <pic:pic>
+                <pic:pic xmlns:pic="http://schemas.openxmlformats.org/drawingml/2006/picture">
                   <pic:nvPicPr>
                     <pic:cNvPr id="0" name="Picture 48"/>
                     <pic:cNvPicPr/>
                   </pic:nvPicPr>
                   <pic:blipFill>
-                    <a:blip r:embed="R86e39b0e3d084b4e">
-                      <a:extLst xmlns:a="http://schemas.openxmlformats.org/drawingml/2006/main">
+                    <a:blip r:embed="rId90">
+                      <a:extLst>
                         <a:ext uri="{28A0092B-C50C-407E-A947-70E740481C1C}">
                           <a14:useLocalDpi xmlns:a14="http://schemas.microsoft.com/office/drawing/2010/main" val="0"/>
                         </a:ext>
@@ -25914,7 +25817,7 @@
                     </a:stretch>
                   </pic:blipFill>
                   <pic:spPr>
-                    <a:xfrm rot="0" flipH="0" flipV="0">
+                    <a:xfrm>
                       <a:off x="0" y="0"/>
                       <a:ext cx="3600000" cy="5277231"/>
                     </a:xfrm>
@@ -26036,24 +25939,27 @@
         </w:rPr>
       </w:pPr>
       <w:r>
+        <w:rPr>
+          <w:noProof/>
+        </w:rPr>
         <w:drawing>
-          <wp:inline wp14:editId="28BFA97B" wp14:anchorId="508E4899">
+          <wp:inline distT="0" distB="0" distL="0" distR="0" wp14:anchorId="508E4899" wp14:editId="2E455BF2">
             <wp:extent cx="5943600" cy="1604645"/>
             <wp:effectExtent l="0" t="0" r="0" b="0"/>
-            <wp:docPr id="49" name="Picture 49" title=""/>
+            <wp:docPr id="49" name="Picture 49"/>
             <wp:cNvGraphicFramePr>
-              <a:graphicFrameLocks noChangeAspect="1"/>
+              <a:graphicFrameLocks xmlns:a="http://schemas.openxmlformats.org/drawingml/2006/main" noChangeAspect="1"/>
             </wp:cNvGraphicFramePr>
-            <a:graphic>
+            <a:graphic xmlns:a="http://schemas.openxmlformats.org/drawingml/2006/main">
               <a:graphicData uri="http://schemas.openxmlformats.org/drawingml/2006/picture">
-                <pic:pic>
+                <pic:pic xmlns:pic="http://schemas.openxmlformats.org/drawingml/2006/picture">
                   <pic:nvPicPr>
                     <pic:cNvPr id="0" name="Picture 49"/>
                     <pic:cNvPicPr/>
                   </pic:nvPicPr>
                   <pic:blipFill>
-                    <a:blip r:embed="R770525908ab54e39">
-                      <a:extLst xmlns:a="http://schemas.openxmlformats.org/drawingml/2006/main">
+                    <a:blip r:embed="rId91">
+                      <a:extLst>
                         <a:ext uri="{28A0092B-C50C-407E-A947-70E740481C1C}">
                           <a14:useLocalDpi xmlns:a14="http://schemas.microsoft.com/office/drawing/2010/main" val="0"/>
                         </a:ext>
@@ -26064,7 +25970,7 @@
                     </a:stretch>
                   </pic:blipFill>
                   <pic:spPr>
-                    <a:xfrm rot="0" flipH="0" flipV="0">
+                    <a:xfrm>
                       <a:off x="0" y="0"/>
                       <a:ext cx="5943600" cy="1604645"/>
                     </a:xfrm>
@@ -26108,7 +26014,6 @@
           <w:sz w:val="20"/>
           <w:szCs w:val="20"/>
         </w:rPr>
-        <w:lastRenderedPageBreak/>
         <w:t>Hit Enter, and then confirm that the last message presented f</w:t>
       </w:r>
       <w:r>
@@ -26208,24 +26113,27 @@
         </w:rPr>
       </w:pPr>
       <w:r>
+        <w:rPr>
+          <w:noProof/>
+        </w:rPr>
         <w:drawing>
-          <wp:inline wp14:editId="461F1A28" wp14:anchorId="47AA7FCA">
+          <wp:inline distT="0" distB="0" distL="0" distR="0" wp14:anchorId="47AA7FCA" wp14:editId="17CC33A9">
             <wp:extent cx="5943600" cy="1497330"/>
             <wp:effectExtent l="0" t="0" r="0" b="7620"/>
-            <wp:docPr id="50" name="Picture 50" title=""/>
+            <wp:docPr id="50" name="Picture 50"/>
             <wp:cNvGraphicFramePr>
-              <a:graphicFrameLocks noChangeAspect="1"/>
+              <a:graphicFrameLocks xmlns:a="http://schemas.openxmlformats.org/drawingml/2006/main" noChangeAspect="1"/>
             </wp:cNvGraphicFramePr>
-            <a:graphic>
+            <a:graphic xmlns:a="http://schemas.openxmlformats.org/drawingml/2006/main">
               <a:graphicData uri="http://schemas.openxmlformats.org/drawingml/2006/picture">
-                <pic:pic>
+                <pic:pic xmlns:pic="http://schemas.openxmlformats.org/drawingml/2006/picture">
                   <pic:nvPicPr>
                     <pic:cNvPr id="0" name="Picture 50"/>
                     <pic:cNvPicPr/>
                   </pic:nvPicPr>
                   <pic:blipFill>
-                    <a:blip r:embed="R157d255e89e5488f">
-                      <a:extLst xmlns:a="http://schemas.openxmlformats.org/drawingml/2006/main">
+                    <a:blip r:embed="rId92">
+                      <a:extLst>
                         <a:ext uri="{28A0092B-C50C-407E-A947-70E740481C1C}">
                           <a14:useLocalDpi xmlns:a14="http://schemas.microsoft.com/office/drawing/2010/main" val="0"/>
                         </a:ext>
@@ -26236,7 +26144,7 @@
                     </a:stretch>
                   </pic:blipFill>
                   <pic:spPr>
-                    <a:xfrm rot="0" flipH="0" flipV="0">
+                    <a:xfrm>
                       <a:off x="0" y="0"/>
                       <a:ext cx="5943600" cy="1497330"/>
                     </a:xfrm>
@@ -26271,7 +26179,6 @@
       </w:pPr>
       <w:bookmarkStart w:name="_Toc53055317" w:id="22"/>
       <w:r>
-        <w:lastRenderedPageBreak/>
         <w:t>Post Deployment Tasks</w:t>
       </w:r>
       <w:r>
@@ -26328,23 +26235,21 @@
         </w:rPr>
         <w:t xml:space="preserve"> </w:t>
       </w:r>
-      <w:proofErr w:type="spellStart"/>
       <w:r>
         <w:rPr>
           <w:rFonts w:ascii="Segoe UI" w:hAnsi="Segoe UI" w:eastAsia="Segoe UI" w:cs="Segoe UI"/>
           <w:sz w:val="20"/>
           <w:szCs w:val="20"/>
         </w:rPr>
-        <w:t>environemnt</w:t>
-      </w:r>
-      <w:proofErr w:type="spellEnd"/>
+        <w:t>environm</w:t>
+      </w:r>
       <w:r>
         <w:rPr>
           <w:rFonts w:ascii="Segoe UI" w:hAnsi="Segoe UI" w:eastAsia="Segoe UI" w:cs="Segoe UI"/>
           <w:sz w:val="20"/>
           <w:szCs w:val="20"/>
         </w:rPr>
-        <w:t xml:space="preserve">. At least one configuration record populated with </w:t>
+        <w:t>e</w:t>
       </w:r>
       <w:r>
         <w:rPr>
@@ -26352,6 +26257,30 @@
           <w:sz w:val="20"/>
           <w:szCs w:val="20"/>
         </w:rPr>
+        <w:t>nt</w:t>
+      </w:r>
+      <w:r>
+        <w:rPr>
+          <w:rFonts w:ascii="Segoe UI" w:hAnsi="Segoe UI" w:eastAsia="Segoe UI" w:cs="Segoe UI"/>
+          <w:sz w:val="20"/>
+          <w:szCs w:val="20"/>
+        </w:rPr>
+        <w:t>.</w:t>
+      </w:r>
+      <w:r>
+        <w:rPr>
+          <w:rFonts w:ascii="Segoe UI" w:hAnsi="Segoe UI" w:eastAsia="Segoe UI" w:cs="Segoe UI"/>
+          <w:sz w:val="20"/>
+          <w:szCs w:val="20"/>
+        </w:rPr>
+        <w:t xml:space="preserve"> At least one configuration record populated with </w:t>
+      </w:r>
+      <w:r>
+        <w:rPr>
+          <w:rFonts w:ascii="Segoe UI" w:hAnsi="Segoe UI" w:eastAsia="Segoe UI" w:cs="Segoe UI"/>
+          <w:sz w:val="20"/>
+          <w:szCs w:val="20"/>
+        </w:rPr>
         <w:t xml:space="preserve">needed </w:t>
       </w:r>
       <w:r>
@@ -26392,7 +26321,7 @@
           <w:sz w:val="20"/>
           <w:szCs w:val="20"/>
         </w:rPr>
-        <w:t xml:space="preserve">a configuration record </w:t>
+        <w:t xml:space="preserve">a configuration record assigned to </w:t>
       </w:r>
       <w:r>
         <w:rPr>
@@ -26400,7 +26329,7 @@
           <w:sz w:val="20"/>
           <w:szCs w:val="20"/>
         </w:rPr>
-        <w:t xml:space="preserve">assigned to </w:t>
+        <w:t>their</w:t>
       </w:r>
       <w:r>
         <w:rPr>
@@ -26408,7 +26337,7 @@
           <w:sz w:val="20"/>
           <w:szCs w:val="20"/>
         </w:rPr>
-        <w:t>their</w:t>
+        <w:t xml:space="preserve"> user record prior to </w:t>
       </w:r>
       <w:r>
         <w:rPr>
@@ -26416,7 +26345,7 @@
           <w:sz w:val="20"/>
           <w:szCs w:val="20"/>
         </w:rPr>
-        <w:t xml:space="preserve"> user record prior to </w:t>
+        <w:t>use</w:t>
       </w:r>
       <w:r>
         <w:rPr>
@@ -26424,22 +26353,14 @@
           <w:sz w:val="20"/>
           <w:szCs w:val="20"/>
         </w:rPr>
-        <w:t>use</w:t>
-      </w:r>
-      <w:r>
+        <w:t xml:space="preserve">. </w:t>
+      </w:r>
+    </w:p>
+    <w:p>
+      <w:pPr>
+        <w:spacing w:after="0" w:line="257" w:lineRule="auto"/>
         <w:rPr>
           <w:rFonts w:ascii="Segoe UI" w:hAnsi="Segoe UI" w:eastAsia="Segoe UI" w:cs="Segoe UI"/>
-          <w:sz w:val="20"/>
-          <w:szCs w:val="20"/>
-        </w:rPr>
-        <w:t xml:space="preserve">. </w:t>
-      </w:r>
-    </w:p>
-    <w:p>
-      <w:pPr>
-        <w:spacing w:after="0" w:line="257" w:lineRule="auto"/>
-        <w:rPr>
-          <w:rFonts w:ascii="Segoe UI" w:hAnsi="Segoe UI" w:eastAsia="Segoe UI" w:cs="Segoe UI"/>
         </w:rPr>
       </w:pPr>
     </w:p>
@@ -26460,14 +26381,14 @@
       <w:pPr>
         <w:spacing w:after="0" w:line="240" w:lineRule="auto"/>
         <w:rPr>
-          <w:rFonts w:ascii="Segoe UI" w:hAnsi="Segoe UI" w:cs="Segoe UI" w:asciiTheme="majorAscii" w:hAnsiTheme="majorAscii" w:cstheme="majorAscii"/>
-          <w:sz w:val="20"/>
-          <w:szCs w:val="20"/>
-        </w:rPr>
-      </w:pPr>
-      <w:r>
-        <w:rPr>
-          <w:rFonts w:ascii="Segoe UI" w:hAnsi="Segoe UI" w:cs="Segoe UI" w:asciiTheme="majorAscii" w:hAnsiTheme="majorAscii" w:cstheme="majorAscii"/>
+          <w:rFonts w:asciiTheme="majorHAnsi" w:hAnsiTheme="majorHAnsi" w:cstheme="majorBidi"/>
+          <w:sz w:val="20"/>
+          <w:szCs w:val="20"/>
+        </w:rPr>
+      </w:pPr>
+      <w:r>
+        <w:rPr>
+          <w:rFonts w:asciiTheme="majorHAnsi" w:hAnsiTheme="majorHAnsi" w:cstheme="majorBidi"/>
           <w:sz w:val="20"/>
           <w:szCs w:val="20"/>
         </w:rPr>
@@ -26475,7 +26396,7 @@
       </w:r>
       <w:r>
         <w:rPr>
-          <w:rFonts w:ascii="Segoe UI" w:hAnsi="Segoe UI" w:cs="Segoe UI" w:asciiTheme="majorAscii" w:hAnsiTheme="majorAscii" w:cstheme="majorAscii"/>
+          <w:rFonts w:asciiTheme="majorHAnsi" w:hAnsiTheme="majorHAnsi" w:cstheme="majorBidi"/>
           <w:sz w:val="20"/>
           <w:szCs w:val="20"/>
         </w:rPr>
@@ -26483,7 +26404,7 @@
       </w:r>
       <w:r>
         <w:rPr>
-          <w:rFonts w:ascii="Segoe UI" w:hAnsi="Segoe UI" w:cs="Segoe UI" w:asciiTheme="majorAscii" w:hAnsiTheme="majorAscii" w:cstheme="majorAscii"/>
+          <w:rFonts w:asciiTheme="majorHAnsi" w:hAnsiTheme="majorHAnsi" w:cstheme="majorBidi"/>
           <w:sz w:val="20"/>
           <w:szCs w:val="20"/>
         </w:rPr>
@@ -26491,7 +26412,7 @@
       </w:r>
       <w:r>
         <w:rPr>
-          <w:rFonts w:ascii="Segoe UI" w:hAnsi="Segoe UI" w:cs="Segoe UI" w:asciiTheme="majorAscii" w:hAnsiTheme="majorAscii" w:cstheme="majorAscii"/>
+          <w:rFonts w:asciiTheme="majorHAnsi" w:hAnsiTheme="majorHAnsi" w:cstheme="majorBidi"/>
           <w:sz w:val="20"/>
           <w:szCs w:val="20"/>
         </w:rPr>
@@ -26499,7 +26420,7 @@
       </w:r>
       <w:r>
         <w:rPr>
-          <w:rFonts w:ascii="Segoe UI" w:hAnsi="Segoe UI" w:cs="Segoe UI" w:asciiTheme="majorAscii" w:hAnsiTheme="majorAscii" w:cstheme="majorAscii"/>
+          <w:rFonts w:asciiTheme="majorHAnsi" w:hAnsiTheme="majorHAnsi" w:cstheme="majorBidi"/>
           <w:sz w:val="20"/>
           <w:szCs w:val="20"/>
         </w:rPr>
@@ -26507,7 +26428,7 @@
       </w:r>
       <w:r>
         <w:rPr>
-          <w:rFonts w:ascii="Segoe UI" w:hAnsi="Segoe UI" w:cs="Segoe UI" w:asciiTheme="majorAscii" w:hAnsiTheme="majorAscii" w:cstheme="majorAscii"/>
+          <w:rFonts w:asciiTheme="majorHAnsi" w:hAnsiTheme="majorHAnsi" w:cstheme="majorBidi"/>
           <w:sz w:val="20"/>
           <w:szCs w:val="20"/>
         </w:rPr>
@@ -26515,7 +26436,7 @@
       </w:r>
       <w:r>
         <w:rPr>
-          <w:rFonts w:ascii="Segoe UI" w:hAnsi="Segoe UI" w:cs="Segoe UI" w:asciiTheme="majorAscii" w:hAnsiTheme="majorAscii" w:cstheme="majorAscii"/>
+          <w:rFonts w:asciiTheme="majorHAnsi" w:hAnsiTheme="majorHAnsi" w:cstheme="majorBidi"/>
           <w:sz w:val="20"/>
           <w:szCs w:val="20"/>
         </w:rPr>
@@ -26523,7 +26444,7 @@
       </w:r>
       <w:r>
         <w:rPr>
-          <w:rFonts w:ascii="Segoe UI" w:hAnsi="Segoe UI" w:cs="Segoe UI" w:asciiTheme="majorAscii" w:hAnsiTheme="majorAscii" w:cstheme="majorAscii"/>
+          <w:rFonts w:asciiTheme="majorHAnsi" w:hAnsiTheme="majorHAnsi" w:cstheme="majorBidi"/>
           <w:sz w:val="20"/>
           <w:szCs w:val="20"/>
         </w:rPr>
@@ -26531,7 +26452,7 @@
       </w:r>
       <w:r>
         <w:rPr>
-          <w:rFonts w:ascii="Segoe UI" w:hAnsi="Segoe UI" w:cs="Segoe UI" w:asciiTheme="majorAscii" w:hAnsiTheme="majorAscii" w:cstheme="majorAscii"/>
+          <w:rFonts w:asciiTheme="majorHAnsi" w:hAnsiTheme="majorHAnsi" w:cstheme="majorBidi"/>
           <w:sz w:val="20"/>
           <w:szCs w:val="20"/>
         </w:rPr>
@@ -26539,7 +26460,7 @@
       </w:r>
       <w:r>
         <w:rPr>
-          <w:rFonts w:ascii="Segoe UI" w:hAnsi="Segoe UI" w:cs="Segoe UI" w:asciiTheme="majorAscii" w:hAnsiTheme="majorAscii" w:cstheme="majorAscii"/>
+          <w:rFonts w:asciiTheme="majorHAnsi" w:hAnsiTheme="majorHAnsi" w:cstheme="majorBidi"/>
           <w:sz w:val="20"/>
           <w:szCs w:val="20"/>
         </w:rPr>
@@ -26547,7 +26468,7 @@
       </w:r>
       <w:r>
         <w:rPr>
-          <w:rFonts w:ascii="Segoe UI" w:hAnsi="Segoe UI" w:cs="Segoe UI" w:asciiTheme="majorAscii" w:hAnsiTheme="majorAscii" w:cstheme="majorAscii"/>
+          <w:rFonts w:asciiTheme="majorHAnsi" w:hAnsiTheme="majorHAnsi" w:cstheme="majorBidi"/>
           <w:sz w:val="20"/>
           <w:szCs w:val="20"/>
         </w:rPr>
@@ -26555,7 +26476,7 @@
       </w:r>
       <w:r>
         <w:rPr>
-          <w:rFonts w:ascii="Segoe UI" w:hAnsi="Segoe UI" w:cs="Segoe UI" w:asciiTheme="majorAscii" w:hAnsiTheme="majorAscii" w:cstheme="majorAscii"/>
+          <w:rFonts w:asciiTheme="majorHAnsi" w:hAnsiTheme="majorHAnsi" w:cstheme="majorBidi"/>
           <w:sz w:val="20"/>
           <w:szCs w:val="20"/>
         </w:rPr>
@@ -26563,7 +26484,7 @@
       </w:r>
       <w:r>
         <w:rPr>
-          <w:rFonts w:ascii="Segoe UI" w:hAnsi="Segoe UI" w:cs="Segoe UI" w:asciiTheme="majorAscii" w:hAnsiTheme="majorAscii" w:cstheme="majorAscii"/>
+          <w:rFonts w:asciiTheme="majorHAnsi" w:hAnsiTheme="majorHAnsi" w:cstheme="majorBidi"/>
           <w:sz w:val="20"/>
           <w:szCs w:val="20"/>
         </w:rPr>
@@ -26571,7 +26492,7 @@
       </w:r>
       <w:r>
         <w:rPr>
-          <w:rFonts w:ascii="Segoe UI" w:hAnsi="Segoe UI" w:cs="Segoe UI" w:asciiTheme="majorAscii" w:hAnsiTheme="majorAscii" w:cstheme="majorAscii"/>
+          <w:rFonts w:asciiTheme="majorHAnsi" w:hAnsiTheme="majorHAnsi" w:cstheme="majorBidi"/>
           <w:sz w:val="20"/>
           <w:szCs w:val="20"/>
         </w:rPr>
@@ -26579,7 +26500,7 @@
       </w:r>
       <w:r>
         <w:rPr>
-          <w:rFonts w:ascii="Segoe UI" w:hAnsi="Segoe UI" w:cs="Segoe UI" w:asciiTheme="majorAscii" w:hAnsiTheme="majorAscii" w:cstheme="majorAscii"/>
+          <w:rFonts w:asciiTheme="majorHAnsi" w:hAnsiTheme="majorHAnsi" w:cstheme="majorBidi"/>
           <w:sz w:val="20"/>
           <w:szCs w:val="20"/>
         </w:rPr>
@@ -26587,7 +26508,7 @@
       </w:r>
       <w:r>
         <w:rPr>
-          <w:rFonts w:ascii="Segoe UI" w:hAnsi="Segoe UI" w:cs="Segoe UI" w:asciiTheme="majorAscii" w:hAnsiTheme="majorAscii" w:cstheme="majorAscii"/>
+          <w:rFonts w:asciiTheme="majorHAnsi" w:hAnsiTheme="majorHAnsi" w:cstheme="majorBidi"/>
           <w:sz w:val="20"/>
           <w:szCs w:val="20"/>
         </w:rPr>
@@ -26595,7 +26516,7 @@
       </w:r>
       <w:r>
         <w:rPr>
-          <w:rFonts w:ascii="Segoe UI" w:hAnsi="Segoe UI" w:cs="Segoe UI" w:asciiTheme="majorAscii" w:hAnsiTheme="majorAscii" w:cstheme="majorAscii"/>
+          <w:rFonts w:asciiTheme="majorHAnsi" w:hAnsiTheme="majorHAnsi" w:cstheme="majorBidi"/>
           <w:sz w:val="20"/>
           <w:szCs w:val="20"/>
         </w:rPr>
@@ -26603,7 +26524,7 @@
       </w:r>
       <w:r>
         <w:rPr>
-          <w:rFonts w:ascii="Segoe UI" w:hAnsi="Segoe UI" w:cs="Segoe UI" w:asciiTheme="majorAscii" w:hAnsiTheme="majorAscii" w:cstheme="majorAscii"/>
+          <w:rFonts w:asciiTheme="majorHAnsi" w:hAnsiTheme="majorHAnsi" w:cstheme="majorBidi"/>
           <w:sz w:val="20"/>
           <w:szCs w:val="20"/>
         </w:rPr>
@@ -26611,7 +26532,7 @@
       </w:r>
       <w:r>
         <w:rPr>
-          <w:rFonts w:ascii="Segoe UI" w:hAnsi="Segoe UI" w:cs="Segoe UI" w:asciiTheme="majorAscii" w:hAnsiTheme="majorAscii" w:cstheme="majorAscii"/>
+          <w:rFonts w:asciiTheme="majorHAnsi" w:hAnsiTheme="majorHAnsi" w:cstheme="majorBidi"/>
           <w:sz w:val="20"/>
           <w:szCs w:val="20"/>
         </w:rPr>
@@ -26619,7 +26540,7 @@
       </w:r>
       <w:r>
         <w:rPr>
-          <w:rFonts w:ascii="Segoe UI" w:hAnsi="Segoe UI" w:cs="Segoe UI" w:asciiTheme="majorAscii" w:hAnsiTheme="majorAscii" w:cstheme="majorAscii"/>
+          <w:rFonts w:asciiTheme="majorHAnsi" w:hAnsiTheme="majorHAnsi" w:cstheme="majorBidi"/>
           <w:sz w:val="20"/>
           <w:szCs w:val="20"/>
         </w:rPr>
@@ -26693,32 +26614,35 @@
         <w:spacing w:after="0" w:line="240" w:lineRule="auto"/>
         <w:ind w:left="709"/>
         <w:rPr>
-          <w:rFonts w:ascii="Segoe UI" w:hAnsi="Segoe UI" w:eastAsia="" w:cs="" w:asciiTheme="majorAscii" w:hAnsiTheme="majorAscii" w:eastAsiaTheme="minorEastAsia" w:cstheme="majorBidi"/>
-          <w:sz w:val="20"/>
-          <w:szCs w:val="20"/>
-        </w:rPr>
-      </w:pPr>
-      <w:r>
+          <w:rFonts w:asciiTheme="majorHAnsi" w:hAnsiTheme="majorHAnsi" w:eastAsiaTheme="minorEastAsia" w:cstheme="majorBidi"/>
+          <w:sz w:val="20"/>
+          <w:szCs w:val="20"/>
+        </w:rPr>
+      </w:pPr>
+      <w:r>
+        <w:rPr>
+          <w:noProof/>
+        </w:rPr>
         <w:drawing>
-          <wp:inline wp14:editId="0401DE75" wp14:anchorId="7A66F23C">
+          <wp:inline distT="0" distB="0" distL="0" distR="0" wp14:anchorId="7A66F23C" wp14:editId="1981F343">
             <wp:extent cx="5426530" cy="518795"/>
             <wp:effectExtent l="0" t="0" r="3175" b="0"/>
-            <wp:docPr id="27" name="Picture 27" title=""/>
+            <wp:docPr id="27" name="Picture 27"/>
             <wp:cNvGraphicFramePr>
-              <a:graphicFrameLocks noChangeAspect="1"/>
+              <a:graphicFrameLocks xmlns:a="http://schemas.openxmlformats.org/drawingml/2006/main" noChangeAspect="1"/>
             </wp:cNvGraphicFramePr>
-            <a:graphic>
+            <a:graphic xmlns:a="http://schemas.openxmlformats.org/drawingml/2006/main">
               <a:graphicData uri="http://schemas.openxmlformats.org/drawingml/2006/picture">
-                <pic:pic>
+                <pic:pic xmlns:pic="http://schemas.openxmlformats.org/drawingml/2006/picture">
                   <pic:nvPicPr>
                     <pic:cNvPr id="0" name="Picture 27"/>
                     <pic:cNvPicPr/>
                   </pic:nvPicPr>
                   <pic:blipFill>
-                    <a:blip r:embed="R71b1feca2cd243c5">
-                      <a:extLst xmlns:a="http://schemas.openxmlformats.org/drawingml/2006/main">
+                    <a:blip r:embed="rId93">
+                      <a:extLst>
                         <a:ext uri="{53640926-AAD7-44D8-BBD7-CCE9431645EC}">
-                          <a14:shadowObscured xmlns="" xmlns:o="urn:schemas-microsoft-com:office:office" xmlns:v="urn:schemas-microsoft-com:vml" xmlns:w10="urn:schemas-microsoft-com:office:word" xmlns:w="http://schemas.openxmlformats.org/wordprocessingml/2006/main" xmlns:a14="http://schemas.microsoft.com/office/drawing/2010/main" xmlns:arto="http://schemas.microsoft.com/office/word/2006/arto"/>
+                          <a14:shadowObscured xmlns:arto="http://schemas.microsoft.com/office/word/2006/arto" xmlns:a14="http://schemas.microsoft.com/office/drawing/2010/main" xmlns:w="http://schemas.openxmlformats.org/wordprocessingml/2006/main" xmlns:w10="urn:schemas-microsoft-com:office:word" xmlns:v="urn:schemas-microsoft-com:vml" xmlns:o="urn:schemas-microsoft-com:office:office" xmlns=""/>
                         </a:ext>
                       </a:extLst>
                     </a:blip>
@@ -26728,7 +26652,7 @@
                     </a:stretch>
                   </pic:blipFill>
                   <pic:spPr>
-                    <a:xfrm rot="0" flipH="0" flipV="0">
+                    <a:xfrm>
                       <a:off x="0" y="0"/>
                       <a:ext cx="5426530" cy="518795"/>
                     </a:xfrm>
@@ -26943,7 +26867,7 @@
         </w:rPr>
         <w:t xml:space="preserve"> </w:t>
       </w:r>
-      <w:hyperlink w:history="1" r:id="rId95">
+      <w:hyperlink w:history="1" r:id="rId94">
         <w:r>
           <w:rPr>
             <w:rStyle w:val="Hyperlink"/>
@@ -27035,31 +26959,15 @@
       </w:pPr>
       <w:r>
         <w:rPr>
-          <w:rFonts w:ascii="Segoe UI" w:hAnsi="Segoe UI" w:eastAsia="" w:cs="" w:asciiTheme="majorAscii" w:hAnsiTheme="majorAscii" w:eastAsiaTheme="minorEastAsia" w:cstheme="majorBidi"/>
-          <w:sz w:val="20"/>
-          <w:szCs w:val="20"/>
-        </w:rPr>
-        <w:t xml:space="preserve">Currently the </w:t>
-      </w:r>
-      <w:r>
-        <w:rPr>
-          <w:rFonts w:ascii="Segoe UI" w:hAnsi="Segoe UI" w:eastAsia="" w:cs="" w:asciiTheme="majorAscii" w:hAnsiTheme="majorAscii" w:eastAsiaTheme="minorEastAsia" w:cstheme="majorBidi"/>
-          <w:sz w:val="20"/>
-          <w:szCs w:val="20"/>
-        </w:rPr>
-        <w:t>padlock</w:t>
-      </w:r>
-      <w:r>
-        <w:rPr>
-          <w:rFonts w:ascii="Segoe UI" w:hAnsi="Segoe UI" w:eastAsia="" w:cs="" w:asciiTheme="majorAscii" w:hAnsiTheme="majorAscii" w:eastAsiaTheme="minorEastAsia" w:cstheme="majorBidi"/>
-          <w:sz w:val="20"/>
-          <w:szCs w:val="20"/>
-        </w:rPr>
-        <w:t xml:space="preserve"> is se</w:t>
-      </w:r>
-      <w:r>
-        <w:rPr>
-          <w:rFonts w:ascii="Segoe UI" w:hAnsi="Segoe UI" w:eastAsia="" w:cs="" w:asciiTheme="majorAscii" w:hAnsiTheme="majorAscii" w:eastAsiaTheme="minorEastAsia" w:cstheme="majorBidi"/>
+          <w:rFonts w:asciiTheme="majorHAnsi" w:hAnsiTheme="majorHAnsi" w:eastAsiaTheme="minorEastAsia" w:cstheme="majorBidi"/>
+          <w:sz w:val="20"/>
+          <w:szCs w:val="20"/>
+        </w:rPr>
+        <w:t>Currently the padlock is se</w:t>
+      </w:r>
+      <w:r>
+        <w:rPr>
+          <w:rFonts w:asciiTheme="majorHAnsi" w:hAnsiTheme="majorHAnsi" w:eastAsiaTheme="minorEastAsia" w:cstheme="majorBidi"/>
           <w:sz w:val="20"/>
           <w:szCs w:val="20"/>
         </w:rPr>
@@ -27067,7 +26975,7 @@
       </w:r>
       <w:r>
         <w:rPr>
-          <w:rFonts w:ascii="Segoe UI" w:hAnsi="Segoe UI" w:eastAsia="" w:cs="" w:asciiTheme="majorAscii" w:hAnsiTheme="majorAscii" w:eastAsiaTheme="minorEastAsia" w:cstheme="majorBidi"/>
+          <w:rFonts w:asciiTheme="majorHAnsi" w:hAnsiTheme="majorHAnsi" w:eastAsiaTheme="minorEastAsia" w:cstheme="majorBidi"/>
           <w:sz w:val="20"/>
           <w:szCs w:val="20"/>
         </w:rPr>
@@ -27075,7 +26983,7 @@
       </w:r>
       <w:r>
         <w:rPr>
-          <w:rFonts w:ascii="Segoe UI" w:hAnsi="Segoe UI" w:eastAsia="" w:cs="" w:asciiTheme="majorAscii" w:hAnsiTheme="majorAscii" w:eastAsiaTheme="minorEastAsia" w:cstheme="majorBidi"/>
+          <w:rFonts w:asciiTheme="majorHAnsi" w:hAnsiTheme="majorHAnsi" w:eastAsiaTheme="minorEastAsia" w:cstheme="majorBidi"/>
           <w:sz w:val="20"/>
           <w:szCs w:val="20"/>
         </w:rPr>
@@ -27083,7 +26991,7 @@
       </w:r>
       <w:r>
         <w:rPr>
-          <w:rFonts w:ascii="Segoe UI" w:hAnsi="Segoe UI" w:eastAsia="" w:cs="" w:asciiTheme="majorAscii" w:hAnsiTheme="majorAscii" w:eastAsiaTheme="minorEastAsia" w:cstheme="majorBidi"/>
+          <w:rFonts w:asciiTheme="majorHAnsi" w:hAnsiTheme="majorHAnsi" w:eastAsiaTheme="minorEastAsia" w:cstheme="majorBidi"/>
           <w:sz w:val="20"/>
           <w:szCs w:val="20"/>
         </w:rPr>
@@ -27091,7 +26999,7 @@
       </w:r>
       <w:r>
         <w:rPr>
-          <w:rFonts w:ascii="Segoe UI" w:hAnsi="Segoe UI" w:eastAsia="" w:cs="" w:asciiTheme="majorAscii" w:hAnsiTheme="majorAscii" w:eastAsiaTheme="minorEastAsia" w:cstheme="majorBidi"/>
+          <w:rFonts w:asciiTheme="majorHAnsi" w:hAnsiTheme="majorHAnsi" w:eastAsiaTheme="minorEastAsia" w:cstheme="majorBidi"/>
           <w:sz w:val="20"/>
           <w:szCs w:val="20"/>
         </w:rPr>
@@ -27180,32 +27088,35 @@
         <w:spacing w:after="0" w:line="240" w:lineRule="auto"/>
         <w:ind w:left="709"/>
         <w:rPr>
-          <w:rFonts w:ascii="Segoe UI" w:hAnsi="Segoe UI" w:eastAsia="" w:cs="" w:asciiTheme="majorAscii" w:hAnsiTheme="majorAscii" w:eastAsiaTheme="minorEastAsia" w:cstheme="majorBidi"/>
-          <w:sz w:val="20"/>
-          <w:szCs w:val="20"/>
-        </w:rPr>
-      </w:pPr>
-      <w:r>
+          <w:rFonts w:asciiTheme="majorHAnsi" w:hAnsiTheme="majorHAnsi" w:eastAsiaTheme="minorEastAsia" w:cstheme="majorBidi"/>
+          <w:sz w:val="20"/>
+          <w:szCs w:val="20"/>
+        </w:rPr>
+      </w:pPr>
+      <w:r>
+        <w:rPr>
+          <w:noProof/>
+        </w:rPr>
         <w:drawing>
-          <wp:inline wp14:editId="76AC15D8" wp14:anchorId="5FDD0680">
+          <wp:inline distT="0" distB="0" distL="0" distR="0" wp14:anchorId="5FDD0680" wp14:editId="4A272A53">
             <wp:extent cx="5519058" cy="574040"/>
             <wp:effectExtent l="0" t="0" r="5715" b="0"/>
-            <wp:docPr id="44" name="Picture 44" title=""/>
+            <wp:docPr id="44" name="Picture 44"/>
             <wp:cNvGraphicFramePr>
-              <a:graphicFrameLocks noChangeAspect="1"/>
+              <a:graphicFrameLocks xmlns:a="http://schemas.openxmlformats.org/drawingml/2006/main" noChangeAspect="1"/>
             </wp:cNvGraphicFramePr>
-            <a:graphic>
+            <a:graphic xmlns:a="http://schemas.openxmlformats.org/drawingml/2006/main">
               <a:graphicData uri="http://schemas.openxmlformats.org/drawingml/2006/picture">
-                <pic:pic>
+                <pic:pic xmlns:pic="http://schemas.openxmlformats.org/drawingml/2006/picture">
                   <pic:nvPicPr>
                     <pic:cNvPr id="0" name="Picture 44"/>
                     <pic:cNvPicPr/>
                   </pic:nvPicPr>
                   <pic:blipFill>
-                    <a:blip r:embed="Raaa9699a3b944a26">
-                      <a:extLst xmlns:a="http://schemas.openxmlformats.org/drawingml/2006/main">
+                    <a:blip r:embed="rId95">
+                      <a:extLst>
                         <a:ext uri="{53640926-AAD7-44D8-BBD7-CCE9431645EC}">
-                          <a14:shadowObscured xmlns="" xmlns:o="urn:schemas-microsoft-com:office:office" xmlns:v="urn:schemas-microsoft-com:vml" xmlns:w10="urn:schemas-microsoft-com:office:word" xmlns:w="http://schemas.openxmlformats.org/wordprocessingml/2006/main" xmlns:a14="http://schemas.microsoft.com/office/drawing/2010/main" xmlns:arto="http://schemas.microsoft.com/office/word/2006/arto"/>
+                          <a14:shadowObscured xmlns:arto="http://schemas.microsoft.com/office/word/2006/arto" xmlns:a14="http://schemas.microsoft.com/office/drawing/2010/main" xmlns:w="http://schemas.openxmlformats.org/wordprocessingml/2006/main" xmlns:w10="urn:schemas-microsoft-com:office:word" xmlns:v="urn:schemas-microsoft-com:vml" xmlns:o="urn:schemas-microsoft-com:office:office" xmlns=""/>
                         </a:ext>
                       </a:extLst>
                     </a:blip>
@@ -27215,7 +27126,7 @@
                     </a:stretch>
                   </pic:blipFill>
                   <pic:spPr>
-                    <a:xfrm rot="0" flipH="0" flipV="0">
+                    <a:xfrm>
                       <a:off x="0" y="0"/>
                       <a:ext cx="5519058" cy="574040"/>
                     </a:xfrm>
@@ -27441,7 +27352,7 @@
         </w:rPr>
         <w:t xml:space="preserve"> </w:t>
       </w:r>
-      <w:hyperlink w:history="1" r:id="rId97">
+      <w:hyperlink w:history="1" r:id="rId96">
         <w:r>
           <w:rPr>
             <w:rStyle w:val="Hyperlink"/>
@@ -27555,32 +27466,35 @@
       <w:pPr>
         <w:pStyle w:val="ListParagraph"/>
         <w:rPr>
-          <w:rFonts w:ascii="Segoe UI" w:hAnsi="Segoe UI" w:eastAsia="" w:cs="" w:asciiTheme="majorAscii" w:hAnsiTheme="majorAscii" w:eastAsiaTheme="minorEastAsia" w:cstheme="majorBidi"/>
-          <w:sz w:val="20"/>
-          <w:szCs w:val="20"/>
-        </w:rPr>
-      </w:pPr>
-      <w:r>
+          <w:rFonts w:asciiTheme="majorHAnsi" w:hAnsiTheme="majorHAnsi" w:eastAsiaTheme="minorEastAsia" w:cstheme="majorBidi"/>
+          <w:sz w:val="20"/>
+          <w:szCs w:val="20"/>
+        </w:rPr>
+      </w:pPr>
+      <w:r>
+        <w:rPr>
+          <w:noProof/>
+        </w:rPr>
         <w:drawing>
-          <wp:inline wp14:editId="42A9C735" wp14:anchorId="46F4C827">
+          <wp:inline distT="0" distB="0" distL="0" distR="0" wp14:anchorId="46F4C827" wp14:editId="219302E2">
             <wp:extent cx="5802088" cy="550545"/>
             <wp:effectExtent l="0" t="0" r="8255" b="1905"/>
-            <wp:docPr id="45" name="Picture 45" title=""/>
+            <wp:docPr id="45" name="Picture 45"/>
             <wp:cNvGraphicFramePr>
-              <a:graphicFrameLocks noChangeAspect="1"/>
+              <a:graphicFrameLocks xmlns:a="http://schemas.openxmlformats.org/drawingml/2006/main" noChangeAspect="1"/>
             </wp:cNvGraphicFramePr>
-            <a:graphic>
+            <a:graphic xmlns:a="http://schemas.openxmlformats.org/drawingml/2006/main">
               <a:graphicData uri="http://schemas.openxmlformats.org/drawingml/2006/picture">
-                <pic:pic>
+                <pic:pic xmlns:pic="http://schemas.openxmlformats.org/drawingml/2006/picture">
                   <pic:nvPicPr>
                     <pic:cNvPr id="0" name="Picture 45"/>
                     <pic:cNvPicPr/>
                   </pic:nvPicPr>
                   <pic:blipFill>
-                    <a:blip r:embed="R127b15f5d1a543d4">
-                      <a:extLst xmlns:a="http://schemas.openxmlformats.org/drawingml/2006/main">
+                    <a:blip r:embed="rId97">
+                      <a:extLst>
                         <a:ext uri="{53640926-AAD7-44D8-BBD7-CCE9431645EC}">
-                          <a14:shadowObscured xmlns="" xmlns:o="urn:schemas-microsoft-com:office:office" xmlns:v="urn:schemas-microsoft-com:vml" xmlns:w10="urn:schemas-microsoft-com:office:word" xmlns:w="http://schemas.openxmlformats.org/wordprocessingml/2006/main" xmlns:a14="http://schemas.microsoft.com/office/drawing/2010/main" xmlns:arto="http://schemas.microsoft.com/office/word/2006/arto"/>
+                          <a14:shadowObscured xmlns:arto="http://schemas.microsoft.com/office/word/2006/arto" xmlns:a14="http://schemas.microsoft.com/office/drawing/2010/main" xmlns:w="http://schemas.openxmlformats.org/wordprocessingml/2006/main" xmlns:w10="urn:schemas-microsoft-com:office:word" xmlns:v="urn:schemas-microsoft-com:vml" xmlns:o="urn:schemas-microsoft-com:office:office" xmlns=""/>
                         </a:ext>
                       </a:extLst>
                     </a:blip>
@@ -27590,7 +27504,7 @@
                     </a:stretch>
                   </pic:blipFill>
                   <pic:spPr>
-                    <a:xfrm rot="0" flipH="0" flipV="0">
+                    <a:xfrm>
                       <a:off x="0" y="0"/>
                       <a:ext cx="5802088" cy="550545"/>
                     </a:xfrm>
@@ -27827,16 +27741,16 @@
           <w:numId w:val="20"/>
         </w:numPr>
         <w:rPr>
-          <w:rFonts w:ascii="Segoe UI" w:hAnsi="Segoe UI" w:eastAsia="" w:cs="Segoe UI" w:asciiTheme="majorAscii" w:hAnsiTheme="majorAscii" w:eastAsiaTheme="minorEastAsia" w:cstheme="majorAscii"/>
-          <w:i w:val="1"/>
-          <w:iCs w:val="1"/>
-          <w:sz w:val="20"/>
-          <w:szCs w:val="20"/>
-        </w:rPr>
-      </w:pPr>
-      <w:r>
-        <w:rPr>
-          <w:rFonts w:ascii="Segoe UI" w:hAnsi="Segoe UI" w:eastAsia="" w:cs="Segoe UI" w:asciiTheme="majorAscii" w:hAnsiTheme="majorAscii" w:eastAsiaTheme="minorEastAsia" w:cstheme="majorAscii"/>
+          <w:rFonts w:asciiTheme="majorHAnsi" w:hAnsiTheme="majorHAnsi" w:eastAsiaTheme="minorEastAsia" w:cstheme="majorBidi"/>
+          <w:i/>
+          <w:iCs/>
+          <w:sz w:val="20"/>
+          <w:szCs w:val="20"/>
+        </w:rPr>
+      </w:pPr>
+      <w:r>
+        <w:rPr>
+          <w:rFonts w:asciiTheme="majorHAnsi" w:hAnsiTheme="majorHAnsi" w:eastAsiaTheme="minorEastAsia" w:cstheme="majorBidi"/>
           <w:sz w:val="20"/>
           <w:szCs w:val="20"/>
         </w:rPr>
@@ -27844,7 +27758,7 @@
       </w:r>
       <w:r>
         <w:rPr>
-          <w:rFonts w:ascii="Segoe UI" w:hAnsi="Segoe UI" w:eastAsia="" w:cs="Segoe UI" w:asciiTheme="majorAscii" w:hAnsiTheme="majorAscii" w:eastAsiaTheme="minorEastAsia" w:cstheme="majorAscii"/>
+          <w:rFonts w:asciiTheme="majorHAnsi" w:hAnsiTheme="majorHAnsi" w:eastAsiaTheme="minorEastAsia" w:cstheme="majorBidi"/>
           <w:sz w:val="20"/>
           <w:szCs w:val="20"/>
         </w:rPr>
@@ -27852,7 +27766,7 @@
       </w:r>
       <w:r>
         <w:rPr>
-          <w:rFonts w:ascii="Segoe UI" w:hAnsi="Segoe UI" w:eastAsia="" w:cs="Segoe UI" w:asciiTheme="majorAscii" w:hAnsiTheme="majorAscii" w:eastAsiaTheme="minorEastAsia" w:cstheme="majorAscii"/>
+          <w:rFonts w:asciiTheme="majorHAnsi" w:hAnsiTheme="majorHAnsi" w:eastAsiaTheme="minorEastAsia" w:cstheme="majorBidi"/>
           <w:sz w:val="20"/>
           <w:szCs w:val="20"/>
         </w:rPr>
@@ -27860,7 +27774,7 @@
       </w:r>
       <w:r>
         <w:rPr>
-          <w:rFonts w:ascii="Segoe UI" w:hAnsi="Segoe UI" w:eastAsia="" w:cs="Segoe UI" w:asciiTheme="majorAscii" w:hAnsiTheme="majorAscii" w:eastAsiaTheme="minorEastAsia" w:cstheme="majorAscii"/>
+          <w:rFonts w:asciiTheme="majorHAnsi" w:hAnsiTheme="majorHAnsi" w:eastAsiaTheme="minorEastAsia" w:cstheme="majorBidi"/>
           <w:sz w:val="20"/>
           <w:szCs w:val="20"/>
         </w:rPr>
@@ -27868,7 +27782,7 @@
       </w:r>
       <w:r>
         <w:rPr>
-          <w:rFonts w:ascii="Segoe UI" w:hAnsi="Segoe UI" w:eastAsia="" w:cs="Segoe UI" w:asciiTheme="majorAscii" w:hAnsiTheme="majorAscii" w:eastAsiaTheme="minorEastAsia" w:cstheme="majorAscii"/>
+          <w:rFonts w:asciiTheme="majorHAnsi" w:hAnsiTheme="majorHAnsi" w:eastAsiaTheme="minorEastAsia" w:cstheme="majorBidi"/>
           <w:sz w:val="20"/>
           <w:szCs w:val="20"/>
         </w:rPr>
@@ -27876,7 +27790,7 @@
       </w:r>
       <w:r>
         <w:rPr>
-          <w:rFonts w:ascii="Segoe UI" w:hAnsi="Segoe UI" w:eastAsia="" w:cs="Segoe UI" w:asciiTheme="majorAscii" w:hAnsiTheme="majorAscii" w:eastAsiaTheme="minorEastAsia" w:cstheme="majorAscii"/>
+          <w:rFonts w:asciiTheme="majorHAnsi" w:hAnsiTheme="majorHAnsi" w:eastAsiaTheme="minorEastAsia" w:cstheme="majorBidi"/>
           <w:sz w:val="20"/>
           <w:szCs w:val="20"/>
         </w:rPr>
@@ -27884,7 +27798,7 @@
       </w:r>
       <w:r>
         <w:rPr>
-          <w:rFonts w:ascii="Segoe UI" w:hAnsi="Segoe UI" w:eastAsia="" w:cs="Segoe UI" w:asciiTheme="majorAscii" w:hAnsiTheme="majorAscii" w:eastAsiaTheme="minorEastAsia" w:cstheme="majorAscii"/>
+          <w:rFonts w:asciiTheme="majorHAnsi" w:hAnsiTheme="majorHAnsi" w:eastAsiaTheme="minorEastAsia" w:cstheme="majorBidi"/>
           <w:sz w:val="20"/>
           <w:szCs w:val="20"/>
         </w:rPr>
@@ -27892,7 +27806,7 @@
       </w:r>
       <w:r>
         <w:rPr>
-          <w:rFonts w:ascii="Segoe UI" w:hAnsi="Segoe UI" w:eastAsia="" w:cs="Segoe UI" w:asciiTheme="majorAscii" w:hAnsiTheme="majorAscii" w:eastAsiaTheme="minorEastAsia" w:cstheme="majorAscii"/>
+          <w:rFonts w:asciiTheme="majorHAnsi" w:hAnsiTheme="majorHAnsi" w:eastAsiaTheme="minorEastAsia" w:cstheme="majorBidi"/>
           <w:sz w:val="20"/>
           <w:szCs w:val="20"/>
         </w:rPr>
@@ -27900,7 +27814,7 @@
       </w:r>
       <w:r>
         <w:rPr>
-          <w:rFonts w:ascii="Segoe UI" w:hAnsi="Segoe UI" w:eastAsia="" w:cs="Segoe UI" w:asciiTheme="majorAscii" w:hAnsiTheme="majorAscii" w:eastAsiaTheme="minorEastAsia" w:cstheme="majorAscii"/>
+          <w:rFonts w:asciiTheme="majorHAnsi" w:hAnsiTheme="majorHAnsi" w:eastAsiaTheme="minorEastAsia" w:cstheme="majorBidi"/>
           <w:sz w:val="20"/>
           <w:szCs w:val="20"/>
         </w:rPr>
@@ -27908,9 +27822,9 @@
       </w:r>
       <w:r>
         <w:rPr>
-          <w:rFonts w:ascii="Segoe UI" w:hAnsi="Segoe UI" w:eastAsia="" w:cs="Segoe UI" w:asciiTheme="majorAscii" w:hAnsiTheme="majorAscii" w:eastAsiaTheme="minorEastAsia" w:cstheme="majorAscii"/>
-          <w:i w:val="1"/>
-          <w:iCs w:val="1"/>
+          <w:rFonts w:asciiTheme="majorHAnsi" w:hAnsiTheme="majorHAnsi" w:eastAsiaTheme="minorEastAsia" w:cstheme="majorBidi"/>
+          <w:i/>
+          <w:iCs/>
           <w:sz w:val="20"/>
           <w:szCs w:val="20"/>
         </w:rPr>
@@ -27976,32 +27890,35 @@
         <w:spacing w:after="0" w:line="240" w:lineRule="auto"/>
         <w:ind w:left="709"/>
         <w:rPr>
-          <w:rFonts w:ascii="Segoe UI" w:hAnsi="Segoe UI" w:eastAsia="" w:cs="" w:asciiTheme="majorAscii" w:hAnsiTheme="majorAscii" w:eastAsiaTheme="minorEastAsia" w:cstheme="majorBidi"/>
-          <w:sz w:val="20"/>
-          <w:szCs w:val="20"/>
-        </w:rPr>
-      </w:pPr>
-      <w:r>
+          <w:rFonts w:asciiTheme="majorHAnsi" w:hAnsiTheme="majorHAnsi" w:eastAsiaTheme="minorEastAsia" w:cstheme="majorBidi"/>
+          <w:sz w:val="20"/>
+          <w:szCs w:val="20"/>
+        </w:rPr>
+      </w:pPr>
+      <w:r>
+        <w:rPr>
+          <w:noProof/>
+        </w:rPr>
         <w:drawing>
-          <wp:inline wp14:editId="148A3081" wp14:anchorId="133E74BA">
+          <wp:inline distT="0" distB="0" distL="0" distR="0" wp14:anchorId="133E74BA" wp14:editId="077E294E">
             <wp:extent cx="5796642" cy="542290"/>
             <wp:effectExtent l="0" t="0" r="0" b="0"/>
-            <wp:docPr id="46" name="Picture 46" title=""/>
+            <wp:docPr id="46" name="Picture 46"/>
             <wp:cNvGraphicFramePr>
-              <a:graphicFrameLocks noChangeAspect="1"/>
+              <a:graphicFrameLocks xmlns:a="http://schemas.openxmlformats.org/drawingml/2006/main" noChangeAspect="1"/>
             </wp:cNvGraphicFramePr>
-            <a:graphic>
+            <a:graphic xmlns:a="http://schemas.openxmlformats.org/drawingml/2006/main">
               <a:graphicData uri="http://schemas.openxmlformats.org/drawingml/2006/picture">
-                <pic:pic>
+                <pic:pic xmlns:pic="http://schemas.openxmlformats.org/drawingml/2006/picture">
                   <pic:nvPicPr>
                     <pic:cNvPr id="0" name="Picture 46"/>
                     <pic:cNvPicPr/>
                   </pic:nvPicPr>
                   <pic:blipFill>
-                    <a:blip r:embed="R0e71c414ef4b442d">
-                      <a:extLst xmlns:a="http://schemas.openxmlformats.org/drawingml/2006/main">
+                    <a:blip r:embed="rId98">
+                      <a:extLst>
                         <a:ext uri="{53640926-AAD7-44D8-BBD7-CCE9431645EC}">
-                          <a14:shadowObscured xmlns="" xmlns:o="urn:schemas-microsoft-com:office:office" xmlns:v="urn:schemas-microsoft-com:vml" xmlns:w10="urn:schemas-microsoft-com:office:word" xmlns:w="http://schemas.openxmlformats.org/wordprocessingml/2006/main" xmlns:a14="http://schemas.microsoft.com/office/drawing/2010/main" xmlns:arto="http://schemas.microsoft.com/office/word/2006/arto"/>
+                          <a14:shadowObscured xmlns:arto="http://schemas.microsoft.com/office/word/2006/arto" xmlns:a14="http://schemas.microsoft.com/office/drawing/2010/main" xmlns:w="http://schemas.openxmlformats.org/wordprocessingml/2006/main" xmlns:w10="urn:schemas-microsoft-com:office:word" xmlns:v="urn:schemas-microsoft-com:vml" xmlns:o="urn:schemas-microsoft-com:office:office" xmlns=""/>
                         </a:ext>
                       </a:extLst>
                     </a:blip>
@@ -28011,7 +27928,7 @@
                     </a:stretch>
                   </pic:blipFill>
                   <pic:spPr>
-                    <a:xfrm rot="0" flipH="0" flipV="0">
+                    <a:xfrm>
                       <a:off x="0" y="0"/>
                       <a:ext cx="5796642" cy="542290"/>
                     </a:xfrm>
@@ -28381,32 +28298,35 @@
       <w:pPr>
         <w:pStyle w:val="ListParagraph"/>
         <w:rPr>
-          <w:rFonts w:ascii="Segoe UI" w:hAnsi="Segoe UI" w:eastAsia="" w:cs="" w:asciiTheme="majorAscii" w:hAnsiTheme="majorAscii" w:eastAsiaTheme="minorEastAsia" w:cstheme="majorBidi"/>
-          <w:sz w:val="20"/>
-          <w:szCs w:val="20"/>
-        </w:rPr>
-      </w:pPr>
-      <w:r>
+          <w:rFonts w:asciiTheme="majorHAnsi" w:hAnsiTheme="majorHAnsi" w:eastAsiaTheme="minorEastAsia" w:cstheme="majorBidi"/>
+          <w:sz w:val="20"/>
+          <w:szCs w:val="20"/>
+        </w:rPr>
+      </w:pPr>
+      <w:r>
+        <w:rPr>
+          <w:noProof/>
+        </w:rPr>
         <w:drawing>
-          <wp:inline wp14:editId="7AFB3DC3" wp14:anchorId="24E50614">
+          <wp:inline distT="0" distB="0" distL="0" distR="0" wp14:anchorId="24E50614" wp14:editId="083515E7">
             <wp:extent cx="5801996" cy="574040"/>
             <wp:effectExtent l="0" t="0" r="8255" b="0"/>
-            <wp:docPr id="47" name="Picture 47" title=""/>
+            <wp:docPr id="47" name="Picture 47"/>
             <wp:cNvGraphicFramePr>
-              <a:graphicFrameLocks noChangeAspect="1"/>
+              <a:graphicFrameLocks xmlns:a="http://schemas.openxmlformats.org/drawingml/2006/main" noChangeAspect="1"/>
             </wp:cNvGraphicFramePr>
-            <a:graphic>
+            <a:graphic xmlns:a="http://schemas.openxmlformats.org/drawingml/2006/main">
               <a:graphicData uri="http://schemas.openxmlformats.org/drawingml/2006/picture">
-                <pic:pic>
+                <pic:pic xmlns:pic="http://schemas.openxmlformats.org/drawingml/2006/picture">
                   <pic:nvPicPr>
                     <pic:cNvPr id="0" name="Picture 47"/>
                     <pic:cNvPicPr/>
                   </pic:nvPicPr>
                   <pic:blipFill>
-                    <a:blip r:embed="R5008b3afe4ec4439">
-                      <a:extLst xmlns:a="http://schemas.openxmlformats.org/drawingml/2006/main">
+                    <a:blip r:embed="rId99">
+                      <a:extLst>
                         <a:ext uri="{53640926-AAD7-44D8-BBD7-CCE9431645EC}">
-                          <a14:shadowObscured xmlns="" xmlns:o="urn:schemas-microsoft-com:office:office" xmlns:v="urn:schemas-microsoft-com:vml" xmlns:w10="urn:schemas-microsoft-com:office:word" xmlns:w="http://schemas.openxmlformats.org/wordprocessingml/2006/main" xmlns:a14="http://schemas.microsoft.com/office/drawing/2010/main" xmlns:arto="http://schemas.microsoft.com/office/word/2006/arto"/>
+                          <a14:shadowObscured xmlns:arto="http://schemas.microsoft.com/office/word/2006/arto" xmlns:a14="http://schemas.microsoft.com/office/drawing/2010/main" xmlns:w="http://schemas.openxmlformats.org/wordprocessingml/2006/main" xmlns:w10="urn:schemas-microsoft-com:office:word" xmlns:v="urn:schemas-microsoft-com:vml" xmlns:o="urn:schemas-microsoft-com:office:office" xmlns=""/>
                         </a:ext>
                       </a:extLst>
                     </a:blip>
@@ -28416,7 +28336,7 @@
                     </a:stretch>
                   </pic:blipFill>
                   <pic:spPr>
-                    <a:xfrm rot="0" flipH="0" flipV="0">
+                    <a:xfrm>
                       <a:off x="0" y="0"/>
                       <a:ext cx="5801996" cy="574040"/>
                     </a:xfrm>
@@ -28642,7 +28562,6 @@
           <w:sz w:val="20"/>
           <w:szCs w:val="20"/>
         </w:rPr>
-        <w:lastRenderedPageBreak/>
         <w:t>In the URL, copy the entire value after the ‘?code=’</w:t>
       </w:r>
     </w:p>
@@ -28881,24 +28800,27 @@
         </w:rPr>
       </w:pPr>
       <w:r>
+        <w:rPr>
+          <w:noProof/>
+        </w:rPr>
         <w:drawing>
-          <wp:inline wp14:editId="57341737" wp14:anchorId="1265715F">
+          <wp:inline distT="0" distB="0" distL="0" distR="0" wp14:anchorId="1265715F" wp14:editId="490F4F61">
             <wp:extent cx="3600000" cy="2376154"/>
             <wp:effectExtent l="0" t="0" r="635" b="5715"/>
-            <wp:docPr id="51" name="Picture 51" title=""/>
+            <wp:docPr id="51" name="Picture 51"/>
             <wp:cNvGraphicFramePr>
-              <a:graphicFrameLocks noChangeAspect="1"/>
+              <a:graphicFrameLocks xmlns:a="http://schemas.openxmlformats.org/drawingml/2006/main" noChangeAspect="1"/>
             </wp:cNvGraphicFramePr>
-            <a:graphic>
+            <a:graphic xmlns:a="http://schemas.openxmlformats.org/drawingml/2006/main">
               <a:graphicData uri="http://schemas.openxmlformats.org/drawingml/2006/picture">
-                <pic:pic>
+                <pic:pic xmlns:pic="http://schemas.openxmlformats.org/drawingml/2006/picture">
                   <pic:nvPicPr>
                     <pic:cNvPr id="0" name="Picture 51"/>
                     <pic:cNvPicPr/>
                   </pic:nvPicPr>
                   <pic:blipFill>
-                    <a:blip r:embed="R0edee755c49c46d6">
-                      <a:extLst xmlns:a="http://schemas.openxmlformats.org/drawingml/2006/main">
+                    <a:blip r:embed="rId100">
+                      <a:extLst>
                         <a:ext uri="{28A0092B-C50C-407E-A947-70E740481C1C}">
                           <a14:useLocalDpi xmlns:a14="http://schemas.microsoft.com/office/drawing/2010/main" val="0"/>
                         </a:ext>
@@ -28909,7 +28831,7 @@
                     </a:stretch>
                   </pic:blipFill>
                   <pic:spPr>
-                    <a:xfrm rot="0" flipH="0" flipV="0">
+                    <a:xfrm>
                       <a:off x="0" y="0"/>
                       <a:ext cx="3600000" cy="2376154"/>
                     </a:xfrm>
@@ -28980,24 +28902,27 @@
         </w:rPr>
       </w:pPr>
       <w:r>
+        <w:rPr>
+          <w:noProof/>
+        </w:rPr>
         <w:drawing>
-          <wp:inline wp14:editId="38B23F40" wp14:anchorId="6D01B1AF">
+          <wp:inline distT="0" distB="0" distL="0" distR="0" wp14:anchorId="6D01B1AF" wp14:editId="4991C02A">
             <wp:extent cx="4320000" cy="603692"/>
             <wp:effectExtent l="0" t="0" r="4445" b="6350"/>
-            <wp:docPr id="52" name="Picture 52" title=""/>
+            <wp:docPr id="52" name="Picture 52"/>
             <wp:cNvGraphicFramePr>
-              <a:graphicFrameLocks noChangeAspect="1"/>
+              <a:graphicFrameLocks xmlns:a="http://schemas.openxmlformats.org/drawingml/2006/main" noChangeAspect="1"/>
             </wp:cNvGraphicFramePr>
-            <a:graphic>
+            <a:graphic xmlns:a="http://schemas.openxmlformats.org/drawingml/2006/main">
               <a:graphicData uri="http://schemas.openxmlformats.org/drawingml/2006/picture">
-                <pic:pic>
+                <pic:pic xmlns:pic="http://schemas.openxmlformats.org/drawingml/2006/picture">
                   <pic:nvPicPr>
                     <pic:cNvPr id="0" name="Picture 52"/>
                     <pic:cNvPicPr/>
                   </pic:nvPicPr>
                   <pic:blipFill>
-                    <a:blip r:embed="R5975eaaa13554ba5">
-                      <a:extLst xmlns:a="http://schemas.openxmlformats.org/drawingml/2006/main">
+                    <a:blip r:embed="rId101" cstate="print">
+                      <a:extLst>
                         <a:ext uri="{28A0092B-C50C-407E-A947-70E740481C1C}">
                           <a14:useLocalDpi xmlns:a14="http://schemas.microsoft.com/office/drawing/2010/main" val="0"/>
                         </a:ext>
@@ -29008,7 +28933,7 @@
                     </a:stretch>
                   </pic:blipFill>
                   <pic:spPr>
-                    <a:xfrm rot="0" flipH="0" flipV="0">
+                    <a:xfrm>
                       <a:off x="0" y="0"/>
                       <a:ext cx="4320000" cy="603692"/>
                     </a:xfrm>
@@ -29109,24 +29034,27 @@
         </w:rPr>
       </w:pPr>
       <w:r>
+        <w:rPr>
+          <w:noProof/>
+        </w:rPr>
         <w:drawing>
-          <wp:inline wp14:editId="144528F5" wp14:anchorId="0C1A346E">
+          <wp:inline distT="0" distB="0" distL="0" distR="0" wp14:anchorId="0C1A346E" wp14:editId="7ADF4EA0">
             <wp:extent cx="3600000" cy="884615"/>
             <wp:effectExtent l="0" t="0" r="635" b="0"/>
-            <wp:docPr id="53" name="Picture 53" title=""/>
+            <wp:docPr id="53" name="Picture 53"/>
             <wp:cNvGraphicFramePr>
-              <a:graphicFrameLocks noChangeAspect="1"/>
+              <a:graphicFrameLocks xmlns:a="http://schemas.openxmlformats.org/drawingml/2006/main" noChangeAspect="1"/>
             </wp:cNvGraphicFramePr>
-            <a:graphic>
+            <a:graphic xmlns:a="http://schemas.openxmlformats.org/drawingml/2006/main">
               <a:graphicData uri="http://schemas.openxmlformats.org/drawingml/2006/picture">
-                <pic:pic>
+                <pic:pic xmlns:pic="http://schemas.openxmlformats.org/drawingml/2006/picture">
                   <pic:nvPicPr>
                     <pic:cNvPr id="0" name="Picture 53"/>
                     <pic:cNvPicPr/>
                   </pic:nvPicPr>
                   <pic:blipFill>
-                    <a:blip r:embed="Rac38af89035243e8">
-                      <a:extLst xmlns:a="http://schemas.openxmlformats.org/drawingml/2006/main">
+                    <a:blip r:embed="rId102">
+                      <a:extLst>
                         <a:ext uri="{28A0092B-C50C-407E-A947-70E740481C1C}">
                           <a14:useLocalDpi xmlns:a14="http://schemas.microsoft.com/office/drawing/2010/main" val="0"/>
                         </a:ext>
@@ -29137,7 +29065,7 @@
                     </a:stretch>
                   </pic:blipFill>
                   <pic:spPr>
-                    <a:xfrm rot="0" flipH="0" flipV="0">
+                    <a:xfrm>
                       <a:off x="0" y="0"/>
                       <a:ext cx="3600000" cy="884615"/>
                     </a:xfrm>
@@ -29161,7 +29089,6 @@
       </w:pPr>
       <w:bookmarkStart w:name="_Toc53055320" w:id="25"/>
       <w:r>
-        <w:lastRenderedPageBreak/>
         <w:t>Troubleshooting</w:t>
       </w:r>
       <w:bookmarkEnd w:id="25"/>
@@ -29397,24 +29324,27 @@
         <w:spacing w:after="0" w:line="240" w:lineRule="auto"/>
       </w:pPr>
       <w:r>
+        <w:rPr>
+          <w:noProof/>
+        </w:rPr>
         <w:drawing>
-          <wp:inline wp14:editId="58F94FD4" wp14:anchorId="29B49290">
+          <wp:inline distT="0" distB="0" distL="0" distR="0" wp14:anchorId="29B49290" wp14:editId="386F82E7">
             <wp:extent cx="5943600" cy="2299335"/>
             <wp:effectExtent l="0" t="0" r="0" b="5715"/>
-            <wp:docPr id="16" name="Picture 16" descr="Sample screenshot of Visual Studio Help screen, with &quot;Check for Updates&quot; selected" title=""/>
+            <wp:docPr id="16" name="Picture 16" descr="Sample screenshot of Visual Studio Help screen, with &quot;Check for Updates&quot; selected"/>
             <wp:cNvGraphicFramePr>
-              <a:graphicFrameLocks noChangeAspect="1"/>
+              <a:graphicFrameLocks xmlns:a="http://schemas.openxmlformats.org/drawingml/2006/main" noChangeAspect="1"/>
             </wp:cNvGraphicFramePr>
-            <a:graphic>
+            <a:graphic xmlns:a="http://schemas.openxmlformats.org/drawingml/2006/main">
               <a:graphicData uri="http://schemas.openxmlformats.org/drawingml/2006/picture">
-                <pic:pic>
+                <pic:pic xmlns:pic="http://schemas.openxmlformats.org/drawingml/2006/picture">
                   <pic:nvPicPr>
                     <pic:cNvPr id="0" name="Picture 16"/>
                     <pic:cNvPicPr/>
                   </pic:nvPicPr>
                   <pic:blipFill>
-                    <a:blip r:embed="R7939a24ef19d4cf3">
-                      <a:extLst xmlns:a="http://schemas.openxmlformats.org/drawingml/2006/main">
+                    <a:blip r:embed="rId103">
+                      <a:extLst>
                         <a:ext uri="{28A0092B-C50C-407E-A947-70E740481C1C}">
                           <a14:useLocalDpi xmlns:a14="http://schemas.microsoft.com/office/drawing/2010/main" val="0"/>
                         </a:ext>
@@ -29425,7 +29355,7 @@
                     </a:stretch>
                   </pic:blipFill>
                   <pic:spPr>
-                    <a:xfrm rot="0" flipH="0" flipV="0">
+                    <a:xfrm>
                       <a:off x="0" y="0"/>
                       <a:ext cx="5943600" cy="2299335"/>
                     </a:xfrm>
@@ -29726,7 +29656,7 @@
         </w:rPr>
         <w:t xml:space="preserve">etails on best practices for </w:t>
       </w:r>
-      <w:hyperlink w:history="1" r:id="rId105">
+      <w:hyperlink w:history="1" r:id="rId104">
         <w:r>
           <w:rPr>
             <w:rStyle w:val="Hyperlink"/>
@@ -29750,7 +29680,6 @@
       </w:pPr>
       <w:bookmarkStart w:name="_Toc53055325" w:id="31"/>
       <w:r>
-        <w:lastRenderedPageBreak/>
         <w:t xml:space="preserve">Learn </w:t>
       </w:r>
       <w:r>
@@ -30021,7 +29950,7 @@
                 <w:szCs w:val="20"/>
               </w:rPr>
             </w:pPr>
-            <w:hyperlink w:history="1" r:id="rId106">
+            <w:hyperlink w:history="1" r:id="rId105">
               <w:r>
                 <w:rPr>
                   <w:rStyle w:val="Hyperlink"/>
@@ -30059,7 +29988,7 @@
                 <w:szCs w:val="20"/>
               </w:rPr>
             </w:pPr>
-            <w:hyperlink w:history="1" r:id="rId107">
+            <w:hyperlink w:history="1" r:id="rId106">
               <w:r>
                 <w:rPr>
                   <w:rStyle w:val="Hyperlink"/>
@@ -30088,7 +30017,7 @@
                 <w:szCs w:val="20"/>
               </w:rPr>
             </w:pPr>
-            <w:hyperlink w:history="1" r:id="rId108">
+            <w:hyperlink w:history="1" r:id="rId107">
               <w:r>
                 <w:rPr>
                   <w:rStyle w:val="Hyperlink"/>
@@ -30145,7 +30074,7 @@
                 <w:szCs w:val="20"/>
               </w:rPr>
             </w:pPr>
-            <w:hyperlink w:history="1" r:id="rId109">
+            <w:hyperlink w:history="1" r:id="rId108">
               <w:r>
                 <w:rPr>
                   <w:rStyle w:val="Hyperlink"/>
@@ -30183,7 +30112,7 @@
                 <w:szCs w:val="20"/>
               </w:rPr>
             </w:pPr>
-            <w:hyperlink w:history="1" r:id="rId110">
+            <w:hyperlink w:history="1" r:id="rId109">
               <w:r>
                 <w:rPr>
                   <w:rStyle w:val="Hyperlink"/>
@@ -30212,7 +30141,7 @@
                 <w:szCs w:val="20"/>
               </w:rPr>
             </w:pPr>
-            <w:hyperlink w:history="1" r:id="rId111">
+            <w:hyperlink w:history="1" r:id="rId110">
               <w:r>
                 <w:rPr>
                   <w:rStyle w:val="Hyperlink"/>
@@ -30244,9 +30173,9 @@
       </w:pPr>
     </w:p>
     <w:sectPr>
-      <w:headerReference w:type="default" r:id="rId112"/>
-      <w:footerReference w:type="default" r:id="rId113"/>
-      <w:pgSz w:w="12240" w:h="15840" w:orient="portrait"/>
+      <w:headerReference w:type="default" r:id="rId111"/>
+      <w:footerReference w:type="default" r:id="rId112"/>
+      <w:pgSz w:w="12240" w:h="15840"/>
       <w:pgMar w:top="1440" w:right="1440" w:bottom="1440" w:left="1440" w:header="720" w:footer="720" w:gutter="0"/>
       <w:pgNumType w:start="0"/>
       <w:cols w:space="720"/>
@@ -30430,7 +30359,6 @@
       <w:tc>
         <w:tcPr>
           <w:tcW w:w="9458" w:type="dxa"/>
-          <w:tcMar/>
         </w:tcPr>
         <w:p>
           <w:pPr>
@@ -33932,39 +33860,6 @@
 </w:styles>
 </file>
 
-<file path=word/glossary/document.xml><?xml version="1.0" encoding="utf-8"?>
-<w:glossaryDocument xmlns:w14="http://schemas.microsoft.com/office/word/2010/wordml" xmlns:w="http://schemas.openxmlformats.org/wordprocessingml/2006/main">
-  <w:docParts>
-    <w:docPart>
-      <w:docPartPr>
-        <w:name w:val="DefaultPlaceholder_1081868574"/>
-        <w:category>
-          <w:name w:val="General"/>
-          <w:gallery w:val="placeholder"/>
-        </w:category>
-        <w:types>
-          <w:type w:val="bbPlcHdr"/>
-        </w:types>
-        <w:behaviors>
-          <w:behavior w:val="content"/>
-        </w:behaviors>
-        <w:guid w:val="{9b35c76a-ad33-44db-8ee7-ee9aa04abf5e}"/>
-      </w:docPartPr>
-      <w:docPartBody>
-        <w:p>
-          <w:r>
-            <w:rPr>
-              <w:rStyle w:val="PlaceholderText"/>
-            </w:rPr>
-            <w:t/>
-          </w:r>
-        </w:p>
-      </w:docPartBody>
-    </w:docPart>
-  </w:docParts>
-</w:glossaryDocument>
-</file>
-
 <file path=word/theme/theme1.xml><?xml version="1.0" encoding="utf-8"?>
 <a:theme xmlns:a="http://schemas.openxmlformats.org/drawingml/2006/main" name="Office Theme">
   <a:themeElements>

--- a/docs/FundraisingandEngagement.Deployment.Guide.docx
+++ b/docs/FundraisingandEngagement.Deployment.Guide.docx
@@ -12,27 +12,24 @@
         </w:rPr>
       </w:pPr>
       <w:r>
-        <w:rPr>
-          <w:noProof/>
-        </w:rPr>
         <w:drawing>
-          <wp:inline distT="0" distB="0" distL="0" distR="0" wp14:anchorId="4AA62D5A" wp14:editId="6AA26579">
+          <wp:inline wp14:editId="2A66A42F" wp14:anchorId="4AA62D5A">
             <wp:extent cx="2490023" cy="914400"/>
             <wp:effectExtent l="0" t="0" r="5715" b="0"/>
-            <wp:docPr id="393861692" name="Picture 36" descr="C:\Users\Dan Lammot\AppData\Local\Packages\Microsoft.Office.Desktop_8wekyb3d8bbwe\AC\INetCache\Content.MSO\C400255F.tmp"/>
+            <wp:docPr id="393861692" name="Picture 36" descr="C:\Users\Dan Lammot\AppData\Local\Packages\Microsoft.Office.Desktop_8wekyb3d8bbwe\AC\INetCache\Content.MSO\C400255F.tmp" title=""/>
             <wp:cNvGraphicFramePr>
-              <a:graphicFrameLocks xmlns:a="http://schemas.openxmlformats.org/drawingml/2006/main" noChangeAspect="1"/>
+              <a:graphicFrameLocks noChangeAspect="1"/>
             </wp:cNvGraphicFramePr>
-            <a:graphic xmlns:a="http://schemas.openxmlformats.org/drawingml/2006/main">
+            <a:graphic>
               <a:graphicData uri="http://schemas.openxmlformats.org/drawingml/2006/picture">
-                <pic:pic xmlns:pic="http://schemas.openxmlformats.org/drawingml/2006/picture">
+                <pic:pic>
                   <pic:nvPicPr>
                     <pic:cNvPr id="0" name="Picture 36"/>
                     <pic:cNvPicPr/>
                   </pic:nvPicPr>
                   <pic:blipFill>
-                    <a:blip r:embed="rId11">
-                      <a:extLst>
+                    <a:blip r:embed="Rbf1f01bf49884740">
+                      <a:extLst xmlns:a="http://schemas.openxmlformats.org/drawingml/2006/main">
                         <a:ext uri="{28A0092B-C50C-407E-A947-70E740481C1C}">
                           <a14:useLocalDpi xmlns:a14="http://schemas.microsoft.com/office/drawing/2010/main" val="0"/>
                         </a:ext>
@@ -43,7 +40,7 @@
                     </a:stretch>
                   </pic:blipFill>
                   <pic:spPr>
-                    <a:xfrm>
+                    <a:xfrm rot="0" flipH="0" flipV="0">
                       <a:off x="0" y="0"/>
                       <a:ext cx="2490023" cy="914400"/>
                     </a:xfrm>
@@ -4151,27 +4148,24 @@
         </w:rPr>
       </w:pPr>
       <w:r>
-        <w:rPr>
-          <w:noProof/>
-        </w:rPr>
         <w:drawing>
-          <wp:inline distT="0" distB="0" distL="0" distR="0" wp14:anchorId="0CE1F4CD" wp14:editId="24A527A5">
+          <wp:inline wp14:editId="3B099DD2" wp14:anchorId="0CE1F4CD">
             <wp:extent cx="3600000" cy="2226590"/>
             <wp:effectExtent l="0" t="0" r="635" b="2540"/>
-            <wp:docPr id="2034295437" name="Picture 1" descr="Add role assignment screenshot. Owner role selected."/>
+            <wp:docPr id="2034295437" name="Picture 1" descr="Add role assignment screenshot. Owner role selected." title=""/>
             <wp:cNvGraphicFramePr>
-              <a:graphicFrameLocks xmlns:a="http://schemas.openxmlformats.org/drawingml/2006/main" noChangeAspect="1"/>
+              <a:graphicFrameLocks noChangeAspect="1"/>
             </wp:cNvGraphicFramePr>
-            <a:graphic xmlns:a="http://schemas.openxmlformats.org/drawingml/2006/main">
+            <a:graphic>
               <a:graphicData uri="http://schemas.openxmlformats.org/drawingml/2006/picture">
-                <pic:pic xmlns:pic="http://schemas.openxmlformats.org/drawingml/2006/picture">
+                <pic:pic>
                   <pic:nvPicPr>
                     <pic:cNvPr id="0" name="Picture 1"/>
                     <pic:cNvPicPr/>
                   </pic:nvPicPr>
                   <pic:blipFill>
-                    <a:blip r:embed="rId13">
-                      <a:extLst>
+                    <a:blip r:embed="Re8e53fb2724a40e6">
+                      <a:extLst xmlns:a="http://schemas.openxmlformats.org/drawingml/2006/main">
                         <a:ext uri="{28A0092B-C50C-407E-A947-70E740481C1C}">
                           <a14:useLocalDpi xmlns:a14="http://schemas.microsoft.com/office/drawing/2010/main" val="0"/>
                         </a:ext>
@@ -4182,7 +4176,7 @@
                     </a:stretch>
                   </pic:blipFill>
                   <pic:spPr>
-                    <a:xfrm>
+                    <a:xfrm rot="0" flipH="0" flipV="0">
                       <a:off x="0" y="0"/>
                       <a:ext cx="3600000" cy="2226590"/>
                     </a:xfrm>
@@ -4278,27 +4272,24 @@
         <w:spacing w:after="0" w:line="240" w:lineRule="auto"/>
       </w:pPr>
       <w:r>
-        <w:rPr>
-          <w:noProof/>
-        </w:rPr>
         <w:drawing>
-          <wp:inline distT="0" distB="0" distL="0" distR="0" wp14:anchorId="7F26D9A7" wp14:editId="39957037">
+          <wp:inline wp14:editId="17695CB9" wp14:anchorId="7F26D9A7">
             <wp:extent cx="5943600" cy="1219835"/>
             <wp:effectExtent l="0" t="0" r="0" b="0"/>
-            <wp:docPr id="506630122" name="Picture 2" descr="Client secrets screenshot example. "/>
+            <wp:docPr id="506630122" name="Picture 2" descr="Client secrets screenshot example. " title=""/>
             <wp:cNvGraphicFramePr>
-              <a:graphicFrameLocks xmlns:a="http://schemas.openxmlformats.org/drawingml/2006/main" noChangeAspect="1"/>
+              <a:graphicFrameLocks noChangeAspect="1"/>
             </wp:cNvGraphicFramePr>
-            <a:graphic xmlns:a="http://schemas.openxmlformats.org/drawingml/2006/main">
+            <a:graphic>
               <a:graphicData uri="http://schemas.openxmlformats.org/drawingml/2006/picture">
-                <pic:pic xmlns:pic="http://schemas.openxmlformats.org/drawingml/2006/picture">
+                <pic:pic>
                   <pic:nvPicPr>
                     <pic:cNvPr id="0" name="Picture 2"/>
                     <pic:cNvPicPr/>
                   </pic:nvPicPr>
                   <pic:blipFill>
-                    <a:blip r:embed="rId14">
-                      <a:extLst>
+                    <a:blip r:embed="Rb2a97a961f1743d2">
+                      <a:extLst xmlns:a="http://schemas.openxmlformats.org/drawingml/2006/main">
                         <a:ext uri="{28A0092B-C50C-407E-A947-70E740481C1C}">
                           <a14:useLocalDpi xmlns:a14="http://schemas.microsoft.com/office/drawing/2010/main" val="0"/>
                         </a:ext>
@@ -4309,7 +4300,7 @@
                     </a:stretch>
                   </pic:blipFill>
                   <pic:spPr>
-                    <a:xfrm>
+                    <a:xfrm rot="0" flipH="0" flipV="0">
                       <a:off x="0" y="0"/>
                       <a:ext cx="5943600" cy="1219835"/>
                     </a:xfrm>
@@ -4541,27 +4532,24 @@
         <w:spacing w:after="0" w:line="240" w:lineRule="auto"/>
       </w:pPr>
       <w:r>
-        <w:rPr>
-          <w:noProof/>
-        </w:rPr>
         <w:drawing>
-          <wp:inline distT="0" distB="0" distL="0" distR="0" wp14:anchorId="0544909F" wp14:editId="2E38AE71">
+          <wp:inline wp14:editId="4D028868" wp14:anchorId="0544909F">
             <wp:extent cx="5943600" cy="550545"/>
             <wp:effectExtent l="0" t="0" r="0" b="1905"/>
-            <wp:docPr id="157618140" name="Picture 3" descr="Sample screenshot showing application (client) ID and values."/>
+            <wp:docPr id="157618140" name="Picture 3" descr="Sample screenshot showing application (client) ID and values." title=""/>
             <wp:cNvGraphicFramePr>
-              <a:graphicFrameLocks xmlns:a="http://schemas.openxmlformats.org/drawingml/2006/main" noChangeAspect="1"/>
+              <a:graphicFrameLocks noChangeAspect="1"/>
             </wp:cNvGraphicFramePr>
-            <a:graphic xmlns:a="http://schemas.openxmlformats.org/drawingml/2006/main">
+            <a:graphic>
               <a:graphicData uri="http://schemas.openxmlformats.org/drawingml/2006/picture">
-                <pic:pic xmlns:pic="http://schemas.openxmlformats.org/drawingml/2006/picture">
+                <pic:pic>
                   <pic:nvPicPr>
                     <pic:cNvPr id="0" name="Picture 3"/>
                     <pic:cNvPicPr/>
                   </pic:nvPicPr>
                   <pic:blipFill>
-                    <a:blip r:embed="rId15" cstate="print">
-                      <a:extLst>
+                    <a:blip r:embed="Red9089d328124a96">
+                      <a:extLst xmlns:a="http://schemas.openxmlformats.org/drawingml/2006/main">
                         <a:ext uri="{28A0092B-C50C-407E-A947-70E740481C1C}">
                           <a14:useLocalDpi xmlns:a14="http://schemas.microsoft.com/office/drawing/2010/main" val="0"/>
                         </a:ext>
@@ -4572,7 +4560,7 @@
                     </a:stretch>
                   </pic:blipFill>
                   <pic:spPr>
-                    <a:xfrm>
+                    <a:xfrm rot="0" flipH="0" flipV="0">
                       <a:off x="0" y="0"/>
                       <a:ext cx="5943600" cy="550545"/>
                     </a:xfrm>
@@ -4655,27 +4643,24 @@
         </w:rPr>
       </w:pPr>
       <w:r>
-        <w:rPr>
-          <w:noProof/>
-        </w:rPr>
         <w:drawing>
-          <wp:inline distT="0" distB="0" distL="0" distR="0" wp14:anchorId="4ECB4E88" wp14:editId="64345F24">
+          <wp:inline wp14:editId="1955E751" wp14:anchorId="4ECB4E88">
             <wp:extent cx="5019050" cy="1323810"/>
             <wp:effectExtent l="0" t="0" r="0" b="0"/>
-            <wp:docPr id="954223668" name="Picture 1" descr="Screenshot showing API URL"/>
+            <wp:docPr id="954223668" name="Picture 1" descr="Screenshot showing API URL" title=""/>
             <wp:cNvGraphicFramePr>
-              <a:graphicFrameLocks xmlns:a="http://schemas.openxmlformats.org/drawingml/2006/main" noChangeAspect="1"/>
+              <a:graphicFrameLocks noChangeAspect="1"/>
             </wp:cNvGraphicFramePr>
-            <a:graphic xmlns:a="http://schemas.openxmlformats.org/drawingml/2006/main">
+            <a:graphic>
               <a:graphicData uri="http://schemas.openxmlformats.org/drawingml/2006/picture">
-                <pic:pic xmlns:pic="http://schemas.openxmlformats.org/drawingml/2006/picture">
+                <pic:pic>
                   <pic:nvPicPr>
                     <pic:cNvPr id="0" name="Picture 1"/>
                     <pic:cNvPicPr/>
                   </pic:nvPicPr>
                   <pic:blipFill>
-                    <a:blip r:embed="rId16">
-                      <a:extLst>
+                    <a:blip r:embed="R82927a9c03214b9a">
+                      <a:extLst xmlns:a="http://schemas.openxmlformats.org/drawingml/2006/main">
                         <a:ext uri="{28A0092B-C50C-407E-A947-70E740481C1C}">
                           <a14:useLocalDpi xmlns:a14="http://schemas.microsoft.com/office/drawing/2010/main" val="0"/>
                         </a:ext>
@@ -4686,7 +4671,7 @@
                     </a:stretch>
                   </pic:blipFill>
                   <pic:spPr>
-                    <a:xfrm>
+                    <a:xfrm rot="0" flipH="0" flipV="0">
                       <a:off x="0" y="0"/>
                       <a:ext cx="5019050" cy="1323810"/>
                     </a:xfrm>
@@ -5148,27 +5133,24 @@
         <w:jc w:val="center"/>
       </w:pPr>
       <w:r>
-        <w:rPr>
-          <w:noProof/>
-        </w:rPr>
         <w:drawing>
-          <wp:inline distT="0" distB="0" distL="0" distR="0" wp14:anchorId="0164234B" wp14:editId="4872E0F0">
+          <wp:inline wp14:editId="3A62666E" wp14:anchorId="0164234B">
             <wp:extent cx="5943600" cy="2715260"/>
             <wp:effectExtent l="0" t="0" r="0" b="8890"/>
-            <wp:docPr id="1485708313" name="Picture 2" descr="Sample screenshot of Azure Active Directory Tenant ID."/>
+            <wp:docPr id="1485708313" name="Picture 2" descr="Sample screenshot of Azure Active Directory Tenant ID." title=""/>
             <wp:cNvGraphicFramePr>
-              <a:graphicFrameLocks xmlns:a="http://schemas.openxmlformats.org/drawingml/2006/main" noChangeAspect="1"/>
+              <a:graphicFrameLocks noChangeAspect="1"/>
             </wp:cNvGraphicFramePr>
-            <a:graphic xmlns:a="http://schemas.openxmlformats.org/drawingml/2006/main">
+            <a:graphic>
               <a:graphicData uri="http://schemas.openxmlformats.org/drawingml/2006/picture">
-                <pic:pic xmlns:pic="http://schemas.openxmlformats.org/drawingml/2006/picture">
+                <pic:pic>
                   <pic:nvPicPr>
                     <pic:cNvPr id="0" name="Picture 2"/>
                     <pic:cNvPicPr/>
                   </pic:nvPicPr>
                   <pic:blipFill>
-                    <a:blip r:embed="rId18">
-                      <a:extLst>
+                    <a:blip r:embed="R76f6867d23b7435c">
+                      <a:extLst xmlns:a="http://schemas.openxmlformats.org/drawingml/2006/main">
                         <a:ext uri="{28A0092B-C50C-407E-A947-70E740481C1C}">
                           <a14:useLocalDpi xmlns:a14="http://schemas.microsoft.com/office/drawing/2010/main" val="0"/>
                         </a:ext>
@@ -5179,7 +5161,7 @@
                     </a:stretch>
                   </pic:blipFill>
                   <pic:spPr>
-                    <a:xfrm>
+                    <a:xfrm rot="0" flipH="0" flipV="0">
                       <a:off x="0" y="0"/>
                       <a:ext cx="5943600" cy="2715260"/>
                     </a:xfrm>
@@ -5520,27 +5502,24 @@
         </w:rPr>
       </w:pPr>
       <w:r>
-        <w:rPr>
-          <w:noProof/>
-        </w:rPr>
         <w:drawing>
-          <wp:inline distT="0" distB="0" distL="0" distR="0" wp14:anchorId="66146A4C" wp14:editId="76A5E0BD">
+          <wp:inline wp14:editId="7533E0D1" wp14:anchorId="66146A4C">
             <wp:extent cx="2160000" cy="2246308"/>
             <wp:effectExtent l="0" t="0" r="0" b="1905"/>
-            <wp:docPr id="1" name="Picture 1"/>
+            <wp:docPr id="1" name="Picture 1" title=""/>
             <wp:cNvGraphicFramePr>
-              <a:graphicFrameLocks xmlns:a="http://schemas.openxmlformats.org/drawingml/2006/main" noChangeAspect="1"/>
+              <a:graphicFrameLocks noChangeAspect="1"/>
             </wp:cNvGraphicFramePr>
-            <a:graphic xmlns:a="http://schemas.openxmlformats.org/drawingml/2006/main">
+            <a:graphic>
               <a:graphicData uri="http://schemas.openxmlformats.org/drawingml/2006/picture">
-                <pic:pic xmlns:pic="http://schemas.openxmlformats.org/drawingml/2006/picture">
+                <pic:pic>
                   <pic:nvPicPr>
                     <pic:cNvPr id="0" name="Picture 1"/>
                     <pic:cNvPicPr/>
                   </pic:nvPicPr>
                   <pic:blipFill>
-                    <a:blip r:embed="rId20" cstate="print">
-                      <a:extLst>
+                    <a:blip r:embed="R4525c6c70f3c4ebb">
+                      <a:extLst xmlns:a="http://schemas.openxmlformats.org/drawingml/2006/main">
                         <a:ext uri="{28A0092B-C50C-407E-A947-70E740481C1C}">
                           <a14:useLocalDpi xmlns:a14="http://schemas.microsoft.com/office/drawing/2010/main" val="0"/>
                         </a:ext>
@@ -5551,7 +5530,7 @@
                     </a:stretch>
                   </pic:blipFill>
                   <pic:spPr>
-                    <a:xfrm>
+                    <a:xfrm rot="0" flipH="0" flipV="0">
                       <a:off x="0" y="0"/>
                       <a:ext cx="2160000" cy="2246308"/>
                     </a:xfrm>
@@ -5595,27 +5574,24 @@
         </w:rPr>
       </w:pPr>
       <w:r>
-        <w:rPr>
-          <w:noProof/>
-        </w:rPr>
         <w:drawing>
-          <wp:inline distT="0" distB="0" distL="0" distR="0" wp14:anchorId="5D9C09E9" wp14:editId="2CD3FD63">
+          <wp:inline wp14:editId="3CDB5038" wp14:anchorId="5D9C09E9">
             <wp:extent cx="4320000" cy="2770615"/>
             <wp:effectExtent l="0" t="0" r="4445" b="0"/>
-            <wp:docPr id="43" name="Picture 43"/>
+            <wp:docPr id="43" name="Picture 43" title=""/>
             <wp:cNvGraphicFramePr>
-              <a:graphicFrameLocks xmlns:a="http://schemas.openxmlformats.org/drawingml/2006/main" noChangeAspect="1"/>
+              <a:graphicFrameLocks noChangeAspect="1"/>
             </wp:cNvGraphicFramePr>
-            <a:graphic xmlns:a="http://schemas.openxmlformats.org/drawingml/2006/main">
+            <a:graphic>
               <a:graphicData uri="http://schemas.openxmlformats.org/drawingml/2006/picture">
-                <pic:pic xmlns:pic="http://schemas.openxmlformats.org/drawingml/2006/picture">
+                <pic:pic>
                   <pic:nvPicPr>
                     <pic:cNvPr id="0" name="Picture 43"/>
                     <pic:cNvPicPr/>
                   </pic:nvPicPr>
                   <pic:blipFill>
-                    <a:blip r:embed="rId21" cstate="print">
-                      <a:extLst>
+                    <a:blip r:embed="R29a2b98dd5454019">
+                      <a:extLst xmlns:a="http://schemas.openxmlformats.org/drawingml/2006/main">
                         <a:ext uri="{28A0092B-C50C-407E-A947-70E740481C1C}">
                           <a14:useLocalDpi xmlns:a14="http://schemas.microsoft.com/office/drawing/2010/main" val="0"/>
                         </a:ext>
@@ -5626,7 +5602,7 @@
                     </a:stretch>
                   </pic:blipFill>
                   <pic:spPr>
-                    <a:xfrm>
+                    <a:xfrm rot="0" flipH="0" flipV="0">
                       <a:off x="0" y="0"/>
                       <a:ext cx="4320000" cy="2770615"/>
                     </a:xfrm>
@@ -5951,27 +5927,24 @@
         </w:rPr>
       </w:pPr>
       <w:r>
-        <w:rPr>
-          <w:noProof/>
-        </w:rPr>
         <w:drawing>
-          <wp:inline distT="0" distB="0" distL="0" distR="0" wp14:anchorId="7B972D44" wp14:editId="00CB9468">
+          <wp:inline wp14:editId="64894848" wp14:anchorId="7B972D44">
             <wp:extent cx="4320000" cy="2751231"/>
             <wp:effectExtent l="0" t="0" r="4445" b="0"/>
-            <wp:docPr id="55" name="Picture 55"/>
+            <wp:docPr id="55" name="Picture 55" title=""/>
             <wp:cNvGraphicFramePr>
-              <a:graphicFrameLocks xmlns:a="http://schemas.openxmlformats.org/drawingml/2006/main" noChangeAspect="1"/>
+              <a:graphicFrameLocks noChangeAspect="1"/>
             </wp:cNvGraphicFramePr>
-            <a:graphic xmlns:a="http://schemas.openxmlformats.org/drawingml/2006/main">
+            <a:graphic>
               <a:graphicData uri="http://schemas.openxmlformats.org/drawingml/2006/picture">
-                <pic:pic xmlns:pic="http://schemas.openxmlformats.org/drawingml/2006/picture">
+                <pic:pic>
                   <pic:nvPicPr>
                     <pic:cNvPr id="0" name="Picture 55"/>
                     <pic:cNvPicPr/>
                   </pic:nvPicPr>
                   <pic:blipFill>
-                    <a:blip r:embed="rId22" cstate="print">
-                      <a:extLst>
+                    <a:blip r:embed="R2a92de3db1714d7f">
+                      <a:extLst xmlns:a="http://schemas.openxmlformats.org/drawingml/2006/main">
                         <a:ext uri="{28A0092B-C50C-407E-A947-70E740481C1C}">
                           <a14:useLocalDpi xmlns:a14="http://schemas.microsoft.com/office/drawing/2010/main" val="0"/>
                         </a:ext>
@@ -5982,7 +5955,7 @@
                     </a:stretch>
                   </pic:blipFill>
                   <pic:spPr>
-                    <a:xfrm>
+                    <a:xfrm rot="0" flipH="0" flipV="0">
                       <a:off x="0" y="0"/>
                       <a:ext cx="4320000" cy="2751231"/>
                     </a:xfrm>
@@ -6026,27 +5999,24 @@
         </w:rPr>
       </w:pPr>
       <w:r>
-        <w:rPr>
-          <w:noProof/>
-        </w:rPr>
         <w:drawing>
-          <wp:inline distT="0" distB="0" distL="0" distR="0" wp14:anchorId="1E3F88AB" wp14:editId="683B9048">
+          <wp:inline wp14:editId="1153F396" wp14:anchorId="1E3F88AB">
             <wp:extent cx="2880000" cy="1544308"/>
             <wp:effectExtent l="0" t="0" r="0" b="0"/>
-            <wp:docPr id="56" name="Picture 56"/>
+            <wp:docPr id="56" name="Picture 56" title=""/>
             <wp:cNvGraphicFramePr>
-              <a:graphicFrameLocks xmlns:a="http://schemas.openxmlformats.org/drawingml/2006/main" noChangeAspect="1"/>
+              <a:graphicFrameLocks noChangeAspect="1"/>
             </wp:cNvGraphicFramePr>
-            <a:graphic xmlns:a="http://schemas.openxmlformats.org/drawingml/2006/main">
+            <a:graphic>
               <a:graphicData uri="http://schemas.openxmlformats.org/drawingml/2006/picture">
-                <pic:pic xmlns:pic="http://schemas.openxmlformats.org/drawingml/2006/picture">
+                <pic:pic>
                   <pic:nvPicPr>
                     <pic:cNvPr id="0" name="Picture 56"/>
                     <pic:cNvPicPr/>
                   </pic:nvPicPr>
                   <pic:blipFill>
-                    <a:blip r:embed="rId23" cstate="print">
-                      <a:extLst>
+                    <a:blip r:embed="R05bd0f6752244cdc">
+                      <a:extLst xmlns:a="http://schemas.openxmlformats.org/drawingml/2006/main">
                         <a:ext uri="{28A0092B-C50C-407E-A947-70E740481C1C}">
                           <a14:useLocalDpi xmlns:a14="http://schemas.microsoft.com/office/drawing/2010/main" val="0"/>
                         </a:ext>
@@ -6057,7 +6027,7 @@
                     </a:stretch>
                   </pic:blipFill>
                   <pic:spPr>
-                    <a:xfrm>
+                    <a:xfrm rot="0" flipH="0" flipV="0">
                       <a:off x="0" y="0"/>
                       <a:ext cx="2880000" cy="1544308"/>
                     </a:xfrm>
@@ -9597,27 +9567,24 @@
         </w:rPr>
       </w:pPr>
       <w:r>
-        <w:rPr>
-          <w:noProof/>
-        </w:rPr>
         <w:drawing>
-          <wp:inline distT="0" distB="0" distL="0" distR="0" wp14:anchorId="4732F3AF" wp14:editId="2636D176">
+          <wp:inline wp14:editId="212EDA3B" wp14:anchorId="4732F3AF">
             <wp:extent cx="5943600" cy="3147060"/>
             <wp:effectExtent l="0" t="0" r="0" b="0"/>
-            <wp:docPr id="59" name="Picture 59"/>
+            <wp:docPr id="59" name="Picture 59" title=""/>
             <wp:cNvGraphicFramePr>
-              <a:graphicFrameLocks xmlns:a="http://schemas.openxmlformats.org/drawingml/2006/main" noChangeAspect="1"/>
+              <a:graphicFrameLocks noChangeAspect="1"/>
             </wp:cNvGraphicFramePr>
-            <a:graphic xmlns:a="http://schemas.openxmlformats.org/drawingml/2006/main">
+            <a:graphic>
               <a:graphicData uri="http://schemas.openxmlformats.org/drawingml/2006/picture">
-                <pic:pic xmlns:pic="http://schemas.openxmlformats.org/drawingml/2006/picture">
+                <pic:pic>
                   <pic:nvPicPr>
                     <pic:cNvPr id="0" name="Picture 59"/>
                     <pic:cNvPicPr/>
                   </pic:nvPicPr>
                   <pic:blipFill>
-                    <a:blip r:embed="rId24" cstate="print">
-                      <a:extLst>
+                    <a:blip r:embed="R66c60f5fe6314763">
+                      <a:extLst xmlns:a="http://schemas.openxmlformats.org/drawingml/2006/main">
                         <a:ext uri="{28A0092B-C50C-407E-A947-70E740481C1C}">
                           <a14:useLocalDpi xmlns:a14="http://schemas.microsoft.com/office/drawing/2010/main" val="0"/>
                         </a:ext>
@@ -9628,7 +9595,7 @@
                     </a:stretch>
                   </pic:blipFill>
                   <pic:spPr>
-                    <a:xfrm>
+                    <a:xfrm rot="0" flipH="0" flipV="0">
                       <a:off x="0" y="0"/>
                       <a:ext cx="5943600" cy="3147060"/>
                     </a:xfrm>
@@ -9677,27 +9644,24 @@
         </w:rPr>
       </w:pPr>
       <w:r>
-        <w:rPr>
-          <w:noProof/>
-        </w:rPr>
         <w:drawing>
-          <wp:inline distT="0" distB="0" distL="0" distR="0" wp14:anchorId="19684513" wp14:editId="57714BE2">
+          <wp:inline wp14:editId="5D938C1C" wp14:anchorId="19684513">
             <wp:extent cx="5943600" cy="1699260"/>
             <wp:effectExtent l="0" t="0" r="0" b="0"/>
-            <wp:docPr id="60" name="Picture 60"/>
+            <wp:docPr id="60" name="Picture 60" title=""/>
             <wp:cNvGraphicFramePr>
-              <a:graphicFrameLocks xmlns:a="http://schemas.openxmlformats.org/drawingml/2006/main" noChangeAspect="1"/>
+              <a:graphicFrameLocks noChangeAspect="1"/>
             </wp:cNvGraphicFramePr>
-            <a:graphic xmlns:a="http://schemas.openxmlformats.org/drawingml/2006/main">
+            <a:graphic>
               <a:graphicData uri="http://schemas.openxmlformats.org/drawingml/2006/picture">
-                <pic:pic xmlns:pic="http://schemas.openxmlformats.org/drawingml/2006/picture">
+                <pic:pic>
                   <pic:nvPicPr>
                     <pic:cNvPr id="0" name="Picture 60"/>
                     <pic:cNvPicPr/>
                   </pic:nvPicPr>
                   <pic:blipFill>
-                    <a:blip r:embed="rId25">
-                      <a:extLst>
+                    <a:blip r:embed="Rba0c8edea3a74c3b">
+                      <a:extLst xmlns:a="http://schemas.openxmlformats.org/drawingml/2006/main">
                         <a:ext uri="{28A0092B-C50C-407E-A947-70E740481C1C}">
                           <a14:useLocalDpi xmlns:a14="http://schemas.microsoft.com/office/drawing/2010/main" val="0"/>
                         </a:ext>
@@ -9708,7 +9672,7 @@
                     </a:stretch>
                   </pic:blipFill>
                   <pic:spPr>
-                    <a:xfrm>
+                    <a:xfrm rot="0" flipH="0" flipV="0">
                       <a:off x="0" y="0"/>
                       <a:ext cx="5943600" cy="1699260"/>
                     </a:xfrm>
@@ -9818,27 +9782,24 @@
         </w:rPr>
       </w:pPr>
       <w:r>
-        <w:rPr>
-          <w:noProof/>
-        </w:rPr>
         <w:drawing>
-          <wp:inline distT="0" distB="0" distL="0" distR="0" wp14:anchorId="2A270395" wp14:editId="55B9B89D">
+          <wp:inline wp14:editId="547CC290" wp14:anchorId="2A270395">
             <wp:extent cx="2880000" cy="1844000"/>
             <wp:effectExtent l="0" t="0" r="0" b="4445"/>
-            <wp:docPr id="58" name="Picture 58"/>
+            <wp:docPr id="58" name="Picture 58" title=""/>
             <wp:cNvGraphicFramePr>
-              <a:graphicFrameLocks xmlns:a="http://schemas.openxmlformats.org/drawingml/2006/main" noChangeAspect="1"/>
+              <a:graphicFrameLocks noChangeAspect="1"/>
             </wp:cNvGraphicFramePr>
-            <a:graphic xmlns:a="http://schemas.openxmlformats.org/drawingml/2006/main">
+            <a:graphic>
               <a:graphicData uri="http://schemas.openxmlformats.org/drawingml/2006/picture">
-                <pic:pic xmlns:pic="http://schemas.openxmlformats.org/drawingml/2006/picture">
+                <pic:pic>
                   <pic:nvPicPr>
                     <pic:cNvPr id="0" name="Picture 58"/>
                     <pic:cNvPicPr/>
                   </pic:nvPicPr>
                   <pic:blipFill>
-                    <a:blip r:embed="rId26" cstate="print">
-                      <a:extLst>
+                    <a:blip r:embed="Ra1f9f8e428e14e76">
+                      <a:extLst xmlns:a="http://schemas.openxmlformats.org/drawingml/2006/main">
                         <a:ext uri="{28A0092B-C50C-407E-A947-70E740481C1C}">
                           <a14:useLocalDpi xmlns:a14="http://schemas.microsoft.com/office/drawing/2010/main" val="0"/>
                         </a:ext>
@@ -9849,7 +9810,7 @@
                     </a:stretch>
                   </pic:blipFill>
                   <pic:spPr>
-                    <a:xfrm>
+                    <a:xfrm rot="0" flipH="0" flipV="0">
                       <a:off x="0" y="0"/>
                       <a:ext cx="2880000" cy="1844000"/>
                     </a:xfrm>
@@ -9898,27 +9859,24 @@
         </w:rPr>
       </w:pPr>
       <w:r>
-        <w:rPr>
-          <w:noProof/>
-        </w:rPr>
         <w:drawing>
-          <wp:inline distT="0" distB="0" distL="0" distR="0" wp14:anchorId="4D836930" wp14:editId="501CDDD5">
+          <wp:inline wp14:editId="2C647729" wp14:anchorId="4D836930">
             <wp:extent cx="5943600" cy="857885"/>
             <wp:effectExtent l="0" t="0" r="0" b="0"/>
-            <wp:docPr id="61" name="Picture 61"/>
+            <wp:docPr id="61" name="Picture 61" title=""/>
             <wp:cNvGraphicFramePr>
-              <a:graphicFrameLocks xmlns:a="http://schemas.openxmlformats.org/drawingml/2006/main" noChangeAspect="1"/>
+              <a:graphicFrameLocks noChangeAspect="1"/>
             </wp:cNvGraphicFramePr>
-            <a:graphic xmlns:a="http://schemas.openxmlformats.org/drawingml/2006/main">
+            <a:graphic>
               <a:graphicData uri="http://schemas.openxmlformats.org/drawingml/2006/picture">
-                <pic:pic xmlns:pic="http://schemas.openxmlformats.org/drawingml/2006/picture">
+                <pic:pic>
                   <pic:nvPicPr>
                     <pic:cNvPr id="0" name="Picture 61"/>
                     <pic:cNvPicPr/>
                   </pic:nvPicPr>
                   <pic:blipFill>
-                    <a:blip r:embed="rId27">
-                      <a:extLst>
+                    <a:blip r:embed="Rb19e43c51c4c4bbd">
+                      <a:extLst xmlns:a="http://schemas.openxmlformats.org/drawingml/2006/main">
                         <a:ext uri="{28A0092B-C50C-407E-A947-70E740481C1C}">
                           <a14:useLocalDpi xmlns:a14="http://schemas.microsoft.com/office/drawing/2010/main" val="0"/>
                         </a:ext>
@@ -9929,7 +9887,7 @@
                     </a:stretch>
                   </pic:blipFill>
                   <pic:spPr>
-                    <a:xfrm>
+                    <a:xfrm rot="0" flipH="0" flipV="0">
                       <a:off x="0" y="0"/>
                       <a:ext cx="5943600" cy="857885"/>
                     </a:xfrm>
@@ -10035,27 +9993,24 @@
         </w:rPr>
       </w:pPr>
       <w:r>
-        <w:rPr>
-          <w:noProof/>
-        </w:rPr>
         <w:drawing>
-          <wp:inline distT="0" distB="0" distL="0" distR="0" wp14:anchorId="20E23A6B" wp14:editId="443B517F">
+          <wp:inline wp14:editId="6E41C31B" wp14:anchorId="20E23A6B">
             <wp:extent cx="5943600" cy="1153795"/>
             <wp:effectExtent l="0" t="0" r="0" b="8255"/>
-            <wp:docPr id="62" name="Picture 62"/>
+            <wp:docPr id="62" name="Picture 62" title=""/>
             <wp:cNvGraphicFramePr>
-              <a:graphicFrameLocks xmlns:a="http://schemas.openxmlformats.org/drawingml/2006/main" noChangeAspect="1"/>
+              <a:graphicFrameLocks noChangeAspect="1"/>
             </wp:cNvGraphicFramePr>
-            <a:graphic xmlns:a="http://schemas.openxmlformats.org/drawingml/2006/main">
+            <a:graphic>
               <a:graphicData uri="http://schemas.openxmlformats.org/drawingml/2006/picture">
-                <pic:pic xmlns:pic="http://schemas.openxmlformats.org/drawingml/2006/picture">
+                <pic:pic>
                   <pic:nvPicPr>
                     <pic:cNvPr id="0" name="Picture 62"/>
                     <pic:cNvPicPr/>
                   </pic:nvPicPr>
                   <pic:blipFill>
-                    <a:blip r:embed="rId28" cstate="print">
-                      <a:extLst>
+                    <a:blip r:embed="R0bd446bdcd434165">
+                      <a:extLst xmlns:a="http://schemas.openxmlformats.org/drawingml/2006/main">
                         <a:ext uri="{28A0092B-C50C-407E-A947-70E740481C1C}">
                           <a14:useLocalDpi xmlns:a14="http://schemas.microsoft.com/office/drawing/2010/main" val="0"/>
                         </a:ext>
@@ -10066,7 +10021,7 @@
                     </a:stretch>
                   </pic:blipFill>
                   <pic:spPr>
-                    <a:xfrm>
+                    <a:xfrm rot="0" flipH="0" flipV="0">
                       <a:off x="0" y="0"/>
                       <a:ext cx="5943600" cy="1153795"/>
                     </a:xfrm>
@@ -10115,27 +10070,24 @@
         </w:rPr>
       </w:pPr>
       <w:r>
-        <w:rPr>
-          <w:noProof/>
-        </w:rPr>
         <w:drawing>
-          <wp:inline distT="0" distB="0" distL="0" distR="0" wp14:anchorId="5722E423" wp14:editId="260A7BF6">
+          <wp:inline wp14:editId="228F5C16" wp14:anchorId="5722E423">
             <wp:extent cx="5943600" cy="1153795"/>
             <wp:effectExtent l="0" t="0" r="0" b="8255"/>
-            <wp:docPr id="63" name="Picture 63"/>
+            <wp:docPr id="63" name="Picture 63" title=""/>
             <wp:cNvGraphicFramePr>
-              <a:graphicFrameLocks xmlns:a="http://schemas.openxmlformats.org/drawingml/2006/main" noChangeAspect="1"/>
+              <a:graphicFrameLocks noChangeAspect="1"/>
             </wp:cNvGraphicFramePr>
-            <a:graphic xmlns:a="http://schemas.openxmlformats.org/drawingml/2006/main">
+            <a:graphic>
               <a:graphicData uri="http://schemas.openxmlformats.org/drawingml/2006/picture">
-                <pic:pic xmlns:pic="http://schemas.openxmlformats.org/drawingml/2006/picture">
+                <pic:pic>
                   <pic:nvPicPr>
                     <pic:cNvPr id="0" name="Picture 63"/>
                     <pic:cNvPicPr/>
                   </pic:nvPicPr>
                   <pic:blipFill>
-                    <a:blip r:embed="rId29" cstate="print">
-                      <a:extLst>
+                    <a:blip r:embed="Re527d7fcfe7f4ffc">
+                      <a:extLst xmlns:a="http://schemas.openxmlformats.org/drawingml/2006/main">
                         <a:ext uri="{28A0092B-C50C-407E-A947-70E740481C1C}">
                           <a14:useLocalDpi xmlns:a14="http://schemas.microsoft.com/office/drawing/2010/main" val="0"/>
                         </a:ext>
@@ -10146,7 +10098,7 @@
                     </a:stretch>
                   </pic:blipFill>
                   <pic:spPr>
-                    <a:xfrm>
+                    <a:xfrm rot="0" flipH="0" flipV="0">
                       <a:off x="0" y="0"/>
                       <a:ext cx="5943600" cy="1153795"/>
                     </a:xfrm>
@@ -10275,27 +10227,24 @@
         </w:rPr>
       </w:pPr>
       <w:r>
-        <w:rPr>
-          <w:noProof/>
-        </w:rPr>
         <w:drawing>
-          <wp:inline distT="0" distB="0" distL="0" distR="0" wp14:anchorId="65E19EC3" wp14:editId="09758040">
+          <wp:inline wp14:editId="6A2B4733" wp14:anchorId="65E19EC3">
             <wp:extent cx="2880000" cy="1080000"/>
             <wp:effectExtent l="0" t="0" r="0" b="6350"/>
-            <wp:docPr id="157618113" name="Picture 157618113"/>
+            <wp:docPr id="157618113" name="Picture 157618113" title=""/>
             <wp:cNvGraphicFramePr>
-              <a:graphicFrameLocks xmlns:a="http://schemas.openxmlformats.org/drawingml/2006/main" noChangeAspect="1"/>
+              <a:graphicFrameLocks noChangeAspect="1"/>
             </wp:cNvGraphicFramePr>
-            <a:graphic xmlns:a="http://schemas.openxmlformats.org/drawingml/2006/main">
+            <a:graphic>
               <a:graphicData uri="http://schemas.openxmlformats.org/drawingml/2006/picture">
-                <pic:pic xmlns:pic="http://schemas.openxmlformats.org/drawingml/2006/picture">
+                <pic:pic>
                   <pic:nvPicPr>
                     <pic:cNvPr id="0" name="Picture 157618113"/>
                     <pic:cNvPicPr/>
                   </pic:nvPicPr>
                   <pic:blipFill>
-                    <a:blip r:embed="rId31" cstate="print">
-                      <a:extLst>
+                    <a:blip r:embed="Rd17a4fee62984d31">
+                      <a:extLst xmlns:a="http://schemas.openxmlformats.org/drawingml/2006/main">
                         <a:ext uri="{28A0092B-C50C-407E-A947-70E740481C1C}">
                           <a14:useLocalDpi xmlns:a14="http://schemas.microsoft.com/office/drawing/2010/main" val="0"/>
                         </a:ext>
@@ -10306,7 +10255,7 @@
                     </a:stretch>
                   </pic:blipFill>
                   <pic:spPr>
-                    <a:xfrm>
+                    <a:xfrm rot="0" flipH="0" flipV="0">
                       <a:off x="0" y="0"/>
                       <a:ext cx="2880000" cy="1080000"/>
                     </a:xfrm>
@@ -10334,7 +10283,79 @@
           <w:sz w:val="20"/>
           <w:szCs w:val="20"/>
         </w:rPr>
-        <w:t xml:space="preserve">Ensure you retain the original unencrypted passkey, this will be required to complete your Fundraising and Engagement setup of the API. </w:t>
+        <w:t xml:space="preserve">Ensure you retain the original unencrypted </w:t>
+      </w:r>
+      <w:proofErr w:type="gramStart"/>
+      <w:r>
+        <w:rPr>
+          <w:sz w:val="20"/>
+          <w:szCs w:val="20"/>
+        </w:rPr>
+        <w:t>passkey,</w:t>
+      </w:r>
+      <w:proofErr w:type="gramEnd"/>
+      <w:r>
+        <w:rPr>
+          <w:sz w:val="20"/>
+          <w:szCs w:val="20"/>
+        </w:rPr>
+        <w:t xml:space="preserve"> this will be required to complete your Fundraising and Engagement setup of the API. </w:t>
+      </w:r>
+    </w:p>
+    <w:p>
+      <w:pPr>
+        <w:pStyle w:val="Normal"/>
+        <w:spacing w:after="0" w:line="240" w:lineRule="auto"/>
+        <w:rPr>
+          <w:sz w:val="20"/>
+          <w:szCs w:val="20"/>
+        </w:rPr>
+      </w:pPr>
+    </w:p>
+    <w:p>
+      <w:pPr>
+        <w:pStyle w:val="Normal"/>
+        <w:spacing w:after="0" w:line="240" w:lineRule="auto"/>
+        <w:ind w:left="0"/>
+        <w:rPr>
+          <w:rFonts w:ascii="Segoe UI" w:hAnsi="Segoe UI" w:eastAsia="" w:cs="" w:asciiTheme="majorAscii" w:hAnsiTheme="majorAscii" w:eastAsiaTheme="majorEastAsia" w:cstheme="majorBidi"/>
+          <w:sz w:val="20"/>
+          <w:szCs w:val="20"/>
+        </w:rPr>
+      </w:pPr>
+      <w:r>
+        <w:rPr>
+          <w:rFonts w:ascii="Segoe UI" w:hAnsi="Segoe UI" w:eastAsia="" w:cs="" w:asciiTheme="majorAscii" w:hAnsiTheme="majorAscii" w:eastAsiaTheme="majorEastAsia" w:cstheme="majorBidi"/>
+          <w:sz w:val="20"/>
+          <w:szCs w:val="20"/>
+        </w:rPr>
+        <w:t>Note: t</w:t>
+      </w:r>
+      <w:r>
+        <w:rPr>
+          <w:rFonts w:ascii="Segoe UI" w:hAnsi="Segoe UI" w:eastAsia="" w:cs="" w:asciiTheme="majorAscii" w:hAnsiTheme="majorAscii" w:eastAsiaTheme="majorEastAsia" w:cstheme="majorBidi"/>
+          <w:sz w:val="20"/>
+          <w:szCs w:val="20"/>
+        </w:rPr>
+        <w:t xml:space="preserve">o update the secret after the initial deployment, you need to generate the salted secret as described above, and then put the salted secret value in the </w:t>
+      </w:r>
+      <w:proofErr w:type="spellStart"/>
+      <w:r>
+        <w:rPr>
+          <w:rFonts w:ascii="Segoe UI" w:hAnsi="Segoe UI" w:eastAsia="" w:cs="" w:asciiTheme="majorAscii" w:hAnsiTheme="majorAscii" w:eastAsiaTheme="majorEastAsia" w:cstheme="majorBidi"/>
+          <w:sz w:val="20"/>
+          <w:szCs w:val="20"/>
+        </w:rPr>
+        <w:t>APIKeys:SaltedGatewayAPIKey</w:t>
+      </w:r>
+      <w:proofErr w:type="spellEnd"/>
+      <w:r>
+        <w:rPr>
+          <w:rFonts w:ascii="Segoe UI" w:hAnsi="Segoe UI" w:eastAsia="" w:cs="" w:asciiTheme="majorAscii" w:hAnsiTheme="majorAscii" w:eastAsiaTheme="majorEastAsia" w:cstheme="majorBidi"/>
+          <w:sz w:val="20"/>
+          <w:szCs w:val="20"/>
+        </w:rPr>
+        <w:t xml:space="preserve"> configuration entry in the Azure API application.</w:t>
       </w:r>
     </w:p>
     <w:p>
@@ -10503,27 +10524,24 @@
         <w:jc w:val="center"/>
       </w:pPr>
       <w:r>
-        <w:rPr>
-          <w:noProof/>
-        </w:rPr>
         <w:drawing>
-          <wp:inline distT="0" distB="0" distL="0" distR="0" wp14:anchorId="5678D3BC" wp14:editId="0E2AC071">
+          <wp:inline wp14:editId="20F40030" wp14:anchorId="5678D3BC">
             <wp:extent cx="5943600" cy="1530350"/>
             <wp:effectExtent l="0" t="0" r="0" b="0"/>
-            <wp:docPr id="311134632" name="Picture 3" descr="Sample screenshot of Application Users information"/>
+            <wp:docPr id="311134632" name="Picture 3" descr="Sample screenshot of Application Users information" title=""/>
             <wp:cNvGraphicFramePr>
-              <a:graphicFrameLocks xmlns:a="http://schemas.openxmlformats.org/drawingml/2006/main" noChangeAspect="1"/>
+              <a:graphicFrameLocks noChangeAspect="1"/>
             </wp:cNvGraphicFramePr>
-            <a:graphic xmlns:a="http://schemas.openxmlformats.org/drawingml/2006/main">
+            <a:graphic>
               <a:graphicData uri="http://schemas.openxmlformats.org/drawingml/2006/picture">
-                <pic:pic xmlns:pic="http://schemas.openxmlformats.org/drawingml/2006/picture">
+                <pic:pic>
                   <pic:nvPicPr>
                     <pic:cNvPr id="0" name="Picture 3"/>
                     <pic:cNvPicPr/>
                   </pic:nvPicPr>
                   <pic:blipFill>
-                    <a:blip r:embed="rId32">
-                      <a:extLst>
+                    <a:blip r:embed="R16641db6a04b4315">
+                      <a:extLst xmlns:a="http://schemas.openxmlformats.org/drawingml/2006/main">
                         <a:ext uri="{28A0092B-C50C-407E-A947-70E740481C1C}">
                           <a14:useLocalDpi xmlns:a14="http://schemas.microsoft.com/office/drawing/2010/main" val="0"/>
                         </a:ext>
@@ -10534,7 +10552,7 @@
                     </a:stretch>
                   </pic:blipFill>
                   <pic:spPr>
-                    <a:xfrm>
+                    <a:xfrm rot="0" flipH="0" flipV="0">
                       <a:off x="0" y="0"/>
                       <a:ext cx="5943600" cy="1530350"/>
                     </a:xfrm>
@@ -10719,27 +10737,24 @@
         <w:jc w:val="center"/>
       </w:pPr>
       <w:r>
-        <w:rPr>
-          <w:noProof/>
-        </w:rPr>
         <w:drawing>
-          <wp:inline distT="0" distB="0" distL="0" distR="0" wp14:anchorId="38684E52" wp14:editId="0E454F1B">
+          <wp:inline wp14:editId="3B537EA5" wp14:anchorId="38684E52">
             <wp:extent cx="2880000" cy="3295670"/>
             <wp:effectExtent l="0" t="0" r="0" b="0"/>
-            <wp:docPr id="218573698" name="Picture 4" descr="Sample screenshot of required fields for application user information"/>
+            <wp:docPr id="218573698" name="Picture 4" descr="Sample screenshot of required fields for application user information" title=""/>
             <wp:cNvGraphicFramePr>
-              <a:graphicFrameLocks xmlns:a="http://schemas.openxmlformats.org/drawingml/2006/main" noChangeAspect="1"/>
+              <a:graphicFrameLocks noChangeAspect="1"/>
             </wp:cNvGraphicFramePr>
-            <a:graphic xmlns:a="http://schemas.openxmlformats.org/drawingml/2006/main">
+            <a:graphic>
               <a:graphicData uri="http://schemas.openxmlformats.org/drawingml/2006/picture">
-                <pic:pic xmlns:pic="http://schemas.openxmlformats.org/drawingml/2006/picture">
+                <pic:pic>
                   <pic:nvPicPr>
                     <pic:cNvPr id="0" name="Picture 4"/>
                     <pic:cNvPicPr/>
                   </pic:nvPicPr>
                   <pic:blipFill>
-                    <a:blip r:embed="rId33">
-                      <a:extLst>
+                    <a:blip r:embed="R1d1192d131bf4ef1">
+                      <a:extLst xmlns:a="http://schemas.openxmlformats.org/drawingml/2006/main">
                         <a:ext uri="{28A0092B-C50C-407E-A947-70E740481C1C}">
                           <a14:useLocalDpi xmlns:a14="http://schemas.microsoft.com/office/drawing/2010/main" val="0"/>
                         </a:ext>
@@ -10750,7 +10765,7 @@
                     </a:stretch>
                   </pic:blipFill>
                   <pic:spPr>
-                    <a:xfrm>
+                    <a:xfrm rot="0" flipH="0" flipV="0">
                       <a:off x="0" y="0"/>
                       <a:ext cx="2880000" cy="3295670"/>
                     </a:xfrm>
@@ -13121,27 +13136,24 @@
         </w:rPr>
       </w:pPr>
       <w:r>
-        <w:rPr>
-          <w:noProof/>
-        </w:rPr>
         <w:drawing>
-          <wp:inline distT="0" distB="0" distL="0" distR="0" wp14:anchorId="10315BC0" wp14:editId="5A7D9E7C">
+          <wp:inline wp14:editId="498C0FAA" wp14:anchorId="10315BC0">
             <wp:extent cx="2880000" cy="2152615"/>
             <wp:effectExtent l="0" t="0" r="0" b="635"/>
-            <wp:docPr id="23" name="Picture 23" descr="Screenshot of Dynamics 365 settings menu"/>
+            <wp:docPr id="23" name="Picture 23" descr="Screenshot of Dynamics 365 settings menu" title=""/>
             <wp:cNvGraphicFramePr>
-              <a:graphicFrameLocks xmlns:a="http://schemas.openxmlformats.org/drawingml/2006/main" noChangeAspect="1"/>
+              <a:graphicFrameLocks noChangeAspect="1"/>
             </wp:cNvGraphicFramePr>
-            <a:graphic xmlns:a="http://schemas.openxmlformats.org/drawingml/2006/main">
+            <a:graphic>
               <a:graphicData uri="http://schemas.openxmlformats.org/drawingml/2006/picture">
-                <pic:pic xmlns:pic="http://schemas.openxmlformats.org/drawingml/2006/picture">
+                <pic:pic>
                   <pic:nvPicPr>
                     <pic:cNvPr id="0" name="Picture 23"/>
                     <pic:cNvPicPr/>
                   </pic:nvPicPr>
                   <pic:blipFill>
-                    <a:blip r:embed="rId37">
-                      <a:extLst>
+                    <a:blip r:embed="R94d19074004b48f7">
+                      <a:extLst xmlns:a="http://schemas.openxmlformats.org/drawingml/2006/main">
                         <a:ext uri="{28A0092B-C50C-407E-A947-70E740481C1C}">
                           <a14:useLocalDpi xmlns:a14="http://schemas.microsoft.com/office/drawing/2010/main" val="0"/>
                         </a:ext>
@@ -13152,7 +13164,7 @@
                     </a:stretch>
                   </pic:blipFill>
                   <pic:spPr>
-                    <a:xfrm>
+                    <a:xfrm rot="0" flipH="0" flipV="0">
                       <a:off x="0" y="0"/>
                       <a:ext cx="2880000" cy="2152615"/>
                     </a:xfrm>
@@ -13253,27 +13265,24 @@
         </w:rPr>
       </w:pPr>
       <w:r>
-        <w:rPr>
-          <w:noProof/>
-        </w:rPr>
         <w:drawing>
-          <wp:inline distT="0" distB="0" distL="0" distR="0" wp14:anchorId="1855DD6C" wp14:editId="16B4B84C">
+          <wp:inline wp14:editId="20EBA745" wp14:anchorId="1855DD6C">
             <wp:extent cx="4320000" cy="1567846"/>
             <wp:effectExtent l="0" t="0" r="4445" b="0"/>
-            <wp:docPr id="24" name="Picture 24" descr="Screenshot of Fundraising and Engagement on AppSource and the &quot;GET IT NOW&quot; button"/>
+            <wp:docPr id="24" name="Picture 24" descr="Screenshot of Fundraising and Engagement on AppSource and the &quot;GET IT NOW&quot; button" title=""/>
             <wp:cNvGraphicFramePr>
-              <a:graphicFrameLocks xmlns:a="http://schemas.openxmlformats.org/drawingml/2006/main" noChangeAspect="1"/>
+              <a:graphicFrameLocks noChangeAspect="1"/>
             </wp:cNvGraphicFramePr>
-            <a:graphic xmlns:a="http://schemas.openxmlformats.org/drawingml/2006/main">
+            <a:graphic>
               <a:graphicData uri="http://schemas.openxmlformats.org/drawingml/2006/picture">
-                <pic:pic xmlns:pic="http://schemas.openxmlformats.org/drawingml/2006/picture">
+                <pic:pic>
                   <pic:nvPicPr>
                     <pic:cNvPr id="0" name="Picture 24"/>
                     <pic:cNvPicPr/>
                   </pic:nvPicPr>
                   <pic:blipFill>
-                    <a:blip r:embed="rId38">
-                      <a:extLst>
+                    <a:blip r:embed="R75fc42cc4dd74dc0">
+                      <a:extLst xmlns:a="http://schemas.openxmlformats.org/drawingml/2006/main">
                         <a:ext uri="{28A0092B-C50C-407E-A947-70E740481C1C}">
                           <a14:useLocalDpi xmlns:a14="http://schemas.microsoft.com/office/drawing/2010/main" val="0"/>
                         </a:ext>
@@ -13284,7 +13293,7 @@
                     </a:stretch>
                   </pic:blipFill>
                   <pic:spPr>
-                    <a:xfrm>
+                    <a:xfrm rot="0" flipH="0" flipV="0">
                       <a:off x="0" y="0"/>
                       <a:ext cx="4320000" cy="1567846"/>
                     </a:xfrm>
@@ -13424,33 +13433,30 @@
         <w:spacing w:after="0" w:line="240" w:lineRule="auto"/>
         <w:ind w:left="360"/>
         <w:rPr>
-          <w:rFonts w:eastAsia="Times New Roman" w:asciiTheme="majorHAnsi" w:hAnsiTheme="majorHAnsi" w:cstheme="majorBidi"/>
-          <w:sz w:val="20"/>
-          <w:szCs w:val="20"/>
-        </w:rPr>
-      </w:pPr>
-      <w:r>
-        <w:rPr>
-          <w:noProof/>
-        </w:rPr>
+          <w:rFonts w:ascii="Segoe UI" w:hAnsi="Segoe UI" w:eastAsia="Times New Roman" w:cs="" w:asciiTheme="majorAscii" w:hAnsiTheme="majorAscii" w:cstheme="majorBidi"/>
+          <w:sz w:val="20"/>
+          <w:szCs w:val="20"/>
+        </w:rPr>
+      </w:pPr>
+      <w:r>
         <w:drawing>
-          <wp:inline distT="0" distB="0" distL="0" distR="0" wp14:anchorId="2E71A225" wp14:editId="08BAF66A">
+          <wp:inline wp14:editId="3A3C97BB" wp14:anchorId="2E71A225">
             <wp:extent cx="5943600" cy="3629025"/>
             <wp:effectExtent l="0" t="0" r="0" b="9525"/>
-            <wp:docPr id="2" name="Picture 2" descr="Screenshot of Dynamics 365 Accelerator Installation options"/>
+            <wp:docPr id="2" name="Picture 2" descr="Screenshot of Dynamics 365 Accelerator Installation options" title=""/>
             <wp:cNvGraphicFramePr>
-              <a:graphicFrameLocks xmlns:a="http://schemas.openxmlformats.org/drawingml/2006/main" noChangeAspect="1"/>
+              <a:graphicFrameLocks noChangeAspect="1"/>
             </wp:cNvGraphicFramePr>
-            <a:graphic xmlns:a="http://schemas.openxmlformats.org/drawingml/2006/main">
+            <a:graphic>
               <a:graphicData uri="http://schemas.openxmlformats.org/drawingml/2006/picture">
-                <pic:pic xmlns:pic="http://schemas.openxmlformats.org/drawingml/2006/picture">
+                <pic:pic>
                   <pic:nvPicPr>
                     <pic:cNvPr id="0" name="Picture 2"/>
                     <pic:cNvPicPr/>
                   </pic:nvPicPr>
                   <pic:blipFill>
-                    <a:blip r:embed="rId39">
-                      <a:extLst>
+                    <a:blip r:embed="Rdd36639449bb4a35">
+                      <a:extLst xmlns:a="http://schemas.openxmlformats.org/drawingml/2006/main">
                         <a:ext uri="{28A0092B-C50C-407E-A947-70E740481C1C}">
                           <a14:useLocalDpi xmlns:a14="http://schemas.microsoft.com/office/drawing/2010/main" val="0"/>
                         </a:ext>
@@ -13462,7 +13468,7 @@
                     </a:stretch>
                   </pic:blipFill>
                   <pic:spPr>
-                    <a:xfrm>
+                    <a:xfrm rot="0" flipH="0" flipV="0">
                       <a:off x="0" y="0"/>
                       <a:ext cx="5943600" cy="3629025"/>
                     </a:xfrm>
@@ -13797,27 +13803,24 @@
         </w:rPr>
       </w:pPr>
       <w:r>
-        <w:rPr>
-          <w:noProof/>
-        </w:rPr>
         <w:drawing>
-          <wp:inline distT="0" distB="0" distL="0" distR="0" wp14:anchorId="7F509744" wp14:editId="72694169">
+          <wp:inline wp14:editId="17974B5B" wp14:anchorId="7F509744">
             <wp:extent cx="4320000" cy="1567846"/>
             <wp:effectExtent l="0" t="0" r="4445" b="0"/>
-            <wp:docPr id="26" name="Picture 26" descr="Screenshot of Fundraising and Engagement on AppSource and &quot;GET IT NOW&quot; button"/>
+            <wp:docPr id="26" name="Picture 26" descr="Screenshot of Fundraising and Engagement on AppSource and &quot;GET IT NOW&quot; button" title=""/>
             <wp:cNvGraphicFramePr>
-              <a:graphicFrameLocks xmlns:a="http://schemas.openxmlformats.org/drawingml/2006/main" noChangeAspect="1"/>
+              <a:graphicFrameLocks noChangeAspect="1"/>
             </wp:cNvGraphicFramePr>
-            <a:graphic xmlns:a="http://schemas.openxmlformats.org/drawingml/2006/main">
+            <a:graphic>
               <a:graphicData uri="http://schemas.openxmlformats.org/drawingml/2006/picture">
-                <pic:pic xmlns:pic="http://schemas.openxmlformats.org/drawingml/2006/picture">
+                <pic:pic>
                   <pic:nvPicPr>
                     <pic:cNvPr id="0" name="Picture 26"/>
                     <pic:cNvPicPr/>
                   </pic:nvPicPr>
                   <pic:blipFill>
-                    <a:blip r:embed="rId38">
-                      <a:extLst>
+                    <a:blip r:embed="R6837a02b2f5648ef">
+                      <a:extLst xmlns:a="http://schemas.openxmlformats.org/drawingml/2006/main">
                         <a:ext uri="{28A0092B-C50C-407E-A947-70E740481C1C}">
                           <a14:useLocalDpi xmlns:a14="http://schemas.microsoft.com/office/drawing/2010/main" val="0"/>
                         </a:ext>
@@ -13828,7 +13831,7 @@
                     </a:stretch>
                   </pic:blipFill>
                   <pic:spPr>
-                    <a:xfrm>
+                    <a:xfrm rot="0" flipH="0" flipV="0">
                       <a:off x="0" y="0"/>
                       <a:ext cx="4320000" cy="1567846"/>
                     </a:xfrm>
@@ -14024,33 +14027,30 @@
         <w:spacing w:after="0" w:line="240" w:lineRule="auto"/>
         <w:jc w:val="center"/>
         <w:rPr>
-          <w:rFonts w:eastAsia="Times New Roman" w:asciiTheme="majorHAnsi" w:hAnsiTheme="majorHAnsi" w:cstheme="majorBidi"/>
-          <w:sz w:val="20"/>
-          <w:szCs w:val="20"/>
-        </w:rPr>
-      </w:pPr>
-      <w:r>
-        <w:rPr>
-          <w:noProof/>
-        </w:rPr>
+          <w:rFonts w:ascii="Segoe UI" w:hAnsi="Segoe UI" w:eastAsia="Times New Roman" w:cs="" w:asciiTheme="majorAscii" w:hAnsiTheme="majorAscii" w:cstheme="majorBidi"/>
+          <w:sz w:val="20"/>
+          <w:szCs w:val="20"/>
+        </w:rPr>
+      </w:pPr>
+      <w:r>
         <w:drawing>
-          <wp:inline distT="0" distB="0" distL="0" distR="0" wp14:anchorId="4EA522AF" wp14:editId="6F6B2A1D">
+          <wp:inline wp14:editId="688764E5" wp14:anchorId="4EA522AF">
             <wp:extent cx="5943600" cy="3629025"/>
             <wp:effectExtent l="0" t="0" r="0" b="9525"/>
-            <wp:docPr id="25" name="Picture 25" descr="Screenshot of Dynamics 365 Accelerator Installation options"/>
+            <wp:docPr id="25" name="Picture 25" descr="Screenshot of Dynamics 365 Accelerator Installation options" title=""/>
             <wp:cNvGraphicFramePr>
-              <a:graphicFrameLocks xmlns:a="http://schemas.openxmlformats.org/drawingml/2006/main" noChangeAspect="1"/>
+              <a:graphicFrameLocks noChangeAspect="1"/>
             </wp:cNvGraphicFramePr>
-            <a:graphic xmlns:a="http://schemas.openxmlformats.org/drawingml/2006/main">
+            <a:graphic>
               <a:graphicData uri="http://schemas.openxmlformats.org/drawingml/2006/picture">
-                <pic:pic xmlns:pic="http://schemas.openxmlformats.org/drawingml/2006/picture">
+                <pic:pic>
                   <pic:nvPicPr>
                     <pic:cNvPr id="0" name="Picture 25"/>
                     <pic:cNvPicPr/>
                   </pic:nvPicPr>
                   <pic:blipFill>
-                    <a:blip r:embed="rId39">
-                      <a:extLst>
+                    <a:blip r:embed="Rac99fabf75144649">
+                      <a:extLst xmlns:a="http://schemas.openxmlformats.org/drawingml/2006/main">
                         <a:ext uri="{28A0092B-C50C-407E-A947-70E740481C1C}">
                           <a14:useLocalDpi xmlns:a14="http://schemas.microsoft.com/office/drawing/2010/main" val="0"/>
                         </a:ext>
@@ -14062,7 +14062,7 @@
                     </a:stretch>
                   </pic:blipFill>
                   <pic:spPr>
-                    <a:xfrm>
+                    <a:xfrm rot="0" flipH="0" flipV="0">
                       <a:off x="0" y="0"/>
                       <a:ext cx="5943600" cy="3629025"/>
                     </a:xfrm>
@@ -14499,27 +14499,24 @@
         </w:rPr>
       </w:pPr>
       <w:r>
-        <w:rPr>
-          <w:noProof/>
-        </w:rPr>
         <w:drawing>
-          <wp:inline distT="0" distB="0" distL="0" distR="0" wp14:anchorId="0F2F1441" wp14:editId="5675E290">
+          <wp:inline wp14:editId="202F57E7" wp14:anchorId="0F2F1441">
             <wp:extent cx="2676190" cy="1266667"/>
             <wp:effectExtent l="0" t="0" r="0" b="0"/>
-            <wp:docPr id="800596661" name="Picture 5" descr="Sample screenshot to create a resource"/>
+            <wp:docPr id="800596661" name="Picture 5" descr="Sample screenshot to create a resource" title=""/>
             <wp:cNvGraphicFramePr>
-              <a:graphicFrameLocks xmlns:a="http://schemas.openxmlformats.org/drawingml/2006/main" noChangeAspect="1"/>
+              <a:graphicFrameLocks noChangeAspect="1"/>
             </wp:cNvGraphicFramePr>
-            <a:graphic xmlns:a="http://schemas.openxmlformats.org/drawingml/2006/main">
+            <a:graphic>
               <a:graphicData uri="http://schemas.openxmlformats.org/drawingml/2006/picture">
-                <pic:pic xmlns:pic="http://schemas.openxmlformats.org/drawingml/2006/picture">
+                <pic:pic>
                   <pic:nvPicPr>
                     <pic:cNvPr id="0" name="Picture 5"/>
                     <pic:cNvPicPr/>
                   </pic:nvPicPr>
                   <pic:blipFill>
-                    <a:blip r:embed="rId42">
-                      <a:extLst>
+                    <a:blip r:embed="R44ac5d500d684814">
+                      <a:extLst xmlns:a="http://schemas.openxmlformats.org/drawingml/2006/main">
                         <a:ext uri="{28A0092B-C50C-407E-A947-70E740481C1C}">
                           <a14:useLocalDpi xmlns:a14="http://schemas.microsoft.com/office/drawing/2010/main" val="0"/>
                         </a:ext>
@@ -14530,7 +14527,7 @@
                     </a:stretch>
                   </pic:blipFill>
                   <pic:spPr>
-                    <a:xfrm>
+                    <a:xfrm rot="0" flipH="0" flipV="0">
                       <a:off x="0" y="0"/>
                       <a:ext cx="2676190" cy="1266667"/>
                     </a:xfrm>
@@ -14694,27 +14691,24 @@
         </w:rPr>
       </w:pPr>
       <w:r>
-        <w:rPr>
-          <w:noProof/>
-        </w:rPr>
         <w:drawing>
-          <wp:inline distT="0" distB="0" distL="0" distR="0" wp14:anchorId="379479C6" wp14:editId="064F2C92">
+          <wp:inline wp14:editId="6E51D3A4" wp14:anchorId="379479C6">
             <wp:extent cx="4320000" cy="2144769"/>
             <wp:effectExtent l="0" t="0" r="4445" b="8255"/>
-            <wp:docPr id="1347711402" name="Picture 7" descr="Sample screenshot to select template deployment"/>
+            <wp:docPr id="1347711402" name="Picture 7" descr="Sample screenshot to select template deployment" title=""/>
             <wp:cNvGraphicFramePr>
-              <a:graphicFrameLocks xmlns:a="http://schemas.openxmlformats.org/drawingml/2006/main" noChangeAspect="1"/>
+              <a:graphicFrameLocks noChangeAspect="1"/>
             </wp:cNvGraphicFramePr>
-            <a:graphic xmlns:a="http://schemas.openxmlformats.org/drawingml/2006/main">
+            <a:graphic>
               <a:graphicData uri="http://schemas.openxmlformats.org/drawingml/2006/picture">
-                <pic:pic xmlns:pic="http://schemas.openxmlformats.org/drawingml/2006/picture">
+                <pic:pic>
                   <pic:nvPicPr>
                     <pic:cNvPr id="0" name="Picture 7"/>
                     <pic:cNvPicPr/>
                   </pic:nvPicPr>
                   <pic:blipFill>
-                    <a:blip r:embed="rId43">
-                      <a:extLst>
+                    <a:blip r:embed="R4e33c545659b4df3">
+                      <a:extLst xmlns:a="http://schemas.openxmlformats.org/drawingml/2006/main">
                         <a:ext uri="{28A0092B-C50C-407E-A947-70E740481C1C}">
                           <a14:useLocalDpi xmlns:a14="http://schemas.microsoft.com/office/drawing/2010/main" val="0"/>
                         </a:ext>
@@ -14725,7 +14719,7 @@
                     </a:stretch>
                   </pic:blipFill>
                   <pic:spPr>
-                    <a:xfrm>
+                    <a:xfrm rot="0" flipH="0" flipV="0">
                       <a:off x="0" y="0"/>
                       <a:ext cx="4320000" cy="2144769"/>
                     </a:xfrm>
@@ -14834,27 +14828,24 @@
         </w:rPr>
       </w:pPr>
       <w:r>
-        <w:rPr>
-          <w:noProof/>
-        </w:rPr>
         <w:drawing>
-          <wp:inline distT="0" distB="0" distL="0" distR="0" wp14:anchorId="6D3998B6" wp14:editId="7A9784E4">
+          <wp:inline wp14:editId="4F9494F5" wp14:anchorId="6D3998B6">
             <wp:extent cx="4320000" cy="906000"/>
             <wp:effectExtent l="0" t="0" r="4445" b="8890"/>
-            <wp:docPr id="1726470841" name="Picture 8" descr="Sample screenshot to create template deployment"/>
+            <wp:docPr id="1726470841" name="Picture 8" descr="Sample screenshot to create template deployment" title=""/>
             <wp:cNvGraphicFramePr>
-              <a:graphicFrameLocks xmlns:a="http://schemas.openxmlformats.org/drawingml/2006/main" noChangeAspect="1"/>
+              <a:graphicFrameLocks noChangeAspect="1"/>
             </wp:cNvGraphicFramePr>
-            <a:graphic xmlns:a="http://schemas.openxmlformats.org/drawingml/2006/main">
+            <a:graphic>
               <a:graphicData uri="http://schemas.openxmlformats.org/drawingml/2006/picture">
-                <pic:pic xmlns:pic="http://schemas.openxmlformats.org/drawingml/2006/picture">
+                <pic:pic>
                   <pic:nvPicPr>
                     <pic:cNvPr id="0" name="Picture 8"/>
                     <pic:cNvPicPr/>
                   </pic:nvPicPr>
                   <pic:blipFill>
-                    <a:blip r:embed="rId44">
-                      <a:extLst>
+                    <a:blip r:embed="R629339e74f754a31">
+                      <a:extLst xmlns:a="http://schemas.openxmlformats.org/drawingml/2006/main">
                         <a:ext uri="{28A0092B-C50C-407E-A947-70E740481C1C}">
                           <a14:useLocalDpi xmlns:a14="http://schemas.microsoft.com/office/drawing/2010/main" val="0"/>
                         </a:ext>
@@ -14865,7 +14856,7 @@
                     </a:stretch>
                   </pic:blipFill>
                   <pic:spPr>
-                    <a:xfrm>
+                    <a:xfrm rot="0" flipH="0" flipV="0">
                       <a:off x="0" y="0"/>
                       <a:ext cx="4320000" cy="906000"/>
                     </a:xfrm>
@@ -14998,27 +14989,24 @@
         </w:rPr>
       </w:pPr>
       <w:r>
-        <w:rPr>
-          <w:noProof/>
-        </w:rPr>
         <w:drawing>
-          <wp:inline distT="0" distB="0" distL="0" distR="0" wp14:anchorId="5BD2219B" wp14:editId="36CD3DAD">
+          <wp:inline wp14:editId="11087C49" wp14:anchorId="5BD2219B">
             <wp:extent cx="3600000" cy="1262118"/>
             <wp:effectExtent l="0" t="0" r="635" b="0"/>
-            <wp:docPr id="681350132" name="Picture 9" descr="Sample screenshot of selecting &quot;Build your own template&quot;"/>
+            <wp:docPr id="681350132" name="Picture 9" descr="Sample screenshot of selecting &quot;Build your own template&quot;" title=""/>
             <wp:cNvGraphicFramePr>
-              <a:graphicFrameLocks xmlns:a="http://schemas.openxmlformats.org/drawingml/2006/main" noChangeAspect="1"/>
+              <a:graphicFrameLocks noChangeAspect="1"/>
             </wp:cNvGraphicFramePr>
-            <a:graphic xmlns:a="http://schemas.openxmlformats.org/drawingml/2006/main">
+            <a:graphic>
               <a:graphicData uri="http://schemas.openxmlformats.org/drawingml/2006/picture">
-                <pic:pic xmlns:pic="http://schemas.openxmlformats.org/drawingml/2006/picture">
+                <pic:pic>
                   <pic:nvPicPr>
                     <pic:cNvPr id="0" name="Picture 9"/>
                     <pic:cNvPicPr/>
                   </pic:nvPicPr>
                   <pic:blipFill>
-                    <a:blip r:embed="rId45">
-                      <a:extLst>
+                    <a:blip r:embed="Rf0a5abf3222c4033">
+                      <a:extLst xmlns:a="http://schemas.openxmlformats.org/drawingml/2006/main">
                         <a:ext uri="{28A0092B-C50C-407E-A947-70E740481C1C}">
                           <a14:useLocalDpi xmlns:a14="http://schemas.microsoft.com/office/drawing/2010/main" val="0"/>
                         </a:ext>
@@ -15029,7 +15017,7 @@
                     </a:stretch>
                   </pic:blipFill>
                   <pic:spPr>
-                    <a:xfrm>
+                    <a:xfrm rot="0" flipH="0" flipV="0">
                       <a:off x="0" y="0"/>
                       <a:ext cx="3600000" cy="1262118"/>
                     </a:xfrm>
@@ -15162,27 +15150,24 @@
         </w:rPr>
       </w:pPr>
       <w:r>
-        <w:rPr>
-          <w:noProof/>
-        </w:rPr>
         <w:drawing>
-          <wp:inline distT="0" distB="0" distL="0" distR="0" wp14:anchorId="6A8027BC" wp14:editId="0A3A0725">
+          <wp:inline wp14:editId="529C2C0D" wp14:anchorId="6A8027BC">
             <wp:extent cx="4320000" cy="1040308"/>
             <wp:effectExtent l="0" t="0" r="4445" b="7620"/>
-            <wp:docPr id="1695184439" name="Picture 10" descr="Sample screenshot of the &quot;Edit template&quot; section, and selecting &quot;Load file&quot;"/>
+            <wp:docPr id="1695184439" name="Picture 10" descr="Sample screenshot of the &quot;Edit template&quot; section, and selecting &quot;Load file&quot;" title=""/>
             <wp:cNvGraphicFramePr>
-              <a:graphicFrameLocks xmlns:a="http://schemas.openxmlformats.org/drawingml/2006/main" noChangeAspect="1"/>
+              <a:graphicFrameLocks noChangeAspect="1"/>
             </wp:cNvGraphicFramePr>
-            <a:graphic xmlns:a="http://schemas.openxmlformats.org/drawingml/2006/main">
+            <a:graphic>
               <a:graphicData uri="http://schemas.openxmlformats.org/drawingml/2006/picture">
-                <pic:pic xmlns:pic="http://schemas.openxmlformats.org/drawingml/2006/picture">
+                <pic:pic>
                   <pic:nvPicPr>
                     <pic:cNvPr id="0" name="Picture 10"/>
                     <pic:cNvPicPr/>
                   </pic:nvPicPr>
                   <pic:blipFill>
-                    <a:blip r:embed="rId46">
-                      <a:extLst>
+                    <a:blip r:embed="R472ab6e9472d47e5">
+                      <a:extLst xmlns:a="http://schemas.openxmlformats.org/drawingml/2006/main">
                         <a:ext uri="{28A0092B-C50C-407E-A947-70E740481C1C}">
                           <a14:useLocalDpi xmlns:a14="http://schemas.microsoft.com/office/drawing/2010/main" val="0"/>
                         </a:ext>
@@ -15193,7 +15178,7 @@
                     </a:stretch>
                   </pic:blipFill>
                   <pic:spPr>
-                    <a:xfrm>
+                    <a:xfrm rot="0" flipH="0" flipV="0">
                       <a:off x="0" y="0"/>
                       <a:ext cx="4320000" cy="1040308"/>
                     </a:xfrm>
@@ -16856,27 +16841,24 @@
         </w:rPr>
       </w:pPr>
       <w:r>
-        <w:rPr>
-          <w:noProof/>
-        </w:rPr>
         <w:drawing>
-          <wp:inline distT="0" distB="0" distL="0" distR="0" wp14:anchorId="6E40C8B7" wp14:editId="3E55B007">
+          <wp:inline wp14:editId="00DC774C" wp14:anchorId="6E40C8B7">
             <wp:extent cx="4320000" cy="3448615"/>
             <wp:effectExtent l="0" t="0" r="4445" b="0"/>
-            <wp:docPr id="1066778576" name="Picture 13" descr="Sample screenshot of template"/>
+            <wp:docPr id="1066778576" name="Picture 13" descr="Sample screenshot of template" title=""/>
             <wp:cNvGraphicFramePr>
-              <a:graphicFrameLocks xmlns:a="http://schemas.openxmlformats.org/drawingml/2006/main" noChangeAspect="1"/>
+              <a:graphicFrameLocks noChangeAspect="1"/>
             </wp:cNvGraphicFramePr>
-            <a:graphic xmlns:a="http://schemas.openxmlformats.org/drawingml/2006/main">
+            <a:graphic>
               <a:graphicData uri="http://schemas.openxmlformats.org/drawingml/2006/picture">
-                <pic:pic xmlns:pic="http://schemas.openxmlformats.org/drawingml/2006/picture">
+                <pic:pic>
                   <pic:nvPicPr>
                     <pic:cNvPr id="0" name="Picture 13"/>
                     <pic:cNvPicPr/>
                   </pic:nvPicPr>
                   <pic:blipFill>
-                    <a:blip r:embed="rId47">
-                      <a:extLst>
+                    <a:blip r:embed="R3f6282a2c89b48fb">
+                      <a:extLst xmlns:a="http://schemas.openxmlformats.org/drawingml/2006/main">
                         <a:ext uri="{28A0092B-C50C-407E-A947-70E740481C1C}">
                           <a14:useLocalDpi xmlns:a14="http://schemas.microsoft.com/office/drawing/2010/main" val="0"/>
                         </a:ext>
@@ -16887,7 +16869,7 @@
                     </a:stretch>
                   </pic:blipFill>
                   <pic:spPr>
-                    <a:xfrm>
+                    <a:xfrm rot="0" flipH="0" flipV="0">
                       <a:off x="0" y="0"/>
                       <a:ext cx="4320000" cy="3448615"/>
                     </a:xfrm>
@@ -17001,27 +16983,24 @@
         </w:rPr>
       </w:pPr>
       <w:r>
-        <w:rPr>
-          <w:noProof/>
-        </w:rPr>
         <w:drawing>
-          <wp:inline distT="0" distB="0" distL="0" distR="0" wp14:anchorId="1EED6FE8" wp14:editId="72C914A7">
+          <wp:inline wp14:editId="1BE4BEAB" wp14:anchorId="1EED6FE8">
             <wp:extent cx="5943600" cy="1827530"/>
             <wp:effectExtent l="0" t="0" r="0" b="1270"/>
-            <wp:docPr id="2003551926" name="Picture 12" descr="Sample screenshot of terms and conditions"/>
+            <wp:docPr id="2003551926" name="Picture 12" descr="Sample screenshot of terms and conditions" title=""/>
             <wp:cNvGraphicFramePr>
-              <a:graphicFrameLocks xmlns:a="http://schemas.openxmlformats.org/drawingml/2006/main" noChangeAspect="1"/>
+              <a:graphicFrameLocks noChangeAspect="1"/>
             </wp:cNvGraphicFramePr>
-            <a:graphic xmlns:a="http://schemas.openxmlformats.org/drawingml/2006/main">
+            <a:graphic>
               <a:graphicData uri="http://schemas.openxmlformats.org/drawingml/2006/picture">
-                <pic:pic xmlns:pic="http://schemas.openxmlformats.org/drawingml/2006/picture">
+                <pic:pic>
                   <pic:nvPicPr>
                     <pic:cNvPr id="0" name="Picture 12"/>
                     <pic:cNvPicPr/>
                   </pic:nvPicPr>
                   <pic:blipFill>
-                    <a:blip r:embed="rId48">
-                      <a:extLst>
+                    <a:blip r:embed="R421666e282ec4941">
+                      <a:extLst xmlns:a="http://schemas.openxmlformats.org/drawingml/2006/main">
                         <a:ext uri="{28A0092B-C50C-407E-A947-70E740481C1C}">
                           <a14:useLocalDpi xmlns:a14="http://schemas.microsoft.com/office/drawing/2010/main" val="0"/>
                         </a:ext>
@@ -17032,7 +17011,7 @@
                     </a:stretch>
                   </pic:blipFill>
                   <pic:spPr>
-                    <a:xfrm>
+                    <a:xfrm rot="0" flipH="0" flipV="0">
                       <a:off x="0" y="0"/>
                       <a:ext cx="5943600" cy="1827530"/>
                     </a:xfrm>
@@ -17941,27 +17920,24 @@
         </w:rPr>
       </w:pPr>
       <w:r>
-        <w:rPr>
-          <w:noProof/>
-        </w:rPr>
         <w:drawing>
-          <wp:inline distT="0" distB="0" distL="0" distR="0" wp14:anchorId="00C786C2" wp14:editId="5D649032">
+          <wp:inline wp14:editId="2F39EF14" wp14:anchorId="00C786C2">
             <wp:extent cx="5943600" cy="1341755"/>
             <wp:effectExtent l="0" t="0" r="0" b="0"/>
-            <wp:docPr id="14" name="Picture 14" descr="Sample screenshot of successful deployment"/>
+            <wp:docPr id="14" name="Picture 14" descr="Sample screenshot of successful deployment" title=""/>
             <wp:cNvGraphicFramePr>
-              <a:graphicFrameLocks xmlns:a="http://schemas.openxmlformats.org/drawingml/2006/main" noChangeAspect="1"/>
+              <a:graphicFrameLocks noChangeAspect="1"/>
             </wp:cNvGraphicFramePr>
-            <a:graphic xmlns:a="http://schemas.openxmlformats.org/drawingml/2006/main">
+            <a:graphic>
               <a:graphicData uri="http://schemas.openxmlformats.org/drawingml/2006/picture">
-                <pic:pic xmlns:pic="http://schemas.openxmlformats.org/drawingml/2006/picture">
+                <pic:pic>
                   <pic:nvPicPr>
                     <pic:cNvPr id="0" name="Picture 14"/>
                     <pic:cNvPicPr/>
                   </pic:nvPicPr>
                   <pic:blipFill>
-                    <a:blip r:embed="rId49">
-                      <a:extLst>
+                    <a:blip r:embed="Rfeae893ff9ec43c0">
+                      <a:extLst xmlns:a="http://schemas.openxmlformats.org/drawingml/2006/main">
                         <a:ext uri="{28A0092B-C50C-407E-A947-70E740481C1C}">
                           <a14:useLocalDpi xmlns:a14="http://schemas.microsoft.com/office/drawing/2010/main" val="0"/>
                         </a:ext>
@@ -17972,7 +17948,7 @@
                     </a:stretch>
                   </pic:blipFill>
                   <pic:spPr>
-                    <a:xfrm>
+                    <a:xfrm rot="0" flipH="0" flipV="0">
                       <a:off x="0" y="0"/>
                       <a:ext cx="5943600" cy="1341755"/>
                     </a:xfrm>
@@ -19743,27 +19719,24 @@
         <w:spacing w:after="0" w:line="240" w:lineRule="auto"/>
       </w:pPr>
       <w:r>
-        <w:rPr>
-          <w:noProof/>
-        </w:rPr>
         <w:drawing>
-          <wp:inline distT="0" distB="0" distL="0" distR="0" wp14:anchorId="6AB69901" wp14:editId="6351ECDE">
+          <wp:inline wp14:editId="3C680A19" wp14:anchorId="6AB69901">
             <wp:extent cx="3895725" cy="981075"/>
             <wp:effectExtent l="0" t="0" r="0" b="0"/>
-            <wp:docPr id="267205694" name="Picture 267205694"/>
+            <wp:docPr id="267205694" name="Picture 267205694" title=""/>
             <wp:cNvGraphicFramePr>
-              <a:graphicFrameLocks xmlns:a="http://schemas.openxmlformats.org/drawingml/2006/main" noChangeAspect="1"/>
+              <a:graphicFrameLocks noChangeAspect="1"/>
             </wp:cNvGraphicFramePr>
-            <a:graphic xmlns:a="http://schemas.openxmlformats.org/drawingml/2006/main">
+            <a:graphic>
               <a:graphicData uri="http://schemas.openxmlformats.org/drawingml/2006/picture">
-                <pic:pic xmlns:pic="http://schemas.openxmlformats.org/drawingml/2006/picture">
+                <pic:pic>
                   <pic:nvPicPr>
-                    <pic:cNvPr id="0" name=""/>
+                    <pic:cNvPr id="0" name="Picture 267205694"/>
                     <pic:cNvPicPr/>
                   </pic:nvPicPr>
                   <pic:blipFill>
-                    <a:blip r:embed="rId56">
-                      <a:extLst>
+                    <a:blip r:embed="R4e254213be894dc0">
+                      <a:extLst xmlns:a="http://schemas.openxmlformats.org/drawingml/2006/main">
                         <a:ext uri="{28A0092B-C50C-407E-A947-70E740481C1C}">
                           <a14:useLocalDpi xmlns:a14="http://schemas.microsoft.com/office/drawing/2010/main" val="0"/>
                         </a:ext>
@@ -19774,7 +19747,7 @@
                     </a:stretch>
                   </pic:blipFill>
                   <pic:spPr>
-                    <a:xfrm>
+                    <a:xfrm rot="0" flipH="0" flipV="0">
                       <a:off x="0" y="0"/>
                       <a:ext cx="3895725" cy="981075"/>
                     </a:xfrm>
@@ -19853,27 +19826,24 @@
         <w:spacing w:after="0" w:line="240" w:lineRule="auto"/>
       </w:pPr>
       <w:r>
-        <w:rPr>
-          <w:noProof/>
-        </w:rPr>
         <w:drawing>
-          <wp:inline distT="0" distB="0" distL="0" distR="0" wp14:anchorId="361D34D2" wp14:editId="50C82CFF">
+          <wp:inline wp14:editId="0B517C49" wp14:anchorId="361D34D2">
             <wp:extent cx="4572000" cy="523875"/>
             <wp:effectExtent l="0" t="0" r="0" b="0"/>
-            <wp:docPr id="507545202" name="Picture 507545202"/>
+            <wp:docPr id="507545202" name="Picture 507545202" title=""/>
             <wp:cNvGraphicFramePr>
-              <a:graphicFrameLocks xmlns:a="http://schemas.openxmlformats.org/drawingml/2006/main" noChangeAspect="1"/>
+              <a:graphicFrameLocks noChangeAspect="1"/>
             </wp:cNvGraphicFramePr>
-            <a:graphic xmlns:a="http://schemas.openxmlformats.org/drawingml/2006/main">
+            <a:graphic>
               <a:graphicData uri="http://schemas.openxmlformats.org/drawingml/2006/picture">
-                <pic:pic xmlns:pic="http://schemas.openxmlformats.org/drawingml/2006/picture">
+                <pic:pic>
                   <pic:nvPicPr>
-                    <pic:cNvPr id="0" name=""/>
+                    <pic:cNvPr id="0" name="Picture 507545202"/>
                     <pic:cNvPicPr/>
                   </pic:nvPicPr>
                   <pic:blipFill>
-                    <a:blip r:embed="rId57">
-                      <a:extLst>
+                    <a:blip r:embed="Rf84eb9a8aab7451b">
+                      <a:extLst xmlns:a="http://schemas.openxmlformats.org/drawingml/2006/main">
                         <a:ext uri="{28A0092B-C50C-407E-A947-70E740481C1C}">
                           <a14:useLocalDpi xmlns:a14="http://schemas.microsoft.com/office/drawing/2010/main" val="0"/>
                         </a:ext>
@@ -19884,7 +19854,7 @@
                     </a:stretch>
                   </pic:blipFill>
                   <pic:spPr>
-                    <a:xfrm>
+                    <a:xfrm rot="0" flipH="0" flipV="0">
                       <a:off x="0" y="0"/>
                       <a:ext cx="4572000" cy="523875"/>
                     </a:xfrm>
@@ -19983,27 +19953,24 @@
         <w:jc w:val="center"/>
       </w:pPr>
       <w:r>
-        <w:rPr>
-          <w:noProof/>
-        </w:rPr>
         <w:drawing>
-          <wp:inline distT="0" distB="0" distL="0" distR="0" wp14:anchorId="5E87A396" wp14:editId="37B75AF3">
+          <wp:inline wp14:editId="1A26A7AD" wp14:anchorId="5E87A396">
             <wp:extent cx="2880000" cy="3594178"/>
             <wp:effectExtent l="0" t="0" r="0" b="6350"/>
-            <wp:docPr id="7" name="Picture 7" descr="Sample screenshot of Visual Studio options at &quot;Get started&quot; stage"/>
+            <wp:docPr id="7" name="Picture 7" descr="Sample screenshot of Visual Studio options at &quot;Get started&quot; stage" title=""/>
             <wp:cNvGraphicFramePr>
-              <a:graphicFrameLocks xmlns:a="http://schemas.openxmlformats.org/drawingml/2006/main" noChangeAspect="1"/>
+              <a:graphicFrameLocks noChangeAspect="1"/>
             </wp:cNvGraphicFramePr>
-            <a:graphic xmlns:a="http://schemas.openxmlformats.org/drawingml/2006/main">
+            <a:graphic>
               <a:graphicData uri="http://schemas.openxmlformats.org/drawingml/2006/picture">
-                <pic:pic xmlns:pic="http://schemas.openxmlformats.org/drawingml/2006/picture">
+                <pic:pic>
                   <pic:nvPicPr>
                     <pic:cNvPr id="0" name="Picture 7"/>
                     <pic:cNvPicPr/>
                   </pic:nvPicPr>
                   <pic:blipFill>
-                    <a:blip r:embed="rId58">
-                      <a:extLst>
+                    <a:blip r:embed="Re05ef97b1ee64b50">
+                      <a:extLst xmlns:a="http://schemas.openxmlformats.org/drawingml/2006/main">
                         <a:ext uri="{28A0092B-C50C-407E-A947-70E740481C1C}">
                           <a14:useLocalDpi xmlns:a14="http://schemas.microsoft.com/office/drawing/2010/main" val="0"/>
                         </a:ext>
@@ -20014,7 +19981,7 @@
                     </a:stretch>
                   </pic:blipFill>
                   <pic:spPr>
-                    <a:xfrm>
+                    <a:xfrm rot="0" flipH="0" flipV="0">
                       <a:off x="0" y="0"/>
                       <a:ext cx="2880000" cy="3594178"/>
                     </a:xfrm>
@@ -20207,27 +20174,24 @@
         </w:rPr>
       </w:pPr>
       <w:r>
-        <w:rPr>
-          <w:noProof/>
-        </w:rPr>
         <w:drawing>
-          <wp:inline distT="0" distB="0" distL="0" distR="0" wp14:anchorId="18952C60" wp14:editId="64DBA3D1">
+          <wp:inline wp14:editId="256397F4" wp14:anchorId="18952C60">
             <wp:extent cx="5039999" cy="2410692"/>
             <wp:effectExtent l="0" t="0" r="8255" b="8890"/>
-            <wp:docPr id="8" name="Picture 8" descr="Sample screenshot entering the Git repository URL"/>
+            <wp:docPr id="8" name="Picture 8" descr="Sample screenshot entering the Git repository URL" title=""/>
             <wp:cNvGraphicFramePr>
-              <a:graphicFrameLocks xmlns:a="http://schemas.openxmlformats.org/drawingml/2006/main" noChangeAspect="1"/>
+              <a:graphicFrameLocks noChangeAspect="1"/>
             </wp:cNvGraphicFramePr>
-            <a:graphic xmlns:a="http://schemas.openxmlformats.org/drawingml/2006/main">
+            <a:graphic>
               <a:graphicData uri="http://schemas.openxmlformats.org/drawingml/2006/picture">
-                <pic:pic xmlns:pic="http://schemas.openxmlformats.org/drawingml/2006/picture">
+                <pic:pic>
                   <pic:nvPicPr>
                     <pic:cNvPr id="0" name="Picture 8"/>
                     <pic:cNvPicPr/>
                   </pic:nvPicPr>
                   <pic:blipFill>
-                    <a:blip r:embed="rId59">
-                      <a:extLst>
+                    <a:blip r:embed="R75581122ce0141ee">
+                      <a:extLst xmlns:a="http://schemas.openxmlformats.org/drawingml/2006/main">
                         <a:ext uri="{28A0092B-C50C-407E-A947-70E740481C1C}">
                           <a14:useLocalDpi xmlns:a14="http://schemas.microsoft.com/office/drawing/2010/main" val="0"/>
                         </a:ext>
@@ -20238,7 +20202,7 @@
                     </a:stretch>
                   </pic:blipFill>
                   <pic:spPr>
-                    <a:xfrm>
+                    <a:xfrm rot="0" flipH="0" flipV="0">
                       <a:off x="0" y="0"/>
                       <a:ext cx="5039999" cy="2410692"/>
                     </a:xfrm>
@@ -20358,27 +20322,24 @@
         </w:rPr>
       </w:pPr>
       <w:r>
-        <w:rPr>
-          <w:noProof/>
-        </w:rPr>
         <w:drawing>
-          <wp:inline distT="0" distB="0" distL="0" distR="0" wp14:anchorId="5CDA36B1" wp14:editId="62D07B9B">
+          <wp:inline wp14:editId="3975711F" wp14:anchorId="5CDA36B1">
             <wp:extent cx="2880000" cy="2354087"/>
             <wp:effectExtent l="0" t="0" r="0" b="8255"/>
-            <wp:docPr id="9" name="Picture 9" descr="Sample screenshot of Git repository uploading"/>
+            <wp:docPr id="9" name="Picture 9" descr="Sample screenshot of Git repository uploading" title=""/>
             <wp:cNvGraphicFramePr>
-              <a:graphicFrameLocks xmlns:a="http://schemas.openxmlformats.org/drawingml/2006/main" noChangeAspect="1"/>
+              <a:graphicFrameLocks noChangeAspect="1"/>
             </wp:cNvGraphicFramePr>
-            <a:graphic xmlns:a="http://schemas.openxmlformats.org/drawingml/2006/main">
+            <a:graphic>
               <a:graphicData uri="http://schemas.openxmlformats.org/drawingml/2006/picture">
-                <pic:pic xmlns:pic="http://schemas.openxmlformats.org/drawingml/2006/picture">
+                <pic:pic>
                   <pic:nvPicPr>
                     <pic:cNvPr id="0" name="Picture 9"/>
                     <pic:cNvPicPr/>
                   </pic:nvPicPr>
                   <pic:blipFill>
-                    <a:blip r:embed="rId60">
-                      <a:extLst>
+                    <a:blip r:embed="Rbbe91480b36846bb">
+                      <a:extLst xmlns:a="http://schemas.openxmlformats.org/drawingml/2006/main">
                         <a:ext uri="{28A0092B-C50C-407E-A947-70E740481C1C}">
                           <a14:useLocalDpi xmlns:a14="http://schemas.microsoft.com/office/drawing/2010/main" val="0"/>
                         </a:ext>
@@ -20389,7 +20350,7 @@
                     </a:stretch>
                   </pic:blipFill>
                   <pic:spPr>
-                    <a:xfrm>
+                    <a:xfrm rot="0" flipH="0" flipV="0">
                       <a:off x="0" y="0"/>
                       <a:ext cx="2880000" cy="2354087"/>
                     </a:xfrm>
@@ -20548,27 +20509,24 @@
         <w:jc w:val="center"/>
       </w:pPr>
       <w:r>
-        <w:rPr>
-          <w:noProof/>
-        </w:rPr>
         <w:drawing>
-          <wp:inline distT="0" distB="0" distL="0" distR="0" wp14:anchorId="42FD56D3" wp14:editId="21798948">
+          <wp:inline wp14:editId="6B605114" wp14:anchorId="42FD56D3">
             <wp:extent cx="2361905" cy="1266667"/>
             <wp:effectExtent l="0" t="0" r="635" b="0"/>
-            <wp:docPr id="10" name="Picture 10" descr="Sample screenshot of Solution Explorer tab"/>
+            <wp:docPr id="10" name="Picture 10" descr="Sample screenshot of Solution Explorer tab" title=""/>
             <wp:cNvGraphicFramePr>
-              <a:graphicFrameLocks xmlns:a="http://schemas.openxmlformats.org/drawingml/2006/main" noChangeAspect="1"/>
+              <a:graphicFrameLocks noChangeAspect="1"/>
             </wp:cNvGraphicFramePr>
-            <a:graphic xmlns:a="http://schemas.openxmlformats.org/drawingml/2006/main">
+            <a:graphic>
               <a:graphicData uri="http://schemas.openxmlformats.org/drawingml/2006/picture">
-                <pic:pic xmlns:pic="http://schemas.openxmlformats.org/drawingml/2006/picture">
+                <pic:pic>
                   <pic:nvPicPr>
                     <pic:cNvPr id="0" name="Picture 10"/>
                     <pic:cNvPicPr/>
                   </pic:nvPicPr>
                   <pic:blipFill>
-                    <a:blip r:embed="rId61">
-                      <a:extLst>
+                    <a:blip r:embed="R2681e862a9e5499f">
+                      <a:extLst xmlns:a="http://schemas.openxmlformats.org/drawingml/2006/main">
                         <a:ext uri="{28A0092B-C50C-407E-A947-70E740481C1C}">
                           <a14:useLocalDpi xmlns:a14="http://schemas.microsoft.com/office/drawing/2010/main" val="0"/>
                         </a:ext>
@@ -20579,7 +20537,7 @@
                     </a:stretch>
                   </pic:blipFill>
                   <pic:spPr>
-                    <a:xfrm>
+                    <a:xfrm rot="0" flipH="0" flipV="0">
                       <a:off x="0" y="0"/>
                       <a:ext cx="2361905" cy="1266667"/>
                     </a:xfrm>
@@ -20777,27 +20735,24 @@
         <w:spacing w:after="0" w:line="240" w:lineRule="auto"/>
       </w:pPr>
       <w:r>
-        <w:rPr>
-          <w:noProof/>
-        </w:rPr>
         <w:drawing>
-          <wp:inline distT="0" distB="0" distL="0" distR="0" wp14:anchorId="5D272DFB" wp14:editId="1D126030">
+          <wp:inline wp14:editId="50C13529" wp14:anchorId="5D272DFB">
             <wp:extent cx="5943600" cy="1545590"/>
             <wp:effectExtent l="0" t="0" r="0" b="0"/>
-            <wp:docPr id="11" name="Picture 11" descr="Sample screenshot of navigation to &quot;Build Solution&quot;"/>
+            <wp:docPr id="11" name="Picture 11" descr="Sample screenshot of navigation to &quot;Build Solution&quot;" title=""/>
             <wp:cNvGraphicFramePr>
-              <a:graphicFrameLocks xmlns:a="http://schemas.openxmlformats.org/drawingml/2006/main" noChangeAspect="1"/>
+              <a:graphicFrameLocks noChangeAspect="1"/>
             </wp:cNvGraphicFramePr>
-            <a:graphic xmlns:a="http://schemas.openxmlformats.org/drawingml/2006/main">
+            <a:graphic>
               <a:graphicData uri="http://schemas.openxmlformats.org/drawingml/2006/picture">
-                <pic:pic xmlns:pic="http://schemas.openxmlformats.org/drawingml/2006/picture">
+                <pic:pic>
                   <pic:nvPicPr>
                     <pic:cNvPr id="0" name="Picture 11"/>
                     <pic:cNvPicPr/>
                   </pic:nvPicPr>
                   <pic:blipFill>
-                    <a:blip r:embed="rId62">
-                      <a:extLst>
+                    <a:blip r:embed="R9788567d392940f7">
+                      <a:extLst xmlns:a="http://schemas.openxmlformats.org/drawingml/2006/main">
                         <a:ext uri="{28A0092B-C50C-407E-A947-70E740481C1C}">
                           <a14:useLocalDpi xmlns:a14="http://schemas.microsoft.com/office/drawing/2010/main" val="0"/>
                         </a:ext>
@@ -20808,7 +20763,7 @@
                     </a:stretch>
                   </pic:blipFill>
                   <pic:spPr>
-                    <a:xfrm>
+                    <a:xfrm rot="0" flipH="0" flipV="0">
                       <a:off x="0" y="0"/>
                       <a:ext cx="5943600" cy="1545590"/>
                     </a:xfrm>
@@ -20881,27 +20836,24 @@
         </w:rPr>
       </w:pPr>
       <w:r>
-        <w:rPr>
-          <w:noProof/>
-        </w:rPr>
         <w:drawing>
-          <wp:inline distT="0" distB="0" distL="0" distR="0" wp14:anchorId="3302C350" wp14:editId="7490378D">
+          <wp:inline wp14:editId="395EB61D" wp14:anchorId="3302C350">
             <wp:extent cx="5371428" cy="390476"/>
             <wp:effectExtent l="0" t="0" r="1270" b="0"/>
-            <wp:docPr id="12" name="Picture 12" descr="Sample screenshot of step #9 showing successful verification"/>
+            <wp:docPr id="12" name="Picture 12" descr="Sample screenshot of step #9 showing successful verification" title=""/>
             <wp:cNvGraphicFramePr>
-              <a:graphicFrameLocks xmlns:a="http://schemas.openxmlformats.org/drawingml/2006/main" noChangeAspect="1"/>
+              <a:graphicFrameLocks noChangeAspect="1"/>
             </wp:cNvGraphicFramePr>
-            <a:graphic xmlns:a="http://schemas.openxmlformats.org/drawingml/2006/main">
+            <a:graphic>
               <a:graphicData uri="http://schemas.openxmlformats.org/drawingml/2006/picture">
-                <pic:pic xmlns:pic="http://schemas.openxmlformats.org/drawingml/2006/picture">
+                <pic:pic>
                   <pic:nvPicPr>
                     <pic:cNvPr id="0" name="Picture 12"/>
                     <pic:cNvPicPr/>
                   </pic:nvPicPr>
                   <pic:blipFill>
-                    <a:blip r:embed="rId63">
-                      <a:extLst>
+                    <a:blip r:embed="R87db66869bc34148">
+                      <a:extLst xmlns:a="http://schemas.openxmlformats.org/drawingml/2006/main">
                         <a:ext uri="{28A0092B-C50C-407E-A947-70E740481C1C}">
                           <a14:useLocalDpi xmlns:a14="http://schemas.microsoft.com/office/drawing/2010/main" val="0"/>
                         </a:ext>
@@ -20912,7 +20864,7 @@
                     </a:stretch>
                   </pic:blipFill>
                   <pic:spPr>
-                    <a:xfrm>
+                    <a:xfrm rot="0" flipH="0" flipV="0">
                       <a:off x="0" y="0"/>
                       <a:ext cx="5371428" cy="390476"/>
                     </a:xfrm>
@@ -21191,27 +21143,24 @@
         </w:rPr>
       </w:pPr>
       <w:r>
-        <w:rPr>
-          <w:noProof/>
-        </w:rPr>
         <w:drawing>
-          <wp:inline distT="0" distB="0" distL="0" distR="0" wp14:anchorId="205C4A1E" wp14:editId="6B595689">
+          <wp:inline wp14:editId="6FC8D8D0" wp14:anchorId="205C4A1E">
             <wp:extent cx="4680000" cy="1458431"/>
             <wp:effectExtent l="0" t="0" r="6350" b="8890"/>
-            <wp:docPr id="15" name="Picture 15" descr="Sample screenshot of Visual Studio profiles"/>
+            <wp:docPr id="15" name="Picture 15" descr="Sample screenshot of Visual Studio profiles" title=""/>
             <wp:cNvGraphicFramePr>
-              <a:graphicFrameLocks xmlns:a="http://schemas.openxmlformats.org/drawingml/2006/main" noChangeAspect="1"/>
+              <a:graphicFrameLocks noChangeAspect="1"/>
             </wp:cNvGraphicFramePr>
-            <a:graphic xmlns:a="http://schemas.openxmlformats.org/drawingml/2006/main">
+            <a:graphic>
               <a:graphicData uri="http://schemas.openxmlformats.org/drawingml/2006/picture">
-                <pic:pic xmlns:pic="http://schemas.openxmlformats.org/drawingml/2006/picture">
+                <pic:pic>
                   <pic:nvPicPr>
                     <pic:cNvPr id="0" name="Picture 15"/>
                     <pic:cNvPicPr/>
                   </pic:nvPicPr>
                   <pic:blipFill>
-                    <a:blip r:embed="rId64">
-                      <a:extLst>
+                    <a:blip r:embed="Rfc5565ccc7764fc1">
+                      <a:extLst xmlns:a="http://schemas.openxmlformats.org/drawingml/2006/main">
                         <a:ext uri="{53640926-AAD7-44D8-BBD7-CCE9431645EC}">
                           <a14:shadowObscured xmlns:a14="http://schemas.microsoft.com/office/drawing/2010/main" xmlns:w="http://schemas.openxmlformats.org/wordprocessingml/2006/main" xmlns:w10="urn:schemas-microsoft-com:office:word" xmlns:v="urn:schemas-microsoft-com:vml" xmlns:o="urn:schemas-microsoft-com:office:office" xmlns="" xmlns:arto="http://schemas.microsoft.com/office/word/2006/arto"/>
                         </a:ext>
@@ -21223,7 +21172,7 @@
                     </a:stretch>
                   </pic:blipFill>
                   <pic:spPr>
-                    <a:xfrm>
+                    <a:xfrm rot="0" flipH="0" flipV="0">
                       <a:off x="0" y="0"/>
                       <a:ext cx="4680000" cy="1458431"/>
                     </a:xfrm>
@@ -21380,27 +21329,24 @@
         </w:rPr>
       </w:pPr>
       <w:r>
-        <w:rPr>
-          <w:noProof/>
-        </w:rPr>
         <w:drawing>
-          <wp:inline distT="0" distB="0" distL="0" distR="0" wp14:anchorId="39F8E8A6" wp14:editId="4B4ABA47">
+          <wp:inline wp14:editId="55F78B05" wp14:anchorId="39F8E8A6">
             <wp:extent cx="4680000" cy="1621113"/>
             <wp:effectExtent l="0" t="0" r="6350" b="0"/>
-            <wp:docPr id="17" name="Picture 17" descr="Sample screenshot of the Visual Studio API folder and options, with Publish selected"/>
+            <wp:docPr id="17" name="Picture 17" descr="Sample screenshot of the Visual Studio API folder and options, with Publish selected" title=""/>
             <wp:cNvGraphicFramePr>
-              <a:graphicFrameLocks xmlns:a="http://schemas.openxmlformats.org/drawingml/2006/main" noChangeAspect="1"/>
+              <a:graphicFrameLocks noChangeAspect="1"/>
             </wp:cNvGraphicFramePr>
-            <a:graphic xmlns:a="http://schemas.openxmlformats.org/drawingml/2006/main">
+            <a:graphic>
               <a:graphicData uri="http://schemas.openxmlformats.org/drawingml/2006/picture">
-                <pic:pic xmlns:pic="http://schemas.openxmlformats.org/drawingml/2006/picture">
+                <pic:pic>
                   <pic:nvPicPr>
                     <pic:cNvPr id="0" name="Picture 17"/>
                     <pic:cNvPicPr/>
                   </pic:nvPicPr>
                   <pic:blipFill>
-                    <a:blip r:embed="rId65">
-                      <a:extLst>
+                    <a:blip r:embed="R78df542075d648ca">
+                      <a:extLst xmlns:a="http://schemas.openxmlformats.org/drawingml/2006/main">
                         <a:ext uri="{28A0092B-C50C-407E-A947-70E740481C1C}">
                           <a14:useLocalDpi xmlns:a14="http://schemas.microsoft.com/office/drawing/2010/main" val="0"/>
                         </a:ext>
@@ -21411,7 +21357,7 @@
                     </a:stretch>
                   </pic:blipFill>
                   <pic:spPr>
-                    <a:xfrm>
+                    <a:xfrm rot="0" flipH="0" flipV="0">
                       <a:off x="0" y="0"/>
                       <a:ext cx="4680000" cy="1621113"/>
                     </a:xfrm>
@@ -21504,27 +21450,24 @@
         <w:jc w:val="center"/>
       </w:pPr>
       <w:r>
-        <w:rPr>
-          <w:noProof/>
-        </w:rPr>
         <w:drawing>
-          <wp:inline distT="0" distB="0" distL="0" distR="0" wp14:anchorId="39F44BB6" wp14:editId="5435BA4C">
+          <wp:inline wp14:editId="2D6C5729" wp14:anchorId="39F44BB6">
             <wp:extent cx="4680000" cy="1427085"/>
             <wp:effectExtent l="0" t="0" r="6350" b="1905"/>
-            <wp:docPr id="18" name="Picture 18" descr="Sample screenshot of Visual Studio's Publish screen with Start button"/>
+            <wp:docPr id="18" name="Picture 18" descr="Sample screenshot of Visual Studio's Publish screen with Start button" title=""/>
             <wp:cNvGraphicFramePr>
-              <a:graphicFrameLocks xmlns:a="http://schemas.openxmlformats.org/drawingml/2006/main" noChangeAspect="1"/>
+              <a:graphicFrameLocks noChangeAspect="1"/>
             </wp:cNvGraphicFramePr>
-            <a:graphic xmlns:a="http://schemas.openxmlformats.org/drawingml/2006/main">
+            <a:graphic>
               <a:graphicData uri="http://schemas.openxmlformats.org/drawingml/2006/picture">
-                <pic:pic xmlns:pic="http://schemas.openxmlformats.org/drawingml/2006/picture">
+                <pic:pic>
                   <pic:nvPicPr>
                     <pic:cNvPr id="0" name="Picture 18"/>
                     <pic:cNvPicPr/>
                   </pic:nvPicPr>
                   <pic:blipFill>
-                    <a:blip r:embed="rId66">
-                      <a:extLst>
+                    <a:blip r:embed="Rbbb4416e7e6047dd">
+                      <a:extLst xmlns:a="http://schemas.openxmlformats.org/drawingml/2006/main">
                         <a:ext uri="{28A0092B-C50C-407E-A947-70E740481C1C}">
                           <a14:useLocalDpi xmlns:a14="http://schemas.microsoft.com/office/drawing/2010/main" val="0"/>
                         </a:ext>
@@ -21535,7 +21478,7 @@
                     </a:stretch>
                   </pic:blipFill>
                   <pic:spPr>
-                    <a:xfrm>
+                    <a:xfrm rot="0" flipH="0" flipV="0">
                       <a:off x="0" y="0"/>
                       <a:ext cx="4680000" cy="1427085"/>
                     </a:xfrm>
@@ -21634,27 +21577,24 @@
         </w:rPr>
       </w:pPr>
       <w:r>
-        <w:rPr>
-          <w:noProof/>
-        </w:rPr>
         <w:drawing>
-          <wp:inline distT="0" distB="0" distL="0" distR="0" wp14:anchorId="38CA56B6" wp14:editId="616441C4">
+          <wp:inline wp14:editId="3D1F03FE" wp14:anchorId="38CA56B6">
             <wp:extent cx="4680000" cy="1549870"/>
             <wp:effectExtent l="0" t="0" r="6350" b="0"/>
-            <wp:docPr id="19" name="Picture 19" descr="Sample screenshot of App Service screen, with &quot;Select Existing&quot; option selected"/>
+            <wp:docPr id="19" name="Picture 19" descr="Sample screenshot of App Service screen, with &quot;Select Existing&quot; option selected" title=""/>
             <wp:cNvGraphicFramePr>
-              <a:graphicFrameLocks xmlns:a="http://schemas.openxmlformats.org/drawingml/2006/main" noChangeAspect="1"/>
+              <a:graphicFrameLocks noChangeAspect="1"/>
             </wp:cNvGraphicFramePr>
-            <a:graphic xmlns:a="http://schemas.openxmlformats.org/drawingml/2006/main">
+            <a:graphic>
               <a:graphicData uri="http://schemas.openxmlformats.org/drawingml/2006/picture">
-                <pic:pic xmlns:pic="http://schemas.openxmlformats.org/drawingml/2006/picture">
+                <pic:pic>
                   <pic:nvPicPr>
                     <pic:cNvPr id="0" name="Picture 19"/>
                     <pic:cNvPicPr/>
                   </pic:nvPicPr>
                   <pic:blipFill>
-                    <a:blip r:embed="rId67">
-                      <a:extLst>
+                    <a:blip r:embed="R09dc70f0eec94732">
+                      <a:extLst xmlns:a="http://schemas.openxmlformats.org/drawingml/2006/main">
                         <a:ext uri="{28A0092B-C50C-407E-A947-70E740481C1C}">
                           <a14:useLocalDpi xmlns:a14="http://schemas.microsoft.com/office/drawing/2010/main" val="0"/>
                         </a:ext>
@@ -21665,7 +21605,7 @@
                     </a:stretch>
                   </pic:blipFill>
                   <pic:spPr>
-                    <a:xfrm>
+                    <a:xfrm rot="0" flipH="0" flipV="0">
                       <a:off x="0" y="0"/>
                       <a:ext cx="4680000" cy="1549870"/>
                     </a:xfrm>
@@ -21832,27 +21772,24 @@
         </w:rPr>
       </w:pPr>
       <w:r>
-        <w:rPr>
-          <w:noProof/>
-        </w:rPr>
         <w:drawing>
-          <wp:inline distT="0" distB="0" distL="0" distR="0" wp14:anchorId="5C5184B6" wp14:editId="183C8A4E">
+          <wp:inline wp14:editId="1F8A80FA" wp14:anchorId="5C5184B6">
             <wp:extent cx="4680000" cy="1412000"/>
             <wp:effectExtent l="0" t="0" r="6350" b="0"/>
-            <wp:docPr id="20" name="Picture 20" descr="Sample screenshot of Subscriptions, showing the &quot;Resource group&quot; view, and APIs"/>
+            <wp:docPr id="20" name="Picture 20" descr="Sample screenshot of Subscriptions, showing the &quot;Resource group&quot; view, and APIs" title=""/>
             <wp:cNvGraphicFramePr>
-              <a:graphicFrameLocks xmlns:a="http://schemas.openxmlformats.org/drawingml/2006/main" noChangeAspect="1"/>
+              <a:graphicFrameLocks noChangeAspect="1"/>
             </wp:cNvGraphicFramePr>
-            <a:graphic xmlns:a="http://schemas.openxmlformats.org/drawingml/2006/main">
+            <a:graphic>
               <a:graphicData uri="http://schemas.openxmlformats.org/drawingml/2006/picture">
-                <pic:pic xmlns:pic="http://schemas.openxmlformats.org/drawingml/2006/picture">
+                <pic:pic>
                   <pic:nvPicPr>
                     <pic:cNvPr id="0" name="Picture 20"/>
                     <pic:cNvPicPr/>
                   </pic:nvPicPr>
                   <pic:blipFill>
-                    <a:blip r:embed="rId68">
-                      <a:extLst>
+                    <a:blip r:embed="R2ed569a8b48b46a5">
+                      <a:extLst xmlns:a="http://schemas.openxmlformats.org/drawingml/2006/main">
                         <a:ext uri="{28A0092B-C50C-407E-A947-70E740481C1C}">
                           <a14:useLocalDpi xmlns:a14="http://schemas.microsoft.com/office/drawing/2010/main" val="0"/>
                         </a:ext>
@@ -21863,7 +21800,7 @@
                     </a:stretch>
                   </pic:blipFill>
                   <pic:spPr>
-                    <a:xfrm>
+                    <a:xfrm rot="0" flipH="0" flipV="0">
                       <a:off x="0" y="0"/>
                       <a:ext cx="4680000" cy="1412000"/>
                     </a:xfrm>
@@ -21946,27 +21883,24 @@
         </w:rPr>
       </w:pPr>
       <w:r>
-        <w:rPr>
-          <w:noProof/>
-        </w:rPr>
         <w:drawing>
-          <wp:inline distT="0" distB="0" distL="0" distR="0" wp14:anchorId="74B4FE3E" wp14:editId="46712510">
+          <wp:inline wp14:editId="3898DDF5" wp14:anchorId="74B4FE3E">
             <wp:extent cx="4680000" cy="651000"/>
             <wp:effectExtent l="0" t="0" r="6350" b="0"/>
-            <wp:docPr id="21" name="Picture 21" descr="Sample screenshot of Publish stage"/>
+            <wp:docPr id="21" name="Picture 21" descr="Sample screenshot of Publish stage" title=""/>
             <wp:cNvGraphicFramePr>
-              <a:graphicFrameLocks xmlns:a="http://schemas.openxmlformats.org/drawingml/2006/main" noChangeAspect="1"/>
+              <a:graphicFrameLocks noChangeAspect="1"/>
             </wp:cNvGraphicFramePr>
-            <a:graphic xmlns:a="http://schemas.openxmlformats.org/drawingml/2006/main">
+            <a:graphic>
               <a:graphicData uri="http://schemas.openxmlformats.org/drawingml/2006/picture">
-                <pic:pic xmlns:pic="http://schemas.openxmlformats.org/drawingml/2006/picture">
+                <pic:pic>
                   <pic:nvPicPr>
                     <pic:cNvPr id="0" name="Picture 21"/>
                     <pic:cNvPicPr/>
                   </pic:nvPicPr>
                   <pic:blipFill>
-                    <a:blip r:embed="rId69">
-                      <a:extLst>
+                    <a:blip r:embed="R4b18cbe68fbd496c">
+                      <a:extLst xmlns:a="http://schemas.openxmlformats.org/drawingml/2006/main">
                         <a:ext uri="{28A0092B-C50C-407E-A947-70E740481C1C}">
                           <a14:useLocalDpi xmlns:a14="http://schemas.microsoft.com/office/drawing/2010/main" val="0"/>
                         </a:ext>
@@ -21977,7 +21911,7 @@
                     </a:stretch>
                   </pic:blipFill>
                   <pic:spPr>
-                    <a:xfrm>
+                    <a:xfrm rot="0" flipH="0" flipV="0">
                       <a:off x="0" y="0"/>
                       <a:ext cx="4680000" cy="651000"/>
                     </a:xfrm>
@@ -22074,27 +22008,24 @@
         </w:rPr>
       </w:pPr>
       <w:r>
-        <w:rPr>
-          <w:noProof/>
-        </w:rPr>
         <w:drawing>
-          <wp:inline distT="0" distB="0" distL="0" distR="0" wp14:anchorId="18E0E5EA" wp14:editId="793B3F63">
+          <wp:inline wp14:editId="7F71E215" wp14:anchorId="18E0E5EA">
             <wp:extent cx="4680000" cy="1155000"/>
             <wp:effectExtent l="0" t="0" r="6350" b="7620"/>
-            <wp:docPr id="22" name="Picture 22" descr="Sample screenshot of Output section showing successful deployment script"/>
+            <wp:docPr id="22" name="Picture 22" descr="Sample screenshot of Output section showing successful deployment script" title=""/>
             <wp:cNvGraphicFramePr>
-              <a:graphicFrameLocks xmlns:a="http://schemas.openxmlformats.org/drawingml/2006/main" noChangeAspect="1"/>
+              <a:graphicFrameLocks noChangeAspect="1"/>
             </wp:cNvGraphicFramePr>
-            <a:graphic xmlns:a="http://schemas.openxmlformats.org/drawingml/2006/main">
+            <a:graphic>
               <a:graphicData uri="http://schemas.openxmlformats.org/drawingml/2006/picture">
-                <pic:pic xmlns:pic="http://schemas.openxmlformats.org/drawingml/2006/picture">
+                <pic:pic>
                   <pic:nvPicPr>
                     <pic:cNvPr id="0" name="Picture 22"/>
                     <pic:cNvPicPr/>
                   </pic:nvPicPr>
                   <pic:blipFill>
-                    <a:blip r:embed="rId70">
-                      <a:extLst>
+                    <a:blip r:embed="R8ad52faf2ee947eb">
+                      <a:extLst xmlns:a="http://schemas.openxmlformats.org/drawingml/2006/main">
                         <a:ext uri="{28A0092B-C50C-407E-A947-70E740481C1C}">
                           <a14:useLocalDpi xmlns:a14="http://schemas.microsoft.com/office/drawing/2010/main" val="0"/>
                         </a:ext>
@@ -22105,7 +22036,7 @@
                     </a:stretch>
                   </pic:blipFill>
                   <pic:spPr>
-                    <a:xfrm>
+                    <a:xfrm rot="0" flipH="0" flipV="0">
                       <a:off x="0" y="0"/>
                       <a:ext cx="4680000" cy="1155000"/>
                     </a:xfrm>
@@ -22223,27 +22154,24 @@
         </w:rPr>
       </w:pPr>
       <w:r>
-        <w:rPr>
-          <w:noProof/>
-        </w:rPr>
         <w:drawing>
-          <wp:inline distT="0" distB="0" distL="0" distR="0" wp14:anchorId="0290FCB4" wp14:editId="3F0E9A3F">
+          <wp:inline wp14:editId="1B64B18A" wp14:anchorId="0290FCB4">
             <wp:extent cx="4680000" cy="1528800"/>
             <wp:effectExtent l="0" t="0" r="6350" b="0"/>
-            <wp:docPr id="29" name="Picture 29" descr="Sample screenshot of &quot;RecurringDonations&quot; file in Visual Studio and selections, with &quot;Publish&quot; highlighted"/>
+            <wp:docPr id="29" name="Picture 29" descr="Sample screenshot of &quot;RecurringDonations&quot; file in Visual Studio and selections, with &quot;Publish&quot; highlighted" title=""/>
             <wp:cNvGraphicFramePr>
-              <a:graphicFrameLocks xmlns:a="http://schemas.openxmlformats.org/drawingml/2006/main" noChangeAspect="1"/>
+              <a:graphicFrameLocks noChangeAspect="1"/>
             </wp:cNvGraphicFramePr>
-            <a:graphic xmlns:a="http://schemas.openxmlformats.org/drawingml/2006/main">
+            <a:graphic>
               <a:graphicData uri="http://schemas.openxmlformats.org/drawingml/2006/picture">
-                <pic:pic xmlns:pic="http://schemas.openxmlformats.org/drawingml/2006/picture">
+                <pic:pic>
                   <pic:nvPicPr>
                     <pic:cNvPr id="0" name="Picture 29"/>
                     <pic:cNvPicPr/>
                   </pic:nvPicPr>
                   <pic:blipFill>
-                    <a:blip r:embed="rId71">
-                      <a:extLst>
+                    <a:blip r:embed="R1330f69598e24180">
+                      <a:extLst xmlns:a="http://schemas.openxmlformats.org/drawingml/2006/main">
                         <a:ext uri="{28A0092B-C50C-407E-A947-70E740481C1C}">
                           <a14:useLocalDpi xmlns:a14="http://schemas.microsoft.com/office/drawing/2010/main" val="0"/>
                         </a:ext>
@@ -22254,7 +22182,7 @@
                     </a:stretch>
                   </pic:blipFill>
                   <pic:spPr>
-                    <a:xfrm>
+                    <a:xfrm rot="0" flipH="0" flipV="0">
                       <a:off x="0" y="0"/>
                       <a:ext cx="4680000" cy="1528800"/>
                     </a:xfrm>
@@ -22354,27 +22282,24 @@
         <w:t xml:space="preserve"> </w:t>
       </w:r>
       <w:r>
-        <w:rPr>
-          <w:noProof/>
-        </w:rPr>
         <w:drawing>
-          <wp:inline distT="0" distB="0" distL="0" distR="0" wp14:anchorId="07B6E96F" wp14:editId="2D62900B">
+          <wp:inline wp14:editId="3ED28153" wp14:anchorId="07B6E96F">
             <wp:extent cx="4680000" cy="1073603"/>
             <wp:effectExtent l="0" t="0" r="6350" b="0"/>
-            <wp:docPr id="30" name="Picture 30" descr="Sample screenshot of Azure WebJobs screen with &quot;Select Existing&quot; selected"/>
+            <wp:docPr id="30" name="Picture 30" descr="Sample screenshot of Azure WebJobs screen with &quot;Select Existing&quot; selected" title=""/>
             <wp:cNvGraphicFramePr>
-              <a:graphicFrameLocks xmlns:a="http://schemas.openxmlformats.org/drawingml/2006/main" noChangeAspect="1"/>
+              <a:graphicFrameLocks noChangeAspect="1"/>
             </wp:cNvGraphicFramePr>
-            <a:graphic xmlns:a="http://schemas.openxmlformats.org/drawingml/2006/main">
+            <a:graphic>
               <a:graphicData uri="http://schemas.openxmlformats.org/drawingml/2006/picture">
-                <pic:pic xmlns:pic="http://schemas.openxmlformats.org/drawingml/2006/picture">
+                <pic:pic>
                   <pic:nvPicPr>
                     <pic:cNvPr id="0" name="Picture 30"/>
                     <pic:cNvPicPr/>
                   </pic:nvPicPr>
                   <pic:blipFill>
-                    <a:blip r:embed="rId72">
-                      <a:extLst>
+                    <a:blip r:embed="Raa49e8263d0b4124">
+                      <a:extLst xmlns:a="http://schemas.openxmlformats.org/drawingml/2006/main">
                         <a:ext uri="{28A0092B-C50C-407E-A947-70E740481C1C}">
                           <a14:useLocalDpi xmlns:a14="http://schemas.microsoft.com/office/drawing/2010/main" val="0"/>
                         </a:ext>
@@ -22385,7 +22310,7 @@
                     </a:stretch>
                   </pic:blipFill>
                   <pic:spPr>
-                    <a:xfrm>
+                    <a:xfrm rot="0" flipH="0" flipV="0">
                       <a:off x="0" y="0"/>
                       <a:ext cx="4680000" cy="1073603"/>
                     </a:xfrm>
@@ -22551,27 +22476,24 @@
         <w:t xml:space="preserve"> </w:t>
       </w:r>
       <w:r>
-        <w:rPr>
-          <w:noProof/>
-        </w:rPr>
         <w:drawing>
-          <wp:inline distT="0" distB="0" distL="0" distR="0" wp14:anchorId="2BCD0518" wp14:editId="194E9B68">
+          <wp:inline wp14:editId="432103C9" wp14:anchorId="2BCD0518">
             <wp:extent cx="4680000" cy="1435000"/>
             <wp:effectExtent l="0" t="0" r="6350" b="0"/>
-            <wp:docPr id="31" name="Picture 31" descr="Sample screenshot of &quot;Subscription&quot; section with &quot;Resource group&quot; view and Recurring Donation App highlighted"/>
+            <wp:docPr id="31" name="Picture 31" descr="Sample screenshot of &quot;Subscription&quot; section with &quot;Resource group&quot; view and Recurring Donation App highlighted" title=""/>
             <wp:cNvGraphicFramePr>
-              <a:graphicFrameLocks xmlns:a="http://schemas.openxmlformats.org/drawingml/2006/main" noChangeAspect="1"/>
+              <a:graphicFrameLocks noChangeAspect="1"/>
             </wp:cNvGraphicFramePr>
-            <a:graphic xmlns:a="http://schemas.openxmlformats.org/drawingml/2006/main">
+            <a:graphic>
               <a:graphicData uri="http://schemas.openxmlformats.org/drawingml/2006/picture">
-                <pic:pic xmlns:pic="http://schemas.openxmlformats.org/drawingml/2006/picture">
+                <pic:pic>
                   <pic:nvPicPr>
                     <pic:cNvPr id="0" name="Picture 31"/>
                     <pic:cNvPicPr/>
                   </pic:nvPicPr>
                   <pic:blipFill>
-                    <a:blip r:embed="rId73">
-                      <a:extLst>
+                    <a:blip r:embed="R803d0f78d50b48ff">
+                      <a:extLst xmlns:a="http://schemas.openxmlformats.org/drawingml/2006/main">
                         <a:ext uri="{28A0092B-C50C-407E-A947-70E740481C1C}">
                           <a14:useLocalDpi xmlns:a14="http://schemas.microsoft.com/office/drawing/2010/main" val="0"/>
                         </a:ext>
@@ -22582,7 +22504,7 @@
                     </a:stretch>
                   </pic:blipFill>
                   <pic:spPr>
-                    <a:xfrm>
+                    <a:xfrm rot="0" flipH="0" flipV="0">
                       <a:off x="0" y="0"/>
                       <a:ext cx="4680000" cy="1435000"/>
                     </a:xfrm>
@@ -22685,27 +22607,24 @@
         <w:t xml:space="preserve"> </w:t>
       </w:r>
       <w:r>
-        <w:rPr>
-          <w:noProof/>
-        </w:rPr>
         <w:drawing>
-          <wp:inline distT="0" distB="0" distL="0" distR="0" wp14:anchorId="04824372" wp14:editId="33A47045">
+          <wp:inline wp14:editId="01750D44" wp14:anchorId="04824372">
             <wp:extent cx="4680000" cy="714500"/>
             <wp:effectExtent l="0" t="0" r="6350" b="9525"/>
-            <wp:docPr id="32" name="Picture 32" descr="Sample screenshot of &quot;Publish&quot; screen"/>
+            <wp:docPr id="32" name="Picture 32" descr="Sample screenshot of &quot;Publish&quot; screen" title=""/>
             <wp:cNvGraphicFramePr>
-              <a:graphicFrameLocks xmlns:a="http://schemas.openxmlformats.org/drawingml/2006/main" noChangeAspect="1"/>
+              <a:graphicFrameLocks noChangeAspect="1"/>
             </wp:cNvGraphicFramePr>
-            <a:graphic xmlns:a="http://schemas.openxmlformats.org/drawingml/2006/main">
+            <a:graphic>
               <a:graphicData uri="http://schemas.openxmlformats.org/drawingml/2006/picture">
-                <pic:pic xmlns:pic="http://schemas.openxmlformats.org/drawingml/2006/picture">
+                <pic:pic>
                   <pic:nvPicPr>
                     <pic:cNvPr id="0" name="Picture 32"/>
                     <pic:cNvPicPr/>
                   </pic:nvPicPr>
                   <pic:blipFill>
-                    <a:blip r:embed="rId74">
-                      <a:extLst>
+                    <a:blip r:embed="R55dfc784a090463a">
+                      <a:extLst xmlns:a="http://schemas.openxmlformats.org/drawingml/2006/main">
                         <a:ext uri="{28A0092B-C50C-407E-A947-70E740481C1C}">
                           <a14:useLocalDpi xmlns:a14="http://schemas.microsoft.com/office/drawing/2010/main" val="0"/>
                         </a:ext>
@@ -22716,7 +22635,7 @@
                     </a:stretch>
                   </pic:blipFill>
                   <pic:spPr>
-                    <a:xfrm>
+                    <a:xfrm rot="0" flipH="0" flipV="0">
                       <a:off x="0" y="0"/>
                       <a:ext cx="4680000" cy="714500"/>
                     </a:xfrm>
@@ -22790,27 +22709,24 @@
         </w:rPr>
       </w:pPr>
       <w:r>
-        <w:rPr>
-          <w:noProof/>
-        </w:rPr>
         <w:drawing>
-          <wp:inline distT="0" distB="0" distL="0" distR="0" wp14:anchorId="4674F9C9" wp14:editId="75101377">
+          <wp:inline wp14:editId="7F2A6EFC" wp14:anchorId="4674F9C9">
             <wp:extent cx="4680000" cy="1155000"/>
             <wp:effectExtent l="0" t="0" r="6350" b="7620"/>
-            <wp:docPr id="28" name="Picture 28" descr="Sample screenshot of Output section with successful deployment script"/>
+            <wp:docPr id="28" name="Picture 28" descr="Sample screenshot of Output section with successful deployment script" title=""/>
             <wp:cNvGraphicFramePr>
-              <a:graphicFrameLocks xmlns:a="http://schemas.openxmlformats.org/drawingml/2006/main" noChangeAspect="1"/>
+              <a:graphicFrameLocks noChangeAspect="1"/>
             </wp:cNvGraphicFramePr>
-            <a:graphic xmlns:a="http://schemas.openxmlformats.org/drawingml/2006/main">
+            <a:graphic>
               <a:graphicData uri="http://schemas.openxmlformats.org/drawingml/2006/picture">
-                <pic:pic xmlns:pic="http://schemas.openxmlformats.org/drawingml/2006/picture">
+                <pic:pic>
                   <pic:nvPicPr>
                     <pic:cNvPr id="0" name="Picture 28"/>
                     <pic:cNvPicPr/>
                   </pic:nvPicPr>
                   <pic:blipFill>
-                    <a:blip r:embed="rId70">
-                      <a:extLst>
+                    <a:blip r:embed="Rd9d27865aa91430e">
+                      <a:extLst xmlns:a="http://schemas.openxmlformats.org/drawingml/2006/main">
                         <a:ext uri="{28A0092B-C50C-407E-A947-70E740481C1C}">
                           <a14:useLocalDpi xmlns:a14="http://schemas.microsoft.com/office/drawing/2010/main" val="0"/>
                         </a:ext>
@@ -22821,7 +22737,7 @@
                     </a:stretch>
                   </pic:blipFill>
                   <pic:spPr>
-                    <a:xfrm>
+                    <a:xfrm rot="0" flipH="0" flipV="0">
                       <a:off x="0" y="0"/>
                       <a:ext cx="4680000" cy="1155000"/>
                     </a:xfrm>
@@ -22935,27 +22851,24 @@
         <w:jc w:val="center"/>
       </w:pPr>
       <w:r>
-        <w:rPr>
-          <w:noProof/>
-        </w:rPr>
         <w:drawing>
-          <wp:inline distT="0" distB="0" distL="0" distR="0" wp14:anchorId="1DDA18FD" wp14:editId="23C9BD02">
+          <wp:inline wp14:editId="1BFC9B19" wp14:anchorId="1DDA18FD">
             <wp:extent cx="4680000" cy="1310400"/>
             <wp:effectExtent l="0" t="0" r="6350" b="4445"/>
-            <wp:docPr id="33" name="Picture 33" descr="Sample screenshot of Visual Studio's &quot;BackgroundServices&quot; folder with Publish option selected"/>
+            <wp:docPr id="33" name="Picture 33" descr="Sample screenshot of Visual Studio's &quot;BackgroundServices&quot; folder with Publish option selected" title=""/>
             <wp:cNvGraphicFramePr>
-              <a:graphicFrameLocks xmlns:a="http://schemas.openxmlformats.org/drawingml/2006/main" noChangeAspect="1"/>
+              <a:graphicFrameLocks noChangeAspect="1"/>
             </wp:cNvGraphicFramePr>
-            <a:graphic xmlns:a="http://schemas.openxmlformats.org/drawingml/2006/main">
+            <a:graphic>
               <a:graphicData uri="http://schemas.openxmlformats.org/drawingml/2006/picture">
-                <pic:pic xmlns:pic="http://schemas.openxmlformats.org/drawingml/2006/picture">
+                <pic:pic>
                   <pic:nvPicPr>
                     <pic:cNvPr id="0" name="Picture 33"/>
                     <pic:cNvPicPr/>
                   </pic:nvPicPr>
                   <pic:blipFill>
-                    <a:blip r:embed="rId75">
-                      <a:extLst>
+                    <a:blip r:embed="R539d9c9c679c48e2">
+                      <a:extLst xmlns:a="http://schemas.openxmlformats.org/drawingml/2006/main">
                         <a:ext uri="{28A0092B-C50C-407E-A947-70E740481C1C}">
                           <a14:useLocalDpi xmlns:a14="http://schemas.microsoft.com/office/drawing/2010/main" val="0"/>
                         </a:ext>
@@ -22966,7 +22879,7 @@
                     </a:stretch>
                   </pic:blipFill>
                   <pic:spPr>
-                    <a:xfrm>
+                    <a:xfrm rot="0" flipH="0" flipV="0">
                       <a:off x="0" y="0"/>
                       <a:ext cx="4680000" cy="1310400"/>
                     </a:xfrm>
@@ -23044,27 +22957,24 @@
         </w:rPr>
       </w:pPr>
       <w:r>
-        <w:rPr>
-          <w:noProof/>
-        </w:rPr>
         <w:drawing>
-          <wp:inline distT="0" distB="0" distL="0" distR="0" wp14:anchorId="04C2FCF3" wp14:editId="54DC068B">
+          <wp:inline wp14:editId="44115E49" wp14:anchorId="04C2FCF3">
             <wp:extent cx="4680000" cy="1525000"/>
             <wp:effectExtent l="0" t="0" r="6350" b="0"/>
-            <wp:docPr id="34" name="Picture 34" descr="Sample screenshot of options with Folder highlighted"/>
+            <wp:docPr id="34" name="Picture 34" descr="Sample screenshot of options with Folder highlighted" title=""/>
             <wp:cNvGraphicFramePr>
-              <a:graphicFrameLocks xmlns:a="http://schemas.openxmlformats.org/drawingml/2006/main" noChangeAspect="1"/>
+              <a:graphicFrameLocks noChangeAspect="1"/>
             </wp:cNvGraphicFramePr>
-            <a:graphic xmlns:a="http://schemas.openxmlformats.org/drawingml/2006/main">
+            <a:graphic>
               <a:graphicData uri="http://schemas.openxmlformats.org/drawingml/2006/picture">
-                <pic:pic xmlns:pic="http://schemas.openxmlformats.org/drawingml/2006/picture">
+                <pic:pic>
                   <pic:nvPicPr>
                     <pic:cNvPr id="0" name="Picture 34"/>
                     <pic:cNvPicPr/>
                   </pic:nvPicPr>
                   <pic:blipFill>
-                    <a:blip r:embed="rId76">
-                      <a:extLst>
+                    <a:blip r:embed="Rfe6f0e5bf47c4ae0">
+                      <a:extLst xmlns:a="http://schemas.openxmlformats.org/drawingml/2006/main">
                         <a:ext uri="{28A0092B-C50C-407E-A947-70E740481C1C}">
                           <a14:useLocalDpi xmlns:a14="http://schemas.microsoft.com/office/drawing/2010/main" val="0"/>
                         </a:ext>
@@ -23075,7 +22985,7 @@
                     </a:stretch>
                   </pic:blipFill>
                   <pic:spPr>
-                    <a:xfrm>
+                    <a:xfrm rot="0" flipH="0" flipV="0">
                       <a:off x="0" y="0"/>
                       <a:ext cx="4680000" cy="1525000"/>
                     </a:xfrm>
@@ -23210,27 +23120,24 @@
         <w:jc w:val="center"/>
       </w:pPr>
       <w:r>
-        <w:rPr>
-          <w:noProof/>
-        </w:rPr>
         <w:drawing>
-          <wp:inline distT="0" distB="0" distL="0" distR="0" wp14:anchorId="214826A8" wp14:editId="0EEA6652">
+          <wp:inline wp14:editId="658EDD42" wp14:anchorId="214826A8">
             <wp:extent cx="4680000" cy="1086500"/>
             <wp:effectExtent l="0" t="0" r="6350" b="0"/>
-            <wp:docPr id="35" name="Picture 35" descr="Sample screenshot of folder location"/>
+            <wp:docPr id="35" name="Picture 35" descr="Sample screenshot of folder location" title=""/>
             <wp:cNvGraphicFramePr>
-              <a:graphicFrameLocks xmlns:a="http://schemas.openxmlformats.org/drawingml/2006/main" noChangeAspect="1"/>
+              <a:graphicFrameLocks noChangeAspect="1"/>
             </wp:cNvGraphicFramePr>
-            <a:graphic xmlns:a="http://schemas.openxmlformats.org/drawingml/2006/main">
+            <a:graphic>
               <a:graphicData uri="http://schemas.openxmlformats.org/drawingml/2006/picture">
-                <pic:pic xmlns:pic="http://schemas.openxmlformats.org/drawingml/2006/picture">
+                <pic:pic>
                   <pic:nvPicPr>
                     <pic:cNvPr id="0" name="Picture 35"/>
                     <pic:cNvPicPr/>
                   </pic:nvPicPr>
                   <pic:blipFill>
-                    <a:blip r:embed="rId77">
-                      <a:extLst>
+                    <a:blip r:embed="R9839ff7347f84773">
+                      <a:extLst xmlns:a="http://schemas.openxmlformats.org/drawingml/2006/main">
                         <a:ext uri="{28A0092B-C50C-407E-A947-70E740481C1C}">
                           <a14:useLocalDpi xmlns:a14="http://schemas.microsoft.com/office/drawing/2010/main" val="0"/>
                         </a:ext>
@@ -23241,7 +23148,7 @@
                     </a:stretch>
                   </pic:blipFill>
                   <pic:spPr>
-                    <a:xfrm>
+                    <a:xfrm rot="0" flipH="0" flipV="0">
                       <a:off x="0" y="0"/>
                       <a:ext cx="4680000" cy="1086500"/>
                     </a:xfrm>
@@ -23319,27 +23226,24 @@
         </w:rPr>
       </w:pPr>
       <w:r>
-        <w:rPr>
-          <w:noProof/>
-        </w:rPr>
         <w:drawing>
-          <wp:inline distT="0" distB="0" distL="0" distR="0" wp14:anchorId="507200B4" wp14:editId="27C2AEAF">
+          <wp:inline wp14:editId="4EA7A220" wp14:anchorId="507200B4">
             <wp:extent cx="4680000" cy="1374500"/>
             <wp:effectExtent l="0" t="0" r="6350" b="0"/>
-            <wp:docPr id="36" name="Picture 36" descr="Sample screenshot of &quot;Publish&quot; screen"/>
+            <wp:docPr id="36" name="Picture 36" descr="Sample screenshot of &quot;Publish&quot; screen" title=""/>
             <wp:cNvGraphicFramePr>
-              <a:graphicFrameLocks xmlns:a="http://schemas.openxmlformats.org/drawingml/2006/main" noChangeAspect="1"/>
+              <a:graphicFrameLocks noChangeAspect="1"/>
             </wp:cNvGraphicFramePr>
-            <a:graphic xmlns:a="http://schemas.openxmlformats.org/drawingml/2006/main">
+            <a:graphic>
               <a:graphicData uri="http://schemas.openxmlformats.org/drawingml/2006/picture">
-                <pic:pic xmlns:pic="http://schemas.openxmlformats.org/drawingml/2006/picture">
+                <pic:pic>
                   <pic:nvPicPr>
                     <pic:cNvPr id="0" name="Picture 36"/>
                     <pic:cNvPicPr/>
                   </pic:nvPicPr>
                   <pic:blipFill>
-                    <a:blip r:embed="rId78">
-                      <a:extLst>
+                    <a:blip r:embed="Rbe5247df6d2b4c77">
+                      <a:extLst xmlns:a="http://schemas.openxmlformats.org/drawingml/2006/main">
                         <a:ext uri="{28A0092B-C50C-407E-A947-70E740481C1C}">
                           <a14:useLocalDpi xmlns:a14="http://schemas.microsoft.com/office/drawing/2010/main" val="0"/>
                         </a:ext>
@@ -23350,7 +23254,7 @@
                     </a:stretch>
                   </pic:blipFill>
                   <pic:spPr>
-                    <a:xfrm>
+                    <a:xfrm rot="0" flipH="0" flipV="0">
                       <a:off x="0" y="0"/>
                       <a:ext cx="4680000" cy="1374500"/>
                     </a:xfrm>
@@ -23432,27 +23336,24 @@
         </w:rPr>
       </w:pPr>
       <w:r>
-        <w:rPr>
-          <w:noProof/>
-        </w:rPr>
         <w:drawing>
-          <wp:inline distT="0" distB="0" distL="0" distR="0" wp14:anchorId="002DD689" wp14:editId="491B771F">
+          <wp:inline wp14:editId="30B4E63C" wp14:anchorId="002DD689">
             <wp:extent cx="4680000" cy="718095"/>
             <wp:effectExtent l="0" t="0" r="0" b="6350"/>
-            <wp:docPr id="37" name="Picture 37" descr="Sample screenshot or Output with success script"/>
+            <wp:docPr id="37" name="Picture 37" descr="Sample screenshot or Output with success script" title=""/>
             <wp:cNvGraphicFramePr>
-              <a:graphicFrameLocks xmlns:a="http://schemas.openxmlformats.org/drawingml/2006/main" noChangeAspect="1"/>
+              <a:graphicFrameLocks noChangeAspect="1"/>
             </wp:cNvGraphicFramePr>
-            <a:graphic xmlns:a="http://schemas.openxmlformats.org/drawingml/2006/main">
+            <a:graphic>
               <a:graphicData uri="http://schemas.openxmlformats.org/drawingml/2006/picture">
-                <pic:pic xmlns:pic="http://schemas.openxmlformats.org/drawingml/2006/picture">
+                <pic:pic>
                   <pic:nvPicPr>
                     <pic:cNvPr id="0" name="Picture 37"/>
                     <pic:cNvPicPr/>
                   </pic:nvPicPr>
                   <pic:blipFill>
-                    <a:blip r:embed="rId79">
-                      <a:extLst>
+                    <a:blip r:embed="Ra90d554927b04374">
+                      <a:extLst xmlns:a="http://schemas.openxmlformats.org/drawingml/2006/main">
                         <a:ext uri="{28A0092B-C50C-407E-A947-70E740481C1C}">
                           <a14:useLocalDpi xmlns:a14="http://schemas.microsoft.com/office/drawing/2010/main" val="0"/>
                         </a:ext>
@@ -23463,7 +23364,7 @@
                     </a:stretch>
                   </pic:blipFill>
                   <pic:spPr>
-                    <a:xfrm>
+                    <a:xfrm rot="0" flipH="0" flipV="0">
                       <a:off x="0" y="0"/>
                       <a:ext cx="4680000" cy="718095"/>
                     </a:xfrm>
@@ -23574,27 +23475,24 @@
         </w:rPr>
       </w:pPr>
       <w:r>
-        <w:rPr>
-          <w:noProof/>
-        </w:rPr>
         <w:drawing>
-          <wp:inline distT="0" distB="0" distL="0" distR="0" wp14:anchorId="631BAB3A" wp14:editId="73779905">
+          <wp:inline wp14:editId="4F504631" wp14:anchorId="631BAB3A">
             <wp:extent cx="4680000" cy="3314500"/>
             <wp:effectExtent l="0" t="0" r="6350" b="635"/>
-            <wp:docPr id="38" name="Picture 38" descr="Sample screenshot of deployment folders being added to  a zip file"/>
+            <wp:docPr id="38" name="Picture 38" descr="Sample screenshot of deployment folders being added to  a zip file" title=""/>
             <wp:cNvGraphicFramePr>
-              <a:graphicFrameLocks xmlns:a="http://schemas.openxmlformats.org/drawingml/2006/main" noChangeAspect="1"/>
+              <a:graphicFrameLocks noChangeAspect="1"/>
             </wp:cNvGraphicFramePr>
-            <a:graphic xmlns:a="http://schemas.openxmlformats.org/drawingml/2006/main">
+            <a:graphic>
               <a:graphicData uri="http://schemas.openxmlformats.org/drawingml/2006/picture">
-                <pic:pic xmlns:pic="http://schemas.openxmlformats.org/drawingml/2006/picture">
+                <pic:pic>
                   <pic:nvPicPr>
                     <pic:cNvPr id="0" name="Picture 38"/>
                     <pic:cNvPicPr/>
                   </pic:nvPicPr>
                   <pic:blipFill>
-                    <a:blip r:embed="rId80">
-                      <a:extLst>
+                    <a:blip r:embed="Ra9340c41d5ad46f2">
+                      <a:extLst xmlns:a="http://schemas.openxmlformats.org/drawingml/2006/main">
                         <a:ext uri="{28A0092B-C50C-407E-A947-70E740481C1C}">
                           <a14:useLocalDpi xmlns:a14="http://schemas.microsoft.com/office/drawing/2010/main" val="0"/>
                         </a:ext>
@@ -23605,7 +23503,7 @@
                     </a:stretch>
                   </pic:blipFill>
                   <pic:spPr>
-                    <a:xfrm>
+                    <a:xfrm rot="0" flipH="0" flipV="0">
                       <a:off x="0" y="0"/>
                       <a:ext cx="4680000" cy="3314500"/>
                     </a:xfrm>
@@ -23722,27 +23620,24 @@
         </w:rPr>
       </w:pPr>
       <w:r>
-        <w:rPr>
-          <w:noProof/>
-        </w:rPr>
         <w:drawing>
-          <wp:inline distT="0" distB="0" distL="0" distR="0" wp14:anchorId="13347CA7" wp14:editId="412D5751">
+          <wp:inline wp14:editId="00E41A76" wp14:anchorId="13347CA7">
             <wp:extent cx="3600000" cy="3441177"/>
             <wp:effectExtent l="0" t="0" r="635" b="6985"/>
-            <wp:docPr id="39" name="Picture 39" descr="Sample screenshot within app with &quot;Advanced Tools&quot; selected"/>
+            <wp:docPr id="39" name="Picture 39" descr="Sample screenshot within app with &quot;Advanced Tools&quot; selected" title=""/>
             <wp:cNvGraphicFramePr>
-              <a:graphicFrameLocks xmlns:a="http://schemas.openxmlformats.org/drawingml/2006/main" noChangeAspect="1"/>
+              <a:graphicFrameLocks noChangeAspect="1"/>
             </wp:cNvGraphicFramePr>
-            <a:graphic xmlns:a="http://schemas.openxmlformats.org/drawingml/2006/main">
+            <a:graphic>
               <a:graphicData uri="http://schemas.openxmlformats.org/drawingml/2006/picture">
-                <pic:pic xmlns:pic="http://schemas.openxmlformats.org/drawingml/2006/picture">
+                <pic:pic>
                   <pic:nvPicPr>
                     <pic:cNvPr id="0" name="Picture 39"/>
                     <pic:cNvPicPr/>
                   </pic:nvPicPr>
                   <pic:blipFill>
-                    <a:blip r:embed="rId81">
-                      <a:extLst>
+                    <a:blip r:embed="Rba01f8d0702b44fb">
+                      <a:extLst xmlns:a="http://schemas.openxmlformats.org/drawingml/2006/main">
                         <a:ext uri="{28A0092B-C50C-407E-A947-70E740481C1C}">
                           <a14:useLocalDpi xmlns:a14="http://schemas.microsoft.com/office/drawing/2010/main" val="0"/>
                         </a:ext>
@@ -23753,7 +23648,7 @@
                     </a:stretch>
                   </pic:blipFill>
                   <pic:spPr>
-                    <a:xfrm>
+                    <a:xfrm rot="0" flipH="0" flipV="0">
                       <a:off x="0" y="0"/>
                       <a:ext cx="3600000" cy="3441177"/>
                     </a:xfrm>
@@ -23838,27 +23733,24 @@
         </w:rPr>
       </w:pPr>
       <w:r>
-        <w:rPr>
-          <w:noProof/>
-        </w:rPr>
         <w:drawing>
-          <wp:inline distT="0" distB="0" distL="0" distR="0" wp14:anchorId="46533360" wp14:editId="3579BDF9">
+          <wp:inline wp14:editId="502B6559" wp14:anchorId="46533360">
             <wp:extent cx="4680000" cy="1606000"/>
             <wp:effectExtent l="0" t="0" r="6350" b="0"/>
-            <wp:docPr id="40" name="Picture 40" descr="Sample screenshot of Tools options and &quot;Zip Push Deploy&quot; selected"/>
+            <wp:docPr id="40" name="Picture 40" descr="Sample screenshot of Tools options and &quot;Zip Push Deploy&quot; selected" title=""/>
             <wp:cNvGraphicFramePr>
-              <a:graphicFrameLocks xmlns:a="http://schemas.openxmlformats.org/drawingml/2006/main" noChangeAspect="1"/>
+              <a:graphicFrameLocks noChangeAspect="1"/>
             </wp:cNvGraphicFramePr>
-            <a:graphic xmlns:a="http://schemas.openxmlformats.org/drawingml/2006/main">
+            <a:graphic>
               <a:graphicData uri="http://schemas.openxmlformats.org/drawingml/2006/picture">
-                <pic:pic xmlns:pic="http://schemas.openxmlformats.org/drawingml/2006/picture">
+                <pic:pic>
                   <pic:nvPicPr>
                     <pic:cNvPr id="0" name="Picture 40"/>
                     <pic:cNvPicPr/>
                   </pic:nvPicPr>
                   <pic:blipFill>
-                    <a:blip r:embed="rId82">
-                      <a:extLst>
+                    <a:blip r:embed="R1a906d96002740bb">
+                      <a:extLst xmlns:a="http://schemas.openxmlformats.org/drawingml/2006/main">
                         <a:ext uri="{28A0092B-C50C-407E-A947-70E740481C1C}">
                           <a14:useLocalDpi xmlns:a14="http://schemas.microsoft.com/office/drawing/2010/main" val="0"/>
                         </a:ext>
@@ -23869,7 +23761,7 @@
                     </a:stretch>
                   </pic:blipFill>
                   <pic:spPr>
-                    <a:xfrm>
+                    <a:xfrm rot="0" flipH="0" flipV="0">
                       <a:off x="0" y="0"/>
                       <a:ext cx="4680000" cy="1606000"/>
                     </a:xfrm>
@@ -23955,27 +23847,24 @@
         </w:rPr>
       </w:pPr>
       <w:r>
-        <w:rPr>
-          <w:noProof/>
-        </w:rPr>
         <w:drawing>
-          <wp:inline distT="0" distB="0" distL="0" distR="0" wp14:anchorId="4AFF0D26" wp14:editId="0B12D882">
+          <wp:inline wp14:editId="708FC97B" wp14:anchorId="4AFF0D26">
             <wp:extent cx="4680000" cy="2211500"/>
             <wp:effectExtent l="0" t="0" r="6350" b="0"/>
-            <wp:docPr id="41" name="Picture 41" descr="Sample screenshot or dragging zip file to browser window"/>
+            <wp:docPr id="41" name="Picture 41" descr="Sample screenshot or dragging zip file to browser window" title=""/>
             <wp:cNvGraphicFramePr>
-              <a:graphicFrameLocks xmlns:a="http://schemas.openxmlformats.org/drawingml/2006/main" noChangeAspect="1"/>
+              <a:graphicFrameLocks noChangeAspect="1"/>
             </wp:cNvGraphicFramePr>
-            <a:graphic xmlns:a="http://schemas.openxmlformats.org/drawingml/2006/main">
+            <a:graphic>
               <a:graphicData uri="http://schemas.openxmlformats.org/drawingml/2006/picture">
-                <pic:pic xmlns:pic="http://schemas.openxmlformats.org/drawingml/2006/picture">
+                <pic:pic>
                   <pic:nvPicPr>
                     <pic:cNvPr id="0" name="Picture 41"/>
                     <pic:cNvPicPr/>
                   </pic:nvPicPr>
                   <pic:blipFill>
-                    <a:blip r:embed="rId83">
-                      <a:extLst>
+                    <a:blip r:embed="R215e811ae3ab4c38">
+                      <a:extLst xmlns:a="http://schemas.openxmlformats.org/drawingml/2006/main">
                         <a:ext uri="{28A0092B-C50C-407E-A947-70E740481C1C}">
                           <a14:useLocalDpi xmlns:a14="http://schemas.microsoft.com/office/drawing/2010/main" val="0"/>
                         </a:ext>
@@ -23986,7 +23875,7 @@
                     </a:stretch>
                   </pic:blipFill>
                   <pic:spPr>
-                    <a:xfrm>
+                    <a:xfrm rot="0" flipH="0" flipV="0">
                       <a:off x="0" y="0"/>
                       <a:ext cx="4680000" cy="2211500"/>
                     </a:xfrm>
@@ -24061,27 +23950,24 @@
         </w:rPr>
       </w:pPr>
       <w:r>
-        <w:rPr>
-          <w:noProof/>
-        </w:rPr>
         <w:drawing>
-          <wp:inline distT="0" distB="0" distL="0" distR="0" wp14:anchorId="0B5A9148" wp14:editId="0F5F8E74">
+          <wp:inline wp14:editId="25166294" wp14:anchorId="0B5A9148">
             <wp:extent cx="4679785" cy="2264410"/>
             <wp:effectExtent l="0" t="0" r="6985" b="2540"/>
-            <wp:docPr id="42" name="Picture 42" descr="Sample screenshot of successful deployment message"/>
+            <wp:docPr id="42" name="Picture 42" descr="Sample screenshot of successful deployment message" title=""/>
             <wp:cNvGraphicFramePr>
-              <a:graphicFrameLocks xmlns:a="http://schemas.openxmlformats.org/drawingml/2006/main" noChangeAspect="1"/>
+              <a:graphicFrameLocks noChangeAspect="1"/>
             </wp:cNvGraphicFramePr>
-            <a:graphic xmlns:a="http://schemas.openxmlformats.org/drawingml/2006/main">
+            <a:graphic>
               <a:graphicData uri="http://schemas.openxmlformats.org/drawingml/2006/picture">
-                <pic:pic xmlns:pic="http://schemas.openxmlformats.org/drawingml/2006/picture">
+                <pic:pic>
                   <pic:nvPicPr>
                     <pic:cNvPr id="0" name="Picture 42"/>
                     <pic:cNvPicPr/>
                   </pic:nvPicPr>
                   <pic:blipFill>
-                    <a:blip r:embed="rId84">
-                      <a:extLst>
+                    <a:blip r:embed="Red9013392eb147f6">
+                      <a:extLst xmlns:a="http://schemas.openxmlformats.org/drawingml/2006/main">
                         <a:ext uri="{53640926-AAD7-44D8-BBD7-CCE9431645EC}">
                           <a14:shadowObscured xmlns="" xmlns:o="urn:schemas-microsoft-com:office:office" xmlns:v="urn:schemas-microsoft-com:vml" xmlns:w10="urn:schemas-microsoft-com:office:word" xmlns:w="http://schemas.openxmlformats.org/wordprocessingml/2006/main" xmlns:a14="http://schemas.microsoft.com/office/drawing/2010/main" xmlns:arto="http://schemas.microsoft.com/office/word/2006/arto"/>
                         </a:ext>
@@ -24093,7 +23979,7 @@
                     </a:stretch>
                   </pic:blipFill>
                   <pic:spPr>
-                    <a:xfrm>
+                    <a:xfrm rot="0" flipH="0" flipV="0">
                       <a:off x="0" y="0"/>
                       <a:ext cx="4679785" cy="2264410"/>
                     </a:xfrm>
@@ -24404,27 +24290,24 @@
         </w:rPr>
       </w:pPr>
       <w:r>
-        <w:rPr>
-          <w:noProof/>
-        </w:rPr>
         <w:drawing>
-          <wp:inline distT="0" distB="0" distL="0" distR="0" wp14:anchorId="42609D77" wp14:editId="15B7AC1D">
+          <wp:inline wp14:editId="790D683F" wp14:anchorId="42609D77">
             <wp:extent cx="3600000" cy="3560294"/>
             <wp:effectExtent l="0" t="0" r="635" b="2540"/>
-            <wp:docPr id="504651275" name="Picture 504651275"/>
+            <wp:docPr id="504651275" name="Picture 504651275" title=""/>
             <wp:cNvGraphicFramePr>
-              <a:graphicFrameLocks xmlns:a="http://schemas.openxmlformats.org/drawingml/2006/main" noChangeAspect="1"/>
+              <a:graphicFrameLocks noChangeAspect="1"/>
             </wp:cNvGraphicFramePr>
-            <a:graphic xmlns:a="http://schemas.openxmlformats.org/drawingml/2006/main">
+            <a:graphic>
               <a:graphicData uri="http://schemas.openxmlformats.org/drawingml/2006/picture">
-                <pic:pic xmlns:pic="http://schemas.openxmlformats.org/drawingml/2006/picture">
+                <pic:pic>
                   <pic:nvPicPr>
                     <pic:cNvPr id="0" name="Picture 504651275"/>
                     <pic:cNvPicPr/>
                   </pic:nvPicPr>
                   <pic:blipFill>
-                    <a:blip r:embed="rId85">
-                      <a:extLst>
+                    <a:blip r:embed="R5ca702ce8afd4e7d">
+                      <a:extLst xmlns:a="http://schemas.openxmlformats.org/drawingml/2006/main">
                         <a:ext uri="{28A0092B-C50C-407E-A947-70E740481C1C}">
                           <a14:useLocalDpi xmlns:a14="http://schemas.microsoft.com/office/drawing/2010/main" val="0"/>
                         </a:ext>
@@ -24435,7 +24318,7 @@
                     </a:stretch>
                   </pic:blipFill>
                   <pic:spPr>
-                    <a:xfrm>
+                    <a:xfrm rot="0" flipH="0" flipV="0">
                       <a:off x="0" y="0"/>
                       <a:ext cx="3600000" cy="3560294"/>
                     </a:xfrm>
@@ -24590,27 +24473,24 @@
         </w:rPr>
       </w:pPr>
       <w:r>
-        <w:rPr>
-          <w:noProof/>
-        </w:rPr>
         <w:drawing>
-          <wp:inline distT="0" distB="0" distL="0" distR="0" wp14:anchorId="5EF9C250" wp14:editId="4FFF6598">
+          <wp:inline wp14:editId="64C90CD0" wp14:anchorId="5EF9C250">
             <wp:extent cx="2806810" cy="1382076"/>
             <wp:effectExtent l="0" t="0" r="0" b="8890"/>
-            <wp:docPr id="504651276" name="Picture 504651276"/>
+            <wp:docPr id="504651276" name="Picture 504651276" title=""/>
             <wp:cNvGraphicFramePr>
-              <a:graphicFrameLocks xmlns:a="http://schemas.openxmlformats.org/drawingml/2006/main" noChangeAspect="1"/>
+              <a:graphicFrameLocks noChangeAspect="1"/>
             </wp:cNvGraphicFramePr>
-            <a:graphic xmlns:a="http://schemas.openxmlformats.org/drawingml/2006/main">
+            <a:graphic>
               <a:graphicData uri="http://schemas.openxmlformats.org/drawingml/2006/picture">
-                <pic:pic xmlns:pic="http://schemas.openxmlformats.org/drawingml/2006/picture">
+                <pic:pic>
                   <pic:nvPicPr>
                     <pic:cNvPr id="0" name="Picture 504651276"/>
                     <pic:cNvPicPr/>
                   </pic:nvPicPr>
                   <pic:blipFill>
-                    <a:blip r:embed="rId86">
-                      <a:extLst>
+                    <a:blip r:embed="R740d597182264feb">
+                      <a:extLst xmlns:a="http://schemas.openxmlformats.org/drawingml/2006/main">
                         <a:ext uri="{28A0092B-C50C-407E-A947-70E740481C1C}">
                           <a14:useLocalDpi xmlns:a14="http://schemas.microsoft.com/office/drawing/2010/main" val="0"/>
                         </a:ext>
@@ -24621,7 +24501,7 @@
                     </a:stretch>
                   </pic:blipFill>
                   <pic:spPr>
-                    <a:xfrm>
+                    <a:xfrm rot="0" flipH="0" flipV="0">
                       <a:off x="0" y="0"/>
                       <a:ext cx="2806810" cy="1382076"/>
                     </a:xfrm>
@@ -24774,27 +24654,24 @@
         <w:t xml:space="preserve"> </w:t>
       </w:r>
       <w:r>
-        <w:rPr>
-          <w:noProof/>
-        </w:rPr>
         <w:drawing>
-          <wp:inline distT="0" distB="0" distL="0" distR="0" wp14:anchorId="4A4A8851" wp14:editId="77554721">
+          <wp:inline wp14:editId="3EA5D1D6" wp14:anchorId="4A4A8851">
             <wp:extent cx="5943600" cy="774700"/>
             <wp:effectExtent l="0" t="0" r="0" b="6350"/>
-            <wp:docPr id="504651278" name="Picture 504651278"/>
+            <wp:docPr id="504651278" name="Picture 504651278" title=""/>
             <wp:cNvGraphicFramePr>
-              <a:graphicFrameLocks xmlns:a="http://schemas.openxmlformats.org/drawingml/2006/main" noChangeAspect="1"/>
+              <a:graphicFrameLocks noChangeAspect="1"/>
             </wp:cNvGraphicFramePr>
-            <a:graphic xmlns:a="http://schemas.openxmlformats.org/drawingml/2006/main">
+            <a:graphic>
               <a:graphicData uri="http://schemas.openxmlformats.org/drawingml/2006/picture">
-                <pic:pic xmlns:pic="http://schemas.openxmlformats.org/drawingml/2006/picture">
+                <pic:pic>
                   <pic:nvPicPr>
                     <pic:cNvPr id="0" name="Picture 504651278"/>
                     <pic:cNvPicPr/>
                   </pic:nvPicPr>
                   <pic:blipFill>
-                    <a:blip r:embed="rId87">
-                      <a:extLst>
+                    <a:blip r:embed="R11b79f88dfba416f">
+                      <a:extLst xmlns:a="http://schemas.openxmlformats.org/drawingml/2006/main">
                         <a:ext uri="{28A0092B-C50C-407E-A947-70E740481C1C}">
                           <a14:useLocalDpi xmlns:a14="http://schemas.microsoft.com/office/drawing/2010/main" val="0"/>
                         </a:ext>
@@ -24805,7 +24682,7 @@
                     </a:stretch>
                   </pic:blipFill>
                   <pic:spPr>
-                    <a:xfrm>
+                    <a:xfrm rot="0" flipH="0" flipV="0">
                       <a:off x="0" y="0"/>
                       <a:ext cx="5943600" cy="774700"/>
                     </a:xfrm>
@@ -25200,27 +25077,24 @@
         </w:rPr>
       </w:pPr>
       <w:r>
-        <w:rPr>
-          <w:noProof/>
-        </w:rPr>
         <w:drawing>
-          <wp:inline distT="0" distB="0" distL="0" distR="0" wp14:anchorId="6389D6AA" wp14:editId="6E0D212C">
+          <wp:inline wp14:editId="744FE87F" wp14:anchorId="6389D6AA">
             <wp:extent cx="3600000" cy="3176087"/>
             <wp:effectExtent l="0" t="0" r="635" b="5715"/>
-            <wp:docPr id="504651279" name="Picture 504651279"/>
+            <wp:docPr id="504651279" name="Picture 504651279" title=""/>
             <wp:cNvGraphicFramePr>
-              <a:graphicFrameLocks xmlns:a="http://schemas.openxmlformats.org/drawingml/2006/main" noChangeAspect="1"/>
+              <a:graphicFrameLocks noChangeAspect="1"/>
             </wp:cNvGraphicFramePr>
-            <a:graphic xmlns:a="http://schemas.openxmlformats.org/drawingml/2006/main">
+            <a:graphic>
               <a:graphicData uri="http://schemas.openxmlformats.org/drawingml/2006/picture">
-                <pic:pic xmlns:pic="http://schemas.openxmlformats.org/drawingml/2006/picture">
+                <pic:pic>
                   <pic:nvPicPr>
                     <pic:cNvPr id="0" name="Picture 504651279"/>
                     <pic:cNvPicPr/>
                   </pic:nvPicPr>
                   <pic:blipFill>
-                    <a:blip r:embed="rId88">
-                      <a:extLst>
+                    <a:blip r:embed="Rcb759495de544bf2">
+                      <a:extLst xmlns:a="http://schemas.openxmlformats.org/drawingml/2006/main">
                         <a:ext uri="{28A0092B-C50C-407E-A947-70E740481C1C}">
                           <a14:useLocalDpi xmlns:a14="http://schemas.microsoft.com/office/drawing/2010/main" val="0"/>
                         </a:ext>
@@ -25231,7 +25105,7 @@
                     </a:stretch>
                   </pic:blipFill>
                   <pic:spPr>
-                    <a:xfrm>
+                    <a:xfrm rot="0" flipH="0" flipV="0">
                       <a:off x="0" y="0"/>
                       <a:ext cx="3600000" cy="3176087"/>
                     </a:xfrm>
@@ -25448,27 +25322,24 @@
         </w:rPr>
       </w:pPr>
       <w:r>
-        <w:rPr>
-          <w:noProof/>
-        </w:rPr>
         <w:drawing>
-          <wp:inline distT="0" distB="0" distL="0" distR="0" wp14:anchorId="6790FCB2" wp14:editId="5D81BE01">
+          <wp:inline wp14:editId="1AE97A70" wp14:anchorId="6790FCB2">
             <wp:extent cx="5943600" cy="1188720"/>
             <wp:effectExtent l="0" t="0" r="0" b="0"/>
-            <wp:docPr id="504651280" name="Picture 504651280"/>
+            <wp:docPr id="504651280" name="Picture 504651280" title=""/>
             <wp:cNvGraphicFramePr>
-              <a:graphicFrameLocks xmlns:a="http://schemas.openxmlformats.org/drawingml/2006/main" noChangeAspect="1"/>
+              <a:graphicFrameLocks noChangeAspect="1"/>
             </wp:cNvGraphicFramePr>
-            <a:graphic xmlns:a="http://schemas.openxmlformats.org/drawingml/2006/main">
+            <a:graphic>
               <a:graphicData uri="http://schemas.openxmlformats.org/drawingml/2006/picture">
-                <pic:pic xmlns:pic="http://schemas.openxmlformats.org/drawingml/2006/picture">
+                <pic:pic>
                   <pic:nvPicPr>
                     <pic:cNvPr id="0" name="Picture 504651280"/>
                     <pic:cNvPicPr/>
                   </pic:nvPicPr>
                   <pic:blipFill>
-                    <a:blip r:embed="rId89">
-                      <a:extLst>
+                    <a:blip r:embed="R773b6bf20d4b42d3">
+                      <a:extLst xmlns:a="http://schemas.openxmlformats.org/drawingml/2006/main">
                         <a:ext uri="{28A0092B-C50C-407E-A947-70E740481C1C}">
                           <a14:useLocalDpi xmlns:a14="http://schemas.microsoft.com/office/drawing/2010/main" val="0"/>
                         </a:ext>
@@ -25479,7 +25350,7 @@
                     </a:stretch>
                   </pic:blipFill>
                   <pic:spPr>
-                    <a:xfrm>
+                    <a:xfrm rot="0" flipH="0" flipV="0">
                       <a:off x="0" y="0"/>
                       <a:ext cx="5943600" cy="1188720"/>
                     </a:xfrm>
@@ -25786,27 +25657,24 @@
         </w:rPr>
       </w:pPr>
       <w:r>
-        <w:rPr>
-          <w:noProof/>
-        </w:rPr>
         <w:drawing>
-          <wp:inline distT="0" distB="0" distL="0" distR="0" wp14:anchorId="1658D776" wp14:editId="0365DA3C">
+          <wp:inline wp14:editId="46412BBF" wp14:anchorId="1658D776">
             <wp:extent cx="3600000" cy="5277231"/>
             <wp:effectExtent l="0" t="0" r="635" b="0"/>
-            <wp:docPr id="48" name="Picture 48"/>
+            <wp:docPr id="48" name="Picture 48" title=""/>
             <wp:cNvGraphicFramePr>
-              <a:graphicFrameLocks xmlns:a="http://schemas.openxmlformats.org/drawingml/2006/main" noChangeAspect="1"/>
+              <a:graphicFrameLocks noChangeAspect="1"/>
             </wp:cNvGraphicFramePr>
-            <a:graphic xmlns:a="http://schemas.openxmlformats.org/drawingml/2006/main">
+            <a:graphic>
               <a:graphicData uri="http://schemas.openxmlformats.org/drawingml/2006/picture">
-                <pic:pic xmlns:pic="http://schemas.openxmlformats.org/drawingml/2006/picture">
+                <pic:pic>
                   <pic:nvPicPr>
                     <pic:cNvPr id="0" name="Picture 48"/>
                     <pic:cNvPicPr/>
                   </pic:nvPicPr>
                   <pic:blipFill>
-                    <a:blip r:embed="rId90">
-                      <a:extLst>
+                    <a:blip r:embed="R097939e5f37d4e64">
+                      <a:extLst xmlns:a="http://schemas.openxmlformats.org/drawingml/2006/main">
                         <a:ext uri="{28A0092B-C50C-407E-A947-70E740481C1C}">
                           <a14:useLocalDpi xmlns:a14="http://schemas.microsoft.com/office/drawing/2010/main" val="0"/>
                         </a:ext>
@@ -25817,7 +25685,7 @@
                     </a:stretch>
                   </pic:blipFill>
                   <pic:spPr>
-                    <a:xfrm>
+                    <a:xfrm rot="0" flipH="0" flipV="0">
                       <a:off x="0" y="0"/>
                       <a:ext cx="3600000" cy="5277231"/>
                     </a:xfrm>
@@ -25939,27 +25807,24 @@
         </w:rPr>
       </w:pPr>
       <w:r>
-        <w:rPr>
-          <w:noProof/>
-        </w:rPr>
         <w:drawing>
-          <wp:inline distT="0" distB="0" distL="0" distR="0" wp14:anchorId="508E4899" wp14:editId="2E455BF2">
+          <wp:inline wp14:editId="13E8F182" wp14:anchorId="508E4899">
             <wp:extent cx="5943600" cy="1604645"/>
             <wp:effectExtent l="0" t="0" r="0" b="0"/>
-            <wp:docPr id="49" name="Picture 49"/>
+            <wp:docPr id="49" name="Picture 49" title=""/>
             <wp:cNvGraphicFramePr>
-              <a:graphicFrameLocks xmlns:a="http://schemas.openxmlformats.org/drawingml/2006/main" noChangeAspect="1"/>
+              <a:graphicFrameLocks noChangeAspect="1"/>
             </wp:cNvGraphicFramePr>
-            <a:graphic xmlns:a="http://schemas.openxmlformats.org/drawingml/2006/main">
+            <a:graphic>
               <a:graphicData uri="http://schemas.openxmlformats.org/drawingml/2006/picture">
-                <pic:pic xmlns:pic="http://schemas.openxmlformats.org/drawingml/2006/picture">
+                <pic:pic>
                   <pic:nvPicPr>
                     <pic:cNvPr id="0" name="Picture 49"/>
                     <pic:cNvPicPr/>
                   </pic:nvPicPr>
                   <pic:blipFill>
-                    <a:blip r:embed="rId91">
-                      <a:extLst>
+                    <a:blip r:embed="Rafa131d6c9fa4c4b">
+                      <a:extLst xmlns:a="http://schemas.openxmlformats.org/drawingml/2006/main">
                         <a:ext uri="{28A0092B-C50C-407E-A947-70E740481C1C}">
                           <a14:useLocalDpi xmlns:a14="http://schemas.microsoft.com/office/drawing/2010/main" val="0"/>
                         </a:ext>
@@ -25970,7 +25835,7 @@
                     </a:stretch>
                   </pic:blipFill>
                   <pic:spPr>
-                    <a:xfrm>
+                    <a:xfrm rot="0" flipH="0" flipV="0">
                       <a:off x="0" y="0"/>
                       <a:ext cx="5943600" cy="1604645"/>
                     </a:xfrm>
@@ -26113,27 +25978,24 @@
         </w:rPr>
       </w:pPr>
       <w:r>
-        <w:rPr>
-          <w:noProof/>
-        </w:rPr>
         <w:drawing>
-          <wp:inline distT="0" distB="0" distL="0" distR="0" wp14:anchorId="47AA7FCA" wp14:editId="17CC33A9">
+          <wp:inline wp14:editId="10E4F4F5" wp14:anchorId="47AA7FCA">
             <wp:extent cx="5943600" cy="1497330"/>
             <wp:effectExtent l="0" t="0" r="0" b="7620"/>
-            <wp:docPr id="50" name="Picture 50"/>
+            <wp:docPr id="50" name="Picture 50" title=""/>
             <wp:cNvGraphicFramePr>
-              <a:graphicFrameLocks xmlns:a="http://schemas.openxmlformats.org/drawingml/2006/main" noChangeAspect="1"/>
+              <a:graphicFrameLocks noChangeAspect="1"/>
             </wp:cNvGraphicFramePr>
-            <a:graphic xmlns:a="http://schemas.openxmlformats.org/drawingml/2006/main">
+            <a:graphic>
               <a:graphicData uri="http://schemas.openxmlformats.org/drawingml/2006/picture">
-                <pic:pic xmlns:pic="http://schemas.openxmlformats.org/drawingml/2006/picture">
+                <pic:pic>
                   <pic:nvPicPr>
                     <pic:cNvPr id="0" name="Picture 50"/>
                     <pic:cNvPicPr/>
                   </pic:nvPicPr>
                   <pic:blipFill>
-                    <a:blip r:embed="rId92">
-                      <a:extLst>
+                    <a:blip r:embed="R3d95d0b78c184965">
+                      <a:extLst xmlns:a="http://schemas.openxmlformats.org/drawingml/2006/main">
                         <a:ext uri="{28A0092B-C50C-407E-A947-70E740481C1C}">
                           <a14:useLocalDpi xmlns:a14="http://schemas.microsoft.com/office/drawing/2010/main" val="0"/>
                         </a:ext>
@@ -26144,7 +26006,7 @@
                     </a:stretch>
                   </pic:blipFill>
                   <pic:spPr>
-                    <a:xfrm>
+                    <a:xfrm rot="0" flipH="0" flipV="0">
                       <a:off x="0" y="0"/>
                       <a:ext cx="5943600" cy="1497330"/>
                     </a:xfrm>
@@ -26614,33 +26476,30 @@
         <w:spacing w:after="0" w:line="240" w:lineRule="auto"/>
         <w:ind w:left="709"/>
         <w:rPr>
-          <w:rFonts w:asciiTheme="majorHAnsi" w:hAnsiTheme="majorHAnsi" w:eastAsiaTheme="minorEastAsia" w:cstheme="majorBidi"/>
-          <w:sz w:val="20"/>
-          <w:szCs w:val="20"/>
-        </w:rPr>
-      </w:pPr>
-      <w:r>
-        <w:rPr>
-          <w:noProof/>
-        </w:rPr>
+          <w:rFonts w:ascii="Segoe UI" w:hAnsi="Segoe UI" w:eastAsia="" w:cs="" w:asciiTheme="majorAscii" w:hAnsiTheme="majorAscii" w:eastAsiaTheme="minorEastAsia" w:cstheme="majorBidi"/>
+          <w:sz w:val="20"/>
+          <w:szCs w:val="20"/>
+        </w:rPr>
+      </w:pPr>
+      <w:r>
         <w:drawing>
-          <wp:inline distT="0" distB="0" distL="0" distR="0" wp14:anchorId="7A66F23C" wp14:editId="1981F343">
+          <wp:inline wp14:editId="60F72E63" wp14:anchorId="7A66F23C">
             <wp:extent cx="5426530" cy="518795"/>
             <wp:effectExtent l="0" t="0" r="3175" b="0"/>
-            <wp:docPr id="27" name="Picture 27"/>
+            <wp:docPr id="27" name="Picture 27" title=""/>
             <wp:cNvGraphicFramePr>
-              <a:graphicFrameLocks xmlns:a="http://schemas.openxmlformats.org/drawingml/2006/main" noChangeAspect="1"/>
+              <a:graphicFrameLocks noChangeAspect="1"/>
             </wp:cNvGraphicFramePr>
-            <a:graphic xmlns:a="http://schemas.openxmlformats.org/drawingml/2006/main">
+            <a:graphic>
               <a:graphicData uri="http://schemas.openxmlformats.org/drawingml/2006/picture">
-                <pic:pic xmlns:pic="http://schemas.openxmlformats.org/drawingml/2006/picture">
+                <pic:pic>
                   <pic:nvPicPr>
                     <pic:cNvPr id="0" name="Picture 27"/>
                     <pic:cNvPicPr/>
                   </pic:nvPicPr>
                   <pic:blipFill>
-                    <a:blip r:embed="rId93">
-                      <a:extLst>
+                    <a:blip r:embed="Rdf0cebdc9e2b479d">
+                      <a:extLst xmlns:a="http://schemas.openxmlformats.org/drawingml/2006/main">
                         <a:ext uri="{53640926-AAD7-44D8-BBD7-CCE9431645EC}">
                           <a14:shadowObscured xmlns:arto="http://schemas.microsoft.com/office/word/2006/arto" xmlns:a14="http://schemas.microsoft.com/office/drawing/2010/main" xmlns:w="http://schemas.openxmlformats.org/wordprocessingml/2006/main" xmlns:w10="urn:schemas-microsoft-com:office:word" xmlns:v="urn:schemas-microsoft-com:vml" xmlns:o="urn:schemas-microsoft-com:office:office" xmlns=""/>
                         </a:ext>
@@ -26652,7 +26511,7 @@
                     </a:stretch>
                   </pic:blipFill>
                   <pic:spPr>
-                    <a:xfrm>
+                    <a:xfrm rot="0" flipH="0" flipV="0">
                       <a:off x="0" y="0"/>
                       <a:ext cx="5426530" cy="518795"/>
                     </a:xfrm>
@@ -26959,7 +26818,7 @@
       </w:pPr>
       <w:r>
         <w:rPr>
-          <w:rFonts w:asciiTheme="majorHAnsi" w:hAnsiTheme="majorHAnsi" w:eastAsiaTheme="minorEastAsia" w:cstheme="majorBidi"/>
+          <w:rFonts w:ascii="Segoe UI" w:hAnsi="Segoe UI" w:eastAsia="" w:cs="" w:asciiTheme="majorAscii" w:hAnsiTheme="majorAscii" w:eastAsiaTheme="minorEastAsia" w:cstheme="majorBidi"/>
           <w:sz w:val="20"/>
           <w:szCs w:val="20"/>
         </w:rPr>
@@ -26967,7 +26826,7 @@
       </w:r>
       <w:r>
         <w:rPr>
-          <w:rFonts w:asciiTheme="majorHAnsi" w:hAnsiTheme="majorHAnsi" w:eastAsiaTheme="minorEastAsia" w:cstheme="majorBidi"/>
+          <w:rFonts w:ascii="Segoe UI" w:hAnsi="Segoe UI" w:eastAsia="" w:cs="" w:asciiTheme="majorAscii" w:hAnsiTheme="majorAscii" w:eastAsiaTheme="minorEastAsia" w:cstheme="majorBidi"/>
           <w:sz w:val="20"/>
           <w:szCs w:val="20"/>
         </w:rPr>
@@ -26975,7 +26834,7 @@
       </w:r>
       <w:r>
         <w:rPr>
-          <w:rFonts w:asciiTheme="majorHAnsi" w:hAnsiTheme="majorHAnsi" w:eastAsiaTheme="minorEastAsia" w:cstheme="majorBidi"/>
+          <w:rFonts w:ascii="Segoe UI" w:hAnsi="Segoe UI" w:eastAsia="" w:cs="" w:asciiTheme="majorAscii" w:hAnsiTheme="majorAscii" w:eastAsiaTheme="minorEastAsia" w:cstheme="majorBidi"/>
           <w:sz w:val="20"/>
           <w:szCs w:val="20"/>
         </w:rPr>
@@ -26983,7 +26842,7 @@
       </w:r>
       <w:r>
         <w:rPr>
-          <w:rFonts w:asciiTheme="majorHAnsi" w:hAnsiTheme="majorHAnsi" w:eastAsiaTheme="minorEastAsia" w:cstheme="majorBidi"/>
+          <w:rFonts w:ascii="Segoe UI" w:hAnsi="Segoe UI" w:eastAsia="" w:cs="" w:asciiTheme="majorAscii" w:hAnsiTheme="majorAscii" w:eastAsiaTheme="minorEastAsia" w:cstheme="majorBidi"/>
           <w:sz w:val="20"/>
           <w:szCs w:val="20"/>
         </w:rPr>
@@ -26991,7 +26850,7 @@
       </w:r>
       <w:r>
         <w:rPr>
-          <w:rFonts w:asciiTheme="majorHAnsi" w:hAnsiTheme="majorHAnsi" w:eastAsiaTheme="minorEastAsia" w:cstheme="majorBidi"/>
+          <w:rFonts w:ascii="Segoe UI" w:hAnsi="Segoe UI" w:eastAsia="" w:cs="" w:asciiTheme="majorAscii" w:hAnsiTheme="majorAscii" w:eastAsiaTheme="minorEastAsia" w:cstheme="majorBidi"/>
           <w:sz w:val="20"/>
           <w:szCs w:val="20"/>
         </w:rPr>
@@ -26999,7 +26858,7 @@
       </w:r>
       <w:r>
         <w:rPr>
-          <w:rFonts w:asciiTheme="majorHAnsi" w:hAnsiTheme="majorHAnsi" w:eastAsiaTheme="minorEastAsia" w:cstheme="majorBidi"/>
+          <w:rFonts w:ascii="Segoe UI" w:hAnsi="Segoe UI" w:eastAsia="" w:cs="" w:asciiTheme="majorAscii" w:hAnsiTheme="majorAscii" w:eastAsiaTheme="minorEastAsia" w:cstheme="majorBidi"/>
           <w:sz w:val="20"/>
           <w:szCs w:val="20"/>
         </w:rPr>
@@ -27015,18 +26874,75 @@
         </w:numPr>
         <w:spacing w:after="0" w:line="240" w:lineRule="auto"/>
         <w:rPr>
-          <w:rFonts w:asciiTheme="majorHAnsi" w:hAnsiTheme="majorHAnsi" w:eastAsiaTheme="majorEastAsia" w:cstheme="majorBidi"/>
-          <w:sz w:val="20"/>
-          <w:szCs w:val="20"/>
-        </w:rPr>
-      </w:pPr>
-      <w:r>
-        <w:rPr>
-          <w:rFonts w:asciiTheme="majorHAnsi" w:hAnsiTheme="majorHAnsi" w:eastAsiaTheme="minorEastAsia" w:cstheme="majorBidi"/>
+          <w:rFonts w:ascii="Segoe UI" w:hAnsi="Segoe UI" w:eastAsia="" w:cs="" w:asciiTheme="majorAscii" w:hAnsiTheme="majorAscii" w:eastAsiaTheme="majorEastAsia" w:cstheme="majorBidi"/>
+          <w:sz w:val="20"/>
+          <w:szCs w:val="20"/>
+        </w:rPr>
+      </w:pPr>
+      <w:r>
+        <w:rPr>
+          <w:rFonts w:ascii="Segoe UI" w:hAnsi="Segoe UI" w:eastAsia="" w:cs="" w:asciiTheme="majorAscii" w:hAnsiTheme="majorAscii" w:eastAsiaTheme="minorEastAsia" w:cstheme="majorBidi"/>
           <w:sz w:val="20"/>
           <w:szCs w:val="20"/>
         </w:rPr>
         <w:t>Generate a new ‘API Padlock Token’ and do not share this token with anyone.</w:t>
+      </w:r>
+    </w:p>
+    <w:p>
+      <w:pPr>
+        <w:pStyle w:val="ListParagraph"/>
+        <w:numPr>
+          <w:ilvl w:val="0"/>
+          <w:numId w:val="19"/>
+        </w:numPr>
+        <w:spacing w:after="0" w:line="240" w:lineRule="auto"/>
+        <w:rPr>
+          <w:rFonts w:ascii="Segoe UI" w:hAnsi="Segoe UI" w:eastAsia="Segoe UI" w:cs="Segoe UI" w:asciiTheme="majorAscii" w:hAnsiTheme="majorAscii" w:eastAsiaTheme="majorAscii" w:cstheme="majorAscii"/>
+          <w:sz w:val="20"/>
+          <w:szCs w:val="20"/>
+        </w:rPr>
+      </w:pPr>
+      <w:r>
+        <w:rPr>
+          <w:rFonts w:ascii="Segoe UI" w:hAnsi="Segoe UI" w:eastAsia="" w:cs="" w:asciiTheme="majorAscii" w:hAnsiTheme="majorAscii" w:eastAsiaTheme="majorEastAsia" w:cstheme="majorBidi"/>
+          <w:sz w:val="20"/>
+          <w:szCs w:val="20"/>
+        </w:rPr>
+        <w:t xml:space="preserve">If you update the Padlock Token value after the initial deployment, you need to put </w:t>
+      </w:r>
+      <w:r>
+        <w:rPr>
+          <w:rFonts w:ascii="Segoe UI" w:hAnsi="Segoe UI" w:eastAsia="" w:cs="" w:asciiTheme="majorAscii" w:hAnsiTheme="majorAscii" w:eastAsiaTheme="majorEastAsia" w:cstheme="majorBidi"/>
+          <w:sz w:val="20"/>
+          <w:szCs w:val="20"/>
+        </w:rPr>
+        <w:t xml:space="preserve">the salted Padlock Token value in the </w:t>
+      </w:r>
+      <w:proofErr w:type="spellStart"/>
+      <w:r>
+        <w:rPr>
+          <w:rFonts w:ascii="Segoe UI" w:hAnsi="Segoe UI" w:eastAsia="" w:cs="" w:asciiTheme="majorAscii" w:hAnsiTheme="majorAscii" w:eastAsiaTheme="majorEastAsia" w:cstheme="majorBidi"/>
+          <w:sz w:val="20"/>
+          <w:szCs w:val="20"/>
+        </w:rPr>
+        <w:t>APIKeys:SaltedGatewayAPIKey</w:t>
+      </w:r>
+      <w:proofErr w:type="spellEnd"/>
+      <w:r>
+        <w:rPr>
+          <w:rFonts w:ascii="Segoe UI" w:hAnsi="Segoe UI" w:eastAsia="" w:cs="" w:asciiTheme="majorAscii" w:hAnsiTheme="majorAscii" w:eastAsiaTheme="majorEastAsia" w:cstheme="majorBidi"/>
+          <w:sz w:val="20"/>
+          <w:szCs w:val="20"/>
+        </w:rPr>
+        <w:t xml:space="preserve"> configuration entry in the Azure API application</w:t>
+      </w:r>
+      <w:r>
+        <w:rPr>
+          <w:rFonts w:ascii="Segoe UI" w:hAnsi="Segoe UI" w:eastAsia="" w:cs="" w:asciiTheme="majorAscii" w:hAnsiTheme="majorAscii" w:eastAsiaTheme="majorEastAsia" w:cstheme="majorBidi"/>
+          <w:sz w:val="20"/>
+          <w:szCs w:val="20"/>
+        </w:rPr>
+        <w:t>.</w:t>
       </w:r>
     </w:p>
     <w:p>
@@ -27088,33 +27004,30 @@
         <w:spacing w:after="0" w:line="240" w:lineRule="auto"/>
         <w:ind w:left="709"/>
         <w:rPr>
-          <w:rFonts w:asciiTheme="majorHAnsi" w:hAnsiTheme="majorHAnsi" w:eastAsiaTheme="minorEastAsia" w:cstheme="majorBidi"/>
-          <w:sz w:val="20"/>
-          <w:szCs w:val="20"/>
-        </w:rPr>
-      </w:pPr>
-      <w:r>
-        <w:rPr>
-          <w:noProof/>
-        </w:rPr>
+          <w:rFonts w:ascii="Segoe UI" w:hAnsi="Segoe UI" w:eastAsia="" w:cs="" w:asciiTheme="majorAscii" w:hAnsiTheme="majorAscii" w:eastAsiaTheme="minorEastAsia" w:cstheme="majorBidi"/>
+          <w:sz w:val="20"/>
+          <w:szCs w:val="20"/>
+        </w:rPr>
+      </w:pPr>
+      <w:r>
         <w:drawing>
-          <wp:inline distT="0" distB="0" distL="0" distR="0" wp14:anchorId="5FDD0680" wp14:editId="4A272A53">
+          <wp:inline wp14:editId="33AD3B99" wp14:anchorId="5FDD0680">
             <wp:extent cx="5519058" cy="574040"/>
             <wp:effectExtent l="0" t="0" r="5715" b="0"/>
-            <wp:docPr id="44" name="Picture 44"/>
+            <wp:docPr id="44" name="Picture 44" title=""/>
             <wp:cNvGraphicFramePr>
-              <a:graphicFrameLocks xmlns:a="http://schemas.openxmlformats.org/drawingml/2006/main" noChangeAspect="1"/>
+              <a:graphicFrameLocks noChangeAspect="1"/>
             </wp:cNvGraphicFramePr>
-            <a:graphic xmlns:a="http://schemas.openxmlformats.org/drawingml/2006/main">
+            <a:graphic>
               <a:graphicData uri="http://schemas.openxmlformats.org/drawingml/2006/picture">
-                <pic:pic xmlns:pic="http://schemas.openxmlformats.org/drawingml/2006/picture">
+                <pic:pic>
                   <pic:nvPicPr>
                     <pic:cNvPr id="0" name="Picture 44"/>
                     <pic:cNvPicPr/>
                   </pic:nvPicPr>
                   <pic:blipFill>
-                    <a:blip r:embed="rId95">
-                      <a:extLst>
+                    <a:blip r:embed="R90ef54b327cf4931">
+                      <a:extLst xmlns:a="http://schemas.openxmlformats.org/drawingml/2006/main">
                         <a:ext uri="{53640926-AAD7-44D8-BBD7-CCE9431645EC}">
                           <a14:shadowObscured xmlns:arto="http://schemas.microsoft.com/office/word/2006/arto" xmlns:a14="http://schemas.microsoft.com/office/drawing/2010/main" xmlns:w="http://schemas.openxmlformats.org/wordprocessingml/2006/main" xmlns:w10="urn:schemas-microsoft-com:office:word" xmlns:v="urn:schemas-microsoft-com:vml" xmlns:o="urn:schemas-microsoft-com:office:office" xmlns=""/>
                         </a:ext>
@@ -27126,7 +27039,7 @@
                     </a:stretch>
                   </pic:blipFill>
                   <pic:spPr>
-                    <a:xfrm>
+                    <a:xfrm rot="0" flipH="0" flipV="0">
                       <a:off x="0" y="0"/>
                       <a:ext cx="5519058" cy="574040"/>
                     </a:xfrm>
@@ -27466,33 +27379,30 @@
       <w:pPr>
         <w:pStyle w:val="ListParagraph"/>
         <w:rPr>
-          <w:rFonts w:asciiTheme="majorHAnsi" w:hAnsiTheme="majorHAnsi" w:eastAsiaTheme="minorEastAsia" w:cstheme="majorBidi"/>
-          <w:sz w:val="20"/>
-          <w:szCs w:val="20"/>
-        </w:rPr>
-      </w:pPr>
-      <w:r>
-        <w:rPr>
-          <w:noProof/>
-        </w:rPr>
+          <w:rFonts w:ascii="Segoe UI" w:hAnsi="Segoe UI" w:eastAsia="" w:cs="" w:asciiTheme="majorAscii" w:hAnsiTheme="majorAscii" w:eastAsiaTheme="minorEastAsia" w:cstheme="majorBidi"/>
+          <w:sz w:val="20"/>
+          <w:szCs w:val="20"/>
+        </w:rPr>
+      </w:pPr>
+      <w:r>
         <w:drawing>
-          <wp:inline distT="0" distB="0" distL="0" distR="0" wp14:anchorId="46F4C827" wp14:editId="219302E2">
+          <wp:inline wp14:editId="32E386C5" wp14:anchorId="46F4C827">
             <wp:extent cx="5802088" cy="550545"/>
             <wp:effectExtent l="0" t="0" r="8255" b="1905"/>
-            <wp:docPr id="45" name="Picture 45"/>
+            <wp:docPr id="45" name="Picture 45" title=""/>
             <wp:cNvGraphicFramePr>
-              <a:graphicFrameLocks xmlns:a="http://schemas.openxmlformats.org/drawingml/2006/main" noChangeAspect="1"/>
+              <a:graphicFrameLocks noChangeAspect="1"/>
             </wp:cNvGraphicFramePr>
-            <a:graphic xmlns:a="http://schemas.openxmlformats.org/drawingml/2006/main">
+            <a:graphic>
               <a:graphicData uri="http://schemas.openxmlformats.org/drawingml/2006/picture">
-                <pic:pic xmlns:pic="http://schemas.openxmlformats.org/drawingml/2006/picture">
+                <pic:pic>
                   <pic:nvPicPr>
                     <pic:cNvPr id="0" name="Picture 45"/>
                     <pic:cNvPicPr/>
                   </pic:nvPicPr>
                   <pic:blipFill>
-                    <a:blip r:embed="rId97">
-                      <a:extLst>
+                    <a:blip r:embed="R9b0152bc65434385">
+                      <a:extLst xmlns:a="http://schemas.openxmlformats.org/drawingml/2006/main">
                         <a:ext uri="{53640926-AAD7-44D8-BBD7-CCE9431645EC}">
                           <a14:shadowObscured xmlns:arto="http://schemas.microsoft.com/office/word/2006/arto" xmlns:a14="http://schemas.microsoft.com/office/drawing/2010/main" xmlns:w="http://schemas.openxmlformats.org/wordprocessingml/2006/main" xmlns:w10="urn:schemas-microsoft-com:office:word" xmlns:v="urn:schemas-microsoft-com:vml" xmlns:o="urn:schemas-microsoft-com:office:office" xmlns=""/>
                         </a:ext>
@@ -27504,7 +27414,7 @@
                     </a:stretch>
                   </pic:blipFill>
                   <pic:spPr>
-                    <a:xfrm>
+                    <a:xfrm rot="0" flipH="0" flipV="0">
                       <a:off x="0" y="0"/>
                       <a:ext cx="5802088" cy="550545"/>
                     </a:xfrm>
@@ -27890,33 +27800,30 @@
         <w:spacing w:after="0" w:line="240" w:lineRule="auto"/>
         <w:ind w:left="709"/>
         <w:rPr>
-          <w:rFonts w:asciiTheme="majorHAnsi" w:hAnsiTheme="majorHAnsi" w:eastAsiaTheme="minorEastAsia" w:cstheme="majorBidi"/>
-          <w:sz w:val="20"/>
-          <w:szCs w:val="20"/>
-        </w:rPr>
-      </w:pPr>
-      <w:r>
-        <w:rPr>
-          <w:noProof/>
-        </w:rPr>
+          <w:rFonts w:ascii="Segoe UI" w:hAnsi="Segoe UI" w:eastAsia="" w:cs="" w:asciiTheme="majorAscii" w:hAnsiTheme="majorAscii" w:eastAsiaTheme="minorEastAsia" w:cstheme="majorBidi"/>
+          <w:sz w:val="20"/>
+          <w:szCs w:val="20"/>
+        </w:rPr>
+      </w:pPr>
+      <w:r>
         <w:drawing>
-          <wp:inline distT="0" distB="0" distL="0" distR="0" wp14:anchorId="133E74BA" wp14:editId="077E294E">
+          <wp:inline wp14:editId="208AFC0F" wp14:anchorId="133E74BA">
             <wp:extent cx="5796642" cy="542290"/>
             <wp:effectExtent l="0" t="0" r="0" b="0"/>
-            <wp:docPr id="46" name="Picture 46"/>
+            <wp:docPr id="46" name="Picture 46" title=""/>
             <wp:cNvGraphicFramePr>
-              <a:graphicFrameLocks xmlns:a="http://schemas.openxmlformats.org/drawingml/2006/main" noChangeAspect="1"/>
+              <a:graphicFrameLocks noChangeAspect="1"/>
             </wp:cNvGraphicFramePr>
-            <a:graphic xmlns:a="http://schemas.openxmlformats.org/drawingml/2006/main">
+            <a:graphic>
               <a:graphicData uri="http://schemas.openxmlformats.org/drawingml/2006/picture">
-                <pic:pic xmlns:pic="http://schemas.openxmlformats.org/drawingml/2006/picture">
+                <pic:pic>
                   <pic:nvPicPr>
                     <pic:cNvPr id="0" name="Picture 46"/>
                     <pic:cNvPicPr/>
                   </pic:nvPicPr>
                   <pic:blipFill>
-                    <a:blip r:embed="rId98">
-                      <a:extLst>
+                    <a:blip r:embed="R3dfd691d68c64964">
+                      <a:extLst xmlns:a="http://schemas.openxmlformats.org/drawingml/2006/main">
                         <a:ext uri="{53640926-AAD7-44D8-BBD7-CCE9431645EC}">
                           <a14:shadowObscured xmlns:arto="http://schemas.microsoft.com/office/word/2006/arto" xmlns:a14="http://schemas.microsoft.com/office/drawing/2010/main" xmlns:w="http://schemas.openxmlformats.org/wordprocessingml/2006/main" xmlns:w10="urn:schemas-microsoft-com:office:word" xmlns:v="urn:schemas-microsoft-com:vml" xmlns:o="urn:schemas-microsoft-com:office:office" xmlns=""/>
                         </a:ext>
@@ -27928,7 +27835,7 @@
                     </a:stretch>
                   </pic:blipFill>
                   <pic:spPr>
-                    <a:xfrm>
+                    <a:xfrm rot="0" flipH="0" flipV="0">
                       <a:off x="0" y="0"/>
                       <a:ext cx="5796642" cy="542290"/>
                     </a:xfrm>
@@ -28298,33 +28205,30 @@
       <w:pPr>
         <w:pStyle w:val="ListParagraph"/>
         <w:rPr>
-          <w:rFonts w:asciiTheme="majorHAnsi" w:hAnsiTheme="majorHAnsi" w:eastAsiaTheme="minorEastAsia" w:cstheme="majorBidi"/>
-          <w:sz w:val="20"/>
-          <w:szCs w:val="20"/>
-        </w:rPr>
-      </w:pPr>
-      <w:r>
-        <w:rPr>
-          <w:noProof/>
-        </w:rPr>
+          <w:rFonts w:ascii="Segoe UI" w:hAnsi="Segoe UI" w:eastAsia="" w:cs="" w:asciiTheme="majorAscii" w:hAnsiTheme="majorAscii" w:eastAsiaTheme="minorEastAsia" w:cstheme="majorBidi"/>
+          <w:sz w:val="20"/>
+          <w:szCs w:val="20"/>
+        </w:rPr>
+      </w:pPr>
+      <w:r>
         <w:drawing>
-          <wp:inline distT="0" distB="0" distL="0" distR="0" wp14:anchorId="24E50614" wp14:editId="083515E7">
+          <wp:inline wp14:editId="3B22AA76" wp14:anchorId="24E50614">
             <wp:extent cx="5801996" cy="574040"/>
             <wp:effectExtent l="0" t="0" r="8255" b="0"/>
-            <wp:docPr id="47" name="Picture 47"/>
+            <wp:docPr id="47" name="Picture 47" title=""/>
             <wp:cNvGraphicFramePr>
-              <a:graphicFrameLocks xmlns:a="http://schemas.openxmlformats.org/drawingml/2006/main" noChangeAspect="1"/>
+              <a:graphicFrameLocks noChangeAspect="1"/>
             </wp:cNvGraphicFramePr>
-            <a:graphic xmlns:a="http://schemas.openxmlformats.org/drawingml/2006/main">
+            <a:graphic>
               <a:graphicData uri="http://schemas.openxmlformats.org/drawingml/2006/picture">
-                <pic:pic xmlns:pic="http://schemas.openxmlformats.org/drawingml/2006/picture">
+                <pic:pic>
                   <pic:nvPicPr>
                     <pic:cNvPr id="0" name="Picture 47"/>
                     <pic:cNvPicPr/>
                   </pic:nvPicPr>
                   <pic:blipFill>
-                    <a:blip r:embed="rId99">
-                      <a:extLst>
+                    <a:blip r:embed="R24027d48e27a4f35">
+                      <a:extLst xmlns:a="http://schemas.openxmlformats.org/drawingml/2006/main">
                         <a:ext uri="{53640926-AAD7-44D8-BBD7-CCE9431645EC}">
                           <a14:shadowObscured xmlns:arto="http://schemas.microsoft.com/office/word/2006/arto" xmlns:a14="http://schemas.microsoft.com/office/drawing/2010/main" xmlns:w="http://schemas.openxmlformats.org/wordprocessingml/2006/main" xmlns:w10="urn:schemas-microsoft-com:office:word" xmlns:v="urn:schemas-microsoft-com:vml" xmlns:o="urn:schemas-microsoft-com:office:office" xmlns=""/>
                         </a:ext>
@@ -28336,7 +28240,7 @@
                     </a:stretch>
                   </pic:blipFill>
                   <pic:spPr>
-                    <a:xfrm>
+                    <a:xfrm rot="0" flipH="0" flipV="0">
                       <a:off x="0" y="0"/>
                       <a:ext cx="5801996" cy="574040"/>
                     </a:xfrm>
@@ -28800,27 +28704,24 @@
         </w:rPr>
       </w:pPr>
       <w:r>
-        <w:rPr>
-          <w:noProof/>
-        </w:rPr>
         <w:drawing>
-          <wp:inline distT="0" distB="0" distL="0" distR="0" wp14:anchorId="1265715F" wp14:editId="490F4F61">
+          <wp:inline wp14:editId="492BE753" wp14:anchorId="1265715F">
             <wp:extent cx="3600000" cy="2376154"/>
             <wp:effectExtent l="0" t="0" r="635" b="5715"/>
-            <wp:docPr id="51" name="Picture 51"/>
+            <wp:docPr id="51" name="Picture 51" title=""/>
             <wp:cNvGraphicFramePr>
-              <a:graphicFrameLocks xmlns:a="http://schemas.openxmlformats.org/drawingml/2006/main" noChangeAspect="1"/>
+              <a:graphicFrameLocks noChangeAspect="1"/>
             </wp:cNvGraphicFramePr>
-            <a:graphic xmlns:a="http://schemas.openxmlformats.org/drawingml/2006/main">
+            <a:graphic>
               <a:graphicData uri="http://schemas.openxmlformats.org/drawingml/2006/picture">
-                <pic:pic xmlns:pic="http://schemas.openxmlformats.org/drawingml/2006/picture">
+                <pic:pic>
                   <pic:nvPicPr>
                     <pic:cNvPr id="0" name="Picture 51"/>
                     <pic:cNvPicPr/>
                   </pic:nvPicPr>
                   <pic:blipFill>
-                    <a:blip r:embed="rId100">
-                      <a:extLst>
+                    <a:blip r:embed="R9d0fc131336d4bb3">
+                      <a:extLst xmlns:a="http://schemas.openxmlformats.org/drawingml/2006/main">
                         <a:ext uri="{28A0092B-C50C-407E-A947-70E740481C1C}">
                           <a14:useLocalDpi xmlns:a14="http://schemas.microsoft.com/office/drawing/2010/main" val="0"/>
                         </a:ext>
@@ -28831,7 +28732,7 @@
                     </a:stretch>
                   </pic:blipFill>
                   <pic:spPr>
-                    <a:xfrm>
+                    <a:xfrm rot="0" flipH="0" flipV="0">
                       <a:off x="0" y="0"/>
                       <a:ext cx="3600000" cy="2376154"/>
                     </a:xfrm>
@@ -28902,27 +28803,24 @@
         </w:rPr>
       </w:pPr>
       <w:r>
-        <w:rPr>
-          <w:noProof/>
-        </w:rPr>
         <w:drawing>
-          <wp:inline distT="0" distB="0" distL="0" distR="0" wp14:anchorId="6D01B1AF" wp14:editId="4991C02A">
+          <wp:inline wp14:editId="6C7975DE" wp14:anchorId="6D01B1AF">
             <wp:extent cx="4320000" cy="603692"/>
             <wp:effectExtent l="0" t="0" r="4445" b="6350"/>
-            <wp:docPr id="52" name="Picture 52"/>
+            <wp:docPr id="52" name="Picture 52" title=""/>
             <wp:cNvGraphicFramePr>
-              <a:graphicFrameLocks xmlns:a="http://schemas.openxmlformats.org/drawingml/2006/main" noChangeAspect="1"/>
+              <a:graphicFrameLocks noChangeAspect="1"/>
             </wp:cNvGraphicFramePr>
-            <a:graphic xmlns:a="http://schemas.openxmlformats.org/drawingml/2006/main">
+            <a:graphic>
               <a:graphicData uri="http://schemas.openxmlformats.org/drawingml/2006/picture">
-                <pic:pic xmlns:pic="http://schemas.openxmlformats.org/drawingml/2006/picture">
+                <pic:pic>
                   <pic:nvPicPr>
                     <pic:cNvPr id="0" name="Picture 52"/>
                     <pic:cNvPicPr/>
                   </pic:nvPicPr>
                   <pic:blipFill>
-                    <a:blip r:embed="rId101" cstate="print">
-                      <a:extLst>
+                    <a:blip r:embed="Ra1d58eb5969040cb">
+                      <a:extLst xmlns:a="http://schemas.openxmlformats.org/drawingml/2006/main">
                         <a:ext uri="{28A0092B-C50C-407E-A947-70E740481C1C}">
                           <a14:useLocalDpi xmlns:a14="http://schemas.microsoft.com/office/drawing/2010/main" val="0"/>
                         </a:ext>
@@ -28933,7 +28831,7 @@
                     </a:stretch>
                   </pic:blipFill>
                   <pic:spPr>
-                    <a:xfrm>
+                    <a:xfrm rot="0" flipH="0" flipV="0">
                       <a:off x="0" y="0"/>
                       <a:ext cx="4320000" cy="603692"/>
                     </a:xfrm>
@@ -29034,27 +28932,24 @@
         </w:rPr>
       </w:pPr>
       <w:r>
-        <w:rPr>
-          <w:noProof/>
-        </w:rPr>
         <w:drawing>
-          <wp:inline distT="0" distB="0" distL="0" distR="0" wp14:anchorId="0C1A346E" wp14:editId="7ADF4EA0">
+          <wp:inline wp14:editId="7958B464" wp14:anchorId="0C1A346E">
             <wp:extent cx="3600000" cy="884615"/>
             <wp:effectExtent l="0" t="0" r="635" b="0"/>
-            <wp:docPr id="53" name="Picture 53"/>
+            <wp:docPr id="53" name="Picture 53" title=""/>
             <wp:cNvGraphicFramePr>
-              <a:graphicFrameLocks xmlns:a="http://schemas.openxmlformats.org/drawingml/2006/main" noChangeAspect="1"/>
+              <a:graphicFrameLocks noChangeAspect="1"/>
             </wp:cNvGraphicFramePr>
-            <a:graphic xmlns:a="http://schemas.openxmlformats.org/drawingml/2006/main">
+            <a:graphic>
               <a:graphicData uri="http://schemas.openxmlformats.org/drawingml/2006/picture">
-                <pic:pic xmlns:pic="http://schemas.openxmlformats.org/drawingml/2006/picture">
+                <pic:pic>
                   <pic:nvPicPr>
                     <pic:cNvPr id="0" name="Picture 53"/>
                     <pic:cNvPicPr/>
                   </pic:nvPicPr>
                   <pic:blipFill>
-                    <a:blip r:embed="rId102">
-                      <a:extLst>
+                    <a:blip r:embed="Ref908993d7aa4a79">
+                      <a:extLst xmlns:a="http://schemas.openxmlformats.org/drawingml/2006/main">
                         <a:ext uri="{28A0092B-C50C-407E-A947-70E740481C1C}">
                           <a14:useLocalDpi xmlns:a14="http://schemas.microsoft.com/office/drawing/2010/main" val="0"/>
                         </a:ext>
@@ -29065,7 +28960,7 @@
                     </a:stretch>
                   </pic:blipFill>
                   <pic:spPr>
-                    <a:xfrm>
+                    <a:xfrm rot="0" flipH="0" flipV="0">
                       <a:off x="0" y="0"/>
                       <a:ext cx="3600000" cy="884615"/>
                     </a:xfrm>
@@ -29324,27 +29219,24 @@
         <w:spacing w:after="0" w:line="240" w:lineRule="auto"/>
       </w:pPr>
       <w:r>
-        <w:rPr>
-          <w:noProof/>
-        </w:rPr>
         <w:drawing>
-          <wp:inline distT="0" distB="0" distL="0" distR="0" wp14:anchorId="29B49290" wp14:editId="386F82E7">
+          <wp:inline wp14:editId="7ED01EC2" wp14:anchorId="29B49290">
             <wp:extent cx="5943600" cy="2299335"/>
             <wp:effectExtent l="0" t="0" r="0" b="5715"/>
-            <wp:docPr id="16" name="Picture 16" descr="Sample screenshot of Visual Studio Help screen, with &quot;Check for Updates&quot; selected"/>
+            <wp:docPr id="16" name="Picture 16" descr="Sample screenshot of Visual Studio Help screen, with &quot;Check for Updates&quot; selected" title=""/>
             <wp:cNvGraphicFramePr>
-              <a:graphicFrameLocks xmlns:a="http://schemas.openxmlformats.org/drawingml/2006/main" noChangeAspect="1"/>
+              <a:graphicFrameLocks noChangeAspect="1"/>
             </wp:cNvGraphicFramePr>
-            <a:graphic xmlns:a="http://schemas.openxmlformats.org/drawingml/2006/main">
+            <a:graphic>
               <a:graphicData uri="http://schemas.openxmlformats.org/drawingml/2006/picture">
-                <pic:pic xmlns:pic="http://schemas.openxmlformats.org/drawingml/2006/picture">
+                <pic:pic>
                   <pic:nvPicPr>
                     <pic:cNvPr id="0" name="Picture 16"/>
                     <pic:cNvPicPr/>
                   </pic:nvPicPr>
                   <pic:blipFill>
-                    <a:blip r:embed="rId103">
-                      <a:extLst>
+                    <a:blip r:embed="R01c2366d2bbf4f1b">
+                      <a:extLst xmlns:a="http://schemas.openxmlformats.org/drawingml/2006/main">
                         <a:ext uri="{28A0092B-C50C-407E-A947-70E740481C1C}">
                           <a14:useLocalDpi xmlns:a14="http://schemas.microsoft.com/office/drawing/2010/main" val="0"/>
                         </a:ext>
@@ -29355,7 +29247,7 @@
                     </a:stretch>
                   </pic:blipFill>
                   <pic:spPr>
-                    <a:xfrm>
+                    <a:xfrm rot="0" flipH="0" flipV="0">
                       <a:off x="0" y="0"/>
                       <a:ext cx="5943600" cy="2299335"/>
                     </a:xfrm>
@@ -30175,7 +30067,7 @@
     <w:sectPr>
       <w:headerReference w:type="default" r:id="rId111"/>
       <w:footerReference w:type="default" r:id="rId112"/>
-      <w:pgSz w:w="12240" w:h="15840"/>
+      <w:pgSz w:w="12240" w:h="15840" w:orient="portrait"/>
       <w:pgMar w:top="1440" w:right="1440" w:bottom="1440" w:left="1440" w:header="720" w:footer="720" w:gutter="0"/>
       <w:pgNumType w:start="0"/>
       <w:cols w:space="720"/>
@@ -30359,6 +30251,7 @@
       <w:tc>
         <w:tcPr>
           <w:tcW w:w="9458" w:type="dxa"/>
+          <w:tcMar/>
         </w:tcPr>
         <w:p>
           <w:pPr>
@@ -33860,6 +33753,39 @@
 </w:styles>
 </file>
 
+<file path=word/glossary/document.xml><?xml version="1.0" encoding="utf-8"?>
+<w:glossaryDocument xmlns:w14="http://schemas.microsoft.com/office/word/2010/wordml" xmlns:w="http://schemas.openxmlformats.org/wordprocessingml/2006/main">
+  <w:docParts>
+    <w:docPart>
+      <w:docPartPr>
+        <w:name w:val="DefaultPlaceholder_1081868574"/>
+        <w:category>
+          <w:name w:val="General"/>
+          <w:gallery w:val="placeholder"/>
+        </w:category>
+        <w:types>
+          <w:type w:val="bbPlcHdr"/>
+        </w:types>
+        <w:behaviors>
+          <w:behavior w:val="content"/>
+        </w:behaviors>
+        <w:guid w:val="{22613a49-ee38-4c3f-b8f1-5b6a2ca6de94}"/>
+      </w:docPartPr>
+      <w:docPartBody>
+        <w:p>
+          <w:r>
+            <w:rPr>
+              <w:rStyle w:val="PlaceholderText"/>
+            </w:rPr>
+            <w:t/>
+          </w:r>
+        </w:p>
+      </w:docPartBody>
+    </w:docPart>
+  </w:docParts>
+</w:glossaryDocument>
+</file>
+
 <file path=word/theme/theme1.xml><?xml version="1.0" encoding="utf-8"?>
 <a:theme xmlns:a="http://schemas.openxmlformats.org/drawingml/2006/main" name="Office Theme">
   <a:themeElements>

--- a/docs/FundraisingandEngagement.Deployment.Guide.docx
+++ b/docs/FundraisingandEngagement.Deployment.Guide.docx
@@ -13,7 +13,7 @@
       </w:pPr>
       <w:r>
         <w:drawing>
-          <wp:inline wp14:editId="2A66A42F" wp14:anchorId="4AA62D5A">
+          <wp:inline wp14:editId="5F2763D5" wp14:anchorId="4AA62D5A">
             <wp:extent cx="2490023" cy="914400"/>
             <wp:effectExtent l="0" t="0" r="5715" b="0"/>
             <wp:docPr id="393861692" name="Picture 36" descr="C:\Users\Dan Lammot\AppData\Local\Packages\Microsoft.Office.Desktop_8wekyb3d8bbwe\AC\INetCache\Content.MSO\C400255F.tmp" title=""/>
@@ -28,7 +28,7 @@
                     <pic:cNvPicPr/>
                   </pic:nvPicPr>
                   <pic:blipFill>
-                    <a:blip r:embed="Rbf1f01bf49884740">
+                    <a:blip r:embed="Rac57a55bd54749b5">
                       <a:extLst xmlns:a="http://schemas.openxmlformats.org/drawingml/2006/main">
                         <a:ext uri="{28A0092B-C50C-407E-A947-70E740481C1C}">
                           <a14:useLocalDpi xmlns:a14="http://schemas.microsoft.com/office/drawing/2010/main" val="0"/>
@@ -4149,7 +4149,7 @@
       </w:pPr>
       <w:r>
         <w:drawing>
-          <wp:inline wp14:editId="3B099DD2" wp14:anchorId="0CE1F4CD">
+          <wp:inline wp14:editId="19F2ADB3" wp14:anchorId="0CE1F4CD">
             <wp:extent cx="3600000" cy="2226590"/>
             <wp:effectExtent l="0" t="0" r="635" b="2540"/>
             <wp:docPr id="2034295437" name="Picture 1" descr="Add role assignment screenshot. Owner role selected." title=""/>
@@ -4164,7 +4164,7 @@
                     <pic:cNvPicPr/>
                   </pic:nvPicPr>
                   <pic:blipFill>
-                    <a:blip r:embed="Re8e53fb2724a40e6">
+                    <a:blip r:embed="R2d5a98242f57425c">
                       <a:extLst xmlns:a="http://schemas.openxmlformats.org/drawingml/2006/main">
                         <a:ext uri="{28A0092B-C50C-407E-A947-70E740481C1C}">
                           <a14:useLocalDpi xmlns:a14="http://schemas.microsoft.com/office/drawing/2010/main" val="0"/>
@@ -4273,7 +4273,7 @@
       </w:pPr>
       <w:r>
         <w:drawing>
-          <wp:inline wp14:editId="17695CB9" wp14:anchorId="7F26D9A7">
+          <wp:inline wp14:editId="0442A16E" wp14:anchorId="7F26D9A7">
             <wp:extent cx="5943600" cy="1219835"/>
             <wp:effectExtent l="0" t="0" r="0" b="0"/>
             <wp:docPr id="506630122" name="Picture 2" descr="Client secrets screenshot example. " title=""/>
@@ -4288,7 +4288,7 @@
                     <pic:cNvPicPr/>
                   </pic:nvPicPr>
                   <pic:blipFill>
-                    <a:blip r:embed="Rb2a97a961f1743d2">
+                    <a:blip r:embed="Rba5e32a1f2e14eca">
                       <a:extLst xmlns:a="http://schemas.openxmlformats.org/drawingml/2006/main">
                         <a:ext uri="{28A0092B-C50C-407E-A947-70E740481C1C}">
                           <a14:useLocalDpi xmlns:a14="http://schemas.microsoft.com/office/drawing/2010/main" val="0"/>
@@ -4533,7 +4533,7 @@
       </w:pPr>
       <w:r>
         <w:drawing>
-          <wp:inline wp14:editId="4D028868" wp14:anchorId="0544909F">
+          <wp:inline wp14:editId="499FDB5C" wp14:anchorId="0544909F">
             <wp:extent cx="5943600" cy="550545"/>
             <wp:effectExtent l="0" t="0" r="0" b="1905"/>
             <wp:docPr id="157618140" name="Picture 3" descr="Sample screenshot showing application (client) ID and values." title=""/>
@@ -4548,7 +4548,7 @@
                     <pic:cNvPicPr/>
                   </pic:nvPicPr>
                   <pic:blipFill>
-                    <a:blip r:embed="Red9089d328124a96">
+                    <a:blip r:embed="R683197d0c183437c">
                       <a:extLst xmlns:a="http://schemas.openxmlformats.org/drawingml/2006/main">
                         <a:ext uri="{28A0092B-C50C-407E-A947-70E740481C1C}">
                           <a14:useLocalDpi xmlns:a14="http://schemas.microsoft.com/office/drawing/2010/main" val="0"/>
@@ -4644,7 +4644,7 @@
       </w:pPr>
       <w:r>
         <w:drawing>
-          <wp:inline wp14:editId="1955E751" wp14:anchorId="4ECB4E88">
+          <wp:inline wp14:editId="4D5E3773" wp14:anchorId="4ECB4E88">
             <wp:extent cx="5019050" cy="1323810"/>
             <wp:effectExtent l="0" t="0" r="0" b="0"/>
             <wp:docPr id="954223668" name="Picture 1" descr="Screenshot showing API URL" title=""/>
@@ -4659,7 +4659,7 @@
                     <pic:cNvPicPr/>
                   </pic:nvPicPr>
                   <pic:blipFill>
-                    <a:blip r:embed="R82927a9c03214b9a">
+                    <a:blip r:embed="R59f16260e63e489e">
                       <a:extLst xmlns:a="http://schemas.openxmlformats.org/drawingml/2006/main">
                         <a:ext uri="{28A0092B-C50C-407E-A947-70E740481C1C}">
                           <a14:useLocalDpi xmlns:a14="http://schemas.microsoft.com/office/drawing/2010/main" val="0"/>
@@ -5134,7 +5134,7 @@
       </w:pPr>
       <w:r>
         <w:drawing>
-          <wp:inline wp14:editId="3A62666E" wp14:anchorId="0164234B">
+          <wp:inline wp14:editId="7B26EBB6" wp14:anchorId="0164234B">
             <wp:extent cx="5943600" cy="2715260"/>
             <wp:effectExtent l="0" t="0" r="0" b="8890"/>
             <wp:docPr id="1485708313" name="Picture 2" descr="Sample screenshot of Azure Active Directory Tenant ID." title=""/>
@@ -5149,7 +5149,7 @@
                     <pic:cNvPicPr/>
                   </pic:nvPicPr>
                   <pic:blipFill>
-                    <a:blip r:embed="R76f6867d23b7435c">
+                    <a:blip r:embed="R0b139f6090a544e9">
                       <a:extLst xmlns:a="http://schemas.openxmlformats.org/drawingml/2006/main">
                         <a:ext uri="{28A0092B-C50C-407E-A947-70E740481C1C}">
                           <a14:useLocalDpi xmlns:a14="http://schemas.microsoft.com/office/drawing/2010/main" val="0"/>
@@ -5503,7 +5503,7 @@
       </w:pPr>
       <w:r>
         <w:drawing>
-          <wp:inline wp14:editId="7533E0D1" wp14:anchorId="66146A4C">
+          <wp:inline wp14:editId="7FD2A0BE" wp14:anchorId="66146A4C">
             <wp:extent cx="2160000" cy="2246308"/>
             <wp:effectExtent l="0" t="0" r="0" b="1905"/>
             <wp:docPr id="1" name="Picture 1" title=""/>
@@ -5518,7 +5518,7 @@
                     <pic:cNvPicPr/>
                   </pic:nvPicPr>
                   <pic:blipFill>
-                    <a:blip r:embed="R4525c6c70f3c4ebb">
+                    <a:blip r:embed="Rf08472a0bdd54921">
                       <a:extLst xmlns:a="http://schemas.openxmlformats.org/drawingml/2006/main">
                         <a:ext uri="{28A0092B-C50C-407E-A947-70E740481C1C}">
                           <a14:useLocalDpi xmlns:a14="http://schemas.microsoft.com/office/drawing/2010/main" val="0"/>
@@ -5575,7 +5575,7 @@
       </w:pPr>
       <w:r>
         <w:drawing>
-          <wp:inline wp14:editId="3CDB5038" wp14:anchorId="5D9C09E9">
+          <wp:inline wp14:editId="02D64FB6" wp14:anchorId="5D9C09E9">
             <wp:extent cx="4320000" cy="2770615"/>
             <wp:effectExtent l="0" t="0" r="4445" b="0"/>
             <wp:docPr id="43" name="Picture 43" title=""/>
@@ -5590,7 +5590,7 @@
                     <pic:cNvPicPr/>
                   </pic:nvPicPr>
                   <pic:blipFill>
-                    <a:blip r:embed="R29a2b98dd5454019">
+                    <a:blip r:embed="R5c674e9606f94bec">
                       <a:extLst xmlns:a="http://schemas.openxmlformats.org/drawingml/2006/main">
                         <a:ext uri="{28A0092B-C50C-407E-A947-70E740481C1C}">
                           <a14:useLocalDpi xmlns:a14="http://schemas.microsoft.com/office/drawing/2010/main" val="0"/>
@@ -5928,7 +5928,7 @@
       </w:pPr>
       <w:r>
         <w:drawing>
-          <wp:inline wp14:editId="64894848" wp14:anchorId="7B972D44">
+          <wp:inline wp14:editId="04D1994C" wp14:anchorId="7B972D44">
             <wp:extent cx="4320000" cy="2751231"/>
             <wp:effectExtent l="0" t="0" r="4445" b="0"/>
             <wp:docPr id="55" name="Picture 55" title=""/>
@@ -5943,7 +5943,7 @@
                     <pic:cNvPicPr/>
                   </pic:nvPicPr>
                   <pic:blipFill>
-                    <a:blip r:embed="R2a92de3db1714d7f">
+                    <a:blip r:embed="R3085478899024501">
                       <a:extLst xmlns:a="http://schemas.openxmlformats.org/drawingml/2006/main">
                         <a:ext uri="{28A0092B-C50C-407E-A947-70E740481C1C}">
                           <a14:useLocalDpi xmlns:a14="http://schemas.microsoft.com/office/drawing/2010/main" val="0"/>
@@ -6000,7 +6000,7 @@
       </w:pPr>
       <w:r>
         <w:drawing>
-          <wp:inline wp14:editId="1153F396" wp14:anchorId="1E3F88AB">
+          <wp:inline wp14:editId="6840D59A" wp14:anchorId="1E3F88AB">
             <wp:extent cx="2880000" cy="1544308"/>
             <wp:effectExtent l="0" t="0" r="0" b="0"/>
             <wp:docPr id="56" name="Picture 56" title=""/>
@@ -6015,7 +6015,7 @@
                     <pic:cNvPicPr/>
                   </pic:nvPicPr>
                   <pic:blipFill>
-                    <a:blip r:embed="R05bd0f6752244cdc">
+                    <a:blip r:embed="R49599d71004d4563">
                       <a:extLst xmlns:a="http://schemas.openxmlformats.org/drawingml/2006/main">
                         <a:ext uri="{28A0092B-C50C-407E-A947-70E740481C1C}">
                           <a14:useLocalDpi xmlns:a14="http://schemas.microsoft.com/office/drawing/2010/main" val="0"/>
@@ -9568,7 +9568,7 @@
       </w:pPr>
       <w:r>
         <w:drawing>
-          <wp:inline wp14:editId="212EDA3B" wp14:anchorId="4732F3AF">
+          <wp:inline wp14:editId="65B7EBF8" wp14:anchorId="4732F3AF">
             <wp:extent cx="5943600" cy="3147060"/>
             <wp:effectExtent l="0" t="0" r="0" b="0"/>
             <wp:docPr id="59" name="Picture 59" title=""/>
@@ -9583,7 +9583,7 @@
                     <pic:cNvPicPr/>
                   </pic:nvPicPr>
                   <pic:blipFill>
-                    <a:blip r:embed="R66c60f5fe6314763">
+                    <a:blip r:embed="R6645ac2ded4b4a52">
                       <a:extLst xmlns:a="http://schemas.openxmlformats.org/drawingml/2006/main">
                         <a:ext uri="{28A0092B-C50C-407E-A947-70E740481C1C}">
                           <a14:useLocalDpi xmlns:a14="http://schemas.microsoft.com/office/drawing/2010/main" val="0"/>
@@ -9645,7 +9645,7 @@
       </w:pPr>
       <w:r>
         <w:drawing>
-          <wp:inline wp14:editId="5D938C1C" wp14:anchorId="19684513">
+          <wp:inline wp14:editId="238BD7D7" wp14:anchorId="19684513">
             <wp:extent cx="5943600" cy="1699260"/>
             <wp:effectExtent l="0" t="0" r="0" b="0"/>
             <wp:docPr id="60" name="Picture 60" title=""/>
@@ -9660,7 +9660,7 @@
                     <pic:cNvPicPr/>
                   </pic:nvPicPr>
                   <pic:blipFill>
-                    <a:blip r:embed="Rba0c8edea3a74c3b">
+                    <a:blip r:embed="Rf0b013c4d5f04bbf">
                       <a:extLst xmlns:a="http://schemas.openxmlformats.org/drawingml/2006/main">
                         <a:ext uri="{28A0092B-C50C-407E-A947-70E740481C1C}">
                           <a14:useLocalDpi xmlns:a14="http://schemas.microsoft.com/office/drawing/2010/main" val="0"/>
@@ -9783,7 +9783,7 @@
       </w:pPr>
       <w:r>
         <w:drawing>
-          <wp:inline wp14:editId="547CC290" wp14:anchorId="2A270395">
+          <wp:inline wp14:editId="272FA681" wp14:anchorId="2A270395">
             <wp:extent cx="2880000" cy="1844000"/>
             <wp:effectExtent l="0" t="0" r="0" b="4445"/>
             <wp:docPr id="58" name="Picture 58" title=""/>
@@ -9798,7 +9798,7 @@
                     <pic:cNvPicPr/>
                   </pic:nvPicPr>
                   <pic:blipFill>
-                    <a:blip r:embed="Ra1f9f8e428e14e76">
+                    <a:blip r:embed="R58bb8e3853dc42d0">
                       <a:extLst xmlns:a="http://schemas.openxmlformats.org/drawingml/2006/main">
                         <a:ext uri="{28A0092B-C50C-407E-A947-70E740481C1C}">
                           <a14:useLocalDpi xmlns:a14="http://schemas.microsoft.com/office/drawing/2010/main" val="0"/>
@@ -9860,7 +9860,7 @@
       </w:pPr>
       <w:r>
         <w:drawing>
-          <wp:inline wp14:editId="2C647729" wp14:anchorId="4D836930">
+          <wp:inline wp14:editId="7B355F53" wp14:anchorId="4D836930">
             <wp:extent cx="5943600" cy="857885"/>
             <wp:effectExtent l="0" t="0" r="0" b="0"/>
             <wp:docPr id="61" name="Picture 61" title=""/>
@@ -9875,7 +9875,7 @@
                     <pic:cNvPicPr/>
                   </pic:nvPicPr>
                   <pic:blipFill>
-                    <a:blip r:embed="Rb19e43c51c4c4bbd">
+                    <a:blip r:embed="Rb11da10a516e4368">
                       <a:extLst xmlns:a="http://schemas.openxmlformats.org/drawingml/2006/main">
                         <a:ext uri="{28A0092B-C50C-407E-A947-70E740481C1C}">
                           <a14:useLocalDpi xmlns:a14="http://schemas.microsoft.com/office/drawing/2010/main" val="0"/>
@@ -9994,7 +9994,7 @@
       </w:pPr>
       <w:r>
         <w:drawing>
-          <wp:inline wp14:editId="6E41C31B" wp14:anchorId="20E23A6B">
+          <wp:inline wp14:editId="6E8A3EC6" wp14:anchorId="20E23A6B">
             <wp:extent cx="5943600" cy="1153795"/>
             <wp:effectExtent l="0" t="0" r="0" b="8255"/>
             <wp:docPr id="62" name="Picture 62" title=""/>
@@ -10009,7 +10009,7 @@
                     <pic:cNvPicPr/>
                   </pic:nvPicPr>
                   <pic:blipFill>
-                    <a:blip r:embed="R0bd446bdcd434165">
+                    <a:blip r:embed="Ra5cb1e296d1c4416">
                       <a:extLst xmlns:a="http://schemas.openxmlformats.org/drawingml/2006/main">
                         <a:ext uri="{28A0092B-C50C-407E-A947-70E740481C1C}">
                           <a14:useLocalDpi xmlns:a14="http://schemas.microsoft.com/office/drawing/2010/main" val="0"/>
@@ -10071,7 +10071,7 @@
       </w:pPr>
       <w:r>
         <w:drawing>
-          <wp:inline wp14:editId="228F5C16" wp14:anchorId="5722E423">
+          <wp:inline wp14:editId="1D36A5B6" wp14:anchorId="5722E423">
             <wp:extent cx="5943600" cy="1153795"/>
             <wp:effectExtent l="0" t="0" r="0" b="8255"/>
             <wp:docPr id="63" name="Picture 63" title=""/>
@@ -10086,7 +10086,7 @@
                     <pic:cNvPicPr/>
                   </pic:nvPicPr>
                   <pic:blipFill>
-                    <a:blip r:embed="Re527d7fcfe7f4ffc">
+                    <a:blip r:embed="R8f04aa90627e4f33">
                       <a:extLst xmlns:a="http://schemas.openxmlformats.org/drawingml/2006/main">
                         <a:ext uri="{28A0092B-C50C-407E-A947-70E740481C1C}">
                           <a14:useLocalDpi xmlns:a14="http://schemas.microsoft.com/office/drawing/2010/main" val="0"/>
@@ -10228,7 +10228,7 @@
       </w:pPr>
       <w:r>
         <w:drawing>
-          <wp:inline wp14:editId="6A2B4733" wp14:anchorId="65E19EC3">
+          <wp:inline wp14:editId="6A0A3F16" wp14:anchorId="65E19EC3">
             <wp:extent cx="2880000" cy="1080000"/>
             <wp:effectExtent l="0" t="0" r="0" b="6350"/>
             <wp:docPr id="157618113" name="Picture 157618113" title=""/>
@@ -10243,7 +10243,7 @@
                     <pic:cNvPicPr/>
                   </pic:nvPicPr>
                   <pic:blipFill>
-                    <a:blip r:embed="Rd17a4fee62984d31">
+                    <a:blip r:embed="R22d8e69cece047b3">
                       <a:extLst xmlns:a="http://schemas.openxmlformats.org/drawingml/2006/main">
                         <a:ext uri="{28A0092B-C50C-407E-A947-70E740481C1C}">
                           <a14:useLocalDpi xmlns:a14="http://schemas.microsoft.com/office/drawing/2010/main" val="0"/>
@@ -10525,7 +10525,7 @@
       </w:pPr>
       <w:r>
         <w:drawing>
-          <wp:inline wp14:editId="20F40030" wp14:anchorId="5678D3BC">
+          <wp:inline wp14:editId="2C78B91C" wp14:anchorId="5678D3BC">
             <wp:extent cx="5943600" cy="1530350"/>
             <wp:effectExtent l="0" t="0" r="0" b="0"/>
             <wp:docPr id="311134632" name="Picture 3" descr="Sample screenshot of Application Users information" title=""/>
@@ -10540,7 +10540,7 @@
                     <pic:cNvPicPr/>
                   </pic:nvPicPr>
                   <pic:blipFill>
-                    <a:blip r:embed="R16641db6a04b4315">
+                    <a:blip r:embed="R8697121e742646a4">
                       <a:extLst xmlns:a="http://schemas.openxmlformats.org/drawingml/2006/main">
                         <a:ext uri="{28A0092B-C50C-407E-A947-70E740481C1C}">
                           <a14:useLocalDpi xmlns:a14="http://schemas.microsoft.com/office/drawing/2010/main" val="0"/>
@@ -10738,7 +10738,7 @@
       </w:pPr>
       <w:r>
         <w:drawing>
-          <wp:inline wp14:editId="3B537EA5" wp14:anchorId="38684E52">
+          <wp:inline wp14:editId="21E561BE" wp14:anchorId="38684E52">
             <wp:extent cx="2880000" cy="3295670"/>
             <wp:effectExtent l="0" t="0" r="0" b="0"/>
             <wp:docPr id="218573698" name="Picture 4" descr="Sample screenshot of required fields for application user information" title=""/>
@@ -10753,7 +10753,7 @@
                     <pic:cNvPicPr/>
                   </pic:nvPicPr>
                   <pic:blipFill>
-                    <a:blip r:embed="R1d1192d131bf4ef1">
+                    <a:blip r:embed="R12e12a94f8074816">
                       <a:extLst xmlns:a="http://schemas.openxmlformats.org/drawingml/2006/main">
                         <a:ext uri="{28A0092B-C50C-407E-A947-70E740481C1C}">
                           <a14:useLocalDpi xmlns:a14="http://schemas.microsoft.com/office/drawing/2010/main" val="0"/>
@@ -13137,7 +13137,7 @@
       </w:pPr>
       <w:r>
         <w:drawing>
-          <wp:inline wp14:editId="498C0FAA" wp14:anchorId="10315BC0">
+          <wp:inline wp14:editId="52441C89" wp14:anchorId="10315BC0">
             <wp:extent cx="2880000" cy="2152615"/>
             <wp:effectExtent l="0" t="0" r="0" b="635"/>
             <wp:docPr id="23" name="Picture 23" descr="Screenshot of Dynamics 365 settings menu" title=""/>
@@ -13152,7 +13152,7 @@
                     <pic:cNvPicPr/>
                   </pic:nvPicPr>
                   <pic:blipFill>
-                    <a:blip r:embed="R94d19074004b48f7">
+                    <a:blip r:embed="R774d0dd7edf14060">
                       <a:extLst xmlns:a="http://schemas.openxmlformats.org/drawingml/2006/main">
                         <a:ext uri="{28A0092B-C50C-407E-A947-70E740481C1C}">
                           <a14:useLocalDpi xmlns:a14="http://schemas.microsoft.com/office/drawing/2010/main" val="0"/>
@@ -13266,7 +13266,7 @@
       </w:pPr>
       <w:r>
         <w:drawing>
-          <wp:inline wp14:editId="20EBA745" wp14:anchorId="1855DD6C">
+          <wp:inline wp14:editId="6E0CDE30" wp14:anchorId="1855DD6C">
             <wp:extent cx="4320000" cy="1567846"/>
             <wp:effectExtent l="0" t="0" r="4445" b="0"/>
             <wp:docPr id="24" name="Picture 24" descr="Screenshot of Fundraising and Engagement on AppSource and the &quot;GET IT NOW&quot; button" title=""/>
@@ -13281,7 +13281,7 @@
                     <pic:cNvPicPr/>
                   </pic:nvPicPr>
                   <pic:blipFill>
-                    <a:blip r:embed="R75fc42cc4dd74dc0">
+                    <a:blip r:embed="R17c2cbf8522c4180">
                       <a:extLst xmlns:a="http://schemas.openxmlformats.org/drawingml/2006/main">
                         <a:ext uri="{28A0092B-C50C-407E-A947-70E740481C1C}">
                           <a14:useLocalDpi xmlns:a14="http://schemas.microsoft.com/office/drawing/2010/main" val="0"/>
@@ -13440,7 +13440,7 @@
       </w:pPr>
       <w:r>
         <w:drawing>
-          <wp:inline wp14:editId="3A3C97BB" wp14:anchorId="2E71A225">
+          <wp:inline wp14:editId="2A907838" wp14:anchorId="2E71A225">
             <wp:extent cx="5943600" cy="3629025"/>
             <wp:effectExtent l="0" t="0" r="0" b="9525"/>
             <wp:docPr id="2" name="Picture 2" descr="Screenshot of Dynamics 365 Accelerator Installation options" title=""/>
@@ -13455,7 +13455,7 @@
                     <pic:cNvPicPr/>
                   </pic:nvPicPr>
                   <pic:blipFill>
-                    <a:blip r:embed="Rdd36639449bb4a35">
+                    <a:blip r:embed="R1b5bf777c6b54c65">
                       <a:extLst xmlns:a="http://schemas.openxmlformats.org/drawingml/2006/main">
                         <a:ext uri="{28A0092B-C50C-407E-A947-70E740481C1C}">
                           <a14:useLocalDpi xmlns:a14="http://schemas.microsoft.com/office/drawing/2010/main" val="0"/>
@@ -13804,7 +13804,7 @@
       </w:pPr>
       <w:r>
         <w:drawing>
-          <wp:inline wp14:editId="17974B5B" wp14:anchorId="7F509744">
+          <wp:inline wp14:editId="5771B0A1" wp14:anchorId="7F509744">
             <wp:extent cx="4320000" cy="1567846"/>
             <wp:effectExtent l="0" t="0" r="4445" b="0"/>
             <wp:docPr id="26" name="Picture 26" descr="Screenshot of Fundraising and Engagement on AppSource and &quot;GET IT NOW&quot; button" title=""/>
@@ -13819,7 +13819,7 @@
                     <pic:cNvPicPr/>
                   </pic:nvPicPr>
                   <pic:blipFill>
-                    <a:blip r:embed="R6837a02b2f5648ef">
+                    <a:blip r:embed="Rf1d0162e2a474fd3">
                       <a:extLst xmlns:a="http://schemas.openxmlformats.org/drawingml/2006/main">
                         <a:ext uri="{28A0092B-C50C-407E-A947-70E740481C1C}">
                           <a14:useLocalDpi xmlns:a14="http://schemas.microsoft.com/office/drawing/2010/main" val="0"/>
@@ -14034,7 +14034,7 @@
       </w:pPr>
       <w:r>
         <w:drawing>
-          <wp:inline wp14:editId="688764E5" wp14:anchorId="4EA522AF">
+          <wp:inline wp14:editId="35557052" wp14:anchorId="4EA522AF">
             <wp:extent cx="5943600" cy="3629025"/>
             <wp:effectExtent l="0" t="0" r="0" b="9525"/>
             <wp:docPr id="25" name="Picture 25" descr="Screenshot of Dynamics 365 Accelerator Installation options" title=""/>
@@ -14049,7 +14049,7 @@
                     <pic:cNvPicPr/>
                   </pic:nvPicPr>
                   <pic:blipFill>
-                    <a:blip r:embed="Rac99fabf75144649">
+                    <a:blip r:embed="R4b42bb3b67004b82">
                       <a:extLst xmlns:a="http://schemas.openxmlformats.org/drawingml/2006/main">
                         <a:ext uri="{28A0092B-C50C-407E-A947-70E740481C1C}">
                           <a14:useLocalDpi xmlns:a14="http://schemas.microsoft.com/office/drawing/2010/main" val="0"/>
@@ -14500,7 +14500,7 @@
       </w:pPr>
       <w:r>
         <w:drawing>
-          <wp:inline wp14:editId="202F57E7" wp14:anchorId="0F2F1441">
+          <wp:inline wp14:editId="3E2F66EB" wp14:anchorId="0F2F1441">
             <wp:extent cx="2676190" cy="1266667"/>
             <wp:effectExtent l="0" t="0" r="0" b="0"/>
             <wp:docPr id="800596661" name="Picture 5" descr="Sample screenshot to create a resource" title=""/>
@@ -14515,7 +14515,7 @@
                     <pic:cNvPicPr/>
                   </pic:nvPicPr>
                   <pic:blipFill>
-                    <a:blip r:embed="R44ac5d500d684814">
+                    <a:blip r:embed="R5f7dc26706644bab">
                       <a:extLst xmlns:a="http://schemas.openxmlformats.org/drawingml/2006/main">
                         <a:ext uri="{28A0092B-C50C-407E-A947-70E740481C1C}">
                           <a14:useLocalDpi xmlns:a14="http://schemas.microsoft.com/office/drawing/2010/main" val="0"/>
@@ -14692,7 +14692,7 @@
       </w:pPr>
       <w:r>
         <w:drawing>
-          <wp:inline wp14:editId="6E51D3A4" wp14:anchorId="379479C6">
+          <wp:inline wp14:editId="2D023678" wp14:anchorId="379479C6">
             <wp:extent cx="4320000" cy="2144769"/>
             <wp:effectExtent l="0" t="0" r="4445" b="8255"/>
             <wp:docPr id="1347711402" name="Picture 7" descr="Sample screenshot to select template deployment" title=""/>
@@ -14707,7 +14707,7 @@
                     <pic:cNvPicPr/>
                   </pic:nvPicPr>
                   <pic:blipFill>
-                    <a:blip r:embed="R4e33c545659b4df3">
+                    <a:blip r:embed="R98fd9a4532954081">
                       <a:extLst xmlns:a="http://schemas.openxmlformats.org/drawingml/2006/main">
                         <a:ext uri="{28A0092B-C50C-407E-A947-70E740481C1C}">
                           <a14:useLocalDpi xmlns:a14="http://schemas.microsoft.com/office/drawing/2010/main" val="0"/>
@@ -14829,7 +14829,7 @@
       </w:pPr>
       <w:r>
         <w:drawing>
-          <wp:inline wp14:editId="4F9494F5" wp14:anchorId="6D3998B6">
+          <wp:inline wp14:editId="4E0A5BB3" wp14:anchorId="6D3998B6">
             <wp:extent cx="4320000" cy="906000"/>
             <wp:effectExtent l="0" t="0" r="4445" b="8890"/>
             <wp:docPr id="1726470841" name="Picture 8" descr="Sample screenshot to create template deployment" title=""/>
@@ -14844,7 +14844,7 @@
                     <pic:cNvPicPr/>
                   </pic:nvPicPr>
                   <pic:blipFill>
-                    <a:blip r:embed="R629339e74f754a31">
+                    <a:blip r:embed="R6c59a5f53e124f8b">
                       <a:extLst xmlns:a="http://schemas.openxmlformats.org/drawingml/2006/main">
                         <a:ext uri="{28A0092B-C50C-407E-A947-70E740481C1C}">
                           <a14:useLocalDpi xmlns:a14="http://schemas.microsoft.com/office/drawing/2010/main" val="0"/>
@@ -14990,7 +14990,7 @@
       </w:pPr>
       <w:r>
         <w:drawing>
-          <wp:inline wp14:editId="11087C49" wp14:anchorId="5BD2219B">
+          <wp:inline wp14:editId="6690E17C" wp14:anchorId="5BD2219B">
             <wp:extent cx="3600000" cy="1262118"/>
             <wp:effectExtent l="0" t="0" r="635" b="0"/>
             <wp:docPr id="681350132" name="Picture 9" descr="Sample screenshot of selecting &quot;Build your own template&quot;" title=""/>
@@ -15005,7 +15005,7 @@
                     <pic:cNvPicPr/>
                   </pic:nvPicPr>
                   <pic:blipFill>
-                    <a:blip r:embed="Rf0a5abf3222c4033">
+                    <a:blip r:embed="R1d308cf0949645f0">
                       <a:extLst xmlns:a="http://schemas.openxmlformats.org/drawingml/2006/main">
                         <a:ext uri="{28A0092B-C50C-407E-A947-70E740481C1C}">
                           <a14:useLocalDpi xmlns:a14="http://schemas.microsoft.com/office/drawing/2010/main" val="0"/>
@@ -15151,7 +15151,7 @@
       </w:pPr>
       <w:r>
         <w:drawing>
-          <wp:inline wp14:editId="529C2C0D" wp14:anchorId="6A8027BC">
+          <wp:inline wp14:editId="051BAA56" wp14:anchorId="6A8027BC">
             <wp:extent cx="4320000" cy="1040308"/>
             <wp:effectExtent l="0" t="0" r="4445" b="7620"/>
             <wp:docPr id="1695184439" name="Picture 10" descr="Sample screenshot of the &quot;Edit template&quot; section, and selecting &quot;Load file&quot;" title=""/>
@@ -15166,7 +15166,7 @@
                     <pic:cNvPicPr/>
                   </pic:nvPicPr>
                   <pic:blipFill>
-                    <a:blip r:embed="R472ab6e9472d47e5">
+                    <a:blip r:embed="R54b7f339eb4b4d68">
                       <a:extLst xmlns:a="http://schemas.openxmlformats.org/drawingml/2006/main">
                         <a:ext uri="{28A0092B-C50C-407E-A947-70E740481C1C}">
                           <a14:useLocalDpi xmlns:a14="http://schemas.microsoft.com/office/drawing/2010/main" val="0"/>
@@ -16842,7 +16842,7 @@
       </w:pPr>
       <w:r>
         <w:drawing>
-          <wp:inline wp14:editId="00DC774C" wp14:anchorId="6E40C8B7">
+          <wp:inline wp14:editId="3054CDA2" wp14:anchorId="6E40C8B7">
             <wp:extent cx="4320000" cy="3448615"/>
             <wp:effectExtent l="0" t="0" r="4445" b="0"/>
             <wp:docPr id="1066778576" name="Picture 13" descr="Sample screenshot of template" title=""/>
@@ -16857,7 +16857,7 @@
                     <pic:cNvPicPr/>
                   </pic:nvPicPr>
                   <pic:blipFill>
-                    <a:blip r:embed="R3f6282a2c89b48fb">
+                    <a:blip r:embed="R122293a0ce724f3b">
                       <a:extLst xmlns:a="http://schemas.openxmlformats.org/drawingml/2006/main">
                         <a:ext uri="{28A0092B-C50C-407E-A947-70E740481C1C}">
                           <a14:useLocalDpi xmlns:a14="http://schemas.microsoft.com/office/drawing/2010/main" val="0"/>
@@ -16984,7 +16984,7 @@
       </w:pPr>
       <w:r>
         <w:drawing>
-          <wp:inline wp14:editId="1BE4BEAB" wp14:anchorId="1EED6FE8">
+          <wp:inline wp14:editId="61A8DF81" wp14:anchorId="1EED6FE8">
             <wp:extent cx="5943600" cy="1827530"/>
             <wp:effectExtent l="0" t="0" r="0" b="1270"/>
             <wp:docPr id="2003551926" name="Picture 12" descr="Sample screenshot of terms and conditions" title=""/>
@@ -16999,7 +16999,7 @@
                     <pic:cNvPicPr/>
                   </pic:nvPicPr>
                   <pic:blipFill>
-                    <a:blip r:embed="R421666e282ec4941">
+                    <a:blip r:embed="R8e46af622aa64b83">
                       <a:extLst xmlns:a="http://schemas.openxmlformats.org/drawingml/2006/main">
                         <a:ext uri="{28A0092B-C50C-407E-A947-70E740481C1C}">
                           <a14:useLocalDpi xmlns:a14="http://schemas.microsoft.com/office/drawing/2010/main" val="0"/>
@@ -17921,7 +17921,7 @@
       </w:pPr>
       <w:r>
         <w:drawing>
-          <wp:inline wp14:editId="2F39EF14" wp14:anchorId="00C786C2">
+          <wp:inline wp14:editId="09900EAA" wp14:anchorId="00C786C2">
             <wp:extent cx="5943600" cy="1341755"/>
             <wp:effectExtent l="0" t="0" r="0" b="0"/>
             <wp:docPr id="14" name="Picture 14" descr="Sample screenshot of successful deployment" title=""/>
@@ -17936,7 +17936,7 @@
                     <pic:cNvPicPr/>
                   </pic:nvPicPr>
                   <pic:blipFill>
-                    <a:blip r:embed="Rfeae893ff9ec43c0">
+                    <a:blip r:embed="R83238c3d1497419a">
                       <a:extLst xmlns:a="http://schemas.openxmlformats.org/drawingml/2006/main">
                         <a:ext uri="{28A0092B-C50C-407E-A947-70E740481C1C}">
                           <a14:useLocalDpi xmlns:a14="http://schemas.microsoft.com/office/drawing/2010/main" val="0"/>
@@ -18381,47 +18381,37 @@
       </w:pPr>
     </w:p>
     <w:p>
-      <w:pPr>
-        <w:spacing w:after="0" w:line="240" w:lineRule="auto"/>
-        <w:rPr>
-          <w:sz w:val="20"/>
-          <w:szCs w:val="20"/>
-        </w:rPr>
-      </w:pPr>
-      <w:r>
-        <w:rPr>
-          <w:sz w:val="20"/>
-          <w:szCs w:val="20"/>
-        </w:rPr>
-        <w:t xml:space="preserve">From within a Query against the ‘Master’ database on the SQL </w:t>
-      </w:r>
-      <w:r>
-        <w:rPr>
-          <w:sz w:val="20"/>
-          <w:szCs w:val="20"/>
-        </w:rPr>
-        <w:t>S</w:t>
-      </w:r>
-      <w:r>
-        <w:rPr>
-          <w:sz w:val="20"/>
-          <w:szCs w:val="20"/>
-        </w:rPr>
-        <w:t>erver</w:t>
-      </w:r>
-      <w:r>
-        <w:rPr>
-          <w:sz w:val="20"/>
-          <w:szCs w:val="20"/>
-        </w:rPr>
-        <w:t>,</w:t>
-      </w:r>
-      <w:r>
-        <w:rPr>
-          <w:sz w:val="20"/>
-          <w:szCs w:val="20"/>
-        </w:rPr>
-        <w:t xml:space="preserve"> configure the Azure SQL user using the following example script:</w:t>
+      <w:r>
+        <w:rPr>
+          <w:rFonts w:ascii="Segoe UI" w:hAnsi="Segoe UI" w:eastAsia="Segoe UI" w:cs="Segoe UI"/>
+          <w:noProof w:val="0"/>
+          <w:sz w:val="20"/>
+          <w:szCs w:val="20"/>
+          <w:lang w:val="en-US"/>
+        </w:rPr>
+        <w:t xml:space="preserve">Run this script against </w:t>
+      </w:r>
+      <w:r>
+        <w:rPr>
+          <w:rFonts w:ascii="Segoe UI" w:hAnsi="Segoe UI" w:eastAsia="Segoe UI" w:cs="Segoe UI"/>
+          <w:b w:val="1"/>
+          <w:bCs w:val="1"/>
+          <w:noProof w:val="0"/>
+          <w:sz w:val="20"/>
+          <w:szCs w:val="20"/>
+          <w:lang w:val="en-US"/>
+        </w:rPr>
+        <w:t>master</w:t>
+      </w:r>
+      <w:r>
+        <w:rPr>
+          <w:rFonts w:ascii="Segoe UI" w:hAnsi="Segoe UI" w:eastAsia="Segoe UI" w:cs="Segoe UI"/>
+          <w:noProof w:val="0"/>
+          <w:sz w:val="20"/>
+          <w:szCs w:val="20"/>
+          <w:lang w:val="en-US"/>
+        </w:rPr>
+        <w:t xml:space="preserve"> database:</w:t>
       </w:r>
     </w:p>
     <w:p>
@@ -18647,86 +18637,70 @@
         </w:rPr>
       </w:pPr>
     </w:p>
-    <w:tbl>
-      <w:tblPr>
-        <w:tblStyle w:val="TableGrid"/>
-        <w:tblW w:w="0" w:type="auto"/>
-        <w:tblLook w:val="04A0" w:firstRow="1" w:lastRow="0" w:firstColumn="1" w:lastColumn="0" w:noHBand="0" w:noVBand="1"/>
-      </w:tblPr>
-      <w:tblGrid>
-        <w:gridCol w:w="9350"/>
-      </w:tblGrid>
-      <w:tr>
-        <w:tc>
-          <w:tcPr>
-            <w:tcW w:w="9350" w:type="dxa"/>
-            <w:tcBorders>
-              <w:top w:val="nil"/>
-              <w:left w:val="nil"/>
-              <w:bottom w:val="nil"/>
-              <w:right w:val="nil"/>
-            </w:tcBorders>
-            <w:shd w:val="clear" w:color="auto" w:fill="F2F2F2" w:themeFill="background1" w:themeFillShade="F2"/>
-          </w:tcPr>
-          <w:p>
-            <w:pPr>
-              <w:rPr>
-                <w:sz w:val="20"/>
-                <w:szCs w:val="20"/>
-              </w:rPr>
-            </w:pPr>
-            <w:r>
-              <w:rPr>
-                <w:sz w:val="20"/>
-                <w:szCs w:val="20"/>
-              </w:rPr>
-              <w:t>Note: You must first create the user against the SQL Server. Ensure that the SQL Query is being run against the master database</w:t>
-            </w:r>
-            <w:r>
-              <w:rPr>
-                <w:sz w:val="20"/>
-                <w:szCs w:val="20"/>
-              </w:rPr>
-              <w:t>.</w:t>
-            </w:r>
-          </w:p>
-        </w:tc>
-      </w:tr>
-    </w:tbl>
-    <w:p>
-      <w:pPr>
-        <w:spacing w:after="0" w:line="240" w:lineRule="auto"/>
-      </w:pPr>
-    </w:p>
-    <w:p>
-      <w:pPr>
-        <w:spacing w:after="0" w:line="240" w:lineRule="auto"/>
-        <w:rPr>
-          <w:sz w:val="20"/>
-          <w:szCs w:val="20"/>
-        </w:rPr>
-      </w:pPr>
-      <w:r>
-        <w:rPr>
-          <w:sz w:val="20"/>
-          <w:szCs w:val="20"/>
-        </w:rPr>
-        <w:t xml:space="preserve">With the SQL </w:t>
-      </w:r>
-      <w:r>
-        <w:rPr>
-          <w:sz w:val="20"/>
-          <w:szCs w:val="20"/>
-        </w:rPr>
-        <w:t>u</w:t>
-      </w:r>
-      <w:r>
-        <w:rPr>
-          <w:sz w:val="20"/>
-          <w:szCs w:val="20"/>
-        </w:rPr>
-        <w:t>ser setup within the SQL Server, the SQL user must now be provisioned to access the SQL Database. Use the following example script to complete this required process:</w:t>
-      </w:r>
+    <w:p>
+      <w:pPr>
+        <w:rPr>
+          <w:rFonts w:ascii="Segoe UI" w:hAnsi="Segoe UI" w:eastAsia="Segoe UI" w:cs="Segoe UI"/>
+          <w:noProof w:val="0"/>
+          <w:sz w:val="20"/>
+          <w:szCs w:val="20"/>
+          <w:lang w:val="en-US"/>
+        </w:rPr>
+      </w:pPr>
+    </w:p>
+    <w:p>
+      <w:pPr>
+        <w:pStyle w:val="Normal"/>
+        <w:rPr>
+          <w:rFonts w:ascii="Segoe UI" w:hAnsi="Segoe UI" w:eastAsia="Segoe UI" w:cs="Segoe UI"/>
+          <w:noProof w:val="0"/>
+          <w:sz w:val="20"/>
+          <w:szCs w:val="20"/>
+          <w:lang w:val="en-US"/>
+        </w:rPr>
+      </w:pPr>
+      <w:r>
+        <w:rPr>
+          <w:rFonts w:ascii="Segoe UI" w:hAnsi="Segoe UI" w:eastAsia="Segoe UI" w:cs="Segoe UI"/>
+          <w:noProof w:val="0"/>
+          <w:sz w:val="20"/>
+          <w:szCs w:val="20"/>
+          <w:lang w:val="en-US"/>
+        </w:rPr>
+        <w:t xml:space="preserve">With the SQL user setup within the SQL Server, the SQL user must now be provisioned to access the SQL Database. Run this script against the </w:t>
+      </w:r>
+      <w:r>
+        <w:rPr>
+          <w:rFonts w:ascii="Segoe UI" w:hAnsi="Segoe UI" w:eastAsia="Segoe UI" w:cs="Segoe UI"/>
+          <w:b w:val="1"/>
+          <w:bCs w:val="1"/>
+          <w:noProof w:val="0"/>
+          <w:sz w:val="20"/>
+          <w:szCs w:val="20"/>
+          <w:lang w:val="en-US"/>
+        </w:rPr>
+        <w:t>provisioned</w:t>
+      </w:r>
+      <w:r>
+        <w:rPr>
+          <w:rFonts w:ascii="Segoe UI" w:hAnsi="Segoe UI" w:eastAsia="Segoe UI" w:cs="Segoe UI"/>
+          <w:noProof w:val="0"/>
+          <w:sz w:val="20"/>
+          <w:szCs w:val="20"/>
+          <w:lang w:val="en-US"/>
+        </w:rPr>
+        <w:t xml:space="preserve"> database:</w:t>
+      </w:r>
+    </w:p>
+    <w:p>
+      <w:pPr>
+        <w:pStyle w:val="Normal"/>
+        <w:spacing w:after="0" w:line="240" w:lineRule="auto"/>
+        <w:rPr>
+          <w:sz w:val="20"/>
+          <w:szCs w:val="20"/>
+        </w:rPr>
+      </w:pPr>
     </w:p>
     <w:p>
       <w:pPr>
@@ -19720,7 +19694,7 @@
       </w:pPr>
       <w:r>
         <w:drawing>
-          <wp:inline wp14:editId="3C680A19" wp14:anchorId="6AB69901">
+          <wp:inline wp14:editId="2F918B9F" wp14:anchorId="6AB69901">
             <wp:extent cx="3895725" cy="981075"/>
             <wp:effectExtent l="0" t="0" r="0" b="0"/>
             <wp:docPr id="267205694" name="Picture 267205694" title=""/>
@@ -19735,7 +19709,7 @@
                     <pic:cNvPicPr/>
                   </pic:nvPicPr>
                   <pic:blipFill>
-                    <a:blip r:embed="R4e254213be894dc0">
+                    <a:blip r:embed="Re8e9cfa31516482a">
                       <a:extLst xmlns:a="http://schemas.openxmlformats.org/drawingml/2006/main">
                         <a:ext uri="{28A0092B-C50C-407E-A947-70E740481C1C}">
                           <a14:useLocalDpi xmlns:a14="http://schemas.microsoft.com/office/drawing/2010/main" val="0"/>
@@ -19827,7 +19801,7 @@
       </w:pPr>
       <w:r>
         <w:drawing>
-          <wp:inline wp14:editId="0B517C49" wp14:anchorId="361D34D2">
+          <wp:inline wp14:editId="6D4CCFD5" wp14:anchorId="361D34D2">
             <wp:extent cx="4572000" cy="523875"/>
             <wp:effectExtent l="0" t="0" r="0" b="0"/>
             <wp:docPr id="507545202" name="Picture 507545202" title=""/>
@@ -19842,7 +19816,7 @@
                     <pic:cNvPicPr/>
                   </pic:nvPicPr>
                   <pic:blipFill>
-                    <a:blip r:embed="Rf84eb9a8aab7451b">
+                    <a:blip r:embed="R6b72166a091a46da">
                       <a:extLst xmlns:a="http://schemas.openxmlformats.org/drawingml/2006/main">
                         <a:ext uri="{28A0092B-C50C-407E-A947-70E740481C1C}">
                           <a14:useLocalDpi xmlns:a14="http://schemas.microsoft.com/office/drawing/2010/main" val="0"/>
@@ -19954,7 +19928,7 @@
       </w:pPr>
       <w:r>
         <w:drawing>
-          <wp:inline wp14:editId="1A26A7AD" wp14:anchorId="5E87A396">
+          <wp:inline wp14:editId="47E5C7BF" wp14:anchorId="5E87A396">
             <wp:extent cx="2880000" cy="3594178"/>
             <wp:effectExtent l="0" t="0" r="0" b="6350"/>
             <wp:docPr id="7" name="Picture 7" descr="Sample screenshot of Visual Studio options at &quot;Get started&quot; stage" title=""/>
@@ -19969,7 +19943,7 @@
                     <pic:cNvPicPr/>
                   </pic:nvPicPr>
                   <pic:blipFill>
-                    <a:blip r:embed="Re05ef97b1ee64b50">
+                    <a:blip r:embed="Rd68cf4f7ad654ef7">
                       <a:extLst xmlns:a="http://schemas.openxmlformats.org/drawingml/2006/main">
                         <a:ext uri="{28A0092B-C50C-407E-A947-70E740481C1C}">
                           <a14:useLocalDpi xmlns:a14="http://schemas.microsoft.com/office/drawing/2010/main" val="0"/>
@@ -20175,7 +20149,7 @@
       </w:pPr>
       <w:r>
         <w:drawing>
-          <wp:inline wp14:editId="256397F4" wp14:anchorId="18952C60">
+          <wp:inline wp14:editId="58970122" wp14:anchorId="18952C60">
             <wp:extent cx="5039999" cy="2410692"/>
             <wp:effectExtent l="0" t="0" r="8255" b="8890"/>
             <wp:docPr id="8" name="Picture 8" descr="Sample screenshot entering the Git repository URL" title=""/>
@@ -20190,7 +20164,7 @@
                     <pic:cNvPicPr/>
                   </pic:nvPicPr>
                   <pic:blipFill>
-                    <a:blip r:embed="R75581122ce0141ee">
+                    <a:blip r:embed="R74c6874b46e84d40">
                       <a:extLst xmlns:a="http://schemas.openxmlformats.org/drawingml/2006/main">
                         <a:ext uri="{28A0092B-C50C-407E-A947-70E740481C1C}">
                           <a14:useLocalDpi xmlns:a14="http://schemas.microsoft.com/office/drawing/2010/main" val="0"/>
@@ -20323,7 +20297,7 @@
       </w:pPr>
       <w:r>
         <w:drawing>
-          <wp:inline wp14:editId="3975711F" wp14:anchorId="5CDA36B1">
+          <wp:inline wp14:editId="73F93C63" wp14:anchorId="5CDA36B1">
             <wp:extent cx="2880000" cy="2354087"/>
             <wp:effectExtent l="0" t="0" r="0" b="8255"/>
             <wp:docPr id="9" name="Picture 9" descr="Sample screenshot of Git repository uploading" title=""/>
@@ -20338,7 +20312,7 @@
                     <pic:cNvPicPr/>
                   </pic:nvPicPr>
                   <pic:blipFill>
-                    <a:blip r:embed="Rbbe91480b36846bb">
+                    <a:blip r:embed="R716f039c25de4d68">
                       <a:extLst xmlns:a="http://schemas.openxmlformats.org/drawingml/2006/main">
                         <a:ext uri="{28A0092B-C50C-407E-A947-70E740481C1C}">
                           <a14:useLocalDpi xmlns:a14="http://schemas.microsoft.com/office/drawing/2010/main" val="0"/>
@@ -20510,7 +20484,7 @@
       </w:pPr>
       <w:r>
         <w:drawing>
-          <wp:inline wp14:editId="6B605114" wp14:anchorId="42FD56D3">
+          <wp:inline wp14:editId="116EDB5E" wp14:anchorId="42FD56D3">
             <wp:extent cx="2361905" cy="1266667"/>
             <wp:effectExtent l="0" t="0" r="635" b="0"/>
             <wp:docPr id="10" name="Picture 10" descr="Sample screenshot of Solution Explorer tab" title=""/>
@@ -20525,7 +20499,7 @@
                     <pic:cNvPicPr/>
                   </pic:nvPicPr>
                   <pic:blipFill>
-                    <a:blip r:embed="R2681e862a9e5499f">
+                    <a:blip r:embed="R8c35b5f7db1a4e73">
                       <a:extLst xmlns:a="http://schemas.openxmlformats.org/drawingml/2006/main">
                         <a:ext uri="{28A0092B-C50C-407E-A947-70E740481C1C}">
                           <a14:useLocalDpi xmlns:a14="http://schemas.microsoft.com/office/drawing/2010/main" val="0"/>
@@ -20736,7 +20710,7 @@
       </w:pPr>
       <w:r>
         <w:drawing>
-          <wp:inline wp14:editId="50C13529" wp14:anchorId="5D272DFB">
+          <wp:inline wp14:editId="740D1F25" wp14:anchorId="5D272DFB">
             <wp:extent cx="5943600" cy="1545590"/>
             <wp:effectExtent l="0" t="0" r="0" b="0"/>
             <wp:docPr id="11" name="Picture 11" descr="Sample screenshot of navigation to &quot;Build Solution&quot;" title=""/>
@@ -20751,7 +20725,7 @@
                     <pic:cNvPicPr/>
                   </pic:nvPicPr>
                   <pic:blipFill>
-                    <a:blip r:embed="R9788567d392940f7">
+                    <a:blip r:embed="R3691a97b85f043cc">
                       <a:extLst xmlns:a="http://schemas.openxmlformats.org/drawingml/2006/main">
                         <a:ext uri="{28A0092B-C50C-407E-A947-70E740481C1C}">
                           <a14:useLocalDpi xmlns:a14="http://schemas.microsoft.com/office/drawing/2010/main" val="0"/>
@@ -20837,7 +20811,7 @@
       </w:pPr>
       <w:r>
         <w:drawing>
-          <wp:inline wp14:editId="395EB61D" wp14:anchorId="3302C350">
+          <wp:inline wp14:editId="559596AA" wp14:anchorId="3302C350">
             <wp:extent cx="5371428" cy="390476"/>
             <wp:effectExtent l="0" t="0" r="1270" b="0"/>
             <wp:docPr id="12" name="Picture 12" descr="Sample screenshot of step #9 showing successful verification" title=""/>
@@ -20852,7 +20826,7 @@
                     <pic:cNvPicPr/>
                   </pic:nvPicPr>
                   <pic:blipFill>
-                    <a:blip r:embed="R87db66869bc34148">
+                    <a:blip r:embed="R13184a18850c447e">
                       <a:extLst xmlns:a="http://schemas.openxmlformats.org/drawingml/2006/main">
                         <a:ext uri="{28A0092B-C50C-407E-A947-70E740481C1C}">
                           <a14:useLocalDpi xmlns:a14="http://schemas.microsoft.com/office/drawing/2010/main" val="0"/>
@@ -21144,7 +21118,7 @@
       </w:pPr>
       <w:r>
         <w:drawing>
-          <wp:inline wp14:editId="6FC8D8D0" wp14:anchorId="205C4A1E">
+          <wp:inline wp14:editId="69A042CA" wp14:anchorId="205C4A1E">
             <wp:extent cx="4680000" cy="1458431"/>
             <wp:effectExtent l="0" t="0" r="6350" b="8890"/>
             <wp:docPr id="15" name="Picture 15" descr="Sample screenshot of Visual Studio profiles" title=""/>
@@ -21159,7 +21133,7 @@
                     <pic:cNvPicPr/>
                   </pic:nvPicPr>
                   <pic:blipFill>
-                    <a:blip r:embed="Rfc5565ccc7764fc1">
+                    <a:blip r:embed="R8c2461e4b1094301">
                       <a:extLst xmlns:a="http://schemas.openxmlformats.org/drawingml/2006/main">
                         <a:ext uri="{53640926-AAD7-44D8-BBD7-CCE9431645EC}">
                           <a14:shadowObscured xmlns:a14="http://schemas.microsoft.com/office/drawing/2010/main" xmlns:w="http://schemas.openxmlformats.org/wordprocessingml/2006/main" xmlns:w10="urn:schemas-microsoft-com:office:word" xmlns:v="urn:schemas-microsoft-com:vml" xmlns:o="urn:schemas-microsoft-com:office:office" xmlns="" xmlns:arto="http://schemas.microsoft.com/office/word/2006/arto"/>
@@ -21330,7 +21304,7 @@
       </w:pPr>
       <w:r>
         <w:drawing>
-          <wp:inline wp14:editId="55F78B05" wp14:anchorId="39F8E8A6">
+          <wp:inline wp14:editId="611C63A3" wp14:anchorId="39F8E8A6">
             <wp:extent cx="4680000" cy="1621113"/>
             <wp:effectExtent l="0" t="0" r="6350" b="0"/>
             <wp:docPr id="17" name="Picture 17" descr="Sample screenshot of the Visual Studio API folder and options, with Publish selected" title=""/>
@@ -21345,7 +21319,7 @@
                     <pic:cNvPicPr/>
                   </pic:nvPicPr>
                   <pic:blipFill>
-                    <a:blip r:embed="R78df542075d648ca">
+                    <a:blip r:embed="Rc5f4a45ab7824e6c">
                       <a:extLst xmlns:a="http://schemas.openxmlformats.org/drawingml/2006/main">
                         <a:ext uri="{28A0092B-C50C-407E-A947-70E740481C1C}">
                           <a14:useLocalDpi xmlns:a14="http://schemas.microsoft.com/office/drawing/2010/main" val="0"/>
@@ -21451,7 +21425,7 @@
       </w:pPr>
       <w:r>
         <w:drawing>
-          <wp:inline wp14:editId="2D6C5729" wp14:anchorId="39F44BB6">
+          <wp:inline wp14:editId="70873B74" wp14:anchorId="39F44BB6">
             <wp:extent cx="4680000" cy="1427085"/>
             <wp:effectExtent l="0" t="0" r="6350" b="1905"/>
             <wp:docPr id="18" name="Picture 18" descr="Sample screenshot of Visual Studio's Publish screen with Start button" title=""/>
@@ -21466,7 +21440,7 @@
                     <pic:cNvPicPr/>
                   </pic:nvPicPr>
                   <pic:blipFill>
-                    <a:blip r:embed="Rbbb4416e7e6047dd">
+                    <a:blip r:embed="R8fcf081c563f4a1b">
                       <a:extLst xmlns:a="http://schemas.openxmlformats.org/drawingml/2006/main">
                         <a:ext uri="{28A0092B-C50C-407E-A947-70E740481C1C}">
                           <a14:useLocalDpi xmlns:a14="http://schemas.microsoft.com/office/drawing/2010/main" val="0"/>
@@ -21578,7 +21552,7 @@
       </w:pPr>
       <w:r>
         <w:drawing>
-          <wp:inline wp14:editId="3D1F03FE" wp14:anchorId="38CA56B6">
+          <wp:inline wp14:editId="59B08B48" wp14:anchorId="38CA56B6">
             <wp:extent cx="4680000" cy="1549870"/>
             <wp:effectExtent l="0" t="0" r="6350" b="0"/>
             <wp:docPr id="19" name="Picture 19" descr="Sample screenshot of App Service screen, with &quot;Select Existing&quot; option selected" title=""/>
@@ -21593,7 +21567,7 @@
                     <pic:cNvPicPr/>
                   </pic:nvPicPr>
                   <pic:blipFill>
-                    <a:blip r:embed="R09dc70f0eec94732">
+                    <a:blip r:embed="R55ab37e31f0e4328">
                       <a:extLst xmlns:a="http://schemas.openxmlformats.org/drawingml/2006/main">
                         <a:ext uri="{28A0092B-C50C-407E-A947-70E740481C1C}">
                           <a14:useLocalDpi xmlns:a14="http://schemas.microsoft.com/office/drawing/2010/main" val="0"/>
@@ -21773,7 +21747,7 @@
       </w:pPr>
       <w:r>
         <w:drawing>
-          <wp:inline wp14:editId="1F8A80FA" wp14:anchorId="5C5184B6">
+          <wp:inline wp14:editId="33C88B1C" wp14:anchorId="5C5184B6">
             <wp:extent cx="4680000" cy="1412000"/>
             <wp:effectExtent l="0" t="0" r="6350" b="0"/>
             <wp:docPr id="20" name="Picture 20" descr="Sample screenshot of Subscriptions, showing the &quot;Resource group&quot; view, and APIs" title=""/>
@@ -21788,7 +21762,7 @@
                     <pic:cNvPicPr/>
                   </pic:nvPicPr>
                   <pic:blipFill>
-                    <a:blip r:embed="R2ed569a8b48b46a5">
+                    <a:blip r:embed="R4f118c9dc47a4650">
                       <a:extLst xmlns:a="http://schemas.openxmlformats.org/drawingml/2006/main">
                         <a:ext uri="{28A0092B-C50C-407E-A947-70E740481C1C}">
                           <a14:useLocalDpi xmlns:a14="http://schemas.microsoft.com/office/drawing/2010/main" val="0"/>
@@ -21884,7 +21858,7 @@
       </w:pPr>
       <w:r>
         <w:drawing>
-          <wp:inline wp14:editId="3898DDF5" wp14:anchorId="74B4FE3E">
+          <wp:inline wp14:editId="6D1780E5" wp14:anchorId="74B4FE3E">
             <wp:extent cx="4680000" cy="651000"/>
             <wp:effectExtent l="0" t="0" r="6350" b="0"/>
             <wp:docPr id="21" name="Picture 21" descr="Sample screenshot of Publish stage" title=""/>
@@ -21899,7 +21873,7 @@
                     <pic:cNvPicPr/>
                   </pic:nvPicPr>
                   <pic:blipFill>
-                    <a:blip r:embed="R4b18cbe68fbd496c">
+                    <a:blip r:embed="Rd1e9bbbb654e498d">
                       <a:extLst xmlns:a="http://schemas.openxmlformats.org/drawingml/2006/main">
                         <a:ext uri="{28A0092B-C50C-407E-A947-70E740481C1C}">
                           <a14:useLocalDpi xmlns:a14="http://schemas.microsoft.com/office/drawing/2010/main" val="0"/>
@@ -22009,7 +21983,7 @@
       </w:pPr>
       <w:r>
         <w:drawing>
-          <wp:inline wp14:editId="7F71E215" wp14:anchorId="18E0E5EA">
+          <wp:inline wp14:editId="50150B9D" wp14:anchorId="18E0E5EA">
             <wp:extent cx="4680000" cy="1155000"/>
             <wp:effectExtent l="0" t="0" r="6350" b="7620"/>
             <wp:docPr id="22" name="Picture 22" descr="Sample screenshot of Output section showing successful deployment script" title=""/>
@@ -22024,7 +21998,7 @@
                     <pic:cNvPicPr/>
                   </pic:nvPicPr>
                   <pic:blipFill>
-                    <a:blip r:embed="R8ad52faf2ee947eb">
+                    <a:blip r:embed="R23ed006a065747f0">
                       <a:extLst xmlns:a="http://schemas.openxmlformats.org/drawingml/2006/main">
                         <a:ext uri="{28A0092B-C50C-407E-A947-70E740481C1C}">
                           <a14:useLocalDpi xmlns:a14="http://schemas.microsoft.com/office/drawing/2010/main" val="0"/>
@@ -22155,7 +22129,7 @@
       </w:pPr>
       <w:r>
         <w:drawing>
-          <wp:inline wp14:editId="1B64B18A" wp14:anchorId="0290FCB4">
+          <wp:inline wp14:editId="5EF41B42" wp14:anchorId="0290FCB4">
             <wp:extent cx="4680000" cy="1528800"/>
             <wp:effectExtent l="0" t="0" r="6350" b="0"/>
             <wp:docPr id="29" name="Picture 29" descr="Sample screenshot of &quot;RecurringDonations&quot; file in Visual Studio and selections, with &quot;Publish&quot; highlighted" title=""/>
@@ -22170,7 +22144,7 @@
                     <pic:cNvPicPr/>
                   </pic:nvPicPr>
                   <pic:blipFill>
-                    <a:blip r:embed="R1330f69598e24180">
+                    <a:blip r:embed="Rd0b73e61bc014479">
                       <a:extLst xmlns:a="http://schemas.openxmlformats.org/drawingml/2006/main">
                         <a:ext uri="{28A0092B-C50C-407E-A947-70E740481C1C}">
                           <a14:useLocalDpi xmlns:a14="http://schemas.microsoft.com/office/drawing/2010/main" val="0"/>
@@ -22283,7 +22257,7 @@
       </w:r>
       <w:r>
         <w:drawing>
-          <wp:inline wp14:editId="3ED28153" wp14:anchorId="07B6E96F">
+          <wp:inline wp14:editId="36E19A7E" wp14:anchorId="07B6E96F">
             <wp:extent cx="4680000" cy="1073603"/>
             <wp:effectExtent l="0" t="0" r="6350" b="0"/>
             <wp:docPr id="30" name="Picture 30" descr="Sample screenshot of Azure WebJobs screen with &quot;Select Existing&quot; selected" title=""/>
@@ -22298,7 +22272,7 @@
                     <pic:cNvPicPr/>
                   </pic:nvPicPr>
                   <pic:blipFill>
-                    <a:blip r:embed="Raa49e8263d0b4124">
+                    <a:blip r:embed="R7fc9121360404baf">
                       <a:extLst xmlns:a="http://schemas.openxmlformats.org/drawingml/2006/main">
                         <a:ext uri="{28A0092B-C50C-407E-A947-70E740481C1C}">
                           <a14:useLocalDpi xmlns:a14="http://schemas.microsoft.com/office/drawing/2010/main" val="0"/>
@@ -22477,7 +22451,7 @@
       </w:r>
       <w:r>
         <w:drawing>
-          <wp:inline wp14:editId="432103C9" wp14:anchorId="2BCD0518">
+          <wp:inline wp14:editId="2D5AE554" wp14:anchorId="2BCD0518">
             <wp:extent cx="4680000" cy="1435000"/>
             <wp:effectExtent l="0" t="0" r="6350" b="0"/>
             <wp:docPr id="31" name="Picture 31" descr="Sample screenshot of &quot;Subscription&quot; section with &quot;Resource group&quot; view and Recurring Donation App highlighted" title=""/>
@@ -22492,7 +22466,7 @@
                     <pic:cNvPicPr/>
                   </pic:nvPicPr>
                   <pic:blipFill>
-                    <a:blip r:embed="R803d0f78d50b48ff">
+                    <a:blip r:embed="R7c940027584b43bf">
                       <a:extLst xmlns:a="http://schemas.openxmlformats.org/drawingml/2006/main">
                         <a:ext uri="{28A0092B-C50C-407E-A947-70E740481C1C}">
                           <a14:useLocalDpi xmlns:a14="http://schemas.microsoft.com/office/drawing/2010/main" val="0"/>
@@ -22608,7 +22582,7 @@
       </w:r>
       <w:r>
         <w:drawing>
-          <wp:inline wp14:editId="01750D44" wp14:anchorId="04824372">
+          <wp:inline wp14:editId="6720306F" wp14:anchorId="04824372">
             <wp:extent cx="4680000" cy="714500"/>
             <wp:effectExtent l="0" t="0" r="6350" b="9525"/>
             <wp:docPr id="32" name="Picture 32" descr="Sample screenshot of &quot;Publish&quot; screen" title=""/>
@@ -22623,7 +22597,7 @@
                     <pic:cNvPicPr/>
                   </pic:nvPicPr>
                   <pic:blipFill>
-                    <a:blip r:embed="R55dfc784a090463a">
+                    <a:blip r:embed="R743615808e5c4363">
                       <a:extLst xmlns:a="http://schemas.openxmlformats.org/drawingml/2006/main">
                         <a:ext uri="{28A0092B-C50C-407E-A947-70E740481C1C}">
                           <a14:useLocalDpi xmlns:a14="http://schemas.microsoft.com/office/drawing/2010/main" val="0"/>
@@ -22710,7 +22684,7 @@
       </w:pPr>
       <w:r>
         <w:drawing>
-          <wp:inline wp14:editId="7F2A6EFC" wp14:anchorId="4674F9C9">
+          <wp:inline wp14:editId="3B971EB5" wp14:anchorId="4674F9C9">
             <wp:extent cx="4680000" cy="1155000"/>
             <wp:effectExtent l="0" t="0" r="6350" b="7620"/>
             <wp:docPr id="28" name="Picture 28" descr="Sample screenshot of Output section with successful deployment script" title=""/>
@@ -22725,7 +22699,7 @@
                     <pic:cNvPicPr/>
                   </pic:nvPicPr>
                   <pic:blipFill>
-                    <a:blip r:embed="Rd9d27865aa91430e">
+                    <a:blip r:embed="R3e100d819f3644dc">
                       <a:extLst xmlns:a="http://schemas.openxmlformats.org/drawingml/2006/main">
                         <a:ext uri="{28A0092B-C50C-407E-A947-70E740481C1C}">
                           <a14:useLocalDpi xmlns:a14="http://schemas.microsoft.com/office/drawing/2010/main" val="0"/>
@@ -22852,7 +22826,7 @@
       </w:pPr>
       <w:r>
         <w:drawing>
-          <wp:inline wp14:editId="1BFC9B19" wp14:anchorId="1DDA18FD">
+          <wp:inline wp14:editId="4C53B097" wp14:anchorId="1DDA18FD">
             <wp:extent cx="4680000" cy="1310400"/>
             <wp:effectExtent l="0" t="0" r="6350" b="4445"/>
             <wp:docPr id="33" name="Picture 33" descr="Sample screenshot of Visual Studio's &quot;BackgroundServices&quot; folder with Publish option selected" title=""/>
@@ -22867,7 +22841,7 @@
                     <pic:cNvPicPr/>
                   </pic:nvPicPr>
                   <pic:blipFill>
-                    <a:blip r:embed="R539d9c9c679c48e2">
+                    <a:blip r:embed="Rbed2151930a041ea">
                       <a:extLst xmlns:a="http://schemas.openxmlformats.org/drawingml/2006/main">
                         <a:ext uri="{28A0092B-C50C-407E-A947-70E740481C1C}">
                           <a14:useLocalDpi xmlns:a14="http://schemas.microsoft.com/office/drawing/2010/main" val="0"/>
@@ -22958,7 +22932,7 @@
       </w:pPr>
       <w:r>
         <w:drawing>
-          <wp:inline wp14:editId="44115E49" wp14:anchorId="04C2FCF3">
+          <wp:inline wp14:editId="4CA472D5" wp14:anchorId="04C2FCF3">
             <wp:extent cx="4680000" cy="1525000"/>
             <wp:effectExtent l="0" t="0" r="6350" b="0"/>
             <wp:docPr id="34" name="Picture 34" descr="Sample screenshot of options with Folder highlighted" title=""/>
@@ -22973,7 +22947,7 @@
                     <pic:cNvPicPr/>
                   </pic:nvPicPr>
                   <pic:blipFill>
-                    <a:blip r:embed="Rfe6f0e5bf47c4ae0">
+                    <a:blip r:embed="Rb464806a99dc48b5">
                       <a:extLst xmlns:a="http://schemas.openxmlformats.org/drawingml/2006/main">
                         <a:ext uri="{28A0092B-C50C-407E-A947-70E740481C1C}">
                           <a14:useLocalDpi xmlns:a14="http://schemas.microsoft.com/office/drawing/2010/main" val="0"/>
@@ -23121,7 +23095,7 @@
       </w:pPr>
       <w:r>
         <w:drawing>
-          <wp:inline wp14:editId="658EDD42" wp14:anchorId="214826A8">
+          <wp:inline wp14:editId="1FA34655" wp14:anchorId="214826A8">
             <wp:extent cx="4680000" cy="1086500"/>
             <wp:effectExtent l="0" t="0" r="6350" b="0"/>
             <wp:docPr id="35" name="Picture 35" descr="Sample screenshot of folder location" title=""/>
@@ -23136,7 +23110,7 @@
                     <pic:cNvPicPr/>
                   </pic:nvPicPr>
                   <pic:blipFill>
-                    <a:blip r:embed="R9839ff7347f84773">
+                    <a:blip r:embed="R624f9c1819b446c6">
                       <a:extLst xmlns:a="http://schemas.openxmlformats.org/drawingml/2006/main">
                         <a:ext uri="{28A0092B-C50C-407E-A947-70E740481C1C}">
                           <a14:useLocalDpi xmlns:a14="http://schemas.microsoft.com/office/drawing/2010/main" val="0"/>
@@ -23227,7 +23201,7 @@
       </w:pPr>
       <w:r>
         <w:drawing>
-          <wp:inline wp14:editId="4EA7A220" wp14:anchorId="507200B4">
+          <wp:inline wp14:editId="66D2F2CF" wp14:anchorId="507200B4">
             <wp:extent cx="4680000" cy="1374500"/>
             <wp:effectExtent l="0" t="0" r="6350" b="0"/>
             <wp:docPr id="36" name="Picture 36" descr="Sample screenshot of &quot;Publish&quot; screen" title=""/>
@@ -23242,7 +23216,7 @@
                     <pic:cNvPicPr/>
                   </pic:nvPicPr>
                   <pic:blipFill>
-                    <a:blip r:embed="Rbe5247df6d2b4c77">
+                    <a:blip r:embed="R739c001a623e4f7f">
                       <a:extLst xmlns:a="http://schemas.openxmlformats.org/drawingml/2006/main">
                         <a:ext uri="{28A0092B-C50C-407E-A947-70E740481C1C}">
                           <a14:useLocalDpi xmlns:a14="http://schemas.microsoft.com/office/drawing/2010/main" val="0"/>
@@ -23337,7 +23311,7 @@
       </w:pPr>
       <w:r>
         <w:drawing>
-          <wp:inline wp14:editId="30B4E63C" wp14:anchorId="002DD689">
+          <wp:inline wp14:editId="6045471B" wp14:anchorId="002DD689">
             <wp:extent cx="4680000" cy="718095"/>
             <wp:effectExtent l="0" t="0" r="0" b="6350"/>
             <wp:docPr id="37" name="Picture 37" descr="Sample screenshot or Output with success script" title=""/>
@@ -23352,7 +23326,7 @@
                     <pic:cNvPicPr/>
                   </pic:nvPicPr>
                   <pic:blipFill>
-                    <a:blip r:embed="Ra90d554927b04374">
+                    <a:blip r:embed="R1b6b1d206ec64448">
                       <a:extLst xmlns:a="http://schemas.openxmlformats.org/drawingml/2006/main">
                         <a:ext uri="{28A0092B-C50C-407E-A947-70E740481C1C}">
                           <a14:useLocalDpi xmlns:a14="http://schemas.microsoft.com/office/drawing/2010/main" val="0"/>
@@ -23476,7 +23450,7 @@
       </w:pPr>
       <w:r>
         <w:drawing>
-          <wp:inline wp14:editId="4F504631" wp14:anchorId="631BAB3A">
+          <wp:inline wp14:editId="4D1B7B65" wp14:anchorId="631BAB3A">
             <wp:extent cx="4680000" cy="3314500"/>
             <wp:effectExtent l="0" t="0" r="6350" b="635"/>
             <wp:docPr id="38" name="Picture 38" descr="Sample screenshot of deployment folders being added to  a zip file" title=""/>
@@ -23491,7 +23465,7 @@
                     <pic:cNvPicPr/>
                   </pic:nvPicPr>
                   <pic:blipFill>
-                    <a:blip r:embed="Ra9340c41d5ad46f2">
+                    <a:blip r:embed="Rc2d1d490605846f2">
                       <a:extLst xmlns:a="http://schemas.openxmlformats.org/drawingml/2006/main">
                         <a:ext uri="{28A0092B-C50C-407E-A947-70E740481C1C}">
                           <a14:useLocalDpi xmlns:a14="http://schemas.microsoft.com/office/drawing/2010/main" val="0"/>
@@ -23621,7 +23595,7 @@
       </w:pPr>
       <w:r>
         <w:drawing>
-          <wp:inline wp14:editId="00E41A76" wp14:anchorId="13347CA7">
+          <wp:inline wp14:editId="6AE3C8BB" wp14:anchorId="13347CA7">
             <wp:extent cx="3600000" cy="3441177"/>
             <wp:effectExtent l="0" t="0" r="635" b="6985"/>
             <wp:docPr id="39" name="Picture 39" descr="Sample screenshot within app with &quot;Advanced Tools&quot; selected" title=""/>
@@ -23636,7 +23610,7 @@
                     <pic:cNvPicPr/>
                   </pic:nvPicPr>
                   <pic:blipFill>
-                    <a:blip r:embed="Rba01f8d0702b44fb">
+                    <a:blip r:embed="R1fe79404140d4a84">
                       <a:extLst xmlns:a="http://schemas.openxmlformats.org/drawingml/2006/main">
                         <a:ext uri="{28A0092B-C50C-407E-A947-70E740481C1C}">
                           <a14:useLocalDpi xmlns:a14="http://schemas.microsoft.com/office/drawing/2010/main" val="0"/>
@@ -23734,7 +23708,7 @@
       </w:pPr>
       <w:r>
         <w:drawing>
-          <wp:inline wp14:editId="502B6559" wp14:anchorId="46533360">
+          <wp:inline wp14:editId="38334858" wp14:anchorId="46533360">
             <wp:extent cx="4680000" cy="1606000"/>
             <wp:effectExtent l="0" t="0" r="6350" b="0"/>
             <wp:docPr id="40" name="Picture 40" descr="Sample screenshot of Tools options and &quot;Zip Push Deploy&quot; selected" title=""/>
@@ -23749,7 +23723,7 @@
                     <pic:cNvPicPr/>
                   </pic:nvPicPr>
                   <pic:blipFill>
-                    <a:blip r:embed="R1a906d96002740bb">
+                    <a:blip r:embed="R9dce40e7d0a94269">
                       <a:extLst xmlns:a="http://schemas.openxmlformats.org/drawingml/2006/main">
                         <a:ext uri="{28A0092B-C50C-407E-A947-70E740481C1C}">
                           <a14:useLocalDpi xmlns:a14="http://schemas.microsoft.com/office/drawing/2010/main" val="0"/>
@@ -23848,7 +23822,7 @@
       </w:pPr>
       <w:r>
         <w:drawing>
-          <wp:inline wp14:editId="708FC97B" wp14:anchorId="4AFF0D26">
+          <wp:inline wp14:editId="4A598ECE" wp14:anchorId="4AFF0D26">
             <wp:extent cx="4680000" cy="2211500"/>
             <wp:effectExtent l="0" t="0" r="6350" b="0"/>
             <wp:docPr id="41" name="Picture 41" descr="Sample screenshot or dragging zip file to browser window" title=""/>
@@ -23863,7 +23837,7 @@
                     <pic:cNvPicPr/>
                   </pic:nvPicPr>
                   <pic:blipFill>
-                    <a:blip r:embed="R215e811ae3ab4c38">
+                    <a:blip r:embed="Rba06075e22eb4ba0">
                       <a:extLst xmlns:a="http://schemas.openxmlformats.org/drawingml/2006/main">
                         <a:ext uri="{28A0092B-C50C-407E-A947-70E740481C1C}">
                           <a14:useLocalDpi xmlns:a14="http://schemas.microsoft.com/office/drawing/2010/main" val="0"/>
@@ -23951,7 +23925,7 @@
       </w:pPr>
       <w:r>
         <w:drawing>
-          <wp:inline wp14:editId="25166294" wp14:anchorId="0B5A9148">
+          <wp:inline wp14:editId="6CEBB570" wp14:anchorId="0B5A9148">
             <wp:extent cx="4679785" cy="2264410"/>
             <wp:effectExtent l="0" t="0" r="6985" b="2540"/>
             <wp:docPr id="42" name="Picture 42" descr="Sample screenshot of successful deployment message" title=""/>
@@ -23966,7 +23940,7 @@
                     <pic:cNvPicPr/>
                   </pic:nvPicPr>
                   <pic:blipFill>
-                    <a:blip r:embed="Red9013392eb147f6">
+                    <a:blip r:embed="R1731dbdf55364ae9">
                       <a:extLst xmlns:a="http://schemas.openxmlformats.org/drawingml/2006/main">
                         <a:ext uri="{53640926-AAD7-44D8-BBD7-CCE9431645EC}">
                           <a14:shadowObscured xmlns="" xmlns:o="urn:schemas-microsoft-com:office:office" xmlns:v="urn:schemas-microsoft-com:vml" xmlns:w10="urn:schemas-microsoft-com:office:word" xmlns:w="http://schemas.openxmlformats.org/wordprocessingml/2006/main" xmlns:a14="http://schemas.microsoft.com/office/drawing/2010/main" xmlns:arto="http://schemas.microsoft.com/office/word/2006/arto"/>
@@ -24291,7 +24265,7 @@
       </w:pPr>
       <w:r>
         <w:drawing>
-          <wp:inline wp14:editId="790D683F" wp14:anchorId="42609D77">
+          <wp:inline wp14:editId="2C68F44D" wp14:anchorId="42609D77">
             <wp:extent cx="3600000" cy="3560294"/>
             <wp:effectExtent l="0" t="0" r="635" b="2540"/>
             <wp:docPr id="504651275" name="Picture 504651275" title=""/>
@@ -24306,7 +24280,7 @@
                     <pic:cNvPicPr/>
                   </pic:nvPicPr>
                   <pic:blipFill>
-                    <a:blip r:embed="R5ca702ce8afd4e7d">
+                    <a:blip r:embed="R3ff164c5b7444ade">
                       <a:extLst xmlns:a="http://schemas.openxmlformats.org/drawingml/2006/main">
                         <a:ext uri="{28A0092B-C50C-407E-A947-70E740481C1C}">
                           <a14:useLocalDpi xmlns:a14="http://schemas.microsoft.com/office/drawing/2010/main" val="0"/>
@@ -24474,7 +24448,7 @@
       </w:pPr>
       <w:r>
         <w:drawing>
-          <wp:inline wp14:editId="64C90CD0" wp14:anchorId="5EF9C250">
+          <wp:inline wp14:editId="3BFDC613" wp14:anchorId="5EF9C250">
             <wp:extent cx="2806810" cy="1382076"/>
             <wp:effectExtent l="0" t="0" r="0" b="8890"/>
             <wp:docPr id="504651276" name="Picture 504651276" title=""/>
@@ -24489,7 +24463,7 @@
                     <pic:cNvPicPr/>
                   </pic:nvPicPr>
                   <pic:blipFill>
-                    <a:blip r:embed="R740d597182264feb">
+                    <a:blip r:embed="R7ce392ac688f4cf2">
                       <a:extLst xmlns:a="http://schemas.openxmlformats.org/drawingml/2006/main">
                         <a:ext uri="{28A0092B-C50C-407E-A947-70E740481C1C}">
                           <a14:useLocalDpi xmlns:a14="http://schemas.microsoft.com/office/drawing/2010/main" val="0"/>
@@ -24655,7 +24629,7 @@
       </w:r>
       <w:r>
         <w:drawing>
-          <wp:inline wp14:editId="3EA5D1D6" wp14:anchorId="4A4A8851">
+          <wp:inline wp14:editId="51C74998" wp14:anchorId="4A4A8851">
             <wp:extent cx="5943600" cy="774700"/>
             <wp:effectExtent l="0" t="0" r="0" b="6350"/>
             <wp:docPr id="504651278" name="Picture 504651278" title=""/>
@@ -24670,7 +24644,7 @@
                     <pic:cNvPicPr/>
                   </pic:nvPicPr>
                   <pic:blipFill>
-                    <a:blip r:embed="R11b79f88dfba416f">
+                    <a:blip r:embed="R95ae940fd9954b9d">
                       <a:extLst xmlns:a="http://schemas.openxmlformats.org/drawingml/2006/main">
                         <a:ext uri="{28A0092B-C50C-407E-A947-70E740481C1C}">
                           <a14:useLocalDpi xmlns:a14="http://schemas.microsoft.com/office/drawing/2010/main" val="0"/>
@@ -25078,7 +25052,7 @@
       </w:pPr>
       <w:r>
         <w:drawing>
-          <wp:inline wp14:editId="744FE87F" wp14:anchorId="6389D6AA">
+          <wp:inline wp14:editId="592495EA" wp14:anchorId="6389D6AA">
             <wp:extent cx="3600000" cy="3176087"/>
             <wp:effectExtent l="0" t="0" r="635" b="5715"/>
             <wp:docPr id="504651279" name="Picture 504651279" title=""/>
@@ -25093,7 +25067,7 @@
                     <pic:cNvPicPr/>
                   </pic:nvPicPr>
                   <pic:blipFill>
-                    <a:blip r:embed="Rcb759495de544bf2">
+                    <a:blip r:embed="Rc58b690be58244df">
                       <a:extLst xmlns:a="http://schemas.openxmlformats.org/drawingml/2006/main">
                         <a:ext uri="{28A0092B-C50C-407E-A947-70E740481C1C}">
                           <a14:useLocalDpi xmlns:a14="http://schemas.microsoft.com/office/drawing/2010/main" val="0"/>
@@ -25323,7 +25297,7 @@
       </w:pPr>
       <w:r>
         <w:drawing>
-          <wp:inline wp14:editId="1AE97A70" wp14:anchorId="6790FCB2">
+          <wp:inline wp14:editId="70EE090B" wp14:anchorId="6790FCB2">
             <wp:extent cx="5943600" cy="1188720"/>
             <wp:effectExtent l="0" t="0" r="0" b="0"/>
             <wp:docPr id="504651280" name="Picture 504651280" title=""/>
@@ -25338,7 +25312,7 @@
                     <pic:cNvPicPr/>
                   </pic:nvPicPr>
                   <pic:blipFill>
-                    <a:blip r:embed="R773b6bf20d4b42d3">
+                    <a:blip r:embed="R8b912fbf3af24135">
                       <a:extLst xmlns:a="http://schemas.openxmlformats.org/drawingml/2006/main">
                         <a:ext uri="{28A0092B-C50C-407E-A947-70E740481C1C}">
                           <a14:useLocalDpi xmlns:a14="http://schemas.microsoft.com/office/drawing/2010/main" val="0"/>
@@ -25658,7 +25632,7 @@
       </w:pPr>
       <w:r>
         <w:drawing>
-          <wp:inline wp14:editId="46412BBF" wp14:anchorId="1658D776">
+          <wp:inline wp14:editId="32FD0E11" wp14:anchorId="1658D776">
             <wp:extent cx="3600000" cy="5277231"/>
             <wp:effectExtent l="0" t="0" r="635" b="0"/>
             <wp:docPr id="48" name="Picture 48" title=""/>
@@ -25673,7 +25647,7 @@
                     <pic:cNvPicPr/>
                   </pic:nvPicPr>
                   <pic:blipFill>
-                    <a:blip r:embed="R097939e5f37d4e64">
+                    <a:blip r:embed="R1604b67332554808">
                       <a:extLst xmlns:a="http://schemas.openxmlformats.org/drawingml/2006/main">
                         <a:ext uri="{28A0092B-C50C-407E-A947-70E740481C1C}">
                           <a14:useLocalDpi xmlns:a14="http://schemas.microsoft.com/office/drawing/2010/main" val="0"/>
@@ -25808,7 +25782,7 @@
       </w:pPr>
       <w:r>
         <w:drawing>
-          <wp:inline wp14:editId="13E8F182" wp14:anchorId="508E4899">
+          <wp:inline wp14:editId="5E22A08B" wp14:anchorId="508E4899">
             <wp:extent cx="5943600" cy="1604645"/>
             <wp:effectExtent l="0" t="0" r="0" b="0"/>
             <wp:docPr id="49" name="Picture 49" title=""/>
@@ -25823,7 +25797,7 @@
                     <pic:cNvPicPr/>
                   </pic:nvPicPr>
                   <pic:blipFill>
-                    <a:blip r:embed="Rafa131d6c9fa4c4b">
+                    <a:blip r:embed="Rf51a8eb17b604bd8">
                       <a:extLst xmlns:a="http://schemas.openxmlformats.org/drawingml/2006/main">
                         <a:ext uri="{28A0092B-C50C-407E-A947-70E740481C1C}">
                           <a14:useLocalDpi xmlns:a14="http://schemas.microsoft.com/office/drawing/2010/main" val="0"/>
@@ -25979,7 +25953,7 @@
       </w:pPr>
       <w:r>
         <w:drawing>
-          <wp:inline wp14:editId="10E4F4F5" wp14:anchorId="47AA7FCA">
+          <wp:inline wp14:editId="78CBDCC4" wp14:anchorId="47AA7FCA">
             <wp:extent cx="5943600" cy="1497330"/>
             <wp:effectExtent l="0" t="0" r="0" b="7620"/>
             <wp:docPr id="50" name="Picture 50" title=""/>
@@ -25994,7 +25968,7 @@
                     <pic:cNvPicPr/>
                   </pic:nvPicPr>
                   <pic:blipFill>
-                    <a:blip r:embed="R3d95d0b78c184965">
+                    <a:blip r:embed="R678dc0738fdd4317">
                       <a:extLst xmlns:a="http://schemas.openxmlformats.org/drawingml/2006/main">
                         <a:ext uri="{28A0092B-C50C-407E-A947-70E740481C1C}">
                           <a14:useLocalDpi xmlns:a14="http://schemas.microsoft.com/office/drawing/2010/main" val="0"/>
@@ -26483,7 +26457,7 @@
       </w:pPr>
       <w:r>
         <w:drawing>
-          <wp:inline wp14:editId="60F72E63" wp14:anchorId="7A66F23C">
+          <wp:inline wp14:editId="1F36970D" wp14:anchorId="7A66F23C">
             <wp:extent cx="5426530" cy="518795"/>
             <wp:effectExtent l="0" t="0" r="3175" b="0"/>
             <wp:docPr id="27" name="Picture 27" title=""/>
@@ -26498,7 +26472,7 @@
                     <pic:cNvPicPr/>
                   </pic:nvPicPr>
                   <pic:blipFill>
-                    <a:blip r:embed="Rdf0cebdc9e2b479d">
+                    <a:blip r:embed="R4dd0314f0ac047f0">
                       <a:extLst xmlns:a="http://schemas.openxmlformats.org/drawingml/2006/main">
                         <a:ext uri="{53640926-AAD7-44D8-BBD7-CCE9431645EC}">
                           <a14:shadowObscured xmlns:arto="http://schemas.microsoft.com/office/word/2006/arto" xmlns:a14="http://schemas.microsoft.com/office/drawing/2010/main" xmlns:w="http://schemas.openxmlformats.org/wordprocessingml/2006/main" xmlns:w10="urn:schemas-microsoft-com:office:word" xmlns:v="urn:schemas-microsoft-com:vml" xmlns:o="urn:schemas-microsoft-com:office:office" xmlns=""/>
@@ -27011,7 +26985,7 @@
       </w:pPr>
       <w:r>
         <w:drawing>
-          <wp:inline wp14:editId="33AD3B99" wp14:anchorId="5FDD0680">
+          <wp:inline wp14:editId="512FF9B5" wp14:anchorId="5FDD0680">
             <wp:extent cx="5519058" cy="574040"/>
             <wp:effectExtent l="0" t="0" r="5715" b="0"/>
             <wp:docPr id="44" name="Picture 44" title=""/>
@@ -27026,7 +27000,7 @@
                     <pic:cNvPicPr/>
                   </pic:nvPicPr>
                   <pic:blipFill>
-                    <a:blip r:embed="R90ef54b327cf4931">
+                    <a:blip r:embed="R18a0488e18034b4a">
                       <a:extLst xmlns:a="http://schemas.openxmlformats.org/drawingml/2006/main">
                         <a:ext uri="{53640926-AAD7-44D8-BBD7-CCE9431645EC}">
                           <a14:shadowObscured xmlns:arto="http://schemas.microsoft.com/office/word/2006/arto" xmlns:a14="http://schemas.microsoft.com/office/drawing/2010/main" xmlns:w="http://schemas.openxmlformats.org/wordprocessingml/2006/main" xmlns:w10="urn:schemas-microsoft-com:office:word" xmlns:v="urn:schemas-microsoft-com:vml" xmlns:o="urn:schemas-microsoft-com:office:office" xmlns=""/>
@@ -27386,7 +27360,7 @@
       </w:pPr>
       <w:r>
         <w:drawing>
-          <wp:inline wp14:editId="32E386C5" wp14:anchorId="46F4C827">
+          <wp:inline wp14:editId="109117C4" wp14:anchorId="46F4C827">
             <wp:extent cx="5802088" cy="550545"/>
             <wp:effectExtent l="0" t="0" r="8255" b="1905"/>
             <wp:docPr id="45" name="Picture 45" title=""/>
@@ -27401,7 +27375,7 @@
                     <pic:cNvPicPr/>
                   </pic:nvPicPr>
                   <pic:blipFill>
-                    <a:blip r:embed="R9b0152bc65434385">
+                    <a:blip r:embed="R71a885950f6b420a">
                       <a:extLst xmlns:a="http://schemas.openxmlformats.org/drawingml/2006/main">
                         <a:ext uri="{53640926-AAD7-44D8-BBD7-CCE9431645EC}">
                           <a14:shadowObscured xmlns:arto="http://schemas.microsoft.com/office/word/2006/arto" xmlns:a14="http://schemas.microsoft.com/office/drawing/2010/main" xmlns:w="http://schemas.openxmlformats.org/wordprocessingml/2006/main" xmlns:w10="urn:schemas-microsoft-com:office:word" xmlns:v="urn:schemas-microsoft-com:vml" xmlns:o="urn:schemas-microsoft-com:office:office" xmlns=""/>
@@ -27807,7 +27781,7 @@
       </w:pPr>
       <w:r>
         <w:drawing>
-          <wp:inline wp14:editId="208AFC0F" wp14:anchorId="133E74BA">
+          <wp:inline wp14:editId="57ECB94E" wp14:anchorId="133E74BA">
             <wp:extent cx="5796642" cy="542290"/>
             <wp:effectExtent l="0" t="0" r="0" b="0"/>
             <wp:docPr id="46" name="Picture 46" title=""/>
@@ -27822,7 +27796,7 @@
                     <pic:cNvPicPr/>
                   </pic:nvPicPr>
                   <pic:blipFill>
-                    <a:blip r:embed="R3dfd691d68c64964">
+                    <a:blip r:embed="R0242d89f9b7143e8">
                       <a:extLst xmlns:a="http://schemas.openxmlformats.org/drawingml/2006/main">
                         <a:ext uri="{53640926-AAD7-44D8-BBD7-CCE9431645EC}">
                           <a14:shadowObscured xmlns:arto="http://schemas.microsoft.com/office/word/2006/arto" xmlns:a14="http://schemas.microsoft.com/office/drawing/2010/main" xmlns:w="http://schemas.openxmlformats.org/wordprocessingml/2006/main" xmlns:w10="urn:schemas-microsoft-com:office:word" xmlns:v="urn:schemas-microsoft-com:vml" xmlns:o="urn:schemas-microsoft-com:office:office" xmlns=""/>
@@ -28212,7 +28186,7 @@
       </w:pPr>
       <w:r>
         <w:drawing>
-          <wp:inline wp14:editId="3B22AA76" wp14:anchorId="24E50614">
+          <wp:inline wp14:editId="26B93EA2" wp14:anchorId="24E50614">
             <wp:extent cx="5801996" cy="574040"/>
             <wp:effectExtent l="0" t="0" r="8255" b="0"/>
             <wp:docPr id="47" name="Picture 47" title=""/>
@@ -28227,7 +28201,7 @@
                     <pic:cNvPicPr/>
                   </pic:nvPicPr>
                   <pic:blipFill>
-                    <a:blip r:embed="R24027d48e27a4f35">
+                    <a:blip r:embed="Rf30f602e308e4326">
                       <a:extLst xmlns:a="http://schemas.openxmlformats.org/drawingml/2006/main">
                         <a:ext uri="{53640926-AAD7-44D8-BBD7-CCE9431645EC}">
                           <a14:shadowObscured xmlns:arto="http://schemas.microsoft.com/office/word/2006/arto" xmlns:a14="http://schemas.microsoft.com/office/drawing/2010/main" xmlns:w="http://schemas.openxmlformats.org/wordprocessingml/2006/main" xmlns:w10="urn:schemas-microsoft-com:office:word" xmlns:v="urn:schemas-microsoft-com:vml" xmlns:o="urn:schemas-microsoft-com:office:office" xmlns=""/>
@@ -28705,7 +28679,7 @@
       </w:pPr>
       <w:r>
         <w:drawing>
-          <wp:inline wp14:editId="492BE753" wp14:anchorId="1265715F">
+          <wp:inline wp14:editId="208DBB86" wp14:anchorId="1265715F">
             <wp:extent cx="3600000" cy="2376154"/>
             <wp:effectExtent l="0" t="0" r="635" b="5715"/>
             <wp:docPr id="51" name="Picture 51" title=""/>
@@ -28720,7 +28694,7 @@
                     <pic:cNvPicPr/>
                   </pic:nvPicPr>
                   <pic:blipFill>
-                    <a:blip r:embed="R9d0fc131336d4bb3">
+                    <a:blip r:embed="R7d692b1033bb4bdf">
                       <a:extLst xmlns:a="http://schemas.openxmlformats.org/drawingml/2006/main">
                         <a:ext uri="{28A0092B-C50C-407E-A947-70E740481C1C}">
                           <a14:useLocalDpi xmlns:a14="http://schemas.microsoft.com/office/drawing/2010/main" val="0"/>
@@ -28804,7 +28778,7 @@
       </w:pPr>
       <w:r>
         <w:drawing>
-          <wp:inline wp14:editId="6C7975DE" wp14:anchorId="6D01B1AF">
+          <wp:inline wp14:editId="5467A42C" wp14:anchorId="6D01B1AF">
             <wp:extent cx="4320000" cy="603692"/>
             <wp:effectExtent l="0" t="0" r="4445" b="6350"/>
             <wp:docPr id="52" name="Picture 52" title=""/>
@@ -28819,7 +28793,7 @@
                     <pic:cNvPicPr/>
                   </pic:nvPicPr>
                   <pic:blipFill>
-                    <a:blip r:embed="Ra1d58eb5969040cb">
+                    <a:blip r:embed="R6b17b9bd933b4230">
                       <a:extLst xmlns:a="http://schemas.openxmlformats.org/drawingml/2006/main">
                         <a:ext uri="{28A0092B-C50C-407E-A947-70E740481C1C}">
                           <a14:useLocalDpi xmlns:a14="http://schemas.microsoft.com/office/drawing/2010/main" val="0"/>
@@ -28933,7 +28907,7 @@
       </w:pPr>
       <w:r>
         <w:drawing>
-          <wp:inline wp14:editId="7958B464" wp14:anchorId="0C1A346E">
+          <wp:inline wp14:editId="4FCBBE05" wp14:anchorId="0C1A346E">
             <wp:extent cx="3600000" cy="884615"/>
             <wp:effectExtent l="0" t="0" r="635" b="0"/>
             <wp:docPr id="53" name="Picture 53" title=""/>
@@ -28948,7 +28922,7 @@
                     <pic:cNvPicPr/>
                   </pic:nvPicPr>
                   <pic:blipFill>
-                    <a:blip r:embed="Ref908993d7aa4a79">
+                    <a:blip r:embed="R123cb63b10044a83">
                       <a:extLst xmlns:a="http://schemas.openxmlformats.org/drawingml/2006/main">
                         <a:ext uri="{28A0092B-C50C-407E-A947-70E740481C1C}">
                           <a14:useLocalDpi xmlns:a14="http://schemas.microsoft.com/office/drawing/2010/main" val="0"/>
@@ -29220,7 +29194,7 @@
       </w:pPr>
       <w:r>
         <w:drawing>
-          <wp:inline wp14:editId="7ED01EC2" wp14:anchorId="29B49290">
+          <wp:inline wp14:editId="1F62407A" wp14:anchorId="29B49290">
             <wp:extent cx="5943600" cy="2299335"/>
             <wp:effectExtent l="0" t="0" r="0" b="5715"/>
             <wp:docPr id="16" name="Picture 16" descr="Sample screenshot of Visual Studio Help screen, with &quot;Check for Updates&quot; selected" title=""/>
@@ -29235,7 +29209,7 @@
                     <pic:cNvPicPr/>
                   </pic:nvPicPr>
                   <pic:blipFill>
-                    <a:blip r:embed="R01c2366d2bbf4f1b">
+                    <a:blip r:embed="R5956ae6d072443cc">
                       <a:extLst xmlns:a="http://schemas.openxmlformats.org/drawingml/2006/main">
                         <a:ext uri="{28A0092B-C50C-407E-A947-70E740481C1C}">
                           <a14:useLocalDpi xmlns:a14="http://schemas.microsoft.com/office/drawing/2010/main" val="0"/>

--- a/docs/FundraisingandEngagement.Deployment.Guide.docx
+++ b/docs/FundraisingandEngagement.Deployment.Guide.docx
@@ -13,7 +13,7 @@
       </w:pPr>
       <w:r>
         <w:drawing>
-          <wp:inline wp14:editId="5F2763D5" wp14:anchorId="4AA62D5A">
+          <wp:inline wp14:editId="09F24C56" wp14:anchorId="4AA62D5A">
             <wp:extent cx="2490023" cy="914400"/>
             <wp:effectExtent l="0" t="0" r="5715" b="0"/>
             <wp:docPr id="393861692" name="Picture 36" descr="C:\Users\Dan Lammot\AppData\Local\Packages\Microsoft.Office.Desktop_8wekyb3d8bbwe\AC\INetCache\Content.MSO\C400255F.tmp" title=""/>
@@ -28,7 +28,7 @@
                     <pic:cNvPicPr/>
                   </pic:nvPicPr>
                   <pic:blipFill>
-                    <a:blip r:embed="Rac57a55bd54749b5">
+                    <a:blip r:embed="Re6f37b0cfb7f44bd">
                       <a:extLst xmlns:a="http://schemas.openxmlformats.org/drawingml/2006/main">
                         <a:ext uri="{28A0092B-C50C-407E-A947-70E740481C1C}">
                           <a14:useLocalDpi xmlns:a14="http://schemas.microsoft.com/office/drawing/2010/main" val="0"/>
@@ -4149,7 +4149,7 @@
       </w:pPr>
       <w:r>
         <w:drawing>
-          <wp:inline wp14:editId="19F2ADB3" wp14:anchorId="0CE1F4CD">
+          <wp:inline wp14:editId="4AA4982C" wp14:anchorId="0CE1F4CD">
             <wp:extent cx="3600000" cy="2226590"/>
             <wp:effectExtent l="0" t="0" r="635" b="2540"/>
             <wp:docPr id="2034295437" name="Picture 1" descr="Add role assignment screenshot. Owner role selected." title=""/>
@@ -4164,7 +4164,7 @@
                     <pic:cNvPicPr/>
                   </pic:nvPicPr>
                   <pic:blipFill>
-                    <a:blip r:embed="R2d5a98242f57425c">
+                    <a:blip r:embed="R39f97541ab174479">
                       <a:extLst xmlns:a="http://schemas.openxmlformats.org/drawingml/2006/main">
                         <a:ext uri="{28A0092B-C50C-407E-A947-70E740481C1C}">
                           <a14:useLocalDpi xmlns:a14="http://schemas.microsoft.com/office/drawing/2010/main" val="0"/>
@@ -4273,7 +4273,7 @@
       </w:pPr>
       <w:r>
         <w:drawing>
-          <wp:inline wp14:editId="0442A16E" wp14:anchorId="7F26D9A7">
+          <wp:inline wp14:editId="08B506B3" wp14:anchorId="7F26D9A7">
             <wp:extent cx="5943600" cy="1219835"/>
             <wp:effectExtent l="0" t="0" r="0" b="0"/>
             <wp:docPr id="506630122" name="Picture 2" descr="Client secrets screenshot example. " title=""/>
@@ -4288,7 +4288,7 @@
                     <pic:cNvPicPr/>
                   </pic:nvPicPr>
                   <pic:blipFill>
-                    <a:blip r:embed="Rba5e32a1f2e14eca">
+                    <a:blip r:embed="R6706248d507d44cd">
                       <a:extLst xmlns:a="http://schemas.openxmlformats.org/drawingml/2006/main">
                         <a:ext uri="{28A0092B-C50C-407E-A947-70E740481C1C}">
                           <a14:useLocalDpi xmlns:a14="http://schemas.microsoft.com/office/drawing/2010/main" val="0"/>
@@ -4533,7 +4533,7 @@
       </w:pPr>
       <w:r>
         <w:drawing>
-          <wp:inline wp14:editId="499FDB5C" wp14:anchorId="0544909F">
+          <wp:inline wp14:editId="23F8F1CB" wp14:anchorId="0544909F">
             <wp:extent cx="5943600" cy="550545"/>
             <wp:effectExtent l="0" t="0" r="0" b="1905"/>
             <wp:docPr id="157618140" name="Picture 3" descr="Sample screenshot showing application (client) ID and values." title=""/>
@@ -4548,7 +4548,7 @@
                     <pic:cNvPicPr/>
                   </pic:nvPicPr>
                   <pic:blipFill>
-                    <a:blip r:embed="R683197d0c183437c">
+                    <a:blip r:embed="R94a02da13ebe4b91">
                       <a:extLst xmlns:a="http://schemas.openxmlformats.org/drawingml/2006/main">
                         <a:ext uri="{28A0092B-C50C-407E-A947-70E740481C1C}">
                           <a14:useLocalDpi xmlns:a14="http://schemas.microsoft.com/office/drawing/2010/main" val="0"/>
@@ -4644,7 +4644,7 @@
       </w:pPr>
       <w:r>
         <w:drawing>
-          <wp:inline wp14:editId="4D5E3773" wp14:anchorId="4ECB4E88">
+          <wp:inline wp14:editId="58FC3E24" wp14:anchorId="4ECB4E88">
             <wp:extent cx="5019050" cy="1323810"/>
             <wp:effectExtent l="0" t="0" r="0" b="0"/>
             <wp:docPr id="954223668" name="Picture 1" descr="Screenshot showing API URL" title=""/>
@@ -4659,7 +4659,7 @@
                     <pic:cNvPicPr/>
                   </pic:nvPicPr>
                   <pic:blipFill>
-                    <a:blip r:embed="R59f16260e63e489e">
+                    <a:blip r:embed="Re6169f57223e4dfa">
                       <a:extLst xmlns:a="http://schemas.openxmlformats.org/drawingml/2006/main">
                         <a:ext uri="{28A0092B-C50C-407E-A947-70E740481C1C}">
                           <a14:useLocalDpi xmlns:a14="http://schemas.microsoft.com/office/drawing/2010/main" val="0"/>
@@ -5134,7 +5134,7 @@
       </w:pPr>
       <w:r>
         <w:drawing>
-          <wp:inline wp14:editId="7B26EBB6" wp14:anchorId="0164234B">
+          <wp:inline wp14:editId="30AEA69B" wp14:anchorId="0164234B">
             <wp:extent cx="5943600" cy="2715260"/>
             <wp:effectExtent l="0" t="0" r="0" b="8890"/>
             <wp:docPr id="1485708313" name="Picture 2" descr="Sample screenshot of Azure Active Directory Tenant ID." title=""/>
@@ -5149,7 +5149,7 @@
                     <pic:cNvPicPr/>
                   </pic:nvPicPr>
                   <pic:blipFill>
-                    <a:blip r:embed="R0b139f6090a544e9">
+                    <a:blip r:embed="R9232f108e73d46f9">
                       <a:extLst xmlns:a="http://schemas.openxmlformats.org/drawingml/2006/main">
                         <a:ext uri="{28A0092B-C50C-407E-A947-70E740481C1C}">
                           <a14:useLocalDpi xmlns:a14="http://schemas.microsoft.com/office/drawing/2010/main" val="0"/>
@@ -5503,7 +5503,7 @@
       </w:pPr>
       <w:r>
         <w:drawing>
-          <wp:inline wp14:editId="7FD2A0BE" wp14:anchorId="66146A4C">
+          <wp:inline wp14:editId="0CE700B8" wp14:anchorId="66146A4C">
             <wp:extent cx="2160000" cy="2246308"/>
             <wp:effectExtent l="0" t="0" r="0" b="1905"/>
             <wp:docPr id="1" name="Picture 1" title=""/>
@@ -5518,7 +5518,7 @@
                     <pic:cNvPicPr/>
                   </pic:nvPicPr>
                   <pic:blipFill>
-                    <a:blip r:embed="Rf08472a0bdd54921">
+                    <a:blip r:embed="Rfaa7b89d2fcc4cbc">
                       <a:extLst xmlns:a="http://schemas.openxmlformats.org/drawingml/2006/main">
                         <a:ext uri="{28A0092B-C50C-407E-A947-70E740481C1C}">
                           <a14:useLocalDpi xmlns:a14="http://schemas.microsoft.com/office/drawing/2010/main" val="0"/>
@@ -5575,7 +5575,7 @@
       </w:pPr>
       <w:r>
         <w:drawing>
-          <wp:inline wp14:editId="02D64FB6" wp14:anchorId="5D9C09E9">
+          <wp:inline wp14:editId="43ABC18E" wp14:anchorId="5D9C09E9">
             <wp:extent cx="4320000" cy="2770615"/>
             <wp:effectExtent l="0" t="0" r="4445" b="0"/>
             <wp:docPr id="43" name="Picture 43" title=""/>
@@ -5590,7 +5590,7 @@
                     <pic:cNvPicPr/>
                   </pic:nvPicPr>
                   <pic:blipFill>
-                    <a:blip r:embed="R5c674e9606f94bec">
+                    <a:blip r:embed="R95be547c1d9a46c4">
                       <a:extLst xmlns:a="http://schemas.openxmlformats.org/drawingml/2006/main">
                         <a:ext uri="{28A0092B-C50C-407E-A947-70E740481C1C}">
                           <a14:useLocalDpi xmlns:a14="http://schemas.microsoft.com/office/drawing/2010/main" val="0"/>
@@ -5928,7 +5928,7 @@
       </w:pPr>
       <w:r>
         <w:drawing>
-          <wp:inline wp14:editId="04D1994C" wp14:anchorId="7B972D44">
+          <wp:inline wp14:editId="0B1701DA" wp14:anchorId="7B972D44">
             <wp:extent cx="4320000" cy="2751231"/>
             <wp:effectExtent l="0" t="0" r="4445" b="0"/>
             <wp:docPr id="55" name="Picture 55" title=""/>
@@ -5943,7 +5943,7 @@
                     <pic:cNvPicPr/>
                   </pic:nvPicPr>
                   <pic:blipFill>
-                    <a:blip r:embed="R3085478899024501">
+                    <a:blip r:embed="R8f0a6ded6c4e4c22">
                       <a:extLst xmlns:a="http://schemas.openxmlformats.org/drawingml/2006/main">
                         <a:ext uri="{28A0092B-C50C-407E-A947-70E740481C1C}">
                           <a14:useLocalDpi xmlns:a14="http://schemas.microsoft.com/office/drawing/2010/main" val="0"/>
@@ -6000,7 +6000,7 @@
       </w:pPr>
       <w:r>
         <w:drawing>
-          <wp:inline wp14:editId="6840D59A" wp14:anchorId="1E3F88AB">
+          <wp:inline wp14:editId="363DCEA5" wp14:anchorId="1E3F88AB">
             <wp:extent cx="2880000" cy="1544308"/>
             <wp:effectExtent l="0" t="0" r="0" b="0"/>
             <wp:docPr id="56" name="Picture 56" title=""/>
@@ -6015,7 +6015,7 @@
                     <pic:cNvPicPr/>
                   </pic:nvPicPr>
                   <pic:blipFill>
-                    <a:blip r:embed="R49599d71004d4563">
+                    <a:blip r:embed="Rc60160f0eef64e2e">
                       <a:extLst xmlns:a="http://schemas.openxmlformats.org/drawingml/2006/main">
                         <a:ext uri="{28A0092B-C50C-407E-A947-70E740481C1C}">
                           <a14:useLocalDpi xmlns:a14="http://schemas.microsoft.com/office/drawing/2010/main" val="0"/>
@@ -6092,6 +6092,7 @@
         <w:tc>
           <w:tcPr>
             <w:tcW w:w="9350" w:type="dxa"/>
+            <w:tcMar/>
           </w:tcPr>
           <w:p>
             <w:pPr>
@@ -7193,7 +7194,15 @@
                 <w:sz w:val="16"/>
                 <w:szCs w:val="16"/>
               </w:rPr>
-              <w:t>var text = System.Text.Encoding.Default.GetString(tdes.Key);</w:t>
+              <w:t xml:space="preserve">var text = </w:t>
+            </w:r>
+            <w:r>
+              <w:rPr>
+                <w:rFonts w:ascii="Arial" w:hAnsi="Arial" w:cs="Arial"/>
+                <w:sz w:val="16"/>
+                <w:szCs w:val="16"/>
+              </w:rPr>
+              <w:t>Encoding.UTF8.GetString(tdes.Key);</w:t>
             </w:r>
           </w:p>
           <w:p>
@@ -9568,7 +9577,7 @@
       </w:pPr>
       <w:r>
         <w:drawing>
-          <wp:inline wp14:editId="65B7EBF8" wp14:anchorId="4732F3AF">
+          <wp:inline wp14:editId="146EC0E1" wp14:anchorId="4732F3AF">
             <wp:extent cx="5943600" cy="3147060"/>
             <wp:effectExtent l="0" t="0" r="0" b="0"/>
             <wp:docPr id="59" name="Picture 59" title=""/>
@@ -9583,7 +9592,7 @@
                     <pic:cNvPicPr/>
                   </pic:nvPicPr>
                   <pic:blipFill>
-                    <a:blip r:embed="R6645ac2ded4b4a52">
+                    <a:blip r:embed="R9d980c2585754616">
                       <a:extLst xmlns:a="http://schemas.openxmlformats.org/drawingml/2006/main">
                         <a:ext uri="{28A0092B-C50C-407E-A947-70E740481C1C}">
                           <a14:useLocalDpi xmlns:a14="http://schemas.microsoft.com/office/drawing/2010/main" val="0"/>
@@ -9645,7 +9654,7 @@
       </w:pPr>
       <w:r>
         <w:drawing>
-          <wp:inline wp14:editId="238BD7D7" wp14:anchorId="19684513">
+          <wp:inline wp14:editId="3077B9E3" wp14:anchorId="19684513">
             <wp:extent cx="5943600" cy="1699260"/>
             <wp:effectExtent l="0" t="0" r="0" b="0"/>
             <wp:docPr id="60" name="Picture 60" title=""/>
@@ -9660,7 +9669,7 @@
                     <pic:cNvPicPr/>
                   </pic:nvPicPr>
                   <pic:blipFill>
-                    <a:blip r:embed="Rf0b013c4d5f04bbf">
+                    <a:blip r:embed="R09adcdb578c2448b">
                       <a:extLst xmlns:a="http://schemas.openxmlformats.org/drawingml/2006/main">
                         <a:ext uri="{28A0092B-C50C-407E-A947-70E740481C1C}">
                           <a14:useLocalDpi xmlns:a14="http://schemas.microsoft.com/office/drawing/2010/main" val="0"/>
@@ -9783,7 +9792,7 @@
       </w:pPr>
       <w:r>
         <w:drawing>
-          <wp:inline wp14:editId="272FA681" wp14:anchorId="2A270395">
+          <wp:inline wp14:editId="0420FDF2" wp14:anchorId="2A270395">
             <wp:extent cx="2880000" cy="1844000"/>
             <wp:effectExtent l="0" t="0" r="0" b="4445"/>
             <wp:docPr id="58" name="Picture 58" title=""/>
@@ -9798,7 +9807,7 @@
                     <pic:cNvPicPr/>
                   </pic:nvPicPr>
                   <pic:blipFill>
-                    <a:blip r:embed="R58bb8e3853dc42d0">
+                    <a:blip r:embed="R65e1b07d50204bd1">
                       <a:extLst xmlns:a="http://schemas.openxmlformats.org/drawingml/2006/main">
                         <a:ext uri="{28A0092B-C50C-407E-A947-70E740481C1C}">
                           <a14:useLocalDpi xmlns:a14="http://schemas.microsoft.com/office/drawing/2010/main" val="0"/>
@@ -9860,7 +9869,7 @@
       </w:pPr>
       <w:r>
         <w:drawing>
-          <wp:inline wp14:editId="7B355F53" wp14:anchorId="4D836930">
+          <wp:inline wp14:editId="3A7C8417" wp14:anchorId="4D836930">
             <wp:extent cx="5943600" cy="857885"/>
             <wp:effectExtent l="0" t="0" r="0" b="0"/>
             <wp:docPr id="61" name="Picture 61" title=""/>
@@ -9875,7 +9884,7 @@
                     <pic:cNvPicPr/>
                   </pic:nvPicPr>
                   <pic:blipFill>
-                    <a:blip r:embed="Rb11da10a516e4368">
+                    <a:blip r:embed="R629f1a2f642a4947">
                       <a:extLst xmlns:a="http://schemas.openxmlformats.org/drawingml/2006/main">
                         <a:ext uri="{28A0092B-C50C-407E-A947-70E740481C1C}">
                           <a14:useLocalDpi xmlns:a14="http://schemas.microsoft.com/office/drawing/2010/main" val="0"/>
@@ -9994,7 +10003,7 @@
       </w:pPr>
       <w:r>
         <w:drawing>
-          <wp:inline wp14:editId="6E8A3EC6" wp14:anchorId="20E23A6B">
+          <wp:inline wp14:editId="139711E2" wp14:anchorId="20E23A6B">
             <wp:extent cx="5943600" cy="1153795"/>
             <wp:effectExtent l="0" t="0" r="0" b="8255"/>
             <wp:docPr id="62" name="Picture 62" title=""/>
@@ -10009,7 +10018,7 @@
                     <pic:cNvPicPr/>
                   </pic:nvPicPr>
                   <pic:blipFill>
-                    <a:blip r:embed="Ra5cb1e296d1c4416">
+                    <a:blip r:embed="R1100e76bc23e4df5">
                       <a:extLst xmlns:a="http://schemas.openxmlformats.org/drawingml/2006/main">
                         <a:ext uri="{28A0092B-C50C-407E-A947-70E740481C1C}">
                           <a14:useLocalDpi xmlns:a14="http://schemas.microsoft.com/office/drawing/2010/main" val="0"/>
@@ -10071,7 +10080,7 @@
       </w:pPr>
       <w:r>
         <w:drawing>
-          <wp:inline wp14:editId="1D36A5B6" wp14:anchorId="5722E423">
+          <wp:inline wp14:editId="3FACC294" wp14:anchorId="5722E423">
             <wp:extent cx="5943600" cy="1153795"/>
             <wp:effectExtent l="0" t="0" r="0" b="8255"/>
             <wp:docPr id="63" name="Picture 63" title=""/>
@@ -10086,7 +10095,7 @@
                     <pic:cNvPicPr/>
                   </pic:nvPicPr>
                   <pic:blipFill>
-                    <a:blip r:embed="R8f04aa90627e4f33">
+                    <a:blip r:embed="Rb1acff7a2b204c10">
                       <a:extLst xmlns:a="http://schemas.openxmlformats.org/drawingml/2006/main">
                         <a:ext uri="{28A0092B-C50C-407E-A947-70E740481C1C}">
                           <a14:useLocalDpi xmlns:a14="http://schemas.microsoft.com/office/drawing/2010/main" val="0"/>
@@ -10228,7 +10237,7 @@
       </w:pPr>
       <w:r>
         <w:drawing>
-          <wp:inline wp14:editId="6A0A3F16" wp14:anchorId="65E19EC3">
+          <wp:inline wp14:editId="2EADCFFC" wp14:anchorId="65E19EC3">
             <wp:extent cx="2880000" cy="1080000"/>
             <wp:effectExtent l="0" t="0" r="0" b="6350"/>
             <wp:docPr id="157618113" name="Picture 157618113" title=""/>
@@ -10243,7 +10252,7 @@
                     <pic:cNvPicPr/>
                   </pic:nvPicPr>
                   <pic:blipFill>
-                    <a:blip r:embed="R22d8e69cece047b3">
+                    <a:blip r:embed="R6ed2c1d73a0a4fc7">
                       <a:extLst xmlns:a="http://schemas.openxmlformats.org/drawingml/2006/main">
                         <a:ext uri="{28A0092B-C50C-407E-A947-70E740481C1C}">
                           <a14:useLocalDpi xmlns:a14="http://schemas.microsoft.com/office/drawing/2010/main" val="0"/>
@@ -10525,7 +10534,7 @@
       </w:pPr>
       <w:r>
         <w:drawing>
-          <wp:inline wp14:editId="2C78B91C" wp14:anchorId="5678D3BC">
+          <wp:inline wp14:editId="50856498" wp14:anchorId="5678D3BC">
             <wp:extent cx="5943600" cy="1530350"/>
             <wp:effectExtent l="0" t="0" r="0" b="0"/>
             <wp:docPr id="311134632" name="Picture 3" descr="Sample screenshot of Application Users information" title=""/>
@@ -10540,7 +10549,7 @@
                     <pic:cNvPicPr/>
                   </pic:nvPicPr>
                   <pic:blipFill>
-                    <a:blip r:embed="R8697121e742646a4">
+                    <a:blip r:embed="R7367d0b431f642e8">
                       <a:extLst xmlns:a="http://schemas.openxmlformats.org/drawingml/2006/main">
                         <a:ext uri="{28A0092B-C50C-407E-A947-70E740481C1C}">
                           <a14:useLocalDpi xmlns:a14="http://schemas.microsoft.com/office/drawing/2010/main" val="0"/>
@@ -10738,7 +10747,7 @@
       </w:pPr>
       <w:r>
         <w:drawing>
-          <wp:inline wp14:editId="21E561BE" wp14:anchorId="38684E52">
+          <wp:inline wp14:editId="0D5235BA" wp14:anchorId="38684E52">
             <wp:extent cx="2880000" cy="3295670"/>
             <wp:effectExtent l="0" t="0" r="0" b="0"/>
             <wp:docPr id="218573698" name="Picture 4" descr="Sample screenshot of required fields for application user information" title=""/>
@@ -10753,7 +10762,7 @@
                     <pic:cNvPicPr/>
                   </pic:nvPicPr>
                   <pic:blipFill>
-                    <a:blip r:embed="R12e12a94f8074816">
+                    <a:blip r:embed="R28bb2b6225e2461d">
                       <a:extLst xmlns:a="http://schemas.openxmlformats.org/drawingml/2006/main">
                         <a:ext uri="{28A0092B-C50C-407E-A947-70E740481C1C}">
                           <a14:useLocalDpi xmlns:a14="http://schemas.microsoft.com/office/drawing/2010/main" val="0"/>
@@ -13137,7 +13146,7 @@
       </w:pPr>
       <w:r>
         <w:drawing>
-          <wp:inline wp14:editId="52441C89" wp14:anchorId="10315BC0">
+          <wp:inline wp14:editId="0D975DB8" wp14:anchorId="10315BC0">
             <wp:extent cx="2880000" cy="2152615"/>
             <wp:effectExtent l="0" t="0" r="0" b="635"/>
             <wp:docPr id="23" name="Picture 23" descr="Screenshot of Dynamics 365 settings menu" title=""/>
@@ -13152,7 +13161,7 @@
                     <pic:cNvPicPr/>
                   </pic:nvPicPr>
                   <pic:blipFill>
-                    <a:blip r:embed="R774d0dd7edf14060">
+                    <a:blip r:embed="Rfe8300b84cef4d38">
                       <a:extLst xmlns:a="http://schemas.openxmlformats.org/drawingml/2006/main">
                         <a:ext uri="{28A0092B-C50C-407E-A947-70E740481C1C}">
                           <a14:useLocalDpi xmlns:a14="http://schemas.microsoft.com/office/drawing/2010/main" val="0"/>
@@ -13266,7 +13275,7 @@
       </w:pPr>
       <w:r>
         <w:drawing>
-          <wp:inline wp14:editId="6E0CDE30" wp14:anchorId="1855DD6C">
+          <wp:inline wp14:editId="7D71856D" wp14:anchorId="1855DD6C">
             <wp:extent cx="4320000" cy="1567846"/>
             <wp:effectExtent l="0" t="0" r="4445" b="0"/>
             <wp:docPr id="24" name="Picture 24" descr="Screenshot of Fundraising and Engagement on AppSource and the &quot;GET IT NOW&quot; button" title=""/>
@@ -13281,7 +13290,7 @@
                     <pic:cNvPicPr/>
                   </pic:nvPicPr>
                   <pic:blipFill>
-                    <a:blip r:embed="R17c2cbf8522c4180">
+                    <a:blip r:embed="R7f3e54df02ec4ac8">
                       <a:extLst xmlns:a="http://schemas.openxmlformats.org/drawingml/2006/main">
                         <a:ext uri="{28A0092B-C50C-407E-A947-70E740481C1C}">
                           <a14:useLocalDpi xmlns:a14="http://schemas.microsoft.com/office/drawing/2010/main" val="0"/>
@@ -13440,7 +13449,7 @@
       </w:pPr>
       <w:r>
         <w:drawing>
-          <wp:inline wp14:editId="2A907838" wp14:anchorId="2E71A225">
+          <wp:inline wp14:editId="59E10E5C" wp14:anchorId="2E71A225">
             <wp:extent cx="5943600" cy="3629025"/>
             <wp:effectExtent l="0" t="0" r="0" b="9525"/>
             <wp:docPr id="2" name="Picture 2" descr="Screenshot of Dynamics 365 Accelerator Installation options" title=""/>
@@ -13455,7 +13464,7 @@
                     <pic:cNvPicPr/>
                   </pic:nvPicPr>
                   <pic:blipFill>
-                    <a:blip r:embed="R1b5bf777c6b54c65">
+                    <a:blip r:embed="Rb56e0f2d7fa94540">
                       <a:extLst xmlns:a="http://schemas.openxmlformats.org/drawingml/2006/main">
                         <a:ext uri="{28A0092B-C50C-407E-A947-70E740481C1C}">
                           <a14:useLocalDpi xmlns:a14="http://schemas.microsoft.com/office/drawing/2010/main" val="0"/>
@@ -13804,7 +13813,7 @@
       </w:pPr>
       <w:r>
         <w:drawing>
-          <wp:inline wp14:editId="5771B0A1" wp14:anchorId="7F509744">
+          <wp:inline wp14:editId="1EDD3387" wp14:anchorId="7F509744">
             <wp:extent cx="4320000" cy="1567846"/>
             <wp:effectExtent l="0" t="0" r="4445" b="0"/>
             <wp:docPr id="26" name="Picture 26" descr="Screenshot of Fundraising and Engagement on AppSource and &quot;GET IT NOW&quot; button" title=""/>
@@ -13819,7 +13828,7 @@
                     <pic:cNvPicPr/>
                   </pic:nvPicPr>
                   <pic:blipFill>
-                    <a:blip r:embed="Rf1d0162e2a474fd3">
+                    <a:blip r:embed="Rd480f89538a048df">
                       <a:extLst xmlns:a="http://schemas.openxmlformats.org/drawingml/2006/main">
                         <a:ext uri="{28A0092B-C50C-407E-A947-70E740481C1C}">
                           <a14:useLocalDpi xmlns:a14="http://schemas.microsoft.com/office/drawing/2010/main" val="0"/>
@@ -14034,7 +14043,7 @@
       </w:pPr>
       <w:r>
         <w:drawing>
-          <wp:inline wp14:editId="35557052" wp14:anchorId="4EA522AF">
+          <wp:inline wp14:editId="606B8591" wp14:anchorId="4EA522AF">
             <wp:extent cx="5943600" cy="3629025"/>
             <wp:effectExtent l="0" t="0" r="0" b="9525"/>
             <wp:docPr id="25" name="Picture 25" descr="Screenshot of Dynamics 365 Accelerator Installation options" title=""/>
@@ -14049,7 +14058,7 @@
                     <pic:cNvPicPr/>
                   </pic:nvPicPr>
                   <pic:blipFill>
-                    <a:blip r:embed="R4b42bb3b67004b82">
+                    <a:blip r:embed="Rb06f973bc2954fe8">
                       <a:extLst xmlns:a="http://schemas.openxmlformats.org/drawingml/2006/main">
                         <a:ext uri="{28A0092B-C50C-407E-A947-70E740481C1C}">
                           <a14:useLocalDpi xmlns:a14="http://schemas.microsoft.com/office/drawing/2010/main" val="0"/>
@@ -14500,7 +14509,7 @@
       </w:pPr>
       <w:r>
         <w:drawing>
-          <wp:inline wp14:editId="3E2F66EB" wp14:anchorId="0F2F1441">
+          <wp:inline wp14:editId="44BA80F5" wp14:anchorId="0F2F1441">
             <wp:extent cx="2676190" cy="1266667"/>
             <wp:effectExtent l="0" t="0" r="0" b="0"/>
             <wp:docPr id="800596661" name="Picture 5" descr="Sample screenshot to create a resource" title=""/>
@@ -14515,7 +14524,7 @@
                     <pic:cNvPicPr/>
                   </pic:nvPicPr>
                   <pic:blipFill>
-                    <a:blip r:embed="R5f7dc26706644bab">
+                    <a:blip r:embed="Rbd830f5b62634359">
                       <a:extLst xmlns:a="http://schemas.openxmlformats.org/drawingml/2006/main">
                         <a:ext uri="{28A0092B-C50C-407E-A947-70E740481C1C}">
                           <a14:useLocalDpi xmlns:a14="http://schemas.microsoft.com/office/drawing/2010/main" val="0"/>
@@ -14692,7 +14701,7 @@
       </w:pPr>
       <w:r>
         <w:drawing>
-          <wp:inline wp14:editId="2D023678" wp14:anchorId="379479C6">
+          <wp:inline wp14:editId="4092B692" wp14:anchorId="379479C6">
             <wp:extent cx="4320000" cy="2144769"/>
             <wp:effectExtent l="0" t="0" r="4445" b="8255"/>
             <wp:docPr id="1347711402" name="Picture 7" descr="Sample screenshot to select template deployment" title=""/>
@@ -14707,7 +14716,7 @@
                     <pic:cNvPicPr/>
                   </pic:nvPicPr>
                   <pic:blipFill>
-                    <a:blip r:embed="R98fd9a4532954081">
+                    <a:blip r:embed="R7561df81dcca4e65">
                       <a:extLst xmlns:a="http://schemas.openxmlformats.org/drawingml/2006/main">
                         <a:ext uri="{28A0092B-C50C-407E-A947-70E740481C1C}">
                           <a14:useLocalDpi xmlns:a14="http://schemas.microsoft.com/office/drawing/2010/main" val="0"/>
@@ -14829,7 +14838,7 @@
       </w:pPr>
       <w:r>
         <w:drawing>
-          <wp:inline wp14:editId="4E0A5BB3" wp14:anchorId="6D3998B6">
+          <wp:inline wp14:editId="220A1AA2" wp14:anchorId="6D3998B6">
             <wp:extent cx="4320000" cy="906000"/>
             <wp:effectExtent l="0" t="0" r="4445" b="8890"/>
             <wp:docPr id="1726470841" name="Picture 8" descr="Sample screenshot to create template deployment" title=""/>
@@ -14844,7 +14853,7 @@
                     <pic:cNvPicPr/>
                   </pic:nvPicPr>
                   <pic:blipFill>
-                    <a:blip r:embed="R6c59a5f53e124f8b">
+                    <a:blip r:embed="R6aed945e0fde4f89">
                       <a:extLst xmlns:a="http://schemas.openxmlformats.org/drawingml/2006/main">
                         <a:ext uri="{28A0092B-C50C-407E-A947-70E740481C1C}">
                           <a14:useLocalDpi xmlns:a14="http://schemas.microsoft.com/office/drawing/2010/main" val="0"/>
@@ -14990,7 +14999,7 @@
       </w:pPr>
       <w:r>
         <w:drawing>
-          <wp:inline wp14:editId="6690E17C" wp14:anchorId="5BD2219B">
+          <wp:inline wp14:editId="584BAE6E" wp14:anchorId="5BD2219B">
             <wp:extent cx="3600000" cy="1262118"/>
             <wp:effectExtent l="0" t="0" r="635" b="0"/>
             <wp:docPr id="681350132" name="Picture 9" descr="Sample screenshot of selecting &quot;Build your own template&quot;" title=""/>
@@ -15005,7 +15014,7 @@
                     <pic:cNvPicPr/>
                   </pic:nvPicPr>
                   <pic:blipFill>
-                    <a:blip r:embed="R1d308cf0949645f0">
+                    <a:blip r:embed="R3f3721ccfcb84332">
                       <a:extLst xmlns:a="http://schemas.openxmlformats.org/drawingml/2006/main">
                         <a:ext uri="{28A0092B-C50C-407E-A947-70E740481C1C}">
                           <a14:useLocalDpi xmlns:a14="http://schemas.microsoft.com/office/drawing/2010/main" val="0"/>
@@ -15151,7 +15160,7 @@
       </w:pPr>
       <w:r>
         <w:drawing>
-          <wp:inline wp14:editId="051BAA56" wp14:anchorId="6A8027BC">
+          <wp:inline wp14:editId="7CC6842D" wp14:anchorId="6A8027BC">
             <wp:extent cx="4320000" cy="1040308"/>
             <wp:effectExtent l="0" t="0" r="4445" b="7620"/>
             <wp:docPr id="1695184439" name="Picture 10" descr="Sample screenshot of the &quot;Edit template&quot; section, and selecting &quot;Load file&quot;" title=""/>
@@ -15166,7 +15175,7 @@
                     <pic:cNvPicPr/>
                   </pic:nvPicPr>
                   <pic:blipFill>
-                    <a:blip r:embed="R54b7f339eb4b4d68">
+                    <a:blip r:embed="R9ac10deec5c84c32">
                       <a:extLst xmlns:a="http://schemas.openxmlformats.org/drawingml/2006/main">
                         <a:ext uri="{28A0092B-C50C-407E-A947-70E740481C1C}">
                           <a14:useLocalDpi xmlns:a14="http://schemas.microsoft.com/office/drawing/2010/main" val="0"/>
@@ -16842,7 +16851,7 @@
       </w:pPr>
       <w:r>
         <w:drawing>
-          <wp:inline wp14:editId="3054CDA2" wp14:anchorId="6E40C8B7">
+          <wp:inline wp14:editId="6060BF04" wp14:anchorId="6E40C8B7">
             <wp:extent cx="4320000" cy="3448615"/>
             <wp:effectExtent l="0" t="0" r="4445" b="0"/>
             <wp:docPr id="1066778576" name="Picture 13" descr="Sample screenshot of template" title=""/>
@@ -16857,7 +16866,7 @@
                     <pic:cNvPicPr/>
                   </pic:nvPicPr>
                   <pic:blipFill>
-                    <a:blip r:embed="R122293a0ce724f3b">
+                    <a:blip r:embed="Rcb9aa57840264d8b">
                       <a:extLst xmlns:a="http://schemas.openxmlformats.org/drawingml/2006/main">
                         <a:ext uri="{28A0092B-C50C-407E-A947-70E740481C1C}">
                           <a14:useLocalDpi xmlns:a14="http://schemas.microsoft.com/office/drawing/2010/main" val="0"/>
@@ -16984,7 +16993,7 @@
       </w:pPr>
       <w:r>
         <w:drawing>
-          <wp:inline wp14:editId="61A8DF81" wp14:anchorId="1EED6FE8">
+          <wp:inline wp14:editId="14EB7C2D" wp14:anchorId="1EED6FE8">
             <wp:extent cx="5943600" cy="1827530"/>
             <wp:effectExtent l="0" t="0" r="0" b="1270"/>
             <wp:docPr id="2003551926" name="Picture 12" descr="Sample screenshot of terms and conditions" title=""/>
@@ -16999,7 +17008,7 @@
                     <pic:cNvPicPr/>
                   </pic:nvPicPr>
                   <pic:blipFill>
-                    <a:blip r:embed="R8e46af622aa64b83">
+                    <a:blip r:embed="R0413967af3144109">
                       <a:extLst xmlns:a="http://schemas.openxmlformats.org/drawingml/2006/main">
                         <a:ext uri="{28A0092B-C50C-407E-A947-70E740481C1C}">
                           <a14:useLocalDpi xmlns:a14="http://schemas.microsoft.com/office/drawing/2010/main" val="0"/>
@@ -17921,7 +17930,7 @@
       </w:pPr>
       <w:r>
         <w:drawing>
-          <wp:inline wp14:editId="09900EAA" wp14:anchorId="00C786C2">
+          <wp:inline wp14:editId="4B75ED7A" wp14:anchorId="00C786C2">
             <wp:extent cx="5943600" cy="1341755"/>
             <wp:effectExtent l="0" t="0" r="0" b="0"/>
             <wp:docPr id="14" name="Picture 14" descr="Sample screenshot of successful deployment" title=""/>
@@ -17936,7 +17945,7 @@
                     <pic:cNvPicPr/>
                   </pic:nvPicPr>
                   <pic:blipFill>
-                    <a:blip r:embed="R83238c3d1497419a">
+                    <a:blip r:embed="R1fa03ac4d9504a00">
                       <a:extLst xmlns:a="http://schemas.openxmlformats.org/drawingml/2006/main">
                         <a:ext uri="{28A0092B-C50C-407E-A947-70E740481C1C}">
                           <a14:useLocalDpi xmlns:a14="http://schemas.microsoft.com/office/drawing/2010/main" val="0"/>
@@ -19694,7 +19703,7 @@
       </w:pPr>
       <w:r>
         <w:drawing>
-          <wp:inline wp14:editId="2F918B9F" wp14:anchorId="6AB69901">
+          <wp:inline wp14:editId="6224BB5A" wp14:anchorId="6AB69901">
             <wp:extent cx="3895725" cy="981075"/>
             <wp:effectExtent l="0" t="0" r="0" b="0"/>
             <wp:docPr id="267205694" name="Picture 267205694" title=""/>
@@ -19709,7 +19718,7 @@
                     <pic:cNvPicPr/>
                   </pic:nvPicPr>
                   <pic:blipFill>
-                    <a:blip r:embed="Re8e9cfa31516482a">
+                    <a:blip r:embed="R38cdc37263094292">
                       <a:extLst xmlns:a="http://schemas.openxmlformats.org/drawingml/2006/main">
                         <a:ext uri="{28A0092B-C50C-407E-A947-70E740481C1C}">
                           <a14:useLocalDpi xmlns:a14="http://schemas.microsoft.com/office/drawing/2010/main" val="0"/>
@@ -19801,7 +19810,7 @@
       </w:pPr>
       <w:r>
         <w:drawing>
-          <wp:inline wp14:editId="6D4CCFD5" wp14:anchorId="361D34D2">
+          <wp:inline wp14:editId="2F0890C8" wp14:anchorId="361D34D2">
             <wp:extent cx="4572000" cy="523875"/>
             <wp:effectExtent l="0" t="0" r="0" b="0"/>
             <wp:docPr id="507545202" name="Picture 507545202" title=""/>
@@ -19816,7 +19825,7 @@
                     <pic:cNvPicPr/>
                   </pic:nvPicPr>
                   <pic:blipFill>
-                    <a:blip r:embed="R6b72166a091a46da">
+                    <a:blip r:embed="R2c532e6ae9774235">
                       <a:extLst xmlns:a="http://schemas.openxmlformats.org/drawingml/2006/main">
                         <a:ext uri="{28A0092B-C50C-407E-A947-70E740481C1C}">
                           <a14:useLocalDpi xmlns:a14="http://schemas.microsoft.com/office/drawing/2010/main" val="0"/>
@@ -19928,7 +19937,7 @@
       </w:pPr>
       <w:r>
         <w:drawing>
-          <wp:inline wp14:editId="47E5C7BF" wp14:anchorId="5E87A396">
+          <wp:inline wp14:editId="2AC95996" wp14:anchorId="5E87A396">
             <wp:extent cx="2880000" cy="3594178"/>
             <wp:effectExtent l="0" t="0" r="0" b="6350"/>
             <wp:docPr id="7" name="Picture 7" descr="Sample screenshot of Visual Studio options at &quot;Get started&quot; stage" title=""/>
@@ -19943,7 +19952,7 @@
                     <pic:cNvPicPr/>
                   </pic:nvPicPr>
                   <pic:blipFill>
-                    <a:blip r:embed="Rd68cf4f7ad654ef7">
+                    <a:blip r:embed="R335adf1584684b71">
                       <a:extLst xmlns:a="http://schemas.openxmlformats.org/drawingml/2006/main">
                         <a:ext uri="{28A0092B-C50C-407E-A947-70E740481C1C}">
                           <a14:useLocalDpi xmlns:a14="http://schemas.microsoft.com/office/drawing/2010/main" val="0"/>
@@ -20149,7 +20158,7 @@
       </w:pPr>
       <w:r>
         <w:drawing>
-          <wp:inline wp14:editId="58970122" wp14:anchorId="18952C60">
+          <wp:inline wp14:editId="3E26ADF1" wp14:anchorId="18952C60">
             <wp:extent cx="5039999" cy="2410692"/>
             <wp:effectExtent l="0" t="0" r="8255" b="8890"/>
             <wp:docPr id="8" name="Picture 8" descr="Sample screenshot entering the Git repository URL" title=""/>
@@ -20164,7 +20173,7 @@
                     <pic:cNvPicPr/>
                   </pic:nvPicPr>
                   <pic:blipFill>
-                    <a:blip r:embed="R74c6874b46e84d40">
+                    <a:blip r:embed="R781a60ef4afe4078">
                       <a:extLst xmlns:a="http://schemas.openxmlformats.org/drawingml/2006/main">
                         <a:ext uri="{28A0092B-C50C-407E-A947-70E740481C1C}">
                           <a14:useLocalDpi xmlns:a14="http://schemas.microsoft.com/office/drawing/2010/main" val="0"/>
@@ -20297,7 +20306,7 @@
       </w:pPr>
       <w:r>
         <w:drawing>
-          <wp:inline wp14:editId="73F93C63" wp14:anchorId="5CDA36B1">
+          <wp:inline wp14:editId="2BFE82AC" wp14:anchorId="5CDA36B1">
             <wp:extent cx="2880000" cy="2354087"/>
             <wp:effectExtent l="0" t="0" r="0" b="8255"/>
             <wp:docPr id="9" name="Picture 9" descr="Sample screenshot of Git repository uploading" title=""/>
@@ -20312,7 +20321,7 @@
                     <pic:cNvPicPr/>
                   </pic:nvPicPr>
                   <pic:blipFill>
-                    <a:blip r:embed="R716f039c25de4d68">
+                    <a:blip r:embed="Rc61797bfb9294c96">
                       <a:extLst xmlns:a="http://schemas.openxmlformats.org/drawingml/2006/main">
                         <a:ext uri="{28A0092B-C50C-407E-A947-70E740481C1C}">
                           <a14:useLocalDpi xmlns:a14="http://schemas.microsoft.com/office/drawing/2010/main" val="0"/>
@@ -20484,7 +20493,7 @@
       </w:pPr>
       <w:r>
         <w:drawing>
-          <wp:inline wp14:editId="116EDB5E" wp14:anchorId="42FD56D3">
+          <wp:inline wp14:editId="4EBC49C9" wp14:anchorId="42FD56D3">
             <wp:extent cx="2361905" cy="1266667"/>
             <wp:effectExtent l="0" t="0" r="635" b="0"/>
             <wp:docPr id="10" name="Picture 10" descr="Sample screenshot of Solution Explorer tab" title=""/>
@@ -20499,7 +20508,7 @@
                     <pic:cNvPicPr/>
                   </pic:nvPicPr>
                   <pic:blipFill>
-                    <a:blip r:embed="R8c35b5f7db1a4e73">
+                    <a:blip r:embed="R1a38cc5b3e834aba">
                       <a:extLst xmlns:a="http://schemas.openxmlformats.org/drawingml/2006/main">
                         <a:ext uri="{28A0092B-C50C-407E-A947-70E740481C1C}">
                           <a14:useLocalDpi xmlns:a14="http://schemas.microsoft.com/office/drawing/2010/main" val="0"/>
@@ -20710,7 +20719,7 @@
       </w:pPr>
       <w:r>
         <w:drawing>
-          <wp:inline wp14:editId="740D1F25" wp14:anchorId="5D272DFB">
+          <wp:inline wp14:editId="46202048" wp14:anchorId="5D272DFB">
             <wp:extent cx="5943600" cy="1545590"/>
             <wp:effectExtent l="0" t="0" r="0" b="0"/>
             <wp:docPr id="11" name="Picture 11" descr="Sample screenshot of navigation to &quot;Build Solution&quot;" title=""/>
@@ -20725,7 +20734,7 @@
                     <pic:cNvPicPr/>
                   </pic:nvPicPr>
                   <pic:blipFill>
-                    <a:blip r:embed="R3691a97b85f043cc">
+                    <a:blip r:embed="R30c8510e017c409e">
                       <a:extLst xmlns:a="http://schemas.openxmlformats.org/drawingml/2006/main">
                         <a:ext uri="{28A0092B-C50C-407E-A947-70E740481C1C}">
                           <a14:useLocalDpi xmlns:a14="http://schemas.microsoft.com/office/drawing/2010/main" val="0"/>
@@ -20811,7 +20820,7 @@
       </w:pPr>
       <w:r>
         <w:drawing>
-          <wp:inline wp14:editId="559596AA" wp14:anchorId="3302C350">
+          <wp:inline wp14:editId="03E15835" wp14:anchorId="3302C350">
             <wp:extent cx="5371428" cy="390476"/>
             <wp:effectExtent l="0" t="0" r="1270" b="0"/>
             <wp:docPr id="12" name="Picture 12" descr="Sample screenshot of step #9 showing successful verification" title=""/>
@@ -20826,7 +20835,7 @@
                     <pic:cNvPicPr/>
                   </pic:nvPicPr>
                   <pic:blipFill>
-                    <a:blip r:embed="R13184a18850c447e">
+                    <a:blip r:embed="Rc7e8a11205b241ac">
                       <a:extLst xmlns:a="http://schemas.openxmlformats.org/drawingml/2006/main">
                         <a:ext uri="{28A0092B-C50C-407E-A947-70E740481C1C}">
                           <a14:useLocalDpi xmlns:a14="http://schemas.microsoft.com/office/drawing/2010/main" val="0"/>
@@ -21118,7 +21127,7 @@
       </w:pPr>
       <w:r>
         <w:drawing>
-          <wp:inline wp14:editId="69A042CA" wp14:anchorId="205C4A1E">
+          <wp:inline wp14:editId="64D7C41C" wp14:anchorId="205C4A1E">
             <wp:extent cx="4680000" cy="1458431"/>
             <wp:effectExtent l="0" t="0" r="6350" b="8890"/>
             <wp:docPr id="15" name="Picture 15" descr="Sample screenshot of Visual Studio profiles" title=""/>
@@ -21133,7 +21142,7 @@
                     <pic:cNvPicPr/>
                   </pic:nvPicPr>
                   <pic:blipFill>
-                    <a:blip r:embed="R8c2461e4b1094301">
+                    <a:blip r:embed="Rde5fc05fdb364e9a">
                       <a:extLst xmlns:a="http://schemas.openxmlformats.org/drawingml/2006/main">
                         <a:ext uri="{53640926-AAD7-44D8-BBD7-CCE9431645EC}">
                           <a14:shadowObscured xmlns:a14="http://schemas.microsoft.com/office/drawing/2010/main" xmlns:w="http://schemas.openxmlformats.org/wordprocessingml/2006/main" xmlns:w10="urn:schemas-microsoft-com:office:word" xmlns:v="urn:schemas-microsoft-com:vml" xmlns:o="urn:schemas-microsoft-com:office:office" xmlns="" xmlns:arto="http://schemas.microsoft.com/office/word/2006/arto"/>
@@ -21304,7 +21313,7 @@
       </w:pPr>
       <w:r>
         <w:drawing>
-          <wp:inline wp14:editId="611C63A3" wp14:anchorId="39F8E8A6">
+          <wp:inline wp14:editId="29C903B2" wp14:anchorId="39F8E8A6">
             <wp:extent cx="4680000" cy="1621113"/>
             <wp:effectExtent l="0" t="0" r="6350" b="0"/>
             <wp:docPr id="17" name="Picture 17" descr="Sample screenshot of the Visual Studio API folder and options, with Publish selected" title=""/>
@@ -21319,7 +21328,7 @@
                     <pic:cNvPicPr/>
                   </pic:nvPicPr>
                   <pic:blipFill>
-                    <a:blip r:embed="Rc5f4a45ab7824e6c">
+                    <a:blip r:embed="R915126e4c7a9401b">
                       <a:extLst xmlns:a="http://schemas.openxmlformats.org/drawingml/2006/main">
                         <a:ext uri="{28A0092B-C50C-407E-A947-70E740481C1C}">
                           <a14:useLocalDpi xmlns:a14="http://schemas.microsoft.com/office/drawing/2010/main" val="0"/>
@@ -21425,7 +21434,7 @@
       </w:pPr>
       <w:r>
         <w:drawing>
-          <wp:inline wp14:editId="70873B74" wp14:anchorId="39F44BB6">
+          <wp:inline wp14:editId="0425D3DE" wp14:anchorId="39F44BB6">
             <wp:extent cx="4680000" cy="1427085"/>
             <wp:effectExtent l="0" t="0" r="6350" b="1905"/>
             <wp:docPr id="18" name="Picture 18" descr="Sample screenshot of Visual Studio's Publish screen with Start button" title=""/>
@@ -21440,7 +21449,7 @@
                     <pic:cNvPicPr/>
                   </pic:nvPicPr>
                   <pic:blipFill>
-                    <a:blip r:embed="R8fcf081c563f4a1b">
+                    <a:blip r:embed="R0a0dc9eb82fd4415">
                       <a:extLst xmlns:a="http://schemas.openxmlformats.org/drawingml/2006/main">
                         <a:ext uri="{28A0092B-C50C-407E-A947-70E740481C1C}">
                           <a14:useLocalDpi xmlns:a14="http://schemas.microsoft.com/office/drawing/2010/main" val="0"/>
@@ -21552,7 +21561,7 @@
       </w:pPr>
       <w:r>
         <w:drawing>
-          <wp:inline wp14:editId="59B08B48" wp14:anchorId="38CA56B6">
+          <wp:inline wp14:editId="154433C4" wp14:anchorId="38CA56B6">
             <wp:extent cx="4680000" cy="1549870"/>
             <wp:effectExtent l="0" t="0" r="6350" b="0"/>
             <wp:docPr id="19" name="Picture 19" descr="Sample screenshot of App Service screen, with &quot;Select Existing&quot; option selected" title=""/>
@@ -21567,7 +21576,7 @@
                     <pic:cNvPicPr/>
                   </pic:nvPicPr>
                   <pic:blipFill>
-                    <a:blip r:embed="R55ab37e31f0e4328">
+                    <a:blip r:embed="R3634642ae5624636">
                       <a:extLst xmlns:a="http://schemas.openxmlformats.org/drawingml/2006/main">
                         <a:ext uri="{28A0092B-C50C-407E-A947-70E740481C1C}">
                           <a14:useLocalDpi xmlns:a14="http://schemas.microsoft.com/office/drawing/2010/main" val="0"/>
@@ -21747,7 +21756,7 @@
       </w:pPr>
       <w:r>
         <w:drawing>
-          <wp:inline wp14:editId="33C88B1C" wp14:anchorId="5C5184B6">
+          <wp:inline wp14:editId="0A5DF4F7" wp14:anchorId="5C5184B6">
             <wp:extent cx="4680000" cy="1412000"/>
             <wp:effectExtent l="0" t="0" r="6350" b="0"/>
             <wp:docPr id="20" name="Picture 20" descr="Sample screenshot of Subscriptions, showing the &quot;Resource group&quot; view, and APIs" title=""/>
@@ -21762,7 +21771,7 @@
                     <pic:cNvPicPr/>
                   </pic:nvPicPr>
                   <pic:blipFill>
-                    <a:blip r:embed="R4f118c9dc47a4650">
+                    <a:blip r:embed="Rbf679065bb6f4c4a">
                       <a:extLst xmlns:a="http://schemas.openxmlformats.org/drawingml/2006/main">
                         <a:ext uri="{28A0092B-C50C-407E-A947-70E740481C1C}">
                           <a14:useLocalDpi xmlns:a14="http://schemas.microsoft.com/office/drawing/2010/main" val="0"/>
@@ -21858,7 +21867,7 @@
       </w:pPr>
       <w:r>
         <w:drawing>
-          <wp:inline wp14:editId="6D1780E5" wp14:anchorId="74B4FE3E">
+          <wp:inline wp14:editId="136E6582" wp14:anchorId="74B4FE3E">
             <wp:extent cx="4680000" cy="651000"/>
             <wp:effectExtent l="0" t="0" r="6350" b="0"/>
             <wp:docPr id="21" name="Picture 21" descr="Sample screenshot of Publish stage" title=""/>
@@ -21873,7 +21882,7 @@
                     <pic:cNvPicPr/>
                   </pic:nvPicPr>
                   <pic:blipFill>
-                    <a:blip r:embed="Rd1e9bbbb654e498d">
+                    <a:blip r:embed="Rc10ccc0a762a4e8c">
                       <a:extLst xmlns:a="http://schemas.openxmlformats.org/drawingml/2006/main">
                         <a:ext uri="{28A0092B-C50C-407E-A947-70E740481C1C}">
                           <a14:useLocalDpi xmlns:a14="http://schemas.microsoft.com/office/drawing/2010/main" val="0"/>
@@ -21983,7 +21992,7 @@
       </w:pPr>
       <w:r>
         <w:drawing>
-          <wp:inline wp14:editId="50150B9D" wp14:anchorId="18E0E5EA">
+          <wp:inline wp14:editId="0CA7F452" wp14:anchorId="18E0E5EA">
             <wp:extent cx="4680000" cy="1155000"/>
             <wp:effectExtent l="0" t="0" r="6350" b="7620"/>
             <wp:docPr id="22" name="Picture 22" descr="Sample screenshot of Output section showing successful deployment script" title=""/>
@@ -21998,7 +22007,7 @@
                     <pic:cNvPicPr/>
                   </pic:nvPicPr>
                   <pic:blipFill>
-                    <a:blip r:embed="R23ed006a065747f0">
+                    <a:blip r:embed="R6a2f24ec8a984650">
                       <a:extLst xmlns:a="http://schemas.openxmlformats.org/drawingml/2006/main">
                         <a:ext uri="{28A0092B-C50C-407E-A947-70E740481C1C}">
                           <a14:useLocalDpi xmlns:a14="http://schemas.microsoft.com/office/drawing/2010/main" val="0"/>
@@ -22129,7 +22138,7 @@
       </w:pPr>
       <w:r>
         <w:drawing>
-          <wp:inline wp14:editId="5EF41B42" wp14:anchorId="0290FCB4">
+          <wp:inline wp14:editId="1A67DAFA" wp14:anchorId="0290FCB4">
             <wp:extent cx="4680000" cy="1528800"/>
             <wp:effectExtent l="0" t="0" r="6350" b="0"/>
             <wp:docPr id="29" name="Picture 29" descr="Sample screenshot of &quot;RecurringDonations&quot; file in Visual Studio and selections, with &quot;Publish&quot; highlighted" title=""/>
@@ -22144,7 +22153,7 @@
                     <pic:cNvPicPr/>
                   </pic:nvPicPr>
                   <pic:blipFill>
-                    <a:blip r:embed="Rd0b73e61bc014479">
+                    <a:blip r:embed="R660cd0c6f0ba4f1e">
                       <a:extLst xmlns:a="http://schemas.openxmlformats.org/drawingml/2006/main">
                         <a:ext uri="{28A0092B-C50C-407E-A947-70E740481C1C}">
                           <a14:useLocalDpi xmlns:a14="http://schemas.microsoft.com/office/drawing/2010/main" val="0"/>
@@ -22257,7 +22266,7 @@
       </w:r>
       <w:r>
         <w:drawing>
-          <wp:inline wp14:editId="36E19A7E" wp14:anchorId="07B6E96F">
+          <wp:inline wp14:editId="1929323F" wp14:anchorId="07B6E96F">
             <wp:extent cx="4680000" cy="1073603"/>
             <wp:effectExtent l="0" t="0" r="6350" b="0"/>
             <wp:docPr id="30" name="Picture 30" descr="Sample screenshot of Azure WebJobs screen with &quot;Select Existing&quot; selected" title=""/>
@@ -22272,7 +22281,7 @@
                     <pic:cNvPicPr/>
                   </pic:nvPicPr>
                   <pic:blipFill>
-                    <a:blip r:embed="R7fc9121360404baf">
+                    <a:blip r:embed="Re64bf65cd9864400">
                       <a:extLst xmlns:a="http://schemas.openxmlformats.org/drawingml/2006/main">
                         <a:ext uri="{28A0092B-C50C-407E-A947-70E740481C1C}">
                           <a14:useLocalDpi xmlns:a14="http://schemas.microsoft.com/office/drawing/2010/main" val="0"/>
@@ -22451,7 +22460,7 @@
       </w:r>
       <w:r>
         <w:drawing>
-          <wp:inline wp14:editId="2D5AE554" wp14:anchorId="2BCD0518">
+          <wp:inline wp14:editId="2A731986" wp14:anchorId="2BCD0518">
             <wp:extent cx="4680000" cy="1435000"/>
             <wp:effectExtent l="0" t="0" r="6350" b="0"/>
             <wp:docPr id="31" name="Picture 31" descr="Sample screenshot of &quot;Subscription&quot; section with &quot;Resource group&quot; view and Recurring Donation App highlighted" title=""/>
@@ -22466,7 +22475,7 @@
                     <pic:cNvPicPr/>
                   </pic:nvPicPr>
                   <pic:blipFill>
-                    <a:blip r:embed="R7c940027584b43bf">
+                    <a:blip r:embed="R95a56b3a3160457f">
                       <a:extLst xmlns:a="http://schemas.openxmlformats.org/drawingml/2006/main">
                         <a:ext uri="{28A0092B-C50C-407E-A947-70E740481C1C}">
                           <a14:useLocalDpi xmlns:a14="http://schemas.microsoft.com/office/drawing/2010/main" val="0"/>
@@ -22582,7 +22591,7 @@
       </w:r>
       <w:r>
         <w:drawing>
-          <wp:inline wp14:editId="6720306F" wp14:anchorId="04824372">
+          <wp:inline wp14:editId="21B9F663" wp14:anchorId="04824372">
             <wp:extent cx="4680000" cy="714500"/>
             <wp:effectExtent l="0" t="0" r="6350" b="9525"/>
             <wp:docPr id="32" name="Picture 32" descr="Sample screenshot of &quot;Publish&quot; screen" title=""/>
@@ -22597,7 +22606,7 @@
                     <pic:cNvPicPr/>
                   </pic:nvPicPr>
                   <pic:blipFill>
-                    <a:blip r:embed="R743615808e5c4363">
+                    <a:blip r:embed="R65b2844713d247f1">
                       <a:extLst xmlns:a="http://schemas.openxmlformats.org/drawingml/2006/main">
                         <a:ext uri="{28A0092B-C50C-407E-A947-70E740481C1C}">
                           <a14:useLocalDpi xmlns:a14="http://schemas.microsoft.com/office/drawing/2010/main" val="0"/>
@@ -22684,7 +22693,7 @@
       </w:pPr>
       <w:r>
         <w:drawing>
-          <wp:inline wp14:editId="3B971EB5" wp14:anchorId="4674F9C9">
+          <wp:inline wp14:editId="42CF4E22" wp14:anchorId="4674F9C9">
             <wp:extent cx="4680000" cy="1155000"/>
             <wp:effectExtent l="0" t="0" r="6350" b="7620"/>
             <wp:docPr id="28" name="Picture 28" descr="Sample screenshot of Output section with successful deployment script" title=""/>
@@ -22699,7 +22708,7 @@
                     <pic:cNvPicPr/>
                   </pic:nvPicPr>
                   <pic:blipFill>
-                    <a:blip r:embed="R3e100d819f3644dc">
+                    <a:blip r:embed="Rfb41dfd989844e1b">
                       <a:extLst xmlns:a="http://schemas.openxmlformats.org/drawingml/2006/main">
                         <a:ext uri="{28A0092B-C50C-407E-A947-70E740481C1C}">
                           <a14:useLocalDpi xmlns:a14="http://schemas.microsoft.com/office/drawing/2010/main" val="0"/>
@@ -22826,7 +22835,7 @@
       </w:pPr>
       <w:r>
         <w:drawing>
-          <wp:inline wp14:editId="4C53B097" wp14:anchorId="1DDA18FD">
+          <wp:inline wp14:editId="5E0FE79F" wp14:anchorId="1DDA18FD">
             <wp:extent cx="4680000" cy="1310400"/>
             <wp:effectExtent l="0" t="0" r="6350" b="4445"/>
             <wp:docPr id="33" name="Picture 33" descr="Sample screenshot of Visual Studio's &quot;BackgroundServices&quot; folder with Publish option selected" title=""/>
@@ -22841,7 +22850,7 @@
                     <pic:cNvPicPr/>
                   </pic:nvPicPr>
                   <pic:blipFill>
-                    <a:blip r:embed="Rbed2151930a041ea">
+                    <a:blip r:embed="Rd4cd24a3c92940c9">
                       <a:extLst xmlns:a="http://schemas.openxmlformats.org/drawingml/2006/main">
                         <a:ext uri="{28A0092B-C50C-407E-A947-70E740481C1C}">
                           <a14:useLocalDpi xmlns:a14="http://schemas.microsoft.com/office/drawing/2010/main" val="0"/>
@@ -22932,7 +22941,7 @@
       </w:pPr>
       <w:r>
         <w:drawing>
-          <wp:inline wp14:editId="4CA472D5" wp14:anchorId="04C2FCF3">
+          <wp:inline wp14:editId="4AF6D852" wp14:anchorId="04C2FCF3">
             <wp:extent cx="4680000" cy="1525000"/>
             <wp:effectExtent l="0" t="0" r="6350" b="0"/>
             <wp:docPr id="34" name="Picture 34" descr="Sample screenshot of options with Folder highlighted" title=""/>
@@ -22947,7 +22956,7 @@
                     <pic:cNvPicPr/>
                   </pic:nvPicPr>
                   <pic:blipFill>
-                    <a:blip r:embed="Rb464806a99dc48b5">
+                    <a:blip r:embed="R03481df8b934482e">
                       <a:extLst xmlns:a="http://schemas.openxmlformats.org/drawingml/2006/main">
                         <a:ext uri="{28A0092B-C50C-407E-A947-70E740481C1C}">
                           <a14:useLocalDpi xmlns:a14="http://schemas.microsoft.com/office/drawing/2010/main" val="0"/>
@@ -23095,7 +23104,7 @@
       </w:pPr>
       <w:r>
         <w:drawing>
-          <wp:inline wp14:editId="1FA34655" wp14:anchorId="214826A8">
+          <wp:inline wp14:editId="5C420A2A" wp14:anchorId="214826A8">
             <wp:extent cx="4680000" cy="1086500"/>
             <wp:effectExtent l="0" t="0" r="6350" b="0"/>
             <wp:docPr id="35" name="Picture 35" descr="Sample screenshot of folder location" title=""/>
@@ -23110,7 +23119,7 @@
                     <pic:cNvPicPr/>
                   </pic:nvPicPr>
                   <pic:blipFill>
-                    <a:blip r:embed="R624f9c1819b446c6">
+                    <a:blip r:embed="R37170c7e9db74073">
                       <a:extLst xmlns:a="http://schemas.openxmlformats.org/drawingml/2006/main">
                         <a:ext uri="{28A0092B-C50C-407E-A947-70E740481C1C}">
                           <a14:useLocalDpi xmlns:a14="http://schemas.microsoft.com/office/drawing/2010/main" val="0"/>
@@ -23201,7 +23210,7 @@
       </w:pPr>
       <w:r>
         <w:drawing>
-          <wp:inline wp14:editId="66D2F2CF" wp14:anchorId="507200B4">
+          <wp:inline wp14:editId="23D0FD68" wp14:anchorId="507200B4">
             <wp:extent cx="4680000" cy="1374500"/>
             <wp:effectExtent l="0" t="0" r="6350" b="0"/>
             <wp:docPr id="36" name="Picture 36" descr="Sample screenshot of &quot;Publish&quot; screen" title=""/>
@@ -23216,7 +23225,7 @@
                     <pic:cNvPicPr/>
                   </pic:nvPicPr>
                   <pic:blipFill>
-                    <a:blip r:embed="R739c001a623e4f7f">
+                    <a:blip r:embed="R5d7e870ca3974a5b">
                       <a:extLst xmlns:a="http://schemas.openxmlformats.org/drawingml/2006/main">
                         <a:ext uri="{28A0092B-C50C-407E-A947-70E740481C1C}">
                           <a14:useLocalDpi xmlns:a14="http://schemas.microsoft.com/office/drawing/2010/main" val="0"/>
@@ -23311,7 +23320,7 @@
       </w:pPr>
       <w:r>
         <w:drawing>
-          <wp:inline wp14:editId="6045471B" wp14:anchorId="002DD689">
+          <wp:inline wp14:editId="2404B43B" wp14:anchorId="002DD689">
             <wp:extent cx="4680000" cy="718095"/>
             <wp:effectExtent l="0" t="0" r="0" b="6350"/>
             <wp:docPr id="37" name="Picture 37" descr="Sample screenshot or Output with success script" title=""/>
@@ -23326,7 +23335,7 @@
                     <pic:cNvPicPr/>
                   </pic:nvPicPr>
                   <pic:blipFill>
-                    <a:blip r:embed="R1b6b1d206ec64448">
+                    <a:blip r:embed="R40bb8fb9f3be42f2">
                       <a:extLst xmlns:a="http://schemas.openxmlformats.org/drawingml/2006/main">
                         <a:ext uri="{28A0092B-C50C-407E-A947-70E740481C1C}">
                           <a14:useLocalDpi xmlns:a14="http://schemas.microsoft.com/office/drawing/2010/main" val="0"/>
@@ -23450,7 +23459,7 @@
       </w:pPr>
       <w:r>
         <w:drawing>
-          <wp:inline wp14:editId="4D1B7B65" wp14:anchorId="631BAB3A">
+          <wp:inline wp14:editId="5E99F8E7" wp14:anchorId="631BAB3A">
             <wp:extent cx="4680000" cy="3314500"/>
             <wp:effectExtent l="0" t="0" r="6350" b="635"/>
             <wp:docPr id="38" name="Picture 38" descr="Sample screenshot of deployment folders being added to  a zip file" title=""/>
@@ -23465,7 +23474,7 @@
                     <pic:cNvPicPr/>
                   </pic:nvPicPr>
                   <pic:blipFill>
-                    <a:blip r:embed="Rc2d1d490605846f2">
+                    <a:blip r:embed="Ra76af4b4c8b04334">
                       <a:extLst xmlns:a="http://schemas.openxmlformats.org/drawingml/2006/main">
                         <a:ext uri="{28A0092B-C50C-407E-A947-70E740481C1C}">
                           <a14:useLocalDpi xmlns:a14="http://schemas.microsoft.com/office/drawing/2010/main" val="0"/>
@@ -23595,7 +23604,7 @@
       </w:pPr>
       <w:r>
         <w:drawing>
-          <wp:inline wp14:editId="6AE3C8BB" wp14:anchorId="13347CA7">
+          <wp:inline wp14:editId="0BAC6971" wp14:anchorId="13347CA7">
             <wp:extent cx="3600000" cy="3441177"/>
             <wp:effectExtent l="0" t="0" r="635" b="6985"/>
             <wp:docPr id="39" name="Picture 39" descr="Sample screenshot within app with &quot;Advanced Tools&quot; selected" title=""/>
@@ -23610,7 +23619,7 @@
                     <pic:cNvPicPr/>
                   </pic:nvPicPr>
                   <pic:blipFill>
-                    <a:blip r:embed="R1fe79404140d4a84">
+                    <a:blip r:embed="Rd0e4da072b984c1e">
                       <a:extLst xmlns:a="http://schemas.openxmlformats.org/drawingml/2006/main">
                         <a:ext uri="{28A0092B-C50C-407E-A947-70E740481C1C}">
                           <a14:useLocalDpi xmlns:a14="http://schemas.microsoft.com/office/drawing/2010/main" val="0"/>
@@ -23708,7 +23717,7 @@
       </w:pPr>
       <w:r>
         <w:drawing>
-          <wp:inline wp14:editId="38334858" wp14:anchorId="46533360">
+          <wp:inline wp14:editId="101DDFD6" wp14:anchorId="46533360">
             <wp:extent cx="4680000" cy="1606000"/>
             <wp:effectExtent l="0" t="0" r="6350" b="0"/>
             <wp:docPr id="40" name="Picture 40" descr="Sample screenshot of Tools options and &quot;Zip Push Deploy&quot; selected" title=""/>
@@ -23723,7 +23732,7 @@
                     <pic:cNvPicPr/>
                   </pic:nvPicPr>
                   <pic:blipFill>
-                    <a:blip r:embed="R9dce40e7d0a94269">
+                    <a:blip r:embed="R8d716ac807e84c7a">
                       <a:extLst xmlns:a="http://schemas.openxmlformats.org/drawingml/2006/main">
                         <a:ext uri="{28A0092B-C50C-407E-A947-70E740481C1C}">
                           <a14:useLocalDpi xmlns:a14="http://schemas.microsoft.com/office/drawing/2010/main" val="0"/>
@@ -23822,7 +23831,7 @@
       </w:pPr>
       <w:r>
         <w:drawing>
-          <wp:inline wp14:editId="4A598ECE" wp14:anchorId="4AFF0D26">
+          <wp:inline wp14:editId="641C2470" wp14:anchorId="4AFF0D26">
             <wp:extent cx="4680000" cy="2211500"/>
             <wp:effectExtent l="0" t="0" r="6350" b="0"/>
             <wp:docPr id="41" name="Picture 41" descr="Sample screenshot or dragging zip file to browser window" title=""/>
@@ -23837,7 +23846,7 @@
                     <pic:cNvPicPr/>
                   </pic:nvPicPr>
                   <pic:blipFill>
-                    <a:blip r:embed="Rba06075e22eb4ba0">
+                    <a:blip r:embed="R691ead272b004114">
                       <a:extLst xmlns:a="http://schemas.openxmlformats.org/drawingml/2006/main">
                         <a:ext uri="{28A0092B-C50C-407E-A947-70E740481C1C}">
                           <a14:useLocalDpi xmlns:a14="http://schemas.microsoft.com/office/drawing/2010/main" val="0"/>
@@ -23925,7 +23934,7 @@
       </w:pPr>
       <w:r>
         <w:drawing>
-          <wp:inline wp14:editId="6CEBB570" wp14:anchorId="0B5A9148">
+          <wp:inline wp14:editId="1FDF685B" wp14:anchorId="0B5A9148">
             <wp:extent cx="4679785" cy="2264410"/>
             <wp:effectExtent l="0" t="0" r="6985" b="2540"/>
             <wp:docPr id="42" name="Picture 42" descr="Sample screenshot of successful deployment message" title=""/>
@@ -23940,7 +23949,7 @@
                     <pic:cNvPicPr/>
                   </pic:nvPicPr>
                   <pic:blipFill>
-                    <a:blip r:embed="R1731dbdf55364ae9">
+                    <a:blip r:embed="R1456dfe4e630488b">
                       <a:extLst xmlns:a="http://schemas.openxmlformats.org/drawingml/2006/main">
                         <a:ext uri="{53640926-AAD7-44D8-BBD7-CCE9431645EC}">
                           <a14:shadowObscured xmlns="" xmlns:o="urn:schemas-microsoft-com:office:office" xmlns:v="urn:schemas-microsoft-com:vml" xmlns:w10="urn:schemas-microsoft-com:office:word" xmlns:w="http://schemas.openxmlformats.org/wordprocessingml/2006/main" xmlns:a14="http://schemas.microsoft.com/office/drawing/2010/main" xmlns:arto="http://schemas.microsoft.com/office/word/2006/arto"/>
@@ -24265,7 +24274,7 @@
       </w:pPr>
       <w:r>
         <w:drawing>
-          <wp:inline wp14:editId="2C68F44D" wp14:anchorId="42609D77">
+          <wp:inline wp14:editId="2008725C" wp14:anchorId="42609D77">
             <wp:extent cx="3600000" cy="3560294"/>
             <wp:effectExtent l="0" t="0" r="635" b="2540"/>
             <wp:docPr id="504651275" name="Picture 504651275" title=""/>
@@ -24280,7 +24289,7 @@
                     <pic:cNvPicPr/>
                   </pic:nvPicPr>
                   <pic:blipFill>
-                    <a:blip r:embed="R3ff164c5b7444ade">
+                    <a:blip r:embed="R5782f5a105224528">
                       <a:extLst xmlns:a="http://schemas.openxmlformats.org/drawingml/2006/main">
                         <a:ext uri="{28A0092B-C50C-407E-A947-70E740481C1C}">
                           <a14:useLocalDpi xmlns:a14="http://schemas.microsoft.com/office/drawing/2010/main" val="0"/>
@@ -24448,7 +24457,7 @@
       </w:pPr>
       <w:r>
         <w:drawing>
-          <wp:inline wp14:editId="3BFDC613" wp14:anchorId="5EF9C250">
+          <wp:inline wp14:editId="11665A31" wp14:anchorId="5EF9C250">
             <wp:extent cx="2806810" cy="1382076"/>
             <wp:effectExtent l="0" t="0" r="0" b="8890"/>
             <wp:docPr id="504651276" name="Picture 504651276" title=""/>
@@ -24463,7 +24472,7 @@
                     <pic:cNvPicPr/>
                   </pic:nvPicPr>
                   <pic:blipFill>
-                    <a:blip r:embed="R7ce392ac688f4cf2">
+                    <a:blip r:embed="Rb64b7aad685a4d6d">
                       <a:extLst xmlns:a="http://schemas.openxmlformats.org/drawingml/2006/main">
                         <a:ext uri="{28A0092B-C50C-407E-A947-70E740481C1C}">
                           <a14:useLocalDpi xmlns:a14="http://schemas.microsoft.com/office/drawing/2010/main" val="0"/>
@@ -24629,7 +24638,7 @@
       </w:r>
       <w:r>
         <w:drawing>
-          <wp:inline wp14:editId="51C74998" wp14:anchorId="4A4A8851">
+          <wp:inline wp14:editId="6C829C83" wp14:anchorId="4A4A8851">
             <wp:extent cx="5943600" cy="774700"/>
             <wp:effectExtent l="0" t="0" r="0" b="6350"/>
             <wp:docPr id="504651278" name="Picture 504651278" title=""/>
@@ -24644,7 +24653,7 @@
                     <pic:cNvPicPr/>
                   </pic:nvPicPr>
                   <pic:blipFill>
-                    <a:blip r:embed="R95ae940fd9954b9d">
+                    <a:blip r:embed="R9f11fa843d704779">
                       <a:extLst xmlns:a="http://schemas.openxmlformats.org/drawingml/2006/main">
                         <a:ext uri="{28A0092B-C50C-407E-A947-70E740481C1C}">
                           <a14:useLocalDpi xmlns:a14="http://schemas.microsoft.com/office/drawing/2010/main" val="0"/>
@@ -25052,7 +25061,7 @@
       </w:pPr>
       <w:r>
         <w:drawing>
-          <wp:inline wp14:editId="592495EA" wp14:anchorId="6389D6AA">
+          <wp:inline wp14:editId="16A66EE8" wp14:anchorId="6389D6AA">
             <wp:extent cx="3600000" cy="3176087"/>
             <wp:effectExtent l="0" t="0" r="635" b="5715"/>
             <wp:docPr id="504651279" name="Picture 504651279" title=""/>
@@ -25067,7 +25076,7 @@
                     <pic:cNvPicPr/>
                   </pic:nvPicPr>
                   <pic:blipFill>
-                    <a:blip r:embed="Rc58b690be58244df">
+                    <a:blip r:embed="Ra1d20dc9ad544beb">
                       <a:extLst xmlns:a="http://schemas.openxmlformats.org/drawingml/2006/main">
                         <a:ext uri="{28A0092B-C50C-407E-A947-70E740481C1C}">
                           <a14:useLocalDpi xmlns:a14="http://schemas.microsoft.com/office/drawing/2010/main" val="0"/>
@@ -25297,7 +25306,7 @@
       </w:pPr>
       <w:r>
         <w:drawing>
-          <wp:inline wp14:editId="70EE090B" wp14:anchorId="6790FCB2">
+          <wp:inline wp14:editId="796CCB7B" wp14:anchorId="6790FCB2">
             <wp:extent cx="5943600" cy="1188720"/>
             <wp:effectExtent l="0" t="0" r="0" b="0"/>
             <wp:docPr id="504651280" name="Picture 504651280" title=""/>
@@ -25312,7 +25321,7 @@
                     <pic:cNvPicPr/>
                   </pic:nvPicPr>
                   <pic:blipFill>
-                    <a:blip r:embed="R8b912fbf3af24135">
+                    <a:blip r:embed="R1f2da9a18c954908">
                       <a:extLst xmlns:a="http://schemas.openxmlformats.org/drawingml/2006/main">
                         <a:ext uri="{28A0092B-C50C-407E-A947-70E740481C1C}">
                           <a14:useLocalDpi xmlns:a14="http://schemas.microsoft.com/office/drawing/2010/main" val="0"/>
@@ -25632,7 +25641,7 @@
       </w:pPr>
       <w:r>
         <w:drawing>
-          <wp:inline wp14:editId="32FD0E11" wp14:anchorId="1658D776">
+          <wp:inline wp14:editId="11A48063" wp14:anchorId="1658D776">
             <wp:extent cx="3600000" cy="5277231"/>
             <wp:effectExtent l="0" t="0" r="635" b="0"/>
             <wp:docPr id="48" name="Picture 48" title=""/>
@@ -25647,7 +25656,7 @@
                     <pic:cNvPicPr/>
                   </pic:nvPicPr>
                   <pic:blipFill>
-                    <a:blip r:embed="R1604b67332554808">
+                    <a:blip r:embed="Rcde3e52d482a4eb0">
                       <a:extLst xmlns:a="http://schemas.openxmlformats.org/drawingml/2006/main">
                         <a:ext uri="{28A0092B-C50C-407E-A947-70E740481C1C}">
                           <a14:useLocalDpi xmlns:a14="http://schemas.microsoft.com/office/drawing/2010/main" val="0"/>
@@ -25782,7 +25791,7 @@
       </w:pPr>
       <w:r>
         <w:drawing>
-          <wp:inline wp14:editId="5E22A08B" wp14:anchorId="508E4899">
+          <wp:inline wp14:editId="0A148E3C" wp14:anchorId="508E4899">
             <wp:extent cx="5943600" cy="1604645"/>
             <wp:effectExtent l="0" t="0" r="0" b="0"/>
             <wp:docPr id="49" name="Picture 49" title=""/>
@@ -25797,7 +25806,7 @@
                     <pic:cNvPicPr/>
                   </pic:nvPicPr>
                   <pic:blipFill>
-                    <a:blip r:embed="Rf51a8eb17b604bd8">
+                    <a:blip r:embed="R5ac8124ab6794ef7">
                       <a:extLst xmlns:a="http://schemas.openxmlformats.org/drawingml/2006/main">
                         <a:ext uri="{28A0092B-C50C-407E-A947-70E740481C1C}">
                           <a14:useLocalDpi xmlns:a14="http://schemas.microsoft.com/office/drawing/2010/main" val="0"/>
@@ -25953,7 +25962,7 @@
       </w:pPr>
       <w:r>
         <w:drawing>
-          <wp:inline wp14:editId="78CBDCC4" wp14:anchorId="47AA7FCA">
+          <wp:inline wp14:editId="195094B1" wp14:anchorId="47AA7FCA">
             <wp:extent cx="5943600" cy="1497330"/>
             <wp:effectExtent l="0" t="0" r="0" b="7620"/>
             <wp:docPr id="50" name="Picture 50" title=""/>
@@ -25968,7 +25977,7 @@
                     <pic:cNvPicPr/>
                   </pic:nvPicPr>
                   <pic:blipFill>
-                    <a:blip r:embed="R678dc0738fdd4317">
+                    <a:blip r:embed="R787f1fd4163f4bae">
                       <a:extLst xmlns:a="http://schemas.openxmlformats.org/drawingml/2006/main">
                         <a:ext uri="{28A0092B-C50C-407E-A947-70E740481C1C}">
                           <a14:useLocalDpi xmlns:a14="http://schemas.microsoft.com/office/drawing/2010/main" val="0"/>
@@ -26457,7 +26466,7 @@
       </w:pPr>
       <w:r>
         <w:drawing>
-          <wp:inline wp14:editId="1F36970D" wp14:anchorId="7A66F23C">
+          <wp:inline wp14:editId="7DC08F42" wp14:anchorId="7A66F23C">
             <wp:extent cx="5426530" cy="518795"/>
             <wp:effectExtent l="0" t="0" r="3175" b="0"/>
             <wp:docPr id="27" name="Picture 27" title=""/>
@@ -26472,7 +26481,7 @@
                     <pic:cNvPicPr/>
                   </pic:nvPicPr>
                   <pic:blipFill>
-                    <a:blip r:embed="R4dd0314f0ac047f0">
+                    <a:blip r:embed="Rc23af67be20c4d44">
                       <a:extLst xmlns:a="http://schemas.openxmlformats.org/drawingml/2006/main">
                         <a:ext uri="{53640926-AAD7-44D8-BBD7-CCE9431645EC}">
                           <a14:shadowObscured xmlns:arto="http://schemas.microsoft.com/office/word/2006/arto" xmlns:a14="http://schemas.microsoft.com/office/drawing/2010/main" xmlns:w="http://schemas.openxmlformats.org/wordprocessingml/2006/main" xmlns:w10="urn:schemas-microsoft-com:office:word" xmlns:v="urn:schemas-microsoft-com:vml" xmlns:o="urn:schemas-microsoft-com:office:office" xmlns=""/>
@@ -26985,7 +26994,7 @@
       </w:pPr>
       <w:r>
         <w:drawing>
-          <wp:inline wp14:editId="512FF9B5" wp14:anchorId="5FDD0680">
+          <wp:inline wp14:editId="276D71DD" wp14:anchorId="5FDD0680">
             <wp:extent cx="5519058" cy="574040"/>
             <wp:effectExtent l="0" t="0" r="5715" b="0"/>
             <wp:docPr id="44" name="Picture 44" title=""/>
@@ -27000,7 +27009,7 @@
                     <pic:cNvPicPr/>
                   </pic:nvPicPr>
                   <pic:blipFill>
-                    <a:blip r:embed="R18a0488e18034b4a">
+                    <a:blip r:embed="R8b538ccf8c344b51">
                       <a:extLst xmlns:a="http://schemas.openxmlformats.org/drawingml/2006/main">
                         <a:ext uri="{53640926-AAD7-44D8-BBD7-CCE9431645EC}">
                           <a14:shadowObscured xmlns:arto="http://schemas.microsoft.com/office/word/2006/arto" xmlns:a14="http://schemas.microsoft.com/office/drawing/2010/main" xmlns:w="http://schemas.openxmlformats.org/wordprocessingml/2006/main" xmlns:w10="urn:schemas-microsoft-com:office:word" xmlns:v="urn:schemas-microsoft-com:vml" xmlns:o="urn:schemas-microsoft-com:office:office" xmlns=""/>
@@ -27078,14 +27087,14 @@
           <w:numId w:val="18"/>
         </w:numPr>
         <w:rPr>
-          <w:rFonts w:asciiTheme="majorHAnsi" w:hAnsiTheme="majorHAnsi" w:eastAsiaTheme="minorEastAsia" w:cstheme="majorHAnsi"/>
-          <w:sz w:val="20"/>
-          <w:szCs w:val="20"/>
-        </w:rPr>
-      </w:pPr>
-      <w:r>
-        <w:rPr>
-          <w:rFonts w:asciiTheme="majorHAnsi" w:hAnsiTheme="majorHAnsi" w:eastAsiaTheme="minorEastAsia" w:cstheme="majorHAnsi"/>
+          <w:rFonts w:ascii="Segoe UI" w:hAnsi="Segoe UI" w:eastAsia="" w:cs="Segoe UI" w:asciiTheme="majorAscii" w:hAnsiTheme="majorAscii" w:eastAsiaTheme="minorEastAsia" w:cstheme="majorAscii"/>
+          <w:sz w:val="20"/>
+          <w:szCs w:val="20"/>
+        </w:rPr>
+      </w:pPr>
+      <w:r>
+        <w:rPr>
+          <w:rFonts w:ascii="Segoe UI" w:hAnsi="Segoe UI" w:eastAsia="" w:cs="Segoe UI" w:asciiTheme="majorAscii" w:hAnsiTheme="majorAscii" w:eastAsiaTheme="minorEastAsia" w:cstheme="majorAscii"/>
           <w:sz w:val="20"/>
           <w:szCs w:val="20"/>
         </w:rPr>
@@ -27093,7 +27102,7 @@
       </w:r>
       <w:r>
         <w:rPr>
-          <w:rFonts w:asciiTheme="majorHAnsi" w:hAnsiTheme="majorHAnsi" w:eastAsiaTheme="minorEastAsia" w:cstheme="majorHAnsi"/>
+          <w:rFonts w:ascii="Segoe UI" w:hAnsi="Segoe UI" w:eastAsia="" w:cs="Segoe UI" w:asciiTheme="majorAscii" w:hAnsiTheme="majorAscii" w:eastAsiaTheme="minorEastAsia" w:cstheme="majorAscii"/>
           <w:sz w:val="20"/>
           <w:szCs w:val="20"/>
         </w:rPr>
@@ -27101,7 +27110,7 @@
       </w:r>
       <w:r>
         <w:rPr>
-          <w:rFonts w:asciiTheme="majorHAnsi" w:hAnsiTheme="majorHAnsi" w:eastAsiaTheme="minorEastAsia" w:cstheme="majorHAnsi"/>
+          <w:rFonts w:ascii="Segoe UI" w:hAnsi="Segoe UI" w:eastAsia="" w:cs="Segoe UI" w:asciiTheme="majorAscii" w:hAnsiTheme="majorAscii" w:eastAsiaTheme="minorEastAsia" w:cstheme="majorAscii"/>
           <w:sz w:val="20"/>
           <w:szCs w:val="20"/>
         </w:rPr>
@@ -27109,7 +27118,7 @@
       </w:r>
       <w:r>
         <w:rPr>
-          <w:rFonts w:asciiTheme="majorHAnsi" w:hAnsiTheme="majorHAnsi" w:eastAsiaTheme="minorEastAsia" w:cstheme="majorHAnsi"/>
+          <w:rFonts w:ascii="Segoe UI" w:hAnsi="Segoe UI" w:eastAsia="" w:cs="Segoe UI" w:asciiTheme="majorAscii" w:hAnsiTheme="majorAscii" w:eastAsiaTheme="minorEastAsia" w:cstheme="majorAscii"/>
           <w:sz w:val="20"/>
           <w:szCs w:val="20"/>
         </w:rPr>
@@ -27117,7 +27126,7 @@
       </w:r>
       <w:r>
         <w:rPr>
-          <w:rFonts w:asciiTheme="majorHAnsi" w:hAnsiTheme="majorHAnsi" w:eastAsiaTheme="minorEastAsia" w:cstheme="majorHAnsi"/>
+          <w:rFonts w:ascii="Segoe UI" w:hAnsi="Segoe UI" w:eastAsia="" w:cs="Segoe UI" w:asciiTheme="majorAscii" w:hAnsiTheme="majorAscii" w:eastAsiaTheme="minorEastAsia" w:cstheme="majorAscii"/>
           <w:sz w:val="20"/>
           <w:szCs w:val="20"/>
         </w:rPr>
@@ -27132,76 +27141,14 @@
           <w:numId w:val="18"/>
         </w:numPr>
         <w:rPr>
-          <w:rFonts w:asciiTheme="majorHAnsi" w:hAnsiTheme="majorHAnsi" w:eastAsiaTheme="minorEastAsia" w:cstheme="majorHAnsi"/>
-          <w:sz w:val="20"/>
-          <w:szCs w:val="20"/>
-        </w:rPr>
-      </w:pPr>
-      <w:r>
-        <w:rPr>
-          <w:rFonts w:asciiTheme="majorHAnsi" w:hAnsiTheme="majorHAnsi" w:eastAsiaTheme="minorEastAsia" w:cstheme="majorHAnsi"/>
-          <w:sz w:val="20"/>
-          <w:szCs w:val="20"/>
-        </w:rPr>
-        <w:t xml:space="preserve">Locate and view the </w:t>
-      </w:r>
-      <w:r>
-        <w:rPr>
-          <w:rFonts w:asciiTheme="majorHAnsi" w:hAnsiTheme="majorHAnsi" w:eastAsiaTheme="minorEastAsia" w:cstheme="majorHAnsi"/>
-          <w:sz w:val="20"/>
-          <w:szCs w:val="20"/>
-        </w:rPr>
-        <w:t>function ‘Data</w:t>
-      </w:r>
-      <w:r>
-        <w:rPr>
-          <w:rFonts w:asciiTheme="majorHAnsi" w:hAnsiTheme="majorHAnsi" w:eastAsiaTheme="minorEastAsia" w:cstheme="majorHAnsi"/>
-          <w:sz w:val="20"/>
-          <w:szCs w:val="20"/>
-        </w:rPr>
-        <w:t>P</w:t>
-      </w:r>
-      <w:r>
-        <w:rPr>
-          <w:rFonts w:asciiTheme="majorHAnsi" w:hAnsiTheme="majorHAnsi" w:eastAsiaTheme="minorEastAsia" w:cstheme="majorHAnsi"/>
-          <w:sz w:val="20"/>
-          <w:szCs w:val="20"/>
-        </w:rPr>
-        <w:t>ushHttp</w:t>
-      </w:r>
-      <w:r>
-        <w:rPr>
-          <w:rFonts w:asciiTheme="majorHAnsi" w:hAnsiTheme="majorHAnsi" w:eastAsiaTheme="minorEastAsia" w:cstheme="majorHAnsi"/>
-          <w:sz w:val="20"/>
-          <w:szCs w:val="20"/>
-        </w:rPr>
-        <w:t>.</w:t>
-      </w:r>
-      <w:r>
-        <w:rPr>
-          <w:rFonts w:asciiTheme="majorHAnsi" w:hAnsiTheme="majorHAnsi" w:eastAsiaTheme="minorEastAsia" w:cstheme="majorHAnsi"/>
-          <w:sz w:val="20"/>
-          <w:szCs w:val="20"/>
-        </w:rPr>
-        <w:t>’</w:t>
-      </w:r>
-    </w:p>
-    <w:p>
-      <w:pPr>
-        <w:pStyle w:val="ListParagraph"/>
-        <w:numPr>
-          <w:ilvl w:val="0"/>
-          <w:numId w:val="18"/>
-        </w:numPr>
-        <w:rPr>
-          <w:rFonts w:asciiTheme="majorHAnsi" w:hAnsiTheme="majorHAnsi" w:eastAsiaTheme="minorEastAsia" w:cstheme="majorHAnsi"/>
-          <w:sz w:val="20"/>
-          <w:szCs w:val="20"/>
-        </w:rPr>
-      </w:pPr>
-      <w:r>
-        <w:rPr>
-          <w:rFonts w:asciiTheme="majorHAnsi" w:hAnsiTheme="majorHAnsi" w:eastAsiaTheme="minorEastAsia" w:cstheme="majorHAnsi"/>
+          <w:rFonts w:ascii="Segoe UI" w:hAnsi="Segoe UI" w:eastAsia="" w:cs="Segoe UI" w:asciiTheme="majorAscii" w:hAnsiTheme="majorAscii" w:eastAsiaTheme="minorEastAsia" w:cstheme="majorAscii"/>
+          <w:sz w:val="20"/>
+          <w:szCs w:val="20"/>
+        </w:rPr>
+      </w:pPr>
+      <w:r>
+        <w:rPr>
+          <w:rFonts w:ascii="Segoe UI" w:hAnsi="Segoe UI" w:eastAsia="" w:cs="Segoe UI" w:asciiTheme="majorAscii" w:hAnsiTheme="majorAscii" w:eastAsiaTheme="minorEastAsia" w:cstheme="majorAscii"/>
           <w:sz w:val="20"/>
           <w:szCs w:val="20"/>
         </w:rPr>
@@ -27209,7 +27156,7 @@
       </w:r>
       <w:r>
         <w:rPr>
-          <w:rFonts w:asciiTheme="majorHAnsi" w:hAnsiTheme="majorHAnsi" w:eastAsiaTheme="minorEastAsia" w:cstheme="majorHAnsi"/>
+          <w:rFonts w:ascii="Segoe UI" w:hAnsi="Segoe UI" w:eastAsia="" w:cs="Segoe UI" w:asciiTheme="majorAscii" w:hAnsiTheme="majorAscii" w:eastAsiaTheme="minorEastAsia" w:cstheme="majorAscii"/>
           <w:sz w:val="20"/>
           <w:szCs w:val="20"/>
         </w:rPr>
@@ -27217,7 +27164,7 @@
       </w:r>
       <w:r>
         <w:rPr>
-          <w:rFonts w:asciiTheme="majorHAnsi" w:hAnsiTheme="majorHAnsi" w:eastAsiaTheme="minorEastAsia" w:cstheme="majorHAnsi"/>
+          <w:rFonts w:ascii="Segoe UI" w:hAnsi="Segoe UI" w:eastAsia="" w:cs="Segoe UI" w:asciiTheme="majorAscii" w:hAnsiTheme="majorAscii" w:eastAsiaTheme="minorEastAsia" w:cstheme="majorAscii"/>
           <w:sz w:val="20"/>
           <w:szCs w:val="20"/>
         </w:rPr>
@@ -27225,7 +27172,7 @@
       </w:r>
       <w:r>
         <w:rPr>
-          <w:rFonts w:asciiTheme="majorHAnsi" w:hAnsiTheme="majorHAnsi" w:eastAsiaTheme="minorEastAsia" w:cstheme="majorHAnsi"/>
+          <w:rFonts w:ascii="Segoe UI" w:hAnsi="Segoe UI" w:eastAsia="" w:cs="Segoe UI" w:asciiTheme="majorAscii" w:hAnsiTheme="majorAscii" w:eastAsiaTheme="minorEastAsia" w:cstheme="majorAscii"/>
           <w:sz w:val="20"/>
           <w:szCs w:val="20"/>
         </w:rPr>
@@ -27233,17 +27180,17 @@
       </w:r>
       <w:r>
         <w:rPr>
-          <w:rFonts w:asciiTheme="majorHAnsi" w:hAnsiTheme="majorHAnsi" w:cstheme="majorHAnsi"/>
+          <w:rFonts w:ascii="Segoe UI" w:hAnsi="Segoe UI" w:cs="Segoe UI" w:asciiTheme="majorAscii" w:hAnsiTheme="majorAscii" w:cstheme="majorAscii"/>
           <w:sz w:val="20"/>
           <w:szCs w:val="20"/>
         </w:rPr>
         <w:t xml:space="preserve"> </w:t>
       </w:r>
-      <w:hyperlink w:history="1" r:id="rId96">
+      <w:hyperlink r:id="Rcf919f3ca90e4860">
         <w:r>
           <w:rPr>
             <w:rStyle w:val="Hyperlink"/>
-            <w:rFonts w:asciiTheme="majorHAnsi" w:hAnsiTheme="majorHAnsi" w:eastAsiaTheme="minorEastAsia" w:cstheme="majorHAnsi"/>
+            <w:rFonts w:ascii="Segoe UI" w:hAnsi="Segoe UI" w:eastAsia="" w:cs="Segoe UI" w:asciiTheme="majorAscii" w:hAnsiTheme="majorAscii" w:eastAsiaTheme="minorEastAsia" w:cstheme="majorAscii"/>
             <w:sz w:val="20"/>
             <w:szCs w:val="20"/>
           </w:rPr>
@@ -27252,7 +27199,7 @@
       </w:hyperlink>
       <w:r>
         <w:rPr>
-          <w:rFonts w:asciiTheme="majorHAnsi" w:hAnsiTheme="majorHAnsi" w:eastAsiaTheme="minorEastAsia" w:cstheme="majorHAnsi"/>
+          <w:rFonts w:ascii="Segoe UI" w:hAnsi="Segoe UI" w:eastAsia="" w:cs="Segoe UI" w:asciiTheme="majorAscii" w:hAnsiTheme="majorAscii" w:eastAsiaTheme="minorEastAsia" w:cstheme="majorAscii"/>
           <w:sz w:val="20"/>
           <w:szCs w:val="20"/>
         </w:rPr>
@@ -27260,7 +27207,7 @@
       </w:r>
       <w:r>
         <w:rPr>
-          <w:rFonts w:asciiTheme="majorHAnsi" w:hAnsiTheme="majorHAnsi" w:eastAsiaTheme="minorEastAsia" w:cstheme="majorHAnsi"/>
+          <w:rFonts w:ascii="Segoe UI" w:hAnsi="Segoe UI" w:eastAsia="" w:cs="Segoe UI" w:asciiTheme="majorAscii" w:hAnsiTheme="majorAscii" w:eastAsiaTheme="minorEastAsia" w:cstheme="majorAscii"/>
           <w:sz w:val="20"/>
           <w:szCs w:val="20"/>
         </w:rPr>
@@ -27360,7 +27307,7 @@
       </w:pPr>
       <w:r>
         <w:drawing>
-          <wp:inline wp14:editId="109117C4" wp14:anchorId="46F4C827">
+          <wp:inline wp14:editId="42C3497F" wp14:anchorId="46F4C827">
             <wp:extent cx="5802088" cy="550545"/>
             <wp:effectExtent l="0" t="0" r="8255" b="1905"/>
             <wp:docPr id="45" name="Picture 45" title=""/>
@@ -27375,7 +27322,7 @@
                     <pic:cNvPicPr/>
                   </pic:nvPicPr>
                   <pic:blipFill>
-                    <a:blip r:embed="R71a885950f6b420a">
+                    <a:blip r:embed="Rea019d7a5ee34690">
                       <a:extLst xmlns:a="http://schemas.openxmlformats.org/drawingml/2006/main">
                         <a:ext uri="{53640926-AAD7-44D8-BBD7-CCE9431645EC}">
                           <a14:shadowObscured xmlns:arto="http://schemas.microsoft.com/office/word/2006/arto" xmlns:a14="http://schemas.microsoft.com/office/drawing/2010/main" xmlns:w="http://schemas.openxmlformats.org/wordprocessingml/2006/main" xmlns:w10="urn:schemas-microsoft-com:office:word" xmlns:v="urn:schemas-microsoft-com:vml" xmlns:o="urn:schemas-microsoft-com:office:office" xmlns=""/>
@@ -27781,7 +27728,7 @@
       </w:pPr>
       <w:r>
         <w:drawing>
-          <wp:inline wp14:editId="57ECB94E" wp14:anchorId="133E74BA">
+          <wp:inline wp14:editId="4167750E" wp14:anchorId="133E74BA">
             <wp:extent cx="5796642" cy="542290"/>
             <wp:effectExtent l="0" t="0" r="0" b="0"/>
             <wp:docPr id="46" name="Picture 46" title=""/>
@@ -27796,7 +27743,7 @@
                     <pic:cNvPicPr/>
                   </pic:nvPicPr>
                   <pic:blipFill>
-                    <a:blip r:embed="R0242d89f9b7143e8">
+                    <a:blip r:embed="R070aceb84575437f">
                       <a:extLst xmlns:a="http://schemas.openxmlformats.org/drawingml/2006/main">
                         <a:ext uri="{53640926-AAD7-44D8-BBD7-CCE9431645EC}">
                           <a14:shadowObscured xmlns:arto="http://schemas.microsoft.com/office/word/2006/arto" xmlns:a14="http://schemas.microsoft.com/office/drawing/2010/main" xmlns:w="http://schemas.openxmlformats.org/wordprocessingml/2006/main" xmlns:w10="urn:schemas-microsoft-com:office:word" xmlns:v="urn:schemas-microsoft-com:vml" xmlns:o="urn:schemas-microsoft-com:office:office" xmlns=""/>
@@ -28186,7 +28133,7 @@
       </w:pPr>
       <w:r>
         <w:drawing>
-          <wp:inline wp14:editId="26B93EA2" wp14:anchorId="24E50614">
+          <wp:inline wp14:editId="6B8BA7CB" wp14:anchorId="24E50614">
             <wp:extent cx="5801996" cy="574040"/>
             <wp:effectExtent l="0" t="0" r="8255" b="0"/>
             <wp:docPr id="47" name="Picture 47" title=""/>
@@ -28201,7 +28148,7 @@
                     <pic:cNvPicPr/>
                   </pic:nvPicPr>
                   <pic:blipFill>
-                    <a:blip r:embed="Rf30f602e308e4326">
+                    <a:blip r:embed="Rb226751a378e4373">
                       <a:extLst xmlns:a="http://schemas.openxmlformats.org/drawingml/2006/main">
                         <a:ext uri="{53640926-AAD7-44D8-BBD7-CCE9431645EC}">
                           <a14:shadowObscured xmlns:arto="http://schemas.microsoft.com/office/word/2006/arto" xmlns:a14="http://schemas.microsoft.com/office/drawing/2010/main" xmlns:w="http://schemas.openxmlformats.org/wordprocessingml/2006/main" xmlns:w10="urn:schemas-microsoft-com:office:word" xmlns:v="urn:schemas-microsoft-com:vml" xmlns:o="urn:schemas-microsoft-com:office:office" xmlns=""/>
@@ -28679,7 +28626,7 @@
       </w:pPr>
       <w:r>
         <w:drawing>
-          <wp:inline wp14:editId="208DBB86" wp14:anchorId="1265715F">
+          <wp:inline wp14:editId="3C4FAED9" wp14:anchorId="1265715F">
             <wp:extent cx="3600000" cy="2376154"/>
             <wp:effectExtent l="0" t="0" r="635" b="5715"/>
             <wp:docPr id="51" name="Picture 51" title=""/>
@@ -28694,7 +28641,7 @@
                     <pic:cNvPicPr/>
                   </pic:nvPicPr>
                   <pic:blipFill>
-                    <a:blip r:embed="R7d692b1033bb4bdf">
+                    <a:blip r:embed="R5f1fba0b829b49fa">
                       <a:extLst xmlns:a="http://schemas.openxmlformats.org/drawingml/2006/main">
                         <a:ext uri="{28A0092B-C50C-407E-A947-70E740481C1C}">
                           <a14:useLocalDpi xmlns:a14="http://schemas.microsoft.com/office/drawing/2010/main" val="0"/>
@@ -28778,7 +28725,7 @@
       </w:pPr>
       <w:r>
         <w:drawing>
-          <wp:inline wp14:editId="5467A42C" wp14:anchorId="6D01B1AF">
+          <wp:inline wp14:editId="357F7AD2" wp14:anchorId="6D01B1AF">
             <wp:extent cx="4320000" cy="603692"/>
             <wp:effectExtent l="0" t="0" r="4445" b="6350"/>
             <wp:docPr id="52" name="Picture 52" title=""/>
@@ -28793,7 +28740,7 @@
                     <pic:cNvPicPr/>
                   </pic:nvPicPr>
                   <pic:blipFill>
-                    <a:blip r:embed="R6b17b9bd933b4230">
+                    <a:blip r:embed="Rdc8ad70516174ec0">
                       <a:extLst xmlns:a="http://schemas.openxmlformats.org/drawingml/2006/main">
                         <a:ext uri="{28A0092B-C50C-407E-A947-70E740481C1C}">
                           <a14:useLocalDpi xmlns:a14="http://schemas.microsoft.com/office/drawing/2010/main" val="0"/>
@@ -28907,7 +28854,7 @@
       </w:pPr>
       <w:r>
         <w:drawing>
-          <wp:inline wp14:editId="4FCBBE05" wp14:anchorId="0C1A346E">
+          <wp:inline wp14:editId="4160B6E1" wp14:anchorId="0C1A346E">
             <wp:extent cx="3600000" cy="884615"/>
             <wp:effectExtent l="0" t="0" r="635" b="0"/>
             <wp:docPr id="53" name="Picture 53" title=""/>
@@ -28922,7 +28869,7 @@
                     <pic:cNvPicPr/>
                   </pic:nvPicPr>
                   <pic:blipFill>
-                    <a:blip r:embed="R123cb63b10044a83">
+                    <a:blip r:embed="R1e5ef322b1ba4fd1">
                       <a:extLst xmlns:a="http://schemas.openxmlformats.org/drawingml/2006/main">
                         <a:ext uri="{28A0092B-C50C-407E-A947-70E740481C1C}">
                           <a14:useLocalDpi xmlns:a14="http://schemas.microsoft.com/office/drawing/2010/main" val="0"/>
@@ -29194,7 +29141,7 @@
       </w:pPr>
       <w:r>
         <w:drawing>
-          <wp:inline wp14:editId="1F62407A" wp14:anchorId="29B49290">
+          <wp:inline wp14:editId="164EBFE4" wp14:anchorId="29B49290">
             <wp:extent cx="5943600" cy="2299335"/>
             <wp:effectExtent l="0" t="0" r="0" b="5715"/>
             <wp:docPr id="16" name="Picture 16" descr="Sample screenshot of Visual Studio Help screen, with &quot;Check for Updates&quot; selected" title=""/>
@@ -29209,7 +29156,7 @@
                     <pic:cNvPicPr/>
                   </pic:nvPicPr>
                   <pic:blipFill>
-                    <a:blip r:embed="R5956ae6d072443cc">
+                    <a:blip r:embed="Rc4f8c52150e6466c">
                       <a:extLst xmlns:a="http://schemas.openxmlformats.org/drawingml/2006/main">
                         <a:ext uri="{28A0092B-C50C-407E-A947-70E740481C1C}">
                           <a14:useLocalDpi xmlns:a14="http://schemas.microsoft.com/office/drawing/2010/main" val="0"/>

--- a/docs/FundraisingandEngagement.Deployment.Guide.docx
+++ b/docs/FundraisingandEngagement.Deployment.Guide.docx
@@ -13,7 +13,7 @@
       </w:pPr>
       <w:r>
         <w:drawing>
-          <wp:inline wp14:editId="09F24C56" wp14:anchorId="4AA62D5A">
+          <wp:inline wp14:editId="46320600" wp14:anchorId="4AA62D5A">
             <wp:extent cx="2490023" cy="914400"/>
             <wp:effectExtent l="0" t="0" r="5715" b="0"/>
             <wp:docPr id="393861692" name="Picture 36" descr="C:\Users\Dan Lammot\AppData\Local\Packages\Microsoft.Office.Desktop_8wekyb3d8bbwe\AC\INetCache\Content.MSO\C400255F.tmp" title=""/>
@@ -28,7 +28,7 @@
                     <pic:cNvPicPr/>
                   </pic:nvPicPr>
                   <pic:blipFill>
-                    <a:blip r:embed="Re6f37b0cfb7f44bd">
+                    <a:blip r:embed="Rafa28c0cf78e4a92">
                       <a:extLst xmlns:a="http://schemas.openxmlformats.org/drawingml/2006/main">
                         <a:ext uri="{28A0092B-C50C-407E-A947-70E740481C1C}">
                           <a14:useLocalDpi xmlns:a14="http://schemas.microsoft.com/office/drawing/2010/main" val="0"/>
@@ -4149,7 +4149,7 @@
       </w:pPr>
       <w:r>
         <w:drawing>
-          <wp:inline wp14:editId="4AA4982C" wp14:anchorId="0CE1F4CD">
+          <wp:inline wp14:editId="7FAB1AD6" wp14:anchorId="0CE1F4CD">
             <wp:extent cx="3600000" cy="2226590"/>
             <wp:effectExtent l="0" t="0" r="635" b="2540"/>
             <wp:docPr id="2034295437" name="Picture 1" descr="Add role assignment screenshot. Owner role selected." title=""/>
@@ -4164,7 +4164,7 @@
                     <pic:cNvPicPr/>
                   </pic:nvPicPr>
                   <pic:blipFill>
-                    <a:blip r:embed="R39f97541ab174479">
+                    <a:blip r:embed="Rf225780c014c41df">
                       <a:extLst xmlns:a="http://schemas.openxmlformats.org/drawingml/2006/main">
                         <a:ext uri="{28A0092B-C50C-407E-A947-70E740481C1C}">
                           <a14:useLocalDpi xmlns:a14="http://schemas.microsoft.com/office/drawing/2010/main" val="0"/>
@@ -4273,7 +4273,7 @@
       </w:pPr>
       <w:r>
         <w:drawing>
-          <wp:inline wp14:editId="08B506B3" wp14:anchorId="7F26D9A7">
+          <wp:inline wp14:editId="2EBC6333" wp14:anchorId="7F26D9A7">
             <wp:extent cx="5943600" cy="1219835"/>
             <wp:effectExtent l="0" t="0" r="0" b="0"/>
             <wp:docPr id="506630122" name="Picture 2" descr="Client secrets screenshot example. " title=""/>
@@ -4288,7 +4288,7 @@
                     <pic:cNvPicPr/>
                   </pic:nvPicPr>
                   <pic:blipFill>
-                    <a:blip r:embed="R6706248d507d44cd">
+                    <a:blip r:embed="R42026dd4229f4958">
                       <a:extLst xmlns:a="http://schemas.openxmlformats.org/drawingml/2006/main">
                         <a:ext uri="{28A0092B-C50C-407E-A947-70E740481C1C}">
                           <a14:useLocalDpi xmlns:a14="http://schemas.microsoft.com/office/drawing/2010/main" val="0"/>
@@ -4533,7 +4533,7 @@
       </w:pPr>
       <w:r>
         <w:drawing>
-          <wp:inline wp14:editId="23F8F1CB" wp14:anchorId="0544909F">
+          <wp:inline wp14:editId="736181AB" wp14:anchorId="0544909F">
             <wp:extent cx="5943600" cy="550545"/>
             <wp:effectExtent l="0" t="0" r="0" b="1905"/>
             <wp:docPr id="157618140" name="Picture 3" descr="Sample screenshot showing application (client) ID and values." title=""/>
@@ -4548,7 +4548,7 @@
                     <pic:cNvPicPr/>
                   </pic:nvPicPr>
                   <pic:blipFill>
-                    <a:blip r:embed="R94a02da13ebe4b91">
+                    <a:blip r:embed="R616f5ab31a814ac1">
                       <a:extLst xmlns:a="http://schemas.openxmlformats.org/drawingml/2006/main">
                         <a:ext uri="{28A0092B-C50C-407E-A947-70E740481C1C}">
                           <a14:useLocalDpi xmlns:a14="http://schemas.microsoft.com/office/drawing/2010/main" val="0"/>
@@ -4644,7 +4644,7 @@
       </w:pPr>
       <w:r>
         <w:drawing>
-          <wp:inline wp14:editId="58FC3E24" wp14:anchorId="4ECB4E88">
+          <wp:inline wp14:editId="019E22C1" wp14:anchorId="4ECB4E88">
             <wp:extent cx="5019050" cy="1323810"/>
             <wp:effectExtent l="0" t="0" r="0" b="0"/>
             <wp:docPr id="954223668" name="Picture 1" descr="Screenshot showing API URL" title=""/>
@@ -4659,7 +4659,7 @@
                     <pic:cNvPicPr/>
                   </pic:nvPicPr>
                   <pic:blipFill>
-                    <a:blip r:embed="Re6169f57223e4dfa">
+                    <a:blip r:embed="Rb015ceaf591b4b49">
                       <a:extLst xmlns:a="http://schemas.openxmlformats.org/drawingml/2006/main">
                         <a:ext uri="{28A0092B-C50C-407E-A947-70E740481C1C}">
                           <a14:useLocalDpi xmlns:a14="http://schemas.microsoft.com/office/drawing/2010/main" val="0"/>
@@ -5134,7 +5134,7 @@
       </w:pPr>
       <w:r>
         <w:drawing>
-          <wp:inline wp14:editId="30AEA69B" wp14:anchorId="0164234B">
+          <wp:inline wp14:editId="4132E2E1" wp14:anchorId="0164234B">
             <wp:extent cx="5943600" cy="2715260"/>
             <wp:effectExtent l="0" t="0" r="0" b="8890"/>
             <wp:docPr id="1485708313" name="Picture 2" descr="Sample screenshot of Azure Active Directory Tenant ID." title=""/>
@@ -5149,7 +5149,7 @@
                     <pic:cNvPicPr/>
                   </pic:nvPicPr>
                   <pic:blipFill>
-                    <a:blip r:embed="R9232f108e73d46f9">
+                    <a:blip r:embed="Rca9c1bc65c0242d5">
                       <a:extLst xmlns:a="http://schemas.openxmlformats.org/drawingml/2006/main">
                         <a:ext uri="{28A0092B-C50C-407E-A947-70E740481C1C}">
                           <a14:useLocalDpi xmlns:a14="http://schemas.microsoft.com/office/drawing/2010/main" val="0"/>
@@ -5405,7 +5405,12 @@
         <w:pStyle w:val="Heading3"/>
       </w:pPr>
       <w:r>
-        <w:t>Generating a Client Secret</w:t>
+        <w:rPr/>
+        <w:t xml:space="preserve">Generating a </w:t>
+      </w:r>
+      <w:r>
+        <w:rPr/>
+        <w:t>Padlock token</w:t>
       </w:r>
     </w:p>
     <w:p>
@@ -5422,7 +5427,21 @@
           <w:sz w:val="20"/>
           <w:szCs w:val="20"/>
         </w:rPr>
-        <w:t xml:space="preserve">To securely connect your Dynamics 365 environment to the Azure API a client key and passcode are required. </w:t>
+        <w:t>To securely connect your Dynamics 365 environment to the Azure API a client key and passcode</w:t>
+      </w:r>
+      <w:r>
+        <w:rPr>
+          <w:sz w:val="20"/>
+          <w:szCs w:val="20"/>
+        </w:rPr>
+        <w:t xml:space="preserve"> (padlock token)</w:t>
+      </w:r>
+      <w:r>
+        <w:rPr>
+          <w:sz w:val="20"/>
+          <w:szCs w:val="20"/>
+        </w:rPr>
+        <w:t xml:space="preserve"> are required. </w:t>
       </w:r>
     </w:p>
     <w:p>
@@ -5503,7 +5522,7 @@
       </w:pPr>
       <w:r>
         <w:drawing>
-          <wp:inline wp14:editId="0CE700B8" wp14:anchorId="66146A4C">
+          <wp:inline wp14:editId="3190F218" wp14:anchorId="66146A4C">
             <wp:extent cx="2160000" cy="2246308"/>
             <wp:effectExtent l="0" t="0" r="0" b="1905"/>
             <wp:docPr id="1" name="Picture 1" title=""/>
@@ -5518,7 +5537,7 @@
                     <pic:cNvPicPr/>
                   </pic:nvPicPr>
                   <pic:blipFill>
-                    <a:blip r:embed="Rfaa7b89d2fcc4cbc">
+                    <a:blip r:embed="R6479868c90924399">
                       <a:extLst xmlns:a="http://schemas.openxmlformats.org/drawingml/2006/main">
                         <a:ext uri="{28A0092B-C50C-407E-A947-70E740481C1C}">
                           <a14:useLocalDpi xmlns:a14="http://schemas.microsoft.com/office/drawing/2010/main" val="0"/>
@@ -5575,7 +5594,7 @@
       </w:pPr>
       <w:r>
         <w:drawing>
-          <wp:inline wp14:editId="43ABC18E" wp14:anchorId="5D9C09E9">
+          <wp:inline wp14:editId="3768ECA5" wp14:anchorId="5D9C09E9">
             <wp:extent cx="4320000" cy="2770615"/>
             <wp:effectExtent l="0" t="0" r="4445" b="0"/>
             <wp:docPr id="43" name="Picture 43" title=""/>
@@ -5590,7 +5609,7 @@
                     <pic:cNvPicPr/>
                   </pic:nvPicPr>
                   <pic:blipFill>
-                    <a:blip r:embed="R95be547c1d9a46c4">
+                    <a:blip r:embed="R723cdd0d642b4e8e">
                       <a:extLst xmlns:a="http://schemas.openxmlformats.org/drawingml/2006/main">
                         <a:ext uri="{28A0092B-C50C-407E-A947-70E740481C1C}">
                           <a14:useLocalDpi xmlns:a14="http://schemas.microsoft.com/office/drawing/2010/main" val="0"/>
@@ -5928,7 +5947,7 @@
       </w:pPr>
       <w:r>
         <w:drawing>
-          <wp:inline wp14:editId="0B1701DA" wp14:anchorId="7B972D44">
+          <wp:inline wp14:editId="681C808E" wp14:anchorId="7B972D44">
             <wp:extent cx="4320000" cy="2751231"/>
             <wp:effectExtent l="0" t="0" r="4445" b="0"/>
             <wp:docPr id="55" name="Picture 55" title=""/>
@@ -5943,7 +5962,7 @@
                     <pic:cNvPicPr/>
                   </pic:nvPicPr>
                   <pic:blipFill>
-                    <a:blip r:embed="R8f0a6ded6c4e4c22">
+                    <a:blip r:embed="Ra16fb1eb57f14c59">
                       <a:extLst xmlns:a="http://schemas.openxmlformats.org/drawingml/2006/main">
                         <a:ext uri="{28A0092B-C50C-407E-A947-70E740481C1C}">
                           <a14:useLocalDpi xmlns:a14="http://schemas.microsoft.com/office/drawing/2010/main" val="0"/>
@@ -6000,7 +6019,7 @@
       </w:pPr>
       <w:r>
         <w:drawing>
-          <wp:inline wp14:editId="363DCEA5" wp14:anchorId="1E3F88AB">
+          <wp:inline wp14:editId="1C82D731" wp14:anchorId="1E3F88AB">
             <wp:extent cx="2880000" cy="1544308"/>
             <wp:effectExtent l="0" t="0" r="0" b="0"/>
             <wp:docPr id="56" name="Picture 56" title=""/>
@@ -6015,7 +6034,7 @@
                     <pic:cNvPicPr/>
                   </pic:nvPicPr>
                   <pic:blipFill>
-                    <a:blip r:embed="Rc60160f0eef64e2e">
+                    <a:blip r:embed="R6571afd853d04563">
                       <a:extLst xmlns:a="http://schemas.openxmlformats.org/drawingml/2006/main">
                         <a:ext uri="{28A0092B-C50C-407E-A947-70E740481C1C}">
                           <a14:useLocalDpi xmlns:a14="http://schemas.microsoft.com/office/drawing/2010/main" val="0"/>
@@ -9577,7 +9596,7 @@
       </w:pPr>
       <w:r>
         <w:drawing>
-          <wp:inline wp14:editId="146EC0E1" wp14:anchorId="4732F3AF">
+          <wp:inline wp14:editId="352CBEC3" wp14:anchorId="4732F3AF">
             <wp:extent cx="5943600" cy="3147060"/>
             <wp:effectExtent l="0" t="0" r="0" b="0"/>
             <wp:docPr id="59" name="Picture 59" title=""/>
@@ -9592,7 +9611,7 @@
                     <pic:cNvPicPr/>
                   </pic:nvPicPr>
                   <pic:blipFill>
-                    <a:blip r:embed="R9d980c2585754616">
+                    <a:blip r:embed="Rcf3c1048b5ab40e7">
                       <a:extLst xmlns:a="http://schemas.openxmlformats.org/drawingml/2006/main">
                         <a:ext uri="{28A0092B-C50C-407E-A947-70E740481C1C}">
                           <a14:useLocalDpi xmlns:a14="http://schemas.microsoft.com/office/drawing/2010/main" val="0"/>
@@ -9654,7 +9673,7 @@
       </w:pPr>
       <w:r>
         <w:drawing>
-          <wp:inline wp14:editId="3077B9E3" wp14:anchorId="19684513">
+          <wp:inline wp14:editId="17DC88C0" wp14:anchorId="19684513">
             <wp:extent cx="5943600" cy="1699260"/>
             <wp:effectExtent l="0" t="0" r="0" b="0"/>
             <wp:docPr id="60" name="Picture 60" title=""/>
@@ -9669,7 +9688,7 @@
                     <pic:cNvPicPr/>
                   </pic:nvPicPr>
                   <pic:blipFill>
-                    <a:blip r:embed="R09adcdb578c2448b">
+                    <a:blip r:embed="R96793a50fd664755">
                       <a:extLst xmlns:a="http://schemas.openxmlformats.org/drawingml/2006/main">
                         <a:ext uri="{28A0092B-C50C-407E-A947-70E740481C1C}">
                           <a14:useLocalDpi xmlns:a14="http://schemas.microsoft.com/office/drawing/2010/main" val="0"/>
@@ -9792,7 +9811,7 @@
       </w:pPr>
       <w:r>
         <w:drawing>
-          <wp:inline wp14:editId="0420FDF2" wp14:anchorId="2A270395">
+          <wp:inline wp14:editId="5624360F" wp14:anchorId="2A270395">
             <wp:extent cx="2880000" cy="1844000"/>
             <wp:effectExtent l="0" t="0" r="0" b="4445"/>
             <wp:docPr id="58" name="Picture 58" title=""/>
@@ -9807,7 +9826,7 @@
                     <pic:cNvPicPr/>
                   </pic:nvPicPr>
                   <pic:blipFill>
-                    <a:blip r:embed="R65e1b07d50204bd1">
+                    <a:blip r:embed="R3139b0110f2445a2">
                       <a:extLst xmlns:a="http://schemas.openxmlformats.org/drawingml/2006/main">
                         <a:ext uri="{28A0092B-C50C-407E-A947-70E740481C1C}">
                           <a14:useLocalDpi xmlns:a14="http://schemas.microsoft.com/office/drawing/2010/main" val="0"/>
@@ -9869,7 +9888,7 @@
       </w:pPr>
       <w:r>
         <w:drawing>
-          <wp:inline wp14:editId="3A7C8417" wp14:anchorId="4D836930">
+          <wp:inline wp14:editId="31C34335" wp14:anchorId="4D836930">
             <wp:extent cx="5943600" cy="857885"/>
             <wp:effectExtent l="0" t="0" r="0" b="0"/>
             <wp:docPr id="61" name="Picture 61" title=""/>
@@ -9884,7 +9903,7 @@
                     <pic:cNvPicPr/>
                   </pic:nvPicPr>
                   <pic:blipFill>
-                    <a:blip r:embed="R629f1a2f642a4947">
+                    <a:blip r:embed="R43b6f5b59acb4eb9">
                       <a:extLst xmlns:a="http://schemas.openxmlformats.org/drawingml/2006/main">
                         <a:ext uri="{28A0092B-C50C-407E-A947-70E740481C1C}">
                           <a14:useLocalDpi xmlns:a14="http://schemas.microsoft.com/office/drawing/2010/main" val="0"/>
@@ -10003,7 +10022,7 @@
       </w:pPr>
       <w:r>
         <w:drawing>
-          <wp:inline wp14:editId="139711E2" wp14:anchorId="20E23A6B">
+          <wp:inline wp14:editId="0980972E" wp14:anchorId="20E23A6B">
             <wp:extent cx="5943600" cy="1153795"/>
             <wp:effectExtent l="0" t="0" r="0" b="8255"/>
             <wp:docPr id="62" name="Picture 62" title=""/>
@@ -10018,7 +10037,7 @@
                     <pic:cNvPicPr/>
                   </pic:nvPicPr>
                   <pic:blipFill>
-                    <a:blip r:embed="R1100e76bc23e4df5">
+                    <a:blip r:embed="R6c9b861b31d146f8">
                       <a:extLst xmlns:a="http://schemas.openxmlformats.org/drawingml/2006/main">
                         <a:ext uri="{28A0092B-C50C-407E-A947-70E740481C1C}">
                           <a14:useLocalDpi xmlns:a14="http://schemas.microsoft.com/office/drawing/2010/main" val="0"/>
@@ -10080,7 +10099,7 @@
       </w:pPr>
       <w:r>
         <w:drawing>
-          <wp:inline wp14:editId="3FACC294" wp14:anchorId="5722E423">
+          <wp:inline wp14:editId="21022EAD" wp14:anchorId="5722E423">
             <wp:extent cx="5943600" cy="1153795"/>
             <wp:effectExtent l="0" t="0" r="0" b="8255"/>
             <wp:docPr id="63" name="Picture 63" title=""/>
@@ -10095,7 +10114,7 @@
                     <pic:cNvPicPr/>
                   </pic:nvPicPr>
                   <pic:blipFill>
-                    <a:blip r:embed="Rb1acff7a2b204c10">
+                    <a:blip r:embed="Rb491147315ac4873">
                       <a:extLst xmlns:a="http://schemas.openxmlformats.org/drawingml/2006/main">
                         <a:ext uri="{28A0092B-C50C-407E-A947-70E740481C1C}">
                           <a14:useLocalDpi xmlns:a14="http://schemas.microsoft.com/office/drawing/2010/main" val="0"/>
@@ -10237,7 +10256,7 @@
       </w:pPr>
       <w:r>
         <w:drawing>
-          <wp:inline wp14:editId="2EADCFFC" wp14:anchorId="65E19EC3">
+          <wp:inline wp14:editId="3B912679" wp14:anchorId="65E19EC3">
             <wp:extent cx="2880000" cy="1080000"/>
             <wp:effectExtent l="0" t="0" r="0" b="6350"/>
             <wp:docPr id="157618113" name="Picture 157618113" title=""/>
@@ -10252,7 +10271,7 @@
                     <pic:cNvPicPr/>
                   </pic:nvPicPr>
                   <pic:blipFill>
-                    <a:blip r:embed="R6ed2c1d73a0a4fc7">
+                    <a:blip r:embed="Rca5d3b06dd6c412b">
                       <a:extLst xmlns:a="http://schemas.openxmlformats.org/drawingml/2006/main">
                         <a:ext uri="{28A0092B-C50C-407E-A947-70E740481C1C}">
                           <a14:useLocalDpi xmlns:a14="http://schemas.microsoft.com/office/drawing/2010/main" val="0"/>
@@ -10534,7 +10553,7 @@
       </w:pPr>
       <w:r>
         <w:drawing>
-          <wp:inline wp14:editId="50856498" wp14:anchorId="5678D3BC">
+          <wp:inline wp14:editId="0CDF97BE" wp14:anchorId="5678D3BC">
             <wp:extent cx="5943600" cy="1530350"/>
             <wp:effectExtent l="0" t="0" r="0" b="0"/>
             <wp:docPr id="311134632" name="Picture 3" descr="Sample screenshot of Application Users information" title=""/>
@@ -10549,7 +10568,7 @@
                     <pic:cNvPicPr/>
                   </pic:nvPicPr>
                   <pic:blipFill>
-                    <a:blip r:embed="R7367d0b431f642e8">
+                    <a:blip r:embed="Rcccc4eb360194a38">
                       <a:extLst xmlns:a="http://schemas.openxmlformats.org/drawingml/2006/main">
                         <a:ext uri="{28A0092B-C50C-407E-A947-70E740481C1C}">
                           <a14:useLocalDpi xmlns:a14="http://schemas.microsoft.com/office/drawing/2010/main" val="0"/>
@@ -10747,7 +10766,7 @@
       </w:pPr>
       <w:r>
         <w:drawing>
-          <wp:inline wp14:editId="0D5235BA" wp14:anchorId="38684E52">
+          <wp:inline wp14:editId="06C6F8EC" wp14:anchorId="38684E52">
             <wp:extent cx="2880000" cy="3295670"/>
             <wp:effectExtent l="0" t="0" r="0" b="0"/>
             <wp:docPr id="218573698" name="Picture 4" descr="Sample screenshot of required fields for application user information" title=""/>
@@ -10762,7 +10781,7 @@
                     <pic:cNvPicPr/>
                   </pic:nvPicPr>
                   <pic:blipFill>
-                    <a:blip r:embed="R28bb2b6225e2461d">
+                    <a:blip r:embed="R2c2d102414ca4984">
                       <a:extLst xmlns:a="http://schemas.openxmlformats.org/drawingml/2006/main">
                         <a:ext uri="{28A0092B-C50C-407E-A947-70E740481C1C}">
                           <a14:useLocalDpi xmlns:a14="http://schemas.microsoft.com/office/drawing/2010/main" val="0"/>
@@ -13146,7 +13165,7 @@
       </w:pPr>
       <w:r>
         <w:drawing>
-          <wp:inline wp14:editId="0D975DB8" wp14:anchorId="10315BC0">
+          <wp:inline wp14:editId="7887A2EC" wp14:anchorId="10315BC0">
             <wp:extent cx="2880000" cy="2152615"/>
             <wp:effectExtent l="0" t="0" r="0" b="635"/>
             <wp:docPr id="23" name="Picture 23" descr="Screenshot of Dynamics 365 settings menu" title=""/>
@@ -13161,7 +13180,7 @@
                     <pic:cNvPicPr/>
                   </pic:nvPicPr>
                   <pic:blipFill>
-                    <a:blip r:embed="Rfe8300b84cef4d38">
+                    <a:blip r:embed="R30093eedff5b4b66">
                       <a:extLst xmlns:a="http://schemas.openxmlformats.org/drawingml/2006/main">
                         <a:ext uri="{28A0092B-C50C-407E-A947-70E740481C1C}">
                           <a14:useLocalDpi xmlns:a14="http://schemas.microsoft.com/office/drawing/2010/main" val="0"/>
@@ -13275,7 +13294,7 @@
       </w:pPr>
       <w:r>
         <w:drawing>
-          <wp:inline wp14:editId="7D71856D" wp14:anchorId="1855DD6C">
+          <wp:inline wp14:editId="485AD846" wp14:anchorId="1855DD6C">
             <wp:extent cx="4320000" cy="1567846"/>
             <wp:effectExtent l="0" t="0" r="4445" b="0"/>
             <wp:docPr id="24" name="Picture 24" descr="Screenshot of Fundraising and Engagement on AppSource and the &quot;GET IT NOW&quot; button" title=""/>
@@ -13290,7 +13309,7 @@
                     <pic:cNvPicPr/>
                   </pic:nvPicPr>
                   <pic:blipFill>
-                    <a:blip r:embed="R7f3e54df02ec4ac8">
+                    <a:blip r:embed="R1ca2b212d81143b7">
                       <a:extLst xmlns:a="http://schemas.openxmlformats.org/drawingml/2006/main">
                         <a:ext uri="{28A0092B-C50C-407E-A947-70E740481C1C}">
                           <a14:useLocalDpi xmlns:a14="http://schemas.microsoft.com/office/drawing/2010/main" val="0"/>
@@ -13449,7 +13468,7 @@
       </w:pPr>
       <w:r>
         <w:drawing>
-          <wp:inline wp14:editId="59E10E5C" wp14:anchorId="2E71A225">
+          <wp:inline wp14:editId="49F2017A" wp14:anchorId="2E71A225">
             <wp:extent cx="5943600" cy="3629025"/>
             <wp:effectExtent l="0" t="0" r="0" b="9525"/>
             <wp:docPr id="2" name="Picture 2" descr="Screenshot of Dynamics 365 Accelerator Installation options" title=""/>
@@ -13464,7 +13483,7 @@
                     <pic:cNvPicPr/>
                   </pic:nvPicPr>
                   <pic:blipFill>
-                    <a:blip r:embed="Rb56e0f2d7fa94540">
+                    <a:blip r:embed="R62c2e7047e6d461b">
                       <a:extLst xmlns:a="http://schemas.openxmlformats.org/drawingml/2006/main">
                         <a:ext uri="{28A0092B-C50C-407E-A947-70E740481C1C}">
                           <a14:useLocalDpi xmlns:a14="http://schemas.microsoft.com/office/drawing/2010/main" val="0"/>
@@ -13813,7 +13832,7 @@
       </w:pPr>
       <w:r>
         <w:drawing>
-          <wp:inline wp14:editId="1EDD3387" wp14:anchorId="7F509744">
+          <wp:inline wp14:editId="11B771B7" wp14:anchorId="7F509744">
             <wp:extent cx="4320000" cy="1567846"/>
             <wp:effectExtent l="0" t="0" r="4445" b="0"/>
             <wp:docPr id="26" name="Picture 26" descr="Screenshot of Fundraising and Engagement on AppSource and &quot;GET IT NOW&quot; button" title=""/>
@@ -13828,7 +13847,7 @@
                     <pic:cNvPicPr/>
                   </pic:nvPicPr>
                   <pic:blipFill>
-                    <a:blip r:embed="Rd480f89538a048df">
+                    <a:blip r:embed="Rc01b7b27ff4b4842">
                       <a:extLst xmlns:a="http://schemas.openxmlformats.org/drawingml/2006/main">
                         <a:ext uri="{28A0092B-C50C-407E-A947-70E740481C1C}">
                           <a14:useLocalDpi xmlns:a14="http://schemas.microsoft.com/office/drawing/2010/main" val="0"/>
@@ -14043,7 +14062,7 @@
       </w:pPr>
       <w:r>
         <w:drawing>
-          <wp:inline wp14:editId="606B8591" wp14:anchorId="4EA522AF">
+          <wp:inline wp14:editId="0F480551" wp14:anchorId="4EA522AF">
             <wp:extent cx="5943600" cy="3629025"/>
             <wp:effectExtent l="0" t="0" r="0" b="9525"/>
             <wp:docPr id="25" name="Picture 25" descr="Screenshot of Dynamics 365 Accelerator Installation options" title=""/>
@@ -14058,7 +14077,7 @@
                     <pic:cNvPicPr/>
                   </pic:nvPicPr>
                   <pic:blipFill>
-                    <a:blip r:embed="Rb06f973bc2954fe8">
+                    <a:blip r:embed="R7874b44ff15347ba">
                       <a:extLst xmlns:a="http://schemas.openxmlformats.org/drawingml/2006/main">
                         <a:ext uri="{28A0092B-C50C-407E-A947-70E740481C1C}">
                           <a14:useLocalDpi xmlns:a14="http://schemas.microsoft.com/office/drawing/2010/main" val="0"/>
@@ -14509,7 +14528,7 @@
       </w:pPr>
       <w:r>
         <w:drawing>
-          <wp:inline wp14:editId="44BA80F5" wp14:anchorId="0F2F1441">
+          <wp:inline wp14:editId="63615750" wp14:anchorId="0F2F1441">
             <wp:extent cx="2676190" cy="1266667"/>
             <wp:effectExtent l="0" t="0" r="0" b="0"/>
             <wp:docPr id="800596661" name="Picture 5" descr="Sample screenshot to create a resource" title=""/>
@@ -14524,7 +14543,7 @@
                     <pic:cNvPicPr/>
                   </pic:nvPicPr>
                   <pic:blipFill>
-                    <a:blip r:embed="Rbd830f5b62634359">
+                    <a:blip r:embed="R858735455ffc4e86">
                       <a:extLst xmlns:a="http://schemas.openxmlformats.org/drawingml/2006/main">
                         <a:ext uri="{28A0092B-C50C-407E-A947-70E740481C1C}">
                           <a14:useLocalDpi xmlns:a14="http://schemas.microsoft.com/office/drawing/2010/main" val="0"/>
@@ -14701,7 +14720,7 @@
       </w:pPr>
       <w:r>
         <w:drawing>
-          <wp:inline wp14:editId="4092B692" wp14:anchorId="379479C6">
+          <wp:inline wp14:editId="24EB50B0" wp14:anchorId="379479C6">
             <wp:extent cx="4320000" cy="2144769"/>
             <wp:effectExtent l="0" t="0" r="4445" b="8255"/>
             <wp:docPr id="1347711402" name="Picture 7" descr="Sample screenshot to select template deployment" title=""/>
@@ -14716,7 +14735,7 @@
                     <pic:cNvPicPr/>
                   </pic:nvPicPr>
                   <pic:blipFill>
-                    <a:blip r:embed="R7561df81dcca4e65">
+                    <a:blip r:embed="R31d2f6d05be740c0">
                       <a:extLst xmlns:a="http://schemas.openxmlformats.org/drawingml/2006/main">
                         <a:ext uri="{28A0092B-C50C-407E-A947-70E740481C1C}">
                           <a14:useLocalDpi xmlns:a14="http://schemas.microsoft.com/office/drawing/2010/main" val="0"/>
@@ -14838,7 +14857,7 @@
       </w:pPr>
       <w:r>
         <w:drawing>
-          <wp:inline wp14:editId="220A1AA2" wp14:anchorId="6D3998B6">
+          <wp:inline wp14:editId="40384E87" wp14:anchorId="6D3998B6">
             <wp:extent cx="4320000" cy="906000"/>
             <wp:effectExtent l="0" t="0" r="4445" b="8890"/>
             <wp:docPr id="1726470841" name="Picture 8" descr="Sample screenshot to create template deployment" title=""/>
@@ -14853,7 +14872,7 @@
                     <pic:cNvPicPr/>
                   </pic:nvPicPr>
                   <pic:blipFill>
-                    <a:blip r:embed="R6aed945e0fde4f89">
+                    <a:blip r:embed="R192c5692265a40c2">
                       <a:extLst xmlns:a="http://schemas.openxmlformats.org/drawingml/2006/main">
                         <a:ext uri="{28A0092B-C50C-407E-A947-70E740481C1C}">
                           <a14:useLocalDpi xmlns:a14="http://schemas.microsoft.com/office/drawing/2010/main" val="0"/>
@@ -14999,7 +15018,7 @@
       </w:pPr>
       <w:r>
         <w:drawing>
-          <wp:inline wp14:editId="584BAE6E" wp14:anchorId="5BD2219B">
+          <wp:inline wp14:editId="47E2782A" wp14:anchorId="5BD2219B">
             <wp:extent cx="3600000" cy="1262118"/>
             <wp:effectExtent l="0" t="0" r="635" b="0"/>
             <wp:docPr id="681350132" name="Picture 9" descr="Sample screenshot of selecting &quot;Build your own template&quot;" title=""/>
@@ -15014,7 +15033,7 @@
                     <pic:cNvPicPr/>
                   </pic:nvPicPr>
                   <pic:blipFill>
-                    <a:blip r:embed="R3f3721ccfcb84332">
+                    <a:blip r:embed="R035892660d5141ab">
                       <a:extLst xmlns:a="http://schemas.openxmlformats.org/drawingml/2006/main">
                         <a:ext uri="{28A0092B-C50C-407E-A947-70E740481C1C}">
                           <a14:useLocalDpi xmlns:a14="http://schemas.microsoft.com/office/drawing/2010/main" val="0"/>
@@ -15160,7 +15179,7 @@
       </w:pPr>
       <w:r>
         <w:drawing>
-          <wp:inline wp14:editId="7CC6842D" wp14:anchorId="6A8027BC">
+          <wp:inline wp14:editId="366D4938" wp14:anchorId="6A8027BC">
             <wp:extent cx="4320000" cy="1040308"/>
             <wp:effectExtent l="0" t="0" r="4445" b="7620"/>
             <wp:docPr id="1695184439" name="Picture 10" descr="Sample screenshot of the &quot;Edit template&quot; section, and selecting &quot;Load file&quot;" title=""/>
@@ -15175,7 +15194,7 @@
                     <pic:cNvPicPr/>
                   </pic:nvPicPr>
                   <pic:blipFill>
-                    <a:blip r:embed="R9ac10deec5c84c32">
+                    <a:blip r:embed="R3a8018a940444549">
                       <a:extLst xmlns:a="http://schemas.openxmlformats.org/drawingml/2006/main">
                         <a:ext uri="{28A0092B-C50C-407E-A947-70E740481C1C}">
                           <a14:useLocalDpi xmlns:a14="http://schemas.microsoft.com/office/drawing/2010/main" val="0"/>
@@ -16851,7 +16870,7 @@
       </w:pPr>
       <w:r>
         <w:drawing>
-          <wp:inline wp14:editId="6060BF04" wp14:anchorId="6E40C8B7">
+          <wp:inline wp14:editId="75A8CF84" wp14:anchorId="6E40C8B7">
             <wp:extent cx="4320000" cy="3448615"/>
             <wp:effectExtent l="0" t="0" r="4445" b="0"/>
             <wp:docPr id="1066778576" name="Picture 13" descr="Sample screenshot of template" title=""/>
@@ -16866,7 +16885,7 @@
                     <pic:cNvPicPr/>
                   </pic:nvPicPr>
                   <pic:blipFill>
-                    <a:blip r:embed="Rcb9aa57840264d8b">
+                    <a:blip r:embed="Rf666f879ef5540ab">
                       <a:extLst xmlns:a="http://schemas.openxmlformats.org/drawingml/2006/main">
                         <a:ext uri="{28A0092B-C50C-407E-A947-70E740481C1C}">
                           <a14:useLocalDpi xmlns:a14="http://schemas.microsoft.com/office/drawing/2010/main" val="0"/>
@@ -16993,7 +17012,7 @@
       </w:pPr>
       <w:r>
         <w:drawing>
-          <wp:inline wp14:editId="14EB7C2D" wp14:anchorId="1EED6FE8">
+          <wp:inline wp14:editId="71C1EEBA" wp14:anchorId="1EED6FE8">
             <wp:extent cx="5943600" cy="1827530"/>
             <wp:effectExtent l="0" t="0" r="0" b="1270"/>
             <wp:docPr id="2003551926" name="Picture 12" descr="Sample screenshot of terms and conditions" title=""/>
@@ -17008,7 +17027,7 @@
                     <pic:cNvPicPr/>
                   </pic:nvPicPr>
                   <pic:blipFill>
-                    <a:blip r:embed="R0413967af3144109">
+                    <a:blip r:embed="R9c2de81e50844759">
                       <a:extLst xmlns:a="http://schemas.openxmlformats.org/drawingml/2006/main">
                         <a:ext uri="{28A0092B-C50C-407E-A947-70E740481C1C}">
                           <a14:useLocalDpi xmlns:a14="http://schemas.microsoft.com/office/drawing/2010/main" val="0"/>
@@ -17930,7 +17949,7 @@
       </w:pPr>
       <w:r>
         <w:drawing>
-          <wp:inline wp14:editId="4B75ED7A" wp14:anchorId="00C786C2">
+          <wp:inline wp14:editId="55D04A15" wp14:anchorId="00C786C2">
             <wp:extent cx="5943600" cy="1341755"/>
             <wp:effectExtent l="0" t="0" r="0" b="0"/>
             <wp:docPr id="14" name="Picture 14" descr="Sample screenshot of successful deployment" title=""/>
@@ -17945,7 +17964,7 @@
                     <pic:cNvPicPr/>
                   </pic:nvPicPr>
                   <pic:blipFill>
-                    <a:blip r:embed="R1fa03ac4d9504a00">
+                    <a:blip r:embed="R6ec046162bd947a7">
                       <a:extLst xmlns:a="http://schemas.openxmlformats.org/drawingml/2006/main">
                         <a:ext uri="{28A0092B-C50C-407E-A947-70E740481C1C}">
                           <a14:useLocalDpi xmlns:a14="http://schemas.microsoft.com/office/drawing/2010/main" val="0"/>
@@ -19703,7 +19722,7 @@
       </w:pPr>
       <w:r>
         <w:drawing>
-          <wp:inline wp14:editId="6224BB5A" wp14:anchorId="6AB69901">
+          <wp:inline wp14:editId="2D35D892" wp14:anchorId="6AB69901">
             <wp:extent cx="3895725" cy="981075"/>
             <wp:effectExtent l="0" t="0" r="0" b="0"/>
             <wp:docPr id="267205694" name="Picture 267205694" title=""/>
@@ -19718,7 +19737,7 @@
                     <pic:cNvPicPr/>
                   </pic:nvPicPr>
                   <pic:blipFill>
-                    <a:blip r:embed="R38cdc37263094292">
+                    <a:blip r:embed="Rbc097830c84740cc">
                       <a:extLst xmlns:a="http://schemas.openxmlformats.org/drawingml/2006/main">
                         <a:ext uri="{28A0092B-C50C-407E-A947-70E740481C1C}">
                           <a14:useLocalDpi xmlns:a14="http://schemas.microsoft.com/office/drawing/2010/main" val="0"/>
@@ -19810,7 +19829,7 @@
       </w:pPr>
       <w:r>
         <w:drawing>
-          <wp:inline wp14:editId="2F0890C8" wp14:anchorId="361D34D2">
+          <wp:inline wp14:editId="6DBCD460" wp14:anchorId="361D34D2">
             <wp:extent cx="4572000" cy="523875"/>
             <wp:effectExtent l="0" t="0" r="0" b="0"/>
             <wp:docPr id="507545202" name="Picture 507545202" title=""/>
@@ -19825,7 +19844,7 @@
                     <pic:cNvPicPr/>
                   </pic:nvPicPr>
                   <pic:blipFill>
-                    <a:blip r:embed="R2c532e6ae9774235">
+                    <a:blip r:embed="Reda7962379f44848">
                       <a:extLst xmlns:a="http://schemas.openxmlformats.org/drawingml/2006/main">
                         <a:ext uri="{28A0092B-C50C-407E-A947-70E740481C1C}">
                           <a14:useLocalDpi xmlns:a14="http://schemas.microsoft.com/office/drawing/2010/main" val="0"/>
@@ -19937,7 +19956,7 @@
       </w:pPr>
       <w:r>
         <w:drawing>
-          <wp:inline wp14:editId="2AC95996" wp14:anchorId="5E87A396">
+          <wp:inline wp14:editId="0EB78371" wp14:anchorId="5E87A396">
             <wp:extent cx="2880000" cy="3594178"/>
             <wp:effectExtent l="0" t="0" r="0" b="6350"/>
             <wp:docPr id="7" name="Picture 7" descr="Sample screenshot of Visual Studio options at &quot;Get started&quot; stage" title=""/>
@@ -19952,7 +19971,7 @@
                     <pic:cNvPicPr/>
                   </pic:nvPicPr>
                   <pic:blipFill>
-                    <a:blip r:embed="R335adf1584684b71">
+                    <a:blip r:embed="R38e8354c56ae460a">
                       <a:extLst xmlns:a="http://schemas.openxmlformats.org/drawingml/2006/main">
                         <a:ext uri="{28A0092B-C50C-407E-A947-70E740481C1C}">
                           <a14:useLocalDpi xmlns:a14="http://schemas.microsoft.com/office/drawing/2010/main" val="0"/>
@@ -20158,7 +20177,7 @@
       </w:pPr>
       <w:r>
         <w:drawing>
-          <wp:inline wp14:editId="3E26ADF1" wp14:anchorId="18952C60">
+          <wp:inline wp14:editId="7CDA4D03" wp14:anchorId="18952C60">
             <wp:extent cx="5039999" cy="2410692"/>
             <wp:effectExtent l="0" t="0" r="8255" b="8890"/>
             <wp:docPr id="8" name="Picture 8" descr="Sample screenshot entering the Git repository URL" title=""/>
@@ -20173,7 +20192,7 @@
                     <pic:cNvPicPr/>
                   </pic:nvPicPr>
                   <pic:blipFill>
-                    <a:blip r:embed="R781a60ef4afe4078">
+                    <a:blip r:embed="Rd35d4037c4154df2">
                       <a:extLst xmlns:a="http://schemas.openxmlformats.org/drawingml/2006/main">
                         <a:ext uri="{28A0092B-C50C-407E-A947-70E740481C1C}">
                           <a14:useLocalDpi xmlns:a14="http://schemas.microsoft.com/office/drawing/2010/main" val="0"/>
@@ -20306,7 +20325,7 @@
       </w:pPr>
       <w:r>
         <w:drawing>
-          <wp:inline wp14:editId="2BFE82AC" wp14:anchorId="5CDA36B1">
+          <wp:inline wp14:editId="2AC44B38" wp14:anchorId="5CDA36B1">
             <wp:extent cx="2880000" cy="2354087"/>
             <wp:effectExtent l="0" t="0" r="0" b="8255"/>
             <wp:docPr id="9" name="Picture 9" descr="Sample screenshot of Git repository uploading" title=""/>
@@ -20321,7 +20340,7 @@
                     <pic:cNvPicPr/>
                   </pic:nvPicPr>
                   <pic:blipFill>
-                    <a:blip r:embed="Rc61797bfb9294c96">
+                    <a:blip r:embed="R25666b863c4c4c62">
                       <a:extLst xmlns:a="http://schemas.openxmlformats.org/drawingml/2006/main">
                         <a:ext uri="{28A0092B-C50C-407E-A947-70E740481C1C}">
                           <a14:useLocalDpi xmlns:a14="http://schemas.microsoft.com/office/drawing/2010/main" val="0"/>
@@ -20493,7 +20512,7 @@
       </w:pPr>
       <w:r>
         <w:drawing>
-          <wp:inline wp14:editId="4EBC49C9" wp14:anchorId="42FD56D3">
+          <wp:inline wp14:editId="31C1E1EE" wp14:anchorId="42FD56D3">
             <wp:extent cx="2361905" cy="1266667"/>
             <wp:effectExtent l="0" t="0" r="635" b="0"/>
             <wp:docPr id="10" name="Picture 10" descr="Sample screenshot of Solution Explorer tab" title=""/>
@@ -20508,7 +20527,7 @@
                     <pic:cNvPicPr/>
                   </pic:nvPicPr>
                   <pic:blipFill>
-                    <a:blip r:embed="R1a38cc5b3e834aba">
+                    <a:blip r:embed="Re8229272b3484226">
                       <a:extLst xmlns:a="http://schemas.openxmlformats.org/drawingml/2006/main">
                         <a:ext uri="{28A0092B-C50C-407E-A947-70E740481C1C}">
                           <a14:useLocalDpi xmlns:a14="http://schemas.microsoft.com/office/drawing/2010/main" val="0"/>
@@ -20719,7 +20738,7 @@
       </w:pPr>
       <w:r>
         <w:drawing>
-          <wp:inline wp14:editId="46202048" wp14:anchorId="5D272DFB">
+          <wp:inline wp14:editId="3FB024B3" wp14:anchorId="5D272DFB">
             <wp:extent cx="5943600" cy="1545590"/>
             <wp:effectExtent l="0" t="0" r="0" b="0"/>
             <wp:docPr id="11" name="Picture 11" descr="Sample screenshot of navigation to &quot;Build Solution&quot;" title=""/>
@@ -20734,7 +20753,7 @@
                     <pic:cNvPicPr/>
                   </pic:nvPicPr>
                   <pic:blipFill>
-                    <a:blip r:embed="R30c8510e017c409e">
+                    <a:blip r:embed="R8ed7ae5a93cb4c70">
                       <a:extLst xmlns:a="http://schemas.openxmlformats.org/drawingml/2006/main">
                         <a:ext uri="{28A0092B-C50C-407E-A947-70E740481C1C}">
                           <a14:useLocalDpi xmlns:a14="http://schemas.microsoft.com/office/drawing/2010/main" val="0"/>
@@ -20820,7 +20839,7 @@
       </w:pPr>
       <w:r>
         <w:drawing>
-          <wp:inline wp14:editId="03E15835" wp14:anchorId="3302C350">
+          <wp:inline wp14:editId="04CF70B8" wp14:anchorId="3302C350">
             <wp:extent cx="5371428" cy="390476"/>
             <wp:effectExtent l="0" t="0" r="1270" b="0"/>
             <wp:docPr id="12" name="Picture 12" descr="Sample screenshot of step #9 showing successful verification" title=""/>
@@ -20835,7 +20854,7 @@
                     <pic:cNvPicPr/>
                   </pic:nvPicPr>
                   <pic:blipFill>
-                    <a:blip r:embed="Rc7e8a11205b241ac">
+                    <a:blip r:embed="Rb8027626cc854f53">
                       <a:extLst xmlns:a="http://schemas.openxmlformats.org/drawingml/2006/main">
                         <a:ext uri="{28A0092B-C50C-407E-A947-70E740481C1C}">
                           <a14:useLocalDpi xmlns:a14="http://schemas.microsoft.com/office/drawing/2010/main" val="0"/>
@@ -21127,7 +21146,7 @@
       </w:pPr>
       <w:r>
         <w:drawing>
-          <wp:inline wp14:editId="64D7C41C" wp14:anchorId="205C4A1E">
+          <wp:inline wp14:editId="53077EAB" wp14:anchorId="205C4A1E">
             <wp:extent cx="4680000" cy="1458431"/>
             <wp:effectExtent l="0" t="0" r="6350" b="8890"/>
             <wp:docPr id="15" name="Picture 15" descr="Sample screenshot of Visual Studio profiles" title=""/>
@@ -21142,7 +21161,7 @@
                     <pic:cNvPicPr/>
                   </pic:nvPicPr>
                   <pic:blipFill>
-                    <a:blip r:embed="Rde5fc05fdb364e9a">
+                    <a:blip r:embed="Rbbdd8e3ff1c242d1">
                       <a:extLst xmlns:a="http://schemas.openxmlformats.org/drawingml/2006/main">
                         <a:ext uri="{53640926-AAD7-44D8-BBD7-CCE9431645EC}">
                           <a14:shadowObscured xmlns:a14="http://schemas.microsoft.com/office/drawing/2010/main" xmlns:w="http://schemas.openxmlformats.org/wordprocessingml/2006/main" xmlns:w10="urn:schemas-microsoft-com:office:word" xmlns:v="urn:schemas-microsoft-com:vml" xmlns:o="urn:schemas-microsoft-com:office:office" xmlns="" xmlns:arto="http://schemas.microsoft.com/office/word/2006/arto"/>
@@ -21313,7 +21332,7 @@
       </w:pPr>
       <w:r>
         <w:drawing>
-          <wp:inline wp14:editId="29C903B2" wp14:anchorId="39F8E8A6">
+          <wp:inline wp14:editId="711C99BD" wp14:anchorId="39F8E8A6">
             <wp:extent cx="4680000" cy="1621113"/>
             <wp:effectExtent l="0" t="0" r="6350" b="0"/>
             <wp:docPr id="17" name="Picture 17" descr="Sample screenshot of the Visual Studio API folder and options, with Publish selected" title=""/>
@@ -21328,7 +21347,7 @@
                     <pic:cNvPicPr/>
                   </pic:nvPicPr>
                   <pic:blipFill>
-                    <a:blip r:embed="R915126e4c7a9401b">
+                    <a:blip r:embed="R0438aa81dabe4009">
                       <a:extLst xmlns:a="http://schemas.openxmlformats.org/drawingml/2006/main">
                         <a:ext uri="{28A0092B-C50C-407E-A947-70E740481C1C}">
                           <a14:useLocalDpi xmlns:a14="http://schemas.microsoft.com/office/drawing/2010/main" val="0"/>
@@ -21434,7 +21453,7 @@
       </w:pPr>
       <w:r>
         <w:drawing>
-          <wp:inline wp14:editId="0425D3DE" wp14:anchorId="39F44BB6">
+          <wp:inline wp14:editId="762247C8" wp14:anchorId="39F44BB6">
             <wp:extent cx="4680000" cy="1427085"/>
             <wp:effectExtent l="0" t="0" r="6350" b="1905"/>
             <wp:docPr id="18" name="Picture 18" descr="Sample screenshot of Visual Studio's Publish screen with Start button" title=""/>
@@ -21449,7 +21468,7 @@
                     <pic:cNvPicPr/>
                   </pic:nvPicPr>
                   <pic:blipFill>
-                    <a:blip r:embed="R0a0dc9eb82fd4415">
+                    <a:blip r:embed="R7d4b96f60ba14ea9">
                       <a:extLst xmlns:a="http://schemas.openxmlformats.org/drawingml/2006/main">
                         <a:ext uri="{28A0092B-C50C-407E-A947-70E740481C1C}">
                           <a14:useLocalDpi xmlns:a14="http://schemas.microsoft.com/office/drawing/2010/main" val="0"/>
@@ -21561,7 +21580,7 @@
       </w:pPr>
       <w:r>
         <w:drawing>
-          <wp:inline wp14:editId="154433C4" wp14:anchorId="38CA56B6">
+          <wp:inline wp14:editId="2C0039F8" wp14:anchorId="38CA56B6">
             <wp:extent cx="4680000" cy="1549870"/>
             <wp:effectExtent l="0" t="0" r="6350" b="0"/>
             <wp:docPr id="19" name="Picture 19" descr="Sample screenshot of App Service screen, with &quot;Select Existing&quot; option selected" title=""/>
@@ -21576,7 +21595,7 @@
                     <pic:cNvPicPr/>
                   </pic:nvPicPr>
                   <pic:blipFill>
-                    <a:blip r:embed="R3634642ae5624636">
+                    <a:blip r:embed="R4964f8a069e6413e">
                       <a:extLst xmlns:a="http://schemas.openxmlformats.org/drawingml/2006/main">
                         <a:ext uri="{28A0092B-C50C-407E-A947-70E740481C1C}">
                           <a14:useLocalDpi xmlns:a14="http://schemas.microsoft.com/office/drawing/2010/main" val="0"/>
@@ -21756,7 +21775,7 @@
       </w:pPr>
       <w:r>
         <w:drawing>
-          <wp:inline wp14:editId="0A5DF4F7" wp14:anchorId="5C5184B6">
+          <wp:inline wp14:editId="38885C26" wp14:anchorId="5C5184B6">
             <wp:extent cx="4680000" cy="1412000"/>
             <wp:effectExtent l="0" t="0" r="6350" b="0"/>
             <wp:docPr id="20" name="Picture 20" descr="Sample screenshot of Subscriptions, showing the &quot;Resource group&quot; view, and APIs" title=""/>
@@ -21771,7 +21790,7 @@
                     <pic:cNvPicPr/>
                   </pic:nvPicPr>
                   <pic:blipFill>
-                    <a:blip r:embed="Rbf679065bb6f4c4a">
+                    <a:blip r:embed="R5813583e73c24a41">
                       <a:extLst xmlns:a="http://schemas.openxmlformats.org/drawingml/2006/main">
                         <a:ext uri="{28A0092B-C50C-407E-A947-70E740481C1C}">
                           <a14:useLocalDpi xmlns:a14="http://schemas.microsoft.com/office/drawing/2010/main" val="0"/>
@@ -21867,7 +21886,7 @@
       </w:pPr>
       <w:r>
         <w:drawing>
-          <wp:inline wp14:editId="136E6582" wp14:anchorId="74B4FE3E">
+          <wp:inline wp14:editId="6906C534" wp14:anchorId="74B4FE3E">
             <wp:extent cx="4680000" cy="651000"/>
             <wp:effectExtent l="0" t="0" r="6350" b="0"/>
             <wp:docPr id="21" name="Picture 21" descr="Sample screenshot of Publish stage" title=""/>
@@ -21882,7 +21901,7 @@
                     <pic:cNvPicPr/>
                   </pic:nvPicPr>
                   <pic:blipFill>
-                    <a:blip r:embed="Rc10ccc0a762a4e8c">
+                    <a:blip r:embed="R357416ec35c044aa">
                       <a:extLst xmlns:a="http://schemas.openxmlformats.org/drawingml/2006/main">
                         <a:ext uri="{28A0092B-C50C-407E-A947-70E740481C1C}">
                           <a14:useLocalDpi xmlns:a14="http://schemas.microsoft.com/office/drawing/2010/main" val="0"/>
@@ -21992,7 +22011,7 @@
       </w:pPr>
       <w:r>
         <w:drawing>
-          <wp:inline wp14:editId="0CA7F452" wp14:anchorId="18E0E5EA">
+          <wp:inline wp14:editId="6963252F" wp14:anchorId="18E0E5EA">
             <wp:extent cx="4680000" cy="1155000"/>
             <wp:effectExtent l="0" t="0" r="6350" b="7620"/>
             <wp:docPr id="22" name="Picture 22" descr="Sample screenshot of Output section showing successful deployment script" title=""/>
@@ -22007,7 +22026,7 @@
                     <pic:cNvPicPr/>
                   </pic:nvPicPr>
                   <pic:blipFill>
-                    <a:blip r:embed="R6a2f24ec8a984650">
+                    <a:blip r:embed="R6dca7570739448b6">
                       <a:extLst xmlns:a="http://schemas.openxmlformats.org/drawingml/2006/main">
                         <a:ext uri="{28A0092B-C50C-407E-A947-70E740481C1C}">
                           <a14:useLocalDpi xmlns:a14="http://schemas.microsoft.com/office/drawing/2010/main" val="0"/>
@@ -22138,7 +22157,7 @@
       </w:pPr>
       <w:r>
         <w:drawing>
-          <wp:inline wp14:editId="1A67DAFA" wp14:anchorId="0290FCB4">
+          <wp:inline wp14:editId="2A8353D9" wp14:anchorId="0290FCB4">
             <wp:extent cx="4680000" cy="1528800"/>
             <wp:effectExtent l="0" t="0" r="6350" b="0"/>
             <wp:docPr id="29" name="Picture 29" descr="Sample screenshot of &quot;RecurringDonations&quot; file in Visual Studio and selections, with &quot;Publish&quot; highlighted" title=""/>
@@ -22153,7 +22172,7 @@
                     <pic:cNvPicPr/>
                   </pic:nvPicPr>
                   <pic:blipFill>
-                    <a:blip r:embed="R660cd0c6f0ba4f1e">
+                    <a:blip r:embed="R5205df75d7464846">
                       <a:extLst xmlns:a="http://schemas.openxmlformats.org/drawingml/2006/main">
                         <a:ext uri="{28A0092B-C50C-407E-A947-70E740481C1C}">
                           <a14:useLocalDpi xmlns:a14="http://schemas.microsoft.com/office/drawing/2010/main" val="0"/>
@@ -22266,7 +22285,7 @@
       </w:r>
       <w:r>
         <w:drawing>
-          <wp:inline wp14:editId="1929323F" wp14:anchorId="07B6E96F">
+          <wp:inline wp14:editId="30DCCC05" wp14:anchorId="07B6E96F">
             <wp:extent cx="4680000" cy="1073603"/>
             <wp:effectExtent l="0" t="0" r="6350" b="0"/>
             <wp:docPr id="30" name="Picture 30" descr="Sample screenshot of Azure WebJobs screen with &quot;Select Existing&quot; selected" title=""/>
@@ -22281,7 +22300,7 @@
                     <pic:cNvPicPr/>
                   </pic:nvPicPr>
                   <pic:blipFill>
-                    <a:blip r:embed="Re64bf65cd9864400">
+                    <a:blip r:embed="R42b00897bb194ae3">
                       <a:extLst xmlns:a="http://schemas.openxmlformats.org/drawingml/2006/main">
                         <a:ext uri="{28A0092B-C50C-407E-A947-70E740481C1C}">
                           <a14:useLocalDpi xmlns:a14="http://schemas.microsoft.com/office/drawing/2010/main" val="0"/>
@@ -22460,7 +22479,7 @@
       </w:r>
       <w:r>
         <w:drawing>
-          <wp:inline wp14:editId="2A731986" wp14:anchorId="2BCD0518">
+          <wp:inline wp14:editId="13254A4F" wp14:anchorId="2BCD0518">
             <wp:extent cx="4680000" cy="1435000"/>
             <wp:effectExtent l="0" t="0" r="6350" b="0"/>
             <wp:docPr id="31" name="Picture 31" descr="Sample screenshot of &quot;Subscription&quot; section with &quot;Resource group&quot; view and Recurring Donation App highlighted" title=""/>
@@ -22475,7 +22494,7 @@
                     <pic:cNvPicPr/>
                   </pic:nvPicPr>
                   <pic:blipFill>
-                    <a:blip r:embed="R95a56b3a3160457f">
+                    <a:blip r:embed="Ra890f2022fc9463f">
                       <a:extLst xmlns:a="http://schemas.openxmlformats.org/drawingml/2006/main">
                         <a:ext uri="{28A0092B-C50C-407E-A947-70E740481C1C}">
                           <a14:useLocalDpi xmlns:a14="http://schemas.microsoft.com/office/drawing/2010/main" val="0"/>
@@ -22591,7 +22610,7 @@
       </w:r>
       <w:r>
         <w:drawing>
-          <wp:inline wp14:editId="21B9F663" wp14:anchorId="04824372">
+          <wp:inline wp14:editId="5BA19E93" wp14:anchorId="04824372">
             <wp:extent cx="4680000" cy="714500"/>
             <wp:effectExtent l="0" t="0" r="6350" b="9525"/>
             <wp:docPr id="32" name="Picture 32" descr="Sample screenshot of &quot;Publish&quot; screen" title=""/>
@@ -22606,7 +22625,7 @@
                     <pic:cNvPicPr/>
                   </pic:nvPicPr>
                   <pic:blipFill>
-                    <a:blip r:embed="R65b2844713d247f1">
+                    <a:blip r:embed="R24322e57c2124b94">
                       <a:extLst xmlns:a="http://schemas.openxmlformats.org/drawingml/2006/main">
                         <a:ext uri="{28A0092B-C50C-407E-A947-70E740481C1C}">
                           <a14:useLocalDpi xmlns:a14="http://schemas.microsoft.com/office/drawing/2010/main" val="0"/>
@@ -22693,7 +22712,7 @@
       </w:pPr>
       <w:r>
         <w:drawing>
-          <wp:inline wp14:editId="42CF4E22" wp14:anchorId="4674F9C9">
+          <wp:inline wp14:editId="38464440" wp14:anchorId="4674F9C9">
             <wp:extent cx="4680000" cy="1155000"/>
             <wp:effectExtent l="0" t="0" r="6350" b="7620"/>
             <wp:docPr id="28" name="Picture 28" descr="Sample screenshot of Output section with successful deployment script" title=""/>
@@ -22708,7 +22727,7 @@
                     <pic:cNvPicPr/>
                   </pic:nvPicPr>
                   <pic:blipFill>
-                    <a:blip r:embed="Rfb41dfd989844e1b">
+                    <a:blip r:embed="R4187b76eae9d4b31">
                       <a:extLst xmlns:a="http://schemas.openxmlformats.org/drawingml/2006/main">
                         <a:ext uri="{28A0092B-C50C-407E-A947-70E740481C1C}">
                           <a14:useLocalDpi xmlns:a14="http://schemas.microsoft.com/office/drawing/2010/main" val="0"/>
@@ -22835,7 +22854,7 @@
       </w:pPr>
       <w:r>
         <w:drawing>
-          <wp:inline wp14:editId="5E0FE79F" wp14:anchorId="1DDA18FD">
+          <wp:inline wp14:editId="008BE9E1" wp14:anchorId="1DDA18FD">
             <wp:extent cx="4680000" cy="1310400"/>
             <wp:effectExtent l="0" t="0" r="6350" b="4445"/>
             <wp:docPr id="33" name="Picture 33" descr="Sample screenshot of Visual Studio's &quot;BackgroundServices&quot; folder with Publish option selected" title=""/>
@@ -22850,7 +22869,7 @@
                     <pic:cNvPicPr/>
                   </pic:nvPicPr>
                   <pic:blipFill>
-                    <a:blip r:embed="Rd4cd24a3c92940c9">
+                    <a:blip r:embed="Rac6cbee20f4541dd">
                       <a:extLst xmlns:a="http://schemas.openxmlformats.org/drawingml/2006/main">
                         <a:ext uri="{28A0092B-C50C-407E-A947-70E740481C1C}">
                           <a14:useLocalDpi xmlns:a14="http://schemas.microsoft.com/office/drawing/2010/main" val="0"/>
@@ -22941,7 +22960,7 @@
       </w:pPr>
       <w:r>
         <w:drawing>
-          <wp:inline wp14:editId="4AF6D852" wp14:anchorId="04C2FCF3">
+          <wp:inline wp14:editId="3E33132F" wp14:anchorId="04C2FCF3">
             <wp:extent cx="4680000" cy="1525000"/>
             <wp:effectExtent l="0" t="0" r="6350" b="0"/>
             <wp:docPr id="34" name="Picture 34" descr="Sample screenshot of options with Folder highlighted" title=""/>
@@ -22956,7 +22975,7 @@
                     <pic:cNvPicPr/>
                   </pic:nvPicPr>
                   <pic:blipFill>
-                    <a:blip r:embed="R03481df8b934482e">
+                    <a:blip r:embed="R5ce2ab199f724b65">
                       <a:extLst xmlns:a="http://schemas.openxmlformats.org/drawingml/2006/main">
                         <a:ext uri="{28A0092B-C50C-407E-A947-70E740481C1C}">
                           <a14:useLocalDpi xmlns:a14="http://schemas.microsoft.com/office/drawing/2010/main" val="0"/>
@@ -23104,7 +23123,7 @@
       </w:pPr>
       <w:r>
         <w:drawing>
-          <wp:inline wp14:editId="5C420A2A" wp14:anchorId="214826A8">
+          <wp:inline wp14:editId="6BCCBAFC" wp14:anchorId="214826A8">
             <wp:extent cx="4680000" cy="1086500"/>
             <wp:effectExtent l="0" t="0" r="6350" b="0"/>
             <wp:docPr id="35" name="Picture 35" descr="Sample screenshot of folder location" title=""/>
@@ -23119,7 +23138,7 @@
                     <pic:cNvPicPr/>
                   </pic:nvPicPr>
                   <pic:blipFill>
-                    <a:blip r:embed="R37170c7e9db74073">
+                    <a:blip r:embed="Rd30f81a1d89440aa">
                       <a:extLst xmlns:a="http://schemas.openxmlformats.org/drawingml/2006/main">
                         <a:ext uri="{28A0092B-C50C-407E-A947-70E740481C1C}">
                           <a14:useLocalDpi xmlns:a14="http://schemas.microsoft.com/office/drawing/2010/main" val="0"/>
@@ -23210,7 +23229,7 @@
       </w:pPr>
       <w:r>
         <w:drawing>
-          <wp:inline wp14:editId="23D0FD68" wp14:anchorId="507200B4">
+          <wp:inline wp14:editId="7CDFBB1E" wp14:anchorId="507200B4">
             <wp:extent cx="4680000" cy="1374500"/>
             <wp:effectExtent l="0" t="0" r="6350" b="0"/>
             <wp:docPr id="36" name="Picture 36" descr="Sample screenshot of &quot;Publish&quot; screen" title=""/>
@@ -23225,7 +23244,7 @@
                     <pic:cNvPicPr/>
                   </pic:nvPicPr>
                   <pic:blipFill>
-                    <a:blip r:embed="R5d7e870ca3974a5b">
+                    <a:blip r:embed="R4094a10654b84a26">
                       <a:extLst xmlns:a="http://schemas.openxmlformats.org/drawingml/2006/main">
                         <a:ext uri="{28A0092B-C50C-407E-A947-70E740481C1C}">
                           <a14:useLocalDpi xmlns:a14="http://schemas.microsoft.com/office/drawing/2010/main" val="0"/>
@@ -23320,7 +23339,7 @@
       </w:pPr>
       <w:r>
         <w:drawing>
-          <wp:inline wp14:editId="2404B43B" wp14:anchorId="002DD689">
+          <wp:inline wp14:editId="6454C7AF" wp14:anchorId="002DD689">
             <wp:extent cx="4680000" cy="718095"/>
             <wp:effectExtent l="0" t="0" r="0" b="6350"/>
             <wp:docPr id="37" name="Picture 37" descr="Sample screenshot or Output with success script" title=""/>
@@ -23335,7 +23354,7 @@
                     <pic:cNvPicPr/>
                   </pic:nvPicPr>
                   <pic:blipFill>
-                    <a:blip r:embed="R40bb8fb9f3be42f2">
+                    <a:blip r:embed="R97e5cabc64b0401b">
                       <a:extLst xmlns:a="http://schemas.openxmlformats.org/drawingml/2006/main">
                         <a:ext uri="{28A0092B-C50C-407E-A947-70E740481C1C}">
                           <a14:useLocalDpi xmlns:a14="http://schemas.microsoft.com/office/drawing/2010/main" val="0"/>
@@ -23459,7 +23478,7 @@
       </w:pPr>
       <w:r>
         <w:drawing>
-          <wp:inline wp14:editId="5E99F8E7" wp14:anchorId="631BAB3A">
+          <wp:inline wp14:editId="7965608A" wp14:anchorId="631BAB3A">
             <wp:extent cx="4680000" cy="3314500"/>
             <wp:effectExtent l="0" t="0" r="6350" b="635"/>
             <wp:docPr id="38" name="Picture 38" descr="Sample screenshot of deployment folders being added to  a zip file" title=""/>
@@ -23474,7 +23493,7 @@
                     <pic:cNvPicPr/>
                   </pic:nvPicPr>
                   <pic:blipFill>
-                    <a:blip r:embed="Ra76af4b4c8b04334">
+                    <a:blip r:embed="Rb7932d2123f6453d">
                       <a:extLst xmlns:a="http://schemas.openxmlformats.org/drawingml/2006/main">
                         <a:ext uri="{28A0092B-C50C-407E-A947-70E740481C1C}">
                           <a14:useLocalDpi xmlns:a14="http://schemas.microsoft.com/office/drawing/2010/main" val="0"/>
@@ -23604,7 +23623,7 @@
       </w:pPr>
       <w:r>
         <w:drawing>
-          <wp:inline wp14:editId="0BAC6971" wp14:anchorId="13347CA7">
+          <wp:inline wp14:editId="2DC6F6DF" wp14:anchorId="13347CA7">
             <wp:extent cx="3600000" cy="3441177"/>
             <wp:effectExtent l="0" t="0" r="635" b="6985"/>
             <wp:docPr id="39" name="Picture 39" descr="Sample screenshot within app with &quot;Advanced Tools&quot; selected" title=""/>
@@ -23619,7 +23638,7 @@
                     <pic:cNvPicPr/>
                   </pic:nvPicPr>
                   <pic:blipFill>
-                    <a:blip r:embed="Rd0e4da072b984c1e">
+                    <a:blip r:embed="Rc2947e02e8f6488c">
                       <a:extLst xmlns:a="http://schemas.openxmlformats.org/drawingml/2006/main">
                         <a:ext uri="{28A0092B-C50C-407E-A947-70E740481C1C}">
                           <a14:useLocalDpi xmlns:a14="http://schemas.microsoft.com/office/drawing/2010/main" val="0"/>
@@ -23717,7 +23736,7 @@
       </w:pPr>
       <w:r>
         <w:drawing>
-          <wp:inline wp14:editId="101DDFD6" wp14:anchorId="46533360">
+          <wp:inline wp14:editId="706E427E" wp14:anchorId="46533360">
             <wp:extent cx="4680000" cy="1606000"/>
             <wp:effectExtent l="0" t="0" r="6350" b="0"/>
             <wp:docPr id="40" name="Picture 40" descr="Sample screenshot of Tools options and &quot;Zip Push Deploy&quot; selected" title=""/>
@@ -23732,7 +23751,7 @@
                     <pic:cNvPicPr/>
                   </pic:nvPicPr>
                   <pic:blipFill>
-                    <a:blip r:embed="R8d716ac807e84c7a">
+                    <a:blip r:embed="Rc0cf2f4141e7459e">
                       <a:extLst xmlns:a="http://schemas.openxmlformats.org/drawingml/2006/main">
                         <a:ext uri="{28A0092B-C50C-407E-A947-70E740481C1C}">
                           <a14:useLocalDpi xmlns:a14="http://schemas.microsoft.com/office/drawing/2010/main" val="0"/>
@@ -23831,7 +23850,7 @@
       </w:pPr>
       <w:r>
         <w:drawing>
-          <wp:inline wp14:editId="641C2470" wp14:anchorId="4AFF0D26">
+          <wp:inline wp14:editId="28FA2069" wp14:anchorId="4AFF0D26">
             <wp:extent cx="4680000" cy="2211500"/>
             <wp:effectExtent l="0" t="0" r="6350" b="0"/>
             <wp:docPr id="41" name="Picture 41" descr="Sample screenshot or dragging zip file to browser window" title=""/>
@@ -23846,7 +23865,7 @@
                     <pic:cNvPicPr/>
                   </pic:nvPicPr>
                   <pic:blipFill>
-                    <a:blip r:embed="R691ead272b004114">
+                    <a:blip r:embed="R5e978676dfa542c2">
                       <a:extLst xmlns:a="http://schemas.openxmlformats.org/drawingml/2006/main">
                         <a:ext uri="{28A0092B-C50C-407E-A947-70E740481C1C}">
                           <a14:useLocalDpi xmlns:a14="http://schemas.microsoft.com/office/drawing/2010/main" val="0"/>
@@ -23934,7 +23953,7 @@
       </w:pPr>
       <w:r>
         <w:drawing>
-          <wp:inline wp14:editId="1FDF685B" wp14:anchorId="0B5A9148">
+          <wp:inline wp14:editId="789DC1A0" wp14:anchorId="0B5A9148">
             <wp:extent cx="4679785" cy="2264410"/>
             <wp:effectExtent l="0" t="0" r="6985" b="2540"/>
             <wp:docPr id="42" name="Picture 42" descr="Sample screenshot of successful deployment message" title=""/>
@@ -23949,7 +23968,7 @@
                     <pic:cNvPicPr/>
                   </pic:nvPicPr>
                   <pic:blipFill>
-                    <a:blip r:embed="R1456dfe4e630488b">
+                    <a:blip r:embed="Rfd0053d44bbe4e09">
                       <a:extLst xmlns:a="http://schemas.openxmlformats.org/drawingml/2006/main">
                         <a:ext uri="{53640926-AAD7-44D8-BBD7-CCE9431645EC}">
                           <a14:shadowObscured xmlns="" xmlns:o="urn:schemas-microsoft-com:office:office" xmlns:v="urn:schemas-microsoft-com:vml" xmlns:w10="urn:schemas-microsoft-com:office:word" xmlns:w="http://schemas.openxmlformats.org/wordprocessingml/2006/main" xmlns:a14="http://schemas.microsoft.com/office/drawing/2010/main" xmlns:arto="http://schemas.microsoft.com/office/word/2006/arto"/>
@@ -24274,7 +24293,7 @@
       </w:pPr>
       <w:r>
         <w:drawing>
-          <wp:inline wp14:editId="2008725C" wp14:anchorId="42609D77">
+          <wp:inline wp14:editId="2EEE1903" wp14:anchorId="42609D77">
             <wp:extent cx="3600000" cy="3560294"/>
             <wp:effectExtent l="0" t="0" r="635" b="2540"/>
             <wp:docPr id="504651275" name="Picture 504651275" title=""/>
@@ -24289,7 +24308,7 @@
                     <pic:cNvPicPr/>
                   </pic:nvPicPr>
                   <pic:blipFill>
-                    <a:blip r:embed="R5782f5a105224528">
+                    <a:blip r:embed="R6263b158e182487b">
                       <a:extLst xmlns:a="http://schemas.openxmlformats.org/drawingml/2006/main">
                         <a:ext uri="{28A0092B-C50C-407E-A947-70E740481C1C}">
                           <a14:useLocalDpi xmlns:a14="http://schemas.microsoft.com/office/drawing/2010/main" val="0"/>
@@ -24457,7 +24476,7 @@
       </w:pPr>
       <w:r>
         <w:drawing>
-          <wp:inline wp14:editId="11665A31" wp14:anchorId="5EF9C250">
+          <wp:inline wp14:editId="1FAD66AA" wp14:anchorId="5EF9C250">
             <wp:extent cx="2806810" cy="1382076"/>
             <wp:effectExtent l="0" t="0" r="0" b="8890"/>
             <wp:docPr id="504651276" name="Picture 504651276" title=""/>
@@ -24472,7 +24491,7 @@
                     <pic:cNvPicPr/>
                   </pic:nvPicPr>
                   <pic:blipFill>
-                    <a:blip r:embed="Rb64b7aad685a4d6d">
+                    <a:blip r:embed="R52980f56260f46e3">
                       <a:extLst xmlns:a="http://schemas.openxmlformats.org/drawingml/2006/main">
                         <a:ext uri="{28A0092B-C50C-407E-A947-70E740481C1C}">
                           <a14:useLocalDpi xmlns:a14="http://schemas.microsoft.com/office/drawing/2010/main" val="0"/>
@@ -24638,7 +24657,7 @@
       </w:r>
       <w:r>
         <w:drawing>
-          <wp:inline wp14:editId="6C829C83" wp14:anchorId="4A4A8851">
+          <wp:inline wp14:editId="55BA40C3" wp14:anchorId="4A4A8851">
             <wp:extent cx="5943600" cy="774700"/>
             <wp:effectExtent l="0" t="0" r="0" b="6350"/>
             <wp:docPr id="504651278" name="Picture 504651278" title=""/>
@@ -24653,7 +24672,7 @@
                     <pic:cNvPicPr/>
                   </pic:nvPicPr>
                   <pic:blipFill>
-                    <a:blip r:embed="R9f11fa843d704779">
+                    <a:blip r:embed="Rc35a10dc097a4c31">
                       <a:extLst xmlns:a="http://schemas.openxmlformats.org/drawingml/2006/main">
                         <a:ext uri="{28A0092B-C50C-407E-A947-70E740481C1C}">
                           <a14:useLocalDpi xmlns:a14="http://schemas.microsoft.com/office/drawing/2010/main" val="0"/>
@@ -25061,7 +25080,7 @@
       </w:pPr>
       <w:r>
         <w:drawing>
-          <wp:inline wp14:editId="16A66EE8" wp14:anchorId="6389D6AA">
+          <wp:inline wp14:editId="7DA2DCA2" wp14:anchorId="6389D6AA">
             <wp:extent cx="3600000" cy="3176087"/>
             <wp:effectExtent l="0" t="0" r="635" b="5715"/>
             <wp:docPr id="504651279" name="Picture 504651279" title=""/>
@@ -25076,7 +25095,7 @@
                     <pic:cNvPicPr/>
                   </pic:nvPicPr>
                   <pic:blipFill>
-                    <a:blip r:embed="Ra1d20dc9ad544beb">
+                    <a:blip r:embed="R1c9f44a044844561">
                       <a:extLst xmlns:a="http://schemas.openxmlformats.org/drawingml/2006/main">
                         <a:ext uri="{28A0092B-C50C-407E-A947-70E740481C1C}">
                           <a14:useLocalDpi xmlns:a14="http://schemas.microsoft.com/office/drawing/2010/main" val="0"/>
@@ -25306,7 +25325,7 @@
       </w:pPr>
       <w:r>
         <w:drawing>
-          <wp:inline wp14:editId="796CCB7B" wp14:anchorId="6790FCB2">
+          <wp:inline wp14:editId="445C1B8F" wp14:anchorId="6790FCB2">
             <wp:extent cx="5943600" cy="1188720"/>
             <wp:effectExtent l="0" t="0" r="0" b="0"/>
             <wp:docPr id="504651280" name="Picture 504651280" title=""/>
@@ -25321,7 +25340,7 @@
                     <pic:cNvPicPr/>
                   </pic:nvPicPr>
                   <pic:blipFill>
-                    <a:blip r:embed="R1f2da9a18c954908">
+                    <a:blip r:embed="Ra0aa1d33397c462f">
                       <a:extLst xmlns:a="http://schemas.openxmlformats.org/drawingml/2006/main">
                         <a:ext uri="{28A0092B-C50C-407E-A947-70E740481C1C}">
                           <a14:useLocalDpi xmlns:a14="http://schemas.microsoft.com/office/drawing/2010/main" val="0"/>
@@ -25641,7 +25660,7 @@
       </w:pPr>
       <w:r>
         <w:drawing>
-          <wp:inline wp14:editId="11A48063" wp14:anchorId="1658D776">
+          <wp:inline wp14:editId="31242487" wp14:anchorId="1658D776">
             <wp:extent cx="3600000" cy="5277231"/>
             <wp:effectExtent l="0" t="0" r="635" b="0"/>
             <wp:docPr id="48" name="Picture 48" title=""/>
@@ -25656,7 +25675,7 @@
                     <pic:cNvPicPr/>
                   </pic:nvPicPr>
                   <pic:blipFill>
-                    <a:blip r:embed="Rcde3e52d482a4eb0">
+                    <a:blip r:embed="Rb85f057ffe844f20">
                       <a:extLst xmlns:a="http://schemas.openxmlformats.org/drawingml/2006/main">
                         <a:ext uri="{28A0092B-C50C-407E-A947-70E740481C1C}">
                           <a14:useLocalDpi xmlns:a14="http://schemas.microsoft.com/office/drawing/2010/main" val="0"/>
@@ -25791,7 +25810,7 @@
       </w:pPr>
       <w:r>
         <w:drawing>
-          <wp:inline wp14:editId="0A148E3C" wp14:anchorId="508E4899">
+          <wp:inline wp14:editId="327F3743" wp14:anchorId="508E4899">
             <wp:extent cx="5943600" cy="1604645"/>
             <wp:effectExtent l="0" t="0" r="0" b="0"/>
             <wp:docPr id="49" name="Picture 49" title=""/>
@@ -25806,7 +25825,7 @@
                     <pic:cNvPicPr/>
                   </pic:nvPicPr>
                   <pic:blipFill>
-                    <a:blip r:embed="R5ac8124ab6794ef7">
+                    <a:blip r:embed="R82fcb4ca69344506">
                       <a:extLst xmlns:a="http://schemas.openxmlformats.org/drawingml/2006/main">
                         <a:ext uri="{28A0092B-C50C-407E-A947-70E740481C1C}">
                           <a14:useLocalDpi xmlns:a14="http://schemas.microsoft.com/office/drawing/2010/main" val="0"/>
@@ -25962,7 +25981,7 @@
       </w:pPr>
       <w:r>
         <w:drawing>
-          <wp:inline wp14:editId="195094B1" wp14:anchorId="47AA7FCA">
+          <wp:inline wp14:editId="0B8E7668" wp14:anchorId="47AA7FCA">
             <wp:extent cx="5943600" cy="1497330"/>
             <wp:effectExtent l="0" t="0" r="0" b="7620"/>
             <wp:docPr id="50" name="Picture 50" title=""/>
@@ -25977,7 +25996,7 @@
                     <pic:cNvPicPr/>
                   </pic:nvPicPr>
                   <pic:blipFill>
-                    <a:blip r:embed="R787f1fd4163f4bae">
+                    <a:blip r:embed="R244d44fa90f444fa">
                       <a:extLst xmlns:a="http://schemas.openxmlformats.org/drawingml/2006/main">
                         <a:ext uri="{28A0092B-C50C-407E-A947-70E740481C1C}">
                           <a14:useLocalDpi xmlns:a14="http://schemas.microsoft.com/office/drawing/2010/main" val="0"/>
@@ -26466,7 +26485,7 @@
       </w:pPr>
       <w:r>
         <w:drawing>
-          <wp:inline wp14:editId="7DC08F42" wp14:anchorId="7A66F23C">
+          <wp:inline wp14:editId="79D7BD15" wp14:anchorId="7A66F23C">
             <wp:extent cx="5426530" cy="518795"/>
             <wp:effectExtent l="0" t="0" r="3175" b="0"/>
             <wp:docPr id="27" name="Picture 27" title=""/>
@@ -26481,7 +26500,7 @@
                     <pic:cNvPicPr/>
                   </pic:nvPicPr>
                   <pic:blipFill>
-                    <a:blip r:embed="Rc23af67be20c4d44">
+                    <a:blip r:embed="Red65e18c0b90407f">
                       <a:extLst xmlns:a="http://schemas.openxmlformats.org/drawingml/2006/main">
                         <a:ext uri="{53640926-AAD7-44D8-BBD7-CCE9431645EC}">
                           <a14:shadowObscured xmlns:arto="http://schemas.microsoft.com/office/word/2006/arto" xmlns:a14="http://schemas.microsoft.com/office/drawing/2010/main" xmlns:w="http://schemas.openxmlformats.org/wordprocessingml/2006/main" xmlns:w10="urn:schemas-microsoft-com:office:word" xmlns:v="urn:schemas-microsoft-com:vml" xmlns:o="urn:schemas-microsoft-com:office:office" xmlns=""/>
@@ -26994,7 +27013,7 @@
       </w:pPr>
       <w:r>
         <w:drawing>
-          <wp:inline wp14:editId="276D71DD" wp14:anchorId="5FDD0680">
+          <wp:inline wp14:editId="3235CE91" wp14:anchorId="5FDD0680">
             <wp:extent cx="5519058" cy="574040"/>
             <wp:effectExtent l="0" t="0" r="5715" b="0"/>
             <wp:docPr id="44" name="Picture 44" title=""/>
@@ -27009,7 +27028,7 @@
                     <pic:cNvPicPr/>
                   </pic:nvPicPr>
                   <pic:blipFill>
-                    <a:blip r:embed="R8b538ccf8c344b51">
+                    <a:blip r:embed="Rd648e89497ee4871">
                       <a:extLst xmlns:a="http://schemas.openxmlformats.org/drawingml/2006/main">
                         <a:ext uri="{53640926-AAD7-44D8-BBD7-CCE9431645EC}">
                           <a14:shadowObscured xmlns:arto="http://schemas.microsoft.com/office/word/2006/arto" xmlns:a14="http://schemas.microsoft.com/office/drawing/2010/main" xmlns:w="http://schemas.openxmlformats.org/wordprocessingml/2006/main" xmlns:w10="urn:schemas-microsoft-com:office:word" xmlns:v="urn:schemas-microsoft-com:vml" xmlns:o="urn:schemas-microsoft-com:office:office" xmlns=""/>
@@ -27307,7 +27326,7 @@
       </w:pPr>
       <w:r>
         <w:drawing>
-          <wp:inline wp14:editId="42C3497F" wp14:anchorId="46F4C827">
+          <wp:inline wp14:editId="536FFCCC" wp14:anchorId="46F4C827">
             <wp:extent cx="5802088" cy="550545"/>
             <wp:effectExtent l="0" t="0" r="8255" b="1905"/>
             <wp:docPr id="45" name="Picture 45" title=""/>
@@ -27322,7 +27341,7 @@
                     <pic:cNvPicPr/>
                   </pic:nvPicPr>
                   <pic:blipFill>
-                    <a:blip r:embed="Rea019d7a5ee34690">
+                    <a:blip r:embed="R81ed7b93c1d040ed">
                       <a:extLst xmlns:a="http://schemas.openxmlformats.org/drawingml/2006/main">
                         <a:ext uri="{53640926-AAD7-44D8-BBD7-CCE9431645EC}">
                           <a14:shadowObscured xmlns:arto="http://schemas.microsoft.com/office/word/2006/arto" xmlns:a14="http://schemas.microsoft.com/office/drawing/2010/main" xmlns:w="http://schemas.openxmlformats.org/wordprocessingml/2006/main" xmlns:w10="urn:schemas-microsoft-com:office:word" xmlns:v="urn:schemas-microsoft-com:vml" xmlns:o="urn:schemas-microsoft-com:office:office" xmlns=""/>
@@ -27728,7 +27747,7 @@
       </w:pPr>
       <w:r>
         <w:drawing>
-          <wp:inline wp14:editId="4167750E" wp14:anchorId="133E74BA">
+          <wp:inline wp14:editId="394DF8D4" wp14:anchorId="133E74BA">
             <wp:extent cx="5796642" cy="542290"/>
             <wp:effectExtent l="0" t="0" r="0" b="0"/>
             <wp:docPr id="46" name="Picture 46" title=""/>
@@ -27743,7 +27762,7 @@
                     <pic:cNvPicPr/>
                   </pic:nvPicPr>
                   <pic:blipFill>
-                    <a:blip r:embed="R070aceb84575437f">
+                    <a:blip r:embed="Re0b769697a2d4c63">
                       <a:extLst xmlns:a="http://schemas.openxmlformats.org/drawingml/2006/main">
                         <a:ext uri="{53640926-AAD7-44D8-BBD7-CCE9431645EC}">
                           <a14:shadowObscured xmlns:arto="http://schemas.microsoft.com/office/word/2006/arto" xmlns:a14="http://schemas.microsoft.com/office/drawing/2010/main" xmlns:w="http://schemas.openxmlformats.org/wordprocessingml/2006/main" xmlns:w10="urn:schemas-microsoft-com:office:word" xmlns:v="urn:schemas-microsoft-com:vml" xmlns:o="urn:schemas-microsoft-com:office:office" xmlns=""/>
@@ -28133,7 +28152,7 @@
       </w:pPr>
       <w:r>
         <w:drawing>
-          <wp:inline wp14:editId="6B8BA7CB" wp14:anchorId="24E50614">
+          <wp:inline wp14:editId="32B5632B" wp14:anchorId="24E50614">
             <wp:extent cx="5801996" cy="574040"/>
             <wp:effectExtent l="0" t="0" r="8255" b="0"/>
             <wp:docPr id="47" name="Picture 47" title=""/>
@@ -28148,7 +28167,7 @@
                     <pic:cNvPicPr/>
                   </pic:nvPicPr>
                   <pic:blipFill>
-                    <a:blip r:embed="Rb226751a378e4373">
+                    <a:blip r:embed="R5ce342373fce434a">
                       <a:extLst xmlns:a="http://schemas.openxmlformats.org/drawingml/2006/main">
                         <a:ext uri="{53640926-AAD7-44D8-BBD7-CCE9431645EC}">
                           <a14:shadowObscured xmlns:arto="http://schemas.microsoft.com/office/word/2006/arto" xmlns:a14="http://schemas.microsoft.com/office/drawing/2010/main" xmlns:w="http://schemas.openxmlformats.org/wordprocessingml/2006/main" xmlns:w10="urn:schemas-microsoft-com:office:word" xmlns:v="urn:schemas-microsoft-com:vml" xmlns:o="urn:schemas-microsoft-com:office:office" xmlns=""/>
@@ -28626,7 +28645,7 @@
       </w:pPr>
       <w:r>
         <w:drawing>
-          <wp:inline wp14:editId="3C4FAED9" wp14:anchorId="1265715F">
+          <wp:inline wp14:editId="7BB050C9" wp14:anchorId="1265715F">
             <wp:extent cx="3600000" cy="2376154"/>
             <wp:effectExtent l="0" t="0" r="635" b="5715"/>
             <wp:docPr id="51" name="Picture 51" title=""/>
@@ -28641,7 +28660,7 @@
                     <pic:cNvPicPr/>
                   </pic:nvPicPr>
                   <pic:blipFill>
-                    <a:blip r:embed="R5f1fba0b829b49fa">
+                    <a:blip r:embed="R1f64575089184c61">
                       <a:extLst xmlns:a="http://schemas.openxmlformats.org/drawingml/2006/main">
                         <a:ext uri="{28A0092B-C50C-407E-A947-70E740481C1C}">
                           <a14:useLocalDpi xmlns:a14="http://schemas.microsoft.com/office/drawing/2010/main" val="0"/>
@@ -28725,7 +28744,7 @@
       </w:pPr>
       <w:r>
         <w:drawing>
-          <wp:inline wp14:editId="357F7AD2" wp14:anchorId="6D01B1AF">
+          <wp:inline wp14:editId="72F334B3" wp14:anchorId="6D01B1AF">
             <wp:extent cx="4320000" cy="603692"/>
             <wp:effectExtent l="0" t="0" r="4445" b="6350"/>
             <wp:docPr id="52" name="Picture 52" title=""/>
@@ -28740,7 +28759,7 @@
                     <pic:cNvPicPr/>
                   </pic:nvPicPr>
                   <pic:blipFill>
-                    <a:blip r:embed="Rdc8ad70516174ec0">
+                    <a:blip r:embed="Re3f1086dc96e409d">
                       <a:extLst xmlns:a="http://schemas.openxmlformats.org/drawingml/2006/main">
                         <a:ext uri="{28A0092B-C50C-407E-A947-70E740481C1C}">
                           <a14:useLocalDpi xmlns:a14="http://schemas.microsoft.com/office/drawing/2010/main" val="0"/>
@@ -28854,7 +28873,7 @@
       </w:pPr>
       <w:r>
         <w:drawing>
-          <wp:inline wp14:editId="4160B6E1" wp14:anchorId="0C1A346E">
+          <wp:inline wp14:editId="13C2F6EC" wp14:anchorId="0C1A346E">
             <wp:extent cx="3600000" cy="884615"/>
             <wp:effectExtent l="0" t="0" r="635" b="0"/>
             <wp:docPr id="53" name="Picture 53" title=""/>
@@ -28869,7 +28888,7 @@
                     <pic:cNvPicPr/>
                   </pic:nvPicPr>
                   <pic:blipFill>
-                    <a:blip r:embed="R1e5ef322b1ba4fd1">
+                    <a:blip r:embed="Rf4c1ced3689a44a5">
                       <a:extLst xmlns:a="http://schemas.openxmlformats.org/drawingml/2006/main">
                         <a:ext uri="{28A0092B-C50C-407E-A947-70E740481C1C}">
                           <a14:useLocalDpi xmlns:a14="http://schemas.microsoft.com/office/drawing/2010/main" val="0"/>
@@ -29141,7 +29160,7 @@
       </w:pPr>
       <w:r>
         <w:drawing>
-          <wp:inline wp14:editId="164EBFE4" wp14:anchorId="29B49290">
+          <wp:inline wp14:editId="658425E8" wp14:anchorId="29B49290">
             <wp:extent cx="5943600" cy="2299335"/>
             <wp:effectExtent l="0" t="0" r="0" b="5715"/>
             <wp:docPr id="16" name="Picture 16" descr="Sample screenshot of Visual Studio Help screen, with &quot;Check for Updates&quot; selected" title=""/>
@@ -29156,7 +29175,7 @@
                     <pic:cNvPicPr/>
                   </pic:nvPicPr>
                   <pic:blipFill>
-                    <a:blip r:embed="Rc4f8c52150e6466c">
+                    <a:blip r:embed="Rf20b105717ae42f0">
                       <a:extLst xmlns:a="http://schemas.openxmlformats.org/drawingml/2006/main">
                         <a:ext uri="{28A0092B-C50C-407E-A947-70E740481C1C}">
                           <a14:useLocalDpi xmlns:a14="http://schemas.microsoft.com/office/drawing/2010/main" val="0"/>
